--- a/31. NewSQL/TDSQL/TDSQL3.0 统计信息.docx
+++ b/31. NewSQL/TDSQL/TDSQL3.0 统计信息.docx
@@ -83,6 +83,9 @@
     <w:p>
       <w:pPr>
         <w:ind w:firstLine="420"/>
+        <w:rPr>
+          <w:color w:val="FF0000"/>
+        </w:rPr>
       </w:pPr>
       <w:r>
         <w:rPr>
@@ -90,11 +93,19 @@
         </w:rPr>
         <w:t>数据字典存储替换成</w:t>
       </w:r>
-      <w:r>
-        <w:rPr>
-          <w:rFonts w:hint="eastAsia"/>
-        </w:rPr>
-        <w:t xml:space="preserve">TDStore </w:t>
+      <w:proofErr w:type="spellStart"/>
+      <w:r>
+        <w:rPr>
+          <w:rFonts w:hint="eastAsia"/>
+        </w:rPr>
+        <w:t>TDStore</w:t>
+      </w:r>
+      <w:proofErr w:type="spellEnd"/>
+      <w:r>
+        <w:rPr>
+          <w:rFonts w:hint="eastAsia"/>
+        </w:rPr>
+        <w:t xml:space="preserve"> </w:t>
       </w:r>
       <w:r>
         <w:rPr>
@@ -105,24 +116,44 @@
       <w:r>
         <w:rPr>
           <w:rFonts w:hint="eastAsia"/>
-        </w:rPr>
-        <w:t xml:space="preserve">local </w:t>
-      </w:r>
-      <w:r>
-        <w:rPr>
-          <w:rFonts w:hint="eastAsia"/>
+          <w:color w:val="FF0000"/>
+        </w:rPr>
+        <w:t>local</w:t>
+      </w:r>
+      <w:r>
+        <w:rPr>
+          <w:rFonts w:hint="eastAsia"/>
+          <w:color w:val="FF0000"/>
         </w:rPr>
         <w:t>字典访问替换成远程</w:t>
       </w:r>
       <w:r>
         <w:rPr>
           <w:rFonts w:hint="eastAsia"/>
-        </w:rPr>
-        <w:t xml:space="preserve">RPC GetRangeStatistics </w:t>
-      </w:r>
-      <w:r>
-        <w:rPr>
-          <w:rFonts w:hint="eastAsia"/>
+          <w:color w:val="FF0000"/>
+        </w:rPr>
+        <w:t xml:space="preserve">RPC </w:t>
+      </w:r>
+      <w:proofErr w:type="spellStart"/>
+      <w:r>
+        <w:rPr>
+          <w:rFonts w:hint="eastAsia"/>
+          <w:color w:val="FF0000"/>
+        </w:rPr>
+        <w:t>GetRangeStatistics</w:t>
+      </w:r>
+      <w:proofErr w:type="spellEnd"/>
+      <w:r>
+        <w:rPr>
+          <w:rFonts w:hint="eastAsia"/>
+          <w:color w:val="FF0000"/>
+        </w:rPr>
+        <w:t xml:space="preserve"> </w:t>
+      </w:r>
+      <w:r>
+        <w:rPr>
+          <w:rFonts w:hint="eastAsia"/>
+          <w:color w:val="FF0000"/>
         </w:rPr>
         <w:t>访问</w:t>
       </w:r>
@@ -165,17 +196,37 @@
         </w:rPr>
         <w:t>逻辑，引入了</w:t>
       </w:r>
-      <w:r>
-        <w:rPr>
-          <w:rFonts w:hint="eastAsia"/>
-        </w:rPr>
-        <w:t xml:space="preserve">QuickCachedRangeInfo </w:t>
-      </w:r>
-      <w:r>
-        <w:rPr>
-          <w:rFonts w:hint="eastAsia"/>
-        </w:rPr>
-        <w:t>层，动态采样不在通过</w:t>
+      <w:proofErr w:type="spellStart"/>
+      <w:r>
+        <w:rPr>
+          <w:rFonts w:hint="eastAsia"/>
+        </w:rPr>
+        <w:t>QuickCachedRangeInfo</w:t>
+      </w:r>
+      <w:proofErr w:type="spellEnd"/>
+      <w:r>
+        <w:rPr>
+          <w:rFonts w:hint="eastAsia"/>
+        </w:rPr>
+        <w:t xml:space="preserve"> </w:t>
+      </w:r>
+      <w:r>
+        <w:rPr>
+          <w:rFonts w:hint="eastAsia"/>
+        </w:rPr>
+        <w:t>层，动态采样不</w:t>
+      </w:r>
+      <w:r>
+        <w:rPr>
+          <w:rFonts w:hint="eastAsia"/>
+        </w:rPr>
+        <w:t>再</w:t>
+      </w:r>
+      <w:r>
+        <w:rPr>
+          <w:rFonts w:hint="eastAsia"/>
+        </w:rPr>
+        <w:t>通过</w:t>
       </w:r>
       <w:r>
         <w:rPr>
@@ -189,12 +240,14 @@
         </w:rPr>
         <w:t>访问</w:t>
       </w:r>
+      <w:proofErr w:type="spellStart"/>
       <w:r>
         <w:rPr>
           <w:rFonts w:hint="eastAsia"/>
         </w:rPr>
         <w:t>TDStore</w:t>
       </w:r>
+      <w:proofErr w:type="spellEnd"/>
       <w:r>
         <w:rPr>
           <w:rFonts w:hint="eastAsia"/>
@@ -217,11 +270,19 @@
         </w:rPr>
         <w:t>基于</w:t>
       </w:r>
-      <w:r>
-        <w:rPr>
-          <w:rFonts w:hint="eastAsia"/>
-        </w:rPr>
-        <w:t xml:space="preserve">TDStore </w:t>
+      <w:proofErr w:type="spellStart"/>
+      <w:r>
+        <w:rPr>
+          <w:rFonts w:hint="eastAsia"/>
+        </w:rPr>
+        <w:t>TDStore</w:t>
+      </w:r>
+      <w:proofErr w:type="spellEnd"/>
+      <w:r>
+        <w:rPr>
+          <w:rFonts w:hint="eastAsia"/>
+        </w:rPr>
+        <w:t xml:space="preserve"> </w:t>
       </w:r>
       <w:r>
         <w:rPr>
@@ -234,11 +295,19 @@
       <w:pPr>
         <w:ind w:firstLine="420"/>
       </w:pPr>
-      <w:r>
-        <w:rPr>
-          <w:rFonts w:hint="eastAsia"/>
-        </w:rPr>
-        <w:t xml:space="preserve">TDStore </w:t>
+      <w:proofErr w:type="spellStart"/>
+      <w:r>
+        <w:rPr>
+          <w:rFonts w:hint="eastAsia"/>
+        </w:rPr>
+        <w:t>TDStore</w:t>
+      </w:r>
+      <w:proofErr w:type="spellEnd"/>
+      <w:r>
+        <w:rPr>
+          <w:rFonts w:hint="eastAsia"/>
+        </w:rPr>
+        <w:t xml:space="preserve"> </w:t>
       </w:r>
       <w:r>
         <w:rPr>
@@ -250,7 +319,35 @@
         <w:rPr>
           <w:rFonts w:hint="eastAsia"/>
         </w:rPr>
-        <w:t xml:space="preserve"> row_count = size / avg_key_size </w:t>
+        <w:t xml:space="preserve"> </w:t>
+      </w:r>
+      <w:proofErr w:type="spellStart"/>
+      <w:r>
+        <w:rPr>
+          <w:rFonts w:hint="eastAsia"/>
+        </w:rPr>
+        <w:t>row_count</w:t>
+      </w:r>
+      <w:proofErr w:type="spellEnd"/>
+      <w:r>
+        <w:rPr>
+          <w:rFonts w:hint="eastAsia"/>
+        </w:rPr>
+        <w:t xml:space="preserve"> = size / </w:t>
+      </w:r>
+      <w:proofErr w:type="spellStart"/>
+      <w:r>
+        <w:rPr>
+          <w:rFonts w:hint="eastAsia"/>
+        </w:rPr>
+        <w:t>avg_key_size</w:t>
+      </w:r>
+      <w:proofErr w:type="spellEnd"/>
+      <w:r>
+        <w:rPr>
+          <w:rFonts w:hint="eastAsia"/>
+        </w:rPr>
+        <w:t xml:space="preserve"> </w:t>
       </w:r>
       <w:r>
         <w:rPr>
@@ -258,11 +355,19 @@
         </w:rPr>
         <w:t>的方式估算行数。</w:t>
       </w:r>
-      <w:r>
-        <w:rPr>
-          <w:rFonts w:hint="eastAsia"/>
-        </w:rPr>
-        <w:t xml:space="preserve">SQLEngine </w:t>
+      <w:proofErr w:type="spellStart"/>
+      <w:r>
+        <w:rPr>
+          <w:rFonts w:hint="eastAsia"/>
+        </w:rPr>
+        <w:t>SQLEngine</w:t>
+      </w:r>
+      <w:proofErr w:type="spellEnd"/>
+      <w:r>
+        <w:rPr>
+          <w:rFonts w:hint="eastAsia"/>
+        </w:rPr>
+        <w:t xml:space="preserve"> </w:t>
       </w:r>
       <w:r>
         <w:rPr>
@@ -282,11 +387,19 @@
         </w:rPr>
         <w:t>从</w:t>
       </w:r>
-      <w:r>
-        <w:rPr>
-          <w:rFonts w:hint="eastAsia"/>
-        </w:rPr>
-        <w:t xml:space="preserve">table_stats </w:t>
+      <w:proofErr w:type="spellStart"/>
+      <w:r>
+        <w:rPr>
+          <w:rFonts w:hint="eastAsia"/>
+        </w:rPr>
+        <w:t>table_stats</w:t>
+      </w:r>
+      <w:proofErr w:type="spellEnd"/>
+      <w:r>
+        <w:rPr>
+          <w:rFonts w:hint="eastAsia"/>
+        </w:rPr>
+        <w:t xml:space="preserve"> </w:t>
       </w:r>
       <w:r>
         <w:rPr>
@@ -306,11 +419,19 @@
         </w:rPr>
         <w:t>统计信息。</w:t>
       </w:r>
-      <w:r>
-        <w:rPr>
-          <w:rFonts w:hint="eastAsia"/>
-        </w:rPr>
-        <w:t xml:space="preserve">total_count </w:t>
+      <w:proofErr w:type="spellStart"/>
+      <w:r>
+        <w:rPr>
+          <w:rFonts w:hint="eastAsia"/>
+        </w:rPr>
+        <w:t>total_count</w:t>
+      </w:r>
+      <w:proofErr w:type="spellEnd"/>
+      <w:r>
+        <w:rPr>
+          <w:rFonts w:hint="eastAsia"/>
+        </w:rPr>
+        <w:t xml:space="preserve"> </w:t>
       </w:r>
       <w:r>
         <w:rPr>
@@ -318,11 +439,19 @@
         </w:rPr>
         <w:t>记录在缓存</w:t>
       </w:r>
-      <w:r>
-        <w:rPr>
-          <w:rFonts w:hint="eastAsia"/>
-        </w:rPr>
-        <w:t xml:space="preserve">Rdb_table_handler.m_mtcache_count </w:t>
+      <w:proofErr w:type="spellStart"/>
+      <w:r>
+        <w:rPr>
+          <w:rFonts w:hint="eastAsia"/>
+        </w:rPr>
+        <w:t>Rdb_table_handler.m_mtcache_count</w:t>
+      </w:r>
+      <w:proofErr w:type="spellEnd"/>
+      <w:r>
+        <w:rPr>
+          <w:rFonts w:hint="eastAsia"/>
+        </w:rPr>
+        <w:t xml:space="preserve"> </w:t>
       </w:r>
       <w:r>
         <w:rPr>
@@ -376,23 +505,33 @@
         </w:rPr>
         <w:t>一致，目前仍然按照单机的方式工作。存储引擎替换成</w:t>
       </w:r>
+      <w:proofErr w:type="spellStart"/>
       <w:r>
         <w:rPr>
           <w:rFonts w:hint="eastAsia"/>
         </w:rPr>
         <w:t>TDStore</w:t>
       </w:r>
+      <w:proofErr w:type="spellEnd"/>
       <w:r>
         <w:rPr>
           <w:rFonts w:hint="eastAsia"/>
         </w:rPr>
         <w:t>后，</w:t>
       </w:r>
-      <w:r>
-        <w:rPr>
-          <w:rFonts w:hint="eastAsia"/>
-        </w:rPr>
-        <w:t xml:space="preserve">SQLEngine </w:t>
+      <w:proofErr w:type="spellStart"/>
+      <w:r>
+        <w:rPr>
+          <w:rFonts w:hint="eastAsia"/>
+        </w:rPr>
+        <w:t>SQLEngine</w:t>
+      </w:r>
+      <w:proofErr w:type="spellEnd"/>
+      <w:r>
+        <w:rPr>
+          <w:rFonts w:hint="eastAsia"/>
+        </w:rPr>
+        <w:t xml:space="preserve"> </w:t>
       </w:r>
       <w:r>
         <w:rPr>
@@ -413,29 +552,38 @@
           <w:rFonts w:hint="eastAsia"/>
         </w:rPr>
       </w:pPr>
-      <w:r>
-        <w:rPr>
-          <w:rFonts w:hint="eastAsia"/>
-        </w:rPr>
-        <w:t xml:space="preserve">SQLEngine </w:t>
-      </w:r>
-      <w:r>
-        <w:rPr>
-          <w:rFonts w:hint="eastAsia"/>
-        </w:rPr>
-        <w:t>节点之前的统计信息同步：</w:t>
-      </w:r>
-      <w:r>
-        <w:rPr>
-          <w:rFonts w:hint="eastAsia"/>
-        </w:rPr>
-        <w:t xml:space="preserve"> </w:t>
-      </w:r>
-      <w:r>
-        <w:rPr>
-          <w:rFonts w:hint="eastAsia"/>
-        </w:rPr>
-        <w:t>表级别，列级别，索引级别</w:t>
+      <w:proofErr w:type="spellStart"/>
+      <w:r>
+        <w:rPr>
+          <w:rFonts w:hint="eastAsia"/>
+        </w:rPr>
+        <w:t>SQLEngine</w:t>
+      </w:r>
+      <w:proofErr w:type="spellEnd"/>
+      <w:r>
+        <w:rPr>
+          <w:rFonts w:hint="eastAsia"/>
+        </w:rPr>
+        <w:t xml:space="preserve"> </w:t>
+      </w:r>
+      <w:r>
+        <w:rPr>
+          <w:rFonts w:hint="eastAsia"/>
+        </w:rPr>
+        <w:t>节点之前的</w:t>
+      </w:r>
+      <w:r>
+        <w:rPr>
+          <w:rFonts w:hint="eastAsia"/>
+          <w:color w:val="FF0000"/>
+        </w:rPr>
+        <w:t>统计信息同步</w:t>
+      </w:r>
+      <w:r>
+        <w:rPr>
+          <w:rFonts w:hint="eastAsia"/>
+        </w:rPr>
+        <w:t>：表级别，列级别，索引级别</w:t>
       </w:r>
     </w:p>
     <w:p>
@@ -446,79 +594,12 @@
           <w:numId w:val="1"/>
         </w:numPr>
         <w:ind w:firstLineChars="0"/>
-        <w:rPr>
-          <w:rFonts w:hint="eastAsia"/>
-        </w:rPr>
-      </w:pPr>
-      <w:r>
-        <w:rPr>
-          <w:rFonts w:hint="eastAsia"/>
-        </w:rPr>
-        <w:t>代价模型丰富：</w:t>
-      </w:r>
-    </w:p>
-    <w:p>
-      <w:pPr>
-        <w:ind w:firstLine="420"/>
-        <w:rPr>
-          <w:rFonts w:hint="eastAsia"/>
-        </w:rPr>
-      </w:pPr>
-      <w:r>
-        <w:rPr>
-          <w:rFonts w:hint="eastAsia"/>
-        </w:rPr>
-        <w:t>补充数据</w:t>
-      </w:r>
-      <w:r>
-        <w:rPr>
-          <w:rFonts w:hint="eastAsia"/>
-        </w:rPr>
-        <w:t>shuffle</w:t>
-      </w:r>
-      <w:r>
-        <w:rPr>
-          <w:rFonts w:hint="eastAsia"/>
-        </w:rPr>
-        <w:t>代价估算模型和对应的</w:t>
-      </w:r>
-      <w:r>
-        <w:rPr>
-          <w:rFonts w:hint="eastAsia"/>
-        </w:rPr>
-        <w:t>API</w:t>
-      </w:r>
-    </w:p>
-    <w:p>
-      <w:pPr>
-        <w:ind w:firstLine="420"/>
-        <w:rPr>
-          <w:rFonts w:hint="eastAsia"/>
-        </w:rPr>
-      </w:pPr>
-      <w:r>
-        <w:rPr>
-          <w:rFonts w:hint="eastAsia"/>
-        </w:rPr>
-        <w:t>适配</w:t>
-      </w:r>
-      <w:r>
-        <w:rPr>
-          <w:rFonts w:hint="eastAsia"/>
-        </w:rPr>
-        <w:t xml:space="preserve">TDStore </w:t>
-      </w:r>
-      <w:r>
-        <w:rPr>
-          <w:rFonts w:hint="eastAsia"/>
-        </w:rPr>
-        <w:t>重新评估代价模型的</w:t>
-      </w:r>
-      <w:r>
-        <w:rPr>
-          <w:rFonts w:hint="eastAsia"/>
-        </w:rPr>
-        <w:t>default cost value</w:t>
+      </w:pPr>
+      <w:r>
+        <w:rPr>
+          <w:rFonts w:hint="eastAsia"/>
+        </w:rPr>
+        <w:t>统计信息和代价估算不准确</w:t>
       </w:r>
     </w:p>
     <w:p>
@@ -537,25 +618,88 @@
         <w:rPr>
           <w:rFonts w:hint="eastAsia"/>
         </w:rPr>
-        <w:t xml:space="preserve">Index Dive </w:t>
-      </w:r>
-      <w:r>
-        <w:rPr>
-          <w:rFonts w:hint="eastAsia"/>
-        </w:rPr>
-        <w:t>动态索引采样与</w:t>
-      </w:r>
-      <w:r>
-        <w:rPr>
-          <w:rFonts w:hint="eastAsia"/>
-        </w:rPr>
-        <w:t xml:space="preserve">TDStore </w:t>
-      </w:r>
-      <w:r>
-        <w:rPr>
-          <w:rFonts w:hint="eastAsia"/>
-        </w:rPr>
-        <w:t>兼容问题</w:t>
+        <w:t>代价模型丰富：</w:t>
+      </w:r>
+    </w:p>
+    <w:p>
+      <w:pPr>
+        <w:ind w:firstLine="420"/>
+        <w:rPr>
+          <w:rFonts w:hint="eastAsia"/>
+        </w:rPr>
+      </w:pPr>
+      <w:r>
+        <w:rPr>
+          <w:rFonts w:hint="eastAsia"/>
+        </w:rPr>
+        <w:t>补充</w:t>
+      </w:r>
+      <w:r>
+        <w:rPr>
+          <w:rFonts w:hint="eastAsia"/>
+          <w:color w:val="FF0000"/>
+        </w:rPr>
+        <w:t>数据</w:t>
+      </w:r>
+      <w:r>
+        <w:rPr>
+          <w:rFonts w:hint="eastAsia"/>
+          <w:color w:val="FF0000"/>
+        </w:rPr>
+        <w:t>shuffle</w:t>
+      </w:r>
+      <w:r>
+        <w:rPr>
+          <w:rFonts w:hint="eastAsia"/>
+          <w:color w:val="FF0000"/>
+        </w:rPr>
+        <w:t>代价估算模型</w:t>
+      </w:r>
+      <w:r>
+        <w:rPr>
+          <w:rFonts w:hint="eastAsia"/>
+        </w:rPr>
+        <w:t>和对应的</w:t>
+      </w:r>
+      <w:r>
+        <w:rPr>
+          <w:rFonts w:hint="eastAsia"/>
+        </w:rPr>
+        <w:t>API</w:t>
+      </w:r>
+    </w:p>
+    <w:p>
+      <w:pPr>
+        <w:ind w:firstLine="420"/>
+        <w:rPr>
+          <w:rFonts w:hint="eastAsia"/>
+        </w:rPr>
+      </w:pPr>
+      <w:r>
+        <w:rPr>
+          <w:rFonts w:hint="eastAsia"/>
+        </w:rPr>
+        <w:t>适配</w:t>
+      </w:r>
+      <w:proofErr w:type="spellStart"/>
+      <w:r>
+        <w:rPr>
+          <w:rFonts w:hint="eastAsia"/>
+        </w:rPr>
+        <w:t>TDStore</w:t>
+      </w:r>
+      <w:proofErr w:type="spellEnd"/>
+      <w:r>
+        <w:rPr>
+          <w:rFonts w:hint="eastAsia"/>
+        </w:rPr>
+        <w:t>重新评估代价模型的</w:t>
+      </w:r>
+      <w:r>
+        <w:rPr>
+          <w:rFonts w:hint="eastAsia"/>
+        </w:rPr>
+        <w:t>default cost value</w:t>
       </w:r>
     </w:p>
     <w:p>
@@ -566,61 +710,41 @@
           <w:numId w:val="1"/>
         </w:numPr>
         <w:ind w:firstLineChars="0"/>
-      </w:pPr>
-      <w:r>
-        <w:rPr>
-          <w:rFonts w:hint="eastAsia"/>
-        </w:rPr>
-        <w:t>列统计信息：直方图缺少混合直方图，</w:t>
-      </w:r>
-      <w:r>
-        <w:rPr>
-          <w:rFonts w:hint="eastAsia"/>
-        </w:rPr>
-        <w:t xml:space="preserve">NDV </w:t>
-      </w:r>
-      <w:r>
-        <w:rPr>
-          <w:rFonts w:hint="eastAsia"/>
-        </w:rPr>
-        <w:t>较大的场景下，没有统计</w:t>
-      </w:r>
-      <w:r>
-        <w:rPr>
-          <w:rFonts w:hint="eastAsia"/>
-        </w:rPr>
-        <w:t>Popular Value</w:t>
-      </w:r>
-      <w:r>
-        <w:rPr>
-          <w:rFonts w:hint="eastAsia"/>
-        </w:rPr>
-        <w:t>。能解决数据均匀场景下的预估，当出现大账号等数据倾斜场景，数据预估有有偏差。</w:t>
-      </w:r>
-    </w:p>
-    <w:p>
-      <w:pPr>
-        <w:rPr>
-          <w:rFonts w:hint="eastAsia"/>
-        </w:rPr>
-      </w:pPr>
-    </w:p>
-    <w:p>
-      <w:pPr>
-        <w:ind w:firstLine="420"/>
-        <w:rPr>
-          <w:b/>
-          <w:bCs/>
-        </w:rPr>
-      </w:pPr>
-      <w:r>
-        <w:rPr>
-          <w:rFonts w:hint="eastAsia"/>
-          <w:b/>
-          <w:bCs/>
-        </w:rPr>
-        <w:lastRenderedPageBreak/>
-        <w:t>改造后目前存在几个突出问题：</w:t>
+        <w:rPr>
+          <w:rFonts w:hint="eastAsia"/>
+        </w:rPr>
+      </w:pPr>
+      <w:r>
+        <w:rPr>
+          <w:rFonts w:hint="eastAsia"/>
+        </w:rPr>
+        <w:t xml:space="preserve">Index Dive </w:t>
+      </w:r>
+      <w:r>
+        <w:rPr>
+          <w:rFonts w:hint="eastAsia"/>
+        </w:rPr>
+        <w:t>动态索引采样与</w:t>
+      </w:r>
+      <w:proofErr w:type="spellStart"/>
+      <w:r>
+        <w:rPr>
+          <w:rFonts w:hint="eastAsia"/>
+        </w:rPr>
+        <w:t>TDStore</w:t>
+      </w:r>
+      <w:proofErr w:type="spellEnd"/>
+      <w:r>
+        <w:rPr>
+          <w:rFonts w:hint="eastAsia"/>
+        </w:rPr>
+        <w:t xml:space="preserve"> </w:t>
+      </w:r>
+      <w:r>
+        <w:rPr>
+          <w:rFonts w:hint="eastAsia"/>
+        </w:rPr>
+        <w:t>兼容问题</w:t>
       </w:r>
     </w:p>
     <w:p>
@@ -632,118 +756,91 @@
         </w:numPr>
         <w:ind w:firstLineChars="0"/>
       </w:pPr>
-      <w:r>
-        <w:rPr>
-          <w:rFonts w:hint="eastAsia"/>
-        </w:rPr>
-        <w:t xml:space="preserve">TDStore </w:t>
-      </w:r>
-      <w:r>
-        <w:rPr>
-          <w:rFonts w:hint="eastAsia"/>
-        </w:rPr>
-        <w:t>的估行不稳定问题：</w:t>
-      </w:r>
-    </w:p>
-    <w:p>
-      <w:pPr>
-        <w:ind w:firstLine="420"/>
-      </w:pPr>
-      <w:r>
-        <w:rPr>
-          <w:rFonts w:hint="eastAsia"/>
-        </w:rPr>
-        <w:t xml:space="preserve">row_count </w:t>
-      </w:r>
-      <w:r>
-        <w:rPr>
-          <w:rFonts w:hint="eastAsia"/>
-        </w:rPr>
-        <w:t>跟随</w:t>
-      </w:r>
-      <w:r>
-        <w:rPr>
-          <w:rFonts w:hint="eastAsia"/>
-        </w:rPr>
-        <w:t xml:space="preserve">sstable </w:t>
-      </w:r>
-      <w:r>
-        <w:rPr>
-          <w:rFonts w:hint="eastAsia"/>
-        </w:rPr>
-        <w:t>的</w:t>
-      </w:r>
-      <w:r>
-        <w:rPr>
-          <w:rFonts w:hint="eastAsia"/>
-        </w:rPr>
-        <w:t xml:space="preserve">size </w:t>
-      </w:r>
-      <w:r>
-        <w:rPr>
-          <w:rFonts w:hint="eastAsia"/>
-        </w:rPr>
-        <w:t>变动。</w:t>
-      </w:r>
-      <w:r>
-        <w:rPr>
-          <w:rFonts w:hint="eastAsia"/>
-        </w:rPr>
-        <w:t xml:space="preserve"> </w:t>
-      </w:r>
-      <w:r>
-        <w:rPr>
-          <w:rFonts w:hint="eastAsia"/>
-        </w:rPr>
-        <w:t>当</w:t>
-      </w:r>
-      <w:r>
-        <w:rPr>
-          <w:rFonts w:hint="eastAsia"/>
-        </w:rPr>
-        <w:t>sstable</w:t>
-      </w:r>
-      <w:r>
-        <w:rPr>
-          <w:rFonts w:hint="eastAsia"/>
-        </w:rPr>
-        <w:t>发生</w:t>
-      </w:r>
-      <w:r>
-        <w:rPr>
-          <w:rFonts w:hint="eastAsia"/>
-        </w:rPr>
-        <w:t xml:space="preserve">compaction </w:t>
-      </w:r>
-      <w:r>
-        <w:rPr>
-          <w:rFonts w:hint="eastAsia"/>
-        </w:rPr>
-        <w:t>数据压缩后，</w:t>
-      </w:r>
-      <w:r>
-        <w:rPr>
-          <w:rFonts w:hint="eastAsia"/>
-        </w:rPr>
-        <w:t>size</w:t>
-      </w:r>
-      <w:r>
-        <w:rPr>
-          <w:rFonts w:hint="eastAsia"/>
-        </w:rPr>
-        <w:t>会明显变小。</w:t>
-      </w:r>
-      <w:r>
-        <w:rPr>
-          <w:rFonts w:hint="eastAsia"/>
-        </w:rPr>
-        <w:t xml:space="preserve"> </w:t>
-      </w:r>
-      <w:r>
-        <w:rPr>
-          <w:rFonts w:hint="eastAsia"/>
-        </w:rPr>
-        <w:t>引发在没有数据删除的场景下，优化器估行突然变小，造成估行不稳定，影响代价正确判断。</w:t>
+      <w:proofErr w:type="gramStart"/>
+      <w:r>
+        <w:rPr>
+          <w:rFonts w:hint="eastAsia"/>
+        </w:rPr>
+        <w:t>列统计</w:t>
+      </w:r>
+      <w:proofErr w:type="gramEnd"/>
+      <w:r>
+        <w:rPr>
+          <w:rFonts w:hint="eastAsia"/>
+        </w:rPr>
+        <w:t>信息：</w:t>
+      </w:r>
+      <w:r>
+        <w:rPr>
+          <w:rFonts w:hint="eastAsia"/>
+          <w:color w:val="FF0000"/>
+        </w:rPr>
+        <w:t>直方图缺少混合直方图，</w:t>
+      </w:r>
+      <w:r>
+        <w:rPr>
+          <w:rFonts w:hint="eastAsia"/>
+          <w:color w:val="FF0000"/>
+        </w:rPr>
+        <w:t xml:space="preserve">NDV </w:t>
+      </w:r>
+      <w:r>
+        <w:rPr>
+          <w:rFonts w:hint="eastAsia"/>
+          <w:color w:val="FF0000"/>
+        </w:rPr>
+        <w:t>较大的场景下，没有统计</w:t>
+      </w:r>
+      <w:r>
+        <w:rPr>
+          <w:rFonts w:hint="eastAsia"/>
+          <w:color w:val="FF0000"/>
+        </w:rPr>
+        <w:t>Popular Value</w:t>
+      </w:r>
+      <w:r>
+        <w:rPr>
+          <w:rFonts w:hint="eastAsia"/>
+        </w:rPr>
+        <w:t>。能解决数据均匀场景下的预估，当出现大账号等数据倾斜场景，数据预估有</w:t>
+      </w:r>
+      <w:proofErr w:type="gramStart"/>
+      <w:r>
+        <w:rPr>
+          <w:rFonts w:hint="eastAsia"/>
+        </w:rPr>
+        <w:t>有</w:t>
+      </w:r>
+      <w:proofErr w:type="gramEnd"/>
+      <w:r>
+        <w:rPr>
+          <w:rFonts w:hint="eastAsia"/>
+        </w:rPr>
+        <w:t>偏差。</w:t>
+      </w:r>
+    </w:p>
+    <w:p>
+      <w:pPr>
+        <w:rPr>
+          <w:rFonts w:hint="eastAsia"/>
+        </w:rPr>
+      </w:pPr>
+    </w:p>
+    <w:p>
+      <w:pPr>
+        <w:ind w:firstLine="420"/>
+        <w:rPr>
+          <w:b/>
+          <w:bCs/>
+        </w:rPr>
+      </w:pPr>
+      <w:r>
+        <w:rPr>
+          <w:rFonts w:hint="eastAsia"/>
+          <w:b/>
+          <w:bCs/>
+        </w:rPr>
+        <w:t>改造后目前存在几个突出问题：</w:t>
       </w:r>
     </w:p>
     <w:p>
@@ -755,11 +852,19 @@
         </w:numPr>
         <w:ind w:firstLineChars="0"/>
       </w:pPr>
-      <w:r>
-        <w:rPr>
-          <w:rFonts w:hint="eastAsia"/>
-        </w:rPr>
-        <w:t xml:space="preserve">SQLEngine </w:t>
+      <w:proofErr w:type="spellStart"/>
+      <w:r>
+        <w:rPr>
+          <w:rFonts w:hint="eastAsia"/>
+        </w:rPr>
+        <w:t>SQLEngine</w:t>
+      </w:r>
+      <w:proofErr w:type="spellEnd"/>
+      <w:r>
+        <w:rPr>
+          <w:rFonts w:hint="eastAsia"/>
+        </w:rPr>
+        <w:t xml:space="preserve"> </w:t>
       </w:r>
       <w:r>
         <w:rPr>
@@ -776,6 +881,104 @@
         <w:rPr>
           <w:rFonts w:hint="eastAsia"/>
         </w:rPr>
+        <w:t>当前版本基础统计信息问题很多，例如</w:t>
+      </w:r>
+      <w:r>
+        <w:rPr>
+          <w:rFonts w:hint="eastAsia"/>
+          <w:color w:val="FF0000"/>
+        </w:rPr>
+        <w:t xml:space="preserve">analyze table </w:t>
+      </w:r>
+      <w:r>
+        <w:rPr>
+          <w:rFonts w:hint="eastAsia"/>
+          <w:color w:val="FF0000"/>
+        </w:rPr>
+        <w:t>显示</w:t>
+      </w:r>
+      <w:r>
+        <w:rPr>
+          <w:rFonts w:hint="eastAsia"/>
+          <w:color w:val="FF0000"/>
+        </w:rPr>
+        <w:t xml:space="preserve"> count </w:t>
+      </w:r>
+      <w:proofErr w:type="gramStart"/>
+      <w:r>
+        <w:rPr>
+          <w:rFonts w:hint="eastAsia"/>
+          <w:color w:val="FF0000"/>
+        </w:rPr>
+        <w:t>估行为</w:t>
+      </w:r>
+      <w:proofErr w:type="gramEnd"/>
+      <w:r>
+        <w:rPr>
+          <w:rFonts w:hint="eastAsia"/>
+          <w:color w:val="FF0000"/>
+        </w:rPr>
+        <w:t>0</w:t>
+      </w:r>
+      <w:r>
+        <w:rPr>
+          <w:rFonts w:hint="eastAsia"/>
+          <w:color w:val="FF0000"/>
+        </w:rPr>
+        <w:t>，</w:t>
+      </w:r>
+      <w:proofErr w:type="spellStart"/>
+      <w:r>
+        <w:rPr>
+          <w:rFonts w:hint="eastAsia"/>
+          <w:color w:val="FF0000"/>
+        </w:rPr>
+        <w:t>SQLEngine</w:t>
+      </w:r>
+      <w:proofErr w:type="spellEnd"/>
+      <w:r>
+        <w:rPr>
+          <w:rFonts w:hint="eastAsia"/>
+          <w:color w:val="FF0000"/>
+        </w:rPr>
+        <w:t xml:space="preserve"> </w:t>
+      </w:r>
+      <w:r>
+        <w:rPr>
+          <w:rFonts w:hint="eastAsia"/>
+          <w:color w:val="FF0000"/>
+        </w:rPr>
+        <w:t>之间</w:t>
+      </w:r>
+      <w:r>
+        <w:rPr>
+          <w:rFonts w:hint="eastAsia"/>
+          <w:color w:val="FF0000"/>
+        </w:rPr>
+        <w:t xml:space="preserve">cache </w:t>
+      </w:r>
+      <w:r>
+        <w:rPr>
+          <w:rFonts w:hint="eastAsia"/>
+          <w:color w:val="FF0000"/>
+        </w:rPr>
+        <w:t>缓存信息不同步</w:t>
+      </w:r>
+      <w:r>
+        <w:rPr>
+          <w:rFonts w:hint="eastAsia"/>
+        </w:rPr>
+        <w:t>等等。</w:t>
+      </w:r>
+    </w:p>
+    <w:p>
+      <w:pPr>
+        <w:ind w:firstLine="420"/>
+      </w:pPr>
+      <w:r>
+        <w:rPr>
+          <w:rFonts w:hint="eastAsia"/>
+        </w:rPr>
         <w:t>引入的统计信息的</w:t>
       </w:r>
       <w:r>
@@ -821,11 +1024,19 @@
       <w:pPr>
         <w:ind w:firstLine="420"/>
       </w:pPr>
-      <w:r>
-        <w:rPr>
-          <w:rFonts w:hint="eastAsia"/>
-        </w:rPr>
-        <w:t xml:space="preserve">m_mtcache_count </w:t>
+      <w:proofErr w:type="spellStart"/>
+      <w:r>
+        <w:rPr>
+          <w:rFonts w:hint="eastAsia"/>
+        </w:rPr>
+        <w:t>m_mtcache_count</w:t>
+      </w:r>
+      <w:proofErr w:type="spellEnd"/>
+      <w:r>
+        <w:rPr>
+          <w:rFonts w:hint="eastAsia"/>
+        </w:rPr>
+        <w:t xml:space="preserve"> </w:t>
       </w:r>
       <w:r>
         <w:rPr>
@@ -857,11 +1068,19 @@
         </w:rPr>
         <w:t>只能更新数据字典，无法更新</w:t>
       </w:r>
-      <w:r>
-        <w:rPr>
-          <w:rFonts w:hint="eastAsia"/>
-        </w:rPr>
-        <w:t xml:space="preserve">m_mtcache_count </w:t>
+      <w:proofErr w:type="spellStart"/>
+      <w:r>
+        <w:rPr>
+          <w:rFonts w:hint="eastAsia"/>
+        </w:rPr>
+        <w:t>m_mtcache_count</w:t>
+      </w:r>
+      <w:proofErr w:type="spellEnd"/>
+      <w:r>
+        <w:rPr>
+          <w:rFonts w:hint="eastAsia"/>
+        </w:rPr>
+        <w:t xml:space="preserve"> </w:t>
       </w:r>
       <w:r>
         <w:rPr>
@@ -893,11 +1112,19 @@
         </w:rPr>
         <w:t>调小失效时间又会增大</w:t>
       </w:r>
-      <w:r>
-        <w:rPr>
-          <w:rFonts w:hint="eastAsia"/>
-        </w:rPr>
-        <w:t xml:space="preserve">SQLEngine </w:t>
+      <w:proofErr w:type="spellStart"/>
+      <w:r>
+        <w:rPr>
+          <w:rFonts w:hint="eastAsia"/>
+        </w:rPr>
+        <w:t>SQLEngine</w:t>
+      </w:r>
+      <w:proofErr w:type="spellEnd"/>
+      <w:r>
+        <w:rPr>
+          <w:rFonts w:hint="eastAsia"/>
+        </w:rPr>
+        <w:t xml:space="preserve"> </w:t>
       </w:r>
       <w:r>
         <w:rPr>
@@ -905,11 +1132,19 @@
         </w:rPr>
         <w:t>与</w:t>
       </w:r>
-      <w:r>
-        <w:rPr>
-          <w:rFonts w:hint="eastAsia"/>
-        </w:rPr>
-        <w:t xml:space="preserve">TDStore </w:t>
+      <w:proofErr w:type="spellStart"/>
+      <w:r>
+        <w:rPr>
+          <w:rFonts w:hint="eastAsia"/>
+        </w:rPr>
+        <w:t>TDStore</w:t>
+      </w:r>
+      <w:proofErr w:type="spellEnd"/>
+      <w:r>
+        <w:rPr>
+          <w:rFonts w:hint="eastAsia"/>
+        </w:rPr>
+        <w:t xml:space="preserve"> </w:t>
       </w:r>
       <w:r>
         <w:rPr>
@@ -958,12 +1193,14 @@
         </w:rPr>
         <w:t>在多个</w:t>
       </w:r>
+      <w:proofErr w:type="spellStart"/>
       <w:r>
         <w:rPr>
           <w:rFonts w:hint="eastAsia"/>
         </w:rPr>
         <w:t>SQLEngine</w:t>
       </w:r>
+      <w:proofErr w:type="spellEnd"/>
       <w:r>
         <w:rPr>
           <w:rFonts w:hint="eastAsia"/>
@@ -993,11 +1230,19 @@
         </w:rPr>
         <w:t>需要保持一致性，一个</w:t>
       </w:r>
-      <w:r>
-        <w:rPr>
-          <w:rFonts w:hint="eastAsia"/>
-        </w:rPr>
-        <w:t xml:space="preserve">SQLEngine </w:t>
+      <w:proofErr w:type="spellStart"/>
+      <w:r>
+        <w:rPr>
+          <w:rFonts w:hint="eastAsia"/>
+        </w:rPr>
+        <w:t>SQLEngine</w:t>
+      </w:r>
+      <w:proofErr w:type="spellEnd"/>
+      <w:r>
+        <w:rPr>
+          <w:rFonts w:hint="eastAsia"/>
+        </w:rPr>
+        <w:t xml:space="preserve"> </w:t>
       </w:r>
       <w:r>
         <w:rPr>
@@ -1005,11 +1250,19 @@
         </w:rPr>
         <w:t>更新了统计信息并</w:t>
       </w:r>
-      <w:r>
-        <w:rPr>
-          <w:rFonts w:hint="eastAsia"/>
-        </w:rPr>
-        <w:t xml:space="preserve">udpate </w:t>
+      <w:proofErr w:type="spellStart"/>
+      <w:r>
+        <w:rPr>
+          <w:rFonts w:hint="eastAsia"/>
+        </w:rPr>
+        <w:t>udpate</w:t>
+      </w:r>
+      <w:proofErr w:type="spellEnd"/>
+      <w:r>
+        <w:rPr>
+          <w:rFonts w:hint="eastAsia"/>
+        </w:rPr>
+        <w:t xml:space="preserve"> </w:t>
       </w:r>
       <w:r>
         <w:rPr>
@@ -1029,11 +1282,19 @@
         </w:rPr>
         <w:t>后，其它对等节点的</w:t>
       </w:r>
-      <w:r>
-        <w:rPr>
-          <w:rFonts w:hint="eastAsia"/>
-        </w:rPr>
-        <w:t xml:space="preserve">SQLEngine </w:t>
+      <w:proofErr w:type="spellStart"/>
+      <w:r>
+        <w:rPr>
+          <w:rFonts w:hint="eastAsia"/>
+        </w:rPr>
+        <w:t>SQLEngine</w:t>
+      </w:r>
+      <w:proofErr w:type="spellEnd"/>
+      <w:r>
+        <w:rPr>
+          <w:rFonts w:hint="eastAsia"/>
+        </w:rPr>
+        <w:t xml:space="preserve"> </w:t>
       </w:r>
       <w:r>
         <w:rPr>
@@ -1053,17 +1314,84 @@
         </w:rPr>
         <w:t>。</w:t>
       </w:r>
-      <w:r>
-        <w:rPr>
-          <w:rFonts w:hint="eastAsia"/>
-        </w:rPr>
-        <w:t xml:space="preserve"> </w:t>
-      </w:r>
-      <w:r>
-        <w:rPr>
-          <w:rFonts w:hint="eastAsia"/>
-        </w:rPr>
-        <w:t>这些机制目前缺失</w:t>
+    </w:p>
+    <w:p>
+      <w:pPr>
+        <w:pStyle w:val="a0"/>
+        <w:rPr>
+          <w:rFonts w:hint="eastAsia"/>
+        </w:rPr>
+      </w:pPr>
+      <w:r>
+        <w:tab/>
+      </w:r>
+      <w:proofErr w:type="spellStart"/>
+      <w:r>
+        <w:rPr>
+          <w:rFonts w:hint="eastAsia"/>
+        </w:rPr>
+        <w:t>SQLEngien</w:t>
+      </w:r>
+      <w:proofErr w:type="spellEnd"/>
+      <w:r>
+        <w:rPr>
+          <w:rFonts w:hint="eastAsia"/>
+        </w:rPr>
+        <w:t xml:space="preserve"> cache</w:t>
+      </w:r>
+      <w:r>
+        <w:rPr>
+          <w:rFonts w:hint="eastAsia"/>
+        </w:rPr>
+        <w:t>更新：</w:t>
+      </w:r>
+      <w:r>
+        <w:rPr>
+          <w:rFonts w:hint="eastAsia"/>
+          <w:color w:val="FF0000"/>
+        </w:rPr>
+        <w:t>增加</w:t>
+      </w:r>
+      <w:r>
+        <w:rPr>
+          <w:rFonts w:hint="eastAsia"/>
+          <w:color w:val="FF0000"/>
+        </w:rPr>
+        <w:t xml:space="preserve">reload </w:t>
+      </w:r>
+      <w:r>
+        <w:rPr>
+          <w:rFonts w:hint="eastAsia"/>
+          <w:color w:val="FF0000"/>
+        </w:rPr>
+        <w:t>语法，</w:t>
+      </w:r>
+      <w:r>
+        <w:rPr>
+          <w:rFonts w:hint="eastAsia"/>
+          <w:color w:val="FF0000"/>
+        </w:rPr>
+        <w:t xml:space="preserve">SQL engine </w:t>
+      </w:r>
+      <w:r>
+        <w:rPr>
+          <w:rFonts w:hint="eastAsia"/>
+          <w:color w:val="FF0000"/>
+        </w:rPr>
+        <w:t>间广播消息更新</w:t>
+      </w:r>
+      <w:r>
+        <w:rPr>
+          <w:rFonts w:hint="eastAsia"/>
+          <w:color w:val="FF0000"/>
+        </w:rPr>
+        <w:t>cache</w:t>
+      </w:r>
+      <w:r>
+        <w:rPr>
+          <w:rFonts w:hint="eastAsia"/>
+        </w:rPr>
+        <w:t>。</w:t>
       </w:r>
     </w:p>
     <w:p>
@@ -1079,124 +1407,201 @@
         <w:rPr>
           <w:rFonts w:hint="eastAsia"/>
         </w:rPr>
-        <w:t>动态采样的准确性问题</w:t>
-      </w:r>
-    </w:p>
-    <w:p>
-      <w:pPr>
-        <w:ind w:firstLine="420"/>
-      </w:pPr>
-      <w:r>
-        <w:rPr>
-          <w:rFonts w:hint="eastAsia"/>
-        </w:rPr>
-        <w:t>索引过滤动态采样场景下，</w:t>
-      </w:r>
-      <w:r>
-        <w:rPr>
-          <w:rFonts w:hint="eastAsia"/>
-        </w:rPr>
-        <w:t xml:space="preserve">QuickCachedRangeInfo cache </w:t>
-      </w:r>
-      <w:r>
-        <w:rPr>
-          <w:rFonts w:hint="eastAsia"/>
-        </w:rPr>
-        <w:t>的返回的行数固定。导致在多个谓词过滤条件下，优化器</w:t>
-      </w:r>
-      <w:r>
-        <w:rPr>
-          <w:rFonts w:hint="eastAsia"/>
-        </w:rPr>
-        <w:t xml:space="preserve">greedy_search </w:t>
-      </w:r>
-      <w:r>
-        <w:rPr>
-          <w:rFonts w:hint="eastAsia"/>
-        </w:rPr>
-        <w:t>贪心算法做代价竞争时，</w:t>
-      </w:r>
-      <w:r>
-        <w:rPr>
-          <w:rFonts w:hint="eastAsia"/>
-        </w:rPr>
-        <w:t xml:space="preserve">index range scan </w:t>
-      </w:r>
-      <w:r>
-        <w:rPr>
-          <w:rFonts w:hint="eastAsia"/>
-        </w:rPr>
-        <w:t>永远是</w:t>
-      </w:r>
-      <w:r>
-        <w:rPr>
-          <w:rFonts w:hint="eastAsia"/>
-        </w:rPr>
-        <w:t>best_access_path</w:t>
-      </w:r>
-      <w:r>
-        <w:rPr>
-          <w:rFonts w:hint="eastAsia"/>
-        </w:rPr>
-        <w:t>，</w:t>
-      </w:r>
-      <w:r>
-        <w:rPr>
-          <w:rFonts w:hint="eastAsia"/>
-        </w:rPr>
-        <w:t xml:space="preserve">CBO </w:t>
-      </w:r>
-      <w:r>
-        <w:rPr>
-          <w:rFonts w:hint="eastAsia"/>
-        </w:rPr>
-        <w:t>无法正常工作。</w:t>
-      </w:r>
-    </w:p>
-    <w:p>
-      <w:pPr>
-        <w:ind w:firstLine="420"/>
-      </w:pPr>
-      <w:r>
-        <w:rPr>
-          <w:rFonts w:hint="eastAsia"/>
-        </w:rPr>
-        <w:t>除此以外还存在直方图选择率计算不够准确，非动态采样路径下选择率估算没有缩放算法，总是使用默认选择率等问题。</w:t>
-      </w:r>
-    </w:p>
-    <w:p/>
-    <w:p>
-      <w:pPr>
-        <w:pStyle w:val="2"/>
-      </w:pPr>
-      <w:r>
-        <w:rPr>
-          <w:rFonts w:hint="eastAsia"/>
-        </w:rPr>
-        <w:t>改进方案</w:t>
-      </w:r>
-    </w:p>
-    <w:p>
-      <w:pPr>
-        <w:ind w:firstLine="420"/>
-      </w:pPr>
-      <w:r>
-        <w:rPr>
-          <w:rFonts w:hint="eastAsia"/>
-        </w:rPr>
-        <w:t>针对上面的问题，需要重新改造</w:t>
-      </w:r>
-      <w:r>
-        <w:rPr>
-          <w:rFonts w:hint="eastAsia"/>
-        </w:rPr>
-        <w:t>TDSQL</w:t>
-      </w:r>
-      <w:r>
-        <w:rPr>
-          <w:rFonts w:hint="eastAsia"/>
-        </w:rPr>
-        <w:t>的优化器统计信息并重新优化选择率估行方式。</w:t>
+        <w:t>基于索引的代价评估不准</w:t>
+      </w:r>
+    </w:p>
+    <w:p>
+      <w:pPr>
+        <w:ind w:firstLine="420"/>
+        <w:rPr>
+          <w:rFonts w:hint="eastAsia"/>
+        </w:rPr>
+      </w:pPr>
+      <w:r>
+        <w:rPr>
+          <w:rFonts w:hint="eastAsia"/>
+        </w:rPr>
+        <w:t>基于索引的估行是不准的：</w:t>
+      </w:r>
+    </w:p>
+    <w:p>
+      <w:pPr>
+        <w:ind w:firstLine="420"/>
+      </w:pPr>
+      <w:r>
+        <w:rPr>
+          <w:rFonts w:hint="eastAsia"/>
+        </w:rPr>
+        <w:t>下图是</w:t>
+      </w:r>
+      <w:proofErr w:type="spellStart"/>
+      <w:r>
+        <w:rPr>
+          <w:rFonts w:hint="eastAsia"/>
+        </w:rPr>
+        <w:t>tpch</w:t>
+      </w:r>
+      <w:proofErr w:type="spellEnd"/>
+      <w:r>
+        <w:rPr>
+          <w:rFonts w:hint="eastAsia"/>
+        </w:rPr>
+        <w:t xml:space="preserve"> scale = 1 </w:t>
+      </w:r>
+      <w:r>
+        <w:rPr>
+          <w:rFonts w:hint="eastAsia"/>
+        </w:rPr>
+        <w:t>时，基于主键的代价评估，</w:t>
+      </w:r>
+      <w:proofErr w:type="gramStart"/>
+      <w:r>
+        <w:rPr>
+          <w:rFonts w:hint="eastAsia"/>
+        </w:rPr>
+        <w:t>全表</w:t>
+      </w:r>
+      <w:r>
+        <w:rPr>
+          <w:rFonts w:hint="eastAsia"/>
+        </w:rPr>
+        <w:t>20</w:t>
+      </w:r>
+      <w:r>
+        <w:rPr>
+          <w:rFonts w:hint="eastAsia"/>
+        </w:rPr>
+        <w:t>万</w:t>
+      </w:r>
+      <w:proofErr w:type="gramEnd"/>
+      <w:r>
+        <w:rPr>
+          <w:rFonts w:hint="eastAsia"/>
+        </w:rPr>
+        <w:t>数据，</w:t>
+      </w:r>
+      <w:proofErr w:type="spellStart"/>
+      <w:r>
+        <w:rPr>
+          <w:rFonts w:hint="eastAsia"/>
+        </w:rPr>
+        <w:t>p_partkey</w:t>
+      </w:r>
+      <w:proofErr w:type="spellEnd"/>
+      <w:r>
+        <w:rPr>
+          <w:rFonts w:hint="eastAsia"/>
+        </w:rPr>
+        <w:t xml:space="preserve"> </w:t>
+      </w:r>
+      <w:r>
+        <w:rPr>
+          <w:rFonts w:hint="eastAsia"/>
+        </w:rPr>
+        <w:t>是主键。可以看到</w:t>
+      </w:r>
+      <w:r>
+        <w:rPr>
+          <w:rFonts w:hint="eastAsia"/>
+        </w:rPr>
+        <w:t xml:space="preserve">range </w:t>
+      </w:r>
+      <w:r>
+        <w:rPr>
+          <w:rFonts w:hint="eastAsia"/>
+        </w:rPr>
+        <w:t>变化的时候（</w:t>
+      </w:r>
+      <w:r>
+        <w:rPr>
+          <w:rFonts w:hint="eastAsia"/>
+        </w:rPr>
+        <w:t>from 100000 to 200000</w:t>
+      </w:r>
+      <w:r>
+        <w:rPr>
+          <w:rFonts w:hint="eastAsia"/>
+        </w:rPr>
+        <w:t>）</w:t>
+      </w:r>
+      <w:r>
+        <w:rPr>
+          <w:rFonts w:hint="eastAsia"/>
+        </w:rPr>
+        <w:t xml:space="preserve">, </w:t>
+      </w:r>
+      <w:r>
+        <w:rPr>
+          <w:rFonts w:hint="eastAsia"/>
+        </w:rPr>
+        <w:t>估行没有发生任何变化。猜测可能走了</w:t>
+      </w:r>
+      <w:r>
+        <w:rPr>
+          <w:rFonts w:hint="eastAsia"/>
+        </w:rPr>
+        <w:t>index dive</w:t>
+      </w:r>
+      <w:r>
+        <w:rPr>
+          <w:rFonts w:hint="eastAsia"/>
+        </w:rPr>
+        <w:t>。</w:t>
+      </w:r>
+    </w:p>
+    <w:p>
+      <w:pPr>
+        <w:pStyle w:val="a0"/>
+        <w:rPr>
+          <w:rFonts w:hint="eastAsia"/>
+        </w:rPr>
+      </w:pPr>
+      <w:r>
+        <w:rPr>
+          <w:rFonts w:hint="eastAsia"/>
+          <w:noProof/>
+        </w:rPr>
+        <w:drawing>
+          <wp:inline distT="0" distB="0" distL="0" distR="0" wp14:anchorId="60603C9D" wp14:editId="10B67FDB">
+            <wp:extent cx="5274310" cy="1774190"/>
+            <wp:effectExtent l="0" t="0" r="2540" b="0"/>
+            <wp:docPr id="7" name="图片 7" descr="文本&#10;&#10;描述已自动生成"/>
+            <wp:cNvGraphicFramePr>
+              <a:graphicFrameLocks xmlns:a="http://schemas.openxmlformats.org/drawingml/2006/main" noChangeAspect="1"/>
+            </wp:cNvGraphicFramePr>
+            <a:graphic xmlns:a="http://schemas.openxmlformats.org/drawingml/2006/main">
+              <a:graphicData uri="http://schemas.openxmlformats.org/drawingml/2006/picture">
+                <pic:pic xmlns:pic="http://schemas.openxmlformats.org/drawingml/2006/picture">
+                  <pic:nvPicPr>
+                    <pic:cNvPr id="7" name="图片 7" descr="文本&#10;&#10;描述已自动生成"/>
+                    <pic:cNvPicPr/>
+                  </pic:nvPicPr>
+                  <pic:blipFill>
+                    <a:blip r:embed="rId7" cstate="print">
+                      <a:extLst>
+                        <a:ext uri="{28A0092B-C50C-407E-A947-70E740481C1C}">
+                          <a14:useLocalDpi xmlns:a14="http://schemas.microsoft.com/office/drawing/2010/main" val="0"/>
+                        </a:ext>
+                      </a:extLst>
+                    </a:blip>
+                    <a:stretch>
+                      <a:fillRect/>
+                    </a:stretch>
+                  </pic:blipFill>
+                  <pic:spPr>
+                    <a:xfrm>
+                      <a:off x="0" y="0"/>
+                      <a:ext cx="5274310" cy="1774190"/>
+                    </a:xfrm>
+                    <a:prstGeom prst="rect">
+                      <a:avLst/>
+                    </a:prstGeom>
+                  </pic:spPr>
+                </pic:pic>
+              </a:graphicData>
+            </a:graphic>
+          </wp:inline>
+        </w:drawing>
       </w:r>
     </w:p>
     <w:p>
@@ -1208,11 +1613,426 @@
         </w:numPr>
         <w:ind w:firstLineChars="0"/>
       </w:pPr>
-      <w:r>
-        <w:rPr>
-          <w:rFonts w:hint="eastAsia"/>
-        </w:rPr>
-        <w:t>统计信息：实时更新统计信息已准确反映统计信息的时效性，并丰富统计信息的种类和管理手段，方便优化器更好的估算代价。</w:t>
+      <w:proofErr w:type="spellStart"/>
+      <w:r>
+        <w:rPr>
+          <w:rFonts w:hint="eastAsia"/>
+        </w:rPr>
+        <w:t>TDStore</w:t>
+      </w:r>
+      <w:proofErr w:type="spellEnd"/>
+      <w:r>
+        <w:rPr>
+          <w:rFonts w:hint="eastAsia"/>
+        </w:rPr>
+        <w:t xml:space="preserve"> </w:t>
+      </w:r>
+      <w:r>
+        <w:rPr>
+          <w:rFonts w:hint="eastAsia"/>
+        </w:rPr>
+        <w:t>的估行不稳定问题：</w:t>
+      </w:r>
+    </w:p>
+    <w:p>
+      <w:pPr>
+        <w:ind w:firstLine="420"/>
+      </w:pPr>
+      <w:proofErr w:type="spellStart"/>
+      <w:r>
+        <w:rPr>
+          <w:rFonts w:hint="eastAsia"/>
+        </w:rPr>
+        <w:t>row_count</w:t>
+      </w:r>
+      <w:proofErr w:type="spellEnd"/>
+      <w:r>
+        <w:rPr>
+          <w:rFonts w:hint="eastAsia"/>
+        </w:rPr>
+        <w:t xml:space="preserve"> </w:t>
+      </w:r>
+      <w:r>
+        <w:rPr>
+          <w:rFonts w:hint="eastAsia"/>
+        </w:rPr>
+        <w:t>跟随</w:t>
+      </w:r>
+      <w:proofErr w:type="spellStart"/>
+      <w:r>
+        <w:rPr>
+          <w:rFonts w:hint="eastAsia"/>
+        </w:rPr>
+        <w:t>sstable</w:t>
+      </w:r>
+      <w:proofErr w:type="spellEnd"/>
+      <w:r>
+        <w:rPr>
+          <w:rFonts w:hint="eastAsia"/>
+        </w:rPr>
+        <w:t xml:space="preserve"> </w:t>
+      </w:r>
+      <w:r>
+        <w:rPr>
+          <w:rFonts w:hint="eastAsia"/>
+        </w:rPr>
+        <w:t>的</w:t>
+      </w:r>
+      <w:r>
+        <w:rPr>
+          <w:rFonts w:hint="eastAsia"/>
+        </w:rPr>
+        <w:t xml:space="preserve">size </w:t>
+      </w:r>
+      <w:r>
+        <w:rPr>
+          <w:rFonts w:hint="eastAsia"/>
+        </w:rPr>
+        <w:t>变动。</w:t>
+      </w:r>
+      <w:r>
+        <w:rPr>
+          <w:rFonts w:hint="eastAsia"/>
+        </w:rPr>
+        <w:t xml:space="preserve"> </w:t>
+      </w:r>
+      <w:r>
+        <w:rPr>
+          <w:rFonts w:hint="eastAsia"/>
+        </w:rPr>
+        <w:t>当</w:t>
+      </w:r>
+      <w:proofErr w:type="spellStart"/>
+      <w:r>
+        <w:rPr>
+          <w:rFonts w:hint="eastAsia"/>
+        </w:rPr>
+        <w:t>sstable</w:t>
+      </w:r>
+      <w:proofErr w:type="spellEnd"/>
+      <w:r>
+        <w:rPr>
+          <w:rFonts w:hint="eastAsia"/>
+        </w:rPr>
+        <w:t>发生</w:t>
+      </w:r>
+      <w:r>
+        <w:rPr>
+          <w:rFonts w:hint="eastAsia"/>
+        </w:rPr>
+        <w:t xml:space="preserve">compaction </w:t>
+      </w:r>
+      <w:r>
+        <w:rPr>
+          <w:rFonts w:hint="eastAsia"/>
+        </w:rPr>
+        <w:t>数据压缩</w:t>
+      </w:r>
+      <w:r>
+        <w:rPr>
+          <w:rFonts w:hint="eastAsia"/>
+        </w:rPr>
+        <w:lastRenderedPageBreak/>
+        <w:t>后，</w:t>
+      </w:r>
+      <w:r>
+        <w:rPr>
+          <w:rFonts w:hint="eastAsia"/>
+        </w:rPr>
+        <w:t>size</w:t>
+      </w:r>
+      <w:r>
+        <w:rPr>
+          <w:rFonts w:hint="eastAsia"/>
+        </w:rPr>
+        <w:t>会明显变小。</w:t>
+      </w:r>
+      <w:r>
+        <w:rPr>
+          <w:rFonts w:hint="eastAsia"/>
+        </w:rPr>
+        <w:t xml:space="preserve"> </w:t>
+      </w:r>
+      <w:r>
+        <w:rPr>
+          <w:rFonts w:hint="eastAsia"/>
+        </w:rPr>
+        <w:t>引发在没有数据删除的场景下，优化</w:t>
+      </w:r>
+      <w:proofErr w:type="gramStart"/>
+      <w:r>
+        <w:rPr>
+          <w:rFonts w:hint="eastAsia"/>
+        </w:rPr>
+        <w:t>器估行突然</w:t>
+      </w:r>
+      <w:proofErr w:type="gramEnd"/>
+      <w:r>
+        <w:rPr>
+          <w:rFonts w:hint="eastAsia"/>
+        </w:rPr>
+        <w:t>变小，造成估行不稳定，影响代价正确判断。</w:t>
+      </w:r>
+    </w:p>
+    <w:p>
+      <w:pPr>
+        <w:pStyle w:val="a0"/>
+        <w:numPr>
+          <w:ilvl w:val="0"/>
+          <w:numId w:val="1"/>
+        </w:numPr>
+        <w:rPr>
+          <w:rFonts w:hint="eastAsia"/>
+        </w:rPr>
+      </w:pPr>
+      <w:r>
+        <w:rPr>
+          <w:rFonts w:hint="eastAsia"/>
+        </w:rPr>
+        <w:t>路径选择与代价评估</w:t>
+      </w:r>
+      <w:r>
+        <w:rPr>
+          <w:rFonts w:hint="eastAsia"/>
+        </w:rPr>
+        <w:t xml:space="preserve">CBO </w:t>
+      </w:r>
+      <w:r>
+        <w:rPr>
+          <w:rFonts w:hint="eastAsia"/>
+        </w:rPr>
+        <w:t>存在问题</w:t>
+      </w:r>
+    </w:p>
+    <w:p>
+      <w:pPr>
+        <w:pStyle w:val="a0"/>
+        <w:ind w:firstLine="420"/>
+        <w:rPr>
+          <w:rFonts w:hint="eastAsia"/>
+        </w:rPr>
+      </w:pPr>
+      <w:r>
+        <w:rPr>
+          <w:rFonts w:hint="eastAsia"/>
+        </w:rPr>
+        <w:t>基于代价的路径选择：</w:t>
+      </w:r>
+    </w:p>
+    <w:p>
+      <w:pPr>
+        <w:pStyle w:val="a0"/>
+        <w:ind w:firstLine="420"/>
+        <w:rPr>
+          <w:rFonts w:hint="eastAsia"/>
+        </w:rPr>
+      </w:pPr>
+      <w:r>
+        <w:rPr>
+          <w:rFonts w:hint="eastAsia"/>
+        </w:rPr>
+        <w:t>谓词包含多个过滤条件时，基表的访问路径不准确。</w:t>
+      </w:r>
+      <w:r>
+        <w:rPr>
+          <w:rFonts w:hint="eastAsia"/>
+        </w:rPr>
+        <w:t xml:space="preserve"> </w:t>
+      </w:r>
+      <w:r>
+        <w:rPr>
+          <w:rFonts w:hint="eastAsia"/>
+        </w:rPr>
+        <w:t>下图是</w:t>
+      </w:r>
+      <w:proofErr w:type="spellStart"/>
+      <w:r>
+        <w:rPr>
+          <w:rFonts w:hint="eastAsia"/>
+        </w:rPr>
+        <w:t>tpch</w:t>
+      </w:r>
+      <w:proofErr w:type="spellEnd"/>
+      <w:r>
+        <w:rPr>
+          <w:rFonts w:hint="eastAsia"/>
+        </w:rPr>
+        <w:t xml:space="preserve"> scale= 1 </w:t>
+      </w:r>
+      <w:r>
+        <w:rPr>
+          <w:rFonts w:hint="eastAsia"/>
+        </w:rPr>
+        <w:t>场景下，针对两个</w:t>
+      </w:r>
+      <w:proofErr w:type="gramStart"/>
+      <w:r>
+        <w:rPr>
+          <w:rFonts w:hint="eastAsia"/>
+        </w:rPr>
+        <w:t>滤</w:t>
+      </w:r>
+      <w:proofErr w:type="gramEnd"/>
+      <w:r>
+        <w:rPr>
+          <w:rFonts w:hint="eastAsia"/>
+        </w:rPr>
+        <w:t>条件的查询计划。</w:t>
+      </w:r>
+    </w:p>
+    <w:p>
+      <w:pPr>
+        <w:pStyle w:val="a0"/>
+        <w:ind w:firstLine="420"/>
+      </w:pPr>
+      <w:r>
+        <w:t xml:space="preserve">where </w:t>
+      </w:r>
+      <w:proofErr w:type="spellStart"/>
+      <w:r>
+        <w:t>p_partkey</w:t>
+      </w:r>
+      <w:proofErr w:type="spellEnd"/>
+      <w:r>
+        <w:t xml:space="preserve"> &gt; 100000 and </w:t>
+      </w:r>
+      <w:proofErr w:type="spellStart"/>
+      <w:r>
+        <w:t>p_size</w:t>
+      </w:r>
+      <w:proofErr w:type="spellEnd"/>
+      <w:r>
+        <w:t xml:space="preserve"> = 50</w:t>
+      </w:r>
+    </w:p>
+    <w:p>
+      <w:pPr>
+        <w:pStyle w:val="a0"/>
+        <w:rPr>
+          <w:rFonts w:hint="eastAsia"/>
+        </w:rPr>
+      </w:pPr>
+      <w:r>
+        <w:rPr>
+          <w:rFonts w:hint="eastAsia"/>
+          <w:noProof/>
+        </w:rPr>
+        <w:drawing>
+          <wp:inline distT="0" distB="0" distL="0" distR="0" wp14:anchorId="1C3EA1B9" wp14:editId="5BE23921">
+            <wp:extent cx="5274310" cy="1728470"/>
+            <wp:effectExtent l="0" t="0" r="2540" b="5080"/>
+            <wp:docPr id="8" name="图片 8" descr="图形用户界面&#10;&#10;描述已自动生成"/>
+            <wp:cNvGraphicFramePr>
+              <a:graphicFrameLocks xmlns:a="http://schemas.openxmlformats.org/drawingml/2006/main" noChangeAspect="1"/>
+            </wp:cNvGraphicFramePr>
+            <a:graphic xmlns:a="http://schemas.openxmlformats.org/drawingml/2006/main">
+              <a:graphicData uri="http://schemas.openxmlformats.org/drawingml/2006/picture">
+                <pic:pic xmlns:pic="http://schemas.openxmlformats.org/drawingml/2006/picture">
+                  <pic:nvPicPr>
+                    <pic:cNvPr id="8" name="图片 8" descr="图形用户界面&#10;&#10;描述已自动生成"/>
+                    <pic:cNvPicPr/>
+                  </pic:nvPicPr>
+                  <pic:blipFill>
+                    <a:blip r:embed="rId8" cstate="print">
+                      <a:extLst>
+                        <a:ext uri="{28A0092B-C50C-407E-A947-70E740481C1C}">
+                          <a14:useLocalDpi xmlns:a14="http://schemas.microsoft.com/office/drawing/2010/main" val="0"/>
+                        </a:ext>
+                      </a:extLst>
+                    </a:blip>
+                    <a:stretch>
+                      <a:fillRect/>
+                    </a:stretch>
+                  </pic:blipFill>
+                  <pic:spPr>
+                    <a:xfrm>
+                      <a:off x="0" y="0"/>
+                      <a:ext cx="5274310" cy="1728470"/>
+                    </a:xfrm>
+                    <a:prstGeom prst="rect">
+                      <a:avLst/>
+                    </a:prstGeom>
+                  </pic:spPr>
+                </pic:pic>
+              </a:graphicData>
+            </a:graphic>
+          </wp:inline>
+        </w:drawing>
+      </w:r>
+    </w:p>
+    <w:p>
+      <w:pPr>
+        <w:pStyle w:val="a0"/>
+        <w:ind w:firstLine="420"/>
+        <w:rPr>
+          <w:rFonts w:hint="eastAsia"/>
+        </w:rPr>
+      </w:pPr>
+      <w:r>
+        <w:rPr>
+          <w:rFonts w:hint="eastAsia"/>
+        </w:rPr>
+        <w:t>基表的访问路径选择了</w:t>
+      </w:r>
+      <w:r>
+        <w:rPr>
+          <w:rFonts w:hint="eastAsia"/>
+        </w:rPr>
+        <w:t>index scan</w:t>
+      </w:r>
+      <w:r>
+        <w:rPr>
+          <w:rFonts w:hint="eastAsia"/>
+        </w:rPr>
+        <w:t>，这个路径选择明显不优，需要代价评估选择代价最小代价路径。可以看到</w:t>
+      </w:r>
+      <w:r>
+        <w:rPr>
+          <w:rFonts w:hint="eastAsia"/>
+        </w:rPr>
+        <w:t xml:space="preserve">TSC </w:t>
+      </w:r>
+      <w:r>
+        <w:rPr>
+          <w:rFonts w:hint="eastAsia"/>
+        </w:rPr>
+        <w:t>的代价是</w:t>
+      </w:r>
+      <w:r>
+        <w:rPr>
+          <w:rFonts w:hint="eastAsia"/>
+        </w:rPr>
+        <w:t xml:space="preserve">25523.79 </w:t>
+      </w:r>
+      <w:r>
+        <w:rPr>
+          <w:rFonts w:hint="eastAsia"/>
+        </w:rPr>
+        <w:t>小于</w:t>
+      </w:r>
+      <w:r>
+        <w:rPr>
+          <w:rFonts w:hint="eastAsia"/>
+        </w:rPr>
+        <w:t xml:space="preserve"> index scan 27754.00</w:t>
+      </w:r>
+      <w:r>
+        <w:rPr>
+          <w:rFonts w:hint="eastAsia"/>
+        </w:rPr>
+        <w:t>，</w:t>
+      </w:r>
+      <w:r>
+        <w:rPr>
+          <w:rFonts w:hint="eastAsia"/>
+        </w:rPr>
+        <w:t>TDSQL</w:t>
+      </w:r>
+      <w:r>
+        <w:rPr>
+          <w:rFonts w:hint="eastAsia"/>
+        </w:rPr>
+        <w:t>选择了代价更高的计划。</w:t>
       </w:r>
     </w:p>
     <w:p>
@@ -1228,19 +2048,1776 @@
         <w:rPr>
           <w:rFonts w:hint="eastAsia"/>
         </w:rPr>
-        <w:t>优化器选择率计算：非动态采样路径下，在用户没有收集直方图时，不使用默认固定选择率，使用选择率线性缩放方法计算选择率。</w:t>
-      </w:r>
-    </w:p>
-    <w:p>
-      <w:pPr>
-        <w:ind w:firstLine="420"/>
-      </w:pPr>
-      <w:r>
-        <w:rPr>
-          <w:rFonts w:hint="eastAsia"/>
+        <w:t>动态采样的准确性问题</w:t>
+      </w:r>
+    </w:p>
+    <w:p>
+      <w:pPr>
+        <w:ind w:firstLine="420"/>
+      </w:pPr>
+      <w:r>
+        <w:rPr>
+          <w:rFonts w:hint="eastAsia"/>
+        </w:rPr>
+        <w:t>索引过滤动态采样场景下，</w:t>
+      </w:r>
+      <w:proofErr w:type="spellStart"/>
+      <w:r>
+        <w:rPr>
+          <w:rFonts w:hint="eastAsia"/>
+        </w:rPr>
+        <w:t>QuickCachedRangeInfo</w:t>
+      </w:r>
+      <w:proofErr w:type="spellEnd"/>
+      <w:r>
+        <w:rPr>
+          <w:rFonts w:hint="eastAsia"/>
+        </w:rPr>
+        <w:t xml:space="preserve"> cache </w:t>
+      </w:r>
+      <w:r>
+        <w:rPr>
+          <w:rFonts w:hint="eastAsia"/>
+        </w:rPr>
+        <w:t>的返回的行数固定。导致在多个谓词过滤条件下，优化器</w:t>
+      </w:r>
+      <w:proofErr w:type="spellStart"/>
+      <w:r>
+        <w:rPr>
+          <w:rFonts w:hint="eastAsia"/>
+        </w:rPr>
+        <w:t>greedy_search</w:t>
+      </w:r>
+      <w:proofErr w:type="spellEnd"/>
+      <w:r>
+        <w:rPr>
+          <w:rFonts w:hint="eastAsia"/>
+        </w:rPr>
+        <w:t xml:space="preserve"> </w:t>
+      </w:r>
+      <w:r>
+        <w:rPr>
+          <w:rFonts w:hint="eastAsia"/>
+        </w:rPr>
+        <w:t>贪心算法做代价竞争时，</w:t>
+      </w:r>
+      <w:r>
+        <w:rPr>
+          <w:rFonts w:hint="eastAsia"/>
+        </w:rPr>
+        <w:t xml:space="preserve">index range scan </w:t>
+      </w:r>
+      <w:r>
+        <w:rPr>
+          <w:rFonts w:hint="eastAsia"/>
+        </w:rPr>
+        <w:t>永远是</w:t>
+      </w:r>
+      <w:proofErr w:type="spellStart"/>
+      <w:r>
+        <w:rPr>
+          <w:rFonts w:hint="eastAsia"/>
+        </w:rPr>
+        <w:t>best_access_path</w:t>
+      </w:r>
+      <w:proofErr w:type="spellEnd"/>
+      <w:r>
+        <w:rPr>
+          <w:rFonts w:hint="eastAsia"/>
+        </w:rPr>
+        <w:t>，</w:t>
+      </w:r>
+      <w:r>
+        <w:rPr>
+          <w:rFonts w:hint="eastAsia"/>
+        </w:rPr>
+        <w:t xml:space="preserve">CBO </w:t>
+      </w:r>
+      <w:r>
+        <w:rPr>
+          <w:rFonts w:hint="eastAsia"/>
+        </w:rPr>
+        <w:t>无法正常工作。</w:t>
+      </w:r>
+    </w:p>
+    <w:p>
+      <w:pPr>
+        <w:pStyle w:val="a0"/>
+        <w:numPr>
+          <w:ilvl w:val="0"/>
+          <w:numId w:val="1"/>
+        </w:numPr>
+        <w:rPr>
+          <w:rFonts w:hint="eastAsia"/>
+        </w:rPr>
+      </w:pPr>
+      <w:r>
+        <w:rPr>
+          <w:rFonts w:hint="eastAsia"/>
+        </w:rPr>
+        <w:t>代价模型内容较少</w:t>
+      </w:r>
+    </w:p>
+    <w:p>
+      <w:pPr>
+        <w:pStyle w:val="a0"/>
+        <w:ind w:firstLine="420"/>
+        <w:rPr>
+          <w:rFonts w:hint="eastAsia"/>
+        </w:rPr>
+      </w:pPr>
+      <w:r>
+        <w:rPr>
+          <w:rFonts w:hint="eastAsia"/>
+        </w:rPr>
+        <w:t>目前代价模型和</w:t>
+      </w:r>
+      <w:r>
+        <w:rPr>
+          <w:rFonts w:hint="eastAsia"/>
+        </w:rPr>
+        <w:t xml:space="preserve">MySQL </w:t>
+      </w:r>
+      <w:r>
+        <w:rPr>
+          <w:rFonts w:hint="eastAsia"/>
+        </w:rPr>
+        <w:t>提供的一致，存在指标较少的问题。而且</w:t>
+      </w:r>
+      <w:r>
+        <w:rPr>
+          <w:rFonts w:hint="eastAsia"/>
+        </w:rPr>
+        <w:t xml:space="preserve">default value </w:t>
+      </w:r>
+      <w:r>
+        <w:rPr>
+          <w:rFonts w:hint="eastAsia"/>
+        </w:rPr>
+        <w:t>是否匹配</w:t>
+      </w:r>
+      <w:r>
+        <w:rPr>
+          <w:rFonts w:hint="eastAsia"/>
+        </w:rPr>
+        <w:t xml:space="preserve">TDSQL </w:t>
+      </w:r>
+      <w:r>
+        <w:rPr>
+          <w:rFonts w:hint="eastAsia"/>
+        </w:rPr>
+        <w:t>匹配暂不可知。</w:t>
+      </w:r>
+    </w:p>
+    <w:p>
+      <w:pPr>
+        <w:pStyle w:val="a0"/>
+        <w:ind w:firstLine="420"/>
+      </w:pPr>
+      <w:r>
+        <w:rPr>
+          <w:rFonts w:hint="eastAsia"/>
+        </w:rPr>
+        <w:t>例如</w:t>
+      </w:r>
+      <w:r>
+        <w:rPr>
+          <w:rFonts w:hint="eastAsia"/>
+        </w:rPr>
+        <w:t>MySQL</w:t>
+      </w:r>
+      <w:r>
+        <w:rPr>
+          <w:rFonts w:hint="eastAsia"/>
+        </w:rPr>
+        <w:t>是单机数据库缺少</w:t>
+      </w:r>
+      <w:r>
+        <w:rPr>
+          <w:rFonts w:hint="eastAsia"/>
+        </w:rPr>
+        <w:t xml:space="preserve">shuffle </w:t>
+      </w:r>
+      <w:r>
+        <w:rPr>
+          <w:rFonts w:hint="eastAsia"/>
+        </w:rPr>
+        <w:t>相关的代价评估，这个要在代价模型提供基础指标，同时在计算代价的过程中添加进去。</w:t>
+      </w:r>
+      <w:r>
+        <w:rPr>
+          <w:rFonts w:hint="eastAsia"/>
+        </w:rPr>
+        <w:t xml:space="preserve"> </w:t>
+      </w:r>
+      <w:r>
+        <w:rPr>
+          <w:rFonts w:hint="eastAsia"/>
+        </w:rPr>
+        <w:t>具体指标可以参照</w:t>
+      </w:r>
+      <w:r>
+        <w:rPr>
+          <w:rFonts w:hint="eastAsia"/>
+        </w:rPr>
+        <w:t xml:space="preserve">OB </w:t>
+      </w:r>
+      <w:r>
+        <w:rPr>
+          <w:rFonts w:hint="eastAsia"/>
+        </w:rPr>
+        <w:t>的</w:t>
+      </w:r>
+      <w:proofErr w:type="spellStart"/>
+      <w:r>
+        <w:rPr>
+          <w:rFonts w:hint="eastAsia"/>
+        </w:rPr>
+        <w:t>cost_model</w:t>
+      </w:r>
+      <w:proofErr w:type="spellEnd"/>
+      <w:r>
+        <w:rPr>
+          <w:rFonts w:hint="eastAsia"/>
+        </w:rPr>
+        <w:t xml:space="preserve"> </w:t>
+      </w:r>
+      <w:r>
+        <w:rPr>
+          <w:rFonts w:hint="eastAsia"/>
+        </w:rPr>
+        <w:t>指标。第一期可以只添加</w:t>
+      </w:r>
+      <w:r>
+        <w:rPr>
+          <w:rFonts w:hint="eastAsia"/>
+        </w:rPr>
+        <w:t xml:space="preserve">network </w:t>
+      </w:r>
+      <w:r>
+        <w:rPr>
+          <w:rFonts w:hint="eastAsia"/>
+        </w:rPr>
+        <w:t>相关代价。</w:t>
+      </w:r>
+    </w:p>
+    <w:p>
+      <w:pPr>
+        <w:pStyle w:val="a0"/>
+      </w:pPr>
+      <w:r>
+        <w:rPr>
+          <w:rFonts w:hint="eastAsia"/>
+          <w:noProof/>
         </w:rPr>
         <w:lastRenderedPageBreak/>
-        <w:t>由于需要丰富的模块较多，目前准备分阶段实施。本文重点讨论一期设计内容，二期内容放在未来规划章节中</w:t>
+        <w:drawing>
+          <wp:inline distT="0" distB="0" distL="0" distR="0" wp14:anchorId="72A159DA" wp14:editId="2D3B6D70">
+            <wp:extent cx="5274310" cy="1620520"/>
+            <wp:effectExtent l="0" t="0" r="2540" b="0"/>
+            <wp:docPr id="9" name="图片 9" descr="电脑屏幕的照片上有文字&#10;&#10;中度可信度描述已自动生成"/>
+            <wp:cNvGraphicFramePr>
+              <a:graphicFrameLocks xmlns:a="http://schemas.openxmlformats.org/drawingml/2006/main" noChangeAspect="1"/>
+            </wp:cNvGraphicFramePr>
+            <a:graphic xmlns:a="http://schemas.openxmlformats.org/drawingml/2006/main">
+              <a:graphicData uri="http://schemas.openxmlformats.org/drawingml/2006/picture">
+                <pic:pic xmlns:pic="http://schemas.openxmlformats.org/drawingml/2006/picture">
+                  <pic:nvPicPr>
+                    <pic:cNvPr id="9" name="图片 9" descr="电脑屏幕的照片上有文字&#10;&#10;中度可信度描述已自动生成"/>
+                    <pic:cNvPicPr/>
+                  </pic:nvPicPr>
+                  <pic:blipFill>
+                    <a:blip r:embed="rId9" cstate="print">
+                      <a:extLst>
+                        <a:ext uri="{28A0092B-C50C-407E-A947-70E740481C1C}">
+                          <a14:useLocalDpi xmlns:a14="http://schemas.microsoft.com/office/drawing/2010/main" val="0"/>
+                        </a:ext>
+                      </a:extLst>
+                    </a:blip>
+                    <a:stretch>
+                      <a:fillRect/>
+                    </a:stretch>
+                  </pic:blipFill>
+                  <pic:spPr>
+                    <a:xfrm>
+                      <a:off x="0" y="0"/>
+                      <a:ext cx="5274310" cy="1620520"/>
+                    </a:xfrm>
+                    <a:prstGeom prst="rect">
+                      <a:avLst/>
+                    </a:prstGeom>
+                  </pic:spPr>
+                </pic:pic>
+              </a:graphicData>
+            </a:graphic>
+          </wp:inline>
+        </w:drawing>
+      </w:r>
+    </w:p>
+    <w:p>
+      <w:pPr>
+        <w:pStyle w:val="a0"/>
+        <w:rPr>
+          <w:rFonts w:hint="eastAsia"/>
+        </w:rPr>
+      </w:pPr>
+      <w:r>
+        <w:rPr>
+          <w:rFonts w:hint="eastAsia"/>
+          <w:noProof/>
+        </w:rPr>
+        <w:drawing>
+          <wp:inline distT="0" distB="0" distL="0" distR="0" wp14:anchorId="072F4B28" wp14:editId="0414CE4F">
+            <wp:extent cx="5274310" cy="5541010"/>
+            <wp:effectExtent l="0" t="0" r="2540" b="2540"/>
+            <wp:docPr id="10" name="图片 10" descr="文本&#10;&#10;描述已自动生成"/>
+            <wp:cNvGraphicFramePr>
+              <a:graphicFrameLocks xmlns:a="http://schemas.openxmlformats.org/drawingml/2006/main" noChangeAspect="1"/>
+            </wp:cNvGraphicFramePr>
+            <a:graphic xmlns:a="http://schemas.openxmlformats.org/drawingml/2006/main">
+              <a:graphicData uri="http://schemas.openxmlformats.org/drawingml/2006/picture">
+                <pic:pic xmlns:pic="http://schemas.openxmlformats.org/drawingml/2006/picture">
+                  <pic:nvPicPr>
+                    <pic:cNvPr id="10" name="图片 10" descr="文本&#10;&#10;描述已自动生成"/>
+                    <pic:cNvPicPr/>
+                  </pic:nvPicPr>
+                  <pic:blipFill>
+                    <a:blip r:embed="rId10" cstate="print">
+                      <a:extLst>
+                        <a:ext uri="{28A0092B-C50C-407E-A947-70E740481C1C}">
+                          <a14:useLocalDpi xmlns:a14="http://schemas.microsoft.com/office/drawing/2010/main" val="0"/>
+                        </a:ext>
+                      </a:extLst>
+                    </a:blip>
+                    <a:stretch>
+                      <a:fillRect/>
+                    </a:stretch>
+                  </pic:blipFill>
+                  <pic:spPr>
+                    <a:xfrm>
+                      <a:off x="0" y="0"/>
+                      <a:ext cx="5274310" cy="5541010"/>
+                    </a:xfrm>
+                    <a:prstGeom prst="rect">
+                      <a:avLst/>
+                    </a:prstGeom>
+                  </pic:spPr>
+                </pic:pic>
+              </a:graphicData>
+            </a:graphic>
+          </wp:inline>
+        </w:drawing>
+      </w:r>
+    </w:p>
+    <w:p>
+      <w:pPr>
+        <w:pStyle w:val="a0"/>
+        <w:numPr>
+          <w:ilvl w:val="0"/>
+          <w:numId w:val="1"/>
+        </w:numPr>
+        <w:rPr>
+          <w:rFonts w:hint="eastAsia"/>
+        </w:rPr>
+      </w:pPr>
+      <w:r>
+        <w:rPr>
+          <w:rFonts w:hint="eastAsia"/>
+        </w:rPr>
+        <w:t>直方图</w:t>
+      </w:r>
+    </w:p>
+    <w:p>
+      <w:pPr>
+        <w:pStyle w:val="a0"/>
+        <w:ind w:firstLine="420"/>
+        <w:rPr>
+          <w:rFonts w:hint="eastAsia"/>
+        </w:rPr>
+      </w:pPr>
+      <w:r>
+        <w:rPr>
+          <w:rFonts w:hint="eastAsia"/>
+        </w:rPr>
+        <w:t>基于索引列查询条件没有使用直方图，查询不准。</w:t>
+      </w:r>
+    </w:p>
+    <w:p>
+      <w:pPr>
+        <w:pStyle w:val="a0"/>
+        <w:ind w:firstLine="420"/>
+        <w:rPr>
+          <w:rFonts w:hint="eastAsia"/>
+        </w:rPr>
+      </w:pPr>
+      <w:r>
+        <w:rPr>
+          <w:rFonts w:hint="eastAsia"/>
+        </w:rPr>
+        <w:t>1</w:t>
+      </w:r>
+      <w:r>
+        <w:rPr>
+          <w:rFonts w:hint="eastAsia"/>
+        </w:rPr>
+        <w:t>、</w:t>
+      </w:r>
+      <w:r>
+        <w:rPr>
+          <w:rFonts w:hint="eastAsia"/>
+        </w:rPr>
+        <w:t>索引列和非索引</w:t>
+      </w:r>
+      <w:proofErr w:type="gramStart"/>
+      <w:r>
+        <w:rPr>
+          <w:rFonts w:hint="eastAsia"/>
+        </w:rPr>
+        <w:t>列统一</w:t>
+      </w:r>
+      <w:proofErr w:type="gramEnd"/>
+      <w:r>
+        <w:rPr>
+          <w:rFonts w:hint="eastAsia"/>
+        </w:rPr>
+        <w:t>采用直方图进行代价估行，解决索引估行不准的问题。</w:t>
+      </w:r>
+    </w:p>
+    <w:p>
+      <w:pPr>
+        <w:pStyle w:val="a0"/>
+        <w:ind w:firstLine="420"/>
+        <w:rPr>
+          <w:rFonts w:hint="eastAsia"/>
+        </w:rPr>
+      </w:pPr>
+      <w:r>
+        <w:rPr>
+          <w:rFonts w:hint="eastAsia"/>
+        </w:rPr>
+        <w:lastRenderedPageBreak/>
+        <w:t>这种方案的一个</w:t>
+      </w:r>
+      <w:r>
+        <w:rPr>
+          <w:rFonts w:hint="eastAsia"/>
+        </w:rPr>
+        <w:t xml:space="preserve">Bad case </w:t>
+      </w:r>
+      <w:r>
+        <w:rPr>
+          <w:rFonts w:hint="eastAsia"/>
+        </w:rPr>
+        <w:t>是，直方图的更新不是实时的，目前是手动更新的。需要配合直方图的自动更新，避免直方图更新不及时出现直方图预估不准的问题，否则索引列即使使用了直方图，在更新频繁的场景下依然会出现估行不准引发的计划问题。</w:t>
+      </w:r>
+    </w:p>
+    <w:p>
+      <w:pPr>
+        <w:pStyle w:val="a0"/>
+        <w:ind w:firstLine="420"/>
+        <w:rPr>
+          <w:rFonts w:hint="eastAsia"/>
+        </w:rPr>
+      </w:pPr>
+      <w:r>
+        <w:rPr>
+          <w:rFonts w:hint="eastAsia"/>
+        </w:rPr>
+        <w:t>关于直方图的更新</w:t>
+      </w:r>
+      <w:r>
+        <w:rPr>
+          <w:rFonts w:hint="eastAsia"/>
+        </w:rPr>
+        <w:t>。</w:t>
+      </w:r>
+    </w:p>
+    <w:p>
+      <w:pPr>
+        <w:pStyle w:val="a0"/>
+        <w:ind w:firstLine="420"/>
+        <w:rPr>
+          <w:rFonts w:hint="eastAsia"/>
+        </w:rPr>
+      </w:pPr>
+      <w:r>
+        <w:t>2</w:t>
+      </w:r>
+      <w:r>
+        <w:rPr>
+          <w:rFonts w:hint="eastAsia"/>
+        </w:rPr>
+        <w:t>、</w:t>
+      </w:r>
+      <w:r>
+        <w:rPr>
+          <w:rFonts w:hint="eastAsia"/>
+        </w:rPr>
+        <w:t>Index Dive enhancement</w:t>
+      </w:r>
+      <w:r>
+        <w:rPr>
+          <w:rFonts w:hint="eastAsia"/>
+        </w:rPr>
+        <w:t>：单机</w:t>
+      </w:r>
+      <w:proofErr w:type="spellStart"/>
+      <w:r>
+        <w:rPr>
+          <w:rFonts w:hint="eastAsia"/>
+        </w:rPr>
+        <w:t>MySQl</w:t>
+      </w:r>
+      <w:proofErr w:type="spellEnd"/>
+      <w:r>
+        <w:rPr>
+          <w:rFonts w:hint="eastAsia"/>
+        </w:rPr>
+        <w:t xml:space="preserve"> </w:t>
+      </w:r>
+      <w:r>
+        <w:rPr>
+          <w:rFonts w:hint="eastAsia"/>
+        </w:rPr>
+        <w:t>采用</w:t>
+      </w:r>
+      <w:r>
+        <w:rPr>
+          <w:rFonts w:hint="eastAsia"/>
+        </w:rPr>
+        <w:t xml:space="preserve">Index Dive </w:t>
+      </w:r>
+      <w:r>
+        <w:rPr>
+          <w:rFonts w:hint="eastAsia"/>
+        </w:rPr>
+        <w:t>动态采样的方式，实时估行。这种场景避免了对统计信息实时更新的依赖。</w:t>
+      </w:r>
+      <w:proofErr w:type="gramStart"/>
+      <w:r>
+        <w:rPr>
+          <w:rFonts w:hint="eastAsia"/>
+        </w:rPr>
+        <w:t>竞品</w:t>
+      </w:r>
+      <w:proofErr w:type="spellStart"/>
+      <w:proofErr w:type="gramEnd"/>
+      <w:r>
+        <w:rPr>
+          <w:rFonts w:hint="eastAsia"/>
+        </w:rPr>
+        <w:t>OceanBase</w:t>
+      </w:r>
+      <w:proofErr w:type="spellEnd"/>
+      <w:r>
+        <w:rPr>
+          <w:rFonts w:hint="eastAsia"/>
+        </w:rPr>
+        <w:t xml:space="preserve"> </w:t>
+      </w:r>
+      <w:r>
+        <w:rPr>
+          <w:rFonts w:hint="eastAsia"/>
+        </w:rPr>
+        <w:t>也提供了类似的方式。</w:t>
+      </w:r>
+      <w:r>
+        <w:rPr>
+          <w:rFonts w:hint="eastAsia"/>
+        </w:rPr>
+        <w:t>TDSQL</w:t>
+      </w:r>
+      <w:r>
+        <w:rPr>
+          <w:rFonts w:hint="eastAsia"/>
+        </w:rPr>
+        <w:t>基于索引列的</w:t>
+      </w:r>
+      <w:r>
+        <w:rPr>
+          <w:rFonts w:hint="eastAsia"/>
+        </w:rPr>
+        <w:t xml:space="preserve">Index Dive </w:t>
+      </w:r>
+      <w:r>
+        <w:rPr>
+          <w:rFonts w:hint="eastAsia"/>
+        </w:rPr>
+        <w:t>是不准的，这里可以考虑做个</w:t>
+      </w:r>
+      <w:r>
+        <w:rPr>
+          <w:rFonts w:hint="eastAsia"/>
+        </w:rPr>
+        <w:t>Enhancement</w:t>
+      </w:r>
+      <w:r>
+        <w:rPr>
+          <w:rFonts w:hint="eastAsia"/>
+        </w:rPr>
+        <w:t>：如果是单</w:t>
+      </w:r>
+      <w:r>
+        <w:rPr>
+          <w:rFonts w:hint="eastAsia"/>
+        </w:rPr>
+        <w:t>RG</w:t>
+      </w:r>
+      <w:r>
+        <w:rPr>
+          <w:rFonts w:hint="eastAsia"/>
+        </w:rPr>
+        <w:t>或者查询可以裁剪到一个</w:t>
+      </w:r>
+      <w:r>
+        <w:rPr>
+          <w:rFonts w:hint="eastAsia"/>
+        </w:rPr>
+        <w:t>RG</w:t>
+      </w:r>
+      <w:r>
+        <w:rPr>
+          <w:rFonts w:hint="eastAsia"/>
+        </w:rPr>
+        <w:t>时，</w:t>
+      </w:r>
+      <w:r>
+        <w:rPr>
+          <w:rFonts w:hint="eastAsia"/>
+        </w:rPr>
+        <w:t xml:space="preserve"> </w:t>
+      </w:r>
+      <w:r>
+        <w:rPr>
+          <w:rFonts w:hint="eastAsia"/>
+        </w:rPr>
+        <w:t>实现基于</w:t>
+      </w:r>
+      <w:proofErr w:type="spellStart"/>
+      <w:r>
+        <w:rPr>
+          <w:rFonts w:hint="eastAsia"/>
+        </w:rPr>
+        <w:t>TDStore</w:t>
+      </w:r>
+      <w:proofErr w:type="spellEnd"/>
+      <w:r>
+        <w:rPr>
+          <w:rFonts w:hint="eastAsia"/>
+        </w:rPr>
+        <w:t xml:space="preserve"> </w:t>
+      </w:r>
+      <w:r>
+        <w:rPr>
+          <w:rFonts w:hint="eastAsia"/>
+        </w:rPr>
+        <w:t>的动态采样估行。</w:t>
+      </w:r>
+    </w:p>
+    <w:p>
+      <w:pPr>
+        <w:pStyle w:val="a0"/>
+        <w:ind w:firstLine="420"/>
+        <w:rPr>
+          <w:rFonts w:hint="eastAsia"/>
+        </w:rPr>
+      </w:pPr>
+      <w:r>
+        <w:rPr>
+          <w:rFonts w:hint="eastAsia"/>
+        </w:rPr>
+        <w:t>下图主</w:t>
+      </w:r>
+      <w:proofErr w:type="gramStart"/>
+      <w:r>
+        <w:rPr>
+          <w:rFonts w:hint="eastAsia"/>
+        </w:rPr>
+        <w:t>键列已经</w:t>
+      </w:r>
+      <w:proofErr w:type="gramEnd"/>
+      <w:r>
+        <w:rPr>
+          <w:rFonts w:hint="eastAsia"/>
+        </w:rPr>
+        <w:t>有了直方图信息，验证了直方图的信息是准确的。</w:t>
+      </w:r>
+      <w:r>
+        <w:rPr>
+          <w:rFonts w:hint="eastAsia"/>
+        </w:rPr>
+        <w:t xml:space="preserve"> </w:t>
+      </w:r>
+      <w:r>
+        <w:rPr>
+          <w:rFonts w:hint="eastAsia"/>
+        </w:rPr>
+        <w:t>但是基于主键的谓词过滤的计划还是不准确的</w:t>
+      </w:r>
+      <w:r>
+        <w:rPr>
+          <w:rFonts w:hint="eastAsia"/>
+        </w:rPr>
+        <w:t>：</w:t>
+      </w:r>
+      <w:r>
+        <w:br/>
+      </w:r>
+      <w:r>
+        <w:rPr>
+          <w:rFonts w:hint="eastAsia"/>
+          <w:noProof/>
+        </w:rPr>
+        <w:drawing>
+          <wp:inline distT="0" distB="0" distL="0" distR="0" wp14:anchorId="3576ECAF" wp14:editId="4A10F507">
+            <wp:extent cx="5274310" cy="1544955"/>
+            <wp:effectExtent l="0" t="0" r="2540" b="0"/>
+            <wp:docPr id="17" name="图片 17"/>
+            <wp:cNvGraphicFramePr>
+              <a:graphicFrameLocks xmlns:a="http://schemas.openxmlformats.org/drawingml/2006/main" noChangeAspect="1"/>
+            </wp:cNvGraphicFramePr>
+            <a:graphic xmlns:a="http://schemas.openxmlformats.org/drawingml/2006/main">
+              <a:graphicData uri="http://schemas.openxmlformats.org/drawingml/2006/picture">
+                <pic:pic xmlns:pic="http://schemas.openxmlformats.org/drawingml/2006/picture">
+                  <pic:nvPicPr>
+                    <pic:cNvPr id="17" name="图片 17"/>
+                    <pic:cNvPicPr/>
+                  </pic:nvPicPr>
+                  <pic:blipFill>
+                    <a:blip r:embed="rId11" cstate="print">
+                      <a:extLst>
+                        <a:ext uri="{28A0092B-C50C-407E-A947-70E740481C1C}">
+                          <a14:useLocalDpi xmlns:a14="http://schemas.microsoft.com/office/drawing/2010/main" val="0"/>
+                        </a:ext>
+                      </a:extLst>
+                    </a:blip>
+                    <a:stretch>
+                      <a:fillRect/>
+                    </a:stretch>
+                  </pic:blipFill>
+                  <pic:spPr>
+                    <a:xfrm>
+                      <a:off x="0" y="0"/>
+                      <a:ext cx="5274310" cy="1544955"/>
+                    </a:xfrm>
+                    <a:prstGeom prst="rect">
+                      <a:avLst/>
+                    </a:prstGeom>
+                  </pic:spPr>
+                </pic:pic>
+              </a:graphicData>
+            </a:graphic>
+          </wp:inline>
+        </w:drawing>
+      </w:r>
+    </w:p>
+    <w:p>
+      <w:pPr>
+        <w:pStyle w:val="a0"/>
+        <w:ind w:firstLine="420"/>
+      </w:pPr>
+      <w:r>
+        <w:rPr>
+          <w:rFonts w:hint="eastAsia"/>
+        </w:rPr>
+        <w:t>分布式场景下代价估行不准：</w:t>
+      </w:r>
+      <w:r>
+        <w:rPr>
+          <w:rFonts w:hint="eastAsia"/>
+        </w:rPr>
+        <w:t xml:space="preserve"> </w:t>
+      </w:r>
+      <w:r>
+        <w:rPr>
+          <w:rFonts w:hint="eastAsia"/>
+        </w:rPr>
+        <w:t>计划不稳定，有时准确使用了直方图，有时没有使用直方图。</w:t>
+      </w:r>
+    </w:p>
+    <w:p>
+      <w:pPr>
+        <w:pStyle w:val="a0"/>
+        <w:ind w:firstLine="420"/>
+      </w:pPr>
+      <w:r>
+        <w:rPr>
+          <w:rFonts w:hint="eastAsia"/>
+        </w:rPr>
+        <w:t>实际数据分布：</w:t>
+      </w:r>
+    </w:p>
+    <w:p>
+      <w:pPr>
+        <w:pStyle w:val="a0"/>
+        <w:rPr>
+          <w:rFonts w:hint="eastAsia"/>
+        </w:rPr>
+      </w:pPr>
+      <w:r>
+        <w:rPr>
+          <w:rFonts w:hint="eastAsia"/>
+          <w:noProof/>
+        </w:rPr>
+        <w:drawing>
+          <wp:inline distT="0" distB="0" distL="0" distR="0" wp14:anchorId="12296703" wp14:editId="30C32937">
+            <wp:extent cx="5274310" cy="773430"/>
+            <wp:effectExtent l="0" t="0" r="2540" b="7620"/>
+            <wp:docPr id="16" name="图片 16" descr="图形用户界面, 网站&#10;&#10;描述已自动生成"/>
+            <wp:cNvGraphicFramePr>
+              <a:graphicFrameLocks xmlns:a="http://schemas.openxmlformats.org/drawingml/2006/main" noChangeAspect="1"/>
+            </wp:cNvGraphicFramePr>
+            <a:graphic xmlns:a="http://schemas.openxmlformats.org/drawingml/2006/main">
+              <a:graphicData uri="http://schemas.openxmlformats.org/drawingml/2006/picture">
+                <pic:pic xmlns:pic="http://schemas.openxmlformats.org/drawingml/2006/picture">
+                  <pic:nvPicPr>
+                    <pic:cNvPr id="16" name="图片 16" descr="图形用户界面, 网站&#10;&#10;描述已自动生成"/>
+                    <pic:cNvPicPr/>
+                  </pic:nvPicPr>
+                  <pic:blipFill>
+                    <a:blip r:embed="rId12" cstate="print">
+                      <a:extLst>
+                        <a:ext uri="{28A0092B-C50C-407E-A947-70E740481C1C}">
+                          <a14:useLocalDpi xmlns:a14="http://schemas.microsoft.com/office/drawing/2010/main" val="0"/>
+                        </a:ext>
+                      </a:extLst>
+                    </a:blip>
+                    <a:stretch>
+                      <a:fillRect/>
+                    </a:stretch>
+                  </pic:blipFill>
+                  <pic:spPr>
+                    <a:xfrm>
+                      <a:off x="0" y="0"/>
+                      <a:ext cx="5274310" cy="773430"/>
+                    </a:xfrm>
+                    <a:prstGeom prst="rect">
+                      <a:avLst/>
+                    </a:prstGeom>
+                  </pic:spPr>
+                </pic:pic>
+              </a:graphicData>
+            </a:graphic>
+          </wp:inline>
+        </w:drawing>
+      </w:r>
+    </w:p>
+    <w:p>
+      <w:pPr>
+        <w:pStyle w:val="a0"/>
+        <w:ind w:firstLine="420"/>
+      </w:pPr>
+      <w:r>
+        <w:rPr>
+          <w:rFonts w:hint="eastAsia"/>
+        </w:rPr>
+        <w:t>当前估行没有使用到直方图：</w:t>
+      </w:r>
+      <w:r>
+        <w:rPr>
+          <w:rFonts w:hint="eastAsia"/>
+        </w:rPr>
+        <w:t xml:space="preserve"> </w:t>
+      </w:r>
+      <w:r>
+        <w:rPr>
+          <w:rFonts w:hint="eastAsia"/>
+        </w:rPr>
+        <w:t>过滤条件变化，估行不变</w:t>
+      </w:r>
+    </w:p>
+    <w:p>
+      <w:pPr>
+        <w:pStyle w:val="a0"/>
+        <w:rPr>
+          <w:rFonts w:hint="eastAsia"/>
+        </w:rPr>
+      </w:pPr>
+      <w:r>
+        <w:rPr>
+          <w:rFonts w:hint="eastAsia"/>
+          <w:noProof/>
+        </w:rPr>
+        <w:lastRenderedPageBreak/>
+        <w:drawing>
+          <wp:inline distT="0" distB="0" distL="0" distR="0" wp14:anchorId="102B8BE2" wp14:editId="3D318B8B">
+            <wp:extent cx="5274310" cy="1774190"/>
+            <wp:effectExtent l="0" t="0" r="2540" b="0"/>
+            <wp:docPr id="15" name="图片 15" descr="文本&#10;&#10;描述已自动生成"/>
+            <wp:cNvGraphicFramePr>
+              <a:graphicFrameLocks xmlns:a="http://schemas.openxmlformats.org/drawingml/2006/main" noChangeAspect="1"/>
+            </wp:cNvGraphicFramePr>
+            <a:graphic xmlns:a="http://schemas.openxmlformats.org/drawingml/2006/main">
+              <a:graphicData uri="http://schemas.openxmlformats.org/drawingml/2006/picture">
+                <pic:pic xmlns:pic="http://schemas.openxmlformats.org/drawingml/2006/picture">
+                  <pic:nvPicPr>
+                    <pic:cNvPr id="15" name="图片 15" descr="文本&#10;&#10;描述已自动生成"/>
+                    <pic:cNvPicPr/>
+                  </pic:nvPicPr>
+                  <pic:blipFill>
+                    <a:blip r:embed="rId7" cstate="print">
+                      <a:extLst>
+                        <a:ext uri="{28A0092B-C50C-407E-A947-70E740481C1C}">
+                          <a14:useLocalDpi xmlns:a14="http://schemas.microsoft.com/office/drawing/2010/main" val="0"/>
+                        </a:ext>
+                      </a:extLst>
+                    </a:blip>
+                    <a:stretch>
+                      <a:fillRect/>
+                    </a:stretch>
+                  </pic:blipFill>
+                  <pic:spPr>
+                    <a:xfrm>
+                      <a:off x="0" y="0"/>
+                      <a:ext cx="5274310" cy="1774190"/>
+                    </a:xfrm>
+                    <a:prstGeom prst="rect">
+                      <a:avLst/>
+                    </a:prstGeom>
+                  </pic:spPr>
+                </pic:pic>
+              </a:graphicData>
+            </a:graphic>
+          </wp:inline>
+        </w:drawing>
+      </w:r>
+    </w:p>
+    <w:p>
+      <w:pPr>
+        <w:pStyle w:val="a0"/>
+        <w:ind w:firstLine="420"/>
+      </w:pPr>
+      <w:r>
+        <w:rPr>
+          <w:rFonts w:hint="eastAsia"/>
+        </w:rPr>
+        <w:t>错误计划：</w:t>
+      </w:r>
+    </w:p>
+    <w:p>
+      <w:pPr>
+        <w:pStyle w:val="a0"/>
+        <w:rPr>
+          <w:rFonts w:hint="eastAsia"/>
+        </w:rPr>
+      </w:pPr>
+      <w:r>
+        <w:rPr>
+          <w:rFonts w:hint="eastAsia"/>
+          <w:noProof/>
+        </w:rPr>
+        <w:drawing>
+          <wp:inline distT="0" distB="0" distL="0" distR="0" wp14:anchorId="6D79A29B" wp14:editId="1D19DBDF">
+            <wp:extent cx="5274310" cy="773430"/>
+            <wp:effectExtent l="0" t="0" r="2540" b="7620"/>
+            <wp:docPr id="14" name="图片 14" descr="图形用户界面, 网站&#10;&#10;描述已自动生成"/>
+            <wp:cNvGraphicFramePr>
+              <a:graphicFrameLocks xmlns:a="http://schemas.openxmlformats.org/drawingml/2006/main" noChangeAspect="1"/>
+            </wp:cNvGraphicFramePr>
+            <a:graphic xmlns:a="http://schemas.openxmlformats.org/drawingml/2006/main">
+              <a:graphicData uri="http://schemas.openxmlformats.org/drawingml/2006/picture">
+                <pic:pic xmlns:pic="http://schemas.openxmlformats.org/drawingml/2006/picture">
+                  <pic:nvPicPr>
+                    <pic:cNvPr id="14" name="图片 14" descr="图形用户界面, 网站&#10;&#10;描述已自动生成"/>
+                    <pic:cNvPicPr/>
+                  </pic:nvPicPr>
+                  <pic:blipFill>
+                    <a:blip r:embed="rId12" cstate="print">
+                      <a:extLst>
+                        <a:ext uri="{28A0092B-C50C-407E-A947-70E740481C1C}">
+                          <a14:useLocalDpi xmlns:a14="http://schemas.microsoft.com/office/drawing/2010/main" val="0"/>
+                        </a:ext>
+                      </a:extLst>
+                    </a:blip>
+                    <a:stretch>
+                      <a:fillRect/>
+                    </a:stretch>
+                  </pic:blipFill>
+                  <pic:spPr>
+                    <a:xfrm>
+                      <a:off x="0" y="0"/>
+                      <a:ext cx="5274310" cy="773430"/>
+                    </a:xfrm>
+                    <a:prstGeom prst="rect">
+                      <a:avLst/>
+                    </a:prstGeom>
+                  </pic:spPr>
+                </pic:pic>
+              </a:graphicData>
+            </a:graphic>
+          </wp:inline>
+        </w:drawing>
+      </w:r>
+    </w:p>
+    <w:p>
+      <w:pPr>
+        <w:pStyle w:val="a0"/>
+        <w:ind w:firstLine="420"/>
+      </w:pPr>
+      <w:r>
+        <w:rPr>
+          <w:rFonts w:hint="eastAsia"/>
+        </w:rPr>
+        <w:t>正确计划：</w:t>
+      </w:r>
+    </w:p>
+    <w:p>
+      <w:pPr>
+        <w:pStyle w:val="a0"/>
+        <w:rPr>
+          <w:rFonts w:hint="eastAsia"/>
+        </w:rPr>
+      </w:pPr>
+      <w:r>
+        <w:rPr>
+          <w:rFonts w:hint="eastAsia"/>
+          <w:noProof/>
+        </w:rPr>
+        <w:drawing>
+          <wp:inline distT="0" distB="0" distL="0" distR="0" wp14:anchorId="3BEF0781" wp14:editId="60F7CA54">
+            <wp:extent cx="5274310" cy="1045210"/>
+            <wp:effectExtent l="0" t="0" r="2540" b="2540"/>
+            <wp:docPr id="13" name="图片 13" descr="图形用户界面, 文本&#10;&#10;描述已自动生成"/>
+            <wp:cNvGraphicFramePr>
+              <a:graphicFrameLocks xmlns:a="http://schemas.openxmlformats.org/drawingml/2006/main" noChangeAspect="1"/>
+            </wp:cNvGraphicFramePr>
+            <a:graphic xmlns:a="http://schemas.openxmlformats.org/drawingml/2006/main">
+              <a:graphicData uri="http://schemas.openxmlformats.org/drawingml/2006/picture">
+                <pic:pic xmlns:pic="http://schemas.openxmlformats.org/drawingml/2006/picture">
+                  <pic:nvPicPr>
+                    <pic:cNvPr id="13" name="图片 13" descr="图形用户界面, 文本&#10;&#10;描述已自动生成"/>
+                    <pic:cNvPicPr/>
+                  </pic:nvPicPr>
+                  <pic:blipFill>
+                    <a:blip r:embed="rId13" cstate="print">
+                      <a:extLst>
+                        <a:ext uri="{28A0092B-C50C-407E-A947-70E740481C1C}">
+                          <a14:useLocalDpi xmlns:a14="http://schemas.microsoft.com/office/drawing/2010/main" val="0"/>
+                        </a:ext>
+                      </a:extLst>
+                    </a:blip>
+                    <a:stretch>
+                      <a:fillRect/>
+                    </a:stretch>
+                  </pic:blipFill>
+                  <pic:spPr>
+                    <a:xfrm>
+                      <a:off x="0" y="0"/>
+                      <a:ext cx="5274310" cy="1045210"/>
+                    </a:xfrm>
+                    <a:prstGeom prst="rect">
+                      <a:avLst/>
+                    </a:prstGeom>
+                  </pic:spPr>
+                </pic:pic>
+              </a:graphicData>
+            </a:graphic>
+          </wp:inline>
+        </w:drawing>
+      </w:r>
+    </w:p>
+    <w:p>
+      <w:pPr>
+        <w:pStyle w:val="a0"/>
+        <w:ind w:firstLine="420"/>
+        <w:rPr>
+          <w:rFonts w:hint="eastAsia"/>
+        </w:rPr>
+      </w:pPr>
+      <w:r>
+        <w:rPr>
+          <w:rFonts w:hint="eastAsia"/>
+        </w:rPr>
+        <w:t xml:space="preserve">cache </w:t>
+      </w:r>
+      <w:r>
+        <w:rPr>
+          <w:rFonts w:hint="eastAsia"/>
+        </w:rPr>
+        <w:t>变量信息</w:t>
+      </w:r>
+    </w:p>
+    <w:p>
+      <w:pPr>
+        <w:pStyle w:val="a0"/>
+        <w:rPr>
+          <w:rFonts w:hint="eastAsia"/>
+        </w:rPr>
+      </w:pPr>
+      <w:r>
+        <w:rPr>
+          <w:rFonts w:hint="eastAsia"/>
+          <w:noProof/>
+        </w:rPr>
+        <w:lastRenderedPageBreak/>
+        <w:drawing>
+          <wp:inline distT="0" distB="0" distL="0" distR="0" wp14:anchorId="36E2A318" wp14:editId="0AFB2CF1">
+            <wp:extent cx="5274310" cy="4231640"/>
+            <wp:effectExtent l="0" t="0" r="2540" b="0"/>
+            <wp:docPr id="12" name="图片 12" descr="文本&#10;&#10;中度可信度描述已自动生成"/>
+            <wp:cNvGraphicFramePr>
+              <a:graphicFrameLocks xmlns:a="http://schemas.openxmlformats.org/drawingml/2006/main" noChangeAspect="1"/>
+            </wp:cNvGraphicFramePr>
+            <a:graphic xmlns:a="http://schemas.openxmlformats.org/drawingml/2006/main">
+              <a:graphicData uri="http://schemas.openxmlformats.org/drawingml/2006/picture">
+                <pic:pic xmlns:pic="http://schemas.openxmlformats.org/drawingml/2006/picture">
+                  <pic:nvPicPr>
+                    <pic:cNvPr id="12" name="图片 12" descr="文本&#10;&#10;中度可信度描述已自动生成"/>
+                    <pic:cNvPicPr/>
+                  </pic:nvPicPr>
+                  <pic:blipFill>
+                    <a:blip r:embed="rId14" cstate="print">
+                      <a:extLst>
+                        <a:ext uri="{28A0092B-C50C-407E-A947-70E740481C1C}">
+                          <a14:useLocalDpi xmlns:a14="http://schemas.microsoft.com/office/drawing/2010/main" val="0"/>
+                        </a:ext>
+                      </a:extLst>
+                    </a:blip>
+                    <a:stretch>
+                      <a:fillRect/>
+                    </a:stretch>
+                  </pic:blipFill>
+                  <pic:spPr>
+                    <a:xfrm>
+                      <a:off x="0" y="0"/>
+                      <a:ext cx="5274310" cy="4231640"/>
+                    </a:xfrm>
+                    <a:prstGeom prst="rect">
+                      <a:avLst/>
+                    </a:prstGeom>
+                  </pic:spPr>
+                </pic:pic>
+              </a:graphicData>
+            </a:graphic>
+          </wp:inline>
+        </w:drawing>
+      </w:r>
+    </w:p>
+    <w:p>
+      <w:pPr>
+        <w:pStyle w:val="a0"/>
+        <w:ind w:firstLine="420"/>
+        <w:rPr>
+          <w:rFonts w:hint="eastAsia"/>
+        </w:rPr>
+      </w:pPr>
+      <w:r>
+        <w:rPr>
+          <w:rFonts w:hint="eastAsia"/>
+        </w:rPr>
+        <w:t>缺少混合直方图：</w:t>
+      </w:r>
+      <w:r>
+        <w:rPr>
+          <w:rFonts w:hint="eastAsia"/>
+        </w:rPr>
+        <w:t xml:space="preserve"> MySQL </w:t>
+      </w:r>
+      <w:r>
+        <w:rPr>
+          <w:rFonts w:hint="eastAsia"/>
+        </w:rPr>
+        <w:t>的直方图是等高直方图，没有</w:t>
+      </w:r>
+      <w:r>
+        <w:rPr>
+          <w:rFonts w:hint="eastAsia"/>
+        </w:rPr>
+        <w:t>Popular Value List</w:t>
+      </w:r>
+      <w:r>
+        <w:rPr>
+          <w:rFonts w:hint="eastAsia"/>
+        </w:rPr>
+        <w:t>。</w:t>
+      </w:r>
+      <w:r>
+        <w:rPr>
+          <w:rFonts w:hint="eastAsia"/>
+        </w:rPr>
+        <w:t xml:space="preserve"> </w:t>
+      </w:r>
+      <w:r>
+        <w:rPr>
+          <w:rFonts w:hint="eastAsia"/>
+        </w:rPr>
+        <w:t>可以参照</w:t>
+      </w:r>
+      <w:r>
+        <w:rPr>
+          <w:rFonts w:hint="eastAsia"/>
+        </w:rPr>
+        <w:t xml:space="preserve">PG </w:t>
+      </w:r>
+      <w:r>
+        <w:rPr>
+          <w:rFonts w:hint="eastAsia"/>
+        </w:rPr>
+        <w:t>实现引入混合直方图。</w:t>
+      </w:r>
+      <w:r>
+        <w:rPr>
+          <w:rFonts w:hint="eastAsia"/>
+        </w:rPr>
+        <w:t xml:space="preserve"> TXSQL </w:t>
+      </w:r>
+      <w:r>
+        <w:rPr>
+          <w:rFonts w:hint="eastAsia"/>
+        </w:rPr>
+        <w:t>目前已经完成了这个工作，这块可以考虑复用作为二期使用</w:t>
+      </w:r>
+      <w:r>
+        <w:t>enhancement2</w:t>
+      </w:r>
+    </w:p>
+    <w:p>
+      <w:pPr>
+        <w:pStyle w:val="a0"/>
+        <w:numPr>
+          <w:ilvl w:val="0"/>
+          <w:numId w:val="1"/>
+        </w:numPr>
+        <w:rPr>
+          <w:rFonts w:hint="eastAsia"/>
+        </w:rPr>
+      </w:pPr>
+      <w:r>
+        <w:rPr>
+          <w:rFonts w:hint="eastAsia"/>
+        </w:rPr>
+        <w:t>分区表</w:t>
+      </w:r>
+      <w:r>
+        <w:rPr>
+          <w:rFonts w:hint="eastAsia"/>
+        </w:rPr>
+        <w:t xml:space="preserve"> </w:t>
+      </w:r>
+      <w:r>
+        <w:rPr>
+          <w:rFonts w:hint="eastAsia"/>
+        </w:rPr>
+        <w:t>统计信息</w:t>
+      </w:r>
+    </w:p>
+    <w:p>
+      <w:pPr>
+        <w:pStyle w:val="a0"/>
+        <w:ind w:firstLine="420"/>
+        <w:rPr>
+          <w:rFonts w:hint="eastAsia"/>
+        </w:rPr>
+      </w:pPr>
+      <w:r>
+        <w:rPr>
+          <w:rFonts w:hint="eastAsia"/>
+        </w:rPr>
+        <w:t>暂时没有验证，待补充</w:t>
+      </w:r>
+    </w:p>
+    <w:p>
+      <w:pPr>
+        <w:pStyle w:val="a0"/>
+        <w:numPr>
+          <w:ilvl w:val="0"/>
+          <w:numId w:val="1"/>
+        </w:numPr>
+        <w:rPr>
+          <w:rFonts w:hint="eastAsia"/>
+        </w:rPr>
+      </w:pPr>
+      <w:r>
+        <w:rPr>
+          <w:rFonts w:hint="eastAsia"/>
+        </w:rPr>
+        <w:t>统计信息自动更新</w:t>
+      </w:r>
+    </w:p>
+    <w:p>
+      <w:pPr>
+        <w:pStyle w:val="a0"/>
+        <w:ind w:firstLine="420"/>
+        <w:rPr>
+          <w:rFonts w:hint="eastAsia"/>
+        </w:rPr>
+      </w:pPr>
+      <w:r>
+        <w:t>1</w:t>
+      </w:r>
+      <w:r>
+        <w:rPr>
+          <w:rFonts w:hint="eastAsia"/>
+        </w:rPr>
+        <w:t>、</w:t>
+      </w:r>
+      <w:r>
+        <w:rPr>
+          <w:rFonts w:hint="eastAsia"/>
+        </w:rPr>
+        <w:t xml:space="preserve">MySQL </w:t>
+      </w:r>
+      <w:r>
+        <w:rPr>
+          <w:rFonts w:hint="eastAsia"/>
+        </w:rPr>
+        <w:t>基础统计信息自动更新：不及时</w:t>
+      </w:r>
+    </w:p>
+    <w:p>
+      <w:pPr>
+        <w:pStyle w:val="a0"/>
+        <w:ind w:firstLine="420"/>
+      </w:pPr>
+      <w:proofErr w:type="spellStart"/>
+      <w:r>
+        <w:rPr>
+          <w:rFonts w:hint="eastAsia"/>
+        </w:rPr>
+        <w:t>innodb_stats_auto_recalc</w:t>
+      </w:r>
+      <w:proofErr w:type="spellEnd"/>
+      <w:r>
+        <w:rPr>
+          <w:rFonts w:hint="eastAsia"/>
+        </w:rPr>
+        <w:t xml:space="preserve"> </w:t>
+      </w:r>
+      <w:r>
+        <w:rPr>
+          <w:rFonts w:hint="eastAsia"/>
+        </w:rPr>
+        <w:t>开启状态下，</w:t>
+      </w:r>
+      <w:r>
+        <w:rPr>
+          <w:rFonts w:hint="eastAsia"/>
+        </w:rPr>
+        <w:t xml:space="preserve"> </w:t>
+      </w:r>
+      <w:r>
+        <w:rPr>
+          <w:rFonts w:hint="eastAsia"/>
+        </w:rPr>
+        <w:t>表级别更新不及时。</w:t>
+      </w:r>
+      <w:r>
+        <w:rPr>
+          <w:rFonts w:hint="eastAsia"/>
+        </w:rPr>
+        <w:t xml:space="preserve"> </w:t>
+      </w:r>
+      <w:proofErr w:type="spellStart"/>
+      <w:r>
+        <w:rPr>
+          <w:rFonts w:hint="eastAsia"/>
+        </w:rPr>
+        <w:t>InnoDB</w:t>
+      </w:r>
+      <w:proofErr w:type="spellEnd"/>
+      <w:r>
+        <w:rPr>
+          <w:rFonts w:hint="eastAsia"/>
+        </w:rPr>
+        <w:t xml:space="preserve"> </w:t>
+      </w:r>
+      <w:r>
+        <w:rPr>
+          <w:rFonts w:hint="eastAsia"/>
+        </w:rPr>
+        <w:t>提供统计信息在线更新功能，即表的更新超过</w:t>
+      </w:r>
+      <w:r>
+        <w:rPr>
+          <w:rFonts w:hint="eastAsia"/>
+        </w:rPr>
+        <w:t xml:space="preserve">10% </w:t>
+      </w:r>
+      <w:r>
+        <w:rPr>
+          <w:rFonts w:hint="eastAsia"/>
+        </w:rPr>
+        <w:t>自动更新统计信息。</w:t>
+      </w:r>
+      <w:r>
+        <w:rPr>
+          <w:rFonts w:hint="eastAsia"/>
+        </w:rPr>
+        <w:t xml:space="preserve"> TDSQL </w:t>
+      </w:r>
+      <w:r>
+        <w:rPr>
+          <w:rFonts w:hint="eastAsia"/>
+        </w:rPr>
+        <w:t>目前无法自动更新</w:t>
+      </w:r>
+      <w:r>
+        <w:rPr>
+          <w:rFonts w:hint="eastAsia"/>
+        </w:rPr>
+        <w:t>。</w:t>
+      </w:r>
+    </w:p>
+    <w:p>
+      <w:pPr>
+        <w:pStyle w:val="a0"/>
+        <w:rPr>
+          <w:rFonts w:hint="eastAsia"/>
+        </w:rPr>
+      </w:pPr>
+      <w:r>
+        <w:rPr>
+          <w:rFonts w:hint="eastAsia"/>
+          <w:noProof/>
+        </w:rPr>
+        <w:lastRenderedPageBreak/>
+        <w:drawing>
+          <wp:inline distT="0" distB="0" distL="0" distR="0" wp14:anchorId="4CE4CF5B" wp14:editId="5C74E17C">
+            <wp:extent cx="5274310" cy="1388745"/>
+            <wp:effectExtent l="0" t="0" r="2540" b="1905"/>
+            <wp:docPr id="11" name="图片 11" descr="图形用户界面, 文本&#10;&#10;中度可信度描述已自动生成"/>
+            <wp:cNvGraphicFramePr>
+              <a:graphicFrameLocks xmlns:a="http://schemas.openxmlformats.org/drawingml/2006/main" noChangeAspect="1"/>
+            </wp:cNvGraphicFramePr>
+            <a:graphic xmlns:a="http://schemas.openxmlformats.org/drawingml/2006/main">
+              <a:graphicData uri="http://schemas.openxmlformats.org/drawingml/2006/picture">
+                <pic:pic xmlns:pic="http://schemas.openxmlformats.org/drawingml/2006/picture">
+                  <pic:nvPicPr>
+                    <pic:cNvPr id="11" name="图片 11" descr="图形用户界面, 文本&#10;&#10;中度可信度描述已自动生成"/>
+                    <pic:cNvPicPr/>
+                  </pic:nvPicPr>
+                  <pic:blipFill>
+                    <a:blip r:embed="rId15" cstate="print">
+                      <a:extLst>
+                        <a:ext uri="{28A0092B-C50C-407E-A947-70E740481C1C}">
+                          <a14:useLocalDpi xmlns:a14="http://schemas.microsoft.com/office/drawing/2010/main" val="0"/>
+                        </a:ext>
+                      </a:extLst>
+                    </a:blip>
+                    <a:stretch>
+                      <a:fillRect/>
+                    </a:stretch>
+                  </pic:blipFill>
+                  <pic:spPr>
+                    <a:xfrm>
+                      <a:off x="0" y="0"/>
+                      <a:ext cx="5274310" cy="1388745"/>
+                    </a:xfrm>
+                    <a:prstGeom prst="rect">
+                      <a:avLst/>
+                    </a:prstGeom>
+                  </pic:spPr>
+                </pic:pic>
+              </a:graphicData>
+            </a:graphic>
+          </wp:inline>
+        </w:drawing>
+      </w:r>
+    </w:p>
+    <w:p>
+      <w:pPr>
+        <w:pStyle w:val="a0"/>
+        <w:ind w:firstLine="420"/>
+        <w:rPr>
+          <w:rFonts w:hint="eastAsia"/>
+        </w:rPr>
+      </w:pPr>
+      <w:r>
+        <w:rPr>
+          <w:rFonts w:hint="eastAsia"/>
+        </w:rPr>
+        <w:t>2</w:t>
+      </w:r>
+      <w:r>
+        <w:rPr>
+          <w:rFonts w:hint="eastAsia"/>
+        </w:rPr>
+        <w:t>、</w:t>
+      </w:r>
+      <w:r>
+        <w:rPr>
+          <w:rFonts w:hint="eastAsia"/>
+        </w:rPr>
+        <w:t>直方图统计信息缺少在线更新：</w:t>
+      </w:r>
+      <w:r>
+        <w:rPr>
+          <w:rFonts w:hint="eastAsia"/>
+        </w:rPr>
+        <w:t xml:space="preserve"> MySQL </w:t>
+      </w:r>
+      <w:r>
+        <w:rPr>
+          <w:rFonts w:hint="eastAsia"/>
+        </w:rPr>
+        <w:t>不提供直方图的在线更新，</w:t>
+      </w:r>
+      <w:r>
+        <w:rPr>
+          <w:rFonts w:hint="eastAsia"/>
+        </w:rPr>
+        <w:t xml:space="preserve">TDSQL </w:t>
+      </w:r>
+      <w:r>
+        <w:rPr>
+          <w:rFonts w:hint="eastAsia"/>
+        </w:rPr>
+        <w:t>未来大概率强依赖直方图，需要提供类似基础统计信息自动收集的功能。</w:t>
+      </w:r>
+    </w:p>
+    <w:p>
+      <w:pPr>
+        <w:pStyle w:val="a0"/>
+        <w:ind w:firstLine="420"/>
+        <w:rPr>
+          <w:rFonts w:hint="eastAsia"/>
+        </w:rPr>
+      </w:pPr>
+      <w:r>
+        <w:t>3</w:t>
+      </w:r>
+      <w:r>
+        <w:rPr>
+          <w:rFonts w:hint="eastAsia"/>
+        </w:rPr>
+        <w:t>、</w:t>
+      </w:r>
+      <w:r>
+        <w:rPr>
+          <w:rFonts w:hint="eastAsia"/>
+        </w:rPr>
+        <w:t>直方图</w:t>
+      </w:r>
+      <w:r>
+        <w:rPr>
+          <w:rFonts w:hint="eastAsia"/>
+        </w:rPr>
+        <w:t xml:space="preserve">cache </w:t>
+      </w:r>
+      <w:r>
+        <w:rPr>
+          <w:rFonts w:hint="eastAsia"/>
+        </w:rPr>
+        <w:t>信息不同步</w:t>
+      </w:r>
+      <w:r>
+        <w:rPr>
+          <w:rFonts w:hint="eastAsia"/>
+        </w:rPr>
+        <w:t xml:space="preserve">: </w:t>
+      </w:r>
+      <w:r>
+        <w:rPr>
+          <w:rFonts w:hint="eastAsia"/>
+        </w:rPr>
+        <w:t>和基础统计信息一样，</w:t>
+      </w:r>
+      <w:r>
+        <w:rPr>
+          <w:rFonts w:hint="eastAsia"/>
+        </w:rPr>
+        <w:t xml:space="preserve">cache </w:t>
+      </w:r>
+      <w:r>
+        <w:rPr>
+          <w:rFonts w:hint="eastAsia"/>
+        </w:rPr>
+        <w:t>没有同步。</w:t>
+      </w:r>
+      <w:r>
+        <w:rPr>
+          <w:rFonts w:hint="eastAsia"/>
+        </w:rPr>
+        <w:t xml:space="preserve"> issue 10</w:t>
+      </w:r>
+    </w:p>
+    <w:p>
+      <w:pPr>
+        <w:pStyle w:val="a0"/>
+        <w:numPr>
+          <w:ilvl w:val="0"/>
+          <w:numId w:val="1"/>
+        </w:numPr>
+        <w:rPr>
+          <w:rFonts w:hint="eastAsia"/>
+        </w:rPr>
+      </w:pPr>
+      <w:r>
+        <w:rPr>
+          <w:rFonts w:hint="eastAsia"/>
+        </w:rPr>
+        <w:t>统计信息管理</w:t>
+      </w:r>
+    </w:p>
+    <w:p>
+      <w:pPr>
+        <w:pStyle w:val="a0"/>
+        <w:ind w:firstLine="420"/>
+        <w:rPr>
+          <w:rFonts w:hint="eastAsia"/>
+        </w:rPr>
+      </w:pPr>
+      <w:r>
+        <w:rPr>
+          <w:rFonts w:hint="eastAsia"/>
+        </w:rPr>
+        <w:t>除了利用</w:t>
+      </w:r>
+      <w:r>
+        <w:rPr>
+          <w:rFonts w:hint="eastAsia"/>
+        </w:rPr>
+        <w:t xml:space="preserve">show status xxx </w:t>
+      </w:r>
+      <w:r>
+        <w:rPr>
+          <w:rFonts w:hint="eastAsia"/>
+        </w:rPr>
+        <w:t>这样的基本的统计信息展示，</w:t>
+      </w:r>
+      <w:r>
+        <w:rPr>
+          <w:rFonts w:hint="eastAsia"/>
+        </w:rPr>
+        <w:t xml:space="preserve">TDSQL </w:t>
+      </w:r>
+      <w:r>
+        <w:rPr>
+          <w:rFonts w:hint="eastAsia"/>
+        </w:rPr>
+        <w:t>还需要提供</w:t>
+      </w:r>
+      <w:proofErr w:type="gramStart"/>
+      <w:r>
+        <w:rPr>
+          <w:rFonts w:hint="eastAsia"/>
+        </w:rPr>
+        <w:t>统竞对同计信息</w:t>
+      </w:r>
+      <w:proofErr w:type="gramEnd"/>
+      <w:r>
+        <w:rPr>
+          <w:rFonts w:hint="eastAsia"/>
+        </w:rPr>
+        <w:t>的管理功能，这些功能优先级不高。可以作为</w:t>
+      </w:r>
+      <w:r>
+        <w:rPr>
+          <w:rFonts w:hint="eastAsia"/>
+        </w:rPr>
+        <w:t>2</w:t>
+      </w:r>
+      <w:r>
+        <w:rPr>
+          <w:rFonts w:hint="eastAsia"/>
+        </w:rPr>
+        <w:t>期功能增加。</w:t>
+      </w:r>
+    </w:p>
+    <w:p>
+      <w:pPr>
+        <w:pStyle w:val="a0"/>
+        <w:ind w:firstLine="420"/>
+        <w:rPr>
+          <w:rFonts w:hint="eastAsia"/>
+        </w:rPr>
+      </w:pPr>
+      <w:r>
+        <w:rPr>
+          <w:rFonts w:hint="eastAsia"/>
+        </w:rPr>
+        <w:t>统计信息锁定</w:t>
+      </w:r>
+    </w:p>
+    <w:p>
+      <w:pPr>
+        <w:pStyle w:val="a0"/>
+        <w:ind w:firstLine="420"/>
+        <w:rPr>
+          <w:rFonts w:hint="eastAsia"/>
+        </w:rPr>
+      </w:pPr>
+      <w:r>
+        <w:rPr>
+          <w:rFonts w:hint="eastAsia"/>
+        </w:rPr>
+        <w:t>统计信息多版本</w:t>
+      </w:r>
+    </w:p>
+    <w:p>
+      <w:pPr>
+        <w:pStyle w:val="a0"/>
+        <w:ind w:firstLine="420"/>
+        <w:rPr>
+          <w:rFonts w:hint="eastAsia"/>
+        </w:rPr>
+      </w:pPr>
+      <w:r>
+        <w:rPr>
+          <w:rFonts w:hint="eastAsia"/>
+        </w:rPr>
+        <w:t>统计信息自动更新任务状态</w:t>
+      </w:r>
+    </w:p>
+    <w:p>
+      <w:pPr>
+        <w:pStyle w:val="a0"/>
+        <w:ind w:firstLine="420"/>
+        <w:rPr>
+          <w:rFonts w:hint="eastAsia"/>
+        </w:rPr>
+      </w:pPr>
+      <w:r>
+        <w:rPr>
+          <w:rFonts w:hint="eastAsia"/>
+        </w:rPr>
+        <w:t>按照时间窗口更新自动更新统计信息</w:t>
+      </w:r>
+    </w:p>
+    <w:p>
+      <w:pPr>
+        <w:ind w:firstLine="420"/>
+      </w:pPr>
+      <w:r>
+        <w:rPr>
+          <w:rFonts w:hint="eastAsia"/>
+        </w:rPr>
+        <w:t>除此以外还存在直方图选择率计算不够准确，非动态采样路径下选择率估算没有缩放算法，总是使用默认选择率等问题。</w:t>
+      </w:r>
+    </w:p>
+    <w:p/>
+    <w:p>
+      <w:pPr>
+        <w:pStyle w:val="2"/>
+      </w:pPr>
+      <w:r>
+        <w:rPr>
+          <w:rFonts w:hint="eastAsia"/>
+        </w:rPr>
+        <w:t>改进方案</w:t>
+      </w:r>
+    </w:p>
+    <w:p>
+      <w:pPr>
+        <w:ind w:firstLine="420"/>
+      </w:pPr>
+      <w:r>
+        <w:rPr>
+          <w:rFonts w:hint="eastAsia"/>
+        </w:rPr>
+        <w:t>针对上面的问题，需要重新改造</w:t>
+      </w:r>
+      <w:r>
+        <w:rPr>
+          <w:rFonts w:hint="eastAsia"/>
+        </w:rPr>
+        <w:t>TDSQL</w:t>
+      </w:r>
+      <w:r>
+        <w:rPr>
+          <w:rFonts w:hint="eastAsia"/>
+        </w:rPr>
+        <w:t>的优化器统计信息并重新优化选择率估行方式。</w:t>
       </w:r>
     </w:p>
     <w:p>
@@ -1256,109 +3833,21 @@
         <w:rPr>
           <w:rFonts w:hint="eastAsia"/>
         </w:rPr>
-        <w:t>一期</w:t>
-      </w:r>
-    </w:p>
-    <w:p>
-      <w:pPr>
-        <w:ind w:firstLine="420"/>
-      </w:pPr>
-      <w:r>
-        <w:rPr>
-          <w:rFonts w:hint="eastAsia"/>
-        </w:rPr>
-        <w:t>优化器选择率改造：估行从基于默认选择率的方式改造成线性估算的评估方式</w:t>
-      </w:r>
-    </w:p>
-    <w:p>
-      <w:pPr>
-        <w:ind w:firstLine="420"/>
-      </w:pPr>
-      <w:r>
-        <w:rPr>
-          <w:rFonts w:hint="eastAsia"/>
-        </w:rPr>
-        <w:t xml:space="preserve">SQLEngine </w:t>
-      </w:r>
-      <w:r>
-        <w:rPr>
-          <w:rFonts w:hint="eastAsia"/>
-        </w:rPr>
-        <w:t>统计信息自动更新</w:t>
-      </w:r>
-    </w:p>
-    <w:p>
-      <w:pPr>
-        <w:ind w:firstLine="420"/>
-      </w:pPr>
-      <w:r>
-        <w:rPr>
-          <w:rFonts w:hint="eastAsia"/>
-        </w:rPr>
-        <w:t xml:space="preserve">SQLEngine </w:t>
-      </w:r>
-      <w:r>
-        <w:rPr>
-          <w:rFonts w:hint="eastAsia"/>
-        </w:rPr>
-        <w:t>之间缓存一致性</w:t>
-      </w:r>
-    </w:p>
-    <w:p>
-      <w:pPr>
-        <w:ind w:firstLine="420"/>
-      </w:pPr>
-      <w:r>
-        <w:rPr>
-          <w:rFonts w:hint="eastAsia"/>
-        </w:rPr>
-        <w:t xml:space="preserve">TDStore </w:t>
-      </w:r>
-      <w:r>
-        <w:rPr>
-          <w:rFonts w:hint="eastAsia"/>
-        </w:rPr>
-        <w:t>估行</w:t>
-      </w:r>
-      <w:r>
-        <w:rPr>
-          <w:rFonts w:hint="eastAsia"/>
-        </w:rPr>
-        <w:t>API</w:t>
-      </w:r>
-      <w:r>
-        <w:rPr>
-          <w:rFonts w:hint="eastAsia"/>
-        </w:rPr>
-        <w:t>重构</w:t>
-      </w:r>
-    </w:p>
-    <w:p>
-      <w:pPr>
-        <w:ind w:firstLine="420"/>
-      </w:pPr>
-      <w:r>
-        <w:rPr>
-          <w:rFonts w:hint="eastAsia"/>
-        </w:rPr>
-        <w:t xml:space="preserve">Index Range Scan </w:t>
-      </w:r>
-      <w:r>
-        <w:rPr>
-          <w:rFonts w:hint="eastAsia"/>
-        </w:rPr>
-        <w:t>动态采样估行逻辑优化</w:t>
-      </w:r>
-    </w:p>
-    <w:p>
-      <w:pPr>
-        <w:ind w:firstLine="420"/>
-      </w:pPr>
-      <w:r>
-        <w:rPr>
-          <w:rFonts w:hint="eastAsia"/>
-        </w:rPr>
-        <w:t>基于直方图的统计信息估行</w:t>
+        <w:t>统计信息：实时更新统计信息已准确反映统计信息的时效性，并丰富统计信息的种类和管理手段，方便优化</w:t>
+      </w:r>
+      <w:proofErr w:type="gramStart"/>
+      <w:r>
+        <w:rPr>
+          <w:rFonts w:hint="eastAsia"/>
+        </w:rPr>
+        <w:t>器更好</w:t>
+      </w:r>
+      <w:proofErr w:type="gramEnd"/>
+      <w:r>
+        <w:rPr>
+          <w:rFonts w:hint="eastAsia"/>
+        </w:rPr>
+        <w:t>的估算代价。</w:t>
       </w:r>
     </w:p>
     <w:p>
@@ -1374,6 +3863,176 @@
         <w:rPr>
           <w:rFonts w:hint="eastAsia"/>
         </w:rPr>
+        <w:t>优化器选择率计算：非动态采样路径下，在用户没有收集直方图时，不使用默认固定选择率，使用选择率线性缩放方法计算选择率。</w:t>
+      </w:r>
+    </w:p>
+    <w:p>
+      <w:pPr>
+        <w:ind w:firstLine="420"/>
+      </w:pPr>
+      <w:r>
+        <w:rPr>
+          <w:rFonts w:hint="eastAsia"/>
+        </w:rPr>
+        <w:lastRenderedPageBreak/>
+        <w:t>由于需要丰富的模块较多，目前准备分阶段实施。本文重点讨论一期设计内容，二期内容放在未来规划章节中</w:t>
+      </w:r>
+    </w:p>
+    <w:p>
+      <w:pPr>
+        <w:pStyle w:val="ab"/>
+        <w:numPr>
+          <w:ilvl w:val="0"/>
+          <w:numId w:val="1"/>
+        </w:numPr>
+        <w:ind w:firstLineChars="0"/>
+      </w:pPr>
+      <w:r>
+        <w:rPr>
+          <w:rFonts w:hint="eastAsia"/>
+        </w:rPr>
+        <w:t>一期</w:t>
+      </w:r>
+    </w:p>
+    <w:p>
+      <w:pPr>
+        <w:ind w:firstLine="420"/>
+      </w:pPr>
+      <w:r>
+        <w:rPr>
+          <w:rFonts w:hint="eastAsia"/>
+        </w:rPr>
+        <w:t>优化器选择率改造：估行从基于默认选择率的方式改造成线性估算的评估方式</w:t>
+      </w:r>
+    </w:p>
+    <w:p>
+      <w:pPr>
+        <w:ind w:firstLine="420"/>
+      </w:pPr>
+      <w:proofErr w:type="spellStart"/>
+      <w:r>
+        <w:rPr>
+          <w:rFonts w:hint="eastAsia"/>
+        </w:rPr>
+        <w:t>SQLEngine</w:t>
+      </w:r>
+      <w:proofErr w:type="spellEnd"/>
+      <w:r>
+        <w:rPr>
+          <w:rFonts w:hint="eastAsia"/>
+        </w:rPr>
+        <w:t xml:space="preserve"> </w:t>
+      </w:r>
+      <w:r>
+        <w:rPr>
+          <w:rFonts w:hint="eastAsia"/>
+        </w:rPr>
+        <w:t>统计信息自动更新</w:t>
+      </w:r>
+    </w:p>
+    <w:p>
+      <w:pPr>
+        <w:ind w:firstLine="420"/>
+      </w:pPr>
+      <w:proofErr w:type="spellStart"/>
+      <w:r>
+        <w:rPr>
+          <w:rFonts w:hint="eastAsia"/>
+        </w:rPr>
+        <w:t>SQLEngine</w:t>
+      </w:r>
+      <w:proofErr w:type="spellEnd"/>
+      <w:r>
+        <w:rPr>
+          <w:rFonts w:hint="eastAsia"/>
+        </w:rPr>
+        <w:t xml:space="preserve"> </w:t>
+      </w:r>
+      <w:r>
+        <w:rPr>
+          <w:rFonts w:hint="eastAsia"/>
+        </w:rPr>
+        <w:t>之间缓存一致性</w:t>
+      </w:r>
+    </w:p>
+    <w:p>
+      <w:pPr>
+        <w:ind w:firstLine="420"/>
+      </w:pPr>
+      <w:proofErr w:type="spellStart"/>
+      <w:r>
+        <w:rPr>
+          <w:rFonts w:hint="eastAsia"/>
+        </w:rPr>
+        <w:t>TDStore</w:t>
+      </w:r>
+      <w:proofErr w:type="spellEnd"/>
+      <w:r>
+        <w:rPr>
+          <w:rFonts w:hint="eastAsia"/>
+        </w:rPr>
+        <w:t xml:space="preserve"> </w:t>
+      </w:r>
+      <w:r>
+        <w:rPr>
+          <w:rFonts w:hint="eastAsia"/>
+        </w:rPr>
+        <w:t>估行</w:t>
+      </w:r>
+      <w:r>
+        <w:rPr>
+          <w:rFonts w:hint="eastAsia"/>
+        </w:rPr>
+        <w:t>API</w:t>
+      </w:r>
+      <w:r>
+        <w:rPr>
+          <w:rFonts w:hint="eastAsia"/>
+        </w:rPr>
+        <w:t>重构</w:t>
+      </w:r>
+    </w:p>
+    <w:p>
+      <w:pPr>
+        <w:ind w:firstLine="420"/>
+      </w:pPr>
+      <w:r>
+        <w:rPr>
+          <w:rFonts w:hint="eastAsia"/>
+        </w:rPr>
+        <w:t xml:space="preserve">Index Range Scan </w:t>
+      </w:r>
+      <w:r>
+        <w:rPr>
+          <w:rFonts w:hint="eastAsia"/>
+        </w:rPr>
+        <w:t>动态采样估行逻辑优化</w:t>
+      </w:r>
+    </w:p>
+    <w:p>
+      <w:pPr>
+        <w:ind w:firstLine="420"/>
+      </w:pPr>
+      <w:r>
+        <w:rPr>
+          <w:rFonts w:hint="eastAsia"/>
+        </w:rPr>
+        <w:t>基于直方图的统计信息估行</w:t>
+      </w:r>
+    </w:p>
+    <w:p>
+      <w:pPr>
+        <w:pStyle w:val="ab"/>
+        <w:numPr>
+          <w:ilvl w:val="0"/>
+          <w:numId w:val="1"/>
+        </w:numPr>
+        <w:ind w:firstLineChars="0"/>
+      </w:pPr>
+      <w:r>
+        <w:rPr>
+          <w:rFonts w:hint="eastAsia"/>
+        </w:rPr>
         <w:t>二期：</w:t>
       </w:r>
     </w:p>
@@ -1391,14 +4050,30 @@
         <w:rPr>
           <w:rFonts w:hint="eastAsia"/>
         </w:rPr>
-        <w:t>基础统计信息丰富：引入新的列统计信息</w:t>
-      </w:r>
+        <w:t>基础统计信息丰富：引入新的</w:t>
+      </w:r>
+      <w:proofErr w:type="gramStart"/>
+      <w:r>
+        <w:rPr>
+          <w:rFonts w:hint="eastAsia"/>
+        </w:rPr>
+        <w:t>列统计</w:t>
+      </w:r>
+      <w:proofErr w:type="gramEnd"/>
+      <w:r>
+        <w:rPr>
+          <w:rFonts w:hint="eastAsia"/>
+        </w:rPr>
+        <w:t>信息</w:t>
+      </w:r>
+      <w:proofErr w:type="spellStart"/>
       <w:r>
         <w:rPr>
           <w:rFonts w:hint="eastAsia"/>
         </w:rPr>
         <w:t>basic_column_statistics</w:t>
       </w:r>
+      <w:proofErr w:type="spellEnd"/>
       <w:r>
         <w:rPr>
           <w:rFonts w:hint="eastAsia"/>
@@ -1409,7 +4084,21 @@
         <w:rPr>
           <w:rFonts w:hint="eastAsia"/>
         </w:rPr>
-        <w:t xml:space="preserve"> min/max/ndv </w:t>
+        <w:t xml:space="preserve"> min/max/</w:t>
+      </w:r>
+      <w:proofErr w:type="spellStart"/>
+      <w:r>
+        <w:rPr>
+          <w:rFonts w:hint="eastAsia"/>
+        </w:rPr>
+        <w:t>ndv</w:t>
+      </w:r>
+      <w:proofErr w:type="spellEnd"/>
+      <w:r>
+        <w:rPr>
+          <w:rFonts w:hint="eastAsia"/>
+        </w:rPr>
+        <w:t xml:space="preserve"> </w:t>
       </w:r>
       <w:r>
         <w:rPr>
@@ -1530,8 +4219,16 @@
         <w:rPr>
           <w:rFonts w:hint="eastAsia"/>
         </w:rPr>
-        <w:t>动态采样和统计信息估算相结合的估行方案</w:t>
-      </w:r>
+        <w:t>动态采样和统计信息估算相结合的估</w:t>
+      </w:r>
+      <w:proofErr w:type="gramStart"/>
+      <w:r>
+        <w:rPr>
+          <w:rFonts w:hint="eastAsia"/>
+        </w:rPr>
+        <w:t>行方案</w:t>
+      </w:r>
+      <w:proofErr w:type="gramEnd"/>
       <w:r>
         <w:rPr>
           <w:rFonts w:hint="eastAsia"/>
@@ -1554,7 +4251,21 @@
         <w:rPr>
           <w:rFonts w:hint="eastAsia"/>
         </w:rPr>
-        <w:t>查询的本地主键查询，从存储动态读行。</w:t>
+        <w:t>查询的本地主键查询，从存储</w:t>
+      </w:r>
+      <w:proofErr w:type="gramStart"/>
+      <w:r>
+        <w:rPr>
+          <w:rFonts w:hint="eastAsia"/>
+        </w:rPr>
+        <w:t>动态读</w:t>
+      </w:r>
+      <w:proofErr w:type="gramEnd"/>
+      <w:r>
+        <w:rPr>
+          <w:rFonts w:hint="eastAsia"/>
+        </w:rPr>
+        <w:t>行。</w:t>
       </w:r>
     </w:p>
     <w:p>
@@ -1578,11 +4289,19 @@
         </w:rPr>
         <w:t>为解决统计信息缓存时效性和一致性问题，需要引入统计信息的失效和自动更新机制，并引入同步通知，解决</w:t>
       </w:r>
-      <w:r>
-        <w:rPr>
-          <w:rFonts w:hint="eastAsia"/>
-        </w:rPr>
-        <w:t xml:space="preserve">SQLEngine </w:t>
+      <w:proofErr w:type="spellStart"/>
+      <w:r>
+        <w:rPr>
+          <w:rFonts w:hint="eastAsia"/>
+        </w:rPr>
+        <w:t>SQLEngine</w:t>
+      </w:r>
+      <w:proofErr w:type="spellEnd"/>
+      <w:r>
+        <w:rPr>
+          <w:rFonts w:hint="eastAsia"/>
+        </w:rPr>
+        <w:t xml:space="preserve"> </w:t>
       </w:r>
       <w:r>
         <w:rPr>
@@ -1613,11 +4332,19 @@
         </w:rPr>
         <w:t>组件，定期检查</w:t>
       </w:r>
-      <w:r>
-        <w:rPr>
-          <w:rFonts w:hint="eastAsia"/>
-        </w:rPr>
-        <w:t xml:space="preserve">rdb_open_tables </w:t>
+      <w:proofErr w:type="spellStart"/>
+      <w:r>
+        <w:rPr>
+          <w:rFonts w:hint="eastAsia"/>
+        </w:rPr>
+        <w:t>rdb_open_tables</w:t>
+      </w:r>
+      <w:proofErr w:type="spellEnd"/>
+      <w:r>
+        <w:rPr>
+          <w:rFonts w:hint="eastAsia"/>
+        </w:rPr>
+        <w:t xml:space="preserve"> </w:t>
       </w:r>
       <w:r>
         <w:rPr>
@@ -1764,11 +4491,19 @@
         </w:rPr>
         <w:t>计数正确性，引入全局</w:t>
       </w:r>
-      <w:r>
-        <w:rPr>
-          <w:rFonts w:hint="eastAsia"/>
-        </w:rPr>
-        <w:t xml:space="preserve">dml modify counter </w:t>
+      <w:proofErr w:type="spellStart"/>
+      <w:r>
+        <w:rPr>
+          <w:rFonts w:hint="eastAsia"/>
+        </w:rPr>
+        <w:t>dml</w:t>
+      </w:r>
+      <w:proofErr w:type="spellEnd"/>
+      <w:r>
+        <w:rPr>
+          <w:rFonts w:hint="eastAsia"/>
+        </w:rPr>
+        <w:t xml:space="preserve"> modify counter </w:t>
       </w:r>
       <w:r>
         <w:rPr>
@@ -1776,11 +4511,19 @@
         </w:rPr>
         <w:t>另外一个组件，记录每张表的全局</w:t>
       </w:r>
-      <w:r>
-        <w:rPr>
-          <w:rFonts w:hint="eastAsia"/>
-        </w:rPr>
-        <w:t xml:space="preserve">dml </w:t>
+      <w:proofErr w:type="spellStart"/>
+      <w:r>
+        <w:rPr>
+          <w:rFonts w:hint="eastAsia"/>
+        </w:rPr>
+        <w:t>dml</w:t>
+      </w:r>
+      <w:proofErr w:type="spellEnd"/>
+      <w:r>
+        <w:rPr>
+          <w:rFonts w:hint="eastAsia"/>
+        </w:rPr>
+        <w:t xml:space="preserve"> </w:t>
       </w:r>
       <w:r>
         <w:rPr>
@@ -1800,12 +4543,14 @@
         </w:rPr>
         <w:t>字典（</w:t>
       </w:r>
+      <w:proofErr w:type="spellStart"/>
       <w:r>
         <w:rPr>
           <w:rFonts w:hint="eastAsia"/>
         </w:rPr>
         <w:t>minitor_modified</w:t>
       </w:r>
+      <w:proofErr w:type="spellEnd"/>
       <w:r>
         <w:rPr>
           <w:rFonts w:hint="eastAsia"/>
@@ -1824,12 +4569,14 @@
         </w:rPr>
         <w:t>，得到全局</w:t>
       </w:r>
+      <w:proofErr w:type="spellStart"/>
       <w:r>
         <w:rPr>
           <w:rFonts w:hint="eastAsia"/>
         </w:rPr>
         <w:t>dml_modify_counter</w:t>
       </w:r>
+      <w:proofErr w:type="spellEnd"/>
       <w:r>
         <w:rPr>
           <w:rFonts w:hint="eastAsia"/>
@@ -1861,7 +4608,7 @@
                     <pic:cNvPicPr/>
                   </pic:nvPicPr>
                   <pic:blipFill>
-                    <a:blip r:embed="rId7" cstate="print">
+                    <a:blip r:embed="rId16" cstate="print">
                       <a:extLst>
                         <a:ext uri="{28A0092B-C50C-407E-A947-70E740481C1C}">
                           <a14:useLocalDpi xmlns:a14="http://schemas.microsoft.com/office/drawing/2010/main" val="0"/>
@@ -1940,11 +4687,19 @@
         </w:rPr>
         <w:t>操作频率应当同频，我们给每个表引入一个</w:t>
       </w:r>
-      <w:r>
-        <w:rPr>
-          <w:rFonts w:hint="eastAsia"/>
-        </w:rPr>
-        <w:t xml:space="preserve">global_dml_refresh_ratio </w:t>
+      <w:proofErr w:type="spellStart"/>
+      <w:r>
+        <w:rPr>
+          <w:rFonts w:hint="eastAsia"/>
+        </w:rPr>
+        <w:t>global_dml_refresh_ratio</w:t>
+      </w:r>
+      <w:proofErr w:type="spellEnd"/>
+      <w:r>
+        <w:rPr>
+          <w:rFonts w:hint="eastAsia"/>
+        </w:rPr>
+        <w:t xml:space="preserve"> </w:t>
       </w:r>
       <w:r>
         <w:rPr>
@@ -2012,11 +4767,19 @@
         </w:rPr>
         <w:t>计数，当前</w:t>
       </w:r>
-      <w:r>
-        <w:rPr>
-          <w:rFonts w:hint="eastAsia"/>
-        </w:rPr>
-        <w:t xml:space="preserve">SQLEngine </w:t>
+      <w:proofErr w:type="spellStart"/>
+      <w:r>
+        <w:rPr>
+          <w:rFonts w:hint="eastAsia"/>
+        </w:rPr>
+        <w:t>SQLEngine</w:t>
+      </w:r>
+      <w:proofErr w:type="spellEnd"/>
+      <w:r>
+        <w:rPr>
+          <w:rFonts w:hint="eastAsia"/>
+        </w:rPr>
+        <w:t xml:space="preserve"> </w:t>
       </w:r>
       <w:r>
         <w:rPr>
@@ -2054,12 +4817,14 @@
         </w:rPr>
         <w:t>/</w:t>
       </w:r>
+      <w:proofErr w:type="gramStart"/>
       <w:r>
         <w:rPr>
           <w:rFonts w:hint="eastAsia"/>
         </w:rPr>
         <w:t>删</w:t>
       </w:r>
+      <w:proofErr w:type="gramEnd"/>
       <w:r>
         <w:rPr>
           <w:rFonts w:hint="eastAsia"/>
@@ -2132,12 +4897,14 @@
         </w:rPr>
         <w:t>累加到内部表</w:t>
       </w:r>
+      <w:proofErr w:type="spellStart"/>
       <w:r>
         <w:rPr>
           <w:rFonts w:hint="eastAsia"/>
         </w:rPr>
         <w:t>minitor_modified</w:t>
       </w:r>
+      <w:proofErr w:type="spellEnd"/>
       <w:r>
         <w:rPr>
           <w:rFonts w:hint="eastAsia"/>
@@ -2286,11 +5053,19 @@
         </w:rPr>
         <w:t>变量控制。另外本地和内部表的</w:t>
       </w:r>
-      <w:r>
-        <w:rPr>
-          <w:rFonts w:hint="eastAsia"/>
-        </w:rPr>
-        <w:t xml:space="preserve">dml modify counter </w:t>
+      <w:proofErr w:type="spellStart"/>
+      <w:r>
+        <w:rPr>
+          <w:rFonts w:hint="eastAsia"/>
+        </w:rPr>
+        <w:t>dml</w:t>
+      </w:r>
+      <w:proofErr w:type="spellEnd"/>
+      <w:r>
+        <w:rPr>
+          <w:rFonts w:hint="eastAsia"/>
+        </w:rPr>
+        <w:t xml:space="preserve"> modify counter </w:t>
       </w:r>
       <w:r>
         <w:rPr>
@@ -2319,11 +5094,19 @@
         <w:pStyle w:val="a0"/>
         <w:ind w:firstLine="420"/>
       </w:pPr>
-      <w:r>
-        <w:rPr>
-          <w:rFonts w:hint="eastAsia"/>
-        </w:rPr>
-        <w:t xml:space="preserve">SQLEngine </w:t>
+      <w:proofErr w:type="spellStart"/>
+      <w:r>
+        <w:rPr>
+          <w:rFonts w:hint="eastAsia"/>
+        </w:rPr>
+        <w:t>SQLEngine</w:t>
+      </w:r>
+      <w:proofErr w:type="spellEnd"/>
+      <w:r>
+        <w:rPr>
+          <w:rFonts w:hint="eastAsia"/>
+        </w:rPr>
+        <w:t xml:space="preserve"> </w:t>
       </w:r>
       <w:r>
         <w:rPr>
@@ -2371,7 +5154,35 @@
         <w:rPr>
           <w:rFonts w:hint="eastAsia"/>
         </w:rPr>
-        <w:t xml:space="preserve"> analyze table table_name reload</w:t>
+        <w:t xml:space="preserve"> analyze</w:t>
+      </w:r>
+      <w:proofErr w:type="gramStart"/>
+      <w:r>
+        <w:rPr>
+          <w:rFonts w:hint="eastAsia"/>
+        </w:rPr>
+        <w:t xml:space="preserve"> table </w:t>
+      </w:r>
+      <w:proofErr w:type="spellStart"/>
+      <w:r>
+        <w:rPr>
+          <w:rFonts w:hint="eastAsia"/>
+        </w:rPr>
+        <w:t>table</w:t>
+      </w:r>
+      <w:proofErr w:type="gramEnd"/>
+      <w:r>
+        <w:rPr>
+          <w:rFonts w:hint="eastAsia"/>
+        </w:rPr>
+        <w:t>_name</w:t>
+      </w:r>
+      <w:proofErr w:type="spellEnd"/>
+      <w:r>
+        <w:rPr>
+          <w:rFonts w:hint="eastAsia"/>
+        </w:rPr>
+        <w:t xml:space="preserve"> reload</w:t>
       </w:r>
       <w:r>
         <w:rPr>
@@ -2440,19 +5251,61 @@
         <w:rPr>
           <w:rFonts w:hint="eastAsia"/>
         </w:rPr>
-        <w:t>的统计信息有表统计信息，列统计信息，索引统计信息三个类别。</w:t>
-      </w:r>
-      <w:r>
-        <w:rPr>
-          <w:rFonts w:hint="eastAsia"/>
-        </w:rPr>
-        <w:t xml:space="preserve"> </w:t>
-      </w:r>
-      <w:r>
-        <w:rPr>
-          <w:rFonts w:hint="eastAsia"/>
-        </w:rPr>
-        <w:t>其中列统计信息只有直方图信息，缺少列的基础统计信息，优化器无法根据列统计信息做线性代价估算。</w:t>
+        <w:t>的统计信息有表统计信息，</w:t>
+      </w:r>
+      <w:proofErr w:type="gramStart"/>
+      <w:r>
+        <w:rPr>
+          <w:rFonts w:hint="eastAsia"/>
+        </w:rPr>
+        <w:t>列统计</w:t>
+      </w:r>
+      <w:proofErr w:type="gramEnd"/>
+      <w:r>
+        <w:rPr>
+          <w:rFonts w:hint="eastAsia"/>
+        </w:rPr>
+        <w:t>信息，索引统计信息三个类别。</w:t>
+      </w:r>
+      <w:r>
+        <w:rPr>
+          <w:rFonts w:hint="eastAsia"/>
+        </w:rPr>
+        <w:t xml:space="preserve"> </w:t>
+      </w:r>
+      <w:r>
+        <w:rPr>
+          <w:rFonts w:hint="eastAsia"/>
+        </w:rPr>
+        <w:t>其中</w:t>
+      </w:r>
+      <w:proofErr w:type="gramStart"/>
+      <w:r>
+        <w:rPr>
+          <w:rFonts w:hint="eastAsia"/>
+        </w:rPr>
+        <w:t>列统计</w:t>
+      </w:r>
+      <w:proofErr w:type="gramEnd"/>
+      <w:r>
+        <w:rPr>
+          <w:rFonts w:hint="eastAsia"/>
+        </w:rPr>
+        <w:t>信息只有直方图信息，缺少列的基础统计信息，优化器无法根据</w:t>
+      </w:r>
+      <w:proofErr w:type="gramStart"/>
+      <w:r>
+        <w:rPr>
+          <w:rFonts w:hint="eastAsia"/>
+        </w:rPr>
+        <w:t>列统计</w:t>
+      </w:r>
+      <w:proofErr w:type="gramEnd"/>
+      <w:r>
+        <w:rPr>
+          <w:rFonts w:hint="eastAsia"/>
+        </w:rPr>
+        <w:t>信息做线性代价估算。</w:t>
       </w:r>
       <w:r>
         <w:rPr>
@@ -2484,11 +5337,33 @@
         </w:rPr>
         <w:t>表</w:t>
       </w:r>
-      <w:r>
-        <w:rPr>
-          <w:rFonts w:hint="eastAsia"/>
-        </w:rPr>
-        <w:t>是竞对数据库的列统计信息指标：</w:t>
+      <w:proofErr w:type="gramStart"/>
+      <w:r>
+        <w:rPr>
+          <w:rFonts w:hint="eastAsia"/>
+        </w:rPr>
+        <w:t>是竞对数据库</w:t>
+      </w:r>
+      <w:proofErr w:type="gramEnd"/>
+      <w:r>
+        <w:rPr>
+          <w:rFonts w:hint="eastAsia"/>
+        </w:rPr>
+        <w:t>的</w:t>
+      </w:r>
+      <w:proofErr w:type="gramStart"/>
+      <w:r>
+        <w:rPr>
+          <w:rFonts w:hint="eastAsia"/>
+        </w:rPr>
+        <w:t>列统计</w:t>
+      </w:r>
+      <w:proofErr w:type="gramEnd"/>
+      <w:r>
+        <w:rPr>
+          <w:rFonts w:hint="eastAsia"/>
+        </w:rPr>
+        <w:t>信息指标：</w:t>
       </w:r>
     </w:p>
     <w:p>
@@ -2516,7 +5391,7 @@
                     <pic:cNvPicPr/>
                   </pic:nvPicPr>
                   <pic:blipFill>
-                    <a:blip r:embed="rId8"/>
+                    <a:blip r:embed="rId17"/>
                     <a:stretch>
                       <a:fillRect/>
                     </a:stretch>
@@ -2560,19 +5435,61 @@
         <w:rPr>
           <w:rFonts w:hint="eastAsia"/>
         </w:rPr>
-        <w:t>兼容因素，现有列统计信息字典</w:t>
-      </w:r>
-      <w:r>
-        <w:rPr>
-          <w:rFonts w:hint="eastAsia"/>
-        </w:rPr>
-        <w:t xml:space="preserve"> column_statistics </w:t>
-      </w:r>
-      <w:r>
-        <w:rPr>
-          <w:rFonts w:hint="eastAsia"/>
-        </w:rPr>
-        <w:t>格式保持不变，仍然记录直方图信息。增加新的列统计信息字典和视图</w:t>
+        <w:t>兼容因素，现有</w:t>
+      </w:r>
+      <w:proofErr w:type="gramStart"/>
+      <w:r>
+        <w:rPr>
+          <w:rFonts w:hint="eastAsia"/>
+        </w:rPr>
+        <w:t>列统计</w:t>
+      </w:r>
+      <w:proofErr w:type="gramEnd"/>
+      <w:r>
+        <w:rPr>
+          <w:rFonts w:hint="eastAsia"/>
+        </w:rPr>
+        <w:t>信息字典</w:t>
+      </w:r>
+      <w:r>
+        <w:rPr>
+          <w:rFonts w:hint="eastAsia"/>
+        </w:rPr>
+        <w:t xml:space="preserve"> </w:t>
+      </w:r>
+      <w:proofErr w:type="spellStart"/>
+      <w:r>
+        <w:rPr>
+          <w:rFonts w:hint="eastAsia"/>
+        </w:rPr>
+        <w:t>column_statistics</w:t>
+      </w:r>
+      <w:proofErr w:type="spellEnd"/>
+      <w:r>
+        <w:rPr>
+          <w:rFonts w:hint="eastAsia"/>
+        </w:rPr>
+        <w:t xml:space="preserve"> </w:t>
+      </w:r>
+      <w:r>
+        <w:rPr>
+          <w:rFonts w:hint="eastAsia"/>
+        </w:rPr>
+        <w:t>格式保持不变，仍然记录直方图信息。增加新的</w:t>
+      </w:r>
+      <w:proofErr w:type="gramStart"/>
+      <w:r>
+        <w:rPr>
+          <w:rFonts w:hint="eastAsia"/>
+        </w:rPr>
+        <w:t>列统计</w:t>
+      </w:r>
+      <w:proofErr w:type="gramEnd"/>
+      <w:r>
+        <w:rPr>
+          <w:rFonts w:hint="eastAsia"/>
+        </w:rPr>
+        <w:t>信息字典和视图</w:t>
       </w:r>
       <w:r>
         <w:rPr>
@@ -2596,7 +5513,21 @@
           <w:rFonts w:hint="eastAsia"/>
         </w:rPr>
         <w:lastRenderedPageBreak/>
-        <w:t>基础列统计信息：</w:t>
+        <w:t>基础</w:t>
+      </w:r>
+      <w:proofErr w:type="gramStart"/>
+      <w:r>
+        <w:rPr>
+          <w:rFonts w:hint="eastAsia"/>
+        </w:rPr>
+        <w:t>列统计</w:t>
+      </w:r>
+      <w:proofErr w:type="gramEnd"/>
+      <w:r>
+        <w:rPr>
+          <w:rFonts w:hint="eastAsia"/>
+        </w:rPr>
+        <w:t>信息：</w:t>
       </w:r>
       <w:r>
         <w:rPr>
@@ -2620,7 +5551,21 @@
         <w:rPr>
           <w:rFonts w:hint="eastAsia"/>
         </w:rPr>
-        <w:t xml:space="preserve">(max/min_value) </w:t>
+        <w:t>(max/</w:t>
+      </w:r>
+      <w:proofErr w:type="spellStart"/>
+      <w:r>
+        <w:rPr>
+          <w:rFonts w:hint="eastAsia"/>
+        </w:rPr>
+        <w:t>min_value</w:t>
+      </w:r>
+      <w:proofErr w:type="spellEnd"/>
+      <w:r>
+        <w:rPr>
+          <w:rFonts w:hint="eastAsia"/>
+        </w:rPr>
+        <w:t xml:space="preserve">) </w:t>
       </w:r>
       <w:r>
         <w:rPr>
@@ -2632,7 +5577,35 @@
         <w:rPr>
           <w:rFonts w:hint="eastAsia"/>
         </w:rPr>
-        <w:t>(b_max/min_value)</w:t>
+        <w:t>(</w:t>
+      </w:r>
+      <w:proofErr w:type="spellStart"/>
+      <w:r>
+        <w:rPr>
+          <w:rFonts w:hint="eastAsia"/>
+        </w:rPr>
+        <w:t>b_max</w:t>
+      </w:r>
+      <w:proofErr w:type="spellEnd"/>
+      <w:r>
+        <w:rPr>
+          <w:rFonts w:hint="eastAsia"/>
+        </w:rPr>
+        <w:t>/</w:t>
+      </w:r>
+      <w:proofErr w:type="spellStart"/>
+      <w:r>
+        <w:rPr>
+          <w:rFonts w:hint="eastAsia"/>
+        </w:rPr>
+        <w:t>min_value</w:t>
+      </w:r>
+      <w:proofErr w:type="spellEnd"/>
+      <w:r>
+        <w:rPr>
+          <w:rFonts w:hint="eastAsia"/>
+        </w:rPr>
+        <w:t>)</w:t>
       </w:r>
       <w:r>
         <w:rPr>
@@ -2652,12 +5625,14 @@
         </w:rPr>
         <w:t>的个数（</w:t>
       </w:r>
+      <w:proofErr w:type="spellStart"/>
       <w:r>
         <w:rPr>
           <w:rFonts w:hint="eastAsia"/>
         </w:rPr>
         <w:t>null_count</w:t>
       </w:r>
+      <w:proofErr w:type="spellEnd"/>
       <w:r>
         <w:rPr>
           <w:rFonts w:hint="eastAsia"/>
@@ -2723,8 +5698,16 @@
         <w:rPr>
           <w:rFonts w:hint="eastAsia"/>
         </w:rPr>
-        <w:t xml:space="preserve"> basic_column_statistics</w:t>
-      </w:r>
+        <w:t xml:space="preserve"> </w:t>
+      </w:r>
+      <w:proofErr w:type="spellStart"/>
+      <w:r>
+        <w:rPr>
+          <w:rFonts w:hint="eastAsia"/>
+        </w:rPr>
+        <w:t>basic_column_statistics</w:t>
+      </w:r>
+      <w:proofErr w:type="spellEnd"/>
       <w:r>
         <w:rPr>
           <w:rFonts w:hint="eastAsia"/>
@@ -2769,7 +5752,7 @@
                     <pic:cNvPicPr/>
                   </pic:nvPicPr>
                   <pic:blipFill>
-                    <a:blip r:embed="rId9"/>
+                    <a:blip r:embed="rId18"/>
                     <a:stretch>
                       <a:fillRect/>
                     </a:stretch>
@@ -2805,7 +5788,20 @@
         <w:ind w:leftChars="200" w:left="480"/>
       </w:pPr>
       <w:r>
-        <w:t xml:space="preserve"> | id | bigint(20) | NO | PRI | NULL | |</w:t>
+        <w:t xml:space="preserve"> | id | </w:t>
+      </w:r>
+      <w:proofErr w:type="spellStart"/>
+      <w:proofErr w:type="gramStart"/>
+      <w:r>
+        <w:t>bigint</w:t>
+      </w:r>
+      <w:proofErr w:type="spellEnd"/>
+      <w:r>
+        <w:t>(</w:t>
+      </w:r>
+      <w:proofErr w:type="gramEnd"/>
+      <w:r>
+        <w:t>20) | NO | PRI | NULL | |</w:t>
       </w:r>
     </w:p>
     <w:p>
@@ -2814,7 +5810,28 @@
         <w:ind w:leftChars="200" w:left="480"/>
       </w:pPr>
       <w:r>
-        <w:t xml:space="preserve"> | catalog_id | bigint(20) | NO | PRI | NULL |</w:t>
+        <w:t xml:space="preserve"> | </w:t>
+      </w:r>
+      <w:proofErr w:type="spellStart"/>
+      <w:r>
+        <w:t>catalog_id</w:t>
+      </w:r>
+      <w:proofErr w:type="spellEnd"/>
+      <w:r>
+        <w:t xml:space="preserve"> | </w:t>
+      </w:r>
+      <w:proofErr w:type="spellStart"/>
+      <w:proofErr w:type="gramStart"/>
+      <w:r>
+        <w:t>bigint</w:t>
+      </w:r>
+      <w:proofErr w:type="spellEnd"/>
+      <w:r>
+        <w:t>(</w:t>
+      </w:r>
+      <w:proofErr w:type="gramEnd"/>
+      <w:r>
+        <w:t>20) | NO | PRI | NULL |</w:t>
       </w:r>
     </w:p>
     <w:p>
@@ -2823,7 +5840,15 @@
         <w:ind w:leftChars="200" w:left="480"/>
       </w:pPr>
       <w:r>
-        <w:t xml:space="preserve"> | name | varchar(4096) | NO | | NULL |</w:t>
+        <w:t xml:space="preserve"> | name | </w:t>
+      </w:r>
+      <w:proofErr w:type="gramStart"/>
+      <w:r>
+        <w:t>varchar(</w:t>
+      </w:r>
+      <w:proofErr w:type="gramEnd"/>
+      <w:r>
+        <w:t>4096) | NO | | NULL |</w:t>
       </w:r>
     </w:p>
     <w:p>
@@ -2832,7 +5857,23 @@
         <w:ind w:leftChars="200" w:left="480"/>
       </w:pPr>
       <w:r>
-        <w:t xml:space="preserve"> | schema_name | varchar(4096) | NO | | NULL |</w:t>
+        <w:t xml:space="preserve"> | </w:t>
+      </w:r>
+      <w:proofErr w:type="spellStart"/>
+      <w:r>
+        <w:t>schema_name</w:t>
+      </w:r>
+      <w:proofErr w:type="spellEnd"/>
+      <w:r>
+        <w:t xml:space="preserve"> | </w:t>
+      </w:r>
+      <w:proofErr w:type="gramStart"/>
+      <w:r>
+        <w:t>varchar(</w:t>
+      </w:r>
+      <w:proofErr w:type="gramEnd"/>
+      <w:r>
+        <w:t>4096) | NO | | NULL |</w:t>
       </w:r>
     </w:p>
     <w:p>
@@ -2841,7 +5882,23 @@
         <w:ind w:leftChars="200" w:left="480"/>
       </w:pPr>
       <w:r>
-        <w:t xml:space="preserve"> | table_name | varchar(4096) | NO | | NULL |</w:t>
+        <w:t xml:space="preserve"> | </w:t>
+      </w:r>
+      <w:proofErr w:type="spellStart"/>
+      <w:r>
+        <w:t>table_name</w:t>
+      </w:r>
+      <w:proofErr w:type="spellEnd"/>
+      <w:r>
+        <w:t xml:space="preserve"> | </w:t>
+      </w:r>
+      <w:proofErr w:type="gramStart"/>
+      <w:r>
+        <w:t>varchar(</w:t>
+      </w:r>
+      <w:proofErr w:type="gramEnd"/>
+      <w:r>
+        <w:t>4096) | NO | | NULL |</w:t>
       </w:r>
     </w:p>
     <w:p>
@@ -2850,7 +5907,23 @@
         <w:ind w:leftChars="200" w:left="480"/>
       </w:pPr>
       <w:r>
-        <w:t xml:space="preserve"> | column_name | varchar(4096) | NO | | NULL |</w:t>
+        <w:t xml:space="preserve"> | </w:t>
+      </w:r>
+      <w:proofErr w:type="spellStart"/>
+      <w:r>
+        <w:t>column_name</w:t>
+      </w:r>
+      <w:proofErr w:type="spellEnd"/>
+      <w:r>
+        <w:t xml:space="preserve"> | </w:t>
+      </w:r>
+      <w:proofErr w:type="gramStart"/>
+      <w:r>
+        <w:t>varchar(</w:t>
+      </w:r>
+      <w:proofErr w:type="gramEnd"/>
+      <w:r>
+        <w:t>4096) | NO | | NULL |</w:t>
       </w:r>
     </w:p>
     <w:p>
@@ -2859,7 +5932,23 @@
         <w:ind w:leftChars="200" w:left="480"/>
       </w:pPr>
       <w:r>
-        <w:t xml:space="preserve"> | last_analyzed | timestamp(6) | NO | | NULL | |</w:t>
+        <w:t xml:space="preserve"> | </w:t>
+      </w:r>
+      <w:proofErr w:type="spellStart"/>
+      <w:r>
+        <w:t>last_analyzed</w:t>
+      </w:r>
+      <w:proofErr w:type="spellEnd"/>
+      <w:r>
+        <w:t xml:space="preserve"> | </w:t>
+      </w:r>
+      <w:proofErr w:type="gramStart"/>
+      <w:r>
+        <w:t>timestamp(</w:t>
+      </w:r>
+      <w:proofErr w:type="gramEnd"/>
+      <w:r>
+        <w:t>6) | NO | | NULL | |</w:t>
       </w:r>
     </w:p>
     <w:p>
@@ -2869,7 +5958,28 @@
       </w:pPr>
       <w:r>
         <w:lastRenderedPageBreak/>
-        <w:t xml:space="preserve"> | distinct_cnt | bigint(20) | NO | | NULL | |</w:t>
+        <w:t xml:space="preserve"> | </w:t>
+      </w:r>
+      <w:proofErr w:type="spellStart"/>
+      <w:r>
+        <w:t>distinct_cnt</w:t>
+      </w:r>
+      <w:proofErr w:type="spellEnd"/>
+      <w:r>
+        <w:t xml:space="preserve"> | </w:t>
+      </w:r>
+      <w:proofErr w:type="spellStart"/>
+      <w:proofErr w:type="gramStart"/>
+      <w:r>
+        <w:t>bigint</w:t>
+      </w:r>
+      <w:proofErr w:type="spellEnd"/>
+      <w:r>
+        <w:t>(</w:t>
+      </w:r>
+      <w:proofErr w:type="gramEnd"/>
+      <w:r>
+        <w:t>20) | NO | | NULL | |</w:t>
       </w:r>
     </w:p>
     <w:p>
@@ -2878,7 +5988,28 @@
         <w:ind w:leftChars="200" w:left="480"/>
       </w:pPr>
       <w:r>
-        <w:t xml:space="preserve"> | null_cnt | bigint(20) | NO | | NULL | |</w:t>
+        <w:t xml:space="preserve"> | </w:t>
+      </w:r>
+      <w:proofErr w:type="spellStart"/>
+      <w:r>
+        <w:t>null_cnt</w:t>
+      </w:r>
+      <w:proofErr w:type="spellEnd"/>
+      <w:r>
+        <w:t xml:space="preserve"> | </w:t>
+      </w:r>
+      <w:proofErr w:type="spellStart"/>
+      <w:proofErr w:type="gramStart"/>
+      <w:r>
+        <w:t>bigint</w:t>
+      </w:r>
+      <w:proofErr w:type="spellEnd"/>
+      <w:r>
+        <w:t>(</w:t>
+      </w:r>
+      <w:proofErr w:type="gramEnd"/>
+      <w:r>
+        <w:t>20) | NO | | NULL | |</w:t>
       </w:r>
     </w:p>
     <w:p>
@@ -2887,7 +6018,23 @@
         <w:ind w:leftChars="200" w:left="480"/>
       </w:pPr>
       <w:r>
-        <w:t xml:space="preserve"> | max_value | varchar(4096) | NO | | NULL | |</w:t>
+        <w:t xml:space="preserve"> | </w:t>
+      </w:r>
+      <w:proofErr w:type="spellStart"/>
+      <w:r>
+        <w:t>max_value</w:t>
+      </w:r>
+      <w:proofErr w:type="spellEnd"/>
+      <w:r>
+        <w:t xml:space="preserve"> | </w:t>
+      </w:r>
+      <w:proofErr w:type="gramStart"/>
+      <w:r>
+        <w:t>varchar(</w:t>
+      </w:r>
+      <w:proofErr w:type="gramEnd"/>
+      <w:r>
+        <w:t>4096) | NO | | NULL | |</w:t>
       </w:r>
     </w:p>
     <w:p>
@@ -2896,7 +6043,23 @@
         <w:ind w:leftChars="200" w:left="480"/>
       </w:pPr>
       <w:r>
-        <w:t xml:space="preserve"> | b_max_value | varchar(4096) | NO | | NULL | |</w:t>
+        <w:t xml:space="preserve"> | </w:t>
+      </w:r>
+      <w:proofErr w:type="spellStart"/>
+      <w:r>
+        <w:t>b_max_value</w:t>
+      </w:r>
+      <w:proofErr w:type="spellEnd"/>
+      <w:r>
+        <w:t xml:space="preserve"> | </w:t>
+      </w:r>
+      <w:proofErr w:type="gramStart"/>
+      <w:r>
+        <w:t>varchar(</w:t>
+      </w:r>
+      <w:proofErr w:type="gramEnd"/>
+      <w:r>
+        <w:t>4096) | NO | | NULL | |</w:t>
       </w:r>
     </w:p>
     <w:p>
@@ -2905,7 +6068,23 @@
         <w:ind w:leftChars="200" w:left="480"/>
       </w:pPr>
       <w:r>
-        <w:t xml:space="preserve"> | min_value | varchar(4096) | NO | | NULL | |</w:t>
+        <w:t xml:space="preserve"> | </w:t>
+      </w:r>
+      <w:proofErr w:type="spellStart"/>
+      <w:r>
+        <w:t>min_value</w:t>
+      </w:r>
+      <w:proofErr w:type="spellEnd"/>
+      <w:r>
+        <w:t xml:space="preserve"> | </w:t>
+      </w:r>
+      <w:proofErr w:type="gramStart"/>
+      <w:r>
+        <w:t>varchar(</w:t>
+      </w:r>
+      <w:proofErr w:type="gramEnd"/>
+      <w:r>
+        <w:t>4096) | NO | | NULL | |</w:t>
       </w:r>
     </w:p>
     <w:p>
@@ -2914,7 +6093,23 @@
         <w:ind w:leftChars="200" w:left="480"/>
       </w:pPr>
       <w:r>
-        <w:t xml:space="preserve"> | b_min_value | varchar(4096) | NO | | NULL | |</w:t>
+        <w:t xml:space="preserve"> | </w:t>
+      </w:r>
+      <w:proofErr w:type="spellStart"/>
+      <w:r>
+        <w:t>b_min_value</w:t>
+      </w:r>
+      <w:proofErr w:type="spellEnd"/>
+      <w:r>
+        <w:t xml:space="preserve"> | </w:t>
+      </w:r>
+      <w:proofErr w:type="gramStart"/>
+      <w:r>
+        <w:t>varchar(</w:t>
+      </w:r>
+      <w:proofErr w:type="gramEnd"/>
+      <w:r>
+        <w:t>4096) | NO | | NULL | |</w:t>
       </w:r>
     </w:p>
     <w:p>
@@ -2923,7 +6118,15 @@
         <w:ind w:leftChars="200" w:left="480"/>
       </w:pPr>
       <w:r>
-        <w:t xml:space="preserve"> | avg_len | double | NO | | NULL | |</w:t>
+        <w:t xml:space="preserve"> | </w:t>
+      </w:r>
+      <w:proofErr w:type="spellStart"/>
+      <w:r>
+        <w:t>avg_len</w:t>
+      </w:r>
+      <w:proofErr w:type="spellEnd"/>
+      <w:r>
+        <w:t xml:space="preserve"> | double | NO | | NULL | |</w:t>
       </w:r>
     </w:p>
     <w:p>
@@ -2932,7 +6135,23 @@
         <w:ind w:leftChars="200" w:left="480"/>
       </w:pPr>
       <w:r>
-        <w:t xml:space="preserve"> | distinct_cnt_synopsis | varchar(4096) | NO | | NULL | |</w:t>
+        <w:t xml:space="preserve"> | </w:t>
+      </w:r>
+      <w:proofErr w:type="spellStart"/>
+      <w:r>
+        <w:t>distinct_cnt_synopsis</w:t>
+      </w:r>
+      <w:proofErr w:type="spellEnd"/>
+      <w:r>
+        <w:t xml:space="preserve"> | </w:t>
+      </w:r>
+      <w:proofErr w:type="gramStart"/>
+      <w:r>
+        <w:t>varchar(</w:t>
+      </w:r>
+      <w:proofErr w:type="gramEnd"/>
+      <w:r>
+        <w:t>4096) | NO | | NULL | |</w:t>
       </w:r>
     </w:p>
     <w:p>
@@ -2941,7 +6160,28 @@
         <w:ind w:leftChars="200" w:left="480"/>
       </w:pPr>
       <w:r>
-        <w:t xml:space="preserve"> | distinct_cnt_synopsis_size | bigint(20) | NO | | NULL | |</w:t>
+        <w:t xml:space="preserve"> | </w:t>
+      </w:r>
+      <w:proofErr w:type="spellStart"/>
+      <w:r>
+        <w:t>distinct_cnt_synopsis_size</w:t>
+      </w:r>
+      <w:proofErr w:type="spellEnd"/>
+      <w:r>
+        <w:t xml:space="preserve"> | </w:t>
+      </w:r>
+      <w:proofErr w:type="spellStart"/>
+      <w:proofErr w:type="gramStart"/>
+      <w:r>
+        <w:t>bigint</w:t>
+      </w:r>
+      <w:proofErr w:type="spellEnd"/>
+      <w:r>
+        <w:t>(</w:t>
+      </w:r>
+      <w:proofErr w:type="gramEnd"/>
+      <w:r>
+        <w:t>20) | NO | | NULL | |</w:t>
       </w:r>
     </w:p>
     <w:p>
@@ -2950,7 +6190,20 @@
         <w:ind w:leftChars="200" w:left="480"/>
       </w:pPr>
       <w:r>
-        <w:t xml:space="preserve"> | spare1 | bigint(20) | YES | | NULL | |</w:t>
+        <w:t xml:space="preserve"> | spare1 | </w:t>
+      </w:r>
+      <w:proofErr w:type="spellStart"/>
+      <w:proofErr w:type="gramStart"/>
+      <w:r>
+        <w:t>bigint</w:t>
+      </w:r>
+      <w:proofErr w:type="spellEnd"/>
+      <w:r>
+        <w:t>(</w:t>
+      </w:r>
+      <w:proofErr w:type="gramEnd"/>
+      <w:r>
+        <w:t>20) | YES | | NULL | |</w:t>
       </w:r>
     </w:p>
     <w:p>
@@ -2959,7 +6212,20 @@
         <w:ind w:leftChars="200" w:left="480"/>
       </w:pPr>
       <w:r>
-        <w:t xml:space="preserve"> | spare2 | bigint(20) | YES | | NULL | |</w:t>
+        <w:t xml:space="preserve"> | spare2 | </w:t>
+      </w:r>
+      <w:proofErr w:type="spellStart"/>
+      <w:proofErr w:type="gramStart"/>
+      <w:r>
+        <w:t>bigint</w:t>
+      </w:r>
+      <w:proofErr w:type="spellEnd"/>
+      <w:r>
+        <w:t>(</w:t>
+      </w:r>
+      <w:proofErr w:type="gramEnd"/>
+      <w:r>
+        <w:t>20) | YES | | NULL | |</w:t>
       </w:r>
     </w:p>
     <w:p>
@@ -2968,7 +6234,20 @@
         <w:ind w:leftChars="200" w:left="480"/>
       </w:pPr>
       <w:r>
-        <w:t xml:space="preserve"> | spare3 | bigint(20) | YES | | NULL | |</w:t>
+        <w:t xml:space="preserve"> | spare3 | </w:t>
+      </w:r>
+      <w:proofErr w:type="spellStart"/>
+      <w:proofErr w:type="gramStart"/>
+      <w:r>
+        <w:t>bigint</w:t>
+      </w:r>
+      <w:proofErr w:type="spellEnd"/>
+      <w:r>
+        <w:t>(</w:t>
+      </w:r>
+      <w:proofErr w:type="gramEnd"/>
+      <w:r>
+        <w:t>20) | YES | | NULL | |</w:t>
       </w:r>
     </w:p>
     <w:p>
@@ -2977,7 +6256,15 @@
         <w:ind w:leftChars="200" w:left="480"/>
       </w:pPr>
       <w:r>
-        <w:t xml:space="preserve"> | spare4 | varchar(4096) | YES | | NULL | |</w:t>
+        <w:t xml:space="preserve"> | spare4 | </w:t>
+      </w:r>
+      <w:proofErr w:type="gramStart"/>
+      <w:r>
+        <w:t>varchar(</w:t>
+      </w:r>
+      <w:proofErr w:type="gramEnd"/>
+      <w:r>
+        <w:t>4096) | YES | | NULL | |</w:t>
       </w:r>
     </w:p>
     <w:p>
@@ -2986,7 +6273,15 @@
         <w:ind w:leftChars="200" w:left="480"/>
       </w:pPr>
       <w:r>
-        <w:t xml:space="preserve"> | spare5 | varchar(4096) | YES | | NULL | |</w:t>
+        <w:t xml:space="preserve"> | spare5 | </w:t>
+      </w:r>
+      <w:proofErr w:type="gramStart"/>
+      <w:r>
+        <w:t>varchar(</w:t>
+      </w:r>
+      <w:proofErr w:type="gramEnd"/>
+      <w:r>
+        <w:t>4096) | YES | | NULL | |</w:t>
       </w:r>
     </w:p>
     <w:p>
@@ -2995,7 +6290,15 @@
         <w:ind w:leftChars="200" w:left="480"/>
       </w:pPr>
       <w:r>
-        <w:t xml:space="preserve"> | spare6 | varchar(4096) | YES | | NULL | |</w:t>
+        <w:t xml:space="preserve"> | spare6 | </w:t>
+      </w:r>
+      <w:proofErr w:type="gramStart"/>
+      <w:r>
+        <w:t>varchar(</w:t>
+      </w:r>
+      <w:proofErr w:type="gramEnd"/>
+      <w:r>
+        <w:t>4096) | YES | | NULL | |</w:t>
       </w:r>
     </w:p>
     <w:p>
@@ -3006,11 +6309,19 @@
           <w:numId w:val="1"/>
         </w:numPr>
       </w:pPr>
-      <w:r>
-        <w:rPr>
-          <w:rFonts w:hint="eastAsia"/>
-        </w:rPr>
-        <w:t xml:space="preserve">BasicColumnStat </w:t>
+      <w:proofErr w:type="spellStart"/>
+      <w:r>
+        <w:rPr>
+          <w:rFonts w:hint="eastAsia"/>
+        </w:rPr>
+        <w:t>BasicColumnStat</w:t>
+      </w:r>
+      <w:proofErr w:type="spellEnd"/>
+      <w:r>
+        <w:rPr>
+          <w:rFonts w:hint="eastAsia"/>
+        </w:rPr>
+        <w:t xml:space="preserve"> </w:t>
       </w:r>
       <w:r>
         <w:rPr>
@@ -3030,17 +6341,33 @@
         </w:rPr>
         <w:t>增加新的数据结构，在</w:t>
       </w:r>
-      <w:r>
-        <w:rPr>
-          <w:rFonts w:hint="eastAsia"/>
-        </w:rPr>
-        <w:t xml:space="preserve">SQLEngine </w:t>
-      </w:r>
-      <w:r>
-        <w:rPr>
-          <w:rFonts w:hint="eastAsia"/>
-        </w:rPr>
-        <w:t>侧记录列基础统计信息，详细如下</w:t>
+      <w:proofErr w:type="spellStart"/>
+      <w:r>
+        <w:rPr>
+          <w:rFonts w:hint="eastAsia"/>
+        </w:rPr>
+        <w:t>SQLEngine</w:t>
+      </w:r>
+      <w:proofErr w:type="spellEnd"/>
+      <w:r>
+        <w:rPr>
+          <w:rFonts w:hint="eastAsia"/>
+        </w:rPr>
+        <w:t xml:space="preserve"> </w:t>
+      </w:r>
+      <w:proofErr w:type="gramStart"/>
+      <w:r>
+        <w:rPr>
+          <w:rFonts w:hint="eastAsia"/>
+        </w:rPr>
+        <w:t>侧记录列基础</w:t>
+      </w:r>
+      <w:proofErr w:type="gramEnd"/>
+      <w:r>
+        <w:rPr>
+          <w:rFonts w:hint="eastAsia"/>
+        </w:rPr>
+        <w:t>统计信息，详细如下</w:t>
       </w:r>
     </w:p>
     <w:p>
@@ -3049,7 +6376,15 @@
         <w:ind w:leftChars="200" w:left="480"/>
       </w:pPr>
       <w:r>
-        <w:t>struct BasicColumnStat {</w:t>
+        <w:t xml:space="preserve">struct </w:t>
+      </w:r>
+      <w:proofErr w:type="spellStart"/>
+      <w:r>
+        <w:t>BasicColumnStat</w:t>
+      </w:r>
+      <w:proofErr w:type="spellEnd"/>
+      <w:r>
+        <w:t xml:space="preserve"> {</w:t>
       </w:r>
     </w:p>
     <w:p>
@@ -3058,8 +6393,18 @@
         <w:ind w:leftChars="200" w:left="480"/>
       </w:pPr>
       <w:r>
-        <w:t>uint64_t column_id_;</w:t>
-      </w:r>
+        <w:t xml:space="preserve">uint64_t </w:t>
+      </w:r>
+      <w:proofErr w:type="spellStart"/>
+      <w:r>
+        <w:t>column_id</w:t>
+      </w:r>
+      <w:proofErr w:type="spellEnd"/>
+      <w:proofErr w:type="gramStart"/>
+      <w:r>
+        <w:t>_;</w:t>
+      </w:r>
+      <w:proofErr w:type="gramEnd"/>
     </w:p>
     <w:p>
       <w:pPr>
@@ -3067,8 +6412,18 @@
         <w:ind w:leftChars="200" w:left="480"/>
       </w:pPr>
       <w:r>
-        <w:t>int64_t num_null_;</w:t>
-      </w:r>
+        <w:t xml:space="preserve">int64_t </w:t>
+      </w:r>
+      <w:proofErr w:type="spellStart"/>
+      <w:r>
+        <w:t>num_null</w:t>
+      </w:r>
+      <w:proofErr w:type="spellEnd"/>
+      <w:proofErr w:type="gramStart"/>
+      <w:r>
+        <w:t>_;</w:t>
+      </w:r>
+      <w:proofErr w:type="gramEnd"/>
     </w:p>
     <w:p>
       <w:pPr>
@@ -3076,8 +6431,18 @@
         <w:ind w:leftChars="200" w:left="480"/>
       </w:pPr>
       <w:r>
-        <w:t>int64_t num_not_null_;</w:t>
-      </w:r>
+        <w:t xml:space="preserve">int64_t </w:t>
+      </w:r>
+      <w:proofErr w:type="spellStart"/>
+      <w:r>
+        <w:t>num_not_null</w:t>
+      </w:r>
+      <w:proofErr w:type="spellEnd"/>
+      <w:proofErr w:type="gramStart"/>
+      <w:r>
+        <w:t>_;</w:t>
+      </w:r>
+      <w:proofErr w:type="gramEnd"/>
     </w:p>
     <w:p>
       <w:pPr>
@@ -3085,8 +6450,18 @@
         <w:ind w:leftChars="200" w:left="480"/>
       </w:pPr>
       <w:r>
-        <w:t>int64_t num_distinct_;</w:t>
-      </w:r>
+        <w:t xml:space="preserve">int64_t </w:t>
+      </w:r>
+      <w:proofErr w:type="spellStart"/>
+      <w:r>
+        <w:t>num_distinct</w:t>
+      </w:r>
+      <w:proofErr w:type="spellEnd"/>
+      <w:proofErr w:type="gramStart"/>
+      <w:r>
+        <w:t>_;</w:t>
+      </w:r>
+      <w:proofErr w:type="gramEnd"/>
     </w:p>
     <w:p>
       <w:pPr>
@@ -3094,8 +6469,18 @@
         <w:ind w:leftChars="200" w:left="480"/>
       </w:pPr>
       <w:r>
-        <w:t>int64_t avg_length_;</w:t>
-      </w:r>
+        <w:t xml:space="preserve">int64_t </w:t>
+      </w:r>
+      <w:proofErr w:type="spellStart"/>
+      <w:r>
+        <w:t>avg_length</w:t>
+      </w:r>
+      <w:proofErr w:type="spellEnd"/>
+      <w:proofErr w:type="gramStart"/>
+      <w:r>
+        <w:t>_;</w:t>
+      </w:r>
+      <w:proofErr w:type="gramEnd"/>
     </w:p>
     <w:p>
       <w:pPr>
@@ -3103,8 +6488,21 @@
         <w:ind w:leftChars="200" w:left="480"/>
       </w:pPr>
       <w:r>
-        <w:t>int64_t min_value;</w:t>
-      </w:r>
+        <w:t xml:space="preserve">int64_t </w:t>
+      </w:r>
+      <w:proofErr w:type="spellStart"/>
+      <w:r>
+        <w:t>min_</w:t>
+      </w:r>
+      <w:proofErr w:type="gramStart"/>
+      <w:r>
+        <w:t>value</w:t>
+      </w:r>
+      <w:proofErr w:type="spellEnd"/>
+      <w:r>
+        <w:t>;</w:t>
+      </w:r>
+      <w:proofErr w:type="gramEnd"/>
     </w:p>
     <w:p>
       <w:pPr>
@@ -3113,8 +6511,18 @@
       </w:pPr>
       <w:r>
         <w:lastRenderedPageBreak/>
-        <w:t>int64_t max_value_;</w:t>
-      </w:r>
+        <w:t xml:space="preserve">int64_t </w:t>
+      </w:r>
+      <w:proofErr w:type="spellStart"/>
+      <w:r>
+        <w:t>max_value</w:t>
+      </w:r>
+      <w:proofErr w:type="spellEnd"/>
+      <w:proofErr w:type="gramStart"/>
+      <w:r>
+        <w:t>_;</w:t>
+      </w:r>
+      <w:proofErr w:type="gramEnd"/>
     </w:p>
     <w:p>
       <w:pPr>
@@ -3122,7 +6530,15 @@
         <w:ind w:leftChars="200" w:left="480"/>
       </w:pPr>
       <w:r>
-        <w:t>char * b_min_value_; // binary min value for varchar</w:t>
+        <w:t xml:space="preserve">char * </w:t>
+      </w:r>
+      <w:proofErr w:type="spellStart"/>
+      <w:r>
+        <w:t>b_min_value</w:t>
+      </w:r>
+      <w:proofErr w:type="spellEnd"/>
+      <w:r>
+        <w:t>_; // binary min value for varchar</w:t>
       </w:r>
     </w:p>
     <w:p>
@@ -3131,7 +6547,15 @@
         <w:ind w:leftChars="200" w:left="480"/>
       </w:pPr>
       <w:r>
-        <w:t>char * b_max_value_; // binary max value for varchar</w:t>
+        <w:t xml:space="preserve">char * </w:t>
+      </w:r>
+      <w:proofErr w:type="spellStart"/>
+      <w:r>
+        <w:t>b_max_value</w:t>
+      </w:r>
+      <w:proofErr w:type="spellEnd"/>
+      <w:r>
+        <w:t>_; // binary max value for varchar</w:t>
       </w:r>
     </w:p>
     <w:p>
@@ -3149,8 +6573,18 @@
         <w:ind w:leftChars="200" w:left="480"/>
       </w:pPr>
       <w:r>
-        <w:t>int64_t last_analyzed_;</w:t>
-      </w:r>
+        <w:t xml:space="preserve">int64_t </w:t>
+      </w:r>
+      <w:proofErr w:type="spellStart"/>
+      <w:r>
+        <w:t>last_analyzed</w:t>
+      </w:r>
+      <w:proofErr w:type="spellEnd"/>
+      <w:proofErr w:type="gramStart"/>
+      <w:r>
+        <w:t>_;</w:t>
+      </w:r>
+      <w:proofErr w:type="gramEnd"/>
     </w:p>
     <w:p>
       <w:pPr>
@@ -3179,7 +6613,21 @@
         <w:rPr>
           <w:rFonts w:hint="eastAsia"/>
         </w:rPr>
-        <w:t xml:space="preserve"> Rdb_table_handler </w:t>
+        <w:t xml:space="preserve"> </w:t>
+      </w:r>
+      <w:proofErr w:type="spellStart"/>
+      <w:r>
+        <w:rPr>
+          <w:rFonts w:hint="eastAsia"/>
+        </w:rPr>
+        <w:t>Rdb_table_handler</w:t>
+      </w:r>
+      <w:proofErr w:type="spellEnd"/>
+      <w:r>
+        <w:rPr>
+          <w:rFonts w:hint="eastAsia"/>
+        </w:rPr>
+        <w:t xml:space="preserve"> </w:t>
       </w:r>
       <w:r>
         <w:rPr>
@@ -3206,7 +6654,15 @@
         <w:ind w:leftChars="200" w:left="480"/>
       </w:pPr>
       <w:r>
-        <w:t>struct Rdb_table_handler {</w:t>
+        <w:t xml:space="preserve">struct </w:t>
+      </w:r>
+      <w:proofErr w:type="spellStart"/>
+      <w:r>
+        <w:t>Rdb_table_handler</w:t>
+      </w:r>
+      <w:proofErr w:type="spellEnd"/>
+      <w:r>
+        <w:t xml:space="preserve"> {</w:t>
       </w:r>
     </w:p>
     <w:p>
@@ -3215,8 +6671,21 @@
         <w:ind w:leftChars="200" w:left="480"/>
       </w:pPr>
       <w:r>
-        <w:t>uint64_t m_mtcache_count;</w:t>
-      </w:r>
+        <w:t xml:space="preserve">uint64_t </w:t>
+      </w:r>
+      <w:proofErr w:type="spellStart"/>
+      <w:r>
+        <w:t>m_mtcache_</w:t>
+      </w:r>
+      <w:proofErr w:type="gramStart"/>
+      <w:r>
+        <w:t>count</w:t>
+      </w:r>
+      <w:proofErr w:type="spellEnd"/>
+      <w:r>
+        <w:t>;</w:t>
+      </w:r>
+      <w:proofErr w:type="gramEnd"/>
     </w:p>
     <w:p>
       <w:pPr>
@@ -3224,8 +6693,21 @@
         <w:ind w:leftChars="200" w:left="480"/>
       </w:pPr>
       <w:r>
-        <w:t>uint64_t m_mtcache_size;</w:t>
-      </w:r>
+        <w:t xml:space="preserve">uint64_t </w:t>
+      </w:r>
+      <w:proofErr w:type="spellStart"/>
+      <w:r>
+        <w:t>m_mtcache_</w:t>
+      </w:r>
+      <w:proofErr w:type="gramStart"/>
+      <w:r>
+        <w:t>size</w:t>
+      </w:r>
+      <w:proofErr w:type="spellEnd"/>
+      <w:r>
+        <w:t>;</w:t>
+      </w:r>
+      <w:proofErr w:type="gramEnd"/>
     </w:p>
     <w:p>
       <w:pPr>
@@ -3233,8 +6715,21 @@
         <w:ind w:leftChars="200" w:left="480"/>
       </w:pPr>
       <w:r>
-        <w:t>uint64_t m_mtcache_last_update;</w:t>
-      </w:r>
+        <w:t xml:space="preserve">uint64_t </w:t>
+      </w:r>
+      <w:proofErr w:type="spellStart"/>
+      <w:r>
+        <w:t>m_mtcache_last_</w:t>
+      </w:r>
+      <w:proofErr w:type="gramStart"/>
+      <w:r>
+        <w:t>update</w:t>
+      </w:r>
+      <w:proofErr w:type="spellEnd"/>
+      <w:r>
+        <w:t>;</w:t>
+      </w:r>
+      <w:proofErr w:type="gramEnd"/>
     </w:p>
     <w:p>
       <w:pPr>
@@ -3242,7 +6737,31 @@
         <w:ind w:leftChars="200" w:left="480"/>
       </w:pPr>
       <w:r>
-        <w:t>+ std::vector&lt;BasicColumnStat&gt; column_stats_;</w:t>
+        <w:t xml:space="preserve">+ </w:t>
+      </w:r>
+      <w:proofErr w:type="gramStart"/>
+      <w:r>
+        <w:t>std::</w:t>
+      </w:r>
+      <w:proofErr w:type="gramEnd"/>
+      <w:r>
+        <w:t>vector&lt;</w:t>
+      </w:r>
+      <w:proofErr w:type="spellStart"/>
+      <w:r>
+        <w:t>BasicColumnStat</w:t>
+      </w:r>
+      <w:proofErr w:type="spellEnd"/>
+      <w:r>
+        <w:t xml:space="preserve">&gt; </w:t>
+      </w:r>
+      <w:proofErr w:type="spellStart"/>
+      <w:r>
+        <w:t>column_stats</w:t>
+      </w:r>
+      <w:proofErr w:type="spellEnd"/>
+      <w:r>
+        <w:t>_;</w:t>
       </w:r>
     </w:p>
     <w:p>
@@ -3295,12 +6814,14 @@
           <w:numId w:val="1"/>
         </w:numPr>
       </w:pPr>
+      <w:proofErr w:type="spellStart"/>
       <w:r>
         <w:rPr>
           <w:rFonts w:hint="eastAsia"/>
         </w:rPr>
         <w:t>TDStore</w:t>
       </w:r>
+      <w:proofErr w:type="spellEnd"/>
       <w:r>
         <w:rPr>
           <w:rFonts w:hint="eastAsia"/>
@@ -3317,13 +6838,35 @@
         <w:rPr>
           <w:rFonts w:hint="eastAsia"/>
         </w:rPr>
-        <w:t>基础列统计信息在</w:t>
-      </w:r>
-      <w:r>
-        <w:rPr>
-          <w:rFonts w:hint="eastAsia"/>
-        </w:rPr>
-        <w:t xml:space="preserve">TDStore </w:t>
+        <w:t>基础</w:t>
+      </w:r>
+      <w:proofErr w:type="gramStart"/>
+      <w:r>
+        <w:rPr>
+          <w:rFonts w:hint="eastAsia"/>
+        </w:rPr>
+        <w:t>列统计</w:t>
+      </w:r>
+      <w:proofErr w:type="gramEnd"/>
+      <w:r>
+        <w:rPr>
+          <w:rFonts w:hint="eastAsia"/>
+        </w:rPr>
+        <w:t>信息在</w:t>
+      </w:r>
+      <w:proofErr w:type="spellStart"/>
+      <w:r>
+        <w:rPr>
+          <w:rFonts w:hint="eastAsia"/>
+        </w:rPr>
+        <w:t>TDStore</w:t>
+      </w:r>
+      <w:proofErr w:type="spellEnd"/>
+      <w:r>
+        <w:rPr>
+          <w:rFonts w:hint="eastAsia"/>
+        </w:rPr>
+        <w:t xml:space="preserve"> </w:t>
       </w:r>
       <w:r>
         <w:rPr>
@@ -3331,11 +6874,19 @@
         </w:rPr>
         <w:t>生成，</w:t>
       </w:r>
-      <w:r>
-        <w:rPr>
-          <w:rFonts w:hint="eastAsia"/>
-        </w:rPr>
-        <w:t xml:space="preserve">SQLEngine </w:t>
+      <w:proofErr w:type="spellStart"/>
+      <w:r>
+        <w:rPr>
+          <w:rFonts w:hint="eastAsia"/>
+        </w:rPr>
+        <w:t>SQLEngine</w:t>
+      </w:r>
+      <w:proofErr w:type="spellEnd"/>
+      <w:r>
+        <w:rPr>
+          <w:rFonts w:hint="eastAsia"/>
+        </w:rPr>
+        <w:t xml:space="preserve"> </w:t>
       </w:r>
       <w:r>
         <w:rPr>
@@ -3355,11 +6906,19 @@
         </w:rPr>
         <w:t>读取更新。需要</w:t>
       </w:r>
-      <w:r>
-        <w:rPr>
-          <w:rFonts w:hint="eastAsia"/>
-        </w:rPr>
-        <w:t xml:space="preserve">TDStore </w:t>
+      <w:proofErr w:type="spellStart"/>
+      <w:r>
+        <w:rPr>
+          <w:rFonts w:hint="eastAsia"/>
+        </w:rPr>
+        <w:t>TDStore</w:t>
+      </w:r>
+      <w:proofErr w:type="spellEnd"/>
+      <w:r>
+        <w:rPr>
+          <w:rFonts w:hint="eastAsia"/>
+        </w:rPr>
+        <w:t xml:space="preserve"> </w:t>
       </w:r>
       <w:r>
         <w:rPr>
@@ -3379,11 +6938,19 @@
         </w:rPr>
         <w:t>例如</w:t>
       </w:r>
-      <w:r>
-        <w:rPr>
-          <w:rFonts w:hint="eastAsia"/>
-        </w:rPr>
-        <w:t xml:space="preserve">TDStore </w:t>
+      <w:proofErr w:type="spellStart"/>
+      <w:r>
+        <w:rPr>
+          <w:rFonts w:hint="eastAsia"/>
+        </w:rPr>
+        <w:t>TDStore</w:t>
+      </w:r>
+      <w:proofErr w:type="spellEnd"/>
+      <w:r>
+        <w:rPr>
+          <w:rFonts w:hint="eastAsia"/>
+        </w:rPr>
+        <w:t xml:space="preserve"> </w:t>
       </w:r>
       <w:r>
         <w:rPr>
@@ -3401,8 +6968,16 @@
         <w:rPr>
           <w:rFonts w:hint="eastAsia"/>
         </w:rPr>
-        <w:t>时给记录</w:t>
-      </w:r>
+        <w:t>时</w:t>
+      </w:r>
+      <w:proofErr w:type="gramStart"/>
+      <w:r>
+        <w:rPr>
+          <w:rFonts w:hint="eastAsia"/>
+        </w:rPr>
+        <w:t>给记录</w:t>
+      </w:r>
+      <w:proofErr w:type="gramEnd"/>
       <w:r>
         <w:rPr>
           <w:rFonts w:hint="eastAsia"/>
@@ -3419,7 +6994,21 @@
         <w:rPr>
           <w:rFonts w:hint="eastAsia"/>
         </w:rPr>
-        <w:t xml:space="preserve">min/max/nulls/ndv </w:t>
+        <w:t>min/max/nulls/</w:t>
+      </w:r>
+      <w:proofErr w:type="spellStart"/>
+      <w:r>
+        <w:rPr>
+          <w:rFonts w:hint="eastAsia"/>
+        </w:rPr>
+        <w:t>ndv</w:t>
+      </w:r>
+      <w:proofErr w:type="spellEnd"/>
+      <w:r>
+        <w:rPr>
+          <w:rFonts w:hint="eastAsia"/>
+        </w:rPr>
+        <w:t xml:space="preserve"> </w:t>
       </w:r>
       <w:r>
         <w:rPr>
@@ -3472,11 +7061,19 @@
           <w:numId w:val="1"/>
         </w:numPr>
       </w:pPr>
-      <w:r>
-        <w:rPr>
-          <w:rFonts w:hint="eastAsia"/>
-        </w:rPr>
-        <w:t xml:space="preserve">SQLEngine </w:t>
+      <w:proofErr w:type="spellStart"/>
+      <w:r>
+        <w:rPr>
+          <w:rFonts w:hint="eastAsia"/>
+        </w:rPr>
+        <w:t>SQLEngine</w:t>
+      </w:r>
+      <w:proofErr w:type="spellEnd"/>
+      <w:r>
+        <w:rPr>
+          <w:rFonts w:hint="eastAsia"/>
+        </w:rPr>
+        <w:t xml:space="preserve"> </w:t>
       </w:r>
       <w:r>
         <w:rPr>
@@ -3500,19 +7097,55 @@
         <w:rPr>
           <w:rFonts w:hint="eastAsia"/>
         </w:rPr>
-        <w:t xml:space="preserve">RPC RpcBasicStatsCntl </w:t>
-      </w:r>
-      <w:r>
-        <w:rPr>
-          <w:rFonts w:hint="eastAsia"/>
-        </w:rPr>
-        <w:t>收集列统计信息</w:t>
-      </w:r>
-      <w:r>
-        <w:rPr>
-          <w:rFonts w:hint="eastAsia"/>
-        </w:rPr>
-        <w:t xml:space="preserve">BasicColumnStat </w:t>
+        <w:t xml:space="preserve">RPC </w:t>
+      </w:r>
+      <w:proofErr w:type="spellStart"/>
+      <w:r>
+        <w:rPr>
+          <w:rFonts w:hint="eastAsia"/>
+        </w:rPr>
+        <w:t>RpcBasicStatsCntl</w:t>
+      </w:r>
+      <w:proofErr w:type="spellEnd"/>
+      <w:r>
+        <w:rPr>
+          <w:rFonts w:hint="eastAsia"/>
+        </w:rPr>
+        <w:t xml:space="preserve"> </w:t>
+      </w:r>
+      <w:r>
+        <w:rPr>
+          <w:rFonts w:hint="eastAsia"/>
+        </w:rPr>
+        <w:t>收集</w:t>
+      </w:r>
+      <w:proofErr w:type="gramStart"/>
+      <w:r>
+        <w:rPr>
+          <w:rFonts w:hint="eastAsia"/>
+        </w:rPr>
+        <w:t>列统计</w:t>
+      </w:r>
+      <w:proofErr w:type="gramEnd"/>
+      <w:r>
+        <w:rPr>
+          <w:rFonts w:hint="eastAsia"/>
+        </w:rPr>
+        <w:t>信息</w:t>
+      </w:r>
+      <w:proofErr w:type="spellStart"/>
+      <w:r>
+        <w:rPr>
+          <w:rFonts w:hint="eastAsia"/>
+        </w:rPr>
+        <w:t>BasicColumnStat</w:t>
+      </w:r>
+      <w:proofErr w:type="spellEnd"/>
+      <w:r>
+        <w:rPr>
+          <w:rFonts w:hint="eastAsia"/>
+        </w:rPr>
+        <w:t xml:space="preserve"> </w:t>
       </w:r>
       <w:r>
         <w:rPr>
@@ -3524,7 +7157,21 @@
         <w:rPr>
           <w:rFonts w:hint="eastAsia"/>
         </w:rPr>
-        <w:t xml:space="preserve"> table_rows (</w:t>
+        <w:t xml:space="preserve"> </w:t>
+      </w:r>
+      <w:proofErr w:type="spellStart"/>
+      <w:r>
+        <w:rPr>
+          <w:rFonts w:hint="eastAsia"/>
+        </w:rPr>
+        <w:t>table_rows</w:t>
+      </w:r>
+      <w:proofErr w:type="spellEnd"/>
+      <w:r>
+        <w:rPr>
+          <w:rFonts w:hint="eastAsia"/>
+        </w:rPr>
+        <w:t xml:space="preserve"> (</w:t>
       </w:r>
       <w:r>
         <w:rPr>
@@ -3536,13 +7183,35 @@
         <w:rPr>
           <w:rFonts w:hint="eastAsia"/>
         </w:rPr>
-        <w:t xml:space="preserve"> table_bytes</w:t>
-      </w:r>
-      <w:r>
-        <w:rPr>
-          <w:rFonts w:hint="eastAsia"/>
-        </w:rPr>
-        <w:t>（表大小信息），新的数据结构如下</w:t>
+        <w:t xml:space="preserve"> </w:t>
+      </w:r>
+      <w:proofErr w:type="spellStart"/>
+      <w:r>
+        <w:rPr>
+          <w:rFonts w:hint="eastAsia"/>
+        </w:rPr>
+        <w:t>table_bytes</w:t>
+      </w:r>
+      <w:proofErr w:type="spellEnd"/>
+      <w:r>
+        <w:rPr>
+          <w:rFonts w:hint="eastAsia"/>
+        </w:rPr>
+        <w:t>（</w:t>
+      </w:r>
+      <w:proofErr w:type="gramStart"/>
+      <w:r>
+        <w:rPr>
+          <w:rFonts w:hint="eastAsia"/>
+        </w:rPr>
+        <w:t>表大小</w:t>
+      </w:r>
+      <w:proofErr w:type="gramEnd"/>
+      <w:r>
+        <w:rPr>
+          <w:rFonts w:hint="eastAsia"/>
+        </w:rPr>
+        <w:t>信息），新的数据结构如下</w:t>
       </w:r>
     </w:p>
     <w:p>
@@ -3552,7 +7221,15 @@
       </w:pPr>
       <w:r>
         <w:lastRenderedPageBreak/>
-        <w:t>struct BasicColumnStats {</w:t>
+        <w:t xml:space="preserve">struct </w:t>
+      </w:r>
+      <w:proofErr w:type="spellStart"/>
+      <w:r>
+        <w:t>BasicColumnStats</w:t>
+      </w:r>
+      <w:proofErr w:type="spellEnd"/>
+      <w:r>
+        <w:t xml:space="preserve"> {</w:t>
       </w:r>
     </w:p>
     <w:p>
@@ -3561,8 +7238,21 @@
         <w:ind w:leftChars="200" w:left="480"/>
       </w:pPr>
       <w:r>
-        <w:t>uint64_t data_rows = 0;</w:t>
-      </w:r>
+        <w:t xml:space="preserve">uint64_t </w:t>
+      </w:r>
+      <w:proofErr w:type="spellStart"/>
+      <w:r>
+        <w:t>data_rows</w:t>
+      </w:r>
+      <w:proofErr w:type="spellEnd"/>
+      <w:r>
+        <w:t xml:space="preserve"> = </w:t>
+      </w:r>
+      <w:proofErr w:type="gramStart"/>
+      <w:r>
+        <w:t>0;</w:t>
+      </w:r>
+      <w:proofErr w:type="gramEnd"/>
     </w:p>
     <w:p>
       <w:pPr>
@@ -3570,16 +7260,50 @@
         <w:ind w:leftChars="200" w:left="480"/>
       </w:pPr>
       <w:r>
-        <w:t>uint64_t data_size = 0;</w:t>
-      </w:r>
+        <w:t xml:space="preserve">uint64_t </w:t>
+      </w:r>
+      <w:proofErr w:type="spellStart"/>
+      <w:r>
+        <w:t>data_size</w:t>
+      </w:r>
+      <w:proofErr w:type="spellEnd"/>
+      <w:r>
+        <w:t xml:space="preserve"> = </w:t>
+      </w:r>
+      <w:proofErr w:type="gramStart"/>
+      <w:r>
+        <w:t>0;</w:t>
+      </w:r>
+      <w:proofErr w:type="gramEnd"/>
     </w:p>
     <w:p>
       <w:pPr>
         <w:pStyle w:val="a0"/>
         <w:ind w:leftChars="200" w:left="480"/>
       </w:pPr>
-      <w:r>
-        <w:t>std::vector&lt;BasicColumnStat&gt; column_stats_;</w:t>
+      <w:proofErr w:type="gramStart"/>
+      <w:r>
+        <w:t>std::</w:t>
+      </w:r>
+      <w:proofErr w:type="gramEnd"/>
+      <w:r>
+        <w:t>vector&lt;</w:t>
+      </w:r>
+      <w:proofErr w:type="spellStart"/>
+      <w:r>
+        <w:t>BasicColumnStat</w:t>
+      </w:r>
+      <w:proofErr w:type="spellEnd"/>
+      <w:r>
+        <w:t xml:space="preserve">&gt; </w:t>
+      </w:r>
+      <w:proofErr w:type="spellStart"/>
+      <w:r>
+        <w:t>column_stats</w:t>
+      </w:r>
+      <w:proofErr w:type="spellEnd"/>
+      <w:r>
+        <w:t>_;</w:t>
       </w:r>
     </w:p>
     <w:p>
@@ -3606,7 +7330,35 @@
         <w:rPr>
           <w:rFonts w:hint="eastAsia"/>
         </w:rPr>
-        <w:t xml:space="preserve">API PackInfo::GetBasicStatitstic </w:t>
+        <w:t xml:space="preserve">API </w:t>
+      </w:r>
+      <w:proofErr w:type="spellStart"/>
+      <w:r>
+        <w:rPr>
+          <w:rFonts w:hint="eastAsia"/>
+        </w:rPr>
+        <w:t>PackInfo</w:t>
+      </w:r>
+      <w:proofErr w:type="spellEnd"/>
+      <w:r>
+        <w:rPr>
+          <w:rFonts w:hint="eastAsia"/>
+        </w:rPr>
+        <w:t>::</w:t>
+      </w:r>
+      <w:proofErr w:type="spellStart"/>
+      <w:r>
+        <w:rPr>
+          <w:rFonts w:hint="eastAsia"/>
+        </w:rPr>
+        <w:t>GetBasicStatitstic</w:t>
+      </w:r>
+      <w:proofErr w:type="spellEnd"/>
+      <w:r>
+        <w:rPr>
+          <w:rFonts w:hint="eastAsia"/>
+        </w:rPr>
+        <w:t xml:space="preserve"> </w:t>
       </w:r>
       <w:r>
         <w:rPr>
@@ -3614,11 +7366,19 @@
         </w:rPr>
         <w:t>，</w:t>
       </w:r>
-      <w:r>
-        <w:rPr>
-          <w:rFonts w:hint="eastAsia"/>
-        </w:rPr>
-        <w:t xml:space="preserve">SQLEngine handler::info </w:t>
+      <w:proofErr w:type="spellStart"/>
+      <w:r>
+        <w:rPr>
+          <w:rFonts w:hint="eastAsia"/>
+        </w:rPr>
+        <w:t>SQLEngine</w:t>
+      </w:r>
+      <w:proofErr w:type="spellEnd"/>
+      <w:r>
+        <w:rPr>
+          <w:rFonts w:hint="eastAsia"/>
+        </w:rPr>
+        <w:t xml:space="preserve"> handler::info </w:t>
       </w:r>
       <w:r>
         <w:rPr>
@@ -3626,11 +7386,19 @@
         </w:rPr>
         <w:t>函数中调用，处理逻辑和同现有</w:t>
       </w:r>
-      <w:r>
-        <w:rPr>
-          <w:rFonts w:hint="eastAsia"/>
-        </w:rPr>
-        <w:t xml:space="preserve">PackInfo </w:t>
+      <w:proofErr w:type="spellStart"/>
+      <w:r>
+        <w:rPr>
+          <w:rFonts w:hint="eastAsia"/>
+        </w:rPr>
+        <w:t>PackInfo</w:t>
+      </w:r>
+      <w:proofErr w:type="spellEnd"/>
+      <w:r>
+        <w:rPr>
+          <w:rFonts w:hint="eastAsia"/>
+        </w:rPr>
+        <w:t xml:space="preserve"> </w:t>
       </w:r>
       <w:r>
         <w:rPr>
@@ -3638,11 +7406,19 @@
         </w:rPr>
         <w:t>读</w:t>
       </w:r>
-      <w:r>
-        <w:rPr>
-          <w:rFonts w:hint="eastAsia"/>
-        </w:rPr>
-        <w:t xml:space="preserve">TDStore </w:t>
+      <w:proofErr w:type="spellStart"/>
+      <w:r>
+        <w:rPr>
+          <w:rFonts w:hint="eastAsia"/>
+        </w:rPr>
+        <w:t>TDStore</w:t>
+      </w:r>
+      <w:proofErr w:type="spellEnd"/>
+      <w:r>
+        <w:rPr>
+          <w:rFonts w:hint="eastAsia"/>
+        </w:rPr>
+        <w:t xml:space="preserve"> </w:t>
       </w:r>
       <w:r>
         <w:rPr>
@@ -3693,11 +7469,19 @@
         </w:rPr>
         <w:t>启动定期任务，执行聚合</w:t>
       </w:r>
-      <w:r>
-        <w:rPr>
-          <w:rFonts w:hint="eastAsia"/>
-        </w:rPr>
-        <w:t>sql :</w:t>
+      <w:proofErr w:type="spellStart"/>
+      <w:r>
+        <w:rPr>
+          <w:rFonts w:hint="eastAsia"/>
+        </w:rPr>
+        <w:t>sql</w:t>
+      </w:r>
+      <w:proofErr w:type="spellEnd"/>
+      <w:r>
+        <w:rPr>
+          <w:rFonts w:hint="eastAsia"/>
+        </w:rPr>
+        <w:t xml:space="preserve"> :</w:t>
       </w:r>
     </w:p>
     <w:p>
@@ -3733,7 +7517,21 @@
         <w:rPr>
           <w:rFonts w:hint="eastAsia"/>
         </w:rPr>
-        <w:t>,count(colN),min(col1),</w:t>
+        <w:t>,count(</w:t>
+      </w:r>
+      <w:proofErr w:type="spellStart"/>
+      <w:r>
+        <w:rPr>
+          <w:rFonts w:hint="eastAsia"/>
+        </w:rPr>
+        <w:t>colN</w:t>
+      </w:r>
+      <w:proofErr w:type="spellEnd"/>
+      <w:r>
+        <w:rPr>
+          <w:rFonts w:hint="eastAsia"/>
+        </w:rPr>
+        <w:t>),min(col1),</w:t>
       </w:r>
       <w:r>
         <w:rPr>
@@ -3757,7 +7555,21 @@
         <w:rPr>
           <w:rFonts w:hint="eastAsia"/>
         </w:rPr>
-        <w:t>min(colN),max(col1),</w:t>
+        <w:t>min(</w:t>
+      </w:r>
+      <w:proofErr w:type="spellStart"/>
+      <w:r>
+        <w:rPr>
+          <w:rFonts w:hint="eastAsia"/>
+        </w:rPr>
+        <w:t>colN</w:t>
+      </w:r>
+      <w:proofErr w:type="spellEnd"/>
+      <w:r>
+        <w:rPr>
+          <w:rFonts w:hint="eastAsia"/>
+        </w:rPr>
+        <w:t>),max(col1),</w:t>
       </w:r>
       <w:r>
         <w:rPr>
@@ -3769,7 +7581,21 @@
         <w:rPr>
           <w:rFonts w:hint="eastAsia"/>
         </w:rPr>
-        <w:t xml:space="preserve">,max(colN) </w:t>
+        <w:t>,max(</w:t>
+      </w:r>
+      <w:proofErr w:type="spellStart"/>
+      <w:r>
+        <w:rPr>
+          <w:rFonts w:hint="eastAsia"/>
+        </w:rPr>
+        <w:t>colN</w:t>
+      </w:r>
+      <w:proofErr w:type="spellEnd"/>
+      <w:r>
+        <w:rPr>
+          <w:rFonts w:hint="eastAsia"/>
+        </w:rPr>
+        <w:t xml:space="preserve">) </w:t>
       </w:r>
       <w:r>
         <w:rPr>
@@ -3805,7 +7631,21 @@
         <w:rPr>
           <w:rFonts w:hint="eastAsia"/>
         </w:rPr>
-        <w:t>密集操作，在大数据量多表场景下，很难做到列统计信息及时更新。</w:t>
+        <w:t>密集操作，在大数据量多表场景下，很难做到</w:t>
+      </w:r>
+      <w:proofErr w:type="gramStart"/>
+      <w:r>
+        <w:rPr>
+          <w:rFonts w:hint="eastAsia"/>
+        </w:rPr>
+        <w:t>列统计</w:t>
+      </w:r>
+      <w:proofErr w:type="gramEnd"/>
+      <w:r>
+        <w:rPr>
+          <w:rFonts w:hint="eastAsia"/>
+        </w:rPr>
+        <w:t>信息及时更新。</w:t>
       </w:r>
     </w:p>
     <w:p>
@@ -3831,12 +7671,14 @@
         </w:rPr>
         <w:t>，但是鉴于</w:t>
       </w:r>
+      <w:proofErr w:type="spellStart"/>
       <w:r>
         <w:rPr>
           <w:rFonts w:hint="eastAsia"/>
         </w:rPr>
         <w:t>TDStore</w:t>
       </w:r>
+      <w:proofErr w:type="spellEnd"/>
       <w:r>
         <w:rPr>
           <w:rFonts w:hint="eastAsia"/>
@@ -3885,8 +7727,13 @@
       <w:r>
         <w:t xml:space="preserve"> </w:t>
       </w:r>
-      <w:r>
-        <w:t>min(CONVERT(</w:t>
+      <w:proofErr w:type="gramStart"/>
+      <w:r>
+        <w:t>min(</w:t>
+      </w:r>
+      <w:proofErr w:type="gramEnd"/>
+      <w:r>
+        <w:t>CONVERT(</w:t>
       </w:r>
       <w:r>
         <w:rPr>
@@ -3912,6 +7759,7 @@
         <w:pStyle w:val="a0"/>
         <w:ind w:firstLine="420"/>
       </w:pPr>
+      <w:proofErr w:type="gramStart"/>
       <w:r>
         <w:t>m</w:t>
       </w:r>
@@ -3919,7 +7767,11 @@
         <w:t>ax</w:t>
       </w:r>
       <w:r>
-        <w:t>(CONVERT(</w:t>
+        <w:t>(</w:t>
+      </w:r>
+      <w:proofErr w:type="gramEnd"/>
+      <w:r>
+        <w:t>CONVERT(</w:t>
       </w:r>
       <w:r>
         <w:rPr>
@@ -4029,23 +7881,67 @@
         </w:rPr>
         <w:t>对</w:t>
       </w:r>
-      <w:r>
-        <w:rPr>
-          <w:rFonts w:hint="eastAsia"/>
-        </w:rPr>
-        <w:t xml:space="preserve">TDStore </w:t>
-      </w:r>
-      <w:r>
-        <w:rPr>
-          <w:rFonts w:hint="eastAsia"/>
-        </w:rPr>
-        <w:t>的改造量较大，经过讨论大家达成一致，基础列信息的收集工作放到二期实现，一期只创建字典表</w:t>
-      </w:r>
-      <w:r>
-        <w:rPr>
-          <w:rFonts w:hint="eastAsia"/>
-        </w:rPr>
-        <w:t xml:space="preserve">basic_column_statistics </w:t>
+      <w:proofErr w:type="spellStart"/>
+      <w:r>
+        <w:rPr>
+          <w:rFonts w:hint="eastAsia"/>
+        </w:rPr>
+        <w:t>TDStore</w:t>
+      </w:r>
+      <w:proofErr w:type="spellEnd"/>
+      <w:r>
+        <w:rPr>
+          <w:rFonts w:hint="eastAsia"/>
+        </w:rPr>
+        <w:t xml:space="preserve"> </w:t>
+      </w:r>
+      <w:r>
+        <w:rPr>
+          <w:rFonts w:hint="eastAsia"/>
+        </w:rPr>
+        <w:t>的改造量较大，经过讨论大家达成一致，基础</w:t>
+      </w:r>
+      <w:proofErr w:type="gramStart"/>
+      <w:r>
+        <w:rPr>
+          <w:rFonts w:hint="eastAsia"/>
+        </w:rPr>
+        <w:t>列信息</w:t>
+      </w:r>
+      <w:proofErr w:type="gramEnd"/>
+      <w:r>
+        <w:rPr>
+          <w:rFonts w:hint="eastAsia"/>
+        </w:rPr>
+        <w:t>的收集工作放到二期实现，一期</w:t>
+      </w:r>
+      <w:proofErr w:type="gramStart"/>
+      <w:r>
+        <w:rPr>
+          <w:rFonts w:hint="eastAsia"/>
+        </w:rPr>
+        <w:t>只创建</w:t>
+      </w:r>
+      <w:proofErr w:type="gramEnd"/>
+      <w:r>
+        <w:rPr>
+          <w:rFonts w:hint="eastAsia"/>
+        </w:rPr>
+        <w:t>字典表</w:t>
+      </w:r>
+      <w:proofErr w:type="spellStart"/>
+      <w:r>
+        <w:rPr>
+          <w:rFonts w:hint="eastAsia"/>
+        </w:rPr>
+        <w:t>basic_column_statistics</w:t>
+      </w:r>
+      <w:proofErr w:type="spellEnd"/>
+      <w:r>
+        <w:rPr>
+          <w:rFonts w:hint="eastAsia"/>
+        </w:rPr>
+        <w:t xml:space="preserve"> </w:t>
       </w:r>
       <w:r>
         <w:rPr>
@@ -4096,11 +7992,19 @@
         </w:rPr>
         <w:t>的修改率触发更新。</w:t>
       </w:r>
-      <w:r>
-        <w:rPr>
-          <w:rFonts w:hint="eastAsia"/>
-        </w:rPr>
-        <w:t xml:space="preserve">basic_column_statistics  </w:t>
+      <w:proofErr w:type="spellStart"/>
+      <w:r>
+        <w:rPr>
+          <w:rFonts w:hint="eastAsia"/>
+        </w:rPr>
+        <w:t>basic_column_statistics</w:t>
+      </w:r>
+      <w:proofErr w:type="spellEnd"/>
+      <w:r>
+        <w:rPr>
+          <w:rFonts w:hint="eastAsia"/>
+        </w:rPr>
+        <w:t xml:space="preserve">  </w:t>
       </w:r>
       <w:r>
         <w:rPr>
@@ -4166,11 +8070,19 @@
         </w:rPr>
         <w:t>流程中</w:t>
       </w:r>
-      <w:r>
-        <w:rPr>
-          <w:rFonts w:hint="eastAsia"/>
-        </w:rPr>
-        <w:t xml:space="preserve">mysql_admin_table </w:t>
+      <w:proofErr w:type="spellStart"/>
+      <w:r>
+        <w:rPr>
+          <w:rFonts w:hint="eastAsia"/>
+        </w:rPr>
+        <w:t>mysql_admin_table</w:t>
+      </w:r>
+      <w:proofErr w:type="spellEnd"/>
+      <w:r>
+        <w:rPr>
+          <w:rFonts w:hint="eastAsia"/>
+        </w:rPr>
+        <w:t xml:space="preserve"> </w:t>
       </w:r>
       <w:r>
         <w:rPr>
@@ -4178,11 +8090,33 @@
         </w:rPr>
         <w:t>增加</w:t>
       </w:r>
-      <w:r>
-        <w:rPr>
-          <w:rFonts w:hint="eastAsia"/>
-        </w:rPr>
-        <w:t>update_basic_column_stats()/setup_basic_column_stats_record() API</w:t>
+      <w:proofErr w:type="spellStart"/>
+      <w:r>
+        <w:rPr>
+          <w:rFonts w:hint="eastAsia"/>
+        </w:rPr>
+        <w:t>update_basic_column_stats</w:t>
+      </w:r>
+      <w:proofErr w:type="spellEnd"/>
+      <w:r>
+        <w:rPr>
+          <w:rFonts w:hint="eastAsia"/>
+        </w:rPr>
+        <w:t>()/</w:t>
+      </w:r>
+      <w:proofErr w:type="spellStart"/>
+      <w:r>
+        <w:rPr>
+          <w:rFonts w:hint="eastAsia"/>
+        </w:rPr>
+        <w:t>setup_basic_column_stats_record</w:t>
+      </w:r>
+      <w:proofErr w:type="spellEnd"/>
+      <w:r>
+        <w:rPr>
+          <w:rFonts w:hint="eastAsia"/>
+        </w:rPr>
+        <w:t>() API</w:t>
       </w:r>
       <w:r>
         <w:rPr>
@@ -4190,11 +8124,19 @@
         </w:rPr>
         <w:t>。流程与现在的</w:t>
       </w:r>
-      <w:r>
-        <w:rPr>
-          <w:rFonts w:hint="eastAsia"/>
-        </w:rPr>
-        <w:t>update_table_stats()</w:t>
+      <w:proofErr w:type="spellStart"/>
+      <w:r>
+        <w:rPr>
+          <w:rFonts w:hint="eastAsia"/>
+        </w:rPr>
+        <w:t>update_table_stats</w:t>
+      </w:r>
+      <w:proofErr w:type="spellEnd"/>
+      <w:r>
+        <w:rPr>
+          <w:rFonts w:hint="eastAsia"/>
+        </w:rPr>
+        <w:t>()</w:t>
       </w:r>
       <w:r>
         <w:rPr>
@@ -4202,11 +8144,19 @@
         </w:rPr>
         <w:t>一致，把从</w:t>
       </w:r>
-      <w:r>
-        <w:rPr>
-          <w:rFonts w:hint="eastAsia"/>
-        </w:rPr>
-        <w:t xml:space="preserve">TDStore </w:t>
+      <w:proofErr w:type="spellStart"/>
+      <w:r>
+        <w:rPr>
+          <w:rFonts w:hint="eastAsia"/>
+        </w:rPr>
+        <w:t>TDStore</w:t>
+      </w:r>
+      <w:proofErr w:type="spellEnd"/>
+      <w:r>
+        <w:rPr>
+          <w:rFonts w:hint="eastAsia"/>
+        </w:rPr>
+        <w:t xml:space="preserve"> </w:t>
       </w:r>
       <w:r>
         <w:rPr>
@@ -4315,11 +8265,19 @@
         </w:rPr>
         <w:t>收集表的行数，平均长度和每一列的</w:t>
       </w:r>
-      <w:r>
-        <w:rPr>
-          <w:rFonts w:hint="eastAsia"/>
-        </w:rPr>
-        <w:t xml:space="preserve">min,max,ndv, null </w:t>
+      <w:proofErr w:type="spellStart"/>
+      <w:r>
+        <w:rPr>
+          <w:rFonts w:hint="eastAsia"/>
+        </w:rPr>
+        <w:t>min,max,ndv</w:t>
+      </w:r>
+      <w:proofErr w:type="spellEnd"/>
+      <w:r>
+        <w:rPr>
+          <w:rFonts w:hint="eastAsia"/>
+        </w:rPr>
+        <w:t xml:space="preserve">, null </w:t>
       </w:r>
       <w:r>
         <w:rPr>
@@ -4368,7 +8326,35 @@
         <w:rPr>
           <w:rFonts w:hint="eastAsia"/>
         </w:rPr>
-        <w:t xml:space="preserve">TABLE tbl_name [, tbl_name] ... </w:t>
+        <w:t xml:space="preserve">TABLE </w:t>
+      </w:r>
+      <w:proofErr w:type="spellStart"/>
+      <w:r>
+        <w:rPr>
+          <w:rFonts w:hint="eastAsia"/>
+        </w:rPr>
+        <w:t>tbl_name</w:t>
+      </w:r>
+      <w:proofErr w:type="spellEnd"/>
+      <w:r>
+        <w:rPr>
+          <w:rFonts w:hint="eastAsia"/>
+        </w:rPr>
+        <w:t xml:space="preserve"> [, </w:t>
+      </w:r>
+      <w:proofErr w:type="spellStart"/>
+      <w:r>
+        <w:rPr>
+          <w:rFonts w:hint="eastAsia"/>
+        </w:rPr>
+        <w:t>tbl_name</w:t>
+      </w:r>
+      <w:proofErr w:type="spellEnd"/>
+      <w:r>
+        <w:rPr>
+          <w:rFonts w:hint="eastAsia"/>
+        </w:rPr>
+        <w:t xml:space="preserve">] ... </w:t>
       </w:r>
       <w:r>
         <w:rPr>
@@ -4413,7 +8399,21 @@
         <w:rPr>
           <w:rFonts w:hint="eastAsia"/>
         </w:rPr>
-        <w:t>收集指定列正方图信息，直方图的</w:t>
+        <w:t>收集指</w:t>
+      </w:r>
+      <w:proofErr w:type="gramStart"/>
+      <w:r>
+        <w:rPr>
+          <w:rFonts w:hint="eastAsia"/>
+        </w:rPr>
+        <w:t>定列</w:t>
+      </w:r>
+      <w:proofErr w:type="gramEnd"/>
+      <w:r>
+        <w:rPr>
+          <w:rFonts w:hint="eastAsia"/>
+        </w:rPr>
+        <w:t>正方图信息，直方图的</w:t>
       </w:r>
       <w:r>
         <w:rPr>
@@ -4441,7 +8441,15 @@
         <w:ind w:leftChars="200" w:left="480"/>
       </w:pPr>
       <w:r>
-        <w:t>"histogram-type": "xxx",</w:t>
+        <w:t>"</w:t>
+      </w:r>
+      <w:proofErr w:type="gramStart"/>
+      <w:r>
+        <w:t>histogram</w:t>
+      </w:r>
+      <w:proofErr w:type="gramEnd"/>
+      <w:r>
+        <w:t>-type": "xxx",</w:t>
       </w:r>
     </w:p>
     <w:p>
@@ -4449,7 +8457,15 @@
         <w:ind w:leftChars="200" w:left="480"/>
       </w:pPr>
       <w:r>
-        <w:t>"last-updated": "2023-08-07 12:49:18.528565",</w:t>
+        <w:t>"</w:t>
+      </w:r>
+      <w:proofErr w:type="gramStart"/>
+      <w:r>
+        <w:t>last</w:t>
+      </w:r>
+      <w:proofErr w:type="gramEnd"/>
+      <w:r>
+        <w:t>-updated": "2023-08-07 12:49:18.528565",</w:t>
       </w:r>
     </w:p>
     <w:p>
@@ -4457,7 +8473,15 @@
         <w:ind w:leftChars="200" w:left="480"/>
       </w:pPr>
       <w:r>
-        <w:t>"sampling-rate": 1.0,</w:t>
+        <w:t>"</w:t>
+      </w:r>
+      <w:proofErr w:type="gramStart"/>
+      <w:r>
+        <w:t>sampling</w:t>
+      </w:r>
+      <w:proofErr w:type="gramEnd"/>
+      <w:r>
+        <w:t>-rate": 1.0,</w:t>
       </w:r>
     </w:p>
     <w:p>
@@ -4465,7 +8489,15 @@
         <w:ind w:leftChars="200" w:left="480"/>
       </w:pPr>
       <w:r>
-        <w:t>"number-of-buckets-specified": 100}</w:t>
+        <w:t>"</w:t>
+      </w:r>
+      <w:proofErr w:type="gramStart"/>
+      <w:r>
+        <w:t>number</w:t>
+      </w:r>
+      <w:proofErr w:type="gramEnd"/>
+      <w:r>
+        <w:t>-of-buckets-specified": 100}</w:t>
       </w:r>
     </w:p>
     <w:p>
@@ -4488,17 +8520,43 @@
       <w:pPr>
         <w:ind w:leftChars="200" w:left="480"/>
       </w:pPr>
+      <w:proofErr w:type="gramStart"/>
       <w:r>
         <w:lastRenderedPageBreak/>
-        <w:t>{ "low": 3, "high": 400, "freq": 0.02, "distinct": 350 },</w:t>
+        <w:t>{ "</w:t>
+      </w:r>
+      <w:proofErr w:type="gramEnd"/>
+      <w:r>
+        <w:t>low": 3, "high": 400, "</w:t>
+      </w:r>
+      <w:proofErr w:type="spellStart"/>
+      <w:r>
+        <w:t>freq</w:t>
+      </w:r>
+      <w:proofErr w:type="spellEnd"/>
+      <w:r>
+        <w:t>": 0.02, "distinct": 350 },</w:t>
       </w:r>
     </w:p>
     <w:p>
       <w:pPr>
         <w:ind w:leftChars="200" w:left="480"/>
       </w:pPr>
-      <w:r>
-        <w:t>{ "low": 400, "high": 800, "freq": 0.98, "distinct": 375 },</w:t>
+      <w:proofErr w:type="gramStart"/>
+      <w:r>
+        <w:t>{ "</w:t>
+      </w:r>
+      <w:proofErr w:type="gramEnd"/>
+      <w:r>
+        <w:t>low": 400, "high": 800, "</w:t>
+      </w:r>
+      <w:proofErr w:type="spellStart"/>
+      <w:r>
+        <w:t>freq</w:t>
+      </w:r>
+      <w:proofErr w:type="spellEnd"/>
+      <w:r>
+        <w:t>": 0.98, "distinct": 375 },</w:t>
       </w:r>
     </w:p>
     <w:p>
@@ -4589,15 +8647,36 @@
         <w:ind w:firstLine="420"/>
       </w:pPr>
       <w:r>
-        <w:t>TABLE tbl_name</w:t>
-      </w:r>
-    </w:p>
-    <w:p>
-      <w:pPr>
-        <w:ind w:firstLine="420"/>
-      </w:pPr>
-      <w:r>
-        <w:t>UPDATE HISTOGRAM ON col_name [, col_name] ...</w:t>
+        <w:t xml:space="preserve">TABLE </w:t>
+      </w:r>
+      <w:proofErr w:type="spellStart"/>
+      <w:r>
+        <w:t>tbl_name</w:t>
+      </w:r>
+      <w:proofErr w:type="spellEnd"/>
+    </w:p>
+    <w:p>
+      <w:pPr>
+        <w:ind w:firstLine="420"/>
+      </w:pPr>
+      <w:r>
+        <w:t xml:space="preserve">UPDATE HISTOGRAM ON </w:t>
+      </w:r>
+      <w:proofErr w:type="spellStart"/>
+      <w:r>
+        <w:t>col_name</w:t>
+      </w:r>
+      <w:proofErr w:type="spellEnd"/>
+      <w:r>
+        <w:t xml:space="preserve"> [, </w:t>
+      </w:r>
+      <w:proofErr w:type="spellStart"/>
+      <w:r>
+        <w:t>col_name</w:t>
+      </w:r>
+      <w:proofErr w:type="spellEnd"/>
+      <w:r>
+        <w:t>] ...</w:t>
       </w:r>
     </w:p>
     <w:p>
@@ -4696,30 +8775,50 @@
         </w:rPr>
         <w:t xml:space="preserve">handler </w:t>
       </w:r>
-      <w:r>
-        <w:rPr>
-          <w:rFonts w:hint="eastAsia"/>
-        </w:rPr>
-        <w:t>层通知去</w:t>
-      </w:r>
+      <w:proofErr w:type="gramStart"/>
+      <w:r>
+        <w:rPr>
+          <w:rFonts w:hint="eastAsia"/>
+        </w:rPr>
+        <w:t>层通知</w:t>
+      </w:r>
+      <w:proofErr w:type="gramEnd"/>
+      <w:r>
+        <w:rPr>
+          <w:rFonts w:hint="eastAsia"/>
+        </w:rPr>
+        <w:t>去</w:t>
+      </w:r>
+      <w:proofErr w:type="spellStart"/>
       <w:r>
         <w:rPr>
           <w:rFonts w:hint="eastAsia"/>
         </w:rPr>
         <w:t>TDStore</w:t>
       </w:r>
-      <w:r>
-        <w:rPr>
-          <w:rFonts w:hint="eastAsia"/>
-        </w:rPr>
-        <w:t>拿最新统计信息。即</w:t>
-      </w:r>
+      <w:proofErr w:type="spellEnd"/>
+      <w:proofErr w:type="gramStart"/>
+      <w:r>
+        <w:rPr>
+          <w:rFonts w:hint="eastAsia"/>
+        </w:rPr>
+        <w:t>拿最新</w:t>
+      </w:r>
+      <w:proofErr w:type="gramEnd"/>
+      <w:r>
+        <w:rPr>
+          <w:rFonts w:hint="eastAsia"/>
+        </w:rPr>
+        <w:t>统计信息。即</w:t>
+      </w:r>
+      <w:proofErr w:type="spellStart"/>
       <w:r>
         <w:rPr>
           <w:rFonts w:hint="eastAsia"/>
         </w:rPr>
         <w:t>SQLEngine</w:t>
       </w:r>
+      <w:proofErr w:type="spellEnd"/>
       <w:r>
         <w:rPr>
           <w:rFonts w:hint="eastAsia"/>
@@ -4738,24 +8837,28 @@
         </w:rPr>
         <w:t>命令时，分别在基础统计信息路径（</w:t>
       </w:r>
+      <w:proofErr w:type="spellStart"/>
       <w:r>
         <w:rPr>
           <w:rFonts w:hint="eastAsia"/>
         </w:rPr>
         <w:t>mysql_admin_table</w:t>
       </w:r>
+      <w:proofErr w:type="spellEnd"/>
       <w:r>
         <w:rPr>
           <w:rFonts w:hint="eastAsia"/>
         </w:rPr>
         <w:t>）和直方图路径下（</w:t>
       </w:r>
+      <w:proofErr w:type="spellStart"/>
       <w:r>
         <w:rPr>
           <w:rFonts w:hint="eastAsia"/>
         </w:rPr>
         <w:t>handle_histogram_command</w:t>
       </w:r>
+      <w:proofErr w:type="spellEnd"/>
       <w:r>
         <w:rPr>
           <w:rFonts w:hint="eastAsia"/>
@@ -4786,11 +8889,19 @@
         </w:rPr>
         <w:t>层在读取统计信息时根据标记判断是否更新统计信息。如果更新发送</w:t>
       </w:r>
-      <w:r>
-        <w:rPr>
-          <w:rFonts w:hint="eastAsia"/>
-        </w:rPr>
-        <w:t xml:space="preserve">RpcBasicStatsCntl RPC </w:t>
+      <w:proofErr w:type="spellStart"/>
+      <w:r>
+        <w:rPr>
+          <w:rFonts w:hint="eastAsia"/>
+        </w:rPr>
+        <w:t>RpcBasicStatsCntl</w:t>
+      </w:r>
+      <w:proofErr w:type="spellEnd"/>
+      <w:r>
+        <w:rPr>
+          <w:rFonts w:hint="eastAsia"/>
+        </w:rPr>
+        <w:t xml:space="preserve"> RPC </w:t>
       </w:r>
       <w:r>
         <w:rPr>
@@ -4798,11 +8909,33 @@
         </w:rPr>
         <w:t>获取最新的</w:t>
       </w:r>
-      <w:r>
-        <w:rPr>
-          <w:rFonts w:hint="eastAsia"/>
-        </w:rPr>
-        <w:t xml:space="preserve">table_rows, table_size </w:t>
+      <w:proofErr w:type="spellStart"/>
+      <w:r>
+        <w:rPr>
+          <w:rFonts w:hint="eastAsia"/>
+        </w:rPr>
+        <w:t>table_rows</w:t>
+      </w:r>
+      <w:proofErr w:type="spellEnd"/>
+      <w:r>
+        <w:rPr>
+          <w:rFonts w:hint="eastAsia"/>
+        </w:rPr>
+        <w:t xml:space="preserve">, </w:t>
+      </w:r>
+      <w:proofErr w:type="spellStart"/>
+      <w:r>
+        <w:rPr>
+          <w:rFonts w:hint="eastAsia"/>
+        </w:rPr>
+        <w:t>table_size</w:t>
+      </w:r>
+      <w:proofErr w:type="spellEnd"/>
+      <w:r>
+        <w:rPr>
+          <w:rFonts w:hint="eastAsia"/>
+        </w:rPr>
+        <w:t xml:space="preserve"> </w:t>
       </w:r>
       <w:r>
         <w:rPr>
@@ -4810,12 +8943,14 @@
         </w:rPr>
         <w:t>和</w:t>
       </w:r>
+      <w:proofErr w:type="spellStart"/>
       <w:r>
         <w:rPr>
           <w:rFonts w:hint="eastAsia"/>
         </w:rPr>
         <w:t>BasicColumnStat</w:t>
       </w:r>
+      <w:proofErr w:type="spellEnd"/>
       <w:r>
         <w:rPr>
           <w:rFonts w:hint="eastAsia"/>
@@ -4839,24 +8974,48 @@
         </w:rPr>
         <w:t>：</w:t>
       </w:r>
-      <w:r>
-        <w:rPr>
-          <w:rFonts w:hint="eastAsia"/>
-        </w:rPr>
-        <w:t xml:space="preserve">mysql_admin_table </w:t>
-      </w:r>
-      <w:r>
-        <w:rPr>
-          <w:rFonts w:hint="eastAsia"/>
-        </w:rPr>
-        <w:t>目前已经具备该功能，以上逻辑扩充到直方图统计信路径下（</w:t>
-      </w:r>
+      <w:proofErr w:type="spellStart"/>
+      <w:r>
+        <w:rPr>
+          <w:rFonts w:hint="eastAsia"/>
+        </w:rPr>
+        <w:t>mysql_admin_table</w:t>
+      </w:r>
+      <w:proofErr w:type="spellEnd"/>
+      <w:r>
+        <w:rPr>
+          <w:rFonts w:hint="eastAsia"/>
+        </w:rPr>
+        <w:t xml:space="preserve"> </w:t>
+      </w:r>
+      <w:r>
+        <w:rPr>
+          <w:rFonts w:hint="eastAsia"/>
+        </w:rPr>
+        <w:t>目前已经具备该功能，以上逻辑扩充到直方图</w:t>
+      </w:r>
+      <w:proofErr w:type="gramStart"/>
+      <w:r>
+        <w:rPr>
+          <w:rFonts w:hint="eastAsia"/>
+        </w:rPr>
+        <w:t>统计信路径</w:t>
+      </w:r>
+      <w:proofErr w:type="gramEnd"/>
+      <w:r>
+        <w:rPr>
+          <w:rFonts w:hint="eastAsia"/>
+        </w:rPr>
+        <w:t>下（</w:t>
+      </w:r>
+      <w:proofErr w:type="spellStart"/>
       <w:r>
         <w:rPr>
           <w:rFonts w:hint="eastAsia"/>
         </w:rPr>
         <w:t>handle_histogram_command</w:t>
       </w:r>
+      <w:proofErr w:type="spellEnd"/>
       <w:r>
         <w:rPr>
           <w:rFonts w:hint="eastAsia"/>
@@ -4890,11 +9049,19 @@
         </w:rPr>
         <w:t>在更新完本地节点的缓存后，</w:t>
       </w:r>
-      <w:r>
-        <w:rPr>
-          <w:rFonts w:hint="eastAsia"/>
-        </w:rPr>
-        <w:t xml:space="preserve">SQLEngine </w:t>
+      <w:proofErr w:type="spellStart"/>
+      <w:r>
+        <w:rPr>
+          <w:rFonts w:hint="eastAsia"/>
+        </w:rPr>
+        <w:t>SQLEngine</w:t>
+      </w:r>
+      <w:proofErr w:type="spellEnd"/>
+      <w:r>
+        <w:rPr>
+          <w:rFonts w:hint="eastAsia"/>
+        </w:rPr>
+        <w:t xml:space="preserve"> </w:t>
       </w:r>
       <w:r>
         <w:rPr>
@@ -4926,11 +9093,19 @@
         </w:rPr>
         <w:t>命令不收集统计信息只是从</w:t>
       </w:r>
-      <w:r>
-        <w:rPr>
-          <w:rFonts w:hint="eastAsia"/>
-        </w:rPr>
-        <w:t xml:space="preserve">TDStore </w:t>
+      <w:proofErr w:type="spellStart"/>
+      <w:r>
+        <w:rPr>
+          <w:rFonts w:hint="eastAsia"/>
+        </w:rPr>
+        <w:t>TDStore</w:t>
+      </w:r>
+      <w:proofErr w:type="spellEnd"/>
+      <w:r>
+        <w:rPr>
+          <w:rFonts w:hint="eastAsia"/>
+        </w:rPr>
+        <w:t xml:space="preserve"> </w:t>
       </w:r>
       <w:r>
         <w:rPr>
@@ -4945,11 +9120,19 @@
         <w:lastRenderedPageBreak/>
         <w:t>本地缓存，更新缓存的方式和本地缓存更新一致。当前版本已经支持了</w:t>
       </w:r>
-      <w:r>
-        <w:rPr>
-          <w:rFonts w:hint="eastAsia"/>
-        </w:rPr>
-        <w:t xml:space="preserve">table_stats </w:t>
+      <w:proofErr w:type="spellStart"/>
+      <w:r>
+        <w:rPr>
+          <w:rFonts w:hint="eastAsia"/>
+        </w:rPr>
+        <w:t>table_stats</w:t>
+      </w:r>
+      <w:proofErr w:type="spellEnd"/>
+      <w:r>
+        <w:rPr>
+          <w:rFonts w:hint="eastAsia"/>
+        </w:rPr>
+        <w:t xml:space="preserve"> </w:t>
       </w:r>
       <w:r>
         <w:rPr>
@@ -4973,7 +9156,21 @@
         <w:rPr>
           <w:rFonts w:hint="eastAsia"/>
         </w:rPr>
-        <w:t>API reload_table_stats)</w:t>
+        <w:t xml:space="preserve">API </w:t>
+      </w:r>
+      <w:proofErr w:type="spellStart"/>
+      <w:r>
+        <w:rPr>
+          <w:rFonts w:hint="eastAsia"/>
+        </w:rPr>
+        <w:t>reload_table_stats</w:t>
+      </w:r>
+      <w:proofErr w:type="spellEnd"/>
+      <w:r>
+        <w:rPr>
+          <w:rFonts w:hint="eastAsia"/>
+        </w:rPr>
+        <w:t>)</w:t>
       </w:r>
       <w:r>
         <w:rPr>
@@ -4993,12 +9190,14 @@
         </w:rPr>
         <w:t>新版本会增加直方图路径（</w:t>
       </w:r>
+      <w:proofErr w:type="spellStart"/>
       <w:r>
         <w:rPr>
           <w:rFonts w:hint="eastAsia"/>
         </w:rPr>
         <w:t>handle_histogram_command</w:t>
       </w:r>
+      <w:proofErr w:type="spellEnd"/>
       <w:r>
         <w:rPr>
           <w:rFonts w:hint="eastAsia"/>
@@ -5021,7 +9220,21 @@
         <w:rPr>
           <w:rFonts w:hint="eastAsia"/>
         </w:rPr>
-        <w:t xml:space="preserve"> analyze table xxx update histogram columnN reload </w:t>
+        <w:t xml:space="preserve"> analyze table xxx update histogram </w:t>
+      </w:r>
+      <w:proofErr w:type="spellStart"/>
+      <w:r>
+        <w:rPr>
+          <w:rFonts w:hint="eastAsia"/>
+        </w:rPr>
+        <w:t>columnN</w:t>
+      </w:r>
+      <w:proofErr w:type="spellEnd"/>
+      <w:r>
+        <w:rPr>
+          <w:rFonts w:hint="eastAsia"/>
+        </w:rPr>
+        <w:t xml:space="preserve"> reload </w:t>
       </w:r>
       <w:r>
         <w:rPr>
@@ -5071,7 +9284,7 @@
                     <pic:cNvPicPr/>
                   </pic:nvPicPr>
                   <pic:blipFill>
-                    <a:blip r:embed="rId10"/>
+                    <a:blip r:embed="rId19"/>
                     <a:stretch>
                       <a:fillRect/>
                     </a:stretch>
@@ -5128,7 +9341,7 @@
                     <pic:cNvPicPr/>
                   </pic:nvPicPr>
                   <pic:blipFill>
-                    <a:blip r:embed="rId11"/>
+                    <a:blip r:embed="rId20"/>
                     <a:stretch>
                       <a:fillRect/>
                     </a:stretch>
@@ -5204,7 +9417,21 @@
         <w:rPr>
           <w:rFonts w:hint="eastAsia"/>
         </w:rPr>
-        <w:t>命令后的处理逻辑完全一致，只是触发收集的方式不同。目前竞品数据库大都支持自动更新，更新策略见下表</w:t>
+        <w:t>命令后的处理逻辑完全一致，只是触发收集的方式不同。</w:t>
+      </w:r>
+      <w:proofErr w:type="gramStart"/>
+      <w:r>
+        <w:rPr>
+          <w:rFonts w:hint="eastAsia"/>
+        </w:rPr>
+        <w:t>目前竞品数据库</w:t>
+      </w:r>
+      <w:proofErr w:type="gramEnd"/>
+      <w:r>
+        <w:rPr>
+          <w:rFonts w:hint="eastAsia"/>
+        </w:rPr>
+        <w:t>大都支持自动更新，更新策略见下表</w:t>
       </w:r>
       <w:r>
         <w:rPr>
@@ -5238,7 +9465,7 @@
                     <pic:cNvPicPr/>
                   </pic:nvPicPr>
                   <pic:blipFill>
-                    <a:blip r:embed="rId12"/>
+                    <a:blip r:embed="rId21"/>
                     <a:stretch>
                       <a:fillRect/>
                     </a:stretch>
@@ -5281,12 +9508,20 @@
         </w:rPr>
         <w:t>完成，该任务定期遍历</w:t>
       </w:r>
+      <w:proofErr w:type="spellStart"/>
       <w:r>
         <w:rPr>
           <w:rFonts w:hint="eastAsia"/>
         </w:rPr>
         <w:lastRenderedPageBreak/>
-        <w:t xml:space="preserve">rdb_open_tables </w:t>
+        <w:t>rdb_open_tables</w:t>
+      </w:r>
+      <w:proofErr w:type="spellEnd"/>
+      <w:r>
+        <w:rPr>
+          <w:rFonts w:hint="eastAsia"/>
+        </w:rPr>
+        <w:t xml:space="preserve"> </w:t>
       </w:r>
       <w:r>
         <w:rPr>
@@ -5342,12 +9577,14 @@
         </w:rPr>
         <w:t>命令给</w:t>
       </w:r>
+      <w:proofErr w:type="spellStart"/>
       <w:r>
         <w:rPr>
           <w:rFonts w:hint="eastAsia"/>
         </w:rPr>
         <w:t>SQLEngine</w:t>
       </w:r>
+      <w:proofErr w:type="spellEnd"/>
       <w:r>
         <w:rPr>
           <w:rFonts w:hint="eastAsia"/>
@@ -5376,11 +9613,19 @@
         </w:numPr>
         <w:ind w:firstLineChars="0"/>
       </w:pPr>
-      <w:r>
-        <w:rPr>
-          <w:rFonts w:hint="eastAsia"/>
-        </w:rPr>
-        <w:t xml:space="preserve">stats_auto_recalc </w:t>
+      <w:proofErr w:type="spellStart"/>
+      <w:r>
+        <w:rPr>
+          <w:rFonts w:hint="eastAsia"/>
+        </w:rPr>
+        <w:t>stats_auto_recalc</w:t>
+      </w:r>
+      <w:proofErr w:type="spellEnd"/>
+      <w:r>
+        <w:rPr>
+          <w:rFonts w:hint="eastAsia"/>
+        </w:rPr>
+        <w:t xml:space="preserve"> </w:t>
       </w:r>
       <w:r>
         <w:rPr>
@@ -5409,8 +9654,13 @@
         </w:numPr>
         <w:ind w:firstLineChars="0"/>
       </w:pPr>
-      <w:r>
-        <w:t>auto_reload_uplimit:</w:t>
+      <w:proofErr w:type="spellStart"/>
+      <w:r>
+        <w:t>auto_reload_uplimit</w:t>
+      </w:r>
+      <w:proofErr w:type="spellEnd"/>
+      <w:r>
+        <w:t>:</w:t>
       </w:r>
     </w:p>
     <w:p>
@@ -5435,11 +9685,47 @@
         </w:rPr>
         <w:t>。超过阈值时发送</w:t>
       </w:r>
-      <w:r>
-        <w:rPr>
-          <w:rFonts w:hint="eastAsia"/>
-        </w:rPr>
-        <w:t xml:space="preserve">analyze analyze table table_xxx </w:t>
+      <w:proofErr w:type="gramStart"/>
+      <w:r>
+        <w:rPr>
+          <w:rFonts w:hint="eastAsia"/>
+        </w:rPr>
+        <w:t xml:space="preserve">analyze </w:t>
+      </w:r>
+      <w:proofErr w:type="spellStart"/>
+      <w:r>
+        <w:rPr>
+          <w:rFonts w:hint="eastAsia"/>
+        </w:rPr>
+        <w:t>analyze</w:t>
+      </w:r>
+      <w:proofErr w:type="spellEnd"/>
+      <w:r>
+        <w:rPr>
+          <w:rFonts w:hint="eastAsia"/>
+        </w:rPr>
+        <w:t xml:space="preserve"> </w:t>
+      </w:r>
+      <w:proofErr w:type="gramEnd"/>
+      <w:r>
+        <w:rPr>
+          <w:rFonts w:hint="eastAsia"/>
+        </w:rPr>
+        <w:t xml:space="preserve">table </w:t>
+      </w:r>
+      <w:proofErr w:type="spellStart"/>
+      <w:r>
+        <w:rPr>
+          <w:rFonts w:hint="eastAsia"/>
+        </w:rPr>
+        <w:t>table_xxx</w:t>
+      </w:r>
+      <w:proofErr w:type="spellEnd"/>
+      <w:r>
+        <w:rPr>
+          <w:rFonts w:hint="eastAsia"/>
+        </w:rPr>
+        <w:t xml:space="preserve"> </w:t>
       </w:r>
       <w:r>
         <w:rPr>
@@ -5545,12 +9831,14 @@
         </w:rPr>
         <w:t>/</w:t>
       </w:r>
+      <w:proofErr w:type="gramStart"/>
       <w:r>
         <w:rPr>
           <w:rFonts w:hint="eastAsia"/>
         </w:rPr>
         <w:t>删</w:t>
       </w:r>
+      <w:proofErr w:type="gramEnd"/>
       <w:r>
         <w:rPr>
           <w:rFonts w:hint="eastAsia"/>
@@ -5569,8 +9857,29 @@
         <w:ind w:firstLine="420"/>
       </w:pPr>
       <w:r>
-        <w:t>refresh ratio = (global_dml_modify_counter ) / total_count</w:t>
-      </w:r>
+        <w:t>refresh ratio = (</w:t>
+      </w:r>
+      <w:proofErr w:type="spellStart"/>
+      <w:r>
+        <w:t>global_dml_modify_</w:t>
+      </w:r>
+      <w:proofErr w:type="gramStart"/>
+      <w:r>
+        <w:t>counter</w:t>
+      </w:r>
+      <w:proofErr w:type="spellEnd"/>
+      <w:r>
+        <w:t xml:space="preserve"> )</w:t>
+      </w:r>
+      <w:proofErr w:type="gramEnd"/>
+      <w:r>
+        <w:t xml:space="preserve"> / </w:t>
+      </w:r>
+      <w:proofErr w:type="spellStart"/>
+      <w:r>
+        <w:t>total_count</w:t>
+      </w:r>
+      <w:proofErr w:type="spellEnd"/>
     </w:p>
     <w:p>
       <w:pPr>
@@ -5599,29 +9908,47 @@
         </w:rPr>
         <w:t>计数：</w:t>
       </w:r>
+      <w:proofErr w:type="spellStart"/>
+      <w:r>
+        <w:rPr>
+          <w:rFonts w:hint="eastAsia"/>
+        </w:rPr>
+        <w:t>global_dml_modify_</w:t>
+      </w:r>
+      <w:proofErr w:type="gramStart"/>
+      <w:r>
+        <w:rPr>
+          <w:rFonts w:hint="eastAsia"/>
+        </w:rPr>
+        <w:t>counter</w:t>
+      </w:r>
+      <w:proofErr w:type="spellEnd"/>
+      <w:proofErr w:type="gramEnd"/>
+    </w:p>
+    <w:p>
+      <w:pPr>
+        <w:ind w:firstLine="420"/>
+      </w:pPr>
+      <w:r>
+        <w:rPr>
+          <w:rFonts w:hint="eastAsia"/>
+        </w:rPr>
+        <w:t>更新率计算依赖另外一个全局信息</w:t>
+      </w:r>
+      <w:r>
+        <w:rPr>
+          <w:rFonts w:hint="eastAsia"/>
+        </w:rPr>
+        <w:t xml:space="preserve"> </w:t>
+      </w:r>
+      <w:proofErr w:type="spellStart"/>
       <w:r>
         <w:rPr>
           <w:rFonts w:hint="eastAsia"/>
         </w:rPr>
         <w:t>global_dml_modify_counter</w:t>
       </w:r>
-    </w:p>
-    <w:p>
-      <w:pPr>
-        <w:ind w:firstLine="420"/>
-      </w:pPr>
-      <w:r>
-        <w:rPr>
-          <w:rFonts w:hint="eastAsia"/>
-        </w:rPr>
-        <w:t>更新率计算依赖另外一个全局信息</w:t>
-      </w:r>
-      <w:r>
-        <w:rPr>
-          <w:rFonts w:hint="eastAsia"/>
-        </w:rPr>
-        <w:t xml:space="preserve"> global_dml_modify_counter</w:t>
-      </w:r>
+      <w:proofErr w:type="spellEnd"/>
       <w:r>
         <w:rPr>
           <w:rFonts w:hint="eastAsia"/>
@@ -5648,11 +9975,19 @@
         </w:rPr>
         <w:t>、</w:t>
       </w:r>
-      <w:r>
-        <w:rPr>
-          <w:rFonts w:hint="eastAsia"/>
-        </w:rPr>
-        <w:t xml:space="preserve">global_dml_modify_counter </w:t>
+      <w:proofErr w:type="spellStart"/>
+      <w:r>
+        <w:rPr>
+          <w:rFonts w:hint="eastAsia"/>
+        </w:rPr>
+        <w:t>global_dml_modify_counter</w:t>
+      </w:r>
+      <w:proofErr w:type="spellEnd"/>
+      <w:r>
+        <w:rPr>
+          <w:rFonts w:hint="eastAsia"/>
+        </w:rPr>
+        <w:t xml:space="preserve"> </w:t>
       </w:r>
       <w:r>
         <w:rPr>
@@ -5660,23 +9995,61 @@
         </w:rPr>
         <w:t>记录在</w:t>
       </w:r>
+      <w:proofErr w:type="spellStart"/>
       <w:r>
         <w:rPr>
           <w:rFonts w:hint="eastAsia"/>
         </w:rPr>
         <w:t>Rdb_table_handler</w:t>
       </w:r>
-      <w:r>
-        <w:rPr>
-          <w:rFonts w:hint="eastAsia"/>
-        </w:rPr>
-        <w:t>中，每个表维护自己的计数，记录本地的增删改信息</w:t>
-      </w:r>
-      <w:r>
-        <w:rPr>
-          <w:rFonts w:hint="eastAsia"/>
-        </w:rPr>
-        <w:t xml:space="preserve"> dml_modify_counter = delete + insert + update</w:t>
+      <w:proofErr w:type="spellEnd"/>
+      <w:r>
+        <w:rPr>
+          <w:rFonts w:hint="eastAsia"/>
+        </w:rPr>
+        <w:t>中，每个</w:t>
+      </w:r>
+      <w:proofErr w:type="gramStart"/>
+      <w:r>
+        <w:rPr>
+          <w:rFonts w:hint="eastAsia"/>
+        </w:rPr>
+        <w:t>表维护</w:t>
+      </w:r>
+      <w:proofErr w:type="gramEnd"/>
+      <w:r>
+        <w:rPr>
+          <w:rFonts w:hint="eastAsia"/>
+        </w:rPr>
+        <w:t>自己的计数，记录本地的增删</w:t>
+      </w:r>
+      <w:proofErr w:type="gramStart"/>
+      <w:r>
+        <w:rPr>
+          <w:rFonts w:hint="eastAsia"/>
+        </w:rPr>
+        <w:t>改信息</w:t>
+      </w:r>
+      <w:proofErr w:type="gramEnd"/>
+      <w:r>
+        <w:rPr>
+          <w:rFonts w:hint="eastAsia"/>
+        </w:rPr>
+        <w:t xml:space="preserve"> </w:t>
+      </w:r>
+      <w:proofErr w:type="spellStart"/>
+      <w:r>
+        <w:rPr>
+          <w:rFonts w:hint="eastAsia"/>
+        </w:rPr>
+        <w:t>dml_modify_counter</w:t>
+      </w:r>
+      <w:proofErr w:type="spellEnd"/>
+      <w:r>
+        <w:rPr>
+          <w:rFonts w:hint="eastAsia"/>
+        </w:rPr>
+        <w:t xml:space="preserve"> = delete + insert + update</w:t>
       </w:r>
     </w:p>
     <w:p>
@@ -5701,11 +10074,19 @@
         </w:rPr>
         <w:t>持久化</w:t>
       </w:r>
-      <w:r>
-        <w:rPr>
-          <w:rFonts w:hint="eastAsia"/>
-        </w:rPr>
-        <w:t xml:space="preserve">dml_modify_counte </w:t>
+      <w:proofErr w:type="spellStart"/>
+      <w:r>
+        <w:rPr>
+          <w:rFonts w:hint="eastAsia"/>
+        </w:rPr>
+        <w:t>dml_modify_counte</w:t>
+      </w:r>
+      <w:proofErr w:type="spellEnd"/>
+      <w:r>
+        <w:rPr>
+          <w:rFonts w:hint="eastAsia"/>
+        </w:rPr>
+        <w:t xml:space="preserve"> </w:t>
       </w:r>
       <w:r>
         <w:rPr>
@@ -5713,12 +10094,14 @@
         </w:rPr>
         <w:t>到数据字典</w:t>
       </w:r>
+      <w:proofErr w:type="spellStart"/>
       <w:r>
         <w:rPr>
           <w:rFonts w:hint="eastAsia"/>
         </w:rPr>
         <w:t>table_stats</w:t>
       </w:r>
+      <w:proofErr w:type="spellEnd"/>
       <w:r>
         <w:rPr>
           <w:rFonts w:hint="eastAsia"/>
@@ -5729,19 +10112,35 @@
         <w:rPr>
           <w:rFonts w:hint="eastAsia"/>
         </w:rPr>
-        <w:t xml:space="preserve"> dml_mofify_counter</w:t>
-      </w:r>
+        <w:t xml:space="preserve"> </w:t>
+      </w:r>
+      <w:proofErr w:type="spellStart"/>
+      <w:r>
+        <w:rPr>
+          <w:rFonts w:hint="eastAsia"/>
+        </w:rPr>
+        <w:t>dml_mofify_counter</w:t>
+      </w:r>
+      <w:proofErr w:type="spellEnd"/>
       <w:r>
         <w:rPr>
           <w:rFonts w:hint="eastAsia"/>
         </w:rPr>
         <w:t>，</w:t>
       </w:r>
-      <w:r>
-        <w:rPr>
-          <w:rFonts w:hint="eastAsia"/>
-        </w:rPr>
-        <w:t xml:space="preserve">dml_modify_counter </w:t>
+      <w:proofErr w:type="spellStart"/>
+      <w:r>
+        <w:rPr>
+          <w:rFonts w:hint="eastAsia"/>
+        </w:rPr>
+        <w:t>dml_modify_counter</w:t>
+      </w:r>
+      <w:proofErr w:type="spellEnd"/>
+      <w:r>
+        <w:rPr>
+          <w:rFonts w:hint="eastAsia"/>
+        </w:rPr>
+        <w:t xml:space="preserve"> </w:t>
       </w:r>
       <w:r>
         <w:rPr>
@@ -5784,47 +10183,61 @@
         </w:rPr>
         <w:t>后台任务，该任务定期遍历</w:t>
       </w:r>
+      <w:proofErr w:type="spellStart"/>
       <w:r>
         <w:rPr>
           <w:rFonts w:hint="eastAsia"/>
         </w:rPr>
         <w:t>rdb_open_tables</w:t>
       </w:r>
+      <w:proofErr w:type="spellEnd"/>
       <w:r>
         <w:rPr>
           <w:rFonts w:hint="eastAsia"/>
         </w:rPr>
         <w:t>，读取表对应在</w:t>
       </w:r>
+      <w:proofErr w:type="spellStart"/>
       <w:r>
         <w:rPr>
           <w:rFonts w:hint="eastAsia"/>
         </w:rPr>
         <w:t>table_stats</w:t>
       </w:r>
+      <w:proofErr w:type="spellEnd"/>
       <w:r>
         <w:rPr>
           <w:rFonts w:hint="eastAsia"/>
         </w:rPr>
         <w:t>字典中的</w:t>
       </w:r>
+      <w:proofErr w:type="spellStart"/>
       <w:r>
         <w:rPr>
           <w:rFonts w:hint="eastAsia"/>
         </w:rPr>
         <w:t>dml_modify_counter</w:t>
       </w:r>
+      <w:proofErr w:type="spellEnd"/>
       <w:r>
         <w:rPr>
           <w:rFonts w:hint="eastAsia"/>
         </w:rPr>
         <w:t>，并把本地的</w:t>
       </w:r>
-      <w:r>
-        <w:rPr>
-          <w:rFonts w:hint="eastAsia"/>
-        </w:rPr>
-        <w:t xml:space="preserve">dml_modify_counter </w:t>
+      <w:proofErr w:type="spellStart"/>
+      <w:r>
+        <w:rPr>
+          <w:rFonts w:hint="eastAsia"/>
+        </w:rPr>
+        <w:t>dml_modify_counter</w:t>
+      </w:r>
+      <w:proofErr w:type="spellEnd"/>
+      <w:r>
+        <w:rPr>
+          <w:rFonts w:hint="eastAsia"/>
+        </w:rPr>
+        <w:t xml:space="preserve"> </w:t>
       </w:r>
       <w:r>
         <w:rPr>
@@ -5836,7 +10249,21 @@
         <w:rPr>
           <w:rFonts w:hint="eastAsia"/>
         </w:rPr>
-        <w:t xml:space="preserve"> stats.dml_refresh_counter </w:t>
+        <w:t xml:space="preserve"> </w:t>
+      </w:r>
+      <w:proofErr w:type="spellStart"/>
+      <w:r>
+        <w:rPr>
+          <w:rFonts w:hint="eastAsia"/>
+        </w:rPr>
+        <w:t>stats.dml_refresh_counter</w:t>
+      </w:r>
+      <w:proofErr w:type="spellEnd"/>
+      <w:r>
+        <w:rPr>
+          <w:rFonts w:hint="eastAsia"/>
+        </w:rPr>
+        <w:t xml:space="preserve"> </w:t>
       </w:r>
       <w:r>
         <w:rPr>
@@ -5869,8 +10296,21 @@
         <w:t>update</w:t>
       </w:r>
       <w:r>
-        <w:t xml:space="preserve"> dml_modify_counter=dml_modify_counter+global_dml_modify_counter</w:t>
-      </w:r>
+        <w:t xml:space="preserve"> </w:t>
+      </w:r>
+      <w:proofErr w:type="spellStart"/>
+      <w:r>
+        <w:t>dml_modify_counter</w:t>
+      </w:r>
+      <w:proofErr w:type="spellEnd"/>
+      <w:r>
+        <w:t>=</w:t>
+      </w:r>
+      <w:proofErr w:type="spellStart"/>
+      <w:r>
+        <w:t>dml_modify_counter+global_dml_modify_counter</w:t>
+      </w:r>
+      <w:proofErr w:type="spellEnd"/>
       <w:r>
         <w:rPr>
           <w:rFonts w:hint="eastAsia"/>
@@ -5894,7 +10334,35 @@
         <w:rPr>
           <w:rFonts w:hint="eastAsia"/>
         </w:rPr>
-        <w:t xml:space="preserve"> (tdsql::SwitchGetDDForUpdateClosure </w:t>
+        <w:t xml:space="preserve"> (</w:t>
+      </w:r>
+      <w:proofErr w:type="spellStart"/>
+      <w:r>
+        <w:rPr>
+          <w:rFonts w:hint="eastAsia"/>
+        </w:rPr>
+        <w:t>tdsql</w:t>
+      </w:r>
+      <w:proofErr w:type="spellEnd"/>
+      <w:r>
+        <w:rPr>
+          <w:rFonts w:hint="eastAsia"/>
+        </w:rPr>
+        <w:t>::</w:t>
+      </w:r>
+      <w:proofErr w:type="spellStart"/>
+      <w:r>
+        <w:rPr>
+          <w:rFonts w:hint="eastAsia"/>
+        </w:rPr>
+        <w:t>SwitchGetDDForUpdateClosure</w:t>
+      </w:r>
+      <w:proofErr w:type="spellEnd"/>
+      <w:r>
+        <w:rPr>
+          <w:rFonts w:hint="eastAsia"/>
+        </w:rPr>
+        <w:t xml:space="preserve"> </w:t>
       </w:r>
       <w:r>
         <w:rPr>
@@ -5926,11 +10394,19 @@
         </w:rPr>
         <w:t>。累加后的结果更新到本地变量</w:t>
       </w:r>
-      <w:r>
-        <w:rPr>
-          <w:rFonts w:hint="eastAsia"/>
-        </w:rPr>
-        <w:t xml:space="preserve">dml_modify_counter </w:t>
+      <w:proofErr w:type="spellStart"/>
+      <w:r>
+        <w:rPr>
+          <w:rFonts w:hint="eastAsia"/>
+        </w:rPr>
+        <w:t>dml_modify_counter</w:t>
+      </w:r>
+      <w:proofErr w:type="spellEnd"/>
+      <w:r>
+        <w:rPr>
+          <w:rFonts w:hint="eastAsia"/>
+        </w:rPr>
+        <w:t xml:space="preserve"> </w:t>
       </w:r>
       <w:r>
         <w:rPr>
@@ -5938,11 +10414,19 @@
         </w:rPr>
         <w:t>中，得到全局</w:t>
       </w:r>
-      <w:r>
-        <w:rPr>
-          <w:rFonts w:hint="eastAsia"/>
-        </w:rPr>
-        <w:t xml:space="preserve">dml counter </w:t>
+      <w:proofErr w:type="spellStart"/>
+      <w:r>
+        <w:rPr>
+          <w:rFonts w:hint="eastAsia"/>
+        </w:rPr>
+        <w:t>dml</w:t>
+      </w:r>
+      <w:proofErr w:type="spellEnd"/>
+      <w:r>
+        <w:rPr>
+          <w:rFonts w:hint="eastAsia"/>
+        </w:rPr>
+        <w:t xml:space="preserve"> counter </w:t>
       </w:r>
       <w:r>
         <w:rPr>
@@ -5996,11 +10480,19 @@
         </w:rPr>
         <w:t>后台任务，定期遍历</w:t>
       </w:r>
-      <w:r>
-        <w:rPr>
-          <w:rFonts w:hint="eastAsia"/>
-        </w:rPr>
-        <w:t xml:space="preserve">rdb_open_tables </w:t>
+      <w:proofErr w:type="spellStart"/>
+      <w:r>
+        <w:rPr>
+          <w:rFonts w:hint="eastAsia"/>
+        </w:rPr>
+        <w:t>rdb_open_tables</w:t>
+      </w:r>
+      <w:proofErr w:type="spellEnd"/>
+      <w:r>
+        <w:rPr>
+          <w:rFonts w:hint="eastAsia"/>
+        </w:rPr>
+        <w:t xml:space="preserve"> </w:t>
       </w:r>
       <w:r>
         <w:rPr>
@@ -6012,7 +10504,35 @@
         <w:rPr>
           <w:rFonts w:hint="eastAsia"/>
         </w:rPr>
-        <w:t xml:space="preserve"> refresh ratio = dml_modify_counter / m_mtcache_count </w:t>
+        <w:t xml:space="preserve"> refresh ratio = </w:t>
+      </w:r>
+      <w:proofErr w:type="spellStart"/>
+      <w:r>
+        <w:rPr>
+          <w:rFonts w:hint="eastAsia"/>
+        </w:rPr>
+        <w:t>dml_modify_counter</w:t>
+      </w:r>
+      <w:proofErr w:type="spellEnd"/>
+      <w:r>
+        <w:rPr>
+          <w:rFonts w:hint="eastAsia"/>
+        </w:rPr>
+        <w:t xml:space="preserve"> / </w:t>
+      </w:r>
+      <w:proofErr w:type="spellStart"/>
+      <w:r>
+        <w:rPr>
+          <w:rFonts w:hint="eastAsia"/>
+        </w:rPr>
+        <w:t>m_mtcache_count</w:t>
+      </w:r>
+      <w:proofErr w:type="spellEnd"/>
+      <w:r>
+        <w:rPr>
+          <w:rFonts w:hint="eastAsia"/>
+        </w:rPr>
+        <w:t xml:space="preserve"> </w:t>
       </w:r>
       <w:r>
         <w:rPr>
@@ -6020,12 +10540,14 @@
         </w:rPr>
         <w:t>是否超过阈值</w:t>
       </w:r>
+      <w:proofErr w:type="spellStart"/>
       <w:r>
         <w:rPr>
           <w:rFonts w:hint="eastAsia"/>
         </w:rPr>
         <w:t>auto_reload_uplimit</w:t>
       </w:r>
+      <w:proofErr w:type="spellEnd"/>
       <w:r>
         <w:rPr>
           <w:rFonts w:hint="eastAsia"/>
@@ -6056,11 +10578,19 @@
         </w:rPr>
         <w:t>命令，同时清空本地</w:t>
       </w:r>
-      <w:r>
-        <w:rPr>
-          <w:rFonts w:hint="eastAsia"/>
-        </w:rPr>
-        <w:t xml:space="preserve">dml_modify_counter </w:t>
+      <w:proofErr w:type="spellStart"/>
+      <w:r>
+        <w:rPr>
+          <w:rFonts w:hint="eastAsia"/>
+        </w:rPr>
+        <w:t>dml_modify_counter</w:t>
+      </w:r>
+      <w:proofErr w:type="spellEnd"/>
+      <w:r>
+        <w:rPr>
+          <w:rFonts w:hint="eastAsia"/>
+        </w:rPr>
+        <w:t xml:space="preserve"> </w:t>
       </w:r>
       <w:r>
         <w:rPr>
@@ -6068,11 +10598,19 @@
         </w:rPr>
         <w:t>和字典中的</w:t>
       </w:r>
-      <w:r>
-        <w:rPr>
-          <w:rFonts w:hint="eastAsia"/>
-        </w:rPr>
-        <w:t xml:space="preserve">dml_modify_counter </w:t>
+      <w:proofErr w:type="spellStart"/>
+      <w:r>
+        <w:rPr>
+          <w:rFonts w:hint="eastAsia"/>
+        </w:rPr>
+        <w:t>dml_modify_counter</w:t>
+      </w:r>
+      <w:proofErr w:type="spellEnd"/>
+      <w:r>
+        <w:rPr>
+          <w:rFonts w:hint="eastAsia"/>
+        </w:rPr>
+        <w:t xml:space="preserve"> </w:t>
       </w:r>
       <w:r>
         <w:rPr>
@@ -6127,11 +10665,19 @@
         </w:rPr>
         <w:t>即只允许在时间窗口内更新数据（</w:t>
       </w:r>
-      <w:r>
-        <w:rPr>
-          <w:rFonts w:hint="eastAsia"/>
-        </w:rPr>
-        <w:t xml:space="preserve">e.g </w:t>
+      <w:proofErr w:type="spellStart"/>
+      <w:r>
+        <w:rPr>
+          <w:rFonts w:hint="eastAsia"/>
+        </w:rPr>
+        <w:t>e.g</w:t>
+      </w:r>
+      <w:proofErr w:type="spellEnd"/>
+      <w:r>
+        <w:rPr>
+          <w:rFonts w:hint="eastAsia"/>
+        </w:rPr>
+        <w:t xml:space="preserve"> </w:t>
       </w:r>
       <w:r>
         <w:rPr>
@@ -6250,11 +10796,19 @@
         </w:rPr>
         <w:t>从字典</w:t>
       </w:r>
-      <w:r>
-        <w:rPr>
-          <w:rFonts w:hint="eastAsia"/>
-        </w:rPr>
-        <w:t xml:space="preserve">column_statistics </w:t>
+      <w:proofErr w:type="spellStart"/>
+      <w:r>
+        <w:rPr>
+          <w:rFonts w:hint="eastAsia"/>
+        </w:rPr>
+        <w:t>column_statistics</w:t>
+      </w:r>
+      <w:proofErr w:type="spellEnd"/>
+      <w:r>
+        <w:rPr>
+          <w:rFonts w:hint="eastAsia"/>
+        </w:rPr>
+        <w:t xml:space="preserve"> </w:t>
       </w:r>
       <w:r>
         <w:rPr>
@@ -6262,11 +10816,19 @@
         </w:rPr>
         <w:t>读数据，检查是否有超期未更新表。</w:t>
       </w:r>
-      <w:r>
-        <w:rPr>
-          <w:rFonts w:hint="eastAsia"/>
-        </w:rPr>
-        <w:t xml:space="preserve">last_update </w:t>
+      <w:proofErr w:type="spellStart"/>
+      <w:r>
+        <w:rPr>
+          <w:rFonts w:hint="eastAsia"/>
+        </w:rPr>
+        <w:t>last_update</w:t>
+      </w:r>
+      <w:proofErr w:type="spellEnd"/>
+      <w:r>
+        <w:rPr>
+          <w:rFonts w:hint="eastAsia"/>
+        </w:rPr>
+        <w:t xml:space="preserve"> </w:t>
       </w:r>
       <w:r>
         <w:rPr>
@@ -6309,11 +10871,19 @@
         </w:rPr>
         <w:t>再次读</w:t>
       </w:r>
-      <w:r>
-        <w:rPr>
-          <w:rFonts w:hint="eastAsia"/>
-        </w:rPr>
-        <w:t xml:space="preserve">column_statistics </w:t>
+      <w:proofErr w:type="spellStart"/>
+      <w:r>
+        <w:rPr>
+          <w:rFonts w:hint="eastAsia"/>
+        </w:rPr>
+        <w:t>column_statistics</w:t>
+      </w:r>
+      <w:proofErr w:type="spellEnd"/>
+      <w:r>
+        <w:rPr>
+          <w:rFonts w:hint="eastAsia"/>
+        </w:rPr>
+        <w:t xml:space="preserve"> </w:t>
       </w:r>
       <w:r>
         <w:rPr>
@@ -6321,11 +10891,19 @@
         </w:rPr>
         <w:t>字典，上行锁，避免</w:t>
       </w:r>
-      <w:r>
-        <w:rPr>
-          <w:rFonts w:hint="eastAsia"/>
-        </w:rPr>
-        <w:t xml:space="preserve">SQLEngine </w:t>
+      <w:proofErr w:type="spellStart"/>
+      <w:r>
+        <w:rPr>
+          <w:rFonts w:hint="eastAsia"/>
+        </w:rPr>
+        <w:t>SQLEngine</w:t>
+      </w:r>
+      <w:proofErr w:type="spellEnd"/>
+      <w:r>
+        <w:rPr>
+          <w:rFonts w:hint="eastAsia"/>
+        </w:rPr>
+        <w:t xml:space="preserve"> </w:t>
       </w:r>
       <w:r>
         <w:rPr>
@@ -6337,7 +10915,35 @@
         <w:rPr>
           <w:rFonts w:hint="eastAsia"/>
         </w:rPr>
-        <w:t xml:space="preserve"> analyze table table_name update histogram on column</w:t>
+        <w:t xml:space="preserve"> analyze</w:t>
+      </w:r>
+      <w:proofErr w:type="gramStart"/>
+      <w:r>
+        <w:rPr>
+          <w:rFonts w:hint="eastAsia"/>
+        </w:rPr>
+        <w:t xml:space="preserve"> table </w:t>
+      </w:r>
+      <w:proofErr w:type="spellStart"/>
+      <w:r>
+        <w:rPr>
+          <w:rFonts w:hint="eastAsia"/>
+        </w:rPr>
+        <w:t>table</w:t>
+      </w:r>
+      <w:proofErr w:type="gramEnd"/>
+      <w:r>
+        <w:rPr>
+          <w:rFonts w:hint="eastAsia"/>
+        </w:rPr>
+        <w:t>_name</w:t>
+      </w:r>
+      <w:proofErr w:type="spellEnd"/>
+      <w:r>
+        <w:rPr>
+          <w:rFonts w:hint="eastAsia"/>
+        </w:rPr>
+        <w:t xml:space="preserve"> update histogram on column</w:t>
       </w:r>
       <w:r>
         <w:rPr>
@@ -6345,11 +10951,19 @@
         </w:rPr>
         <w:t>，发送给自己更新直方图。在遍历</w:t>
       </w:r>
-      <w:r>
-        <w:rPr>
-          <w:rFonts w:hint="eastAsia"/>
-        </w:rPr>
-        <w:t xml:space="preserve">column_statistics </w:t>
+      <w:proofErr w:type="spellStart"/>
+      <w:r>
+        <w:rPr>
+          <w:rFonts w:hint="eastAsia"/>
+        </w:rPr>
+        <w:t>column_statistics</w:t>
+      </w:r>
+      <w:proofErr w:type="spellEnd"/>
+      <w:r>
+        <w:rPr>
+          <w:rFonts w:hint="eastAsia"/>
+        </w:rPr>
+        <w:t xml:space="preserve"> </w:t>
       </w:r>
       <w:r>
         <w:rPr>
@@ -6357,11 +10971,19 @@
         </w:rPr>
         <w:t>字典返回数据，判断</w:t>
       </w:r>
-      <w:r>
-        <w:rPr>
-          <w:rFonts w:hint="eastAsia"/>
-        </w:rPr>
-        <w:t xml:space="preserve">last_update </w:t>
+      <w:proofErr w:type="spellStart"/>
+      <w:r>
+        <w:rPr>
+          <w:rFonts w:hint="eastAsia"/>
+        </w:rPr>
+        <w:t>last_update</w:t>
+      </w:r>
+      <w:proofErr w:type="spellEnd"/>
+      <w:r>
+        <w:rPr>
+          <w:rFonts w:hint="eastAsia"/>
+        </w:rPr>
+        <w:t xml:space="preserve"> </w:t>
       </w:r>
       <w:r>
         <w:rPr>
@@ -6397,7 +11019,35 @@
         <w:rPr>
           <w:rFonts w:hint="eastAsia"/>
         </w:rPr>
-        <w:t xml:space="preserve"> analyze table table_name update histogram on column </w:t>
+        <w:t xml:space="preserve"> analyze</w:t>
+      </w:r>
+      <w:proofErr w:type="gramStart"/>
+      <w:r>
+        <w:rPr>
+          <w:rFonts w:hint="eastAsia"/>
+        </w:rPr>
+        <w:t xml:space="preserve"> table </w:t>
+      </w:r>
+      <w:proofErr w:type="spellStart"/>
+      <w:r>
+        <w:rPr>
+          <w:rFonts w:hint="eastAsia"/>
+        </w:rPr>
+        <w:t>table</w:t>
+      </w:r>
+      <w:proofErr w:type="gramEnd"/>
+      <w:r>
+        <w:rPr>
+          <w:rFonts w:hint="eastAsia"/>
+        </w:rPr>
+        <w:t>_name</w:t>
+      </w:r>
+      <w:proofErr w:type="spellEnd"/>
+      <w:r>
+        <w:rPr>
+          <w:rFonts w:hint="eastAsia"/>
+        </w:rPr>
+        <w:t xml:space="preserve"> update histogram on column </w:t>
       </w:r>
       <w:r>
         <w:rPr>
@@ -6422,12 +11072,14 @@
       <w:r>
         <w:tab/>
       </w:r>
+      <w:proofErr w:type="spellStart"/>
       <w:r>
         <w:rPr>
           <w:rFonts w:hint="eastAsia"/>
         </w:rPr>
         <w:t>TiDB</w:t>
       </w:r>
+      <w:proofErr w:type="spellEnd"/>
       <w:r>
         <w:rPr>
           <w:rFonts w:hint="eastAsia"/>
@@ -6479,23 +11131,33 @@
         </w:rPr>
         <w:t>由于</w:t>
       </w:r>
+      <w:proofErr w:type="spellStart"/>
       <w:r>
         <w:rPr>
           <w:rFonts w:hint="eastAsia"/>
         </w:rPr>
         <w:t>TiDB</w:t>
       </w:r>
+      <w:proofErr w:type="spellEnd"/>
       <w:r>
         <w:rPr>
           <w:rFonts w:hint="eastAsia"/>
         </w:rPr>
         <w:t>需要到</w:t>
       </w:r>
-      <w:r>
-        <w:rPr>
-          <w:rFonts w:hint="eastAsia"/>
-        </w:rPr>
-        <w:t xml:space="preserve">TiKV </w:t>
+      <w:proofErr w:type="spellStart"/>
+      <w:r>
+        <w:rPr>
+          <w:rFonts w:hint="eastAsia"/>
+        </w:rPr>
+        <w:t>TiKV</w:t>
+      </w:r>
+      <w:proofErr w:type="spellEnd"/>
+      <w:r>
+        <w:rPr>
+          <w:rFonts w:hint="eastAsia"/>
+        </w:rPr>
+        <w:t xml:space="preserve"> </w:t>
       </w:r>
       <w:r>
         <w:rPr>
@@ -6503,11 +11165,19 @@
         </w:rPr>
         <w:t>上远程读取</w:t>
       </w:r>
-      <w:r>
-        <w:rPr>
-          <w:rFonts w:hint="eastAsia"/>
-        </w:rPr>
-        <w:t xml:space="preserve">regon </w:t>
+      <w:proofErr w:type="spellStart"/>
+      <w:r>
+        <w:rPr>
+          <w:rFonts w:hint="eastAsia"/>
+        </w:rPr>
+        <w:t>regon</w:t>
+      </w:r>
+      <w:proofErr w:type="spellEnd"/>
+      <w:r>
+        <w:rPr>
+          <w:rFonts w:hint="eastAsia"/>
+        </w:rPr>
+        <w:t xml:space="preserve"> </w:t>
       </w:r>
       <w:r>
         <w:rPr>
@@ -6539,24 +11209,28 @@
         </w:rPr>
         <w:t>为实现加速，</w:t>
       </w:r>
+      <w:proofErr w:type="spellStart"/>
       <w:r>
         <w:rPr>
           <w:rFonts w:hint="eastAsia"/>
         </w:rPr>
         <w:t>TiDB</w:t>
       </w:r>
+      <w:proofErr w:type="spellEnd"/>
       <w:r>
         <w:rPr>
           <w:rFonts w:hint="eastAsia"/>
         </w:rPr>
         <w:t>引入快速分析配置项，</w:t>
       </w:r>
+      <w:proofErr w:type="spellStart"/>
       <w:r>
         <w:rPr>
           <w:rFonts w:hint="eastAsia"/>
         </w:rPr>
         <w:t>tidb_enable_fast_analyze</w:t>
       </w:r>
+      <w:proofErr w:type="spellEnd"/>
       <w:r>
         <w:rPr>
           <w:rFonts w:hint="eastAsia"/>
@@ -6609,7 +11283,21 @@
         <w:rPr>
           <w:rFonts w:hint="eastAsia"/>
         </w:rPr>
-        <w:t>行数据，在数据分布不均匀的场景下估行不准，因此默认不开启。</w:t>
+        <w:t>行数据，在数据分布不均匀的</w:t>
+      </w:r>
+      <w:proofErr w:type="gramStart"/>
+      <w:r>
+        <w:rPr>
+          <w:rFonts w:hint="eastAsia"/>
+        </w:rPr>
+        <w:t>场景下估行</w:t>
+      </w:r>
+      <w:proofErr w:type="gramEnd"/>
+      <w:r>
+        <w:rPr>
+          <w:rFonts w:hint="eastAsia"/>
+        </w:rPr>
+        <w:t>不准，因此默认不开启。</w:t>
       </w:r>
     </w:p>
     <w:p>
@@ -6653,12 +11341,14 @@
         </w:rPr>
         <w:t>外</w:t>
       </w:r>
+      <w:proofErr w:type="spellStart"/>
       <w:r>
         <w:rPr>
           <w:rFonts w:hint="eastAsia"/>
         </w:rPr>
         <w:t>TiDB</w:t>
       </w:r>
+      <w:proofErr w:type="spellEnd"/>
       <w:r>
         <w:rPr>
           <w:rFonts w:hint="eastAsia"/>
@@ -6677,11 +11367,19 @@
         </w:rPr>
         <w:t>通过参数</w:t>
       </w:r>
-      <w:r>
-        <w:rPr>
-          <w:rFonts w:hint="eastAsia"/>
-        </w:rPr>
-        <w:t xml:space="preserve">tidb_build_stats_concurrency </w:t>
+      <w:proofErr w:type="spellStart"/>
+      <w:r>
+        <w:rPr>
+          <w:rFonts w:hint="eastAsia"/>
+        </w:rPr>
+        <w:t>tidb_build_stats_concurrency</w:t>
+      </w:r>
+      <w:proofErr w:type="spellEnd"/>
+      <w:r>
+        <w:rPr>
+          <w:rFonts w:hint="eastAsia"/>
+        </w:rPr>
+        <w:t xml:space="preserve"> </w:t>
       </w:r>
       <w:r>
         <w:rPr>
@@ -6822,8 +11520,16 @@
         <w:rPr>
           <w:rFonts w:hint="eastAsia"/>
         </w:rPr>
-        <w:t>20 * lease_time</w:t>
-      </w:r>
+        <w:t xml:space="preserve">20 * </w:t>
+      </w:r>
+      <w:proofErr w:type="spellStart"/>
+      <w:r>
+        <w:rPr>
+          <w:rFonts w:hint="eastAsia"/>
+        </w:rPr>
+        <w:t>lease_time</w:t>
+      </w:r>
+      <w:proofErr w:type="spellEnd"/>
     </w:p>
     <w:p>
       <w:pPr>
@@ -6839,8 +11545,16 @@
         <w:rPr>
           <w:rFonts w:hint="eastAsia"/>
         </w:rPr>
-        <w:t>5 * lease_time</w:t>
-      </w:r>
+        <w:t xml:space="preserve">5 * </w:t>
+      </w:r>
+      <w:proofErr w:type="spellStart"/>
+      <w:r>
+        <w:rPr>
+          <w:rFonts w:hint="eastAsia"/>
+        </w:rPr>
+        <w:t>lease_time</w:t>
+      </w:r>
+      <w:proofErr w:type="spellEnd"/>
     </w:p>
     <w:p>
       <w:pPr>
@@ -6856,8 +11570,16 @@
         <w:rPr>
           <w:rFonts w:hint="eastAsia"/>
         </w:rPr>
-        <w:t>200 * lease_time</w:t>
-      </w:r>
+        <w:t xml:space="preserve">200 * </w:t>
+      </w:r>
+      <w:proofErr w:type="spellStart"/>
+      <w:r>
+        <w:rPr>
+          <w:rFonts w:hint="eastAsia"/>
+        </w:rPr>
+        <w:t>lease_time</w:t>
+      </w:r>
+      <w:proofErr w:type="spellEnd"/>
     </w:p>
     <w:p>
       <w:pPr>
@@ -6869,12 +11591,14 @@
         </w:rPr>
         <w:t>直方图开始更新时间：</w:t>
       </w:r>
+      <w:proofErr w:type="spellStart"/>
       <w:r>
         <w:rPr>
           <w:rFonts w:hint="eastAsia"/>
         </w:rPr>
         <w:t>histogram_auto_analyze_start_time</w:t>
       </w:r>
+      <w:proofErr w:type="spellEnd"/>
       <w:r>
         <w:rPr>
           <w:rFonts w:hint="eastAsia"/>
@@ -6904,11 +11628,19 @@
         </w:rPr>
         <w:t>直方图结束更新时间：</w:t>
       </w:r>
-      <w:r>
-        <w:rPr>
-          <w:rFonts w:hint="eastAsia"/>
-        </w:rPr>
-        <w:t xml:space="preserve">histogram_auto_analyze_end_time </w:t>
+      <w:proofErr w:type="spellStart"/>
+      <w:r>
+        <w:rPr>
+          <w:rFonts w:hint="eastAsia"/>
+        </w:rPr>
+        <w:t>histogram_auto_analyze_end_time</w:t>
+      </w:r>
+      <w:proofErr w:type="spellEnd"/>
+      <w:r>
+        <w:rPr>
+          <w:rFonts w:hint="eastAsia"/>
+        </w:rPr>
+        <w:t xml:space="preserve"> </w:t>
       </w:r>
       <w:r>
         <w:rPr>
@@ -6933,11 +11665,19 @@
       <w:pPr>
         <w:pStyle w:val="2"/>
       </w:pPr>
-      <w:r>
-        <w:rPr>
-          <w:rFonts w:hint="eastAsia"/>
-        </w:rPr>
-        <w:t>优化器估行与选择率估算</w:t>
+      <w:proofErr w:type="gramStart"/>
+      <w:r>
+        <w:rPr>
+          <w:rFonts w:hint="eastAsia"/>
+        </w:rPr>
+        <w:t>优化器估行</w:t>
+      </w:r>
+      <w:proofErr w:type="gramEnd"/>
+      <w:r>
+        <w:rPr>
+          <w:rFonts w:hint="eastAsia"/>
+        </w:rPr>
+        <w:t>与选择率估算</w:t>
       </w:r>
     </w:p>
     <w:p>
@@ -6965,8 +11705,16 @@
         <w:rPr>
           <w:rFonts w:hint="eastAsia"/>
         </w:rPr>
-        <w:t>为避免估行跳变</w:t>
-      </w:r>
+        <w:t>为避免</w:t>
+      </w:r>
+      <w:proofErr w:type="gramStart"/>
+      <w:r>
+        <w:rPr>
+          <w:rFonts w:hint="eastAsia"/>
+        </w:rPr>
+        <w:t>估行跳变</w:t>
+      </w:r>
+      <w:proofErr w:type="gramEnd"/>
       <w:r>
         <w:rPr>
           <w:rFonts w:hint="eastAsia"/>
@@ -6983,8 +11731,30 @@
         <w:rPr>
           <w:rFonts w:hint="eastAsia"/>
         </w:rPr>
-        <w:t>API TDOptimisticTransService::InnerComputeAppSize</w:t>
-      </w:r>
+        <w:t xml:space="preserve">API </w:t>
+      </w:r>
+      <w:proofErr w:type="spellStart"/>
+      <w:r>
+        <w:rPr>
+          <w:rFonts w:hint="eastAsia"/>
+        </w:rPr>
+        <w:t>TDOptimisticTransService</w:t>
+      </w:r>
+      <w:proofErr w:type="spellEnd"/>
+      <w:r>
+        <w:rPr>
+          <w:rFonts w:hint="eastAsia"/>
+        </w:rPr>
+        <w:t>::</w:t>
+      </w:r>
+      <w:proofErr w:type="spellStart"/>
+      <w:r>
+        <w:rPr>
+          <w:rFonts w:hint="eastAsia"/>
+        </w:rPr>
+        <w:t>InnerComputeAppSize</w:t>
+      </w:r>
+      <w:proofErr w:type="spellEnd"/>
       <w:r>
         <w:rPr>
           <w:rFonts w:hint="eastAsia"/>
@@ -6997,12 +11767,14 @@
       <w:pPr>
         <w:pStyle w:val="3"/>
       </w:pPr>
+      <w:proofErr w:type="gramStart"/>
       <w:r>
         <w:rPr>
           <w:rFonts w:hint="eastAsia"/>
         </w:rPr>
         <w:t>优化器估行</w:t>
       </w:r>
+      <w:proofErr w:type="gramEnd"/>
     </w:p>
     <w:p>
       <w:pPr>
@@ -7155,12 +11927,14 @@
         </w:rPr>
         <w:t>调用</w:t>
       </w:r>
+      <w:proofErr w:type="spellStart"/>
       <w:r>
         <w:rPr>
           <w:rFonts w:hint="eastAsia"/>
         </w:rPr>
         <w:t>estimate_selectivity_by_histogram</w:t>
       </w:r>
+      <w:proofErr w:type="spellEnd"/>
       <w:r>
         <w:rPr>
           <w:rFonts w:hint="eastAsia"/>
@@ -7188,7 +11962,21 @@
         <w:rPr>
           <w:rFonts w:hint="eastAsia"/>
         </w:rPr>
-        <w:t>如果没有定义直方图，但列基础统计信息存在，则基于数据均匀分布假设，采用线性估算的方式</w:t>
+        <w:t>如果没有定义直方图，但</w:t>
+      </w:r>
+      <w:proofErr w:type="gramStart"/>
+      <w:r>
+        <w:rPr>
+          <w:rFonts w:hint="eastAsia"/>
+        </w:rPr>
+        <w:t>列基础</w:t>
+      </w:r>
+      <w:proofErr w:type="gramEnd"/>
+      <w:r>
+        <w:rPr>
+          <w:rFonts w:hint="eastAsia"/>
+        </w:rPr>
+        <w:t>统计信息存在，则基于数据均匀分布假设，采用线性估算的方式</w:t>
       </w:r>
       <w:r>
         <w:rPr>
@@ -7225,11 +12013,19 @@
         </w:rPr>
         <w:t>如果上面统计信息都没有，通过</w:t>
       </w:r>
-      <w:r>
-        <w:rPr>
-          <w:rFonts w:hint="eastAsia"/>
-        </w:rPr>
-        <w:t xml:space="preserve">row_count * selectivity </w:t>
+      <w:proofErr w:type="spellStart"/>
+      <w:r>
+        <w:rPr>
+          <w:rFonts w:hint="eastAsia"/>
+        </w:rPr>
+        <w:t>row_count</w:t>
+      </w:r>
+      <w:proofErr w:type="spellEnd"/>
+      <w:r>
+        <w:rPr>
+          <w:rFonts w:hint="eastAsia"/>
+        </w:rPr>
+        <w:t xml:space="preserve"> * selectivity </w:t>
       </w:r>
       <w:r>
         <w:rPr>
@@ -7258,18 +12054,40 @@
         <w:rPr>
           <w:rFonts w:hint="eastAsia"/>
         </w:rPr>
-        <w:t>逻辑，不做任何修改。基础统计信息估行依据选择率估算公式实现。</w:t>
-      </w:r>
-    </w:p>
-    <w:p>
-      <w:pPr>
-        <w:ind w:firstLine="420"/>
-      </w:pPr>
-      <w:r>
-        <w:rPr>
-          <w:rFonts w:hint="eastAsia"/>
-        </w:rPr>
-        <w:t>择率估算公式</w:t>
+        <w:t>逻辑，不做任何修改。基础统计信息估</w:t>
+      </w:r>
+      <w:proofErr w:type="gramStart"/>
+      <w:r>
+        <w:rPr>
+          <w:rFonts w:hint="eastAsia"/>
+        </w:rPr>
+        <w:t>行依据</w:t>
+      </w:r>
+      <w:proofErr w:type="gramEnd"/>
+      <w:r>
+        <w:rPr>
+          <w:rFonts w:hint="eastAsia"/>
+        </w:rPr>
+        <w:t>选择率估算公式实现。</w:t>
+      </w:r>
+    </w:p>
+    <w:p>
+      <w:pPr>
+        <w:ind w:firstLine="420"/>
+      </w:pPr>
+      <w:proofErr w:type="gramStart"/>
+      <w:r>
+        <w:rPr>
+          <w:rFonts w:hint="eastAsia"/>
+        </w:rPr>
+        <w:t>择率估算</w:t>
+      </w:r>
+      <w:proofErr w:type="gramEnd"/>
+      <w:r>
+        <w:rPr>
+          <w:rFonts w:hint="eastAsia"/>
+        </w:rPr>
+        <w:t>公式</w:t>
       </w:r>
       <w:r>
         <w:rPr>
@@ -7289,7 +12107,49 @@
         <w:rPr>
           <w:color w:val="FF0000"/>
         </w:rPr>
-        <w:t>selectivity = (range_max - range_min) / (col_max-col_min)</w:t>
+        <w:t>selectivity = (</w:t>
+      </w:r>
+      <w:proofErr w:type="spellStart"/>
+      <w:r>
+        <w:rPr>
+          <w:color w:val="FF0000"/>
+        </w:rPr>
+        <w:t>range_max</w:t>
+      </w:r>
+      <w:proofErr w:type="spellEnd"/>
+      <w:r>
+        <w:rPr>
+          <w:color w:val="FF0000"/>
+        </w:rPr>
+        <w:t xml:space="preserve"> - </w:t>
+      </w:r>
+      <w:proofErr w:type="spellStart"/>
+      <w:r>
+        <w:rPr>
+          <w:color w:val="FF0000"/>
+        </w:rPr>
+        <w:t>range_min</w:t>
+      </w:r>
+      <w:proofErr w:type="spellEnd"/>
+      <w:r>
+        <w:rPr>
+          <w:color w:val="FF0000"/>
+        </w:rPr>
+        <w:t>) / (</w:t>
+      </w:r>
+      <w:proofErr w:type="spellStart"/>
+      <w:r>
+        <w:rPr>
+          <w:color w:val="FF0000"/>
+        </w:rPr>
+        <w:t>col_max-col_min</w:t>
+      </w:r>
+      <w:proofErr w:type="spellEnd"/>
+      <w:r>
+        <w:rPr>
+          <w:color w:val="FF0000"/>
+        </w:rPr>
+        <w:t>)</w:t>
       </w:r>
     </w:p>
     <w:p/>
@@ -7318,7 +12178,21 @@
         <w:rPr>
           <w:rFonts w:hint="eastAsia"/>
         </w:rPr>
-        <w:t xml:space="preserve"> condition-&gt;get_filtering_effect API</w:t>
+        <w:t xml:space="preserve"> condition-&gt;</w:t>
+      </w:r>
+      <w:proofErr w:type="spellStart"/>
+      <w:r>
+        <w:rPr>
+          <w:rFonts w:hint="eastAsia"/>
+        </w:rPr>
+        <w:t>get_filtering_effect</w:t>
+      </w:r>
+      <w:proofErr w:type="spellEnd"/>
+      <w:r>
+        <w:rPr>
+          <w:rFonts w:hint="eastAsia"/>
+        </w:rPr>
+        <w:t xml:space="preserve"> API</w:t>
       </w:r>
       <w:r>
         <w:rPr>
@@ -7423,24 +12297,78 @@
       <w:pPr>
         <w:ind w:leftChars="200" w:left="480"/>
       </w:pPr>
-      <w:r>
-        <w:t>Item_func_eq::get_filtering_effect &lt;-&gt; COND_FILTER_EQUALITY</w:t>
+      <w:proofErr w:type="spellStart"/>
+      <w:r>
+        <w:t>Item_func_</w:t>
+      </w:r>
+      <w:proofErr w:type="gramStart"/>
+      <w:r>
+        <w:t>eq</w:t>
+      </w:r>
+      <w:proofErr w:type="spellEnd"/>
+      <w:r>
+        <w:t>::</w:t>
+      </w:r>
+      <w:proofErr w:type="spellStart"/>
+      <w:proofErr w:type="gramEnd"/>
+      <w:r>
+        <w:t>get_filtering_effect</w:t>
+      </w:r>
+      <w:proofErr w:type="spellEnd"/>
+      <w:r>
+        <w:t xml:space="preserve"> &lt;-&gt; COND_FILTER_EQUALITY</w:t>
       </w:r>
     </w:p>
     <w:p>
       <w:pPr>
         <w:ind w:leftChars="200" w:left="480"/>
       </w:pPr>
-      <w:r>
-        <w:t>Item_func_between::get_filtering_effect &lt;-&gt; COND_FILTER_BETWEEN</w:t>
+      <w:proofErr w:type="spellStart"/>
+      <w:r>
+        <w:t>Item_func_</w:t>
+      </w:r>
+      <w:proofErr w:type="gramStart"/>
+      <w:r>
+        <w:t>between</w:t>
+      </w:r>
+      <w:proofErr w:type="spellEnd"/>
+      <w:r>
+        <w:t>::</w:t>
+      </w:r>
+      <w:proofErr w:type="spellStart"/>
+      <w:proofErr w:type="gramEnd"/>
+      <w:r>
+        <w:t>get_filtering_effect</w:t>
+      </w:r>
+      <w:proofErr w:type="spellEnd"/>
+      <w:r>
+        <w:t xml:space="preserve"> &lt;-&gt; COND_FILTER_BETWEEN</w:t>
       </w:r>
     </w:p>
     <w:p>
       <w:pPr>
         <w:ind w:leftChars="200" w:left="480"/>
       </w:pPr>
-      <w:r>
-        <w:t>Item_func_gt::get_filtering_effect &lt;-&gt; COND_FILTER_INEQUALITY</w:t>
+      <w:proofErr w:type="spellStart"/>
+      <w:r>
+        <w:t>Item_func_</w:t>
+      </w:r>
+      <w:proofErr w:type="gramStart"/>
+      <w:r>
+        <w:t>gt</w:t>
+      </w:r>
+      <w:proofErr w:type="spellEnd"/>
+      <w:r>
+        <w:t>::</w:t>
+      </w:r>
+      <w:proofErr w:type="spellStart"/>
+      <w:proofErr w:type="gramEnd"/>
+      <w:r>
+        <w:t>get_filtering_effect</w:t>
+      </w:r>
+      <w:proofErr w:type="spellEnd"/>
+      <w:r>
+        <w:t xml:space="preserve"> &lt;-&gt; COND_FILTER_INEQUALITY</w:t>
       </w:r>
     </w:p>
     <w:p>
@@ -7467,11 +12395,19 @@
         </w:rPr>
         <w:t>新设计会改造所有</w:t>
       </w:r>
-      <w:r>
-        <w:rPr>
-          <w:rFonts w:hint="eastAsia"/>
-        </w:rPr>
-        <w:t xml:space="preserve">item_func_xx </w:t>
+      <w:proofErr w:type="spellStart"/>
+      <w:r>
+        <w:rPr>
+          <w:rFonts w:hint="eastAsia"/>
+        </w:rPr>
+        <w:t>item_func_xx</w:t>
+      </w:r>
+      <w:proofErr w:type="spellEnd"/>
+      <w:r>
+        <w:rPr>
+          <w:rFonts w:hint="eastAsia"/>
+        </w:rPr>
+        <w:t xml:space="preserve"> </w:t>
       </w:r>
       <w:r>
         <w:rPr>
@@ -7479,11 +12415,19 @@
         </w:rPr>
         <w:t>的</w:t>
       </w:r>
-      <w:r>
-        <w:rPr>
-          <w:rFonts w:hint="eastAsia"/>
-        </w:rPr>
-        <w:t xml:space="preserve">get_filtering_effect </w:t>
+      <w:proofErr w:type="spellStart"/>
+      <w:r>
+        <w:rPr>
+          <w:rFonts w:hint="eastAsia"/>
+        </w:rPr>
+        <w:t>get_filtering_effect</w:t>
+      </w:r>
+      <w:proofErr w:type="spellEnd"/>
+      <w:r>
+        <w:rPr>
+          <w:rFonts w:hint="eastAsia"/>
+        </w:rPr>
+        <w:t xml:space="preserve"> </w:t>
       </w:r>
       <w:r>
         <w:rPr>
@@ -7507,7 +12451,55 @@
           <w:rFonts w:hint="eastAsia"/>
           <w:color w:val="FF0000"/>
         </w:rPr>
-        <w:t xml:space="preserve">(range_max - range_min) / (col_max-col_min) </w:t>
+        <w:t>(</w:t>
+      </w:r>
+      <w:proofErr w:type="spellStart"/>
+      <w:r>
+        <w:rPr>
+          <w:rFonts w:hint="eastAsia"/>
+          <w:color w:val="FF0000"/>
+        </w:rPr>
+        <w:t>range_max</w:t>
+      </w:r>
+      <w:proofErr w:type="spellEnd"/>
+      <w:r>
+        <w:rPr>
+          <w:rFonts w:hint="eastAsia"/>
+          <w:color w:val="FF0000"/>
+        </w:rPr>
+        <w:t xml:space="preserve"> - </w:t>
+      </w:r>
+      <w:proofErr w:type="spellStart"/>
+      <w:r>
+        <w:rPr>
+          <w:rFonts w:hint="eastAsia"/>
+          <w:color w:val="FF0000"/>
+        </w:rPr>
+        <w:t>range_min</w:t>
+      </w:r>
+      <w:proofErr w:type="spellEnd"/>
+      <w:r>
+        <w:rPr>
+          <w:rFonts w:hint="eastAsia"/>
+          <w:color w:val="FF0000"/>
+        </w:rPr>
+        <w:t>) / (</w:t>
+      </w:r>
+      <w:proofErr w:type="spellStart"/>
+      <w:r>
+        <w:rPr>
+          <w:rFonts w:hint="eastAsia"/>
+          <w:color w:val="FF0000"/>
+        </w:rPr>
+        <w:t>col_max-col_min</w:t>
+      </w:r>
+      <w:proofErr w:type="spellEnd"/>
+      <w:r>
+        <w:rPr>
+          <w:rFonts w:hint="eastAsia"/>
+          <w:color w:val="FF0000"/>
+        </w:rPr>
+        <w:t xml:space="preserve">) </w:t>
       </w:r>
       <w:r>
         <w:rPr>
@@ -7549,12 +12541,14 @@
         </w:rPr>
         <w:t>由于需要给</w:t>
       </w:r>
+      <w:proofErr w:type="spellStart"/>
       <w:r>
         <w:rPr>
           <w:rFonts w:hint="eastAsia"/>
         </w:rPr>
         <w:t>table_stats</w:t>
       </w:r>
+      <w:proofErr w:type="spellEnd"/>
       <w:r>
         <w:rPr>
           <w:rFonts w:hint="eastAsia"/>
@@ -7565,8 +12559,16 @@
         <w:rPr>
           <w:rFonts w:hint="eastAsia"/>
         </w:rPr>
-        <w:t xml:space="preserve"> basic_column_stats</w:t>
-      </w:r>
+        <w:t xml:space="preserve"> </w:t>
+      </w:r>
+      <w:proofErr w:type="spellStart"/>
+      <w:r>
+        <w:rPr>
+          <w:rFonts w:hint="eastAsia"/>
+        </w:rPr>
+        <w:t>basic_column_stats</w:t>
+      </w:r>
+      <w:proofErr w:type="spellEnd"/>
       <w:r>
         <w:rPr>
           <w:rFonts w:hint="eastAsia"/>
@@ -7626,7 +12628,21 @@
         <w:rPr>
           <w:rFonts w:hint="eastAsia"/>
         </w:rPr>
-        <w:t xml:space="preserve">RPC RpcRangeStatsCntl </w:t>
+        <w:t xml:space="preserve">RPC </w:t>
+      </w:r>
+      <w:proofErr w:type="spellStart"/>
+      <w:r>
+        <w:rPr>
+          <w:rFonts w:hint="eastAsia"/>
+        </w:rPr>
+        <w:t>RpcRangeStatsCntl</w:t>
+      </w:r>
+      <w:proofErr w:type="spellEnd"/>
+      <w:r>
+        <w:rPr>
+          <w:rFonts w:hint="eastAsia"/>
+        </w:rPr>
+        <w:t xml:space="preserve"> </w:t>
       </w:r>
       <w:r>
         <w:rPr>
@@ -7634,11 +12650,19 @@
         </w:rPr>
         <w:t>从</w:t>
       </w:r>
-      <w:r>
-        <w:rPr>
-          <w:rFonts w:hint="eastAsia"/>
-        </w:rPr>
-        <w:t xml:space="preserve">TDStore </w:t>
+      <w:proofErr w:type="spellStart"/>
+      <w:r>
+        <w:rPr>
+          <w:rFonts w:hint="eastAsia"/>
+        </w:rPr>
+        <w:t>TDStore</w:t>
+      </w:r>
+      <w:proofErr w:type="spellEnd"/>
+      <w:r>
+        <w:rPr>
+          <w:rFonts w:hint="eastAsia"/>
+        </w:rPr>
+        <w:t xml:space="preserve"> </w:t>
       </w:r>
       <w:r>
         <w:rPr>
@@ -7650,7 +12674,21 @@
         <w:rPr>
           <w:rFonts w:hint="eastAsia"/>
         </w:rPr>
-        <w:t xml:space="preserve">RPC GetBasicStatitstic </w:t>
+        <w:t xml:space="preserve">RPC </w:t>
+      </w:r>
+      <w:proofErr w:type="spellStart"/>
+      <w:r>
+        <w:rPr>
+          <w:rFonts w:hint="eastAsia"/>
+        </w:rPr>
+        <w:t>GetBasicStatitstic</w:t>
+      </w:r>
+      <w:proofErr w:type="spellEnd"/>
+      <w:r>
+        <w:rPr>
+          <w:rFonts w:hint="eastAsia"/>
+        </w:rPr>
+        <w:t xml:space="preserve"> </w:t>
       </w:r>
       <w:r>
         <w:rPr>
@@ -7670,11 +12708,19 @@
         </w:rPr>
         <w:t>当前策略是在</w:t>
       </w:r>
-      <w:r>
-        <w:rPr>
-          <w:rFonts w:hint="eastAsia"/>
-        </w:rPr>
-        <w:t xml:space="preserve">rpc_version </w:t>
+      <w:proofErr w:type="spellStart"/>
+      <w:r>
+        <w:rPr>
+          <w:rFonts w:hint="eastAsia"/>
+        </w:rPr>
+        <w:t>rpc_version</w:t>
+      </w:r>
+      <w:proofErr w:type="spellEnd"/>
+      <w:r>
+        <w:rPr>
+          <w:rFonts w:hint="eastAsia"/>
+        </w:rPr>
+        <w:t xml:space="preserve"> </w:t>
       </w:r>
       <w:r>
         <w:rPr>
@@ -7694,11 +12740,19 @@
         </w:rPr>
         <w:t>前，仍然使用</w:t>
       </w:r>
-      <w:r>
-        <w:rPr>
-          <w:rFonts w:hint="eastAsia"/>
-        </w:rPr>
-        <w:t xml:space="preserve">RpcRangeStatsCntl </w:t>
+      <w:proofErr w:type="spellStart"/>
+      <w:r>
+        <w:rPr>
+          <w:rFonts w:hint="eastAsia"/>
+        </w:rPr>
+        <w:t>RpcRangeStatsCntl</w:t>
+      </w:r>
+      <w:proofErr w:type="spellEnd"/>
+      <w:r>
+        <w:rPr>
+          <w:rFonts w:hint="eastAsia"/>
+        </w:rPr>
+        <w:t xml:space="preserve"> </w:t>
       </w:r>
       <w:r>
         <w:rPr>
@@ -7706,11 +12760,19 @@
         </w:rPr>
         <w:t>同</w:t>
       </w:r>
-      <w:r>
-        <w:rPr>
-          <w:rFonts w:hint="eastAsia"/>
-        </w:rPr>
-        <w:t xml:space="preserve">TDStore </w:t>
+      <w:proofErr w:type="spellStart"/>
+      <w:r>
+        <w:rPr>
+          <w:rFonts w:hint="eastAsia"/>
+        </w:rPr>
+        <w:t>TDStore</w:t>
+      </w:r>
+      <w:proofErr w:type="spellEnd"/>
+      <w:r>
+        <w:rPr>
+          <w:rFonts w:hint="eastAsia"/>
+        </w:rPr>
+        <w:t xml:space="preserve"> </w:t>
       </w:r>
       <w:r>
         <w:rPr>
@@ -7730,11 +12792,19 @@
         </w:rPr>
         <w:t>当升级完成后，</w:t>
       </w:r>
-      <w:r>
-        <w:rPr>
-          <w:rFonts w:hint="eastAsia"/>
-        </w:rPr>
-        <w:t xml:space="preserve">rpc_version </w:t>
+      <w:proofErr w:type="spellStart"/>
+      <w:r>
+        <w:rPr>
+          <w:rFonts w:hint="eastAsia"/>
+        </w:rPr>
+        <w:t>rpc_version</w:t>
+      </w:r>
+      <w:proofErr w:type="spellEnd"/>
+      <w:r>
+        <w:rPr>
+          <w:rFonts w:hint="eastAsia"/>
+        </w:rPr>
+        <w:t xml:space="preserve"> </w:t>
       </w:r>
       <w:r>
         <w:rPr>
@@ -7758,7 +12828,21 @@
         <w:rPr>
           <w:rFonts w:hint="eastAsia"/>
         </w:rPr>
-        <w:t xml:space="preserve">RPC GetBasicStatitstic </w:t>
+        <w:t xml:space="preserve">RPC </w:t>
+      </w:r>
+      <w:proofErr w:type="spellStart"/>
+      <w:r>
+        <w:rPr>
+          <w:rFonts w:hint="eastAsia"/>
+        </w:rPr>
+        <w:t>GetBasicStatitstic</w:t>
+      </w:r>
+      <w:proofErr w:type="spellEnd"/>
+      <w:r>
+        <w:rPr>
+          <w:rFonts w:hint="eastAsia"/>
+        </w:rPr>
+        <w:t xml:space="preserve"> </w:t>
       </w:r>
       <w:r>
         <w:rPr>
@@ -7766,11 +12850,19 @@
         </w:rPr>
         <w:t>同</w:t>
       </w:r>
-      <w:r>
-        <w:rPr>
-          <w:rFonts w:hint="eastAsia"/>
-        </w:rPr>
-        <w:t xml:space="preserve">TDStore </w:t>
+      <w:proofErr w:type="spellStart"/>
+      <w:r>
+        <w:rPr>
+          <w:rFonts w:hint="eastAsia"/>
+        </w:rPr>
+        <w:t>TDStore</w:t>
+      </w:r>
+      <w:proofErr w:type="spellEnd"/>
+      <w:r>
+        <w:rPr>
+          <w:rFonts w:hint="eastAsia"/>
+        </w:rPr>
+        <w:t xml:space="preserve"> </w:t>
       </w:r>
       <w:r>
         <w:rPr>
@@ -7831,7 +12923,21 @@
         <w:rPr>
           <w:rFonts w:hint="eastAsia"/>
         </w:rPr>
-        <w:t>。为了和其它竞对数据库能力对齐，还有部分功能有待丰富。比如</w:t>
+        <w:t>。为了和</w:t>
+      </w:r>
+      <w:proofErr w:type="gramStart"/>
+      <w:r>
+        <w:rPr>
+          <w:rFonts w:hint="eastAsia"/>
+        </w:rPr>
+        <w:t>其它竞对数据库</w:t>
+      </w:r>
+      <w:proofErr w:type="gramEnd"/>
+      <w:r>
+        <w:rPr>
+          <w:rFonts w:hint="eastAsia"/>
+        </w:rPr>
+        <w:t>能力对齐，还有部分功能有待丰富。比如</w:t>
       </w:r>
     </w:p>
     <w:p>
@@ -7942,11 +13048,19 @@
         </w:rPr>
         <w:t>上时，使用动态采样的方式从</w:t>
       </w:r>
-      <w:r>
-        <w:rPr>
-          <w:rFonts w:hint="eastAsia"/>
-        </w:rPr>
-        <w:t xml:space="preserve">TDStore </w:t>
+      <w:proofErr w:type="spellStart"/>
+      <w:r>
+        <w:rPr>
+          <w:rFonts w:hint="eastAsia"/>
+        </w:rPr>
+        <w:t>TDStore</w:t>
+      </w:r>
+      <w:proofErr w:type="spellEnd"/>
+      <w:r>
+        <w:rPr>
+          <w:rFonts w:hint="eastAsia"/>
+        </w:rPr>
+        <w:t xml:space="preserve"> </w:t>
       </w:r>
       <w:r>
         <w:rPr>

--- a/31. NewSQL/TDSQL/TDSQL3.0 统计信息.docx
+++ b/31. NewSQL/TDSQL/TDSQL3.0 统计信息.docx
@@ -1237,9 +1237,6 @@
       <w:pPr>
         <w:pStyle w:val="a0"/>
         <w:spacing w:after="0"/>
-        <w:rPr>
-          <w:rFonts w:hint="eastAsia"/>
-        </w:rPr>
       </w:pPr>
     </w:p>
     <w:p>
@@ -1455,9 +1452,6 @@
     <w:p>
       <w:pPr>
         <w:ind w:firstLine="420"/>
-        <w:rPr>
-          <w:rFonts w:hint="eastAsia"/>
-        </w:rPr>
       </w:pPr>
       <w:r>
         <w:rPr>
@@ -1597,9 +1591,6 @@
         <w:pStyle w:val="a0"/>
         <w:spacing w:after="0"/>
         <w:ind w:firstLine="420"/>
-        <w:rPr>
-          <w:rFonts w:hint="eastAsia"/>
-        </w:rPr>
       </w:pPr>
       <w:r>
         <w:rPr>
@@ -1680,7 +1671,6 @@
         <w:spacing w:after="0"/>
         <w:ind w:firstLine="420"/>
         <w:rPr>
-          <w:rFonts w:hint="eastAsia"/>
           <w:b/>
           <w:bCs/>
         </w:rPr>
@@ -1723,9 +1713,6 @@
         <w:pStyle w:val="a0"/>
         <w:spacing w:after="0"/>
         <w:ind w:firstLine="420"/>
-        <w:rPr>
-          <w:rFonts w:hint="eastAsia"/>
-        </w:rPr>
       </w:pPr>
       <w:r>
         <w:t>explain format=tree select * from test.tt2 where id &lt; 200;</w:t>
@@ -1815,9 +1802,6 @@
       <w:pPr>
         <w:pStyle w:val="a0"/>
         <w:spacing w:after="0"/>
-        <w:rPr>
-          <w:rFonts w:hint="eastAsia"/>
-        </w:rPr>
       </w:pPr>
       <w:r>
         <w:rPr>
@@ -1913,9 +1897,6 @@
         <w:pStyle w:val="a0"/>
         <w:spacing w:after="0"/>
         <w:ind w:leftChars="100" w:left="240"/>
-        <w:rPr>
-          <w:rFonts w:hint="eastAsia"/>
-        </w:rPr>
       </w:pPr>
       <w:r>
         <w:tab/>
@@ -1974,7 +1955,6 @@
         <w:spacing w:after="0"/>
         <w:ind w:leftChars="100" w:left="240" w:firstLine="180"/>
         <w:rPr>
-          <w:rFonts w:hint="eastAsia"/>
           <w:b/>
           <w:bCs/>
         </w:rPr>
@@ -1985,13 +1965,84 @@
           <w:b/>
           <w:bCs/>
         </w:rPr>
-        <w:t>根因分析</w:t>
-      </w:r>
-      <w:r>
-        <w:rPr>
-          <w:rFonts w:hint="eastAsia"/>
-          <w:b/>
-          <w:bCs/>
+        <w:t>根因分析：</w:t>
+      </w:r>
+    </w:p>
+    <w:p>
+      <w:pPr>
+        <w:pStyle w:val="a0"/>
+        <w:spacing w:after="0"/>
+        <w:ind w:leftChars="100" w:left="240" w:firstLine="180"/>
+      </w:pPr>
+      <w:r>
+        <w:rPr>
+          <w:rFonts w:hint="eastAsia"/>
+        </w:rPr>
+        <w:t>当</w:t>
+      </w:r>
+      <w:r>
+        <w:rPr>
+          <w:rFonts w:hint="eastAsia"/>
+        </w:rPr>
+        <w:t xml:space="preserve">access path </w:t>
+      </w:r>
+      <w:r>
+        <w:rPr>
+          <w:rFonts w:hint="eastAsia"/>
+        </w:rPr>
+        <w:t>是</w:t>
+      </w:r>
+      <w:r>
+        <w:rPr>
+          <w:rFonts w:hint="eastAsia"/>
+        </w:rPr>
+        <w:t>index scan</w:t>
+      </w:r>
+      <w:r>
+        <w:rPr>
+          <w:rFonts w:hint="eastAsia"/>
+        </w:rPr>
+        <w:t>时，</w:t>
+      </w:r>
+      <w:r>
+        <w:rPr>
+          <w:rFonts w:hint="eastAsia"/>
+        </w:rPr>
+        <w:t>mysql</w:t>
+      </w:r>
+      <w:r>
+        <w:rPr>
+          <w:rFonts w:hint="eastAsia"/>
+        </w:rPr>
+        <w:t>会走动态采样的路径。会调用下面</w:t>
+      </w:r>
+      <w:r>
+        <w:rPr>
+          <w:rFonts w:hint="eastAsia"/>
+        </w:rPr>
+        <w:t>API</w:t>
+      </w:r>
+      <w:r>
+        <w:rPr>
+          <w:rFonts w:hint="eastAsia"/>
+        </w:rPr>
+        <w:t>从</w:t>
+      </w:r>
+      <w:r>
+        <w:rPr>
+          <w:rFonts w:hint="eastAsia"/>
+        </w:rPr>
+        <w:t>qck_rows_info</w:t>
+      </w:r>
+      <w:r>
+        <w:rPr>
+          <w:rFonts w:hint="eastAsia"/>
+        </w:rPr>
+        <w:t>中拿行</w:t>
+      </w:r>
+      <w:r>
+        <w:rPr>
+          <w:rFonts w:hint="eastAsia"/>
         </w:rPr>
         <w:t>：</w:t>
       </w:r>
@@ -2000,28 +2051,83 @@
       <w:pPr>
         <w:pStyle w:val="a0"/>
         <w:spacing w:after="0"/>
-        <w:ind w:leftChars="100" w:left="240" w:firstLine="180"/>
-        <w:rPr>
-          <w:rFonts w:hint="eastAsia"/>
-        </w:rPr>
-      </w:pPr>
-      <w:r>
-        <w:rPr>
-          <w:rFonts w:hint="eastAsia"/>
-        </w:rPr>
-        <w:t>当</w:t>
-      </w:r>
-      <w:r>
-        <w:rPr>
-          <w:rFonts w:hint="eastAsia"/>
-        </w:rPr>
-        <w:t xml:space="preserve">access path </w:t>
-      </w:r>
-      <w:r>
-        <w:rPr>
-          <w:rFonts w:hint="eastAsia"/>
-        </w:rPr>
-        <w:t>是</w:t>
+        <w:ind w:firstLine="420"/>
+      </w:pPr>
+      <w:r>
+        <w:t>handler::multi_range_read_info_const</w:t>
+      </w:r>
+    </w:p>
+    <w:p>
+      <w:pPr>
+        <w:pStyle w:val="a0"/>
+        <w:spacing w:after="0"/>
+        <w:ind w:firstLine="420"/>
+      </w:pPr>
+      <w:r>
+        <w:rPr>
+          <w:rFonts w:hint="eastAsia"/>
+        </w:rPr>
+        <w:t>qck_rows_info</w:t>
+      </w:r>
+      <w:r>
+        <w:rPr>
+          <w:rFonts w:hint="eastAsia"/>
+        </w:rPr>
+        <w:t>中使用了</w:t>
+      </w:r>
+      <w:r>
+        <w:rPr>
+          <w:rFonts w:hint="eastAsia"/>
+        </w:rPr>
+        <w:t>cache</w:t>
+      </w:r>
+      <w:r>
+        <w:rPr>
+          <w:rFonts w:hint="eastAsia"/>
+        </w:rPr>
+        <w:t>，这个</w:t>
+      </w:r>
+      <w:r>
+        <w:rPr>
+          <w:rFonts w:hint="eastAsia"/>
+        </w:rPr>
+        <w:t>cache value</w:t>
+      </w:r>
+      <w:r>
+        <w:rPr>
+          <w:rFonts w:hint="eastAsia"/>
+        </w:rPr>
+        <w:t>是错误的，是</w:t>
+      </w:r>
+      <w:r>
+        <w:rPr>
+          <w:rFonts w:hint="eastAsia"/>
+        </w:rPr>
+        <w:t>1</w:t>
+      </w:r>
+      <w:r>
+        <w:rPr>
+          <w:rFonts w:hint="eastAsia"/>
+        </w:rPr>
+        <w:t>（因此代价评估行数恒定为</w:t>
+      </w:r>
+      <w:r>
+        <w:rPr>
+          <w:rFonts w:hint="eastAsia"/>
+        </w:rPr>
+        <w:t>1</w:t>
+      </w:r>
+      <w:r>
+        <w:rPr>
+          <w:rFonts w:hint="eastAsia"/>
+        </w:rPr>
+        <w:t>，这里的缓存更新不及时导致执行计划很多时候不正确</w:t>
+      </w:r>
+      <w:r>
+        <w:rPr>
+          <w:rFonts w:hint="eastAsia"/>
+        </w:rPr>
+        <w:t>），导致</w:t>
       </w:r>
       <w:r>
         <w:rPr>
@@ -2033,165 +2139,13 @@
         <w:rPr>
           <w:rFonts w:hint="eastAsia"/>
         </w:rPr>
-        <w:t>时，</w:t>
-      </w:r>
-      <w:r>
-        <w:rPr>
-          <w:rFonts w:hint="eastAsia"/>
-        </w:rPr>
-        <w:t>mysql</w:t>
-      </w:r>
-      <w:r>
-        <w:rPr>
-          <w:rFonts w:hint="eastAsia"/>
-        </w:rPr>
-        <w:t>会走动态采样的路径。会调用下面</w:t>
-      </w:r>
-      <w:r>
-        <w:rPr>
-          <w:rFonts w:hint="eastAsia"/>
-        </w:rPr>
-        <w:t>API</w:t>
-      </w:r>
-      <w:r>
-        <w:rPr>
-          <w:rFonts w:hint="eastAsia"/>
-        </w:rPr>
-        <w:t>从</w:t>
-      </w:r>
-      <w:r>
-        <w:rPr>
-          <w:rFonts w:hint="eastAsia"/>
-        </w:rPr>
-        <w:t>qck_rows_info</w:t>
-      </w:r>
-      <w:r>
-        <w:rPr>
-          <w:rFonts w:hint="eastAsia"/>
-        </w:rPr>
-        <w:t>中拿行</w:t>
-      </w:r>
-      <w:r>
-        <w:rPr>
-          <w:rFonts w:hint="eastAsia"/>
-        </w:rPr>
-        <w:t>：</w:t>
-      </w:r>
-    </w:p>
-    <w:p>
-      <w:pPr>
-        <w:pStyle w:val="a0"/>
-        <w:spacing w:after="0"/>
-        <w:ind w:firstLine="420"/>
-      </w:pPr>
-      <w:r>
-        <w:t>handler::multi_range_read_info_const</w:t>
-      </w:r>
-    </w:p>
-    <w:p>
-      <w:pPr>
-        <w:pStyle w:val="a0"/>
-        <w:spacing w:after="0"/>
-        <w:ind w:firstLine="420"/>
-      </w:pPr>
-      <w:r>
-        <w:rPr>
-          <w:rFonts w:hint="eastAsia"/>
-        </w:rPr>
-        <w:t>qck_rows_info</w:t>
-      </w:r>
-      <w:r>
-        <w:rPr>
-          <w:rFonts w:hint="eastAsia"/>
-        </w:rPr>
-        <w:t>中使用了</w:t>
-      </w:r>
-      <w:r>
-        <w:rPr>
-          <w:rFonts w:hint="eastAsia"/>
-        </w:rPr>
-        <w:t>cache</w:t>
-      </w:r>
-      <w:r>
-        <w:rPr>
-          <w:rFonts w:hint="eastAsia"/>
-        </w:rPr>
-        <w:t>，这个</w:t>
-      </w:r>
-      <w:r>
-        <w:rPr>
-          <w:rFonts w:hint="eastAsia"/>
-        </w:rPr>
-        <w:t>cache value</w:t>
-      </w:r>
-      <w:r>
-        <w:rPr>
-          <w:rFonts w:hint="eastAsia"/>
-        </w:rPr>
-        <w:t>是错误的，是</w:t>
-      </w:r>
-      <w:r>
-        <w:rPr>
-          <w:rFonts w:hint="eastAsia"/>
-        </w:rPr>
-        <w:t>1</w:t>
-      </w:r>
-      <w:r>
-        <w:rPr>
-          <w:rFonts w:hint="eastAsia"/>
-        </w:rPr>
-        <w:t>（因此代价评估行数恒定为</w:t>
-      </w:r>
-      <w:r>
-        <w:rPr>
-          <w:rFonts w:hint="eastAsia"/>
-        </w:rPr>
-        <w:t>1</w:t>
-      </w:r>
-      <w:r>
-        <w:rPr>
-          <w:rFonts w:hint="eastAsia"/>
-        </w:rPr>
-        <w:t>，这里的缓存更新不及时导致执行计划很多时候不正确</w:t>
-      </w:r>
-      <w:r>
-        <w:rPr>
-          <w:rFonts w:hint="eastAsia"/>
-        </w:rPr>
-        <w:t>）</w:t>
-      </w:r>
-      <w:r>
-        <w:rPr>
-          <w:rFonts w:hint="eastAsia"/>
-        </w:rPr>
-        <w:t>，导致</w:t>
-      </w:r>
-      <w:r>
-        <w:rPr>
-          <w:rFonts w:hint="eastAsia"/>
-        </w:rPr>
-        <w:t>index scan</w:t>
-      </w:r>
-      <w:r>
-        <w:rPr>
-          <w:rFonts w:hint="eastAsia"/>
-        </w:rPr>
-        <w:t>的估行行数都是错的</w:t>
-      </w:r>
-      <w:r>
-        <w:rPr>
-          <w:rFonts w:hint="eastAsia"/>
-        </w:rPr>
-        <w:t>。</w:t>
-      </w:r>
-    </w:p>
-    <w:p>
-      <w:pPr>
-        <w:pStyle w:val="a0"/>
-        <w:spacing w:after="0"/>
-        <w:rPr>
-          <w:rFonts w:hint="eastAsia"/>
-        </w:rPr>
+        <w:t>的估行行数都是错的。</w:t>
+      </w:r>
+    </w:p>
+    <w:p>
+      <w:pPr>
+        <w:pStyle w:val="a0"/>
+        <w:spacing w:after="0"/>
       </w:pPr>
       <w:r>
         <w:rPr>
@@ -2248,7 +2202,6 @@
         <w:spacing w:after="0"/>
         <w:ind w:firstLine="420"/>
         <w:rPr>
-          <w:rFonts w:hint="eastAsia"/>
           <w:b/>
           <w:bCs/>
         </w:rPr>
@@ -2259,194 +2212,171 @@
           <w:b/>
           <w:bCs/>
         </w:rPr>
-        <w:t>修复方案</w:t>
-      </w:r>
-      <w:r>
-        <w:rPr>
-          <w:rFonts w:hint="eastAsia"/>
+        <w:t>修复方案：</w:t>
+      </w:r>
+    </w:p>
+    <w:p>
+      <w:pPr>
+        <w:pStyle w:val="a0"/>
+        <w:spacing w:after="0"/>
+        <w:ind w:firstLine="420"/>
+      </w:pPr>
+      <w:r>
+        <w:rPr>
+          <w:rFonts w:hint="eastAsia"/>
+        </w:rPr>
+        <w:t>方案</w:t>
+      </w:r>
+      <w:r>
+        <w:rPr>
+          <w:rFonts w:hint="eastAsia"/>
+        </w:rPr>
+        <w:t>1</w:t>
+      </w:r>
+      <w:r>
+        <w:rPr>
+          <w:rFonts w:hint="eastAsia"/>
+        </w:rPr>
+        <w:t>：在</w:t>
+      </w:r>
+      <w:r>
+        <w:rPr>
+          <w:rFonts w:hint="eastAsia"/>
+        </w:rPr>
+        <w:t xml:space="preserve">handler::multi_range_read_info_const </w:t>
+      </w:r>
+      <w:r>
+        <w:rPr>
+          <w:rFonts w:hint="eastAsia"/>
+        </w:rPr>
+        <w:t>中检查</w:t>
+      </w:r>
+      <w:r>
+        <w:rPr>
+          <w:rFonts w:hint="eastAsia"/>
+        </w:rPr>
+        <w:t xml:space="preserve"> index </w:t>
+      </w:r>
+      <w:r>
+        <w:rPr>
+          <w:rFonts w:hint="eastAsia"/>
+        </w:rPr>
+        <w:t>列是否收集了直方图，如果收集了直方图，不走动态采样逻辑，直接从</w:t>
+      </w:r>
+      <w:r>
+        <w:rPr>
+          <w:rFonts w:hint="eastAsia"/>
+        </w:rPr>
+        <w:t xml:space="preserve">histogram </w:t>
+      </w:r>
+      <w:r>
+        <w:rPr>
+          <w:rFonts w:hint="eastAsia"/>
+        </w:rPr>
+        <w:t>拿行。</w:t>
+      </w:r>
+      <w:r>
+        <w:rPr>
+          <w:rFonts w:hint="eastAsia"/>
+        </w:rPr>
+        <w:t xml:space="preserve"> </w:t>
+      </w:r>
+      <w:r>
+        <w:rPr>
+          <w:rFonts w:hint="eastAsia"/>
+        </w:rPr>
+        <w:t>把直方图的</w:t>
+      </w:r>
+      <w:r>
+        <w:rPr>
+          <w:rFonts w:hint="eastAsia"/>
+        </w:rPr>
+        <w:t>value</w:t>
+      </w:r>
+      <w:r>
+        <w:rPr>
+          <w:rFonts w:hint="eastAsia"/>
+        </w:rPr>
+        <w:t>也可以记录在</w:t>
+      </w:r>
+      <w:r>
+        <w:rPr>
+          <w:rFonts w:hint="eastAsia"/>
+        </w:rPr>
+        <w:t>cache</w:t>
+      </w:r>
+      <w:r>
+        <w:rPr>
+          <w:rFonts w:hint="eastAsia"/>
+        </w:rPr>
+        <w:t>中。</w:t>
+      </w:r>
+    </w:p>
+    <w:p>
+      <w:pPr>
+        <w:pStyle w:val="a0"/>
+        <w:spacing w:after="0"/>
+        <w:ind w:firstLine="420"/>
+      </w:pPr>
+      <w:r>
+        <w:rPr>
+          <w:rFonts w:hint="eastAsia"/>
+        </w:rPr>
+        <w:t>方案</w:t>
+      </w:r>
+      <w:r>
+        <w:rPr>
+          <w:rFonts w:hint="eastAsia"/>
+        </w:rPr>
+        <w:t>2</w:t>
+      </w:r>
+      <w:r>
+        <w:rPr>
+          <w:rFonts w:hint="eastAsia"/>
+        </w:rPr>
+        <w:t>：修正更新</w:t>
+      </w:r>
+      <w:r>
+        <w:rPr>
+          <w:rFonts w:hint="eastAsia"/>
+        </w:rPr>
+        <w:t xml:space="preserve"> qck_rows_info </w:t>
+      </w:r>
+      <w:r>
+        <w:rPr>
+          <w:rFonts w:hint="eastAsia"/>
+        </w:rPr>
+        <w:t>中的</w:t>
+      </w:r>
+      <w:r>
+        <w:rPr>
+          <w:rFonts w:hint="eastAsia"/>
+        </w:rPr>
+        <w:t xml:space="preserve">cache </w:t>
+      </w:r>
+      <w:r>
+        <w:rPr>
+          <w:rFonts w:hint="eastAsia"/>
+        </w:rPr>
+        <w:t>信息。</w:t>
+      </w:r>
+    </w:p>
+    <w:p>
+      <w:pPr>
+        <w:pStyle w:val="a0"/>
+        <w:spacing w:after="0"/>
+        <w:ind w:firstLine="420"/>
+        <w:rPr>
           <w:b/>
           <w:bCs/>
         </w:rPr>
-        <w:t>：</w:t>
-      </w:r>
-    </w:p>
-    <w:p>
-      <w:pPr>
-        <w:pStyle w:val="a0"/>
-        <w:spacing w:after="0"/>
-        <w:ind w:firstLine="420"/>
-        <w:rPr>
-          <w:rFonts w:hint="eastAsia"/>
-        </w:rPr>
-      </w:pPr>
-      <w:r>
-        <w:rPr>
-          <w:rFonts w:hint="eastAsia"/>
-        </w:rPr>
-        <w:t>方案</w:t>
-      </w:r>
-      <w:r>
-        <w:rPr>
-          <w:rFonts w:hint="eastAsia"/>
-        </w:rPr>
-        <w:t>1</w:t>
-      </w:r>
-      <w:r>
-        <w:rPr>
-          <w:rFonts w:hint="eastAsia"/>
-        </w:rPr>
-        <w:t>：</w:t>
-      </w:r>
-      <w:r>
-        <w:rPr>
-          <w:rFonts w:hint="eastAsia"/>
-        </w:rPr>
-        <w:t>在</w:t>
-      </w:r>
-      <w:r>
-        <w:rPr>
-          <w:rFonts w:hint="eastAsia"/>
-        </w:rPr>
-        <w:t xml:space="preserve">handler::multi_range_read_info_const </w:t>
-      </w:r>
-      <w:r>
-        <w:rPr>
-          <w:rFonts w:hint="eastAsia"/>
-        </w:rPr>
-        <w:t>中检查</w:t>
-      </w:r>
-      <w:r>
-        <w:rPr>
-          <w:rFonts w:hint="eastAsia"/>
-        </w:rPr>
-        <w:t xml:space="preserve"> index </w:t>
-      </w:r>
-      <w:r>
-        <w:rPr>
-          <w:rFonts w:hint="eastAsia"/>
-        </w:rPr>
-        <w:t>列是否收集了直方图，如果收集了直方图，不走动态采样逻辑，直接从</w:t>
-      </w:r>
-      <w:r>
-        <w:rPr>
-          <w:rFonts w:hint="eastAsia"/>
-        </w:rPr>
-        <w:t xml:space="preserve">histogram </w:t>
-      </w:r>
-      <w:r>
-        <w:rPr>
-          <w:rFonts w:hint="eastAsia"/>
-        </w:rPr>
-        <w:t>拿行。</w:t>
-      </w:r>
-      <w:r>
-        <w:rPr>
-          <w:rFonts w:hint="eastAsia"/>
-        </w:rPr>
-        <w:t xml:space="preserve"> </w:t>
-      </w:r>
-      <w:r>
-        <w:rPr>
-          <w:rFonts w:hint="eastAsia"/>
-        </w:rPr>
-        <w:t>把直方图的</w:t>
-      </w:r>
-      <w:r>
-        <w:rPr>
-          <w:rFonts w:hint="eastAsia"/>
-        </w:rPr>
-        <w:t>value</w:t>
-      </w:r>
-      <w:r>
-        <w:rPr>
-          <w:rFonts w:hint="eastAsia"/>
-        </w:rPr>
-        <w:t>也可以记录在</w:t>
-      </w:r>
-      <w:r>
-        <w:rPr>
-          <w:rFonts w:hint="eastAsia"/>
-        </w:rPr>
-        <w:t>cache</w:t>
-      </w:r>
-      <w:r>
-        <w:rPr>
-          <w:rFonts w:hint="eastAsia"/>
-        </w:rPr>
-        <w:t>中</w:t>
-      </w:r>
-      <w:r>
-        <w:rPr>
-          <w:rFonts w:hint="eastAsia"/>
-        </w:rPr>
-        <w:t>。</w:t>
-      </w:r>
-    </w:p>
-    <w:p>
-      <w:pPr>
-        <w:pStyle w:val="a0"/>
-        <w:spacing w:after="0"/>
-        <w:ind w:firstLine="420"/>
-      </w:pPr>
-      <w:r>
-        <w:rPr>
-          <w:rFonts w:hint="eastAsia"/>
-        </w:rPr>
-        <w:t>方案</w:t>
-      </w:r>
-      <w:r>
-        <w:rPr>
-          <w:rFonts w:hint="eastAsia"/>
-        </w:rPr>
-        <w:t>2</w:t>
-      </w:r>
-      <w:r>
-        <w:rPr>
-          <w:rFonts w:hint="eastAsia"/>
-        </w:rPr>
-        <w:t>：修正更新</w:t>
-      </w:r>
-      <w:r>
-        <w:rPr>
-          <w:rFonts w:hint="eastAsia"/>
-        </w:rPr>
-        <w:t xml:space="preserve"> qck_rows_info </w:t>
-      </w:r>
-      <w:r>
-        <w:rPr>
-          <w:rFonts w:hint="eastAsia"/>
-        </w:rPr>
-        <w:t>中的</w:t>
-      </w:r>
-      <w:r>
-        <w:rPr>
-          <w:rFonts w:hint="eastAsia"/>
-        </w:rPr>
-        <w:t xml:space="preserve">cache </w:t>
-      </w:r>
-      <w:r>
-        <w:rPr>
-          <w:rFonts w:hint="eastAsia"/>
-        </w:rPr>
-        <w:t>信息。</w:t>
-      </w:r>
-    </w:p>
-    <w:p>
-      <w:pPr>
-        <w:pStyle w:val="a0"/>
-        <w:spacing w:after="0"/>
-        <w:ind w:firstLine="420"/>
-        <w:rPr>
+      </w:pPr>
+      <w:r>
+        <w:rPr>
+          <w:rFonts w:hint="eastAsia"/>
           <w:b/>
           <w:bCs/>
         </w:rPr>
-      </w:pPr>
-      <w:r>
-        <w:rPr>
-          <w:rFonts w:hint="eastAsia"/>
-          <w:b/>
-          <w:bCs/>
-        </w:rPr>
         <w:t>验证：</w:t>
       </w:r>
     </w:p>
@@ -2455,9 +2385,6 @@
         <w:pStyle w:val="a0"/>
         <w:spacing w:after="0"/>
         <w:ind w:firstLine="420"/>
-        <w:rPr>
-          <w:rFonts w:hint="eastAsia"/>
-        </w:rPr>
       </w:pPr>
       <w:r>
         <w:rPr>
@@ -2571,9 +2498,6 @@
       <w:pPr>
         <w:pStyle w:val="a0"/>
         <w:spacing w:after="0"/>
-        <w:rPr>
-          <w:rFonts w:hint="eastAsia"/>
-        </w:rPr>
       </w:pPr>
       <w:r>
         <w:tab/>
@@ -2589,9 +2513,6 @@
       <w:pPr>
         <w:pStyle w:val="a0"/>
         <w:spacing w:after="0"/>
-        <w:rPr>
-          <w:rFonts w:hint="eastAsia"/>
-        </w:rPr>
       </w:pPr>
       <w:r>
         <w:rPr>
@@ -2599,7 +2520,7 @@
           <w:noProof/>
         </w:rPr>
         <w:drawing>
-          <wp:inline distT="0" distB="0" distL="0" distR="0" wp14:anchorId="0916ECAD" wp14:editId="4583861D">
+          <wp:inline distT="0" distB="0" distL="0" distR="0" wp14:anchorId="0916ECAD" wp14:editId="4480C995">
             <wp:extent cx="5274310" cy="1014730"/>
             <wp:effectExtent l="0" t="0" r="2540" b="0"/>
             <wp:docPr id="22" name="图片 22" descr="图形用户界面, 文本&#10;&#10;描述已自动生成"/>
@@ -2659,7 +2580,6 @@
         <w:pStyle w:val="a0"/>
         <w:spacing w:after="0"/>
         <w:rPr>
-          <w:rFonts w:hint="eastAsia"/>
           <w:b/>
           <w:bCs/>
         </w:rPr>
@@ -2678,25 +2598,14 @@
           <w:b/>
           <w:bCs/>
         </w:rPr>
-        <w:t>现象</w:t>
-      </w:r>
-      <w:r>
-        <w:rPr>
-          <w:rFonts w:hint="eastAsia"/>
-          <w:b/>
-          <w:bCs/>
-        </w:rPr>
-        <w:t>：</w:t>
-      </w:r>
-    </w:p>
-    <w:p>
-      <w:pPr>
-        <w:pStyle w:val="a0"/>
-        <w:spacing w:after="0"/>
-        <w:ind w:firstLine="420"/>
-        <w:rPr>
-          <w:rFonts w:hint="eastAsia"/>
-        </w:rPr>
+        <w:t>现象：</w:t>
+      </w:r>
+    </w:p>
+    <w:p>
+      <w:pPr>
+        <w:pStyle w:val="a0"/>
+        <w:spacing w:after="0"/>
+        <w:ind w:firstLine="420"/>
       </w:pPr>
       <w:r>
         <w:rPr>
@@ -2765,9 +2674,6 @@
       <w:pPr>
         <w:pStyle w:val="a0"/>
         <w:spacing w:after="0"/>
-        <w:rPr>
-          <w:rFonts w:hint="eastAsia"/>
-        </w:rPr>
       </w:pPr>
       <w:r>
         <w:rPr>
@@ -2822,7 +2728,6 @@
         <w:pStyle w:val="a0"/>
         <w:spacing w:after="0"/>
         <w:rPr>
-          <w:rFonts w:hint="eastAsia"/>
           <w:b/>
           <w:bCs/>
         </w:rPr>
@@ -2836,284 +2741,239 @@
           <w:b/>
           <w:bCs/>
         </w:rPr>
-        <w:t>期望结果</w:t>
-      </w:r>
-      <w:r>
-        <w:rPr>
-          <w:rFonts w:hint="eastAsia"/>
+        <w:t>期望结果：</w:t>
+      </w:r>
+    </w:p>
+    <w:p>
+      <w:pPr>
+        <w:pStyle w:val="a0"/>
+        <w:spacing w:after="0"/>
+        <w:ind w:firstLine="420"/>
+      </w:pPr>
+      <w:r>
+        <w:rPr>
+          <w:rFonts w:hint="eastAsia"/>
+        </w:rPr>
+        <w:t>期望优化器估行按照数据均匀分布假设，根据过滤条件进行线性估算。</w:t>
+      </w:r>
+    </w:p>
+    <w:p>
+      <w:pPr>
+        <w:pStyle w:val="a0"/>
+        <w:spacing w:after="0"/>
+        <w:ind w:firstLine="420"/>
+      </w:pPr>
+      <w:r>
+        <w:rPr>
+          <w:rFonts w:hint="eastAsia"/>
+        </w:rPr>
+        <w:lastRenderedPageBreak/>
+        <w:t>selectivity =</w:t>
+      </w:r>
+      <w:r>
+        <w:rPr>
+          <w:rFonts w:hint="eastAsia"/>
+        </w:rPr>
+        <w:t>（</w:t>
+      </w:r>
+      <w:r>
+        <w:rPr>
+          <w:rFonts w:hint="eastAsia"/>
+        </w:rPr>
+        <w:t>range_max - range_min) / (col_max_val - col_min_val</w:t>
+      </w:r>
+      <w:r>
+        <w:rPr>
+          <w:rFonts w:hint="eastAsia"/>
+        </w:rPr>
+        <w:t>）</w:t>
+      </w:r>
+      <w:r>
+        <w:rPr>
+          <w:rFonts w:hint="eastAsia"/>
+        </w:rPr>
+        <w:t xml:space="preserve"> * total_rows</w:t>
+      </w:r>
+    </w:p>
+    <w:p>
+      <w:pPr>
+        <w:pStyle w:val="a0"/>
+        <w:spacing w:after="0"/>
+        <w:ind w:firstLine="420"/>
+        <w:rPr>
           <w:b/>
           <w:bCs/>
         </w:rPr>
-        <w:t>：</w:t>
-      </w:r>
-    </w:p>
-    <w:p>
-      <w:pPr>
-        <w:pStyle w:val="a0"/>
-        <w:spacing w:after="0"/>
-        <w:ind w:firstLine="420"/>
-      </w:pPr>
-      <w:r>
-        <w:rPr>
-          <w:rFonts w:hint="eastAsia"/>
-        </w:rPr>
-        <w:t>期望优化器估行按照数据均匀分布假设，根据过滤条件进行线性估算。</w:t>
-      </w:r>
-    </w:p>
-    <w:p>
-      <w:pPr>
-        <w:pStyle w:val="a0"/>
-        <w:spacing w:after="0"/>
-        <w:ind w:firstLine="420"/>
-      </w:pPr>
-      <w:r>
-        <w:rPr>
-          <w:rFonts w:hint="eastAsia"/>
-        </w:rPr>
-        <w:lastRenderedPageBreak/>
-        <w:t>selectivity =</w:t>
-      </w:r>
-      <w:r>
-        <w:rPr>
-          <w:rFonts w:hint="eastAsia"/>
-        </w:rPr>
-        <w:t>（</w:t>
-      </w:r>
-      <w:r>
-        <w:rPr>
-          <w:rFonts w:hint="eastAsia"/>
-        </w:rPr>
-        <w:t>range_max - range_min) / (col_max_val - col_min_val</w:t>
-      </w:r>
-      <w:r>
-        <w:rPr>
-          <w:rFonts w:hint="eastAsia"/>
-        </w:rPr>
-        <w:t>）</w:t>
-      </w:r>
-      <w:r>
-        <w:rPr>
-          <w:rFonts w:hint="eastAsia"/>
-        </w:rPr>
-        <w:t xml:space="preserve"> * total_rows</w:t>
-      </w:r>
-    </w:p>
-    <w:p>
-      <w:pPr>
-        <w:pStyle w:val="a0"/>
-        <w:spacing w:after="0"/>
-        <w:ind w:firstLine="420"/>
+      </w:pPr>
+      <w:r>
         <w:rPr>
           <w:rFonts w:hint="eastAsia"/>
           <w:b/>
           <w:bCs/>
         </w:rPr>
-      </w:pPr>
+        <w:t>复现步骤</w:t>
+      </w:r>
       <w:r>
         <w:rPr>
           <w:rFonts w:hint="eastAsia"/>
           <w:b/>
           <w:bCs/>
         </w:rPr>
-        <w:t>复现步骤</w:t>
-      </w:r>
-      <w:r>
-        <w:rPr>
-          <w:rFonts w:hint="eastAsia"/>
+        <w:t>：</w:t>
+      </w:r>
+    </w:p>
+    <w:p>
+      <w:pPr>
+        <w:pStyle w:val="a0"/>
+        <w:spacing w:after="0"/>
+        <w:ind w:firstLine="420"/>
+      </w:pPr>
+      <w:r>
+        <w:rPr>
+          <w:rFonts w:hint="eastAsia"/>
+        </w:rPr>
+        <w:t xml:space="preserve">100% </w:t>
+      </w:r>
+      <w:r>
+        <w:rPr>
+          <w:rFonts w:hint="eastAsia"/>
+        </w:rPr>
+        <w:t>复现：当查询过滤条件是非索引列时，</w:t>
+      </w:r>
+      <w:r>
+        <w:rPr>
+          <w:rFonts w:hint="eastAsia"/>
+        </w:rPr>
+        <w:t>seletivity</w:t>
+      </w:r>
+      <w:r>
+        <w:rPr>
+          <w:rFonts w:hint="eastAsia"/>
+        </w:rPr>
+        <w:t>永远一致。</w:t>
+      </w:r>
+    </w:p>
+    <w:p>
+      <w:pPr>
+        <w:pStyle w:val="a0"/>
+        <w:spacing w:after="0"/>
+        <w:ind w:firstLine="420"/>
+        <w:rPr>
           <w:b/>
           <w:bCs/>
         </w:rPr>
-        <w:t>：</w:t>
-      </w:r>
-    </w:p>
-    <w:p>
-      <w:pPr>
-        <w:pStyle w:val="a0"/>
-        <w:spacing w:after="0"/>
-        <w:ind w:firstLine="420"/>
-        <w:rPr>
-          <w:rFonts w:hint="eastAsia"/>
-        </w:rPr>
-      </w:pPr>
-      <w:r>
-        <w:rPr>
-          <w:rFonts w:hint="eastAsia"/>
-        </w:rPr>
-        <w:t xml:space="preserve">100% </w:t>
-      </w:r>
-      <w:r>
-        <w:rPr>
-          <w:rFonts w:hint="eastAsia"/>
-        </w:rPr>
-        <w:t>复现：当查询过滤条件是非索引列时，</w:t>
-      </w:r>
-      <w:r>
-        <w:rPr>
-          <w:rFonts w:hint="eastAsia"/>
-        </w:rPr>
-        <w:t>seletivity</w:t>
-      </w:r>
-      <w:r>
-        <w:rPr>
-          <w:rFonts w:hint="eastAsia"/>
-        </w:rPr>
-        <w:t>永远一致。</w:t>
-      </w:r>
-    </w:p>
-    <w:p>
-      <w:pPr>
-        <w:pStyle w:val="a0"/>
-        <w:spacing w:after="0"/>
-        <w:ind w:firstLine="420"/>
+      </w:pPr>
+      <w:r>
         <w:rPr>
           <w:rFonts w:hint="eastAsia"/>
           <w:b/>
           <w:bCs/>
         </w:rPr>
-      </w:pPr>
-      <w:r>
-        <w:rPr>
-          <w:rFonts w:hint="eastAsia"/>
+        <w:t>根因分析：</w:t>
+      </w:r>
+    </w:p>
+    <w:p>
+      <w:pPr>
+        <w:pStyle w:val="a0"/>
+        <w:spacing w:after="0"/>
+        <w:ind w:firstLine="420"/>
+      </w:pPr>
+      <w:r>
+        <w:rPr>
+          <w:rFonts w:hint="eastAsia"/>
+        </w:rPr>
+        <w:t>MySQL</w:t>
+      </w:r>
+      <w:r>
+        <w:rPr>
+          <w:rFonts w:hint="eastAsia"/>
+        </w:rPr>
+        <w:t>的列统计信息只有直方图维度的记录，缺少每一列的</w:t>
+      </w:r>
+      <w:r>
+        <w:rPr>
+          <w:rFonts w:hint="eastAsia"/>
+        </w:rPr>
+        <w:t xml:space="preserve">min/max/ndv </w:t>
+      </w:r>
+      <w:r>
+        <w:rPr>
+          <w:rFonts w:hint="eastAsia"/>
+        </w:rPr>
+        <w:t>等统计信息，因此无法使用线性估算的方式通过</w:t>
+      </w:r>
+      <w:r>
+        <w:rPr>
+          <w:rFonts w:hint="eastAsia"/>
+        </w:rPr>
+        <w:t>filter</w:t>
+      </w:r>
+      <w:r>
+        <w:rPr>
+          <w:rFonts w:hint="eastAsia"/>
+        </w:rPr>
+        <w:t>条件动态计算选择率。</w:t>
+      </w:r>
+      <w:r>
+        <w:rPr>
+          <w:rFonts w:hint="eastAsia"/>
+        </w:rPr>
+        <w:t xml:space="preserve"> </w:t>
+      </w:r>
+      <w:r>
+        <w:rPr>
+          <w:rFonts w:hint="eastAsia"/>
+        </w:rPr>
+        <w:t>看了下代码，当前</w:t>
+      </w:r>
+      <w:r>
+        <w:rPr>
+          <w:rFonts w:hint="eastAsia"/>
+        </w:rPr>
+        <w:t>mysql</w:t>
+      </w:r>
+      <w:r>
+        <w:rPr>
+          <w:rFonts w:hint="eastAsia"/>
+        </w:rPr>
+        <w:t>的实现非常简单，统一使用默认过滤值，所以</w:t>
+      </w:r>
+      <w:r>
+        <w:rPr>
+          <w:rFonts w:hint="eastAsia"/>
+        </w:rPr>
+        <w:t xml:space="preserve">selectivity </w:t>
+      </w:r>
+      <w:r>
+        <w:rPr>
+          <w:rFonts w:hint="eastAsia"/>
+        </w:rPr>
+        <w:t>永远不变。</w:t>
+      </w:r>
+    </w:p>
+    <w:p>
+      <w:pPr>
+        <w:pStyle w:val="a0"/>
+        <w:spacing w:after="0"/>
+        <w:rPr>
           <w:b/>
           <w:bCs/>
         </w:rPr>
-        <w:t>根因分析</w:t>
-      </w:r>
-      <w:r>
-        <w:rPr>
-          <w:rFonts w:hint="eastAsia"/>
+      </w:pPr>
+      <w:r>
+        <w:rPr>
           <w:b/>
           <w:bCs/>
         </w:rPr>
-        <w:t>：</w:t>
-      </w:r>
-    </w:p>
-    <w:p>
-      <w:pPr>
-        <w:pStyle w:val="a0"/>
-        <w:spacing w:after="0"/>
-        <w:ind w:firstLine="420"/>
-        <w:rPr>
-          <w:rFonts w:hint="eastAsia"/>
-        </w:rPr>
-      </w:pPr>
-      <w:r>
-        <w:rPr>
-          <w:rFonts w:hint="eastAsia"/>
-        </w:rPr>
-        <w:t>MySQL</w:t>
-      </w:r>
-      <w:r>
-        <w:rPr>
-          <w:rFonts w:hint="eastAsia"/>
-        </w:rPr>
-        <w:t>的列统计信息只有直方图维度的记录，缺少每一列的</w:t>
-      </w:r>
-      <w:r>
-        <w:rPr>
-          <w:rFonts w:hint="eastAsia"/>
-        </w:rPr>
-        <w:t xml:space="preserve">min/max/ndv </w:t>
-      </w:r>
-      <w:r>
-        <w:rPr>
-          <w:rFonts w:hint="eastAsia"/>
-        </w:rPr>
-        <w:t>等统计信息，因此无法使用线性估算的方式</w:t>
-      </w:r>
-      <w:r>
-        <w:rPr>
-          <w:rFonts w:hint="eastAsia"/>
-        </w:rPr>
-        <w:t>通过</w:t>
-      </w:r>
-      <w:r>
-        <w:rPr>
-          <w:rFonts w:hint="eastAsia"/>
-        </w:rPr>
-        <w:t>filter</w:t>
-      </w:r>
-      <w:r>
-        <w:rPr>
-          <w:rFonts w:hint="eastAsia"/>
-        </w:rPr>
-        <w:t>条件动态计算选择率。</w:t>
-      </w:r>
-      <w:r>
-        <w:rPr>
-          <w:rFonts w:hint="eastAsia"/>
-        </w:rPr>
-        <w:t xml:space="preserve"> </w:t>
-      </w:r>
-      <w:r>
-        <w:rPr>
-          <w:rFonts w:hint="eastAsia"/>
-        </w:rPr>
-        <w:t>看了下代码，当前</w:t>
-      </w:r>
-      <w:r>
-        <w:rPr>
-          <w:rFonts w:hint="eastAsia"/>
-        </w:rPr>
-        <w:t>mysql</w:t>
-      </w:r>
-      <w:r>
-        <w:rPr>
-          <w:rFonts w:hint="eastAsia"/>
-        </w:rPr>
-        <w:t>的实现非常简单，统一使用默认过滤值，所以</w:t>
-      </w:r>
-      <w:r>
-        <w:rPr>
-          <w:rFonts w:hint="eastAsia"/>
-        </w:rPr>
-        <w:t xml:space="preserve">selectivity </w:t>
-      </w:r>
-      <w:r>
-        <w:rPr>
-          <w:rFonts w:hint="eastAsia"/>
-        </w:rPr>
-        <w:t>永远不变</w:t>
-      </w:r>
-      <w:r>
-        <w:rPr>
-          <w:rFonts w:hint="eastAsia"/>
-        </w:rPr>
-        <w:t>。</w:t>
-      </w:r>
-    </w:p>
-    <w:p>
-      <w:pPr>
-        <w:pStyle w:val="a0"/>
-        <w:spacing w:after="0"/>
+        <w:tab/>
+      </w:r>
+      <w:r>
         <w:rPr>
           <w:rFonts w:hint="eastAsia"/>
           <w:b/>
           <w:bCs/>
         </w:rPr>
-      </w:pPr>
-      <w:r>
-        <w:rPr>
-          <w:b/>
-          <w:bCs/>
-        </w:rPr>
-        <w:tab/>
-      </w:r>
-      <w:r>
-        <w:rPr>
-          <w:rFonts w:hint="eastAsia"/>
-          <w:b/>
-          <w:bCs/>
-        </w:rPr>
-        <w:t>修复方案</w:t>
-      </w:r>
-      <w:r>
-        <w:rPr>
-          <w:rFonts w:hint="eastAsia"/>
-          <w:b/>
-          <w:bCs/>
-        </w:rPr>
-        <w:t>：</w:t>
+        <w:t>修复方案：</w:t>
       </w:r>
     </w:p>
     <w:p>
@@ -3183,9 +3043,6 @@
         <w:pStyle w:val="a0"/>
         <w:spacing w:after="0"/>
         <w:ind w:firstLine="420"/>
-        <w:rPr>
-          <w:rFonts w:hint="eastAsia"/>
-        </w:rPr>
       </w:pPr>
       <w:r>
         <w:rPr>
@@ -3271,9 +3128,6 @@
         <w:pStyle w:val="a0"/>
         <w:spacing w:after="0"/>
         <w:ind w:firstLine="420"/>
-        <w:rPr>
-          <w:rFonts w:hint="eastAsia"/>
-        </w:rPr>
       </w:pPr>
       <w:r>
         <w:rPr>
@@ -3338,9 +3192,6 @@
         <w:pStyle w:val="a0"/>
         <w:spacing w:after="0"/>
         <w:ind w:firstLine="420"/>
-        <w:rPr>
-          <w:rFonts w:hint="eastAsia"/>
-        </w:rPr>
       </w:pPr>
       <w:r>
         <w:rPr>
@@ -3557,9 +3408,6 @@
       <w:pPr>
         <w:pStyle w:val="a0"/>
         <w:spacing w:after="0"/>
-        <w:rPr>
-          <w:rFonts w:hint="eastAsia"/>
-        </w:rPr>
       </w:pPr>
       <w:r>
         <w:tab/>
@@ -3820,9 +3668,6 @@
       <w:pPr>
         <w:pStyle w:val="a0"/>
         <w:spacing w:after="0"/>
-        <w:rPr>
-          <w:rFonts w:hint="eastAsia"/>
-        </w:rPr>
       </w:pPr>
     </w:p>
     <w:p>
@@ -4160,9 +4005,6 @@
       <w:pPr>
         <w:pStyle w:val="a0"/>
         <w:spacing w:after="0"/>
-        <w:rPr>
-          <w:rFonts w:hint="eastAsia"/>
-        </w:rPr>
       </w:pPr>
       <w:r>
         <w:rPr>
@@ -4288,9 +4130,6 @@
       <w:pPr>
         <w:pStyle w:val="a0"/>
         <w:spacing w:after="0"/>
-        <w:rPr>
-          <w:rFonts w:hint="eastAsia"/>
-        </w:rPr>
       </w:pPr>
       <w:r>
         <w:rPr>
@@ -4346,9 +4185,6 @@
         <w:pStyle w:val="a0"/>
         <w:spacing w:after="0"/>
         <w:ind w:firstLine="420"/>
-        <w:rPr>
-          <w:rFonts w:hint="eastAsia"/>
-        </w:rPr>
       </w:pPr>
       <w:r>
         <w:rPr>
@@ -4439,22 +4275,13 @@
         <w:rPr>
           <w:rFonts w:hint="eastAsia"/>
         </w:rPr>
-        <w:t>就能碰到</w:t>
-      </w:r>
-      <w:r>
-        <w:rPr>
-          <w:rFonts w:hint="eastAsia"/>
-        </w:rPr>
-        <w:t>。</w:t>
-      </w:r>
-    </w:p>
-    <w:p>
-      <w:pPr>
-        <w:pStyle w:val="a0"/>
-        <w:spacing w:after="0"/>
-        <w:rPr>
-          <w:rFonts w:hint="eastAsia"/>
-        </w:rPr>
+        <w:t>就能碰到。</w:t>
+      </w:r>
+    </w:p>
+    <w:p>
+      <w:pPr>
+        <w:pStyle w:val="a0"/>
+        <w:spacing w:after="0"/>
       </w:pPr>
       <w:r>
         <w:rPr>
@@ -4594,7 +4421,7 @@
           <w:noProof/>
         </w:rPr>
         <w:drawing>
-          <wp:inline distT="0" distB="0" distL="0" distR="0" wp14:anchorId="0CFF4C35" wp14:editId="03C394B7">
+          <wp:inline distT="0" distB="0" distL="0" distR="0" wp14:anchorId="0CFF4C35" wp14:editId="6C0986AF">
             <wp:extent cx="5274310" cy="2616835"/>
             <wp:effectExtent l="0" t="0" r="2540" b="0"/>
             <wp:docPr id="29" name="图片 29" descr="图形用户界面, 网站&#10;&#10;描述已自动生成"/>
@@ -4640,9 +4467,6 @@
       <w:pPr>
         <w:pStyle w:val="a0"/>
         <w:spacing w:after="0"/>
-        <w:rPr>
-          <w:rFonts w:hint="eastAsia"/>
-        </w:rPr>
       </w:pPr>
     </w:p>
     <w:p>
@@ -5010,7 +4834,7 @@
           <w:noProof/>
         </w:rPr>
         <w:drawing>
-          <wp:inline distT="0" distB="0" distL="0" distR="0" wp14:anchorId="12296703" wp14:editId="1DEFFB3F">
+          <wp:inline distT="0" distB="0" distL="0" distR="0" wp14:anchorId="12296703" wp14:editId="06970E3A">
             <wp:extent cx="5274310" cy="773430"/>
             <wp:effectExtent l="0" t="0" r="2540" b="7620"/>
             <wp:docPr id="16" name="图片 16" descr="图形用户界面, 网站&#10;&#10;描述已自动生成"/>
@@ -5154,7 +4978,7 @@
           <w:noProof/>
         </w:rPr>
         <w:drawing>
-          <wp:inline distT="0" distB="0" distL="0" distR="0" wp14:anchorId="6D79A29B" wp14:editId="64A80C62">
+          <wp:inline distT="0" distB="0" distL="0" distR="0" wp14:anchorId="6D79A29B" wp14:editId="4404C8C5">
             <wp:extent cx="5274310" cy="773430"/>
             <wp:effectExtent l="0" t="0" r="2540" b="7620"/>
             <wp:docPr id="14" name="图片 14" descr="图形用户界面, 网站&#10;&#10;描述已自动生成"/>
@@ -5293,7 +5117,7 @@
         </w:rPr>
         <w:lastRenderedPageBreak/>
         <w:drawing>
-          <wp:inline distT="0" distB="0" distL="0" distR="0" wp14:anchorId="36E2A318" wp14:editId="5ADCD36E">
+          <wp:inline distT="0" distB="0" distL="0" distR="0" wp14:anchorId="36E2A318" wp14:editId="607D5A79">
             <wp:extent cx="5274310" cy="4231640"/>
             <wp:effectExtent l="0" t="0" r="2540" b="0"/>
             <wp:docPr id="12" name="图片 12" descr="文本&#10;&#10;中度可信度描述已自动生成"/>
@@ -5419,9 +5243,6 @@
         <w:pStyle w:val="a0"/>
         <w:spacing w:after="0"/>
         <w:ind w:firstLine="420"/>
-        <w:rPr>
-          <w:rFonts w:hint="eastAsia"/>
-        </w:rPr>
       </w:pPr>
     </w:p>
     <w:p>
@@ -5470,9 +5291,6 @@
       <w:pPr>
         <w:pStyle w:val="a0"/>
         <w:spacing w:after="0"/>
-        <w:rPr>
-          <w:rFonts w:hint="eastAsia"/>
-        </w:rPr>
       </w:pPr>
     </w:p>
     <w:p>
@@ -5643,7 +5461,7 @@
         </w:rPr>
         <w:lastRenderedPageBreak/>
         <w:drawing>
-          <wp:inline distT="0" distB="0" distL="0" distR="0" wp14:anchorId="56DA64D3" wp14:editId="135AE37F">
+          <wp:inline distT="0" distB="0" distL="0" distR="0" wp14:anchorId="56DA64D3" wp14:editId="13EF5ADC">
             <wp:extent cx="5274310" cy="1620520"/>
             <wp:effectExtent l="0" t="0" r="2540" b="0"/>
             <wp:docPr id="9" name="图片 9" descr="电脑屏幕的照片上有文字&#10;&#10;中度可信度描述已自动生成"/>
@@ -5742,9 +5560,6 @@
       <w:pPr>
         <w:pStyle w:val="a0"/>
         <w:spacing w:after="0"/>
-        <w:rPr>
-          <w:rFonts w:hint="eastAsia"/>
-        </w:rPr>
       </w:pPr>
     </w:p>
     <w:p>
@@ -6843,7 +6658,7 @@
           <w:noProof/>
         </w:rPr>
         <w:drawing>
-          <wp:inline distT="0" distB="0" distL="0" distR="0" wp14:anchorId="3E318333" wp14:editId="7A27906E">
+          <wp:inline distT="0" distB="0" distL="0" distR="0" wp14:anchorId="3E318333" wp14:editId="0821CE2D">
             <wp:extent cx="5274310" cy="4100830"/>
             <wp:effectExtent l="0" t="0" r="2540" b="0"/>
             <wp:docPr id="1" name="图片 1" descr="图示&#10;&#10;描述已自动生成"/>
@@ -11874,9 +11689,6 @@
     <w:p>
       <w:pPr>
         <w:pStyle w:val="a0"/>
-        <w:rPr>
-          <w:rFonts w:hint="eastAsia"/>
-        </w:rPr>
       </w:pPr>
       <w:r>
         <w:tab/>
@@ -11891,13 +11703,480 @@
         <w:rPr>
           <w:rFonts w:hint="eastAsia"/>
         </w:rPr>
-        <w:t>一次循环的时候，从当前的这个位置开始继续获取对应比例的更新表信息，逐步实现循环更新</w:t>
-      </w:r>
-      <w:r>
-        <w:rPr>
-          <w:rFonts w:hint="eastAsia"/>
-        </w:rPr>
-        <w:t>（在入参增加一个进度信息）</w:t>
+        <w:t>一次循环的时候，从当前的这个位置开始继续获取对应比例的更新表信息，逐步实现循环更新。</w:t>
+      </w:r>
+    </w:p>
+    <w:p>
+      <w:pPr>
+        <w:pStyle w:val="a0"/>
+      </w:pPr>
+      <w:r>
+        <w:tab/>
+      </w:r>
+      <w:r>
+        <w:rPr>
+          <w:rFonts w:hint="eastAsia"/>
+        </w:rPr>
+        <w:t>修改接口：</w:t>
+      </w:r>
+    </w:p>
+    <w:p>
+      <w:pPr>
+        <w:pStyle w:val="a0"/>
+        <w:rPr>
+          <w:rFonts w:hint="eastAsia"/>
+        </w:rPr>
+      </w:pPr>
+      <w:r>
+        <w:tab/>
+      </w:r>
+      <w:r>
+        <w:t>update_column_statistics_entries</w:t>
+      </w:r>
+      <w:r>
+        <w:t xml:space="preserve"> </w:t>
+      </w:r>
+      <w:r>
+        <w:rPr>
+          <w:rFonts w:hint="eastAsia"/>
+        </w:rPr>
+        <w:t>/</w:t>
+      </w:r>
+      <w:r>
+        <w:t xml:space="preserve">/ </w:t>
+      </w:r>
+      <w:r>
+        <w:rPr>
+          <w:rFonts w:hint="eastAsia"/>
+        </w:rPr>
+        <w:t>增加参数，存储当前更新的进度情况</w:t>
+      </w:r>
+    </w:p>
+    <w:p>
+      <w:pPr>
+        <w:pStyle w:val="a0"/>
+        <w:ind w:firstLine="420"/>
+      </w:pPr>
+      <w:r>
+        <w:rPr>
+          <w:rFonts w:hint="eastAsia"/>
+        </w:rPr>
+        <w:t>新增接口：</w:t>
+      </w:r>
+    </w:p>
+    <w:p>
+      <w:pPr>
+        <w:pStyle w:val="a0"/>
+        <w:rPr>
+          <w:rFonts w:hint="eastAsia"/>
+        </w:rPr>
+      </w:pPr>
+      <w:r>
+        <w:tab/>
+      </w:r>
+      <w:r>
+        <w:t>check_</w:t>
+      </w:r>
+      <w:r>
+        <w:rPr>
+          <w:rFonts w:hint="eastAsia"/>
+        </w:rPr>
+        <w:t>update</w:t>
+      </w:r>
+      <w:r>
+        <w:t>_</w:t>
+      </w:r>
+      <w:r>
+        <w:t>ratio()  //</w:t>
+      </w:r>
+      <w:r>
+        <w:rPr>
+          <w:rFonts w:hint="eastAsia"/>
+        </w:rPr>
+        <w:t>判断当前的更新率</w:t>
+      </w:r>
+    </w:p>
+    <w:p>
+      <w:pPr>
+        <w:pStyle w:val="5"/>
+      </w:pPr>
+      <w:r>
+        <w:rPr>
+          <w:rFonts w:hint="eastAsia"/>
+        </w:rPr>
+        <w:t>并行加速</w:t>
+      </w:r>
+    </w:p>
+    <w:p>
+      <w:pPr>
+        <w:pStyle w:val="4"/>
+      </w:pPr>
+      <w:r>
+        <w:rPr>
+          <w:rFonts w:hint="eastAsia"/>
+        </w:rPr>
+        <w:t>更新周期</w:t>
+      </w:r>
+    </w:p>
+    <w:p>
+      <w:pPr>
+        <w:pStyle w:val="5"/>
+      </w:pPr>
+      <w:r>
+        <w:rPr>
+          <w:rFonts w:hint="eastAsia"/>
+        </w:rPr>
+        <w:t>更新参数</w:t>
+      </w:r>
+      <w:r>
+        <w:rPr>
+          <w:rFonts w:hint="eastAsia"/>
+        </w:rPr>
+        <w:t xml:space="preserve"> lease time</w:t>
+      </w:r>
+    </w:p>
+    <w:p>
+      <w:pPr>
+        <w:ind w:firstLine="420"/>
+      </w:pPr>
+      <w:r>
+        <w:rPr>
+          <w:rFonts w:hint="eastAsia"/>
+        </w:rPr>
+        <w:t>统计信息自动收集引入了多个后台任务，而且彼此的更新周期不一致，为避免冗余的控制变量，后台任务的更新周期统一用</w:t>
+      </w:r>
+      <w:r>
+        <w:rPr>
+          <w:rFonts w:hint="eastAsia"/>
+        </w:rPr>
+        <w:t xml:space="preserve">lease time </w:t>
+      </w:r>
+      <w:r>
+        <w:rPr>
+          <w:rFonts w:hint="eastAsia"/>
+        </w:rPr>
+        <w:t>控制。</w:t>
+      </w:r>
+      <w:r>
+        <w:rPr>
+          <w:rFonts w:hint="eastAsia"/>
+        </w:rPr>
+        <w:t xml:space="preserve">lease time </w:t>
+      </w:r>
+      <w:r>
+        <w:rPr>
+          <w:rFonts w:hint="eastAsia"/>
+        </w:rPr>
+        <w:t>默认</w:t>
+      </w:r>
+      <w:r>
+        <w:rPr>
+          <w:rFonts w:hint="eastAsia"/>
+        </w:rPr>
+        <w:t>3</w:t>
+      </w:r>
+      <w:r>
+        <w:rPr>
+          <w:rFonts w:hint="eastAsia"/>
+        </w:rPr>
+        <w:t>秒钟，每个任务按照固定的倍数与</w:t>
+      </w:r>
+      <w:r>
+        <w:rPr>
+          <w:rFonts w:hint="eastAsia"/>
+        </w:rPr>
+        <w:t xml:space="preserve">lease time </w:t>
+      </w:r>
+      <w:r>
+        <w:rPr>
+          <w:rFonts w:hint="eastAsia"/>
+        </w:rPr>
+        <w:t>相乘控制运行周期。详细如下</w:t>
+      </w:r>
+      <w:r>
+        <w:rPr>
+          <w:rFonts w:hint="eastAsia"/>
+        </w:rPr>
+        <w:t>：</w:t>
+      </w:r>
+    </w:p>
+    <w:p>
+      <w:pPr>
+        <w:ind w:leftChars="175" w:left="420"/>
+      </w:pPr>
+      <w:r>
+        <w:rPr>
+          <w:rFonts w:hint="eastAsia"/>
+        </w:rPr>
+        <w:t>更新率计算间隔：</w:t>
+      </w:r>
+      <w:r>
+        <w:rPr>
+          <w:rFonts w:hint="eastAsia"/>
+        </w:rPr>
+        <w:t>20 * lease_time</w:t>
+      </w:r>
+    </w:p>
+    <w:p>
+      <w:pPr>
+        <w:ind w:leftChars="175" w:left="420"/>
+      </w:pPr>
+      <w:r>
+        <w:rPr>
+          <w:rFonts w:hint="eastAsia"/>
+        </w:rPr>
+        <w:t>基础统计信息更新间隔：</w:t>
+      </w:r>
+      <w:r>
+        <w:rPr>
+          <w:rFonts w:hint="eastAsia"/>
+        </w:rPr>
+        <w:t>5 * lease_time</w:t>
+      </w:r>
+    </w:p>
+    <w:p>
+      <w:pPr>
+        <w:ind w:leftChars="175" w:left="420"/>
+      </w:pPr>
+      <w:r>
+        <w:rPr>
+          <w:rFonts w:hint="eastAsia"/>
+        </w:rPr>
+        <w:t>直方图统计信息更新间隔：</w:t>
+      </w:r>
+      <w:r>
+        <w:rPr>
+          <w:rFonts w:hint="eastAsia"/>
+        </w:rPr>
+        <w:t>200 * lease_time</w:t>
+      </w:r>
+    </w:p>
+    <w:p>
+      <w:pPr>
+        <w:ind w:firstLine="420"/>
+      </w:pPr>
+      <w:r>
+        <w:rPr>
+          <w:rFonts w:hint="eastAsia"/>
+        </w:rPr>
+        <w:t>直方图开始更新时间：</w:t>
+      </w:r>
+      <w:r>
+        <w:rPr>
+          <w:rFonts w:hint="eastAsia"/>
+        </w:rPr>
+        <w:t>histogram_auto_analyze_start_time</w:t>
+      </w:r>
+      <w:r>
+        <w:rPr>
+          <w:rFonts w:hint="eastAsia"/>
+        </w:rPr>
+        <w:t>（默认：</w:t>
+      </w:r>
+      <w:r>
+        <w:rPr>
+          <w:rFonts w:hint="eastAsia"/>
+        </w:rPr>
+        <w:t>01:00 +0000</w:t>
+      </w:r>
+      <w:r>
+        <w:rPr>
+          <w:rFonts w:hint="eastAsia"/>
+        </w:rPr>
+        <w:t>）</w:t>
+      </w:r>
+    </w:p>
+    <w:p>
+      <w:pPr>
+        <w:ind w:firstLine="420"/>
+      </w:pPr>
+      <w:r>
+        <w:rPr>
+          <w:rFonts w:hint="eastAsia"/>
+        </w:rPr>
+        <w:t>直方图结束更新时间：</w:t>
+      </w:r>
+      <w:r>
+        <w:rPr>
+          <w:rFonts w:hint="eastAsia"/>
+        </w:rPr>
+        <w:t xml:space="preserve">histogram_auto_analyze_end_time </w:t>
+      </w:r>
+      <w:r>
+        <w:rPr>
+          <w:rFonts w:hint="eastAsia"/>
+        </w:rPr>
+        <w:t>（默认：</w:t>
+      </w:r>
+      <w:r>
+        <w:rPr>
+          <w:rFonts w:hint="eastAsia"/>
+        </w:rPr>
+        <w:t>05:00 +0000</w:t>
+      </w:r>
+      <w:r>
+        <w:rPr>
+          <w:rFonts w:hint="eastAsia"/>
+        </w:rPr>
+        <w:t>）</w:t>
+      </w:r>
+    </w:p>
+    <w:p>
+      <w:pPr>
+        <w:pStyle w:val="2"/>
+      </w:pPr>
+      <w:r>
+        <w:rPr>
+          <w:rFonts w:hint="eastAsia"/>
+        </w:rPr>
+        <w:t>优化器估行与选择率估算</w:t>
+      </w:r>
+    </w:p>
+    <w:p>
+      <w:pPr>
+        <w:pStyle w:val="3"/>
+      </w:pPr>
+      <w:r>
+        <w:rPr>
+          <w:rFonts w:hint="eastAsia"/>
+        </w:rPr>
+        <w:t xml:space="preserve">TDSTORE </w:t>
+      </w:r>
+      <w:r>
+        <w:rPr>
+          <w:rFonts w:hint="eastAsia"/>
+        </w:rPr>
+        <w:t>统计信息估行</w:t>
+      </w:r>
+    </w:p>
+    <w:p>
+      <w:pPr>
+        <w:ind w:firstLine="420"/>
+      </w:pPr>
+      <w:r>
+        <w:rPr>
+          <w:rFonts w:hint="eastAsia"/>
+        </w:rPr>
+        <w:t>为避免估行跳变</w:t>
+      </w:r>
+      <w:r>
+        <w:rPr>
+          <w:rFonts w:hint="eastAsia"/>
+        </w:rPr>
+        <w:t>，</w:t>
+      </w:r>
+      <w:r>
+        <w:rPr>
+          <w:rFonts w:hint="eastAsia"/>
+        </w:rPr>
+        <w:t>当前估行</w:t>
+      </w:r>
+      <w:r>
+        <w:rPr>
+          <w:rFonts w:hint="eastAsia"/>
+        </w:rPr>
+        <w:t>API TDOptimisticTransService::InnerComputeAppSize</w:t>
+      </w:r>
+      <w:r>
+        <w:rPr>
+          <w:rFonts w:hint="eastAsia"/>
+        </w:rPr>
+        <w:t>也需要改造。</w:t>
+      </w:r>
+    </w:p>
+    <w:p/>
+    <w:p>
+      <w:pPr>
+        <w:pStyle w:val="3"/>
+      </w:pPr>
+      <w:r>
+        <w:rPr>
+          <w:rFonts w:hint="eastAsia"/>
+        </w:rPr>
+        <w:lastRenderedPageBreak/>
+        <w:t>优化器估行</w:t>
+      </w:r>
+    </w:p>
+    <w:p>
+      <w:pPr>
+        <w:pStyle w:val="4"/>
+      </w:pPr>
+      <w:r>
+        <w:rPr>
+          <w:rFonts w:hint="eastAsia"/>
+        </w:rPr>
+        <w:t>动态采样逻辑优化</w:t>
+      </w:r>
+      <w:r>
+        <w:rPr>
+          <w:rFonts w:hint="eastAsia"/>
+        </w:rPr>
+        <w:t>:</w:t>
+      </w:r>
+    </w:p>
+    <w:p>
+      <w:pPr>
+        <w:ind w:firstLine="420"/>
+      </w:pPr>
+      <w:r>
+        <w:rPr>
+          <w:rFonts w:hint="eastAsia"/>
+        </w:rPr>
+        <w:t>由于统计信息已经可以实时反映数据分布，新设计</w:t>
+      </w:r>
+      <w:r>
+        <w:rPr>
+          <w:rFonts w:hint="eastAsia"/>
+          <w:color w:val="FF0000"/>
+        </w:rPr>
+        <w:t>通过统计信息进行选择率估算，不在依赖动态采样</w:t>
+      </w:r>
+      <w:r>
+        <w:rPr>
+          <w:rFonts w:hint="eastAsia"/>
+        </w:rPr>
+        <w:t>。统计信息选取的优先级按照</w:t>
+      </w:r>
+      <w:r>
+        <w:rPr>
+          <w:rFonts w:hint="eastAsia"/>
+        </w:rPr>
+        <w:t>：</w:t>
+      </w:r>
+      <w:r>
+        <w:rPr>
+          <w:rFonts w:hint="eastAsia"/>
+          <w:color w:val="FF0000"/>
+        </w:rPr>
+        <w:t>直方图</w:t>
+      </w:r>
+      <w:r>
+        <w:rPr>
+          <w:rFonts w:hint="eastAsia"/>
+          <w:color w:val="FF0000"/>
+        </w:rPr>
+        <w:t xml:space="preserve"> &gt; </w:t>
+      </w:r>
+      <w:r>
+        <w:rPr>
+          <w:rFonts w:hint="eastAsia"/>
+          <w:color w:val="FF0000"/>
+        </w:rPr>
+        <w:t>基础统计信息</w:t>
+      </w:r>
+      <w:r>
+        <w:rPr>
+          <w:rFonts w:hint="eastAsia"/>
+          <w:color w:val="FF0000"/>
+        </w:rPr>
+        <w:t xml:space="preserve"> &gt; </w:t>
+      </w:r>
+      <w:r>
+        <w:rPr>
+          <w:rFonts w:hint="eastAsia"/>
+          <w:color w:val="FF0000"/>
+        </w:rPr>
+        <w:t>默认选择率的方式选择</w:t>
       </w:r>
       <w:r>
         <w:rPr>
@@ -11908,15 +12187,205 @@
     </w:p>
     <w:p>
       <w:pPr>
-        <w:pStyle w:val="5"/>
-      </w:pPr>
-      <w:r>
-        <w:rPr>
-          <w:rFonts w:hint="eastAsia"/>
-        </w:rPr>
-        <w:t>并行加速</w:t>
-      </w:r>
-    </w:p>
+        <w:ind w:firstLine="420"/>
+      </w:pPr>
+      <w:r>
+        <w:rPr>
+          <w:rFonts w:hint="eastAsia"/>
+        </w:rPr>
+        <w:t>默认使用统计信息估算，估算方法如下</w:t>
+      </w:r>
+      <w:r>
+        <w:rPr>
+          <w:rFonts w:hint="eastAsia"/>
+        </w:rPr>
+        <w:t>：</w:t>
+      </w:r>
+    </w:p>
+    <w:p>
+      <w:pPr>
+        <w:ind w:firstLine="420"/>
+      </w:pPr>
+      <w:r>
+        <w:rPr>
+          <w:rFonts w:hint="eastAsia"/>
+        </w:rPr>
+        <w:t>1</w:t>
+      </w:r>
+      <w:r>
+        <w:rPr>
+          <w:rFonts w:hint="eastAsia"/>
+        </w:rPr>
+        <w:t>、</w:t>
+      </w:r>
+      <w:r>
+        <w:rPr>
+          <w:rFonts w:hint="eastAsia"/>
+        </w:rPr>
+        <w:t>如果定义了直方图，则通过</w:t>
+      </w:r>
+      <w:r>
+        <w:rPr>
+          <w:rFonts w:hint="eastAsia"/>
+        </w:rPr>
+        <w:t>range start key</w:t>
+      </w:r>
+      <w:r>
+        <w:rPr>
+          <w:rFonts w:hint="eastAsia"/>
+        </w:rPr>
+        <w:t>，</w:t>
+      </w:r>
+      <w:r>
+        <w:rPr>
+          <w:rFonts w:hint="eastAsia"/>
+        </w:rPr>
+        <w:t>end key</w:t>
+      </w:r>
+      <w:r>
+        <w:rPr>
+          <w:rFonts w:hint="eastAsia"/>
+        </w:rPr>
+        <w:t>调用</w:t>
+      </w:r>
+      <w:r>
+        <w:rPr>
+          <w:rFonts w:hint="eastAsia"/>
+        </w:rPr>
+        <w:t>estimate_selectivity_by_histogram</w:t>
+      </w:r>
+      <w:r>
+        <w:rPr>
+          <w:rFonts w:hint="eastAsia"/>
+        </w:rPr>
+        <w:t>从直方图中计算选择率</w:t>
+      </w:r>
+    </w:p>
+    <w:p>
+      <w:pPr>
+        <w:ind w:firstLine="420"/>
+      </w:pPr>
+      <w:r>
+        <w:rPr>
+          <w:rFonts w:hint="eastAsia"/>
+        </w:rPr>
+        <w:t>2</w:t>
+      </w:r>
+      <w:r>
+        <w:rPr>
+          <w:rFonts w:hint="eastAsia"/>
+        </w:rPr>
+        <w:t>、</w:t>
+      </w:r>
+      <w:r>
+        <w:rPr>
+          <w:rFonts w:hint="eastAsia"/>
+        </w:rPr>
+        <w:t>如果没有定义直方图，但列基础统计信息存在，则基于数据均匀分布假设，采用线性估算的方式</w:t>
+      </w:r>
+      <w:r>
+        <w:rPr>
+          <w:rFonts w:hint="eastAsia"/>
+        </w:rPr>
+        <w:t xml:space="preserve"> </w:t>
+      </w:r>
+      <w:r>
+        <w:rPr>
+          <w:rFonts w:hint="eastAsia"/>
+        </w:rPr>
+        <w:t>计算选择率，</w:t>
+      </w:r>
+    </w:p>
+    <w:p>
+      <w:pPr>
+        <w:ind w:firstLine="420"/>
+      </w:pPr>
+      <w:r>
+        <w:rPr>
+          <w:rFonts w:hint="eastAsia"/>
+        </w:rPr>
+        <w:t>3</w:t>
+      </w:r>
+      <w:r>
+        <w:rPr>
+          <w:rFonts w:hint="eastAsia"/>
+        </w:rPr>
+        <w:t>、</w:t>
+      </w:r>
+      <w:r>
+        <w:rPr>
+          <w:rFonts w:hint="eastAsia"/>
+        </w:rPr>
+        <w:t>如果上面统计信息都没有，通过</w:t>
+      </w:r>
+      <w:r>
+        <w:rPr>
+          <w:rFonts w:hint="eastAsia"/>
+        </w:rPr>
+        <w:t xml:space="preserve">row_count * selectivity </w:t>
+      </w:r>
+      <w:r>
+        <w:rPr>
+          <w:rFonts w:hint="eastAsia"/>
+        </w:rPr>
+        <w:t>估算函数</w:t>
+      </w:r>
+    </w:p>
+    <w:p>
+      <w:pPr>
+        <w:ind w:firstLine="420"/>
+      </w:pPr>
+      <w:r>
+        <w:rPr>
+          <w:rFonts w:hint="eastAsia"/>
+        </w:rPr>
+        <w:t>除基础统计信息估行外，其余两个估行方式复用</w:t>
+      </w:r>
+      <w:r>
+        <w:rPr>
+          <w:rFonts w:hint="eastAsia"/>
+        </w:rPr>
+        <w:t>MySQL</w:t>
+      </w:r>
+      <w:r>
+        <w:rPr>
+          <w:rFonts w:hint="eastAsia"/>
+        </w:rPr>
+        <w:t>逻辑，不做任何修改。基础统计信息估行依据选择率估算公式实现。</w:t>
+      </w:r>
+    </w:p>
+    <w:p>
+      <w:pPr>
+        <w:ind w:firstLine="420"/>
+      </w:pPr>
+      <w:r>
+        <w:rPr>
+          <w:rFonts w:hint="eastAsia"/>
+        </w:rPr>
+        <w:t>择率估算公式</w:t>
+      </w:r>
+      <w:r>
+        <w:rPr>
+          <w:rFonts w:hint="eastAsia"/>
+        </w:rPr>
+        <w:t>：</w:t>
+      </w:r>
+    </w:p>
+    <w:p>
+      <w:pPr>
+        <w:ind w:firstLine="420"/>
+        <w:rPr>
+          <w:color w:val="FF0000"/>
+        </w:rPr>
+      </w:pPr>
+      <w:r>
+        <w:rPr>
+          <w:color w:val="FF0000"/>
+        </w:rPr>
+        <w:t>selectivity = (range_max - range_min) / (col_max-col_min)</w:t>
+      </w:r>
+    </w:p>
+    <w:p/>
     <w:p>
       <w:pPr>
         <w:pStyle w:val="4"/>
@@ -11925,212 +12394,228 @@
         <w:rPr>
           <w:rFonts w:hint="eastAsia"/>
         </w:rPr>
-        <w:t>更新周期</w:t>
-      </w:r>
-    </w:p>
-    <w:p>
-      <w:pPr>
-        <w:pStyle w:val="5"/>
-      </w:pPr>
-      <w:r>
-        <w:rPr>
-          <w:rFonts w:hint="eastAsia"/>
-        </w:rPr>
-        <w:t>更新参数</w:t>
-      </w:r>
-      <w:r>
-        <w:rPr>
-          <w:rFonts w:hint="eastAsia"/>
-        </w:rPr>
-        <w:t xml:space="preserve"> lease time</w:t>
-      </w:r>
-    </w:p>
-    <w:p>
-      <w:pPr>
-        <w:ind w:firstLine="420"/>
-      </w:pPr>
-      <w:r>
-        <w:rPr>
-          <w:rFonts w:hint="eastAsia"/>
-        </w:rPr>
-        <w:t>统计信息自动收集引入了多个后台任务，而且彼此的更新周期不一致，为避免冗余的控制变量，后台任务的更新周期统一用</w:t>
-      </w:r>
-      <w:r>
-        <w:rPr>
-          <w:rFonts w:hint="eastAsia"/>
-        </w:rPr>
-        <w:t xml:space="preserve">lease time </w:t>
-      </w:r>
-      <w:r>
-        <w:rPr>
-          <w:rFonts w:hint="eastAsia"/>
-        </w:rPr>
-        <w:t>控制。</w:t>
-      </w:r>
-      <w:r>
-        <w:rPr>
-          <w:rFonts w:hint="eastAsia"/>
-        </w:rPr>
-        <w:t xml:space="preserve">lease time </w:t>
-      </w:r>
-      <w:r>
-        <w:rPr>
-          <w:rFonts w:hint="eastAsia"/>
-        </w:rPr>
-        <w:t>默认</w:t>
-      </w:r>
-      <w:r>
-        <w:rPr>
-          <w:rFonts w:hint="eastAsia"/>
-        </w:rPr>
-        <w:t>3</w:t>
-      </w:r>
-      <w:r>
-        <w:rPr>
-          <w:rFonts w:hint="eastAsia"/>
-        </w:rPr>
-        <w:t>秒钟，每个任务按照固定的倍数与</w:t>
-      </w:r>
-      <w:r>
-        <w:rPr>
-          <w:rFonts w:hint="eastAsia"/>
-        </w:rPr>
-        <w:t xml:space="preserve">lease time </w:t>
-      </w:r>
-      <w:r>
-        <w:rPr>
-          <w:rFonts w:hint="eastAsia"/>
-        </w:rPr>
-        <w:t>相乘控制运行周期。详细如下</w:t>
-      </w:r>
-      <w:r>
-        <w:rPr>
-          <w:rFonts w:hint="eastAsia"/>
-        </w:rPr>
-        <w:t>：</w:t>
-      </w:r>
-    </w:p>
-    <w:p>
-      <w:pPr>
-        <w:ind w:leftChars="175" w:left="420"/>
-      </w:pPr>
-      <w:r>
-        <w:rPr>
-          <w:rFonts w:hint="eastAsia"/>
-        </w:rPr>
-        <w:t>更新率计算间隔：</w:t>
-      </w:r>
-      <w:r>
-        <w:rPr>
-          <w:rFonts w:hint="eastAsia"/>
-        </w:rPr>
-        <w:t>20 * lease_time</w:t>
-      </w:r>
-    </w:p>
-    <w:p>
-      <w:pPr>
-        <w:ind w:leftChars="175" w:left="420"/>
-      </w:pPr>
-      <w:r>
-        <w:rPr>
-          <w:rFonts w:hint="eastAsia"/>
-        </w:rPr>
-        <w:t>基础统计信息更新间隔：</w:t>
-      </w:r>
-      <w:r>
-        <w:rPr>
-          <w:rFonts w:hint="eastAsia"/>
-        </w:rPr>
-        <w:t>5 * lease_time</w:t>
-      </w:r>
-    </w:p>
-    <w:p>
-      <w:pPr>
-        <w:ind w:leftChars="175" w:left="420"/>
-      </w:pPr>
-      <w:r>
-        <w:rPr>
-          <w:rFonts w:hint="eastAsia"/>
-        </w:rPr>
-        <w:t>直方图统计信息更新间隔：</w:t>
-      </w:r>
-      <w:r>
-        <w:rPr>
-          <w:rFonts w:hint="eastAsia"/>
-        </w:rPr>
-        <w:t>200 * lease_time</w:t>
-      </w:r>
-    </w:p>
-    <w:p>
-      <w:pPr>
-        <w:ind w:firstLine="420"/>
-      </w:pPr>
-      <w:r>
-        <w:rPr>
-          <w:rFonts w:hint="eastAsia"/>
-        </w:rPr>
-        <w:t>直方图开始更新时间：</w:t>
-      </w:r>
-      <w:r>
-        <w:rPr>
-          <w:rFonts w:hint="eastAsia"/>
-        </w:rPr>
-        <w:t>histogram_auto_analyze_start_time</w:t>
-      </w:r>
-      <w:r>
-        <w:rPr>
-          <w:rFonts w:hint="eastAsia"/>
-        </w:rPr>
-        <w:t>（默认：</w:t>
-      </w:r>
-      <w:r>
-        <w:rPr>
-          <w:rFonts w:hint="eastAsia"/>
-        </w:rPr>
-        <w:t>01:00 +0000</w:t>
-      </w:r>
-      <w:r>
-        <w:rPr>
-          <w:rFonts w:hint="eastAsia"/>
-        </w:rPr>
-        <w:t>）</w:t>
-      </w:r>
-    </w:p>
-    <w:p>
-      <w:pPr>
-        <w:ind w:firstLine="420"/>
-      </w:pPr>
-      <w:r>
-        <w:rPr>
-          <w:rFonts w:hint="eastAsia"/>
-        </w:rPr>
-        <w:t>直方图结束更新时间：</w:t>
-      </w:r>
-      <w:r>
-        <w:rPr>
-          <w:rFonts w:hint="eastAsia"/>
-        </w:rPr>
-        <w:t xml:space="preserve">histogram_auto_analyze_end_time </w:t>
-      </w:r>
-      <w:r>
-        <w:rPr>
-          <w:rFonts w:hint="eastAsia"/>
-        </w:rPr>
-        <w:t>（默认：</w:t>
-      </w:r>
-      <w:r>
-        <w:rPr>
-          <w:rFonts w:hint="eastAsia"/>
-        </w:rPr>
-        <w:t>05:00 +0000</w:t>
-      </w:r>
-      <w:r>
-        <w:rPr>
-          <w:rFonts w:hint="eastAsia"/>
-        </w:rPr>
-        <w:t>）</w:t>
-      </w:r>
-    </w:p>
+        <w:t>基础选择率优化</w:t>
+      </w:r>
+    </w:p>
+    <w:p>
+      <w:pPr>
+        <w:ind w:firstLine="420"/>
+      </w:pPr>
+      <w:r>
+        <w:rPr>
+          <w:rFonts w:hint="eastAsia"/>
+        </w:rPr>
+        <w:t>非动态采样路径选择率也需要优化。当前非动态采样路径下，优化器通过</w:t>
+      </w:r>
+      <w:r>
+        <w:rPr>
+          <w:rFonts w:hint="eastAsia"/>
+        </w:rPr>
+        <w:t xml:space="preserve"> condition-&gt;get_filtering_effect API</w:t>
+      </w:r>
+      <w:r>
+        <w:rPr>
+          <w:rFonts w:hint="eastAsia"/>
+        </w:rPr>
+        <w:t>，从谓词表达式中计算</w:t>
+      </w:r>
+      <w:r>
+        <w:rPr>
+          <w:rFonts w:hint="eastAsia"/>
+        </w:rPr>
+        <w:t>filter</w:t>
+      </w:r>
+      <w:r>
+        <w:rPr>
+          <w:rFonts w:hint="eastAsia"/>
+        </w:rPr>
+        <w:t>过滤条件的选择率，但选择率是固定的。例如对于等值过滤选择率永远是</w:t>
+      </w:r>
+      <w:r>
+        <w:rPr>
+          <w:rFonts w:hint="eastAsia"/>
+        </w:rPr>
+        <w:t>0.1</w:t>
+      </w:r>
+      <w:r>
+        <w:rPr>
+          <w:rFonts w:hint="eastAsia"/>
+        </w:rPr>
+        <w:t>，这对优化器的代价估算是很不友好的。固定选择率定义如下。</w:t>
+      </w:r>
+    </w:p>
+    <w:p>
+      <w:pPr>
+        <w:ind w:leftChars="200" w:left="480"/>
+      </w:pPr>
+      <w:r>
+        <w:t>#define COND_FILTER_ALLPASS 1.0f</w:t>
+      </w:r>
+    </w:p>
+    <w:p>
+      <w:pPr>
+        <w:ind w:leftChars="200" w:left="480"/>
+      </w:pPr>
+      <w:r>
+        <w:t>/// Filtering effect for equalities: col1 = col2</w:t>
+      </w:r>
+    </w:p>
+    <w:p>
+      <w:pPr>
+        <w:ind w:leftChars="200" w:left="480"/>
+      </w:pPr>
+      <w:r>
+        <w:t>#define COND_FILTER_EQUALITY 0.1f</w:t>
+      </w:r>
+    </w:p>
+    <w:p>
+      <w:pPr>
+        <w:ind w:leftChars="200" w:left="480"/>
+      </w:pPr>
+      <w:r>
+        <w:t>/// Filtering effect for inequalities: col1 &gt; col2</w:t>
+      </w:r>
+    </w:p>
+    <w:p>
+      <w:pPr>
+        <w:ind w:leftChars="200" w:left="480"/>
+      </w:pPr>
+      <w:r>
+        <w:t>#define COND_FILTER_INEQUALITY 0.3333f</w:t>
+      </w:r>
+    </w:p>
+    <w:p>
+      <w:pPr>
+        <w:ind w:leftChars="200" w:left="480"/>
+      </w:pPr>
+      <w:r>
+        <w:t>/// Filtering effect for between: col1 BETWEEN a AND b</w:t>
+      </w:r>
+    </w:p>
+    <w:p>
+      <w:pPr>
+        <w:ind w:leftChars="200" w:left="480"/>
+      </w:pPr>
+      <w:r>
+        <w:t>#define COND_FILTER_BETWEEN 0.1111f</w:t>
+      </w:r>
+    </w:p>
+    <w:p>
+      <w:pPr>
+        <w:ind w:firstLine="420"/>
+      </w:pPr>
+      <w:r>
+        <w:rPr>
+          <w:rFonts w:hint="eastAsia"/>
+        </w:rPr>
+        <w:t>需要根据过滤谓词条件动态计算选择率，而不像现在根据不同的谓词选择</w:t>
+      </w:r>
+      <w:r>
+        <w:rPr>
+          <w:rFonts w:hint="eastAsia"/>
+        </w:rPr>
+        <w:lastRenderedPageBreak/>
+        <w:t>固定选择率。现在不同谓词与选择率的对应关系如下</w:t>
+      </w:r>
+    </w:p>
+    <w:p>
+      <w:pPr>
+        <w:ind w:leftChars="200" w:left="480"/>
+      </w:pPr>
+      <w:r>
+        <w:t>Item_func_eq::get_filtering_effect &lt;-&gt; COND_FILTER_EQUALITY</w:t>
+      </w:r>
+    </w:p>
+    <w:p>
+      <w:pPr>
+        <w:ind w:leftChars="200" w:left="480"/>
+      </w:pPr>
+      <w:r>
+        <w:t>Item_func_between::get_filtering_effect &lt;-&gt; COND_FILTER_BETWEEN</w:t>
+      </w:r>
+    </w:p>
+    <w:p>
+      <w:pPr>
+        <w:ind w:leftChars="200" w:left="480"/>
+      </w:pPr>
+      <w:r>
+        <w:t>Item_func_gt::get_filtering_effect &lt;-&gt; COND_FILTER_INEQUALITY</w:t>
+      </w:r>
+    </w:p>
+    <w:p>
+      <w:pPr>
+        <w:ind w:leftChars="200" w:left="480"/>
+      </w:pPr>
+      <w:r>
+        <w:rPr>
+          <w:rFonts w:hint="eastAsia"/>
+        </w:rPr>
+        <w:t>…</w:t>
+      </w:r>
+      <w:r>
+        <w:t>..</w:t>
+      </w:r>
+    </w:p>
+    <w:p>
+      <w:pPr>
+        <w:ind w:firstLine="420"/>
+      </w:pPr>
+      <w:r>
+        <w:rPr>
+          <w:rFonts w:hint="eastAsia"/>
+        </w:rPr>
+        <w:t>新设计会改造所有</w:t>
+      </w:r>
+      <w:r>
+        <w:rPr>
+          <w:rFonts w:hint="eastAsia"/>
+        </w:rPr>
+        <w:t xml:space="preserve">item_func_xx </w:t>
+      </w:r>
+      <w:r>
+        <w:rPr>
+          <w:rFonts w:hint="eastAsia"/>
+        </w:rPr>
+        <w:t>的</w:t>
+      </w:r>
+      <w:r>
+        <w:rPr>
+          <w:rFonts w:hint="eastAsia"/>
+        </w:rPr>
+        <w:t xml:space="preserve">get_filtering_effect </w:t>
+      </w:r>
+      <w:r>
+        <w:rPr>
+          <w:rFonts w:hint="eastAsia"/>
+        </w:rPr>
+        <w:t>实现，加入选择率估算公式，优先跟进选择率公式计算，如果统计信息没有基础统计信息时，使用原来的固定选择率方式兜底。</w:t>
+      </w:r>
+    </w:p>
+    <w:p>
+      <w:pPr>
+        <w:ind w:firstLine="420"/>
+      </w:pPr>
+      <w:r>
+        <w:rPr>
+          <w:rFonts w:hint="eastAsia"/>
+        </w:rPr>
+        <w:t>选择率公式复用动态采样实现的估算公式，依然通过</w:t>
+      </w:r>
+      <w:r>
+        <w:rPr>
+          <w:rFonts w:hint="eastAsia"/>
+          <w:color w:val="FF0000"/>
+        </w:rPr>
+        <w:t xml:space="preserve">(range_max - range_min) / (col_max-col_min) </w:t>
+      </w:r>
+      <w:r>
+        <w:rPr>
+          <w:rFonts w:hint="eastAsia"/>
+        </w:rPr>
+        <w:t>进行线性估算。</w:t>
+      </w:r>
+    </w:p>
+    <w:p/>
     <w:p>
       <w:pPr>
         <w:pStyle w:val="2"/>
@@ -12139,7 +12624,7 @@
         <w:rPr>
           <w:rFonts w:hint="eastAsia"/>
         </w:rPr>
-        <w:t>优化器估行与选择率估算</w:t>
+        <w:t>系统升级与兼容性</w:t>
       </w:r>
     </w:p>
     <w:p>
@@ -12150,51 +12635,65 @@
         <w:rPr>
           <w:rFonts w:hint="eastAsia"/>
         </w:rPr>
-        <w:t xml:space="preserve">TDSTORE </w:t>
-      </w:r>
-      <w:r>
-        <w:rPr>
-          <w:rFonts w:hint="eastAsia"/>
-        </w:rPr>
-        <w:t>统计信息估行</w:t>
-      </w:r>
-    </w:p>
-    <w:p>
-      <w:pPr>
-        <w:ind w:firstLine="420"/>
-      </w:pPr>
-      <w:r>
-        <w:rPr>
-          <w:rFonts w:hint="eastAsia"/>
-        </w:rPr>
-        <w:t>为避免估行跳变</w:t>
-      </w:r>
-      <w:r>
-        <w:rPr>
-          <w:rFonts w:hint="eastAsia"/>
-        </w:rPr>
-        <w:t>，</w:t>
-      </w:r>
-      <w:r>
-        <w:rPr>
-          <w:rFonts w:hint="eastAsia"/>
-        </w:rPr>
-        <w:t>当前估行</w:t>
-      </w:r>
-      <w:r>
-        <w:rPr>
-          <w:rFonts w:hint="eastAsia"/>
-        </w:rPr>
-        <w:t>API TDOptimisticTransService::InnerComputeAppSize</w:t>
-      </w:r>
-      <w:r>
-        <w:rPr>
-          <w:rFonts w:hint="eastAsia"/>
-        </w:rPr>
-        <w:t>也需要改造。</w:t>
-      </w:r>
-    </w:p>
-    <w:p/>
+        <w:t>字典表升级</w:t>
+      </w:r>
+    </w:p>
+    <w:p>
+      <w:pPr>
+        <w:ind w:firstLine="420"/>
+      </w:pPr>
+      <w:r>
+        <w:rPr>
+          <w:rFonts w:hint="eastAsia"/>
+        </w:rPr>
+        <w:t>由于需要给</w:t>
+      </w:r>
+      <w:r>
+        <w:rPr>
+          <w:rFonts w:hint="eastAsia"/>
+        </w:rPr>
+        <w:t>table_stats</w:t>
+      </w:r>
+      <w:r>
+        <w:rPr>
+          <w:rFonts w:hint="eastAsia"/>
+        </w:rPr>
+        <w:t>增加新的列属性，并引入新的字典表</w:t>
+      </w:r>
+      <w:r>
+        <w:rPr>
+          <w:rFonts w:hint="eastAsia"/>
+        </w:rPr>
+        <w:t xml:space="preserve"> basic_column_stats</w:t>
+      </w:r>
+      <w:r>
+        <w:rPr>
+          <w:rFonts w:hint="eastAsia"/>
+        </w:rPr>
+        <w:t>，因此需要走通用的字典升级流程。</w:t>
+      </w:r>
+      <w:r>
+        <w:rPr>
+          <w:rFonts w:hint="eastAsia"/>
+        </w:rPr>
+        <w:t xml:space="preserve"> </w:t>
+      </w:r>
+      <w:r>
+        <w:rPr>
+          <w:rFonts w:hint="eastAsia"/>
+        </w:rPr>
+        <w:t>统计信息也同样遵循该升级流程，具体不在这里列举</w:t>
+      </w:r>
+      <w:r>
+        <w:rPr>
+          <w:rFonts w:hint="eastAsia"/>
+        </w:rPr>
+        <w:t>。</w:t>
+      </w:r>
+      <w:r>
+        <w:t xml:space="preserve"> </w:t>
+      </w:r>
+    </w:p>
     <w:p>
       <w:pPr>
         <w:pStyle w:val="3"/>
@@ -12203,116 +12702,256 @@
         <w:rPr>
           <w:rFonts w:hint="eastAsia"/>
         </w:rPr>
-        <w:t>优化器估行</w:t>
-      </w:r>
-    </w:p>
-    <w:p>
-      <w:pPr>
-        <w:pStyle w:val="4"/>
-      </w:pPr>
-      <w:r>
-        <w:rPr>
-          <w:rFonts w:hint="eastAsia"/>
-        </w:rPr>
-        <w:t>动态采样逻辑优化</w:t>
-      </w:r>
-      <w:r>
-        <w:rPr>
-          <w:rFonts w:hint="eastAsia"/>
-        </w:rPr>
-        <w:t>:</w:t>
-      </w:r>
-    </w:p>
-    <w:p>
-      <w:pPr>
-        <w:ind w:firstLine="420"/>
-      </w:pPr>
-      <w:r>
-        <w:rPr>
-          <w:rFonts w:hint="eastAsia"/>
-        </w:rPr>
-        <w:t>由于统计信息已经可以实时反映数据分布，新设计</w:t>
-      </w:r>
-      <w:r>
-        <w:rPr>
-          <w:rFonts w:hint="eastAsia"/>
-          <w:color w:val="FF0000"/>
-        </w:rPr>
-        <w:t>通过统计信息进行选择率估算，不在依赖动态采样</w:t>
-      </w:r>
-      <w:r>
-        <w:rPr>
-          <w:rFonts w:hint="eastAsia"/>
-        </w:rPr>
-        <w:t>。统计信息选取的优先级按照</w:t>
-      </w:r>
-      <w:r>
-        <w:rPr>
-          <w:rFonts w:hint="eastAsia"/>
-        </w:rPr>
-        <w:t>：</w:t>
-      </w:r>
-      <w:r>
-        <w:rPr>
-          <w:rFonts w:hint="eastAsia"/>
-          <w:color w:val="FF0000"/>
-        </w:rPr>
-        <w:t>直方图</w:t>
-      </w:r>
-      <w:r>
-        <w:rPr>
-          <w:rFonts w:hint="eastAsia"/>
-          <w:color w:val="FF0000"/>
-        </w:rPr>
-        <w:t xml:space="preserve"> &gt; </w:t>
-      </w:r>
-      <w:r>
-        <w:rPr>
-          <w:rFonts w:hint="eastAsia"/>
-          <w:color w:val="FF0000"/>
-        </w:rPr>
-        <w:t>基础统计信息</w:t>
-      </w:r>
-      <w:r>
-        <w:rPr>
-          <w:rFonts w:hint="eastAsia"/>
-          <w:color w:val="FF0000"/>
-        </w:rPr>
-        <w:t xml:space="preserve"> &gt; </w:t>
-      </w:r>
-      <w:r>
-        <w:rPr>
-          <w:rFonts w:hint="eastAsia"/>
-          <w:color w:val="FF0000"/>
-        </w:rPr>
-        <w:t>默认选择率的方式选择</w:t>
-      </w:r>
-      <w:r>
-        <w:rPr>
-          <w:rFonts w:hint="eastAsia"/>
-        </w:rPr>
-        <w:t>。</w:t>
-      </w:r>
-    </w:p>
-    <w:p>
-      <w:pPr>
-        <w:ind w:firstLine="420"/>
-      </w:pPr>
-      <w:r>
-        <w:rPr>
-          <w:rFonts w:hint="eastAsia"/>
-        </w:rPr>
-        <w:t>默认使用统计信息估算，估算方法如下</w:t>
-      </w:r>
-      <w:r>
-        <w:rPr>
-          <w:rFonts w:hint="eastAsia"/>
-        </w:rPr>
-        <w:t>：</w:t>
-      </w:r>
-    </w:p>
-    <w:p>
-      <w:pPr>
+        <w:t xml:space="preserve">RPC </w:t>
+      </w:r>
+      <w:r>
+        <w:rPr>
+          <w:rFonts w:hint="eastAsia"/>
+        </w:rPr>
+        <w:t>兼容性</w:t>
+      </w:r>
+    </w:p>
+    <w:p>
+      <w:pPr>
+        <w:ind w:firstLine="420"/>
+      </w:pPr>
+      <w:r>
+        <w:rPr>
+          <w:rFonts w:hint="eastAsia"/>
+        </w:rPr>
+        <w:t>目前表统计信息是通过</w:t>
+      </w:r>
+      <w:r>
+        <w:rPr>
+          <w:rFonts w:hint="eastAsia"/>
+        </w:rPr>
+        <w:t xml:space="preserve">RPC RpcRangeStatsCntl </w:t>
+      </w:r>
+      <w:r>
+        <w:rPr>
+          <w:rFonts w:hint="eastAsia"/>
+        </w:rPr>
+        <w:t>从</w:t>
+      </w:r>
+      <w:r>
+        <w:rPr>
+          <w:rFonts w:hint="eastAsia"/>
+        </w:rPr>
+        <w:t xml:space="preserve">TDStore </w:t>
+      </w:r>
+      <w:r>
+        <w:rPr>
+          <w:rFonts w:hint="eastAsia"/>
+        </w:rPr>
+        <w:t>获得的。在新引入的</w:t>
+      </w:r>
+      <w:r>
+        <w:rPr>
+          <w:rFonts w:hint="eastAsia"/>
+        </w:rPr>
+        <w:t xml:space="preserve">RPC GetBasicStatitstic </w:t>
+      </w:r>
+      <w:r>
+        <w:rPr>
+          <w:rFonts w:hint="eastAsia"/>
+        </w:rPr>
+        <w:t>后，需要保证升级兼容。</w:t>
+      </w:r>
+      <w:r>
+        <w:rPr>
+          <w:rFonts w:hint="eastAsia"/>
+        </w:rPr>
+        <w:t xml:space="preserve"> </w:t>
+      </w:r>
+      <w:r>
+        <w:rPr>
+          <w:rFonts w:hint="eastAsia"/>
+        </w:rPr>
+        <w:t>当前策略是在</w:t>
+      </w:r>
+      <w:r>
+        <w:rPr>
+          <w:rFonts w:hint="eastAsia"/>
+        </w:rPr>
+        <w:t xml:space="preserve">rpc_version </w:t>
+      </w:r>
+      <w:r>
+        <w:rPr>
+          <w:rFonts w:hint="eastAsia"/>
+        </w:rPr>
+        <w:t>升级到</w:t>
+      </w:r>
+      <w:r>
+        <w:rPr>
+          <w:rFonts w:hint="eastAsia"/>
+        </w:rPr>
+        <w:t xml:space="preserve">INITIAL_CLUSTER_RPC_VERSION_V17_0_0 </w:t>
+      </w:r>
+      <w:r>
+        <w:rPr>
+          <w:rFonts w:hint="eastAsia"/>
+        </w:rPr>
+        <w:t>前，仍然使用</w:t>
+      </w:r>
+      <w:r>
+        <w:rPr>
+          <w:rFonts w:hint="eastAsia"/>
+        </w:rPr>
+        <w:t xml:space="preserve">RpcRangeStatsCntl </w:t>
+      </w:r>
+      <w:r>
+        <w:rPr>
+          <w:rFonts w:hint="eastAsia"/>
+        </w:rPr>
+        <w:t>同</w:t>
+      </w:r>
+      <w:r>
+        <w:rPr>
+          <w:rFonts w:hint="eastAsia"/>
+        </w:rPr>
+        <w:t xml:space="preserve">TDStore </w:t>
+      </w:r>
+      <w:r>
+        <w:rPr>
+          <w:rFonts w:hint="eastAsia"/>
+        </w:rPr>
+        <w:t>获取统计信息。</w:t>
+      </w:r>
+      <w:r>
+        <w:rPr>
+          <w:rFonts w:hint="eastAsia"/>
+        </w:rPr>
+        <w:t xml:space="preserve"> </w:t>
+      </w:r>
+      <w:r>
+        <w:rPr>
+          <w:rFonts w:hint="eastAsia"/>
+        </w:rPr>
+        <w:t>当升级完成后，</w:t>
+      </w:r>
+      <w:r>
+        <w:rPr>
+          <w:rFonts w:hint="eastAsia"/>
+        </w:rPr>
+        <w:t xml:space="preserve">rpc_version </w:t>
+      </w:r>
+      <w:r>
+        <w:rPr>
+          <w:rFonts w:hint="eastAsia"/>
+        </w:rPr>
+        <w:t>升级到</w:t>
+      </w:r>
+      <w:r>
+        <w:rPr>
+          <w:rFonts w:hint="eastAsia"/>
+        </w:rPr>
+        <w:t>INITIAL_CLUSTER_RPC_VERSION_V17_2_0(</w:t>
+      </w:r>
+      <w:r>
+        <w:rPr>
+          <w:rFonts w:hint="eastAsia"/>
+        </w:rPr>
+        <w:t>具体版本可能修改）后，使用新的</w:t>
+      </w:r>
+      <w:r>
+        <w:rPr>
+          <w:rFonts w:hint="eastAsia"/>
+        </w:rPr>
+        <w:t xml:space="preserve">RPC GetBasicStatitstic </w:t>
+      </w:r>
+      <w:r>
+        <w:rPr>
+          <w:rFonts w:hint="eastAsia"/>
+        </w:rPr>
+        <w:t>同</w:t>
+      </w:r>
+      <w:r>
+        <w:rPr>
+          <w:rFonts w:hint="eastAsia"/>
+        </w:rPr>
+        <w:t xml:space="preserve">TDStore </w:t>
+      </w:r>
+      <w:r>
+        <w:rPr>
+          <w:rFonts w:hint="eastAsia"/>
+        </w:rPr>
+        <w:t>获取数据。</w:t>
+      </w:r>
+    </w:p>
+    <w:p>
+      <w:pPr>
+        <w:pStyle w:val="a0"/>
+        <w:spacing w:after="0"/>
+      </w:pPr>
+    </w:p>
+    <w:p>
+      <w:pPr>
+        <w:pStyle w:val="1"/>
+      </w:pPr>
+      <w:r>
+        <w:rPr>
+          <w:rFonts w:hint="eastAsia"/>
+        </w:rPr>
+        <w:t>R</w:t>
+      </w:r>
+      <w:r>
+        <w:t>oadmap</w:t>
+      </w:r>
+    </w:p>
+    <w:p>
+      <w:pPr>
+        <w:pStyle w:val="a0"/>
+        <w:spacing w:after="0"/>
+        <w:ind w:firstLine="420"/>
+      </w:pPr>
+      <w:r>
+        <w:rPr>
+          <w:rFonts w:hint="eastAsia"/>
+        </w:rPr>
+        <w:t>实现上述功能后，</w:t>
+      </w:r>
+      <w:r>
+        <w:rPr>
+          <w:rFonts w:hint="eastAsia"/>
+        </w:rPr>
+        <w:t>TDSQL</w:t>
+      </w:r>
+      <w:r>
+        <w:rPr>
+          <w:rFonts w:hint="eastAsia"/>
+        </w:rPr>
+        <w:t>的统计信息具备了自动更新和同步能力，并且可以根据直方图或者基础统计信息进行选择率计算，功能的丰富程度已经超过</w:t>
+      </w:r>
+      <w:r>
+        <w:rPr>
+          <w:rFonts w:hint="eastAsia"/>
+        </w:rPr>
+        <w:t>MySQL</w:t>
+      </w:r>
+      <w:r>
+        <w:rPr>
+          <w:rFonts w:hint="eastAsia"/>
+        </w:rPr>
+        <w:t>。为了和其它竞对数据库能力对齐，还有部分功能有待丰富。比如</w:t>
+      </w:r>
+    </w:p>
+    <w:p>
+      <w:pPr>
+        <w:pStyle w:val="a0"/>
+        <w:spacing w:after="0"/>
+        <w:ind w:firstLine="420"/>
+      </w:pPr>
+      <w:r>
+        <w:rPr>
+          <w:rFonts w:hint="eastAsia"/>
+        </w:rPr>
+        <w:t>统计信息管理：增加统计信息锁定，导入导出，及历史版本</w:t>
+      </w:r>
+    </w:p>
+    <w:p>
+      <w:pPr>
+        <w:pStyle w:val="a0"/>
+        <w:spacing w:after="0"/>
         <w:ind w:firstLine="420"/>
       </w:pPr>
       <w:r>
@@ -12320,528 +12959,94 @@
           <w:rFonts w:hint="eastAsia"/>
         </w:rPr>
         <w:lastRenderedPageBreak/>
-        <w:t>1</w:t>
-      </w:r>
-      <w:r>
-        <w:rPr>
-          <w:rFonts w:hint="eastAsia"/>
-        </w:rPr>
-        <w:t>、</w:t>
-      </w:r>
-      <w:r>
-        <w:rPr>
-          <w:rFonts w:hint="eastAsia"/>
-        </w:rPr>
-        <w:t>如果定义了直方图，则通过</w:t>
-      </w:r>
-      <w:r>
-        <w:rPr>
-          <w:rFonts w:hint="eastAsia"/>
-        </w:rPr>
-        <w:t>range start key</w:t>
-      </w:r>
-      <w:r>
-        <w:rPr>
-          <w:rFonts w:hint="eastAsia"/>
-        </w:rPr>
-        <w:t>，</w:t>
-      </w:r>
-      <w:r>
-        <w:rPr>
-          <w:rFonts w:hint="eastAsia"/>
-        </w:rPr>
-        <w:t>end key</w:t>
-      </w:r>
-      <w:r>
-        <w:rPr>
-          <w:rFonts w:hint="eastAsia"/>
-        </w:rPr>
-        <w:t>调用</w:t>
-      </w:r>
-      <w:r>
-        <w:rPr>
-          <w:rFonts w:hint="eastAsia"/>
-        </w:rPr>
-        <w:t>estimate_selectivity_by_histogram</w:t>
-      </w:r>
-      <w:r>
-        <w:rPr>
-          <w:rFonts w:hint="eastAsia"/>
-        </w:rPr>
-        <w:t>从直方图中计算选择率</w:t>
-      </w:r>
-    </w:p>
-    <w:p>
-      <w:pPr>
-        <w:ind w:firstLine="420"/>
-      </w:pPr>
-      <w:r>
-        <w:rPr>
-          <w:rFonts w:hint="eastAsia"/>
-        </w:rPr>
-        <w:t>2</w:t>
-      </w:r>
-      <w:r>
-        <w:rPr>
-          <w:rFonts w:hint="eastAsia"/>
-        </w:rPr>
-        <w:t>、</w:t>
-      </w:r>
-      <w:r>
-        <w:rPr>
-          <w:rFonts w:hint="eastAsia"/>
-        </w:rPr>
-        <w:t>如果没有定义直方图，但列基础统计信息存在，则基于数据均匀分布假设，采用线性估算的方式</w:t>
-      </w:r>
-      <w:r>
-        <w:rPr>
-          <w:rFonts w:hint="eastAsia"/>
-        </w:rPr>
-        <w:t xml:space="preserve"> </w:t>
-      </w:r>
-      <w:r>
-        <w:rPr>
-          <w:rFonts w:hint="eastAsia"/>
-        </w:rPr>
-        <w:t>计算选择率，</w:t>
-      </w:r>
-    </w:p>
-    <w:p>
-      <w:pPr>
-        <w:ind w:firstLine="420"/>
-      </w:pPr>
-      <w:r>
-        <w:rPr>
-          <w:rFonts w:hint="eastAsia"/>
-        </w:rPr>
-        <w:t>3</w:t>
-      </w:r>
-      <w:r>
-        <w:rPr>
-          <w:rFonts w:hint="eastAsia"/>
-        </w:rPr>
-        <w:t>、</w:t>
-      </w:r>
-      <w:r>
-        <w:rPr>
-          <w:rFonts w:hint="eastAsia"/>
-        </w:rPr>
-        <w:t>如果上面统计信息都没有，通过</w:t>
-      </w:r>
-      <w:r>
-        <w:rPr>
-          <w:rFonts w:hint="eastAsia"/>
-        </w:rPr>
-        <w:t xml:space="preserve">row_count * selectivity </w:t>
-      </w:r>
-      <w:r>
-        <w:rPr>
-          <w:rFonts w:hint="eastAsia"/>
-        </w:rPr>
-        <w:t>估算函数</w:t>
-      </w:r>
-    </w:p>
-    <w:p>
-      <w:pPr>
-        <w:ind w:firstLine="420"/>
-      </w:pPr>
-      <w:r>
-        <w:rPr>
-          <w:rFonts w:hint="eastAsia"/>
-        </w:rPr>
-        <w:t>除基础统计信息估行外，其余两个估行方式复用</w:t>
-      </w:r>
-      <w:r>
-        <w:rPr>
-          <w:rFonts w:hint="eastAsia"/>
-        </w:rPr>
-        <w:t>MySQL</w:t>
-      </w:r>
-      <w:r>
-        <w:rPr>
-          <w:rFonts w:hint="eastAsia"/>
-        </w:rPr>
-        <w:t>逻辑，不做任何修改。基础统计信息估行依据选择率估算公式实现。</w:t>
-      </w:r>
-    </w:p>
-    <w:p>
-      <w:pPr>
-        <w:ind w:firstLine="420"/>
-      </w:pPr>
-      <w:r>
-        <w:rPr>
-          <w:rFonts w:hint="eastAsia"/>
-        </w:rPr>
-        <w:t>择率估算公式</w:t>
-      </w:r>
-      <w:r>
-        <w:rPr>
-          <w:rFonts w:hint="eastAsia"/>
-        </w:rPr>
-        <w:t>：</w:t>
-      </w:r>
-    </w:p>
-    <w:p>
-      <w:pPr>
-        <w:ind w:firstLine="420"/>
-        <w:rPr>
-          <w:color w:val="FF0000"/>
-        </w:rPr>
-      </w:pPr>
-      <w:r>
-        <w:rPr>
-          <w:color w:val="FF0000"/>
-        </w:rPr>
-        <w:t>selectivity = (range_max - range_min) / (col_max-col_min)</w:t>
-      </w:r>
-    </w:p>
-    <w:p/>
-    <w:p>
-      <w:pPr>
-        <w:pStyle w:val="4"/>
-      </w:pPr>
-      <w:r>
-        <w:rPr>
-          <w:rFonts w:hint="eastAsia"/>
-        </w:rPr>
-        <w:t>基础选择率优化</w:t>
-      </w:r>
-    </w:p>
-    <w:p>
-      <w:pPr>
-        <w:ind w:firstLine="420"/>
-      </w:pPr>
-      <w:r>
-        <w:rPr>
-          <w:rFonts w:hint="eastAsia"/>
-        </w:rPr>
-        <w:t>非动态采样路径选择率也需要优化。当前非动态采样路径下，优化器通过</w:t>
-      </w:r>
-      <w:r>
-        <w:rPr>
-          <w:rFonts w:hint="eastAsia"/>
-        </w:rPr>
-        <w:t xml:space="preserve"> condition-&gt;get_filtering_effect API</w:t>
-      </w:r>
-      <w:r>
-        <w:rPr>
-          <w:rFonts w:hint="eastAsia"/>
-        </w:rPr>
-        <w:t>，从谓词表达式中计算</w:t>
-      </w:r>
-      <w:r>
-        <w:rPr>
-          <w:rFonts w:hint="eastAsia"/>
-        </w:rPr>
-        <w:t>filter</w:t>
-      </w:r>
-      <w:r>
-        <w:rPr>
-          <w:rFonts w:hint="eastAsia"/>
-        </w:rPr>
-        <w:t>过滤条件的选择率，但选择率是固定的。例如对于等值过滤选择率永远是</w:t>
-      </w:r>
-      <w:r>
-        <w:rPr>
-          <w:rFonts w:hint="eastAsia"/>
-        </w:rPr>
-        <w:t>0.1</w:t>
-      </w:r>
-      <w:r>
-        <w:rPr>
-          <w:rFonts w:hint="eastAsia"/>
-        </w:rPr>
-        <w:t>，这对优化器的代价估算是很不友好的。固定选择率定义如下。</w:t>
-      </w:r>
-    </w:p>
-    <w:p>
-      <w:pPr>
-        <w:ind w:leftChars="200" w:left="480"/>
-      </w:pPr>
-      <w:r>
-        <w:t>#define COND_FILTER_ALLPASS 1.0f</w:t>
-      </w:r>
-    </w:p>
-    <w:p>
-      <w:pPr>
-        <w:ind w:leftChars="200" w:left="480"/>
-      </w:pPr>
-      <w:r>
-        <w:t>/// Filtering effect for equalities: col1 = col2</w:t>
-      </w:r>
-    </w:p>
-    <w:p>
-      <w:pPr>
-        <w:ind w:leftChars="200" w:left="480"/>
-      </w:pPr>
-      <w:r>
-        <w:t>#define COND_FILTER_EQUALITY 0.1f</w:t>
-      </w:r>
-    </w:p>
-    <w:p>
-      <w:pPr>
-        <w:ind w:leftChars="200" w:left="480"/>
-      </w:pPr>
-      <w:r>
-        <w:t>/// Filtering effect for inequalities: col1 &gt; col2</w:t>
-      </w:r>
-    </w:p>
-    <w:p>
-      <w:pPr>
-        <w:ind w:leftChars="200" w:left="480"/>
-      </w:pPr>
-      <w:r>
-        <w:t>#define COND_FILTER_INEQUALITY 0.3333f</w:t>
-      </w:r>
-    </w:p>
-    <w:p>
-      <w:pPr>
-        <w:ind w:leftChars="200" w:left="480"/>
-      </w:pPr>
-      <w:r>
-        <w:t>/// Filtering effect for between: col1 BETWEEN a AND b</w:t>
-      </w:r>
-    </w:p>
-    <w:p>
-      <w:pPr>
-        <w:ind w:leftChars="200" w:left="480"/>
-      </w:pPr>
-      <w:r>
-        <w:t>#define COND_FILTER_BETWEEN 0.1111f</w:t>
-      </w:r>
-    </w:p>
-    <w:p>
-      <w:pPr>
-        <w:ind w:firstLine="420"/>
-      </w:pPr>
-      <w:r>
-        <w:rPr>
-          <w:rFonts w:hint="eastAsia"/>
-        </w:rPr>
-        <w:t>需要根据过滤谓词条件动态计算选择率，而不像现在根据不同的谓词选择固定选择率。现在不同谓词与选择率的对应关系如下</w:t>
-      </w:r>
-    </w:p>
-    <w:p>
-      <w:pPr>
-        <w:ind w:leftChars="200" w:left="480"/>
-      </w:pPr>
-      <w:r>
-        <w:t>Item_func_eq::get_filtering_effect &lt;-&gt; COND_FILTER_EQUALITY</w:t>
-      </w:r>
-    </w:p>
-    <w:p>
-      <w:pPr>
-        <w:ind w:leftChars="200" w:left="480"/>
-      </w:pPr>
-      <w:r>
-        <w:t>Item_func_between::get_filtering_effect &lt;-&gt; COND_FILTER_BETWEEN</w:t>
-      </w:r>
-    </w:p>
-    <w:p>
-      <w:pPr>
-        <w:ind w:leftChars="200" w:left="480"/>
-      </w:pPr>
-      <w:r>
-        <w:t>Item_func_gt::get_filtering_effect &lt;-&gt; COND_FILTER_INEQUALITY</w:t>
-      </w:r>
-    </w:p>
-    <w:p>
-      <w:pPr>
-        <w:ind w:leftChars="200" w:left="480"/>
-      </w:pPr>
-      <w:r>
-        <w:rPr>
-          <w:rFonts w:hint="eastAsia"/>
-        </w:rPr>
-        <w:t>…</w:t>
-      </w:r>
-      <w:r>
-        <w:t>..</w:t>
-      </w:r>
-    </w:p>
-    <w:p>
-      <w:pPr>
-        <w:ind w:firstLine="420"/>
-      </w:pPr>
-      <w:r>
-        <w:rPr>
-          <w:rFonts w:hint="eastAsia"/>
-        </w:rPr>
-        <w:t>新设计会改造所有</w:t>
-      </w:r>
-      <w:r>
-        <w:rPr>
-          <w:rFonts w:hint="eastAsia"/>
-        </w:rPr>
-        <w:t xml:space="preserve">item_func_xx </w:t>
-      </w:r>
-      <w:r>
-        <w:rPr>
-          <w:rFonts w:hint="eastAsia"/>
-        </w:rPr>
-        <w:t>的</w:t>
-      </w:r>
-      <w:r>
-        <w:rPr>
-          <w:rFonts w:hint="eastAsia"/>
-        </w:rPr>
-        <w:t xml:space="preserve">get_filtering_effect </w:t>
-      </w:r>
-      <w:r>
-        <w:rPr>
-          <w:rFonts w:hint="eastAsia"/>
-        </w:rPr>
-        <w:t>实现，加入选择率估</w:t>
-      </w:r>
-      <w:r>
-        <w:rPr>
-          <w:rFonts w:hint="eastAsia"/>
-        </w:rPr>
-        <w:lastRenderedPageBreak/>
-        <w:t>算公式，优先跟进选择率公式计算，如果统计信息没有基础统计信息时，使用原来的固定选择率方式兜底。</w:t>
-      </w:r>
-    </w:p>
-    <w:p>
-      <w:pPr>
-        <w:ind w:firstLine="420"/>
-      </w:pPr>
-      <w:r>
-        <w:rPr>
-          <w:rFonts w:hint="eastAsia"/>
-        </w:rPr>
-        <w:t>选择率公式复用动态采样实现的估算公式，依然通过</w:t>
-      </w:r>
-      <w:r>
-        <w:rPr>
-          <w:rFonts w:hint="eastAsia"/>
-          <w:color w:val="FF0000"/>
-        </w:rPr>
-        <w:t xml:space="preserve">(range_max - range_min) / (col_max-col_min) </w:t>
-      </w:r>
-      <w:r>
-        <w:rPr>
-          <w:rFonts w:hint="eastAsia"/>
-        </w:rPr>
-        <w:t>进行线性估算。</w:t>
-      </w:r>
-    </w:p>
-    <w:p/>
-    <w:p>
-      <w:pPr>
-        <w:pStyle w:val="2"/>
-      </w:pPr>
-      <w:r>
-        <w:rPr>
-          <w:rFonts w:hint="eastAsia"/>
-        </w:rPr>
-        <w:t>系统升级与兼容性</w:t>
-      </w:r>
-    </w:p>
-    <w:p>
-      <w:pPr>
-        <w:pStyle w:val="3"/>
-      </w:pPr>
-      <w:r>
-        <w:rPr>
-          <w:rFonts w:hint="eastAsia"/>
-        </w:rPr>
-        <w:t>字典表升级</w:t>
-      </w:r>
-    </w:p>
-    <w:p>
-      <w:pPr>
-        <w:ind w:firstLine="420"/>
-      </w:pPr>
-      <w:r>
-        <w:rPr>
-          <w:rFonts w:hint="eastAsia"/>
-        </w:rPr>
-        <w:t>由于需要给</w:t>
-      </w:r>
-      <w:r>
-        <w:rPr>
-          <w:rFonts w:hint="eastAsia"/>
-        </w:rPr>
-        <w:t>table_stats</w:t>
-      </w:r>
-      <w:r>
-        <w:rPr>
-          <w:rFonts w:hint="eastAsia"/>
-        </w:rPr>
-        <w:t>增加新的列属性，并引入新的字典表</w:t>
-      </w:r>
-      <w:r>
-        <w:rPr>
-          <w:rFonts w:hint="eastAsia"/>
-        </w:rPr>
-        <w:t xml:space="preserve"> basic_column_stats</w:t>
-      </w:r>
-      <w:r>
-        <w:rPr>
-          <w:rFonts w:hint="eastAsia"/>
-        </w:rPr>
-        <w:t>，因此需要走通用的字典升级流程。</w:t>
-      </w:r>
-      <w:r>
-        <w:rPr>
-          <w:rFonts w:hint="eastAsia"/>
-        </w:rPr>
-        <w:t xml:space="preserve"> </w:t>
-      </w:r>
-      <w:r>
-        <w:rPr>
-          <w:rFonts w:hint="eastAsia"/>
-        </w:rPr>
-        <w:t>统计信息也同样遵循该升级流程，具体不在这里列举</w:t>
-      </w:r>
-      <w:r>
-        <w:rPr>
-          <w:rFonts w:hint="eastAsia"/>
-        </w:rPr>
-        <w:t>。</w:t>
-      </w:r>
-      <w:r>
-        <w:t xml:space="preserve"> </w:t>
-      </w:r>
-    </w:p>
-    <w:p>
-      <w:pPr>
-        <w:pStyle w:val="3"/>
-      </w:pPr>
-      <w:r>
-        <w:rPr>
-          <w:rFonts w:hint="eastAsia"/>
-        </w:rPr>
-        <w:t xml:space="preserve">RPC </w:t>
-      </w:r>
-      <w:r>
-        <w:rPr>
-          <w:rFonts w:hint="eastAsia"/>
-        </w:rPr>
-        <w:t>兼容性</w:t>
-      </w:r>
-    </w:p>
-    <w:p>
-      <w:pPr>
-        <w:ind w:firstLine="420"/>
-      </w:pPr>
-      <w:r>
-        <w:rPr>
-          <w:rFonts w:hint="eastAsia"/>
-        </w:rPr>
-        <w:t>目前表统计信息是通过</w:t>
-      </w:r>
-      <w:r>
-        <w:rPr>
-          <w:rFonts w:hint="eastAsia"/>
-        </w:rPr>
-        <w:t xml:space="preserve">RPC RpcRangeStatsCntl </w:t>
-      </w:r>
-      <w:r>
-        <w:rPr>
-          <w:rFonts w:hint="eastAsia"/>
-        </w:rPr>
-        <w:t>从</w:t>
+        <w:t>并行收集统计信息：增加并行收集能力，提高直方图收集速度</w:t>
+      </w:r>
+    </w:p>
+    <w:p>
+      <w:pPr>
+        <w:pStyle w:val="a0"/>
+        <w:spacing w:after="0"/>
+        <w:ind w:firstLine="420"/>
+      </w:pPr>
+      <w:r>
+        <w:rPr>
+          <w:rFonts w:hint="eastAsia"/>
+        </w:rPr>
+        <w:t>在线收集统计信息：</w:t>
+      </w:r>
+      <w:r>
+        <w:rPr>
+          <w:rFonts w:hint="eastAsia"/>
+        </w:rPr>
+        <w:t xml:space="preserve">AP </w:t>
+      </w:r>
+      <w:r>
+        <w:rPr>
+          <w:rFonts w:hint="eastAsia"/>
+        </w:rPr>
+        <w:t>导数场景实时收集统计信息不在依赖统计信息自动收集</w:t>
+      </w:r>
+    </w:p>
+    <w:p>
+      <w:pPr>
+        <w:pStyle w:val="a0"/>
+        <w:spacing w:after="0"/>
+        <w:ind w:firstLine="420"/>
+      </w:pPr>
+      <w:r>
+        <w:rPr>
+          <w:rFonts w:hint="eastAsia"/>
+        </w:rPr>
+        <w:t>混合直方图：引入识别高频值的直方图，解决数据分布不均匀场景下的直方图</w:t>
+      </w:r>
+      <w:r>
+        <w:rPr>
+          <w:rFonts w:hint="eastAsia"/>
+        </w:rPr>
+        <w:t xml:space="preserve">selectivity </w:t>
+      </w:r>
+      <w:r>
+        <w:rPr>
+          <w:rFonts w:hint="eastAsia"/>
+        </w:rPr>
+        <w:t>准确性问题</w:t>
+      </w:r>
+    </w:p>
+    <w:p>
+      <w:pPr>
+        <w:pStyle w:val="a0"/>
+        <w:spacing w:after="0"/>
+        <w:ind w:firstLine="420"/>
+      </w:pPr>
+      <w:r>
+        <w:rPr>
+          <w:rFonts w:hint="eastAsia"/>
+        </w:rPr>
+        <w:t>单</w:t>
+      </w:r>
+      <w:r>
+        <w:rPr>
+          <w:rFonts w:hint="eastAsia"/>
+        </w:rPr>
+        <w:t>region</w:t>
+      </w:r>
+      <w:r>
+        <w:rPr>
+          <w:rFonts w:hint="eastAsia"/>
+        </w:rPr>
+        <w:t>下动态采样优化：当查询数据只分布在一个</w:t>
+      </w:r>
+      <w:r>
+        <w:rPr>
+          <w:rFonts w:hint="eastAsia"/>
+        </w:rPr>
+        <w:t>region</w:t>
+      </w:r>
+      <w:r>
+        <w:rPr>
+          <w:rFonts w:hint="eastAsia"/>
+        </w:rPr>
+        <w:t>上时，使用动态采样的方式从</w:t>
       </w:r>
       <w:r>
         <w:rPr>
@@ -12853,327 +13058,6 @@
         <w:rPr>
           <w:rFonts w:hint="eastAsia"/>
         </w:rPr>
-        <w:t>获得的。在新引入的</w:t>
-      </w:r>
-      <w:r>
-        <w:rPr>
-          <w:rFonts w:hint="eastAsia"/>
-        </w:rPr>
-        <w:t xml:space="preserve">RPC GetBasicStatitstic </w:t>
-      </w:r>
-      <w:r>
-        <w:rPr>
-          <w:rFonts w:hint="eastAsia"/>
-        </w:rPr>
-        <w:t>后，需要保证升级兼容。</w:t>
-      </w:r>
-      <w:r>
-        <w:rPr>
-          <w:rFonts w:hint="eastAsia"/>
-        </w:rPr>
-        <w:t xml:space="preserve"> </w:t>
-      </w:r>
-      <w:r>
-        <w:rPr>
-          <w:rFonts w:hint="eastAsia"/>
-        </w:rPr>
-        <w:t>当前策略是在</w:t>
-      </w:r>
-      <w:r>
-        <w:rPr>
-          <w:rFonts w:hint="eastAsia"/>
-        </w:rPr>
-        <w:t xml:space="preserve">rpc_version </w:t>
-      </w:r>
-      <w:r>
-        <w:rPr>
-          <w:rFonts w:hint="eastAsia"/>
-        </w:rPr>
-        <w:t>升级到</w:t>
-      </w:r>
-      <w:r>
-        <w:rPr>
-          <w:rFonts w:hint="eastAsia"/>
-        </w:rPr>
-        <w:t xml:space="preserve">INITIAL_CLUSTER_RPC_VERSION_V17_0_0 </w:t>
-      </w:r>
-      <w:r>
-        <w:rPr>
-          <w:rFonts w:hint="eastAsia"/>
-        </w:rPr>
-        <w:t>前，仍然使用</w:t>
-      </w:r>
-      <w:r>
-        <w:rPr>
-          <w:rFonts w:hint="eastAsia"/>
-        </w:rPr>
-        <w:t xml:space="preserve">RpcRangeStatsCntl </w:t>
-      </w:r>
-      <w:r>
-        <w:rPr>
-          <w:rFonts w:hint="eastAsia"/>
-        </w:rPr>
-        <w:t>同</w:t>
-      </w:r>
-      <w:r>
-        <w:rPr>
-          <w:rFonts w:hint="eastAsia"/>
-        </w:rPr>
-        <w:t xml:space="preserve">TDStore </w:t>
-      </w:r>
-      <w:r>
-        <w:rPr>
-          <w:rFonts w:hint="eastAsia"/>
-        </w:rPr>
-        <w:t>获取统计信息。</w:t>
-      </w:r>
-      <w:r>
-        <w:rPr>
-          <w:rFonts w:hint="eastAsia"/>
-        </w:rPr>
-        <w:t xml:space="preserve"> </w:t>
-      </w:r>
-      <w:r>
-        <w:rPr>
-          <w:rFonts w:hint="eastAsia"/>
-        </w:rPr>
-        <w:t>当升级完成后，</w:t>
-      </w:r>
-      <w:r>
-        <w:rPr>
-          <w:rFonts w:hint="eastAsia"/>
-        </w:rPr>
-        <w:t xml:space="preserve">rpc_version </w:t>
-      </w:r>
-      <w:r>
-        <w:rPr>
-          <w:rFonts w:hint="eastAsia"/>
-        </w:rPr>
-        <w:t>升级到</w:t>
-      </w:r>
-      <w:r>
-        <w:rPr>
-          <w:rFonts w:hint="eastAsia"/>
-        </w:rPr>
-        <w:t>INITIAL_CLUSTER_RPC_VERSION_V17_2_0(</w:t>
-      </w:r>
-      <w:r>
-        <w:rPr>
-          <w:rFonts w:hint="eastAsia"/>
-        </w:rPr>
-        <w:t>具体版本可能修改）后，使用新的</w:t>
-      </w:r>
-      <w:r>
-        <w:rPr>
-          <w:rFonts w:hint="eastAsia"/>
-        </w:rPr>
-        <w:t xml:space="preserve">RPC GetBasicStatitstic </w:t>
-      </w:r>
-      <w:r>
-        <w:rPr>
-          <w:rFonts w:hint="eastAsia"/>
-        </w:rPr>
-        <w:t>同</w:t>
-      </w:r>
-      <w:r>
-        <w:rPr>
-          <w:rFonts w:hint="eastAsia"/>
-        </w:rPr>
-        <w:t xml:space="preserve">TDStore </w:t>
-      </w:r>
-      <w:r>
-        <w:rPr>
-          <w:rFonts w:hint="eastAsia"/>
-        </w:rPr>
-        <w:t>获取数据。</w:t>
-      </w:r>
-    </w:p>
-    <w:p>
-      <w:pPr>
-        <w:pStyle w:val="a0"/>
-        <w:spacing w:after="0"/>
-      </w:pPr>
-    </w:p>
-    <w:p>
-      <w:pPr>
-        <w:pStyle w:val="1"/>
-      </w:pPr>
-      <w:r>
-        <w:rPr>
-          <w:rFonts w:hint="eastAsia"/>
-        </w:rPr>
-        <w:t>R</w:t>
-      </w:r>
-      <w:r>
-        <w:t>oadmap</w:t>
-      </w:r>
-    </w:p>
-    <w:p>
-      <w:pPr>
-        <w:pStyle w:val="a0"/>
-        <w:spacing w:after="0"/>
-        <w:ind w:firstLine="420"/>
-      </w:pPr>
-      <w:r>
-        <w:rPr>
-          <w:rFonts w:hint="eastAsia"/>
-        </w:rPr>
-        <w:t>实现上述功能后，</w:t>
-      </w:r>
-      <w:r>
-        <w:rPr>
-          <w:rFonts w:hint="eastAsia"/>
-        </w:rPr>
-        <w:t>TDSQL</w:t>
-      </w:r>
-      <w:r>
-        <w:rPr>
-          <w:rFonts w:hint="eastAsia"/>
-        </w:rPr>
-        <w:t>的统计信息具备了自动更新和同步能力，并且可以根据直方图或者基础统计信息进行选择率计算，功能的丰富程度已经超过</w:t>
-      </w:r>
-      <w:r>
-        <w:rPr>
-          <w:rFonts w:hint="eastAsia"/>
-        </w:rPr>
-        <w:t>MySQL</w:t>
-      </w:r>
-      <w:r>
-        <w:rPr>
-          <w:rFonts w:hint="eastAsia"/>
-        </w:rPr>
-        <w:t>。为了和其它竞对数据库能力对齐，还有部分功能有待丰富。比如</w:t>
-      </w:r>
-    </w:p>
-    <w:p>
-      <w:pPr>
-        <w:pStyle w:val="a0"/>
-        <w:spacing w:after="0"/>
-        <w:ind w:firstLine="420"/>
-      </w:pPr>
-      <w:r>
-        <w:rPr>
-          <w:rFonts w:hint="eastAsia"/>
-        </w:rPr>
-        <w:t>统计信息管理：增加统计信息锁定，导入导出，及历史版本</w:t>
-      </w:r>
-    </w:p>
-    <w:p>
-      <w:pPr>
-        <w:pStyle w:val="a0"/>
-        <w:spacing w:after="0"/>
-        <w:ind w:firstLine="420"/>
-      </w:pPr>
-      <w:r>
-        <w:rPr>
-          <w:rFonts w:hint="eastAsia"/>
-        </w:rPr>
-        <w:t>并行收集统计信息：增加并行收集能力，提高直方图收集速度</w:t>
-      </w:r>
-    </w:p>
-    <w:p>
-      <w:pPr>
-        <w:pStyle w:val="a0"/>
-        <w:spacing w:after="0"/>
-        <w:ind w:firstLine="420"/>
-      </w:pPr>
-      <w:r>
-        <w:rPr>
-          <w:rFonts w:hint="eastAsia"/>
-        </w:rPr>
-        <w:t>在线收集统计信息：</w:t>
-      </w:r>
-      <w:r>
-        <w:rPr>
-          <w:rFonts w:hint="eastAsia"/>
-        </w:rPr>
-        <w:t xml:space="preserve">AP </w:t>
-      </w:r>
-      <w:r>
-        <w:rPr>
-          <w:rFonts w:hint="eastAsia"/>
-        </w:rPr>
-        <w:t>导数场景实时收集统计信息不在依赖统计信息自动收集</w:t>
-      </w:r>
-    </w:p>
-    <w:p>
-      <w:pPr>
-        <w:pStyle w:val="a0"/>
-        <w:spacing w:after="0"/>
-        <w:ind w:firstLine="420"/>
-      </w:pPr>
-      <w:r>
-        <w:rPr>
-          <w:rFonts w:hint="eastAsia"/>
-        </w:rPr>
-        <w:t>混合直方图：引入识别高频值的直方图，解决数据分布不均匀场景下的直方图</w:t>
-      </w:r>
-      <w:r>
-        <w:rPr>
-          <w:rFonts w:hint="eastAsia"/>
-        </w:rPr>
-        <w:t xml:space="preserve">selectivity </w:t>
-      </w:r>
-      <w:r>
-        <w:rPr>
-          <w:rFonts w:hint="eastAsia"/>
-        </w:rPr>
-        <w:t>准确性问题</w:t>
-      </w:r>
-    </w:p>
-    <w:p>
-      <w:pPr>
-        <w:pStyle w:val="a0"/>
-        <w:spacing w:after="0"/>
-        <w:ind w:firstLine="420"/>
-      </w:pPr>
-      <w:r>
-        <w:rPr>
-          <w:rFonts w:hint="eastAsia"/>
-        </w:rPr>
-        <w:t>单</w:t>
-      </w:r>
-      <w:r>
-        <w:rPr>
-          <w:rFonts w:hint="eastAsia"/>
-        </w:rPr>
-        <w:t>region</w:t>
-      </w:r>
-      <w:r>
-        <w:rPr>
-          <w:rFonts w:hint="eastAsia"/>
-        </w:rPr>
-        <w:t>下动态采样优化：当查询数据只分布在一个</w:t>
-      </w:r>
-      <w:r>
-        <w:rPr>
-          <w:rFonts w:hint="eastAsia"/>
-        </w:rPr>
-        <w:t>region</w:t>
-      </w:r>
-      <w:r>
-        <w:rPr>
-          <w:rFonts w:hint="eastAsia"/>
-        </w:rPr>
-        <w:t>上时，使用动</w:t>
-      </w:r>
-      <w:r>
-        <w:rPr>
-          <w:rFonts w:hint="eastAsia"/>
-        </w:rPr>
-        <w:lastRenderedPageBreak/>
-        <w:t>态采样的方式从</w:t>
-      </w:r>
-      <w:r>
-        <w:rPr>
-          <w:rFonts w:hint="eastAsia"/>
-        </w:rPr>
-        <w:t xml:space="preserve">TDStore </w:t>
-      </w:r>
-      <w:r>
-        <w:rPr>
-          <w:rFonts w:hint="eastAsia"/>
-        </w:rPr>
         <w:t>估行，获得更准确的信息。避免统计信息更新不及时影响准确性。</w:t>
       </w:r>
     </w:p>
@@ -13182,9 +13066,6 @@
         <w:pStyle w:val="a0"/>
         <w:spacing w:after="0"/>
         <w:jc w:val="center"/>
-        <w:rPr>
-          <w:rFonts w:hint="eastAsia"/>
-        </w:rPr>
       </w:pPr>
       <w:r>
         <w:rPr>

--- a/31. NewSQL/TDSQL/TDSQL3.0 统计信息.docx
+++ b/31. NewSQL/TDSQL/TDSQL3.0 统计信息.docx
@@ -2520,7 +2520,7 @@
           <w:noProof/>
         </w:rPr>
         <w:drawing>
-          <wp:inline distT="0" distB="0" distL="0" distR="0" wp14:anchorId="0916ECAD" wp14:editId="4480C995">
+          <wp:inline distT="0" distB="0" distL="0" distR="0" wp14:anchorId="0916ECAD" wp14:editId="17489954">
             <wp:extent cx="5274310" cy="1014730"/>
             <wp:effectExtent l="0" t="0" r="2540" b="0"/>
             <wp:docPr id="22" name="图片 22" descr="图形用户界面, 文本&#10;&#10;描述已自动生成"/>
@@ -4421,7 +4421,7 @@
           <w:noProof/>
         </w:rPr>
         <w:drawing>
-          <wp:inline distT="0" distB="0" distL="0" distR="0" wp14:anchorId="0CFF4C35" wp14:editId="6C0986AF">
+          <wp:inline distT="0" distB="0" distL="0" distR="0" wp14:anchorId="0CFF4C35" wp14:editId="1422D4C1">
             <wp:extent cx="5274310" cy="2616835"/>
             <wp:effectExtent l="0" t="0" r="2540" b="0"/>
             <wp:docPr id="29" name="图片 29" descr="图形用户界面, 网站&#10;&#10;描述已自动生成"/>
@@ -4834,7 +4834,7 @@
           <w:noProof/>
         </w:rPr>
         <w:drawing>
-          <wp:inline distT="0" distB="0" distL="0" distR="0" wp14:anchorId="12296703" wp14:editId="06970E3A">
+          <wp:inline distT="0" distB="0" distL="0" distR="0" wp14:anchorId="12296703" wp14:editId="14D6EBDA">
             <wp:extent cx="5274310" cy="773430"/>
             <wp:effectExtent l="0" t="0" r="2540" b="7620"/>
             <wp:docPr id="16" name="图片 16" descr="图形用户界面, 网站&#10;&#10;描述已自动生成"/>
@@ -4978,7 +4978,7 @@
           <w:noProof/>
         </w:rPr>
         <w:drawing>
-          <wp:inline distT="0" distB="0" distL="0" distR="0" wp14:anchorId="6D79A29B" wp14:editId="4404C8C5">
+          <wp:inline distT="0" distB="0" distL="0" distR="0" wp14:anchorId="6D79A29B" wp14:editId="7AAE8951">
             <wp:extent cx="5274310" cy="773430"/>
             <wp:effectExtent l="0" t="0" r="2540" b="7620"/>
             <wp:docPr id="14" name="图片 14" descr="图形用户界面, 网站&#10;&#10;描述已自动生成"/>
@@ -5117,7 +5117,7 @@
         </w:rPr>
         <w:lastRenderedPageBreak/>
         <w:drawing>
-          <wp:inline distT="0" distB="0" distL="0" distR="0" wp14:anchorId="36E2A318" wp14:editId="607D5A79">
+          <wp:inline distT="0" distB="0" distL="0" distR="0" wp14:anchorId="36E2A318" wp14:editId="173C2D9C">
             <wp:extent cx="5274310" cy="4231640"/>
             <wp:effectExtent l="0" t="0" r="2540" b="0"/>
             <wp:docPr id="12" name="图片 12" descr="文本&#10;&#10;中度可信度描述已自动生成"/>
@@ -5461,7 +5461,7 @@
         </w:rPr>
         <w:lastRenderedPageBreak/>
         <w:drawing>
-          <wp:inline distT="0" distB="0" distL="0" distR="0" wp14:anchorId="56DA64D3" wp14:editId="13EF5ADC">
+          <wp:inline distT="0" distB="0" distL="0" distR="0" wp14:anchorId="56DA64D3" wp14:editId="7E54D354">
             <wp:extent cx="5274310" cy="1620520"/>
             <wp:effectExtent l="0" t="0" r="2540" b="0"/>
             <wp:docPr id="9" name="图片 9" descr="电脑屏幕的照片上有文字&#10;&#10;中度可信度描述已自动生成"/>
@@ -6658,7 +6658,7 @@
           <w:noProof/>
         </w:rPr>
         <w:drawing>
-          <wp:inline distT="0" distB="0" distL="0" distR="0" wp14:anchorId="3E318333" wp14:editId="0821CE2D">
+          <wp:inline distT="0" distB="0" distL="0" distR="0" wp14:anchorId="3E318333" wp14:editId="38A3C8A2">
             <wp:extent cx="5274310" cy="4100830"/>
             <wp:effectExtent l="0" t="0" r="2540" b="0"/>
             <wp:docPr id="1" name="图片 1" descr="图示&#10;&#10;描述已自动生成"/>
@@ -7271,31 +7271,47 @@
         <w:rPr>
           <w:rFonts w:hint="eastAsia"/>
         </w:rPr>
-        <w:t>其中列统计信息只有直方图信息，缺少列的基础统计信息，优化器无法根据列统计信息做线性代价估算。</w:t>
-      </w:r>
-      <w:r>
-        <w:rPr>
-          <w:rFonts w:hint="eastAsia"/>
-        </w:rPr>
-        <w:t xml:space="preserve"> </w:t>
-      </w:r>
-      <w:r>
-        <w:rPr>
-          <w:rFonts w:hint="eastAsia"/>
-        </w:rPr>
-        <w:t>另外列的平均长度这些基础信息也需要记录，方便优化器根据行长做</w:t>
-      </w:r>
-      <w:r>
-        <w:rPr>
-          <w:rFonts w:hint="eastAsia"/>
+        <w:t>其中列统计信息只有直方图信息，</w:t>
+      </w:r>
+      <w:r>
+        <w:rPr>
+          <w:rFonts w:hint="eastAsia"/>
+          <w:color w:val="FF0000"/>
+        </w:rPr>
+        <w:t>缺少列的基础统计信息，优化器无法根据列统计信息做线性代价估算</w:t>
+      </w:r>
+      <w:r>
+        <w:rPr>
+          <w:rFonts w:hint="eastAsia"/>
+        </w:rPr>
+        <w:t>。另外</w:t>
+      </w:r>
+      <w:r>
+        <w:rPr>
+          <w:rFonts w:hint="eastAsia"/>
+          <w:color w:val="FF0000"/>
+        </w:rPr>
+        <w:t>列的平均长度这些基础信息也需要记录，方便优化器根据行长做</w:t>
+      </w:r>
+      <w:r>
+        <w:rPr>
+          <w:rFonts w:hint="eastAsia"/>
+          <w:color w:val="FF0000"/>
         </w:rPr>
         <w:t xml:space="preserve">shuffle </w:t>
       </w:r>
       <w:r>
         <w:rPr>
           <w:rFonts w:hint="eastAsia"/>
-        </w:rPr>
-        <w:t>的代价估算，因此需要补充该信息。下</w:t>
+          <w:color w:val="FF0000"/>
+        </w:rPr>
+        <w:t>的代价估算</w:t>
+      </w:r>
+      <w:r>
+        <w:rPr>
+          <w:rFonts w:hint="eastAsia"/>
+        </w:rPr>
+        <w:t>，因此需要补充该信息。下</w:t>
       </w:r>
       <w:r>
         <w:rPr>
@@ -7367,36 +7383,42 @@
       <w:r>
         <w:rPr>
           <w:rFonts w:hint="eastAsia"/>
+          <w:color w:val="FF0000"/>
         </w:rPr>
         <w:t>考虑到与</w:t>
       </w:r>
       <w:r>
         <w:rPr>
           <w:rFonts w:hint="eastAsia"/>
+          <w:color w:val="FF0000"/>
         </w:rPr>
         <w:t xml:space="preserve">MySQL </w:t>
       </w:r>
       <w:r>
         <w:rPr>
           <w:rFonts w:hint="eastAsia"/>
+          <w:color w:val="FF0000"/>
         </w:rPr>
         <w:t>兼容因素，现有列统计信息字典</w:t>
       </w:r>
       <w:r>
         <w:rPr>
           <w:rFonts w:hint="eastAsia"/>
+          <w:color w:val="FF0000"/>
         </w:rPr>
         <w:t xml:space="preserve"> column_statistics </w:t>
       </w:r>
       <w:r>
         <w:rPr>
           <w:rFonts w:hint="eastAsia"/>
+          <w:color w:val="FF0000"/>
         </w:rPr>
         <w:t>格式保持不变，仍然记录直方图信息。增加新的列统计信息字典和视图</w:t>
       </w:r>
       <w:r>
         <w:rPr>
           <w:rFonts w:hint="eastAsia"/>
+          <w:color w:val="FF0000"/>
         </w:rPr>
         <w:t xml:space="preserve"> BASIC_COLUMN_STATISTICS</w:t>
       </w:r>
@@ -11544,6 +11566,20 @@
       </w:r>
     </w:p>
     <w:p>
+      <w:pPr>
+        <w:pStyle w:val="6"/>
+        <w:rPr>
+          <w:rFonts w:hint="eastAsia"/>
+        </w:rPr>
+      </w:pPr>
+      <w:r>
+        <w:rPr>
+          <w:rFonts w:hint="eastAsia"/>
+        </w:rPr>
+        <w:t>背景</w:t>
+      </w:r>
+    </w:p>
+    <w:p>
       <w:r>
         <w:tab/>
       </w:r>
@@ -11560,19 +11596,103 @@
         <w:rPr>
           <w:rFonts w:hint="eastAsia"/>
         </w:rPr>
-        <w:t>进行的，这里只是定做一个时间窗口检查，并定期执行更新操作，并没有做采样加速。当前，需要实现可配置的一个更新方式，当前的全量更新就类似于</w:t>
-      </w:r>
-      <w:r>
-        <w:rPr>
-          <w:rFonts w:hint="eastAsia"/>
-        </w:rPr>
-        <w:t>1</w:t>
-      </w:r>
-      <w:r>
-        <w:t>00%</w:t>
-      </w:r>
-      <w:r>
-        <w:t>的采样率。</w:t>
+        <w:t>进行的，这里</w:t>
+      </w:r>
+      <w:r>
+        <w:rPr>
+          <w:rFonts w:hint="eastAsia"/>
+        </w:rPr>
+        <w:t>基本实现逻辑是进行</w:t>
+      </w:r>
+      <w:r>
+        <w:rPr>
+          <w:rFonts w:hint="eastAsia"/>
+        </w:rPr>
+        <w:t>时间窗口检查</w:t>
+      </w:r>
+      <w:r>
+        <w:rPr>
+          <w:rFonts w:hint="eastAsia"/>
+        </w:rPr>
+        <w:t>（闲时更新）</w:t>
+      </w:r>
+      <w:r>
+        <w:rPr>
+          <w:rFonts w:hint="eastAsia"/>
+        </w:rPr>
+        <w:t>，定期执行</w:t>
+      </w:r>
+      <w:r>
+        <w:rPr>
+          <w:rFonts w:hint="eastAsia"/>
+        </w:rPr>
+        <w:t>全量列的</w:t>
+      </w:r>
+      <w:r>
+        <w:rPr>
+          <w:rFonts w:hint="eastAsia"/>
+        </w:rPr>
+        <w:t>更新操作。</w:t>
+      </w:r>
+      <w:r>
+        <w:t>当前的实现逻辑是全量，即获取</w:t>
+      </w:r>
+      <w:r>
+        <w:rPr>
+          <w:rFonts w:hint="eastAsia"/>
+        </w:rPr>
+        <w:t>column</w:t>
+      </w:r>
+      <w:r>
+        <w:t>_statistics</w:t>
+      </w:r>
+      <w:r>
+        <w:t>中的所有信息，逐一遍历更新：</w:t>
+      </w:r>
+    </w:p>
+    <w:p>
+      <w:pPr>
+        <w:pStyle w:val="a0"/>
+        <w:ind w:leftChars="100" w:left="240"/>
+      </w:pPr>
+      <w:r>
+        <w:t xml:space="preserve">  // Start the scan.</w:t>
+      </w:r>
+    </w:p>
+    <w:p>
+      <w:pPr>
+        <w:pStyle w:val="a0"/>
+        <w:ind w:leftChars="100" w:left="240"/>
+      </w:pPr>
+      <w:r>
+        <w:t xml:space="preserve">  std::unique_ptr&lt;Raw_record_set&gt; rs;</w:t>
+      </w:r>
+    </w:p>
+    <w:p>
+      <w:pPr>
+        <w:pStyle w:val="a0"/>
+        <w:ind w:leftChars="100" w:left="240"/>
+      </w:pPr>
+      <w:r>
+        <w:t xml:space="preserve">  if (table-&gt;open_record_set(nullptr, rs)) {</w:t>
+      </w:r>
+    </w:p>
+    <w:p>
+      <w:pPr>
+        <w:pStyle w:val="a0"/>
+        <w:ind w:leftChars="100" w:left="240"/>
+      </w:pPr>
+      <w:r>
+        <w:t xml:space="preserve">    return true;</w:t>
+      </w:r>
+    </w:p>
+    <w:p>
+      <w:pPr>
+        <w:pStyle w:val="a0"/>
+        <w:ind w:leftChars="100" w:left="240"/>
+      </w:pPr>
+      <w:r>
+        <w:t xml:space="preserve">  }</w:t>
       </w:r>
     </w:p>
     <w:p>
@@ -11583,80 +11703,119 @@
         <w:tab/>
       </w:r>
       <w:r>
-        <w:t>当前的实现逻辑是全量，即获取</w:t>
-      </w:r>
-      <w:r>
-        <w:t>c</w:t>
-      </w:r>
-      <w:r>
-        <w:t>mn_statistics</w:t>
-      </w:r>
-      <w:r>
-        <w:t>中的所有信息，逐一遍历更新：</w:t>
-      </w:r>
-    </w:p>
-    <w:p>
-      <w:pPr>
-        <w:pStyle w:val="a0"/>
-        <w:ind w:leftChars="100" w:left="240"/>
-      </w:pPr>
-      <w:r>
-        <w:t xml:space="preserve">  // Start the scan.</w:t>
-      </w:r>
-    </w:p>
-    <w:p>
-      <w:pPr>
-        <w:pStyle w:val="a0"/>
-        <w:ind w:leftChars="100" w:left="240"/>
-      </w:pPr>
-      <w:r>
-        <w:t xml:space="preserve">  std::unique_ptr&lt;Raw_record_set&gt; rs;</w:t>
-      </w:r>
-    </w:p>
-    <w:p>
-      <w:pPr>
-        <w:pStyle w:val="a0"/>
-        <w:ind w:leftChars="100" w:left="240"/>
-      </w:pPr>
-      <w:r>
-        <w:t xml:space="preserve">  if (table-&gt;open_record_set(nullptr, rs)) {</w:t>
-      </w:r>
-    </w:p>
-    <w:p>
-      <w:pPr>
-        <w:pStyle w:val="a0"/>
-        <w:ind w:leftChars="100" w:left="240"/>
-      </w:pPr>
-      <w:r>
-        <w:t xml:space="preserve">    return true;</w:t>
-      </w:r>
-    </w:p>
-    <w:p>
-      <w:pPr>
-        <w:pStyle w:val="a0"/>
-        <w:ind w:leftChars="100" w:left="240"/>
-      </w:pPr>
-      <w:r>
-        <w:t xml:space="preserve">  }</w:t>
-      </w:r>
-    </w:p>
-    <w:p>
-      <w:pPr>
-        <w:pStyle w:val="a0"/>
+        <w:rPr>
+          <w:rFonts w:hint="eastAsia"/>
+        </w:rPr>
+        <w:t>综上，当前的实现方案存在如下问题：</w:t>
+      </w:r>
+    </w:p>
+    <w:p>
+      <w:pPr>
+        <w:pStyle w:val="a0"/>
+        <w:numPr>
+          <w:ilvl w:val="0"/>
+          <w:numId w:val="2"/>
+        </w:numPr>
+      </w:pPr>
+      <w:r>
+        <w:rPr>
+          <w:rFonts w:hint="eastAsia"/>
+        </w:rPr>
+        <w:t>全量收集统计信息，虽然设置了时间窗口，但是可能仍然会非常耗时，导致更新失败</w:t>
+      </w:r>
+    </w:p>
+    <w:p>
+      <w:pPr>
+        <w:pStyle w:val="a0"/>
+        <w:numPr>
+          <w:ilvl w:val="0"/>
+          <w:numId w:val="2"/>
+        </w:numPr>
+        <w:rPr>
+          <w:rFonts w:hint="eastAsia"/>
+        </w:rPr>
+      </w:pPr>
+      <w:r>
+        <w:rPr>
+          <w:rFonts w:hint="eastAsia"/>
+        </w:rPr>
+        <w:lastRenderedPageBreak/>
+        <w:t>没有对统计信息收集过程进行监控，对于耗时卡死的情况，没有处理机制</w:t>
+      </w:r>
+    </w:p>
+    <w:p>
+      <w:pPr>
+        <w:pStyle w:val="6"/>
+      </w:pPr>
+      <w:r>
+        <w:t>方案</w:t>
+      </w:r>
+    </w:p>
+    <w:p>
+      <w:pPr>
+        <w:rPr>
+          <w:rFonts w:hint="eastAsia"/>
+        </w:rPr>
+      </w:pPr>
+      <w:r>
+        <w:tab/>
+      </w:r>
+      <w:r>
+        <w:rPr>
+          <w:rFonts w:hint="eastAsia"/>
+        </w:rPr>
+        <w:t>针对全量更新慢的情况，这里可以采用采样加速的方式，增加一个配置项，每次只更新一部分列的统计信息。</w:t>
+      </w:r>
+    </w:p>
+    <w:p>
+      <w:pPr>
+        <w:pStyle w:val="a0"/>
+        <w:numPr>
+          <w:ilvl w:val="0"/>
+          <w:numId w:val="1"/>
+        </w:numPr>
         <w:rPr>
           <w:b/>
           <w:bCs/>
         </w:rPr>
       </w:pPr>
       <w:r>
-        <w:tab/>
-      </w:r>
-      <w:r>
-        <w:rPr>
+        <w:rPr>
+          <w:rFonts w:hint="eastAsia"/>
           <w:b/>
           <w:bCs/>
         </w:rPr>
-        <w:t>方案：</w:t>
+        <w:t>基本思路：</w:t>
+      </w:r>
+    </w:p>
+    <w:p>
+      <w:pPr>
+        <w:pStyle w:val="a0"/>
+        <w:ind w:firstLine="420"/>
+      </w:pPr>
+      <w:r>
+        <w:t>这里需要获取当前的</w:t>
+      </w:r>
+      <w:r>
+        <w:t>Column_statistics</w:t>
+      </w:r>
+      <w:r>
+        <w:t>的所有记录数，然后按照配置的采样率</w:t>
+      </w:r>
+      <w:r>
+        <w:rPr>
+          <w:rFonts w:hint="eastAsia"/>
+        </w:rPr>
+        <w:t>和策略</w:t>
+      </w:r>
+      <w:r>
+        <w:t>，计算出最终需要获取的</w:t>
+      </w:r>
+      <w:r>
+        <w:t>record</w:t>
+      </w:r>
+      <w:r>
+        <w:t>记录数，实现更新。</w:t>
       </w:r>
     </w:p>
     <w:p>
@@ -11667,23 +11826,434 @@
         <w:tab/>
       </w:r>
       <w:r>
-        <w:t>这里需要获取当前的</w:t>
-      </w:r>
-      <w:r>
-        <w:t>Column_statistics</w:t>
-      </w:r>
-      <w:r>
-        <w:t>的所有记录数，然后按照配置的采样</w:t>
-      </w:r>
-      <w:r>
+        <w:rPr>
+          <w:rFonts w:hint="eastAsia"/>
+        </w:rPr>
+        <w:t>下</w:t>
+      </w:r>
+      <w:r>
+        <w:rPr>
+          <w:rFonts w:hint="eastAsia"/>
+        </w:rPr>
+        <w:t>一次循环的时候，从当前的这个位置开始继续获取对应比例的更新表信息，逐步实现循环更新。</w:t>
+      </w:r>
+    </w:p>
+    <w:p>
+      <w:pPr>
+        <w:pStyle w:val="a0"/>
+        <w:rPr>
+          <w:b/>
+          <w:bCs/>
+        </w:rPr>
+      </w:pPr>
+      <w:r>
+        <w:tab/>
+      </w:r>
+      <w:r>
+        <w:rPr>
+          <w:rFonts w:hint="eastAsia"/>
+          <w:b/>
+          <w:bCs/>
+        </w:rPr>
+        <w:t>采样策略选择以及</w:t>
+      </w:r>
+      <w:r>
+        <w:rPr>
+          <w:rFonts w:hint="eastAsia"/>
+          <w:b/>
+          <w:bCs/>
+        </w:rPr>
+        <w:t>ratio</w:t>
+      </w:r>
+      <w:r>
+        <w:rPr>
+          <w:rFonts w:hint="eastAsia"/>
+          <w:b/>
+          <w:bCs/>
+        </w:rPr>
+        <w:t>计算逻辑：</w:t>
+      </w:r>
+    </w:p>
+    <w:p>
+      <w:pPr>
+        <w:pStyle w:val="a0"/>
+        <w:numPr>
+          <w:ilvl w:val="0"/>
+          <w:numId w:val="3"/>
+        </w:numPr>
+      </w:pPr>
+      <w:r>
+        <w:rPr>
+          <w:rFonts w:hint="eastAsia"/>
+        </w:rPr>
+        <w:t>判断是否为采样加速，如果是需要获取采样的策略以及配置</w:t>
+      </w:r>
+    </w:p>
+    <w:p>
+      <w:pPr>
+        <w:pStyle w:val="a0"/>
+        <w:numPr>
+          <w:ilvl w:val="0"/>
+          <w:numId w:val="3"/>
+        </w:numPr>
+      </w:pPr>
+      <w:r>
+        <w:rPr>
+          <w:rFonts w:hint="eastAsia"/>
+        </w:rPr>
+        <w:t>如果是按照行（</w:t>
+      </w:r>
+      <w:r>
+        <w:rPr>
+          <w:rFonts w:hint="eastAsia"/>
+        </w:rPr>
+        <w:t>RowSample</w:t>
+      </w:r>
+      <w:r>
+        <w:rPr>
+          <w:rFonts w:hint="eastAsia"/>
+        </w:rPr>
+        <w:t>）</w:t>
+      </w:r>
+    </w:p>
+    <w:p>
+      <w:pPr>
+        <w:pStyle w:val="a0"/>
+        <w:numPr>
+          <w:ilvl w:val="0"/>
+          <w:numId w:val="4"/>
+        </w:numPr>
+      </w:pPr>
+      <w:r>
+        <w:rPr>
+          <w:rFonts w:hint="eastAsia"/>
+        </w:rPr>
+        <w:t>采样行数（</w:t>
+      </w:r>
+      <w:r>
+        <w:rPr>
+          <w:rFonts w:hint="eastAsia"/>
+        </w:rPr>
+        <w:t>sample_value</w:t>
+      </w:r>
+      <w:r>
+        <w:rPr>
+          <w:rFonts w:hint="eastAsia"/>
+        </w:rPr>
+        <w:t>）</w:t>
+      </w:r>
+      <w:r>
+        <w:rPr>
+          <w:rFonts w:hint="eastAsia"/>
+        </w:rPr>
+        <w:t>&lt;</w:t>
+      </w:r>
+      <w:r>
+        <w:rPr>
+          <w:rFonts w:hint="eastAsia"/>
+        </w:rPr>
+        <w:t>总行数（</w:t>
+      </w:r>
+      <w:r>
+        <w:rPr>
+          <w:rFonts w:hint="eastAsia"/>
+        </w:rPr>
+        <w:t>total_row_count</w:t>
+      </w:r>
+      <w:r>
+        <w:rPr>
+          <w:rFonts w:hint="eastAsia"/>
+        </w:rPr>
+        <w:t>）</w:t>
+      </w:r>
+    </w:p>
+    <w:p>
+      <w:pPr>
+        <w:pStyle w:val="a0"/>
+        <w:ind w:left="1140"/>
+      </w:pPr>
+      <w:r>
+        <w:rPr>
+          <w:rFonts w:hint="eastAsia"/>
+        </w:rPr>
+        <w:t>计算采样比例</w:t>
+      </w:r>
+      <w:r>
+        <w:rPr>
+          <w:rFonts w:hint="eastAsia"/>
+        </w:rPr>
+        <w:t>estimate_percent</w:t>
+      </w:r>
+      <w:r>
+        <w:rPr>
+          <w:rFonts w:hint="eastAsia"/>
+        </w:rPr>
+        <w:t>：</w:t>
+      </w:r>
+    </w:p>
+    <w:p>
+      <w:pPr>
+        <w:pStyle w:val="a0"/>
+        <w:ind w:left="1140"/>
+        <w:rPr>
+          <w:rFonts w:hint="eastAsia"/>
+        </w:rPr>
+      </w:pPr>
+      <w:r>
+        <w:rPr>
+          <w:rFonts w:hint="eastAsia"/>
+        </w:rPr>
+        <w:t>estimate_percent</w:t>
+      </w:r>
+      <w:r>
+        <w:t xml:space="preserve"> = ( </w:t>
+      </w:r>
+      <w:r>
+        <w:rPr>
+          <w:rFonts w:hint="eastAsia"/>
+        </w:rPr>
+        <w:t>sample_value</w:t>
+      </w:r>
+      <w:r>
+        <w:t xml:space="preserve"> * 100.0 </w:t>
+      </w:r>
+      <w:r>
+        <w:rPr>
+          <w:rFonts w:hint="eastAsia"/>
+        </w:rPr>
+        <w:t>)</w:t>
+      </w:r>
+      <w:r>
+        <w:t xml:space="preserve"> / </w:t>
+      </w:r>
+      <w:r>
+        <w:rPr>
+          <w:rFonts w:hint="eastAsia"/>
+        </w:rPr>
+        <w:t>total_row_count</w:t>
+      </w:r>
+    </w:p>
+    <w:p>
+      <w:pPr>
+        <w:pStyle w:val="a0"/>
+        <w:numPr>
+          <w:ilvl w:val="0"/>
+          <w:numId w:val="4"/>
+        </w:numPr>
+        <w:rPr>
+          <w:rFonts w:hint="eastAsia"/>
+        </w:rPr>
+      </w:pPr>
+      <w:r>
+        <w:rPr>
+          <w:rFonts w:hint="eastAsia"/>
+        </w:rPr>
+        <w:t>采样行数</w:t>
+      </w:r>
+      <w:r>
+        <w:rPr>
+          <w:rFonts w:hint="eastAsia"/>
+        </w:rPr>
+        <w:t>&gt;</w:t>
+      </w:r>
+      <w:r>
+        <w:rPr>
+          <w:rFonts w:hint="eastAsia"/>
+        </w:rPr>
+        <w:t>总行数，不允许采样</w:t>
+      </w:r>
+    </w:p>
+    <w:p>
+      <w:pPr>
+        <w:pStyle w:val="a0"/>
+        <w:numPr>
+          <w:ilvl w:val="0"/>
+          <w:numId w:val="3"/>
+        </w:numPr>
+      </w:pPr>
+      <w:r>
+        <w:rPr>
+          <w:rFonts w:hint="eastAsia"/>
+        </w:rPr>
+        <w:t>如果是按照百分比（</w:t>
+      </w:r>
+      <w:r>
+        <w:rPr>
+          <w:rFonts w:hint="eastAsia"/>
+        </w:rPr>
+        <w:t>PercentSample</w:t>
+      </w:r>
+      <w:r>
+        <w:rPr>
+          <w:rFonts w:hint="eastAsia"/>
+        </w:rPr>
+        <w:t>）</w:t>
+      </w:r>
+    </w:p>
+    <w:p>
+      <w:pPr>
+        <w:pStyle w:val="a0"/>
+        <w:ind w:left="420" w:firstLine="360"/>
+      </w:pPr>
+      <w:r>
+        <w:rPr>
+          <w:rFonts w:hint="eastAsia"/>
+        </w:rPr>
+        <w:t>计算采样比例</w:t>
+      </w:r>
+      <w:r>
+        <w:rPr>
+          <w:rFonts w:hint="eastAsia"/>
+        </w:rPr>
+        <w:t>estimate_percent</w:t>
+      </w:r>
+      <w:r>
+        <w:rPr>
+          <w:rFonts w:hint="eastAsia"/>
+        </w:rPr>
+        <w:t>：</w:t>
+      </w:r>
+    </w:p>
+    <w:p>
+      <w:pPr>
+        <w:pStyle w:val="a0"/>
+        <w:ind w:left="780"/>
+      </w:pPr>
+      <w:r>
+        <w:rPr>
+          <w:rFonts w:hint="eastAsia"/>
+        </w:rPr>
+        <w:t>estimate_percent</w:t>
+      </w:r>
+      <w:r>
+        <w:t xml:space="preserve"> =</w:t>
+      </w:r>
+      <w:r>
+        <w:t xml:space="preserve"> sample_value * 1.0</w:t>
+      </w:r>
+    </w:p>
+    <w:p>
+      <w:pPr>
+        <w:pStyle w:val="a0"/>
+      </w:pPr>
+      <w:r>
+        <w:tab/>
+      </w:r>
+      <w:r>
+        <w:rPr>
+          <w:rFonts w:hint="eastAsia"/>
+        </w:rPr>
+        <w:t>说明：</w:t>
+      </w:r>
+      <w:r>
+        <w:rPr>
+          <w:rFonts w:hint="eastAsia"/>
+        </w:rPr>
+        <w:t>计算出具体的比例之后，根据总行数，可以计算出一个行数，加上一个随机值，就可以将每次执行都随机到某一个区间范围内。</w:t>
+      </w:r>
+    </w:p>
+    <w:p>
+      <w:pPr>
+        <w:pStyle w:val="a0"/>
+        <w:rPr>
+          <w:rFonts w:hint="eastAsia"/>
+        </w:rPr>
+      </w:pPr>
+      <w:r>
+        <w:rPr>
+          <w:rFonts w:hint="eastAsia"/>
+        </w:rPr>
+        <w:t xml:space="preserve"> </w:t>
+      </w:r>
+    </w:p>
+    <w:p>
+      <w:pPr>
+        <w:pStyle w:val="a0"/>
+        <w:rPr>
+          <w:b/>
+          <w:bCs/>
+        </w:rPr>
+      </w:pPr>
+      <w:r>
+        <w:tab/>
+      </w:r>
+      <w:r>
+        <w:rPr>
+          <w:rFonts w:hint="eastAsia"/>
+          <w:b/>
+          <w:bCs/>
+        </w:rPr>
+        <w:t>说明：</w:t>
+      </w:r>
+    </w:p>
+    <w:p>
+      <w:pPr>
+        <w:pStyle w:val="a0"/>
+        <w:ind w:firstLine="420"/>
+      </w:pPr>
+      <w:r>
+        <w:rPr>
+          <w:rFonts w:hint="eastAsia"/>
+        </w:rPr>
+        <w:t>这里是针对后台线程的自动更新，如果是客户端手动更新，则可以使用相</w:t>
+      </w:r>
+      <w:r>
+        <w:rPr>
+          <w:rFonts w:hint="eastAsia"/>
+        </w:rPr>
         <w:lastRenderedPageBreak/>
-        <w:t>率，计算出最终需要获取的</w:t>
-      </w:r>
-      <w:r>
-        <w:t>record</w:t>
-      </w:r>
-      <w:r>
-        <w:t>记录数，实现更新。</w:t>
+        <w:t>关的</w:t>
+      </w:r>
+      <w:r>
+        <w:rPr>
+          <w:rFonts w:hint="eastAsia"/>
+        </w:rPr>
+        <w:t>HINT</w:t>
+      </w:r>
+      <w:r>
+        <w:rPr>
+          <w:rFonts w:hint="eastAsia"/>
+        </w:rPr>
+        <w:t>实现（</w:t>
+      </w:r>
+      <w:r>
+        <w:rPr>
+          <w:rFonts w:hint="eastAsia"/>
+        </w:rPr>
+        <w:t>TODO</w:t>
+      </w:r>
+      <w:r>
+        <w:rPr>
+          <w:rFonts w:hint="eastAsia"/>
+        </w:rPr>
+        <w:t>：参考</w:t>
+      </w:r>
+      <w:r>
+        <w:rPr>
+          <w:rFonts w:hint="eastAsia"/>
+        </w:rPr>
+        <w:t>Oceanbase</w:t>
+      </w:r>
+      <w:r>
+        <w:rPr>
+          <w:rFonts w:hint="eastAsia"/>
+        </w:rPr>
+        <w:t>方案），比如增加</w:t>
+      </w:r>
+      <w:r>
+        <w:t>DYNAMIC_SAMPLING(</w:t>
+      </w:r>
+      <w:r>
+        <w:t>10%</w:t>
+      </w:r>
+      <w:r>
+        <w:t>)</w:t>
+      </w:r>
+      <w:r>
+        <w:rPr>
+          <w:rFonts w:hint="eastAsia"/>
+        </w:rPr>
+        <w:t>。</w:t>
       </w:r>
     </w:p>
     <w:p>
@@ -11697,18 +12267,27 @@
         <w:rPr>
           <w:rFonts w:hint="eastAsia"/>
         </w:rPr>
-        <w:t>下</w:t>
-      </w:r>
-      <w:r>
-        <w:rPr>
-          <w:rFonts w:hint="eastAsia"/>
-        </w:rPr>
-        <w:t>一次循环的时候，从当前的这个位置开始继续获取对应比例的更新表信息，逐步实现循环更新。</w:t>
-      </w:r>
-    </w:p>
-    <w:p>
-      <w:pPr>
-        <w:pStyle w:val="a0"/>
+        <w:t>在这里</w:t>
+      </w:r>
+      <w:r>
+        <w:rPr>
+          <w:rFonts w:hint="eastAsia"/>
+        </w:rPr>
+        <w:t>是否</w:t>
+      </w:r>
+      <w:r>
+        <w:rPr>
+          <w:rFonts w:hint="eastAsia"/>
+        </w:rPr>
+        <w:t>还需要考虑动态采样过程中的超时问题，如果采样时间过长，则会关闭动态采样。</w:t>
+      </w:r>
+    </w:p>
+    <w:p>
+      <w:pPr>
+        <w:pStyle w:val="a0"/>
+        <w:rPr>
+          <w:rFonts w:hint="eastAsia"/>
+        </w:rPr>
       </w:pPr>
       <w:r>
         <w:tab/>
@@ -11717,15 +12296,295 @@
         <w:rPr>
           <w:rFonts w:hint="eastAsia"/>
         </w:rPr>
+        <w:t>如果按照行的方式采样，是否需要设置最大支持采样行？</w:t>
+      </w:r>
+    </w:p>
+    <w:p>
+      <w:pPr>
+        <w:pStyle w:val="a0"/>
+        <w:numPr>
+          <w:ilvl w:val="0"/>
+          <w:numId w:val="1"/>
+        </w:numPr>
+        <w:rPr>
+          <w:rFonts w:hint="eastAsia"/>
+          <w:b/>
+          <w:bCs/>
+        </w:rPr>
+      </w:pPr>
+      <w:r>
+        <w:rPr>
+          <w:rFonts w:hint="eastAsia"/>
+          <w:b/>
+          <w:bCs/>
+        </w:rPr>
+        <w:t>改动</w:t>
+      </w:r>
+    </w:p>
+    <w:p>
+      <w:pPr>
+        <w:pStyle w:val="a0"/>
+      </w:pPr>
+      <w:r>
+        <w:tab/>
+      </w:r>
+      <w:r>
+        <w:t>1</w:t>
+      </w:r>
+      <w:r>
+        <w:rPr>
+          <w:rFonts w:hint="eastAsia"/>
+        </w:rPr>
+        <w:t>、</w:t>
+      </w:r>
+      <w:r>
+        <w:rPr>
+          <w:rFonts w:hint="eastAsia"/>
+        </w:rPr>
+        <w:t>新增配置：</w:t>
+      </w:r>
+    </w:p>
+    <w:p>
+      <w:pPr>
+        <w:pStyle w:val="a0"/>
+        <w:rPr>
+          <w:rFonts w:hint="eastAsia"/>
+        </w:rPr>
+      </w:pPr>
+      <w:r>
+        <w:tab/>
+      </w:r>
+      <w:r>
+        <w:rPr>
+          <w:rFonts w:hint="eastAsia"/>
+        </w:rPr>
+        <w:t>double</w:t>
+      </w:r>
+      <w:r>
+        <w:t xml:space="preserve"> tdsql_</w:t>
+      </w:r>
+      <w:r>
+        <w:t>optimizer_dynamic_sampling</w:t>
+      </w:r>
+      <w:r>
+        <w:rPr>
+          <w:rFonts w:hint="eastAsia"/>
+        </w:rPr>
+        <w:t>_</w:t>
+      </w:r>
+      <w:r>
+        <w:t>ratio</w:t>
+      </w:r>
+      <w:r>
+        <w:t>;</w:t>
+      </w:r>
+      <w:r>
+        <w:t xml:space="preserve">  //</w:t>
+      </w:r>
+      <w:r>
+        <w:rPr>
+          <w:rFonts w:hint="eastAsia"/>
+        </w:rPr>
+        <w:t>配置采样的比例</w:t>
+      </w:r>
+    </w:p>
+    <w:p>
+      <w:pPr>
+        <w:pStyle w:val="a0"/>
+      </w:pPr>
+      <w:r>
+        <w:tab/>
+      </w:r>
+      <w:r>
+        <w:t>string tdsql_optimizer_dynamic_sampling_type;  //</w:t>
+      </w:r>
+      <w:r>
+        <w:rPr>
+          <w:rFonts w:hint="eastAsia"/>
+        </w:rPr>
+        <w:t>配置采样的策略</w:t>
+      </w:r>
+    </w:p>
+    <w:p>
+      <w:pPr>
+        <w:pStyle w:val="a0"/>
+      </w:pPr>
+      <w:r>
+        <w:tab/>
+      </w:r>
+      <w:r>
+        <w:rPr>
+          <w:rFonts w:hint="eastAsia"/>
+        </w:rPr>
+        <w:t>参考</w:t>
+      </w:r>
+      <w:r>
+        <w:rPr>
+          <w:rFonts w:hint="eastAsia"/>
+        </w:rPr>
+        <w:t>OceanBase</w:t>
+      </w:r>
+      <w:r>
+        <w:rPr>
+          <w:rFonts w:hint="eastAsia"/>
+        </w:rPr>
+        <w:t>：</w:t>
+      </w:r>
+    </w:p>
+    <w:p>
+      <w:pPr>
+        <w:pStyle w:val="a0"/>
+      </w:pPr>
+      <w:r>
+        <w:tab/>
+      </w:r>
+      <w:r>
+        <w:t>enum SampleType</w:t>
+      </w:r>
+    </w:p>
+    <w:p>
+      <w:pPr>
+        <w:pStyle w:val="a0"/>
+        <w:ind w:leftChars="200" w:left="480"/>
+      </w:pPr>
+      <w:r>
+        <w:t>{</w:t>
+      </w:r>
+    </w:p>
+    <w:p>
+      <w:pPr>
+        <w:pStyle w:val="a0"/>
+        <w:ind w:leftChars="200" w:left="480"/>
+      </w:pPr>
+      <w:r>
+        <w:t xml:space="preserve">  RowSample,</w:t>
+      </w:r>
+      <w:r>
+        <w:t xml:space="preserve">  // </w:t>
+      </w:r>
+      <w:r>
+        <w:rPr>
+          <w:rFonts w:hint="eastAsia"/>
+        </w:rPr>
+        <w:t>按照行</w:t>
+      </w:r>
+    </w:p>
+    <w:p>
+      <w:pPr>
+        <w:pStyle w:val="a0"/>
+        <w:ind w:leftChars="200" w:left="480"/>
+        <w:rPr>
+          <w:rFonts w:hint="eastAsia"/>
+        </w:rPr>
+      </w:pPr>
+      <w:r>
+        <w:t xml:space="preserve">  PercentSample,</w:t>
+      </w:r>
+      <w:r>
+        <w:t xml:space="preserve">  </w:t>
+      </w:r>
+      <w:r>
+        <w:rPr>
+          <w:rFonts w:hint="eastAsia"/>
+        </w:rPr>
+        <w:t>/</w:t>
+      </w:r>
+      <w:r>
+        <w:t xml:space="preserve">/ </w:t>
+      </w:r>
+      <w:r>
+        <w:rPr>
+          <w:rFonts w:hint="eastAsia"/>
+        </w:rPr>
+        <w:t>按照比例</w:t>
+      </w:r>
+    </w:p>
+    <w:p>
+      <w:pPr>
+        <w:pStyle w:val="a0"/>
+        <w:ind w:leftChars="200" w:left="480"/>
+      </w:pPr>
+      <w:r>
+        <w:t xml:space="preserve">  InvalidSample</w:t>
+      </w:r>
+    </w:p>
+    <w:p>
+      <w:pPr>
+        <w:pStyle w:val="a0"/>
+        <w:ind w:leftChars="200" w:left="480"/>
+        <w:rPr>
+          <w:rFonts w:hint="eastAsia"/>
+        </w:rPr>
+      </w:pPr>
+      <w:r>
+        <w:t>};</w:t>
+      </w:r>
+    </w:p>
+    <w:p>
+      <w:pPr>
+        <w:pStyle w:val="a0"/>
+        <w:rPr>
+          <w:rFonts w:hint="eastAsia"/>
+        </w:rPr>
+      </w:pPr>
+      <w:r>
+        <w:tab/>
+      </w:r>
+      <w:r>
+        <w:rPr>
+          <w:rFonts w:hint="eastAsia"/>
+        </w:rPr>
+        <w:t>说明：这里的采样策略，可以是按照多少行的线性方式</w:t>
+      </w:r>
+      <w:r>
+        <w:rPr>
+          <w:rFonts w:hint="eastAsia"/>
+        </w:rPr>
+        <w:t>（可能会导致当前有一些列完全没有统计信息）</w:t>
+      </w:r>
+      <w:r>
+        <w:rPr>
+          <w:rFonts w:hint="eastAsia"/>
+        </w:rPr>
+        <w:t>，也可以按照随机的方式去做</w:t>
+      </w:r>
+      <w:r>
+        <w:rPr>
+          <w:rFonts w:hint="eastAsia"/>
+        </w:rPr>
+        <w:t>（可以避免最坏的情况，但是怎么保证最后随机能够覆盖所有的列）</w:t>
+      </w:r>
+      <w:r>
+        <w:rPr>
+          <w:rFonts w:hint="eastAsia"/>
+        </w:rPr>
+        <w:t>。</w:t>
+      </w:r>
+    </w:p>
+    <w:p>
+      <w:pPr>
+        <w:pStyle w:val="a0"/>
+        <w:ind w:firstLine="420"/>
+      </w:pPr>
+      <w:r>
+        <w:t>2</w:t>
+      </w:r>
+      <w:r>
+        <w:rPr>
+          <w:rFonts w:hint="eastAsia"/>
+        </w:rPr>
+        <w:t>、</w:t>
+      </w:r>
+      <w:r>
+        <w:rPr>
+          <w:rFonts w:hint="eastAsia"/>
+        </w:rPr>
         <w:t>修改接口：</w:t>
       </w:r>
     </w:p>
     <w:p>
       <w:pPr>
         <w:pStyle w:val="a0"/>
-        <w:rPr>
-          <w:rFonts w:hint="eastAsia"/>
-        </w:rPr>
       </w:pPr>
       <w:r>
         <w:tab/>
@@ -11758,6 +12617,15 @@
         <w:ind w:firstLine="420"/>
       </w:pPr>
       <w:r>
+        <w:t>3</w:t>
+      </w:r>
+      <w:r>
+        <w:rPr>
+          <w:rFonts w:hint="eastAsia"/>
+        </w:rPr>
+        <w:t>、</w:t>
+      </w:r>
+      <w:r>
         <w:rPr>
           <w:rFonts w:hint="eastAsia"/>
         </w:rPr>
@@ -11767,9 +12635,6 @@
     <w:p>
       <w:pPr>
         <w:pStyle w:val="a0"/>
-        <w:rPr>
-          <w:rFonts w:hint="eastAsia"/>
-        </w:rPr>
       </w:pPr>
       <w:r>
         <w:tab/>
@@ -11798,12 +12663,21 @@
     </w:p>
     <w:p>
       <w:pPr>
+        <w:pStyle w:val="a0"/>
+        <w:rPr>
+          <w:rFonts w:hint="eastAsia"/>
+        </w:rPr>
+      </w:pPr>
+    </w:p>
+    <w:p>
+      <w:pPr>
         <w:pStyle w:val="5"/>
       </w:pPr>
       <w:r>
         <w:rPr>
           <w:rFonts w:hint="eastAsia"/>
         </w:rPr>
+        <w:lastRenderedPageBreak/>
         <w:t>并行加速</w:t>
       </w:r>
     </w:p>
@@ -12093,10 +12967,305 @@
         <w:rPr>
           <w:rFonts w:hint="eastAsia"/>
         </w:rPr>
+        <w:t>优化器估行</w:t>
+      </w:r>
+    </w:p>
+    <w:p>
+      <w:pPr>
+        <w:pStyle w:val="4"/>
+      </w:pPr>
+      <w:r>
+        <w:rPr>
+          <w:rFonts w:hint="eastAsia"/>
+        </w:rPr>
+        <w:t>动态采样逻辑优化</w:t>
+      </w:r>
+      <w:r>
+        <w:rPr>
+          <w:rFonts w:hint="eastAsia"/>
+        </w:rPr>
+        <w:t>:</w:t>
+      </w:r>
+    </w:p>
+    <w:p>
+      <w:pPr>
+        <w:ind w:firstLine="420"/>
+      </w:pPr>
+      <w:r>
+        <w:rPr>
+          <w:rFonts w:hint="eastAsia"/>
+        </w:rPr>
+        <w:t>由于统计信息已经可以实时反映数据分布，新设计</w:t>
+      </w:r>
+      <w:r>
+        <w:rPr>
+          <w:rFonts w:hint="eastAsia"/>
+          <w:color w:val="FF0000"/>
+        </w:rPr>
+        <w:t>通过统计信息进行选择率估算，不在依赖动态采样</w:t>
+      </w:r>
+      <w:r>
+        <w:rPr>
+          <w:rFonts w:hint="eastAsia"/>
+        </w:rPr>
+        <w:t>。统计信息选取的优先级按照</w:t>
+      </w:r>
+      <w:r>
+        <w:rPr>
+          <w:rFonts w:hint="eastAsia"/>
+        </w:rPr>
+        <w:t>：</w:t>
+      </w:r>
+      <w:r>
+        <w:rPr>
+          <w:rFonts w:hint="eastAsia"/>
+          <w:color w:val="FF0000"/>
+        </w:rPr>
+        <w:t>直方图</w:t>
+      </w:r>
+      <w:r>
+        <w:rPr>
+          <w:rFonts w:hint="eastAsia"/>
+          <w:color w:val="FF0000"/>
+        </w:rPr>
+        <w:t xml:space="preserve"> &gt; </w:t>
+      </w:r>
+      <w:r>
+        <w:rPr>
+          <w:rFonts w:hint="eastAsia"/>
+          <w:color w:val="FF0000"/>
+        </w:rPr>
+        <w:t>基础统计信息</w:t>
+      </w:r>
+      <w:r>
+        <w:rPr>
+          <w:rFonts w:hint="eastAsia"/>
+          <w:color w:val="FF0000"/>
+        </w:rPr>
+        <w:t xml:space="preserve"> &gt; </w:t>
+      </w:r>
+      <w:r>
+        <w:rPr>
+          <w:rFonts w:hint="eastAsia"/>
+          <w:color w:val="FF0000"/>
+        </w:rPr>
+        <w:t>默认选择率的方式选择</w:t>
+      </w:r>
+      <w:r>
+        <w:rPr>
+          <w:rFonts w:hint="eastAsia"/>
+        </w:rPr>
+        <w:t>。</w:t>
+      </w:r>
+    </w:p>
+    <w:p>
+      <w:pPr>
+        <w:ind w:firstLine="420"/>
+      </w:pPr>
+      <w:r>
+        <w:rPr>
+          <w:rFonts w:hint="eastAsia"/>
+        </w:rPr>
+        <w:t>默认使用统计信息估算，估算方法如下</w:t>
+      </w:r>
+      <w:r>
+        <w:rPr>
+          <w:rFonts w:hint="eastAsia"/>
+        </w:rPr>
+        <w:t>：</w:t>
+      </w:r>
+    </w:p>
+    <w:p>
+      <w:pPr>
+        <w:ind w:firstLine="420"/>
+      </w:pPr>
+      <w:r>
+        <w:rPr>
+          <w:rFonts w:hint="eastAsia"/>
+        </w:rPr>
+        <w:t>1</w:t>
+      </w:r>
+      <w:r>
+        <w:rPr>
+          <w:rFonts w:hint="eastAsia"/>
+        </w:rPr>
+        <w:t>、</w:t>
+      </w:r>
+      <w:r>
+        <w:rPr>
+          <w:rFonts w:hint="eastAsia"/>
+        </w:rPr>
+        <w:t>如果定义了直方图，则通过</w:t>
+      </w:r>
+      <w:r>
+        <w:rPr>
+          <w:rFonts w:hint="eastAsia"/>
+        </w:rPr>
+        <w:t>range start key</w:t>
+      </w:r>
+      <w:r>
+        <w:rPr>
+          <w:rFonts w:hint="eastAsia"/>
+        </w:rPr>
+        <w:t>，</w:t>
+      </w:r>
+      <w:r>
+        <w:rPr>
+          <w:rFonts w:hint="eastAsia"/>
+        </w:rPr>
+        <w:t>end key</w:t>
+      </w:r>
+      <w:r>
+        <w:rPr>
+          <w:rFonts w:hint="eastAsia"/>
+        </w:rPr>
+        <w:t>调用</w:t>
+      </w:r>
+      <w:r>
+        <w:rPr>
+          <w:rFonts w:hint="eastAsia"/>
+        </w:rPr>
+        <w:t>estimate_selectivity_by_histogram</w:t>
+      </w:r>
+      <w:r>
+        <w:rPr>
+          <w:rFonts w:hint="eastAsia"/>
+        </w:rPr>
+        <w:t>从直方图中计算选择率</w:t>
+      </w:r>
+    </w:p>
+    <w:p>
+      <w:pPr>
+        <w:ind w:firstLine="420"/>
+      </w:pPr>
+      <w:r>
+        <w:rPr>
+          <w:rFonts w:hint="eastAsia"/>
+        </w:rPr>
+        <w:t>2</w:t>
+      </w:r>
+      <w:r>
+        <w:rPr>
+          <w:rFonts w:hint="eastAsia"/>
+        </w:rPr>
+        <w:t>、</w:t>
+      </w:r>
+      <w:r>
+        <w:rPr>
+          <w:rFonts w:hint="eastAsia"/>
+        </w:rPr>
+        <w:t>如果没有定义直方图，但列基础统计信息存在，则基于数据均匀分布假</w:t>
+      </w:r>
+      <w:r>
+        <w:rPr>
+          <w:rFonts w:hint="eastAsia"/>
+        </w:rPr>
         <w:lastRenderedPageBreak/>
-        <w:t>优化器估行</w:t>
-      </w:r>
-    </w:p>
+        <w:t>设，采用线性估算的方式</w:t>
+      </w:r>
+      <w:r>
+        <w:rPr>
+          <w:rFonts w:hint="eastAsia"/>
+        </w:rPr>
+        <w:t xml:space="preserve"> </w:t>
+      </w:r>
+      <w:r>
+        <w:rPr>
+          <w:rFonts w:hint="eastAsia"/>
+        </w:rPr>
+        <w:t>计算选择率，</w:t>
+      </w:r>
+    </w:p>
+    <w:p>
+      <w:pPr>
+        <w:ind w:firstLine="420"/>
+      </w:pPr>
+      <w:r>
+        <w:rPr>
+          <w:rFonts w:hint="eastAsia"/>
+        </w:rPr>
+        <w:t>3</w:t>
+      </w:r>
+      <w:r>
+        <w:rPr>
+          <w:rFonts w:hint="eastAsia"/>
+        </w:rPr>
+        <w:t>、</w:t>
+      </w:r>
+      <w:r>
+        <w:rPr>
+          <w:rFonts w:hint="eastAsia"/>
+        </w:rPr>
+        <w:t>如果上面统计信息都没有，通过</w:t>
+      </w:r>
+      <w:r>
+        <w:rPr>
+          <w:rFonts w:hint="eastAsia"/>
+        </w:rPr>
+        <w:t xml:space="preserve">row_count * selectivity </w:t>
+      </w:r>
+      <w:r>
+        <w:rPr>
+          <w:rFonts w:hint="eastAsia"/>
+        </w:rPr>
+        <w:t>估算函数</w:t>
+      </w:r>
+    </w:p>
+    <w:p>
+      <w:pPr>
+        <w:ind w:firstLine="420"/>
+      </w:pPr>
+      <w:r>
+        <w:rPr>
+          <w:rFonts w:hint="eastAsia"/>
+        </w:rPr>
+        <w:t>除基础统计信息估行外，其余两个估行方式复用</w:t>
+      </w:r>
+      <w:r>
+        <w:rPr>
+          <w:rFonts w:hint="eastAsia"/>
+        </w:rPr>
+        <w:t>MySQL</w:t>
+      </w:r>
+      <w:r>
+        <w:rPr>
+          <w:rFonts w:hint="eastAsia"/>
+        </w:rPr>
+        <w:t>逻辑，不做任何修改。基础统计信息估行依据选择率估算公式实现。</w:t>
+      </w:r>
+    </w:p>
+    <w:p>
+      <w:pPr>
+        <w:ind w:firstLine="420"/>
+      </w:pPr>
+      <w:r>
+        <w:rPr>
+          <w:rFonts w:hint="eastAsia"/>
+        </w:rPr>
+        <w:t>择率估算公式</w:t>
+      </w:r>
+      <w:r>
+        <w:rPr>
+          <w:rFonts w:hint="eastAsia"/>
+        </w:rPr>
+        <w:t>：</w:t>
+      </w:r>
+    </w:p>
+    <w:p>
+      <w:pPr>
+        <w:ind w:firstLine="420"/>
+        <w:rPr>
+          <w:color w:val="FF0000"/>
+        </w:rPr>
+      </w:pPr>
+      <w:r>
+        <w:rPr>
+          <w:color w:val="FF0000"/>
+        </w:rPr>
+        <w:t>selectivity = (range_max - range_min) / (col_max-col_min)</w:t>
+      </w:r>
+    </w:p>
+    <w:p/>
     <w:p>
       <w:pPr>
         <w:pStyle w:val="4"/>
@@ -12105,78 +13274,296 @@
         <w:rPr>
           <w:rFonts w:hint="eastAsia"/>
         </w:rPr>
-        <w:t>动态采样逻辑优化</w:t>
-      </w:r>
-      <w:r>
-        <w:rPr>
-          <w:rFonts w:hint="eastAsia"/>
-        </w:rPr>
-        <w:t>:</w:t>
-      </w:r>
-    </w:p>
-    <w:p>
-      <w:pPr>
-        <w:ind w:firstLine="420"/>
-      </w:pPr>
-      <w:r>
-        <w:rPr>
-          <w:rFonts w:hint="eastAsia"/>
-        </w:rPr>
-        <w:t>由于统计信息已经可以实时反映数据分布，新设计</w:t>
+        <w:t>基础选择率优化</w:t>
+      </w:r>
+    </w:p>
+    <w:p>
+      <w:pPr>
+        <w:ind w:firstLine="420"/>
+      </w:pPr>
+      <w:r>
+        <w:rPr>
+          <w:rFonts w:hint="eastAsia"/>
+        </w:rPr>
+        <w:t>非动态采样路径选择率也需要优化。当前非动态采样路径下，优化器通过</w:t>
+      </w:r>
+      <w:r>
+        <w:rPr>
+          <w:rFonts w:hint="eastAsia"/>
+        </w:rPr>
+        <w:t xml:space="preserve"> condition-&gt;get_filtering_effect API</w:t>
+      </w:r>
+      <w:r>
+        <w:rPr>
+          <w:rFonts w:hint="eastAsia"/>
+        </w:rPr>
+        <w:t>，从谓词表达式中计算</w:t>
+      </w:r>
+      <w:r>
+        <w:rPr>
+          <w:rFonts w:hint="eastAsia"/>
+        </w:rPr>
+        <w:t>filter</w:t>
+      </w:r>
+      <w:r>
+        <w:rPr>
+          <w:rFonts w:hint="eastAsia"/>
+        </w:rPr>
+        <w:t>过滤条件的选择率，但选择率是固定的。例如对于等值过滤选择率永远是</w:t>
+      </w:r>
+      <w:r>
+        <w:rPr>
+          <w:rFonts w:hint="eastAsia"/>
+        </w:rPr>
+        <w:t>0.1</w:t>
+      </w:r>
+      <w:r>
+        <w:rPr>
+          <w:rFonts w:hint="eastAsia"/>
+        </w:rPr>
+        <w:t>，这对优化器的代价估算是很不友好的。固定选择率定义如下。</w:t>
+      </w:r>
+    </w:p>
+    <w:p>
+      <w:pPr>
+        <w:ind w:leftChars="200" w:left="480"/>
+      </w:pPr>
+      <w:r>
+        <w:t>#define COND_FILTER_ALLPASS 1.0f</w:t>
+      </w:r>
+    </w:p>
+    <w:p>
+      <w:pPr>
+        <w:ind w:leftChars="200" w:left="480"/>
+      </w:pPr>
+      <w:r>
+        <w:t>/// Filtering effect for equalities: col1 = col2</w:t>
+      </w:r>
+    </w:p>
+    <w:p>
+      <w:pPr>
+        <w:ind w:leftChars="200" w:left="480"/>
+      </w:pPr>
+      <w:r>
+        <w:t>#define COND_FILTER_EQUALITY 0.1f</w:t>
+      </w:r>
+    </w:p>
+    <w:p>
+      <w:pPr>
+        <w:ind w:leftChars="200" w:left="480"/>
+      </w:pPr>
+      <w:r>
+        <w:t>/// Filtering effect for inequalities: col1 &gt; col2</w:t>
+      </w:r>
+    </w:p>
+    <w:p>
+      <w:pPr>
+        <w:ind w:leftChars="200" w:left="480"/>
+      </w:pPr>
+      <w:r>
+        <w:t>#define COND_FILTER_INEQUALITY 0.3333f</w:t>
+      </w:r>
+    </w:p>
+    <w:p>
+      <w:pPr>
+        <w:ind w:leftChars="200" w:left="480"/>
+      </w:pPr>
+      <w:r>
+        <w:t>/// Filtering effect for between: col1 BETWEEN a AND b</w:t>
+      </w:r>
+    </w:p>
+    <w:p>
+      <w:pPr>
+        <w:ind w:leftChars="200" w:left="480"/>
+      </w:pPr>
+      <w:r>
+        <w:t>#define COND_FILTER_BETWEEN 0.1111f</w:t>
+      </w:r>
+    </w:p>
+    <w:p>
+      <w:pPr>
+        <w:ind w:firstLine="420"/>
+      </w:pPr>
+      <w:r>
+        <w:rPr>
+          <w:rFonts w:hint="eastAsia"/>
+        </w:rPr>
+        <w:t>需要根据过滤谓词条件动态计算选择率，而不像现在根据不同的谓词选择固定选择率。现在不同谓词与选择率的对应关系如下</w:t>
+      </w:r>
+    </w:p>
+    <w:p>
+      <w:pPr>
+        <w:ind w:leftChars="200" w:left="480"/>
+      </w:pPr>
+      <w:r>
+        <w:t>Item_func_eq::get_filtering_effect &lt;-&gt; COND_FILTER_EQUALITY</w:t>
+      </w:r>
+    </w:p>
+    <w:p>
+      <w:pPr>
+        <w:ind w:leftChars="200" w:left="480"/>
+      </w:pPr>
+      <w:r>
+        <w:t>Item_func_between::get_filtering_effect &lt;-&gt; COND_FILTER_BETWEEN</w:t>
+      </w:r>
+    </w:p>
+    <w:p>
+      <w:pPr>
+        <w:ind w:leftChars="200" w:left="480"/>
+      </w:pPr>
+      <w:r>
+        <w:t>Item_func_gt::get_filtering_effect &lt;-&gt; COND_FILTER_INEQUALITY</w:t>
+      </w:r>
+    </w:p>
+    <w:p>
+      <w:pPr>
+        <w:ind w:leftChars="200" w:left="480"/>
+      </w:pPr>
+      <w:r>
+        <w:rPr>
+          <w:rFonts w:hint="eastAsia"/>
+        </w:rPr>
+        <w:t>…</w:t>
+      </w:r>
+      <w:r>
+        <w:t>..</w:t>
+      </w:r>
+    </w:p>
+    <w:p>
+      <w:pPr>
+        <w:ind w:firstLine="420"/>
+      </w:pPr>
+      <w:r>
+        <w:rPr>
+          <w:rFonts w:hint="eastAsia"/>
+        </w:rPr>
+        <w:t>新设计会改造所有</w:t>
+      </w:r>
+      <w:r>
+        <w:rPr>
+          <w:rFonts w:hint="eastAsia"/>
+        </w:rPr>
+        <w:t xml:space="preserve">item_func_xx </w:t>
+      </w:r>
+      <w:r>
+        <w:rPr>
+          <w:rFonts w:hint="eastAsia"/>
+        </w:rPr>
+        <w:t>的</w:t>
+      </w:r>
+      <w:r>
+        <w:rPr>
+          <w:rFonts w:hint="eastAsia"/>
+        </w:rPr>
+        <w:t xml:space="preserve">get_filtering_effect </w:t>
+      </w:r>
+      <w:r>
+        <w:rPr>
+          <w:rFonts w:hint="eastAsia"/>
+        </w:rPr>
+        <w:t>实现，加入选择率估算公式，优先跟进选择率公式计算，如果统计信息没有基础统计信息时，使用原来的固定选择率方式兜底。</w:t>
+      </w:r>
+    </w:p>
+    <w:p>
+      <w:pPr>
+        <w:ind w:firstLine="420"/>
+      </w:pPr>
+      <w:r>
+        <w:rPr>
+          <w:rFonts w:hint="eastAsia"/>
+        </w:rPr>
+        <w:t>选择率公式复用动态采样实现的估算公式，依然通过</w:t>
       </w:r>
       <w:r>
         <w:rPr>
           <w:rFonts w:hint="eastAsia"/>
           <w:color w:val="FF0000"/>
         </w:rPr>
-        <w:t>通过统计信息进行选择率估算，不在依赖动态采样</w:t>
-      </w:r>
-      <w:r>
-        <w:rPr>
-          <w:rFonts w:hint="eastAsia"/>
-        </w:rPr>
-        <w:t>。统计信息选取的优先级按照</w:t>
-      </w:r>
-      <w:r>
-        <w:rPr>
-          <w:rFonts w:hint="eastAsia"/>
-        </w:rPr>
-        <w:t>：</w:t>
+        <w:t xml:space="preserve">(range_max - </w:t>
       </w:r>
       <w:r>
         <w:rPr>
           <w:rFonts w:hint="eastAsia"/>
           <w:color w:val="FF0000"/>
         </w:rPr>
-        <w:t>直方图</w:t>
-      </w:r>
-      <w:r>
-        <w:rPr>
-          <w:rFonts w:hint="eastAsia"/>
-          <w:color w:val="FF0000"/>
-        </w:rPr>
-        <w:t xml:space="preserve"> &gt; </w:t>
-      </w:r>
-      <w:r>
-        <w:rPr>
-          <w:rFonts w:hint="eastAsia"/>
-          <w:color w:val="FF0000"/>
-        </w:rPr>
-        <w:t>基础统计信息</w:t>
-      </w:r>
-      <w:r>
-        <w:rPr>
-          <w:rFonts w:hint="eastAsia"/>
-          <w:color w:val="FF0000"/>
-        </w:rPr>
-        <w:t xml:space="preserve"> &gt; </w:t>
-      </w:r>
-      <w:r>
-        <w:rPr>
-          <w:rFonts w:hint="eastAsia"/>
-          <w:color w:val="FF0000"/>
-        </w:rPr>
-        <w:t>默认选择率的方式选择</w:t>
+        <w:lastRenderedPageBreak/>
+        <w:t xml:space="preserve">range_min) / (col_max-col_min) </w:t>
+      </w:r>
+      <w:r>
+        <w:rPr>
+          <w:rFonts w:hint="eastAsia"/>
+        </w:rPr>
+        <w:t>进行线性估算。</w:t>
+      </w:r>
+    </w:p>
+    <w:p/>
+    <w:p>
+      <w:pPr>
+        <w:pStyle w:val="2"/>
+      </w:pPr>
+      <w:r>
+        <w:rPr>
+          <w:rFonts w:hint="eastAsia"/>
+        </w:rPr>
+        <w:t>系统升级与兼容性</w:t>
+      </w:r>
+    </w:p>
+    <w:p>
+      <w:pPr>
+        <w:pStyle w:val="3"/>
+      </w:pPr>
+      <w:r>
+        <w:rPr>
+          <w:rFonts w:hint="eastAsia"/>
+        </w:rPr>
+        <w:t>字典表升级</w:t>
+      </w:r>
+    </w:p>
+    <w:p>
+      <w:pPr>
+        <w:ind w:firstLine="420"/>
+      </w:pPr>
+      <w:r>
+        <w:rPr>
+          <w:rFonts w:hint="eastAsia"/>
+        </w:rPr>
+        <w:t>由于需要给</w:t>
+      </w:r>
+      <w:r>
+        <w:rPr>
+          <w:rFonts w:hint="eastAsia"/>
+        </w:rPr>
+        <w:t>table_stats</w:t>
+      </w:r>
+      <w:r>
+        <w:rPr>
+          <w:rFonts w:hint="eastAsia"/>
+        </w:rPr>
+        <w:t>增加新的列属性，并引入新的字典表</w:t>
+      </w:r>
+      <w:r>
+        <w:rPr>
+          <w:rFonts w:hint="eastAsia"/>
+        </w:rPr>
+        <w:t xml:space="preserve"> basic_column_stats</w:t>
+      </w:r>
+      <w:r>
+        <w:rPr>
+          <w:rFonts w:hint="eastAsia"/>
+        </w:rPr>
+        <w:t>，因此需要走通用的字典升级流程。</w:t>
+      </w:r>
+      <w:r>
+        <w:rPr>
+          <w:rFonts w:hint="eastAsia"/>
+        </w:rPr>
+        <w:t xml:space="preserve"> </w:t>
+      </w:r>
+      <w:r>
+        <w:rPr>
+          <w:rFonts w:hint="eastAsia"/>
+        </w:rPr>
+        <w:t>统计信息也同样遵循该升级流程，具体不在这里列举</w:t>
       </w:r>
       <w:r>
         <w:rPr>
@@ -12184,162 +13571,622 @@
         </w:rPr>
         <w:t>。</w:t>
       </w:r>
-    </w:p>
-    <w:p>
-      <w:pPr>
-        <w:ind w:firstLine="420"/>
-      </w:pPr>
-      <w:r>
-        <w:rPr>
-          <w:rFonts w:hint="eastAsia"/>
-        </w:rPr>
-        <w:t>默认使用统计信息估算，估算方法如下</w:t>
-      </w:r>
-      <w:r>
-        <w:rPr>
-          <w:rFonts w:hint="eastAsia"/>
-        </w:rPr>
-        <w:t>：</w:t>
-      </w:r>
-    </w:p>
-    <w:p>
-      <w:pPr>
-        <w:ind w:firstLine="420"/>
-      </w:pPr>
-      <w:r>
-        <w:rPr>
-          <w:rFonts w:hint="eastAsia"/>
-        </w:rPr>
-        <w:t>1</w:t>
-      </w:r>
-      <w:r>
-        <w:rPr>
-          <w:rFonts w:hint="eastAsia"/>
-        </w:rPr>
-        <w:t>、</w:t>
-      </w:r>
-      <w:r>
-        <w:rPr>
-          <w:rFonts w:hint="eastAsia"/>
-        </w:rPr>
-        <w:t>如果定义了直方图，则通过</w:t>
-      </w:r>
-      <w:r>
-        <w:rPr>
-          <w:rFonts w:hint="eastAsia"/>
-        </w:rPr>
-        <w:t>range start key</w:t>
-      </w:r>
-      <w:r>
-        <w:rPr>
-          <w:rFonts w:hint="eastAsia"/>
-        </w:rPr>
-        <w:t>，</w:t>
-      </w:r>
-      <w:r>
-        <w:rPr>
-          <w:rFonts w:hint="eastAsia"/>
-        </w:rPr>
-        <w:t>end key</w:t>
-      </w:r>
-      <w:r>
-        <w:rPr>
-          <w:rFonts w:hint="eastAsia"/>
-        </w:rPr>
-        <w:t>调用</w:t>
-      </w:r>
-      <w:r>
-        <w:rPr>
-          <w:rFonts w:hint="eastAsia"/>
-        </w:rPr>
-        <w:t>estimate_selectivity_by_histogram</w:t>
-      </w:r>
-      <w:r>
-        <w:rPr>
-          <w:rFonts w:hint="eastAsia"/>
-        </w:rPr>
-        <w:t>从直方图中计算选择率</w:t>
-      </w:r>
-    </w:p>
-    <w:p>
-      <w:pPr>
-        <w:ind w:firstLine="420"/>
-      </w:pPr>
-      <w:r>
-        <w:rPr>
-          <w:rFonts w:hint="eastAsia"/>
-        </w:rPr>
-        <w:t>2</w:t>
-      </w:r>
-      <w:r>
-        <w:rPr>
-          <w:rFonts w:hint="eastAsia"/>
-        </w:rPr>
-        <w:t>、</w:t>
-      </w:r>
-      <w:r>
-        <w:rPr>
-          <w:rFonts w:hint="eastAsia"/>
-        </w:rPr>
-        <w:t>如果没有定义直方图，但列基础统计信息存在，则基于数据均匀分布假设，采用线性估算的方式</w:t>
-      </w:r>
-      <w:r>
-        <w:rPr>
-          <w:rFonts w:hint="eastAsia"/>
-        </w:rPr>
+      <w:r>
         <w:t xml:space="preserve"> </w:t>
       </w:r>
-      <w:r>
-        <w:rPr>
-          <w:rFonts w:hint="eastAsia"/>
-        </w:rPr>
-        <w:t>计算选择率，</w:t>
-      </w:r>
-    </w:p>
-    <w:p>
-      <w:pPr>
-        <w:ind w:firstLine="420"/>
-      </w:pPr>
-      <w:r>
-        <w:rPr>
-          <w:rFonts w:hint="eastAsia"/>
-        </w:rPr>
-        <w:t>3</w:t>
-      </w:r>
-      <w:r>
-        <w:rPr>
-          <w:rFonts w:hint="eastAsia"/>
-        </w:rPr>
-        <w:t>、</w:t>
-      </w:r>
-      <w:r>
-        <w:rPr>
-          <w:rFonts w:hint="eastAsia"/>
-        </w:rPr>
-        <w:t>如果上面统计信息都没有，通过</w:t>
-      </w:r>
-      <w:r>
-        <w:rPr>
-          <w:rFonts w:hint="eastAsia"/>
-        </w:rPr>
-        <w:t xml:space="preserve">row_count * selectivity </w:t>
-      </w:r>
-      <w:r>
-        <w:rPr>
-          <w:rFonts w:hint="eastAsia"/>
-        </w:rPr>
-        <w:t>估算函数</w:t>
-      </w:r>
-    </w:p>
-    <w:p>
-      <w:pPr>
-        <w:ind w:firstLine="420"/>
-      </w:pPr>
-      <w:r>
-        <w:rPr>
-          <w:rFonts w:hint="eastAsia"/>
-        </w:rPr>
-        <w:t>除基础统计信息估行外，其余两个估行方式复用</w:t>
+    </w:p>
+    <w:p>
+      <w:pPr>
+        <w:pStyle w:val="3"/>
+      </w:pPr>
+      <w:r>
+        <w:rPr>
+          <w:rFonts w:hint="eastAsia"/>
+        </w:rPr>
+        <w:t xml:space="preserve">RPC </w:t>
+      </w:r>
+      <w:r>
+        <w:rPr>
+          <w:rFonts w:hint="eastAsia"/>
+        </w:rPr>
+        <w:t>兼容性</w:t>
+      </w:r>
+    </w:p>
+    <w:p>
+      <w:pPr>
+        <w:ind w:firstLine="420"/>
+      </w:pPr>
+      <w:r>
+        <w:rPr>
+          <w:rFonts w:hint="eastAsia"/>
+        </w:rPr>
+        <w:t>目前表统计信息是通过</w:t>
+      </w:r>
+      <w:r>
+        <w:rPr>
+          <w:rFonts w:hint="eastAsia"/>
+        </w:rPr>
+        <w:t xml:space="preserve">RPC RpcRangeStatsCntl </w:t>
+      </w:r>
+      <w:r>
+        <w:rPr>
+          <w:rFonts w:hint="eastAsia"/>
+        </w:rPr>
+        <w:t>从</w:t>
+      </w:r>
+      <w:r>
+        <w:rPr>
+          <w:rFonts w:hint="eastAsia"/>
+        </w:rPr>
+        <w:t xml:space="preserve">TDStore </w:t>
+      </w:r>
+      <w:r>
+        <w:rPr>
+          <w:rFonts w:hint="eastAsia"/>
+        </w:rPr>
+        <w:t>获得的。在新引入的</w:t>
+      </w:r>
+      <w:r>
+        <w:rPr>
+          <w:rFonts w:hint="eastAsia"/>
+        </w:rPr>
+        <w:t xml:space="preserve">RPC GetBasicStatitstic </w:t>
+      </w:r>
+      <w:r>
+        <w:rPr>
+          <w:rFonts w:hint="eastAsia"/>
+        </w:rPr>
+        <w:t>后，需要保证升级兼容。</w:t>
+      </w:r>
+      <w:r>
+        <w:rPr>
+          <w:rFonts w:hint="eastAsia"/>
+        </w:rPr>
+        <w:t xml:space="preserve"> </w:t>
+      </w:r>
+      <w:r>
+        <w:rPr>
+          <w:rFonts w:hint="eastAsia"/>
+        </w:rPr>
+        <w:t>当前策略是在</w:t>
+      </w:r>
+      <w:r>
+        <w:rPr>
+          <w:rFonts w:hint="eastAsia"/>
+        </w:rPr>
+        <w:t xml:space="preserve">rpc_version </w:t>
+      </w:r>
+      <w:r>
+        <w:rPr>
+          <w:rFonts w:hint="eastAsia"/>
+        </w:rPr>
+        <w:t>升级到</w:t>
+      </w:r>
+      <w:r>
+        <w:rPr>
+          <w:rFonts w:hint="eastAsia"/>
+        </w:rPr>
+        <w:t xml:space="preserve">INITIAL_CLUSTER_RPC_VERSION_V17_0_0 </w:t>
+      </w:r>
+      <w:r>
+        <w:rPr>
+          <w:rFonts w:hint="eastAsia"/>
+        </w:rPr>
+        <w:t>前，仍然使用</w:t>
+      </w:r>
+      <w:r>
+        <w:rPr>
+          <w:rFonts w:hint="eastAsia"/>
+        </w:rPr>
+        <w:t xml:space="preserve">RpcRangeStatsCntl </w:t>
+      </w:r>
+      <w:r>
+        <w:rPr>
+          <w:rFonts w:hint="eastAsia"/>
+        </w:rPr>
+        <w:t>同</w:t>
+      </w:r>
+      <w:r>
+        <w:rPr>
+          <w:rFonts w:hint="eastAsia"/>
+        </w:rPr>
+        <w:t xml:space="preserve">TDStore </w:t>
+      </w:r>
+      <w:r>
+        <w:rPr>
+          <w:rFonts w:hint="eastAsia"/>
+        </w:rPr>
+        <w:t>获取统计信息。</w:t>
+      </w:r>
+      <w:r>
+        <w:rPr>
+          <w:rFonts w:hint="eastAsia"/>
+        </w:rPr>
+        <w:t xml:space="preserve"> </w:t>
+      </w:r>
+      <w:r>
+        <w:rPr>
+          <w:rFonts w:hint="eastAsia"/>
+        </w:rPr>
+        <w:t>当升级完成后，</w:t>
+      </w:r>
+      <w:r>
+        <w:rPr>
+          <w:rFonts w:hint="eastAsia"/>
+        </w:rPr>
+        <w:t xml:space="preserve">rpc_version </w:t>
+      </w:r>
+      <w:r>
+        <w:rPr>
+          <w:rFonts w:hint="eastAsia"/>
+        </w:rPr>
+        <w:t>升级到</w:t>
+      </w:r>
+      <w:r>
+        <w:rPr>
+          <w:rFonts w:hint="eastAsia"/>
+        </w:rPr>
+        <w:t>INITIAL_CLUSTER_RPC_VERSION_V17_2_0(</w:t>
+      </w:r>
+      <w:r>
+        <w:rPr>
+          <w:rFonts w:hint="eastAsia"/>
+        </w:rPr>
+        <w:t>具体版本可能修改）后，使用新的</w:t>
+      </w:r>
+      <w:r>
+        <w:rPr>
+          <w:rFonts w:hint="eastAsia"/>
+        </w:rPr>
+        <w:t xml:space="preserve">RPC GetBasicStatitstic </w:t>
+      </w:r>
+      <w:r>
+        <w:rPr>
+          <w:rFonts w:hint="eastAsia"/>
+        </w:rPr>
+        <w:t>同</w:t>
+      </w:r>
+      <w:r>
+        <w:rPr>
+          <w:rFonts w:hint="eastAsia"/>
+        </w:rPr>
+        <w:t xml:space="preserve">TDStore </w:t>
+      </w:r>
+      <w:r>
+        <w:rPr>
+          <w:rFonts w:hint="eastAsia"/>
+        </w:rPr>
+        <w:t>获取数据。</w:t>
+      </w:r>
+    </w:p>
+    <w:p>
+      <w:pPr>
+        <w:pStyle w:val="a0"/>
+        <w:spacing w:after="0"/>
+      </w:pPr>
+    </w:p>
+    <w:p>
+      <w:pPr>
+        <w:pStyle w:val="1"/>
+      </w:pPr>
+      <w:r>
+        <w:rPr>
+          <w:rFonts w:hint="eastAsia"/>
+        </w:rPr>
+        <w:t>统计信息管理</w:t>
+      </w:r>
+    </w:p>
+    <w:p>
+      <w:r>
+        <w:tab/>
+      </w:r>
+      <w:r>
+        <w:rPr>
+          <w:rFonts w:hint="eastAsia"/>
+        </w:rPr>
+        <w:t>当前的实现中，只做了基础的手动和自动更新，对于统计信息的管理还未进行。具体需要做如下的一些技术规划：</w:t>
+      </w:r>
+    </w:p>
+    <w:p>
+      <w:pPr>
+        <w:pStyle w:val="2"/>
+      </w:pPr>
+      <w:r>
+        <w:rPr>
+          <w:rFonts w:hint="eastAsia"/>
+        </w:rPr>
+        <w:t>删除功能</w:t>
+      </w:r>
+    </w:p>
+    <w:p>
+      <w:r>
+        <w:tab/>
+      </w:r>
+      <w:r>
+        <w:rPr>
+          <w:rFonts w:hint="eastAsia"/>
+        </w:rPr>
+        <w:t>当前对于直方图是有相关的</w:t>
+      </w:r>
+      <w:r>
+        <w:rPr>
+          <w:rFonts w:hint="eastAsia"/>
+        </w:rPr>
+        <w:t>DROP</w:t>
+      </w:r>
+      <w:r>
+        <w:t xml:space="preserve"> </w:t>
+      </w:r>
+      <w:r>
+        <w:rPr>
+          <w:rFonts w:hint="eastAsia"/>
+        </w:rPr>
+        <w:t>HISTOGRAM</w:t>
+      </w:r>
+      <w:r>
+        <w:rPr>
+          <w:rFonts w:hint="eastAsia"/>
+        </w:rPr>
+        <w:t>的接口的，但是列基础统计信息没有删除接口，只能在</w:t>
+      </w:r>
+      <w:r>
+        <w:rPr>
+          <w:rFonts w:hint="eastAsia"/>
+        </w:rPr>
+        <w:t>DROP</w:t>
+      </w:r>
+      <w:r>
+        <w:t xml:space="preserve"> </w:t>
+      </w:r>
+      <w:r>
+        <w:rPr>
+          <w:rFonts w:hint="eastAsia"/>
+        </w:rPr>
+        <w:t>TABLE</w:t>
+      </w:r>
+      <w:r>
+        <w:rPr>
+          <w:rFonts w:hint="eastAsia"/>
+        </w:rPr>
+        <w:t>的时候删除。</w:t>
+      </w:r>
+    </w:p>
+    <w:p>
+      <w:pPr>
+        <w:pStyle w:val="a0"/>
+        <w:rPr>
+          <w:rFonts w:hint="eastAsia"/>
+        </w:rPr>
+      </w:pPr>
+      <w:r>
+        <w:tab/>
+      </w:r>
+    </w:p>
+    <w:p>
+      <w:pPr>
+        <w:pStyle w:val="2"/>
+      </w:pPr>
+      <w:r>
+        <w:rPr>
+          <w:rFonts w:hint="eastAsia"/>
+        </w:rPr>
+        <w:t>设置功能</w:t>
+      </w:r>
+    </w:p>
+    <w:p>
+      <w:r>
+        <w:tab/>
+      </w:r>
+      <w:r>
+        <w:rPr>
+          <w:rFonts w:hint="eastAsia"/>
+        </w:rPr>
+        <w:t>设置功能，即人为的修改表、列的统计信息。在</w:t>
+      </w:r>
+      <w:r>
+        <w:rPr>
+          <w:rFonts w:hint="eastAsia"/>
+        </w:rPr>
+        <w:t>OceanBase</w:t>
+      </w:r>
+      <w:r>
+        <w:rPr>
+          <w:rFonts w:hint="eastAsia"/>
+        </w:rPr>
+        <w:t>中，采用的是存储过程的方式，</w:t>
+      </w:r>
+      <w:r>
+        <w:rPr>
+          <w:rFonts w:hint="eastAsia"/>
+        </w:rPr>
+        <w:t>TDSQL3.0</w:t>
+      </w:r>
+      <w:r>
+        <w:rPr>
+          <w:rFonts w:hint="eastAsia"/>
+        </w:rPr>
+        <w:t>因为只有的编译</w:t>
+      </w:r>
+      <w:r>
+        <w:rPr>
+          <w:rFonts w:hint="eastAsia"/>
+        </w:rPr>
+        <w:t>DEBUG</w:t>
+      </w:r>
+      <w:r>
+        <w:rPr>
+          <w:rFonts w:hint="eastAsia"/>
+        </w:rPr>
+        <w:t>版本下才可以设置系统表，这个在</w:t>
+      </w:r>
+      <w:r>
+        <w:rPr>
+          <w:rFonts w:hint="eastAsia"/>
+        </w:rPr>
+        <w:t>release</w:t>
+      </w:r>
+      <w:r>
+        <w:rPr>
+          <w:rFonts w:hint="eastAsia"/>
+        </w:rPr>
+        <w:t>版本不可行，因此还是需要提供一些</w:t>
+      </w:r>
+      <w:r>
+        <w:rPr>
+          <w:rFonts w:hint="eastAsia"/>
+        </w:rPr>
+        <w:t>HINT</w:t>
+      </w:r>
+      <w:r>
+        <w:rPr>
+          <w:rFonts w:hint="eastAsia"/>
+        </w:rPr>
+        <w:t>或者其他的</w:t>
+      </w:r>
+      <w:r>
+        <w:rPr>
+          <w:rFonts w:hint="eastAsia"/>
+        </w:rPr>
+        <w:t>SQL</w:t>
+      </w:r>
+      <w:r>
+        <w:rPr>
+          <w:rFonts w:hint="eastAsia"/>
+        </w:rPr>
+        <w:t>语法去实现统计信息的设置功能。</w:t>
+      </w:r>
+    </w:p>
+    <w:p>
+      <w:pPr>
+        <w:pStyle w:val="a0"/>
+        <w:rPr>
+          <w:rFonts w:hint="eastAsia"/>
+        </w:rPr>
+      </w:pPr>
+    </w:p>
+    <w:p>
+      <w:pPr>
+        <w:pStyle w:val="2"/>
+      </w:pPr>
+      <w:r>
+        <w:rPr>
+          <w:rFonts w:hint="eastAsia"/>
+        </w:rPr>
+        <w:lastRenderedPageBreak/>
+        <w:t>导入导出功能</w:t>
+      </w:r>
+    </w:p>
+    <w:p>
+      <w:r>
+        <w:tab/>
+      </w:r>
+      <w:r>
+        <w:rPr>
+          <w:rFonts w:hint="eastAsia"/>
+        </w:rPr>
+        <w:t>在进行数据库迁移时，可以把大表的统计信息导出到指定的用户表一起做数据迁移，而当数据迁移成功后就可以直接将之前保存统计信息的用户表中数据导入到新库对应的统计信息内部表中。因此，这里是需要支持统计信息的导入和导出操作的。</w:t>
+      </w:r>
+    </w:p>
+    <w:p>
+      <w:pPr>
+        <w:pStyle w:val="a0"/>
+        <w:rPr>
+          <w:rFonts w:hint="eastAsia"/>
+        </w:rPr>
+      </w:pPr>
+      <w:r>
+        <w:tab/>
+      </w:r>
+      <w:r>
+        <w:rPr>
+          <w:rFonts w:hint="eastAsia"/>
+        </w:rPr>
+        <w:t>统计信息导出功能主要用于将表的统计信息导出到一张指定的用户表中保存下来，而导入功能主要作用是将指定用户表中的统计信息导入到当前统计信息内部表中，省去重新收集的过程。</w:t>
+      </w:r>
+    </w:p>
+    <w:p>
+      <w:pPr>
+        <w:pStyle w:val="2"/>
+      </w:pPr>
+      <w:r>
+        <w:rPr>
+          <w:rFonts w:hint="eastAsia"/>
+        </w:rPr>
+        <w:t>锁定解锁功能</w:t>
+      </w:r>
+    </w:p>
+    <w:p>
+      <w:pPr>
+        <w:rPr>
+          <w:rFonts w:hint="eastAsia"/>
+        </w:rPr>
+      </w:pPr>
+      <w:r>
+        <w:tab/>
+      </w:r>
+      <w:r>
+        <w:rPr>
+          <w:rFonts w:hint="eastAsia"/>
+        </w:rPr>
+        <w:t>统计信息的锁定功能主要用于锁死统计信息，防止统计信息更新，以保证统计信息的稳定性。</w:t>
+      </w:r>
+    </w:p>
+    <w:p>
+      <w:pPr>
+        <w:ind w:firstLine="420"/>
+      </w:pPr>
+      <w:r>
+        <w:rPr>
+          <w:rFonts w:hint="eastAsia"/>
+        </w:rPr>
+        <w:t>例如，如果想指定某一张表不收集统计信息，就可以提前上锁，这样计划生成的时候就会采取其他方式获取统计信息（动态采样等）。又如，对于一张数据稳定的表，我们不需要经常去收集它的统计信息，因此就可以提前上锁。</w:t>
+      </w:r>
+    </w:p>
+    <w:p>
+      <w:pPr>
+        <w:pStyle w:val="a0"/>
+        <w:rPr>
+          <w:rFonts w:hint="eastAsia"/>
+        </w:rPr>
+      </w:pPr>
+    </w:p>
+    <w:p>
+      <w:pPr>
+        <w:pStyle w:val="2"/>
+      </w:pPr>
+      <w:r>
+        <w:rPr>
+          <w:rFonts w:hint="eastAsia"/>
+        </w:rPr>
+        <w:t>历史管理功能</w:t>
+      </w:r>
+    </w:p>
+    <w:p>
+      <w:r>
+        <w:tab/>
+      </w:r>
+      <w:r>
+        <w:rPr>
+          <w:rFonts w:hint="eastAsia"/>
+        </w:rPr>
+        <w:t>统计信息历史管理功能主要是指统计信息状态发生改变时（统计信息被重新收集、设置、删除、导入、锁定等），会将统计信息发生改变之前的统计信息状态保存到统计信息历史记录表中，统计信息历史记录表可以查询某张表的一个历史统计信息改变情况，同时也能够恢复指定历史版本的统计信息。</w:t>
+      </w:r>
+    </w:p>
+    <w:p>
+      <w:pPr>
+        <w:pStyle w:val="a0"/>
+        <w:rPr>
+          <w:rFonts w:hint="eastAsia"/>
+        </w:rPr>
+      </w:pPr>
+    </w:p>
+    <w:p>
+      <w:pPr>
+        <w:pStyle w:val="2"/>
+      </w:pPr>
+      <w:r>
+        <w:rPr>
+          <w:rFonts w:hint="eastAsia"/>
+        </w:rPr>
+        <w:t>收集策略配置项管理功能</w:t>
+      </w:r>
+    </w:p>
+    <w:p>
+      <w:r>
+        <w:tab/>
+      </w:r>
+      <w:r>
+        <w:rPr>
+          <w:rFonts w:hint="eastAsia"/>
+        </w:rPr>
+        <w:t>在统计信息收集过程中，对于一些收集策略需要进行配置。</w:t>
+      </w:r>
+      <w:r>
+        <w:rPr>
+          <w:rFonts w:hint="eastAsia"/>
+        </w:rPr>
+        <w:t>比如收集并发度、采用的采样比例、是否增量收集等。</w:t>
+      </w:r>
+    </w:p>
+    <w:p>
+      <w:pPr>
+        <w:pStyle w:val="a0"/>
+        <w:rPr>
+          <w:rFonts w:hint="eastAsia"/>
+        </w:rPr>
+      </w:pPr>
+    </w:p>
+    <w:p>
+      <w:pPr>
+        <w:pStyle w:val="1"/>
+      </w:pPr>
+      <w:r>
+        <w:rPr>
+          <w:rFonts w:hint="eastAsia"/>
+        </w:rPr>
+        <w:t>统计信息收集监控诊断</w:t>
+      </w:r>
+    </w:p>
+    <w:p>
+      <w:pPr>
+        <w:rPr>
+          <w:rFonts w:hint="eastAsia"/>
+        </w:rPr>
+      </w:pPr>
+      <w:r>
+        <w:tab/>
+      </w:r>
+      <w:r>
+        <w:rPr>
+          <w:rFonts w:hint="eastAsia"/>
+        </w:rPr>
+        <w:t>数据库优化器的统计信息收集过程比较耗时，特别是自动统计信息的收集</w:t>
+      </w:r>
+      <w:r>
+        <w:rPr>
+          <w:rFonts w:hint="eastAsia"/>
+        </w:rPr>
+        <w:lastRenderedPageBreak/>
+        <w:t>操作。因为收集会涉及当前数据库中所有表，很有可能存在由于某种原因而出现收集失败的表。如果收集失败的表不能及时被诊断和反馈，会导致执行计划生成时无统计信息可用，从而生成烂计划，造成数据库系统运行异常。</w:t>
+      </w:r>
+    </w:p>
+    <w:p>
+      <w:pPr>
+        <w:pStyle w:val="1"/>
+      </w:pPr>
+      <w:r>
+        <w:rPr>
+          <w:rFonts w:hint="eastAsia"/>
+        </w:rPr>
+        <w:t>R</w:t>
+      </w:r>
+      <w:r>
+        <w:t>oadmap</w:t>
+      </w:r>
+    </w:p>
+    <w:p>
+      <w:pPr>
+        <w:pStyle w:val="a0"/>
+        <w:spacing w:after="0"/>
+        <w:ind w:firstLine="420"/>
+      </w:pPr>
+      <w:r>
+        <w:rPr>
+          <w:rFonts w:hint="eastAsia"/>
+        </w:rPr>
+        <w:t>实现上述功能后，</w:t>
+      </w:r>
+      <w:r>
+        <w:rPr>
+          <w:rFonts w:hint="eastAsia"/>
+        </w:rPr>
+        <w:t>TDSQL</w:t>
+      </w:r>
+      <w:r>
+        <w:rPr>
+          <w:rFonts w:hint="eastAsia"/>
+        </w:rPr>
+        <w:t>的统计信息具备了自动更新和同步能力，并且可以根据直方图或者基础统计信息进行选择率计算，功能的丰富程度已经超过</w:t>
       </w:r>
       <w:r>
         <w:rPr>
@@ -12351,587 +14198,6 @@
         <w:rPr>
           <w:rFonts w:hint="eastAsia"/>
         </w:rPr>
-        <w:t>逻辑，不做任何修改。基础统计信息估行依据选择率估算公式实现。</w:t>
-      </w:r>
-    </w:p>
-    <w:p>
-      <w:pPr>
-        <w:ind w:firstLine="420"/>
-      </w:pPr>
-      <w:r>
-        <w:rPr>
-          <w:rFonts w:hint="eastAsia"/>
-        </w:rPr>
-        <w:t>择率估算公式</w:t>
-      </w:r>
-      <w:r>
-        <w:rPr>
-          <w:rFonts w:hint="eastAsia"/>
-        </w:rPr>
-        <w:t>：</w:t>
-      </w:r>
-    </w:p>
-    <w:p>
-      <w:pPr>
-        <w:ind w:firstLine="420"/>
-        <w:rPr>
-          <w:color w:val="FF0000"/>
-        </w:rPr>
-      </w:pPr>
-      <w:r>
-        <w:rPr>
-          <w:color w:val="FF0000"/>
-        </w:rPr>
-        <w:t>selectivity = (range_max - range_min) / (col_max-col_min)</w:t>
-      </w:r>
-    </w:p>
-    <w:p/>
-    <w:p>
-      <w:pPr>
-        <w:pStyle w:val="4"/>
-      </w:pPr>
-      <w:r>
-        <w:rPr>
-          <w:rFonts w:hint="eastAsia"/>
-        </w:rPr>
-        <w:t>基础选择率优化</w:t>
-      </w:r>
-    </w:p>
-    <w:p>
-      <w:pPr>
-        <w:ind w:firstLine="420"/>
-      </w:pPr>
-      <w:r>
-        <w:rPr>
-          <w:rFonts w:hint="eastAsia"/>
-        </w:rPr>
-        <w:t>非动态采样路径选择率也需要优化。当前非动态采样路径下，优化器通过</w:t>
-      </w:r>
-      <w:r>
-        <w:rPr>
-          <w:rFonts w:hint="eastAsia"/>
-        </w:rPr>
-        <w:t xml:space="preserve"> condition-&gt;get_filtering_effect API</w:t>
-      </w:r>
-      <w:r>
-        <w:rPr>
-          <w:rFonts w:hint="eastAsia"/>
-        </w:rPr>
-        <w:t>，从谓词表达式中计算</w:t>
-      </w:r>
-      <w:r>
-        <w:rPr>
-          <w:rFonts w:hint="eastAsia"/>
-        </w:rPr>
-        <w:t>filter</w:t>
-      </w:r>
-      <w:r>
-        <w:rPr>
-          <w:rFonts w:hint="eastAsia"/>
-        </w:rPr>
-        <w:t>过滤条件的选择率，但选择率是固定的。例如对于等值过滤选择率永远是</w:t>
-      </w:r>
-      <w:r>
-        <w:rPr>
-          <w:rFonts w:hint="eastAsia"/>
-        </w:rPr>
-        <w:t>0.1</w:t>
-      </w:r>
-      <w:r>
-        <w:rPr>
-          <w:rFonts w:hint="eastAsia"/>
-        </w:rPr>
-        <w:t>，这对优化器的代价估算是很不友好的。固定选择率定义如下。</w:t>
-      </w:r>
-    </w:p>
-    <w:p>
-      <w:pPr>
-        <w:ind w:leftChars="200" w:left="480"/>
-      </w:pPr>
-      <w:r>
-        <w:t>#define COND_FILTER_ALLPASS 1.0f</w:t>
-      </w:r>
-    </w:p>
-    <w:p>
-      <w:pPr>
-        <w:ind w:leftChars="200" w:left="480"/>
-      </w:pPr>
-      <w:r>
-        <w:t>/// Filtering effect for equalities: col1 = col2</w:t>
-      </w:r>
-    </w:p>
-    <w:p>
-      <w:pPr>
-        <w:ind w:leftChars="200" w:left="480"/>
-      </w:pPr>
-      <w:r>
-        <w:t>#define COND_FILTER_EQUALITY 0.1f</w:t>
-      </w:r>
-    </w:p>
-    <w:p>
-      <w:pPr>
-        <w:ind w:leftChars="200" w:left="480"/>
-      </w:pPr>
-      <w:r>
-        <w:t>/// Filtering effect for inequalities: col1 &gt; col2</w:t>
-      </w:r>
-    </w:p>
-    <w:p>
-      <w:pPr>
-        <w:ind w:leftChars="200" w:left="480"/>
-      </w:pPr>
-      <w:r>
-        <w:t>#define COND_FILTER_INEQUALITY 0.3333f</w:t>
-      </w:r>
-    </w:p>
-    <w:p>
-      <w:pPr>
-        <w:ind w:leftChars="200" w:left="480"/>
-      </w:pPr>
-      <w:r>
-        <w:t>/// Filtering effect for between: col1 BETWEEN a AND b</w:t>
-      </w:r>
-    </w:p>
-    <w:p>
-      <w:pPr>
-        <w:ind w:leftChars="200" w:left="480"/>
-      </w:pPr>
-      <w:r>
-        <w:t>#define COND_FILTER_BETWEEN 0.1111f</w:t>
-      </w:r>
-    </w:p>
-    <w:p>
-      <w:pPr>
-        <w:ind w:firstLine="420"/>
-      </w:pPr>
-      <w:r>
-        <w:rPr>
-          <w:rFonts w:hint="eastAsia"/>
-        </w:rPr>
-        <w:t>需要根据过滤谓词条件动态计算选择率，而不像现在根据不同的谓词选择</w:t>
-      </w:r>
-      <w:r>
-        <w:rPr>
-          <w:rFonts w:hint="eastAsia"/>
-        </w:rPr>
-        <w:lastRenderedPageBreak/>
-        <w:t>固定选择率。现在不同谓词与选择率的对应关系如下</w:t>
-      </w:r>
-    </w:p>
-    <w:p>
-      <w:pPr>
-        <w:ind w:leftChars="200" w:left="480"/>
-      </w:pPr>
-      <w:r>
-        <w:t>Item_func_eq::get_filtering_effect &lt;-&gt; COND_FILTER_EQUALITY</w:t>
-      </w:r>
-    </w:p>
-    <w:p>
-      <w:pPr>
-        <w:ind w:leftChars="200" w:left="480"/>
-      </w:pPr>
-      <w:r>
-        <w:t>Item_func_between::get_filtering_effect &lt;-&gt; COND_FILTER_BETWEEN</w:t>
-      </w:r>
-    </w:p>
-    <w:p>
-      <w:pPr>
-        <w:ind w:leftChars="200" w:left="480"/>
-      </w:pPr>
-      <w:r>
-        <w:t>Item_func_gt::get_filtering_effect &lt;-&gt; COND_FILTER_INEQUALITY</w:t>
-      </w:r>
-    </w:p>
-    <w:p>
-      <w:pPr>
-        <w:ind w:leftChars="200" w:left="480"/>
-      </w:pPr>
-      <w:r>
-        <w:rPr>
-          <w:rFonts w:hint="eastAsia"/>
-        </w:rPr>
-        <w:t>…</w:t>
-      </w:r>
-      <w:r>
-        <w:t>..</w:t>
-      </w:r>
-    </w:p>
-    <w:p>
-      <w:pPr>
-        <w:ind w:firstLine="420"/>
-      </w:pPr>
-      <w:r>
-        <w:rPr>
-          <w:rFonts w:hint="eastAsia"/>
-        </w:rPr>
-        <w:t>新设计会改造所有</w:t>
-      </w:r>
-      <w:r>
-        <w:rPr>
-          <w:rFonts w:hint="eastAsia"/>
-        </w:rPr>
-        <w:t xml:space="preserve">item_func_xx </w:t>
-      </w:r>
-      <w:r>
-        <w:rPr>
-          <w:rFonts w:hint="eastAsia"/>
-        </w:rPr>
-        <w:t>的</w:t>
-      </w:r>
-      <w:r>
-        <w:rPr>
-          <w:rFonts w:hint="eastAsia"/>
-        </w:rPr>
-        <w:t xml:space="preserve">get_filtering_effect </w:t>
-      </w:r>
-      <w:r>
-        <w:rPr>
-          <w:rFonts w:hint="eastAsia"/>
-        </w:rPr>
-        <w:t>实现，加入选择率估算公式，优先跟进选择率公式计算，如果统计信息没有基础统计信息时，使用原来的固定选择率方式兜底。</w:t>
-      </w:r>
-    </w:p>
-    <w:p>
-      <w:pPr>
-        <w:ind w:firstLine="420"/>
-      </w:pPr>
-      <w:r>
-        <w:rPr>
-          <w:rFonts w:hint="eastAsia"/>
-        </w:rPr>
-        <w:t>选择率公式复用动态采样实现的估算公式，依然通过</w:t>
-      </w:r>
-      <w:r>
-        <w:rPr>
-          <w:rFonts w:hint="eastAsia"/>
-          <w:color w:val="FF0000"/>
-        </w:rPr>
-        <w:t xml:space="preserve">(range_max - range_min) / (col_max-col_min) </w:t>
-      </w:r>
-      <w:r>
-        <w:rPr>
-          <w:rFonts w:hint="eastAsia"/>
-        </w:rPr>
-        <w:t>进行线性估算。</w:t>
-      </w:r>
-    </w:p>
-    <w:p/>
-    <w:p>
-      <w:pPr>
-        <w:pStyle w:val="2"/>
-      </w:pPr>
-      <w:r>
-        <w:rPr>
-          <w:rFonts w:hint="eastAsia"/>
-        </w:rPr>
-        <w:t>系统升级与兼容性</w:t>
-      </w:r>
-    </w:p>
-    <w:p>
-      <w:pPr>
-        <w:pStyle w:val="3"/>
-      </w:pPr>
-      <w:r>
-        <w:rPr>
-          <w:rFonts w:hint="eastAsia"/>
-        </w:rPr>
-        <w:t>字典表升级</w:t>
-      </w:r>
-    </w:p>
-    <w:p>
-      <w:pPr>
-        <w:ind w:firstLine="420"/>
-      </w:pPr>
-      <w:r>
-        <w:rPr>
-          <w:rFonts w:hint="eastAsia"/>
-        </w:rPr>
-        <w:t>由于需要给</w:t>
-      </w:r>
-      <w:r>
-        <w:rPr>
-          <w:rFonts w:hint="eastAsia"/>
-        </w:rPr>
-        <w:t>table_stats</w:t>
-      </w:r>
-      <w:r>
-        <w:rPr>
-          <w:rFonts w:hint="eastAsia"/>
-        </w:rPr>
-        <w:t>增加新的列属性，并引入新的字典表</w:t>
-      </w:r>
-      <w:r>
-        <w:rPr>
-          <w:rFonts w:hint="eastAsia"/>
-        </w:rPr>
-        <w:t xml:space="preserve"> basic_column_stats</w:t>
-      </w:r>
-      <w:r>
-        <w:rPr>
-          <w:rFonts w:hint="eastAsia"/>
-        </w:rPr>
-        <w:t>，因此需要走通用的字典升级流程。</w:t>
-      </w:r>
-      <w:r>
-        <w:rPr>
-          <w:rFonts w:hint="eastAsia"/>
-        </w:rPr>
-        <w:t xml:space="preserve"> </w:t>
-      </w:r>
-      <w:r>
-        <w:rPr>
-          <w:rFonts w:hint="eastAsia"/>
-        </w:rPr>
-        <w:t>统计信息也同样遵循该升级流程，具体不在这里列举</w:t>
-      </w:r>
-      <w:r>
-        <w:rPr>
-          <w:rFonts w:hint="eastAsia"/>
-        </w:rPr>
-        <w:t>。</w:t>
-      </w:r>
-      <w:r>
-        <w:t xml:space="preserve"> </w:t>
-      </w:r>
-    </w:p>
-    <w:p>
-      <w:pPr>
-        <w:pStyle w:val="3"/>
-      </w:pPr>
-      <w:r>
-        <w:rPr>
-          <w:rFonts w:hint="eastAsia"/>
-        </w:rPr>
-        <w:t xml:space="preserve">RPC </w:t>
-      </w:r>
-      <w:r>
-        <w:rPr>
-          <w:rFonts w:hint="eastAsia"/>
-        </w:rPr>
-        <w:t>兼容性</w:t>
-      </w:r>
-    </w:p>
-    <w:p>
-      <w:pPr>
-        <w:ind w:firstLine="420"/>
-      </w:pPr>
-      <w:r>
-        <w:rPr>
-          <w:rFonts w:hint="eastAsia"/>
-        </w:rPr>
-        <w:t>目前表统计信息是通过</w:t>
-      </w:r>
-      <w:r>
-        <w:rPr>
-          <w:rFonts w:hint="eastAsia"/>
-        </w:rPr>
-        <w:t xml:space="preserve">RPC RpcRangeStatsCntl </w:t>
-      </w:r>
-      <w:r>
-        <w:rPr>
-          <w:rFonts w:hint="eastAsia"/>
-        </w:rPr>
-        <w:t>从</w:t>
-      </w:r>
-      <w:r>
-        <w:rPr>
-          <w:rFonts w:hint="eastAsia"/>
-        </w:rPr>
-        <w:t xml:space="preserve">TDStore </w:t>
-      </w:r>
-      <w:r>
-        <w:rPr>
-          <w:rFonts w:hint="eastAsia"/>
-        </w:rPr>
-        <w:t>获得的。在新引入的</w:t>
-      </w:r>
-      <w:r>
-        <w:rPr>
-          <w:rFonts w:hint="eastAsia"/>
-        </w:rPr>
-        <w:t xml:space="preserve">RPC GetBasicStatitstic </w:t>
-      </w:r>
-      <w:r>
-        <w:rPr>
-          <w:rFonts w:hint="eastAsia"/>
-        </w:rPr>
-        <w:t>后，需要保证升级兼容。</w:t>
-      </w:r>
-      <w:r>
-        <w:rPr>
-          <w:rFonts w:hint="eastAsia"/>
-        </w:rPr>
-        <w:t xml:space="preserve"> </w:t>
-      </w:r>
-      <w:r>
-        <w:rPr>
-          <w:rFonts w:hint="eastAsia"/>
-        </w:rPr>
-        <w:t>当前策略是在</w:t>
-      </w:r>
-      <w:r>
-        <w:rPr>
-          <w:rFonts w:hint="eastAsia"/>
-        </w:rPr>
-        <w:t xml:space="preserve">rpc_version </w:t>
-      </w:r>
-      <w:r>
-        <w:rPr>
-          <w:rFonts w:hint="eastAsia"/>
-        </w:rPr>
-        <w:t>升级到</w:t>
-      </w:r>
-      <w:r>
-        <w:rPr>
-          <w:rFonts w:hint="eastAsia"/>
-        </w:rPr>
-        <w:t xml:space="preserve">INITIAL_CLUSTER_RPC_VERSION_V17_0_0 </w:t>
-      </w:r>
-      <w:r>
-        <w:rPr>
-          <w:rFonts w:hint="eastAsia"/>
-        </w:rPr>
-        <w:t>前，仍然使用</w:t>
-      </w:r>
-      <w:r>
-        <w:rPr>
-          <w:rFonts w:hint="eastAsia"/>
-        </w:rPr>
-        <w:t xml:space="preserve">RpcRangeStatsCntl </w:t>
-      </w:r>
-      <w:r>
-        <w:rPr>
-          <w:rFonts w:hint="eastAsia"/>
-        </w:rPr>
-        <w:t>同</w:t>
-      </w:r>
-      <w:r>
-        <w:rPr>
-          <w:rFonts w:hint="eastAsia"/>
-        </w:rPr>
-        <w:t xml:space="preserve">TDStore </w:t>
-      </w:r>
-      <w:r>
-        <w:rPr>
-          <w:rFonts w:hint="eastAsia"/>
-        </w:rPr>
-        <w:t>获取统计信息。</w:t>
-      </w:r>
-      <w:r>
-        <w:rPr>
-          <w:rFonts w:hint="eastAsia"/>
-        </w:rPr>
-        <w:t xml:space="preserve"> </w:t>
-      </w:r>
-      <w:r>
-        <w:rPr>
-          <w:rFonts w:hint="eastAsia"/>
-        </w:rPr>
-        <w:t>当升级完成后，</w:t>
-      </w:r>
-      <w:r>
-        <w:rPr>
-          <w:rFonts w:hint="eastAsia"/>
-        </w:rPr>
-        <w:t xml:space="preserve">rpc_version </w:t>
-      </w:r>
-      <w:r>
-        <w:rPr>
-          <w:rFonts w:hint="eastAsia"/>
-        </w:rPr>
-        <w:t>升级到</w:t>
-      </w:r>
-      <w:r>
-        <w:rPr>
-          <w:rFonts w:hint="eastAsia"/>
-        </w:rPr>
-        <w:t>INITIAL_CLUSTER_RPC_VERSION_V17_2_0(</w:t>
-      </w:r>
-      <w:r>
-        <w:rPr>
-          <w:rFonts w:hint="eastAsia"/>
-        </w:rPr>
-        <w:t>具体版本可能修改）后，使用新的</w:t>
-      </w:r>
-      <w:r>
-        <w:rPr>
-          <w:rFonts w:hint="eastAsia"/>
-        </w:rPr>
-        <w:t xml:space="preserve">RPC GetBasicStatitstic </w:t>
-      </w:r>
-      <w:r>
-        <w:rPr>
-          <w:rFonts w:hint="eastAsia"/>
-        </w:rPr>
-        <w:t>同</w:t>
-      </w:r>
-      <w:r>
-        <w:rPr>
-          <w:rFonts w:hint="eastAsia"/>
-        </w:rPr>
-        <w:t xml:space="preserve">TDStore </w:t>
-      </w:r>
-      <w:r>
-        <w:rPr>
-          <w:rFonts w:hint="eastAsia"/>
-        </w:rPr>
-        <w:t>获取数据。</w:t>
-      </w:r>
-    </w:p>
-    <w:p>
-      <w:pPr>
-        <w:pStyle w:val="a0"/>
-        <w:spacing w:after="0"/>
-      </w:pPr>
-    </w:p>
-    <w:p>
-      <w:pPr>
-        <w:pStyle w:val="1"/>
-      </w:pPr>
-      <w:r>
-        <w:rPr>
-          <w:rFonts w:hint="eastAsia"/>
-        </w:rPr>
-        <w:t>R</w:t>
-      </w:r>
-      <w:r>
-        <w:t>oadmap</w:t>
-      </w:r>
-    </w:p>
-    <w:p>
-      <w:pPr>
-        <w:pStyle w:val="a0"/>
-        <w:spacing w:after="0"/>
-        <w:ind w:firstLine="420"/>
-      </w:pPr>
-      <w:r>
-        <w:rPr>
-          <w:rFonts w:hint="eastAsia"/>
-        </w:rPr>
-        <w:t>实现上述功能后，</w:t>
-      </w:r>
-      <w:r>
-        <w:rPr>
-          <w:rFonts w:hint="eastAsia"/>
-        </w:rPr>
-        <w:t>TDSQL</w:t>
-      </w:r>
-      <w:r>
-        <w:rPr>
-          <w:rFonts w:hint="eastAsia"/>
-        </w:rPr>
-        <w:t>的统计信息具备了自动更新和同步能力，并且可以根据直方图或者基础统计信息进行选择率计算，功能的丰富程度已经超过</w:t>
-      </w:r>
-      <w:r>
-        <w:rPr>
-          <w:rFonts w:hint="eastAsia"/>
-        </w:rPr>
-        <w:t>MySQL</w:t>
-      </w:r>
-      <w:r>
-        <w:rPr>
-          <w:rFonts w:hint="eastAsia"/>
-        </w:rPr>
         <w:t>。为了和其它竞对数据库能力对齐，还有部分功能有待丰富。比如</w:t>
       </w:r>
     </w:p>
@@ -12958,7 +14224,6 @@
         <w:rPr>
           <w:rFonts w:hint="eastAsia"/>
         </w:rPr>
-        <w:lastRenderedPageBreak/>
         <w:t>并行收集统计信息：增加并行收集能力，提高直方图收集速度</w:t>
       </w:r>
     </w:p>
@@ -13171,6 +14436,95 @@
 <file path=word/numbering.xml><?xml version="1.0" encoding="utf-8"?>
 <w:numbering xmlns:wpc="http://schemas.microsoft.com/office/word/2010/wordprocessingCanvas" xmlns:cx="http://schemas.microsoft.com/office/drawing/2014/chartex" xmlns:cx1="http://schemas.microsoft.com/office/drawing/2015/9/8/chartex" xmlns:cx2="http://schemas.microsoft.com/office/drawing/2015/10/21/chartex" xmlns:cx3="http://schemas.microsoft.com/office/drawing/2016/5/9/chartex" xmlns:cx4="http://schemas.microsoft.com/office/drawing/2016/5/10/chartex" xmlns:cx5="http://schemas.microsoft.com/office/drawing/2016/5/11/chartex" xmlns:cx6="http://schemas.microsoft.com/office/drawing/2016/5/12/chartex" xmlns:cx7="http://schemas.microsoft.com/office/drawing/2016/5/13/chartex" xmlns:cx8="http://schemas.microsoft.com/office/drawing/2016/5/14/chartex" xmlns:mc="http://schemas.openxmlformats.org/markup-compatibility/2006" xmlns:aink="http://schemas.microsoft.com/office/drawing/2016/ink" xmlns:am3d="http://schemas.microsoft.com/office/drawing/2017/model3d" xmlns:o="urn:schemas-microsoft-com:office:office" xmlns:oel="http://schemas.microsoft.com/office/2019/extlst" xmlns:r="http://schemas.openxmlformats.org/officeDocument/2006/relationships" xmlns:m="http://schemas.openxmlformats.org/officeDocument/2006/math" xmlns:v="urn:schemas-microsoft-com:vml" xmlns:wp14="http://schemas.microsoft.com/office/word/2010/wordprocessingDrawing" xmlns:wp="http://schemas.openxmlformats.org/drawingml/2006/wordprocessingDrawing" xmlns:w10="urn:schemas-microsoft-com:office:word" xmlns:w="http://schemas.openxmlformats.org/wordprocessingml/2006/main" xmlns:w14="http://schemas.microsoft.com/office/word/2010/wordml" xmlns:w15="http://schemas.microsoft.com/office/word/2012/wordml" xmlns:w16cex="http://schemas.microsoft.com/office/word/2018/wordml/cex" xmlns:w16cid="http://schemas.microsoft.com/office/word/2016/wordml/cid" xmlns:w16="http://schemas.microsoft.com/office/word/2018/wordml" xmlns:w16sdtdh="http://schemas.microsoft.com/office/word/2020/wordml/sdtdatahash" xmlns:w16se="http://schemas.microsoft.com/office/word/2015/wordml/symex" xmlns:wpg="http://schemas.microsoft.com/office/word/2010/wordprocessingGroup" xmlns:wpi="http://schemas.microsoft.com/office/word/2010/wordprocessingInk" xmlns:wne="http://schemas.microsoft.com/office/word/2006/wordml" xmlns:wps="http://schemas.microsoft.com/office/word/2010/wordprocessingShape" mc:Ignorable="w14 w15 w16se w16cid w16 w16cex w16sdtdh wp14">
   <w:abstractNum w:abstractNumId="0" w15:restartNumberingAfterBreak="0">
+    <w:nsid w:val="09373D92"/>
+    <w:multiLevelType w:val="hybridMultilevel"/>
+    <w:tmpl w:val="55064660"/>
+    <w:lvl w:ilvl="0" w:tplc="CE22A48E">
+      <w:start w:val="1"/>
+      <w:numFmt w:val="decimal"/>
+      <w:lvlText w:val="%1、"/>
+      <w:lvlJc w:val="left"/>
+      <w:pPr>
+        <w:ind w:left="780" w:hanging="360"/>
+      </w:pPr>
+      <w:rPr>
+        <w:rFonts w:hint="default"/>
+      </w:rPr>
+    </w:lvl>
+    <w:lvl w:ilvl="1" w:tplc="04090019" w:tentative="1">
+      <w:start w:val="1"/>
+      <w:numFmt w:val="lowerLetter"/>
+      <w:lvlText w:val="%2)"/>
+      <w:lvlJc w:val="left"/>
+      <w:pPr>
+        <w:ind w:left="1300" w:hanging="440"/>
+      </w:pPr>
+    </w:lvl>
+    <w:lvl w:ilvl="2" w:tplc="0409001B" w:tentative="1">
+      <w:start w:val="1"/>
+      <w:numFmt w:val="lowerRoman"/>
+      <w:lvlText w:val="%3."/>
+      <w:lvlJc w:val="right"/>
+      <w:pPr>
+        <w:ind w:left="1740" w:hanging="440"/>
+      </w:pPr>
+    </w:lvl>
+    <w:lvl w:ilvl="3" w:tplc="0409000F" w:tentative="1">
+      <w:start w:val="1"/>
+      <w:numFmt w:val="decimal"/>
+      <w:lvlText w:val="%4."/>
+      <w:lvlJc w:val="left"/>
+      <w:pPr>
+        <w:ind w:left="2180" w:hanging="440"/>
+      </w:pPr>
+    </w:lvl>
+    <w:lvl w:ilvl="4" w:tplc="04090019" w:tentative="1">
+      <w:start w:val="1"/>
+      <w:numFmt w:val="lowerLetter"/>
+      <w:lvlText w:val="%5)"/>
+      <w:lvlJc w:val="left"/>
+      <w:pPr>
+        <w:ind w:left="2620" w:hanging="440"/>
+      </w:pPr>
+    </w:lvl>
+    <w:lvl w:ilvl="5" w:tplc="0409001B" w:tentative="1">
+      <w:start w:val="1"/>
+      <w:numFmt w:val="lowerRoman"/>
+      <w:lvlText w:val="%6."/>
+      <w:lvlJc w:val="right"/>
+      <w:pPr>
+        <w:ind w:left="3060" w:hanging="440"/>
+      </w:pPr>
+    </w:lvl>
+    <w:lvl w:ilvl="6" w:tplc="0409000F" w:tentative="1">
+      <w:start w:val="1"/>
+      <w:numFmt w:val="decimal"/>
+      <w:lvlText w:val="%7."/>
+      <w:lvlJc w:val="left"/>
+      <w:pPr>
+        <w:ind w:left="3500" w:hanging="440"/>
+      </w:pPr>
+    </w:lvl>
+    <w:lvl w:ilvl="7" w:tplc="04090019" w:tentative="1">
+      <w:start w:val="1"/>
+      <w:numFmt w:val="lowerLetter"/>
+      <w:lvlText w:val="%8)"/>
+      <w:lvlJc w:val="left"/>
+      <w:pPr>
+        <w:ind w:left="3940" w:hanging="440"/>
+      </w:pPr>
+    </w:lvl>
+    <w:lvl w:ilvl="8" w:tplc="0409001B" w:tentative="1">
+      <w:start w:val="1"/>
+      <w:numFmt w:val="lowerRoman"/>
+      <w:lvlText w:val="%9."/>
+      <w:lvlJc w:val="right"/>
+      <w:pPr>
+        <w:ind w:left="4380" w:hanging="440"/>
+      </w:pPr>
+    </w:lvl>
+  </w:abstractNum>
+  <w:abstractNum w:abstractNumId="1" w15:restartNumberingAfterBreak="0">
     <w:nsid w:val="167B15F9"/>
     <w:multiLevelType w:val="hybridMultilevel"/>
     <w:tmpl w:val="99BC46D8"/>
@@ -13282,8 +14636,195 @@
       </w:rPr>
     </w:lvl>
   </w:abstractNum>
+  <w:abstractNum w:abstractNumId="2" w15:restartNumberingAfterBreak="0">
+    <w:nsid w:val="2A832C5B"/>
+    <w:multiLevelType w:val="hybridMultilevel"/>
+    <w:tmpl w:val="FFEA61D8"/>
+    <w:lvl w:ilvl="0" w:tplc="20187DF0">
+      <w:start w:val="1"/>
+      <w:numFmt w:val="decimal"/>
+      <w:lvlText w:val="%1）"/>
+      <w:lvlJc w:val="left"/>
+      <w:pPr>
+        <w:ind w:left="1140" w:hanging="360"/>
+      </w:pPr>
+      <w:rPr>
+        <w:rFonts w:hint="default"/>
+      </w:rPr>
+    </w:lvl>
+    <w:lvl w:ilvl="1" w:tplc="04090019" w:tentative="1">
+      <w:start w:val="1"/>
+      <w:numFmt w:val="lowerLetter"/>
+      <w:lvlText w:val="%2)"/>
+      <w:lvlJc w:val="left"/>
+      <w:pPr>
+        <w:ind w:left="1660" w:hanging="440"/>
+      </w:pPr>
+    </w:lvl>
+    <w:lvl w:ilvl="2" w:tplc="0409001B" w:tentative="1">
+      <w:start w:val="1"/>
+      <w:numFmt w:val="lowerRoman"/>
+      <w:lvlText w:val="%3."/>
+      <w:lvlJc w:val="right"/>
+      <w:pPr>
+        <w:ind w:left="2100" w:hanging="440"/>
+      </w:pPr>
+    </w:lvl>
+    <w:lvl w:ilvl="3" w:tplc="0409000F" w:tentative="1">
+      <w:start w:val="1"/>
+      <w:numFmt w:val="decimal"/>
+      <w:lvlText w:val="%4."/>
+      <w:lvlJc w:val="left"/>
+      <w:pPr>
+        <w:ind w:left="2540" w:hanging="440"/>
+      </w:pPr>
+    </w:lvl>
+    <w:lvl w:ilvl="4" w:tplc="04090019" w:tentative="1">
+      <w:start w:val="1"/>
+      <w:numFmt w:val="lowerLetter"/>
+      <w:lvlText w:val="%5)"/>
+      <w:lvlJc w:val="left"/>
+      <w:pPr>
+        <w:ind w:left="2980" w:hanging="440"/>
+      </w:pPr>
+    </w:lvl>
+    <w:lvl w:ilvl="5" w:tplc="0409001B" w:tentative="1">
+      <w:start w:val="1"/>
+      <w:numFmt w:val="lowerRoman"/>
+      <w:lvlText w:val="%6."/>
+      <w:lvlJc w:val="right"/>
+      <w:pPr>
+        <w:ind w:left="3420" w:hanging="440"/>
+      </w:pPr>
+    </w:lvl>
+    <w:lvl w:ilvl="6" w:tplc="0409000F" w:tentative="1">
+      <w:start w:val="1"/>
+      <w:numFmt w:val="decimal"/>
+      <w:lvlText w:val="%7."/>
+      <w:lvlJc w:val="left"/>
+      <w:pPr>
+        <w:ind w:left="3860" w:hanging="440"/>
+      </w:pPr>
+    </w:lvl>
+    <w:lvl w:ilvl="7" w:tplc="04090019" w:tentative="1">
+      <w:start w:val="1"/>
+      <w:numFmt w:val="lowerLetter"/>
+      <w:lvlText w:val="%8)"/>
+      <w:lvlJc w:val="left"/>
+      <w:pPr>
+        <w:ind w:left="4300" w:hanging="440"/>
+      </w:pPr>
+    </w:lvl>
+    <w:lvl w:ilvl="8" w:tplc="0409001B" w:tentative="1">
+      <w:start w:val="1"/>
+      <w:numFmt w:val="lowerRoman"/>
+      <w:lvlText w:val="%9."/>
+      <w:lvlJc w:val="right"/>
+      <w:pPr>
+        <w:ind w:left="4740" w:hanging="440"/>
+      </w:pPr>
+    </w:lvl>
+  </w:abstractNum>
+  <w:abstractNum w:abstractNumId="3" w15:restartNumberingAfterBreak="0">
+    <w:nsid w:val="352C1B5E"/>
+    <w:multiLevelType w:val="hybridMultilevel"/>
+    <w:tmpl w:val="0B006B16"/>
+    <w:lvl w:ilvl="0" w:tplc="3DB6D0E8">
+      <w:start w:val="1"/>
+      <w:numFmt w:val="decimal"/>
+      <w:lvlText w:val="%1、"/>
+      <w:lvlJc w:val="left"/>
+      <w:pPr>
+        <w:ind w:left="780" w:hanging="360"/>
+      </w:pPr>
+      <w:rPr>
+        <w:rFonts w:hint="default"/>
+      </w:rPr>
+    </w:lvl>
+    <w:lvl w:ilvl="1" w:tplc="04090019" w:tentative="1">
+      <w:start w:val="1"/>
+      <w:numFmt w:val="lowerLetter"/>
+      <w:lvlText w:val="%2)"/>
+      <w:lvlJc w:val="left"/>
+      <w:pPr>
+        <w:ind w:left="1300" w:hanging="440"/>
+      </w:pPr>
+    </w:lvl>
+    <w:lvl w:ilvl="2" w:tplc="0409001B" w:tentative="1">
+      <w:start w:val="1"/>
+      <w:numFmt w:val="lowerRoman"/>
+      <w:lvlText w:val="%3."/>
+      <w:lvlJc w:val="right"/>
+      <w:pPr>
+        <w:ind w:left="1740" w:hanging="440"/>
+      </w:pPr>
+    </w:lvl>
+    <w:lvl w:ilvl="3" w:tplc="0409000F" w:tentative="1">
+      <w:start w:val="1"/>
+      <w:numFmt w:val="decimal"/>
+      <w:lvlText w:val="%4."/>
+      <w:lvlJc w:val="left"/>
+      <w:pPr>
+        <w:ind w:left="2180" w:hanging="440"/>
+      </w:pPr>
+    </w:lvl>
+    <w:lvl w:ilvl="4" w:tplc="04090019" w:tentative="1">
+      <w:start w:val="1"/>
+      <w:numFmt w:val="lowerLetter"/>
+      <w:lvlText w:val="%5)"/>
+      <w:lvlJc w:val="left"/>
+      <w:pPr>
+        <w:ind w:left="2620" w:hanging="440"/>
+      </w:pPr>
+    </w:lvl>
+    <w:lvl w:ilvl="5" w:tplc="0409001B" w:tentative="1">
+      <w:start w:val="1"/>
+      <w:numFmt w:val="lowerRoman"/>
+      <w:lvlText w:val="%6."/>
+      <w:lvlJc w:val="right"/>
+      <w:pPr>
+        <w:ind w:left="3060" w:hanging="440"/>
+      </w:pPr>
+    </w:lvl>
+    <w:lvl w:ilvl="6" w:tplc="0409000F" w:tentative="1">
+      <w:start w:val="1"/>
+      <w:numFmt w:val="decimal"/>
+      <w:lvlText w:val="%7."/>
+      <w:lvlJc w:val="left"/>
+      <w:pPr>
+        <w:ind w:left="3500" w:hanging="440"/>
+      </w:pPr>
+    </w:lvl>
+    <w:lvl w:ilvl="7" w:tplc="04090019" w:tentative="1">
+      <w:start w:val="1"/>
+      <w:numFmt w:val="lowerLetter"/>
+      <w:lvlText w:val="%8)"/>
+      <w:lvlJc w:val="left"/>
+      <w:pPr>
+        <w:ind w:left="3940" w:hanging="440"/>
+      </w:pPr>
+    </w:lvl>
+    <w:lvl w:ilvl="8" w:tplc="0409001B" w:tentative="1">
+      <w:start w:val="1"/>
+      <w:numFmt w:val="lowerRoman"/>
+      <w:lvlText w:val="%9."/>
+      <w:lvlJc w:val="right"/>
+      <w:pPr>
+        <w:ind w:left="4380" w:hanging="440"/>
+      </w:pPr>
+    </w:lvl>
+  </w:abstractNum>
   <w:num w:numId="1" w16cid:durableId="1783456269">
+    <w:abstractNumId w:val="1"/>
+  </w:num>
+  <w:num w:numId="2" w16cid:durableId="1530214142">
     <w:abstractNumId w:val="0"/>
+  </w:num>
+  <w:num w:numId="3" w16cid:durableId="642540003">
+    <w:abstractNumId w:val="3"/>
+  </w:num>
+  <w:num w:numId="4" w16cid:durableId="1849907816">
+    <w:abstractNumId w:val="2"/>
   </w:num>
 </w:numbering>
 </file>

--- a/31. NewSQL/TDSQL/TDSQL3.0 统计信息.docx
+++ b/31. NewSQL/TDSQL/TDSQL3.0 统计信息.docx
@@ -394,7 +394,7 @@
         <w:rPr>
           <w:rFonts w:hint="eastAsia"/>
         </w:rPr>
-        <w:t xml:space="preserve"> RPC </w:t>
+        <w:t>RPC</w:t>
       </w:r>
       <w:r>
         <w:rPr>
@@ -442,12 +442,6 @@
         <w:t>total_count</w:t>
       </w:r>
       <w:proofErr w:type="spellEnd"/>
-      <w:r>
-        <w:rPr>
-          <w:rFonts w:hint="eastAsia"/>
-        </w:rPr>
-        <w:t xml:space="preserve"> </w:t>
-      </w:r>
       <w:r>
         <w:rPr>
           <w:rFonts w:hint="eastAsia"/>
@@ -733,12 +727,6 @@
         <w:rPr>
           <w:rFonts w:hint="eastAsia"/>
         </w:rPr>
-        <w:t xml:space="preserve"> </w:t>
-      </w:r>
-      <w:r>
-        <w:rPr>
-          <w:rFonts w:hint="eastAsia"/>
-        </w:rPr>
         <w:t>兼容问题</w:t>
       </w:r>
     </w:p>
@@ -1033,6 +1021,7 @@
       <w:r>
         <w:rPr>
           <w:rFonts w:hint="eastAsia"/>
+          <w:color w:val="FF0000"/>
         </w:rPr>
         <w:t>m_mtcache_count</w:t>
       </w:r>
@@ -1040,20 +1029,29 @@
       <w:r>
         <w:rPr>
           <w:rFonts w:hint="eastAsia"/>
+          <w:color w:val="FF0000"/>
         </w:rPr>
         <w:t>缓存默认</w:t>
       </w:r>
       <w:r>
         <w:rPr>
           <w:rFonts w:hint="eastAsia"/>
+          <w:color w:val="FF0000"/>
         </w:rPr>
         <w:t>1</w:t>
       </w:r>
       <w:r>
         <w:rPr>
           <w:rFonts w:hint="eastAsia"/>
-        </w:rPr>
-        <w:t>小时失效。手动</w:t>
+          <w:color w:val="FF0000"/>
+        </w:rPr>
+        <w:t>小时失效</w:t>
+      </w:r>
+      <w:r>
+        <w:rPr>
+          <w:rFonts w:hint="eastAsia"/>
+        </w:rPr>
+        <w:t>。手动</w:t>
       </w:r>
       <w:r>
         <w:rPr>
@@ -2763,31 +2761,19 @@
         <w:rPr>
           <w:rFonts w:hint="eastAsia"/>
         </w:rPr>
-        <w:t xml:space="preserve">cache </w:t>
-      </w:r>
-      <w:r>
-        <w:rPr>
-          <w:rFonts w:hint="eastAsia"/>
-        </w:rPr>
-        <w:t>信息，从直方图中获取行号基础信息，</w:t>
-      </w:r>
-      <w:r>
-        <w:rPr>
-          <w:rFonts w:hint="eastAsia"/>
-        </w:rPr>
-        <w:t xml:space="preserve"> </w:t>
-      </w:r>
-      <w:r>
-        <w:rPr>
-          <w:rFonts w:hint="eastAsia"/>
-        </w:rPr>
-        <w:t>可以正确获取行数信息，反映的</w:t>
-      </w:r>
-      <w:r>
-        <w:rPr>
-          <w:rFonts w:hint="eastAsia"/>
-        </w:rPr>
-        <w:t xml:space="preserve">cost </w:t>
+        <w:t>cache</w:t>
+      </w:r>
+      <w:r>
+        <w:rPr>
+          <w:rFonts w:hint="eastAsia"/>
+        </w:rPr>
+        <w:t>信息，从直方图中获取行号基础信息，可以正确获取行数信息，反映的</w:t>
+      </w:r>
+      <w:r>
+        <w:rPr>
+          <w:rFonts w:hint="eastAsia"/>
+        </w:rPr>
+        <w:t>cost</w:t>
       </w:r>
       <w:r>
         <w:rPr>
@@ -2887,7 +2873,7 @@
           <w:noProof/>
         </w:rPr>
         <w:drawing>
-          <wp:inline distT="0" distB="0" distL="0" distR="0" wp14:anchorId="0916ECAD" wp14:editId="7AE4C6A1">
+          <wp:inline distT="0" distB="0" distL="0" distR="0" wp14:anchorId="0916ECAD" wp14:editId="1EECBDDB">
             <wp:extent cx="5274310" cy="1014730"/>
             <wp:effectExtent l="0" t="0" r="2540" b="0"/>
             <wp:docPr id="22" name="图片 22" descr="图形用户界面, 文本&#10;&#10;描述已自动生成"/>
@@ -3960,15 +3946,16 @@
       <w:pPr>
         <w:pStyle w:val="a0"/>
         <w:spacing w:after="0"/>
+        <w:jc w:val="center"/>
       </w:pPr>
       <w:r>
         <w:rPr>
           <w:noProof/>
         </w:rPr>
         <w:drawing>
-          <wp:inline distT="0" distB="0" distL="0" distR="0" wp14:anchorId="444A5F64" wp14:editId="6DE6B50F">
-            <wp:extent cx="5274310" cy="2745105"/>
-            <wp:effectExtent l="0" t="0" r="2540" b="0"/>
+          <wp:inline distT="0" distB="0" distL="0" distR="0" wp14:anchorId="444A5F64" wp14:editId="28F3D4BE">
+            <wp:extent cx="4481146" cy="2332289"/>
+            <wp:effectExtent l="0" t="0" r="0" b="0"/>
             <wp:docPr id="31" name="图片 31" descr="文本&#10;&#10;描述已自动生成"/>
             <wp:cNvGraphicFramePr>
               <a:graphicFrameLocks xmlns:a="http://schemas.openxmlformats.org/drawingml/2006/main" noChangeAspect="1"/>
@@ -3995,7 +3982,7 @@
                   <pic:spPr>
                     <a:xfrm>
                       <a:off x="0" y="0"/>
-                      <a:ext cx="5274310" cy="2745105"/>
+                      <a:ext cx="4486738" cy="2335200"/>
                     </a:xfrm>
                     <a:prstGeom prst="rect">
                       <a:avLst/>
@@ -4344,7 +4331,6 @@
           <w:b/>
           <w:bCs/>
         </w:rPr>
-        <w:lastRenderedPageBreak/>
         <w:t>TDStore</w:t>
       </w:r>
       <w:proofErr w:type="spellEnd"/>
@@ -4375,6 +4361,7 @@
           <w:rFonts w:hint="eastAsia"/>
           <w:color w:val="FF0000"/>
         </w:rPr>
+        <w:lastRenderedPageBreak/>
         <w:t>row_count</w:t>
       </w:r>
       <w:proofErr w:type="spellEnd"/>
@@ -4568,15 +4555,16 @@
       <w:pPr>
         <w:pStyle w:val="a0"/>
         <w:spacing w:after="0"/>
+        <w:jc w:val="center"/>
       </w:pPr>
       <w:r>
         <w:rPr>
           <w:noProof/>
         </w:rPr>
         <w:drawing>
-          <wp:inline distT="0" distB="0" distL="0" distR="0" wp14:anchorId="495557E2" wp14:editId="1B45F5CB">
-            <wp:extent cx="5274310" cy="3291205"/>
-            <wp:effectExtent l="0" t="0" r="2540" b="4445"/>
+          <wp:inline distT="0" distB="0" distL="0" distR="0" wp14:anchorId="495557E2" wp14:editId="50214F80">
+            <wp:extent cx="3472962" cy="2167152"/>
+            <wp:effectExtent l="0" t="0" r="0" b="5080"/>
             <wp:docPr id="23" name="图片 23" descr="文本&#10;&#10;描述已自动生成"/>
             <wp:cNvGraphicFramePr>
               <a:graphicFrameLocks xmlns:a="http://schemas.openxmlformats.org/drawingml/2006/main" noChangeAspect="1"/>
@@ -4589,7 +4577,7 @@
                     <pic:cNvPicPr/>
                   </pic:nvPicPr>
                   <pic:blipFill>
-                    <a:blip r:embed="rId16">
+                    <a:blip r:embed="rId16" cstate="print">
                       <a:extLst>
                         <a:ext uri="{28A0092B-C50C-407E-A947-70E740481C1C}">
                           <a14:useLocalDpi xmlns:a14="http://schemas.microsoft.com/office/drawing/2010/main" val="0"/>
@@ -4603,7 +4591,7 @@
                   <pic:spPr>
                     <a:xfrm>
                       <a:off x="0" y="0"/>
-                      <a:ext cx="5274310" cy="3291205"/>
+                      <a:ext cx="3479621" cy="2171307"/>
                     </a:xfrm>
                     <a:prstGeom prst="rect">
                       <a:avLst/>
@@ -4868,7 +4856,6 @@
           <w:rFonts w:hint="eastAsia"/>
           <w:noProof/>
         </w:rPr>
-        <w:lastRenderedPageBreak/>
         <w:drawing>
           <wp:inline distT="0" distB="0" distL="0" distR="0" wp14:anchorId="4FD65BAC" wp14:editId="012CEDA0">
             <wp:extent cx="5274310" cy="2105660"/>
@@ -4924,6 +4911,12 @@
         </w:rPr>
         <w:t>复现方法</w:t>
       </w:r>
+      <w:r>
+        <w:rPr>
+          <w:rFonts w:hint="eastAsia"/>
+        </w:rPr>
+        <w:t>：</w:t>
+      </w:r>
     </w:p>
     <w:p>
       <w:pPr>
@@ -4975,7 +4968,14 @@
         <w:rPr>
           <w:rFonts w:hint="eastAsia"/>
         </w:rPr>
-        <w:t xml:space="preserve"> RPC</w:t>
+        <w:t xml:space="preserve"> </w:t>
+      </w:r>
+      <w:r>
+        <w:rPr>
+          <w:rFonts w:hint="eastAsia"/>
+        </w:rPr>
+        <w:lastRenderedPageBreak/>
+        <w:t>RPC</w:t>
       </w:r>
       <w:r>
         <w:rPr>
@@ -5032,6 +5032,7 @@
       <w:pPr>
         <w:pStyle w:val="a0"/>
         <w:spacing w:after="0"/>
+        <w:jc w:val="center"/>
       </w:pPr>
       <w:r>
         <w:rPr>
@@ -5039,9 +5040,9 @@
           <w:noProof/>
         </w:rPr>
         <w:drawing>
-          <wp:inline distT="0" distB="0" distL="0" distR="0" wp14:anchorId="6605F892" wp14:editId="043F4DC2">
-            <wp:extent cx="5274310" cy="5003165"/>
-            <wp:effectExtent l="0" t="0" r="2540" b="6985"/>
+          <wp:inline distT="0" distB="0" distL="0" distR="0" wp14:anchorId="6605F892" wp14:editId="341621F4">
+            <wp:extent cx="4053254" cy="3844882"/>
+            <wp:effectExtent l="0" t="0" r="4445" b="3810"/>
             <wp:docPr id="28" name="图片 28" descr="文本&#10;&#10;描述已自动生成"/>
             <wp:cNvGraphicFramePr>
               <a:graphicFrameLocks xmlns:a="http://schemas.openxmlformats.org/drawingml/2006/main" noChangeAspect="1"/>
@@ -5054,7 +5055,7 @@
                     <pic:cNvPicPr/>
                   </pic:nvPicPr>
                   <pic:blipFill>
-                    <a:blip r:embed="rId20">
+                    <a:blip r:embed="rId20" cstate="print">
                       <a:extLst>
                         <a:ext uri="{28A0092B-C50C-407E-A947-70E740481C1C}">
                           <a14:useLocalDpi xmlns:a14="http://schemas.microsoft.com/office/drawing/2010/main" val="0"/>
@@ -5068,7 +5069,7 @@
                   <pic:spPr>
                     <a:xfrm>
                       <a:off x="0" y="0"/>
-                      <a:ext cx="5274310" cy="5003165"/>
+                      <a:ext cx="4062907" cy="3854038"/>
                     </a:xfrm>
                     <a:prstGeom prst="rect">
                       <a:avLst/>
@@ -5143,7 +5144,6 @@
         <w:rPr>
           <w:rFonts w:hint="eastAsia"/>
         </w:rPr>
-        <w:lastRenderedPageBreak/>
         <w:t>API</w:t>
       </w:r>
       <w:r>
@@ -5175,15 +5175,16 @@
       <w:pPr>
         <w:pStyle w:val="a0"/>
         <w:spacing w:after="0"/>
+        <w:jc w:val="center"/>
       </w:pPr>
       <w:r>
         <w:rPr>
           <w:noProof/>
         </w:rPr>
         <w:drawing>
-          <wp:inline distT="0" distB="0" distL="0" distR="0" wp14:anchorId="0CFF4C35" wp14:editId="0500630E">
-            <wp:extent cx="5274310" cy="2616835"/>
-            <wp:effectExtent l="0" t="0" r="2540" b="0"/>
+          <wp:inline distT="0" distB="0" distL="0" distR="0" wp14:anchorId="0CFF4C35" wp14:editId="7FBA95EA">
+            <wp:extent cx="4220307" cy="2093894"/>
+            <wp:effectExtent l="0" t="0" r="8890" b="1905"/>
             <wp:docPr id="29" name="图片 29" descr="图形用户界面, 网站&#10;&#10;描述已自动生成"/>
             <wp:cNvGraphicFramePr>
               <a:graphicFrameLocks xmlns:a="http://schemas.openxmlformats.org/drawingml/2006/main" noChangeAspect="1"/>
@@ -5210,7 +5211,7 @@
                   <pic:spPr>
                     <a:xfrm>
                       <a:off x="0" y="0"/>
-                      <a:ext cx="5274310" cy="2616835"/>
+                      <a:ext cx="4230795" cy="2099098"/>
                     </a:xfrm>
                     <a:prstGeom prst="rect">
                       <a:avLst/>
@@ -5280,12 +5281,20 @@
         <w:rPr>
           <w:rFonts w:hint="eastAsia"/>
         </w:rPr>
-        <w:t>、索引列和非索引</w:t>
+        <w:t>、</w:t>
+      </w:r>
+      <w:r>
+        <w:rPr>
+          <w:rFonts w:hint="eastAsia"/>
+          <w:color w:val="FF0000"/>
+        </w:rPr>
+        <w:t>索引列和非索引</w:t>
       </w:r>
       <w:proofErr w:type="gramStart"/>
       <w:r>
         <w:rPr>
           <w:rFonts w:hint="eastAsia"/>
+          <w:color w:val="FF0000"/>
         </w:rPr>
         <w:t>列统一</w:t>
       </w:r>
@@ -5293,8 +5302,22 @@
       <w:r>
         <w:rPr>
           <w:rFonts w:hint="eastAsia"/>
-        </w:rPr>
-        <w:t>采用直方图进行代价估行，解决索引估行不准的问题。</w:t>
+          <w:color w:val="FF0000"/>
+        </w:rPr>
+        <w:t>采用直方图进行代价估行</w:t>
+      </w:r>
+      <w:r>
+        <w:rPr>
+          <w:rFonts w:hint="eastAsia"/>
+        </w:rPr>
+        <w:t>，解决索引估行不准的</w:t>
+      </w:r>
+      <w:r>
+        <w:rPr>
+          <w:rFonts w:hint="eastAsia"/>
+        </w:rPr>
+        <w:lastRenderedPageBreak/>
+        <w:t>问题。</w:t>
       </w:r>
     </w:p>
     <w:p>
@@ -5313,13 +5336,26 @@
         <w:rPr>
           <w:rFonts w:hint="eastAsia"/>
         </w:rPr>
-        <w:t xml:space="preserve">Bad case </w:t>
-      </w:r>
-      <w:r>
-        <w:rPr>
-          <w:rFonts w:hint="eastAsia"/>
-        </w:rPr>
-        <w:t>是，直方图的更新不是实时的，目前是手动更新的。需要配合直方图的自动更新，避免直方图更新不及时出现直方图预估不准的问题，否则索引列即使使用了直方图，在更新频繁的场景下依然会出现估行不准引发的计划问题。</w:t>
+        <w:t>Bad case</w:t>
+      </w:r>
+      <w:r>
+        <w:rPr>
+          <w:rFonts w:hint="eastAsia"/>
+        </w:rPr>
+        <w:t>是，</w:t>
+      </w:r>
+      <w:r>
+        <w:rPr>
+          <w:rFonts w:hint="eastAsia"/>
+          <w:color w:val="FF0000"/>
+        </w:rPr>
+        <w:t>直方图的更新不是实时的，目前是手动更新的。需要配合直方图的自动更新，避免直方图更新不及时出现直方图预估不准的问题，否则索引列即使使用了直方图，在更新频繁的场景下依然会出现估行不准引发的计划问题</w:t>
+      </w:r>
+      <w:r>
+        <w:rPr>
+          <w:rFonts w:hint="eastAsia"/>
+        </w:rPr>
+        <w:t>。</w:t>
       </w:r>
     </w:p>
     <w:p>
@@ -5360,12 +5396,20 @@
         <w:rPr>
           <w:rFonts w:hint="eastAsia"/>
         </w:rPr>
-        <w:t>：单机</w:t>
-      </w:r>
-      <w:proofErr w:type="spellStart"/>
-      <w:r>
-        <w:rPr>
-          <w:rFonts w:hint="eastAsia"/>
+        <w:t>：</w:t>
+      </w:r>
+      <w:r>
+        <w:rPr>
+          <w:rFonts w:hint="eastAsia"/>
+          <w:color w:val="FF0000"/>
+        </w:rPr>
+        <w:t>单机</w:t>
+      </w:r>
+      <w:proofErr w:type="spellStart"/>
+      <w:r>
+        <w:rPr>
+          <w:rFonts w:hint="eastAsia"/>
+          <w:color w:val="FF0000"/>
         </w:rPr>
         <w:t>MySQl</w:t>
       </w:r>
@@ -5373,26 +5417,36 @@
       <w:r>
         <w:rPr>
           <w:rFonts w:hint="eastAsia"/>
+          <w:color w:val="FF0000"/>
         </w:rPr>
         <w:t xml:space="preserve"> </w:t>
       </w:r>
       <w:r>
         <w:rPr>
           <w:rFonts w:hint="eastAsia"/>
+          <w:color w:val="FF0000"/>
         </w:rPr>
         <w:t>采用</w:t>
       </w:r>
       <w:r>
         <w:rPr>
           <w:rFonts w:hint="eastAsia"/>
+          <w:color w:val="FF0000"/>
         </w:rPr>
         <w:t xml:space="preserve">Index Dive </w:t>
       </w:r>
       <w:r>
         <w:rPr>
           <w:rFonts w:hint="eastAsia"/>
-        </w:rPr>
-        <w:t>动态采样的方式，实时估行。这种场景避免了对统计信息实时更新的依赖。</w:t>
+          <w:color w:val="FF0000"/>
+        </w:rPr>
+        <w:t>动态采样的方式，实时估行</w:t>
+      </w:r>
+      <w:r>
+        <w:rPr>
+          <w:rFonts w:hint="eastAsia"/>
+        </w:rPr>
+        <w:t>。这种场景避免了对统计信息实时更新的依赖。</w:t>
       </w:r>
       <w:proofErr w:type="gramStart"/>
       <w:r>
@@ -5420,7 +5474,19 @@
         <w:rPr>
           <w:rFonts w:hint="eastAsia"/>
         </w:rPr>
-        <w:t>也提供了类似的方式。</w:t>
+        <w:t>也提供了类似的方式</w:t>
+      </w:r>
+      <w:r>
+        <w:rPr>
+          <w:rFonts w:hint="eastAsia"/>
+        </w:rPr>
+        <w:t>（虽然比较准，但是数据量很大的时候性能较差）</w:t>
+      </w:r>
+      <w:r>
+        <w:rPr>
+          <w:rFonts w:hint="eastAsia"/>
+        </w:rPr>
+        <w:t>。</w:t>
       </w:r>
       <w:r>
         <w:rPr>
@@ -5561,7 +5627,6 @@
           <w:rFonts w:hint="eastAsia"/>
           <w:noProof/>
         </w:rPr>
-        <w:lastRenderedPageBreak/>
         <w:drawing>
           <wp:inline distT="0" distB="0" distL="0" distR="0" wp14:anchorId="3576ECAF" wp14:editId="4A10F507">
             <wp:extent cx="5274310" cy="1544955"/>
@@ -5615,19 +5680,7 @@
         <w:rPr>
           <w:rFonts w:hint="eastAsia"/>
         </w:rPr>
-        <w:t>分布式场景下代价估行不准：</w:t>
-      </w:r>
-      <w:r>
-        <w:rPr>
-          <w:rFonts w:hint="eastAsia"/>
-        </w:rPr>
-        <w:t xml:space="preserve"> </w:t>
-      </w:r>
-      <w:r>
-        <w:rPr>
-          <w:rFonts w:hint="eastAsia"/>
-        </w:rPr>
-        <w:t>计划不稳定，有时准确使用了直方图，有时没有使用直方图。</w:t>
+        <w:t>分布式场景下代价估行不准：计划不稳定，有时准确使用了直方图，有时没有使用直方图。</w:t>
       </w:r>
     </w:p>
     <w:p>
@@ -5647,6 +5700,7 @@
       <w:pPr>
         <w:pStyle w:val="a0"/>
         <w:spacing w:after="0"/>
+        <w:jc w:val="center"/>
       </w:pPr>
       <w:r>
         <w:rPr>
@@ -5654,9 +5708,9 @@
           <w:noProof/>
         </w:rPr>
         <w:drawing>
-          <wp:inline distT="0" distB="0" distL="0" distR="0" wp14:anchorId="12296703" wp14:editId="588F1AB4">
-            <wp:extent cx="5274310" cy="773430"/>
-            <wp:effectExtent l="0" t="0" r="2540" b="7620"/>
+          <wp:inline distT="0" distB="0" distL="0" distR="0" wp14:anchorId="12296703" wp14:editId="49849E52">
+            <wp:extent cx="4773148" cy="699939"/>
+            <wp:effectExtent l="0" t="0" r="0" b="5080"/>
             <wp:docPr id="16" name="图片 16" descr="图形用户界面, 网站&#10;&#10;描述已自动生成"/>
             <wp:cNvGraphicFramePr>
               <a:graphicFrameLocks xmlns:a="http://schemas.openxmlformats.org/drawingml/2006/main" noChangeAspect="1"/>
@@ -5683,7 +5737,7 @@
                   <pic:spPr>
                     <a:xfrm>
                       <a:off x="0" y="0"/>
-                      <a:ext cx="5274310" cy="773430"/>
+                      <a:ext cx="4785023" cy="701680"/>
                     </a:xfrm>
                     <a:prstGeom prst="rect">
                       <a:avLst/>
@@ -5706,19 +5760,7 @@
         <w:rPr>
           <w:rFonts w:hint="eastAsia"/>
         </w:rPr>
-        <w:t>当前估行没有使用到直方图：</w:t>
-      </w:r>
-      <w:r>
-        <w:rPr>
-          <w:rFonts w:hint="eastAsia"/>
-        </w:rPr>
-        <w:t xml:space="preserve"> </w:t>
-      </w:r>
-      <w:r>
-        <w:rPr>
-          <w:rFonts w:hint="eastAsia"/>
-        </w:rPr>
-        <w:t>过滤条件变化，估行不变</w:t>
+        <w:t>当前估行没有使用到直方图：过滤条件变化，估行不变</w:t>
       </w:r>
     </w:p>
     <w:p>
@@ -5731,6 +5773,7 @@
           <w:rFonts w:hint="eastAsia"/>
           <w:noProof/>
         </w:rPr>
+        <w:lastRenderedPageBreak/>
         <w:drawing>
           <wp:inline distT="0" distB="0" distL="0" distR="0" wp14:anchorId="102B8BE2" wp14:editId="3D318B8B">
             <wp:extent cx="5274310" cy="1774190"/>
@@ -5791,6 +5834,7 @@
       <w:pPr>
         <w:pStyle w:val="a0"/>
         <w:spacing w:after="0"/>
+        <w:jc w:val="center"/>
       </w:pPr>
       <w:r>
         <w:rPr>
@@ -5798,9 +5842,9 @@
           <w:noProof/>
         </w:rPr>
         <w:drawing>
-          <wp:inline distT="0" distB="0" distL="0" distR="0" wp14:anchorId="6D79A29B" wp14:editId="1CF405CC">
-            <wp:extent cx="5274310" cy="773430"/>
-            <wp:effectExtent l="0" t="0" r="2540" b="7620"/>
+          <wp:inline distT="0" distB="0" distL="0" distR="0" wp14:anchorId="6D79A29B" wp14:editId="6E122790">
+            <wp:extent cx="4790733" cy="702518"/>
+            <wp:effectExtent l="0" t="0" r="0" b="2540"/>
             <wp:docPr id="14" name="图片 14" descr="图形用户界面, 网站&#10;&#10;描述已自动生成"/>
             <wp:cNvGraphicFramePr>
               <a:graphicFrameLocks xmlns:a="http://schemas.openxmlformats.org/drawingml/2006/main" noChangeAspect="1"/>
@@ -5827,7 +5871,7 @@
                   <pic:spPr>
                     <a:xfrm>
                       <a:off x="0" y="0"/>
-                      <a:ext cx="5274310" cy="773430"/>
+                      <a:ext cx="4805344" cy="704661"/>
                     </a:xfrm>
                     <a:prstGeom prst="rect">
                       <a:avLst/>
@@ -5857,6 +5901,7 @@
       <w:pPr>
         <w:pStyle w:val="a0"/>
         <w:spacing w:after="0"/>
+        <w:jc w:val="center"/>
       </w:pPr>
       <w:r>
         <w:rPr>
@@ -5864,9 +5909,9 @@
           <w:noProof/>
         </w:rPr>
         <w:drawing>
-          <wp:inline distT="0" distB="0" distL="0" distR="0" wp14:anchorId="3BEF0781" wp14:editId="60F7CA54">
-            <wp:extent cx="5274310" cy="1045210"/>
-            <wp:effectExtent l="0" t="0" r="2540" b="2540"/>
+          <wp:inline distT="0" distB="0" distL="0" distR="0" wp14:anchorId="3BEF0781" wp14:editId="45EE9D37">
+            <wp:extent cx="4746772" cy="940668"/>
+            <wp:effectExtent l="0" t="0" r="0" b="0"/>
             <wp:docPr id="13" name="图片 13" descr="图形用户界面, 文本&#10;&#10;描述已自动生成"/>
             <wp:cNvGraphicFramePr>
               <a:graphicFrameLocks xmlns:a="http://schemas.openxmlformats.org/drawingml/2006/main" noChangeAspect="1"/>
@@ -5893,7 +5938,7 @@
                   <pic:spPr>
                     <a:xfrm>
                       <a:off x="0" y="0"/>
-                      <a:ext cx="5274310" cy="1045210"/>
+                      <a:ext cx="4757488" cy="942792"/>
                     </a:xfrm>
                     <a:prstGeom prst="rect">
                       <a:avLst/>
@@ -5929,17 +5974,17 @@
       <w:pPr>
         <w:pStyle w:val="a0"/>
         <w:spacing w:after="0"/>
+        <w:jc w:val="center"/>
       </w:pPr>
       <w:r>
         <w:rPr>
           <w:rFonts w:hint="eastAsia"/>
           <w:noProof/>
         </w:rPr>
-        <w:lastRenderedPageBreak/>
         <w:drawing>
-          <wp:inline distT="0" distB="0" distL="0" distR="0" wp14:anchorId="36E2A318" wp14:editId="27810D9D">
-            <wp:extent cx="5274310" cy="4231640"/>
-            <wp:effectExtent l="0" t="0" r="2540" b="0"/>
+          <wp:inline distT="0" distB="0" distL="0" distR="0" wp14:anchorId="36E2A318" wp14:editId="798A33B5">
+            <wp:extent cx="4883449" cy="3918048"/>
+            <wp:effectExtent l="0" t="0" r="0" b="6350"/>
             <wp:docPr id="12" name="图片 12" descr="文本&#10;&#10;中度可信度描述已自动生成"/>
             <wp:cNvGraphicFramePr>
               <a:graphicFrameLocks xmlns:a="http://schemas.openxmlformats.org/drawingml/2006/main" noChangeAspect="1"/>
@@ -5966,7 +6011,7 @@
                   <pic:spPr>
                     <a:xfrm>
                       <a:off x="0" y="0"/>
-                      <a:ext cx="5274310" cy="4231640"/>
+                      <a:ext cx="4887616" cy="3921391"/>
                     </a:xfrm>
                     <a:prstGeom prst="rect">
                       <a:avLst/>
@@ -5994,44 +6039,43 @@
       <w:r>
         <w:rPr>
           <w:rFonts w:hint="eastAsia"/>
-        </w:rPr>
-        <w:t xml:space="preserve"> MySQL </w:t>
-      </w:r>
-      <w:r>
-        <w:rPr>
-          <w:rFonts w:hint="eastAsia"/>
+          <w:color w:val="FF0000"/>
+        </w:rPr>
+        <w:t>MySQL</w:t>
+      </w:r>
+      <w:r>
+        <w:rPr>
+          <w:rFonts w:hint="eastAsia"/>
+          <w:color w:val="FF0000"/>
         </w:rPr>
         <w:t>的直方图是等高直方图，没有</w:t>
       </w:r>
       <w:r>
         <w:rPr>
           <w:rFonts w:hint="eastAsia"/>
-        </w:rPr>
-        <w:t>Popular Value List</w:t>
-      </w:r>
-      <w:r>
-        <w:rPr>
-          <w:rFonts w:hint="eastAsia"/>
-        </w:rPr>
-        <w:t>。</w:t>
-      </w:r>
-      <w:r>
-        <w:rPr>
-          <w:rFonts w:hint="eastAsia"/>
-        </w:rPr>
-        <w:t xml:space="preserve"> </w:t>
-      </w:r>
-      <w:r>
-        <w:rPr>
-          <w:rFonts w:hint="eastAsia"/>
-        </w:rPr>
-        <w:t>可以参照</w:t>
-      </w:r>
-      <w:r>
-        <w:rPr>
-          <w:rFonts w:hint="eastAsia"/>
-        </w:rPr>
-        <w:t xml:space="preserve">PG </w:t>
+          <w:color w:val="FF0000"/>
+        </w:rPr>
+        <w:t xml:space="preserve">Popular Value </w:t>
+      </w:r>
+      <w:r>
+        <w:rPr>
+          <w:rFonts w:hint="eastAsia"/>
+          <w:color w:val="FF0000"/>
+        </w:rPr>
+        <w:lastRenderedPageBreak/>
+        <w:t>List</w:t>
+      </w:r>
+      <w:r>
+        <w:rPr>
+          <w:rFonts w:hint="eastAsia"/>
+        </w:rPr>
+        <w:t>。可以参照</w:t>
+      </w:r>
+      <w:r>
+        <w:rPr>
+          <w:rFonts w:hint="eastAsia"/>
+        </w:rPr>
+        <w:t>PG</w:t>
       </w:r>
       <w:r>
         <w:rPr>
@@ -6043,7 +6087,7 @@
         <w:rPr>
           <w:rFonts w:hint="eastAsia"/>
         </w:rPr>
-        <w:t xml:space="preserve"> TXSQL </w:t>
+        <w:t>TXSQL</w:t>
       </w:r>
       <w:r>
         <w:rPr>
@@ -6104,13 +6148,9 @@
       <w:pPr>
         <w:pStyle w:val="a0"/>
         <w:spacing w:after="0"/>
-        <w:ind w:firstLine="420"/>
-      </w:pPr>
-    </w:p>
-    <w:p>
-      <w:pPr>
-        <w:pStyle w:val="a0"/>
-        <w:spacing w:after="0"/>
+        <w:rPr>
+          <w:rFonts w:hint="eastAsia"/>
+        </w:rPr>
       </w:pPr>
     </w:p>
     <w:p>
@@ -6281,17 +6321,17 @@
       <w:pPr>
         <w:pStyle w:val="a0"/>
         <w:spacing w:after="0"/>
+        <w:jc w:val="center"/>
       </w:pPr>
       <w:r>
         <w:rPr>
           <w:rFonts w:hint="eastAsia"/>
           <w:noProof/>
         </w:rPr>
-        <w:lastRenderedPageBreak/>
         <w:drawing>
-          <wp:inline distT="0" distB="0" distL="0" distR="0" wp14:anchorId="56DA64D3" wp14:editId="74B6E521">
-            <wp:extent cx="5274310" cy="1620520"/>
-            <wp:effectExtent l="0" t="0" r="2540" b="0"/>
+          <wp:inline distT="0" distB="0" distL="0" distR="0" wp14:anchorId="56DA64D3" wp14:editId="0C1AC1D1">
+            <wp:extent cx="5111262" cy="1570424"/>
+            <wp:effectExtent l="0" t="0" r="0" b="0"/>
             <wp:docPr id="9" name="图片 9" descr="电脑屏幕的照片上有文字&#10;&#10;中度可信度描述已自动生成"/>
             <wp:cNvGraphicFramePr>
               <a:graphicFrameLocks xmlns:a="http://schemas.openxmlformats.org/drawingml/2006/main" noChangeAspect="1"/>
@@ -6318,7 +6358,7 @@
                   <pic:spPr>
                     <a:xfrm>
                       <a:off x="0" y="0"/>
-                      <a:ext cx="5274310" cy="1620520"/>
+                      <a:ext cx="5117345" cy="1572293"/>
                     </a:xfrm>
                     <a:prstGeom prst="rect">
                       <a:avLst/>
@@ -6335,16 +6375,18 @@
       <w:pPr>
         <w:pStyle w:val="a0"/>
         <w:spacing w:after="0"/>
+        <w:jc w:val="center"/>
       </w:pPr>
       <w:r>
         <w:rPr>
           <w:rFonts w:hint="eastAsia"/>
           <w:noProof/>
         </w:rPr>
+        <w:lastRenderedPageBreak/>
         <w:drawing>
-          <wp:inline distT="0" distB="0" distL="0" distR="0" wp14:anchorId="20D647BF" wp14:editId="578B1E3C">
-            <wp:extent cx="5274310" cy="5541010"/>
-            <wp:effectExtent l="0" t="0" r="2540" b="2540"/>
+          <wp:inline distT="0" distB="0" distL="0" distR="0" wp14:anchorId="20D647BF" wp14:editId="041DF3B3">
+            <wp:extent cx="5126455" cy="5385679"/>
+            <wp:effectExtent l="0" t="0" r="0" b="5715"/>
             <wp:docPr id="10" name="图片 10" descr="文本&#10;&#10;描述已自动生成"/>
             <wp:cNvGraphicFramePr>
               <a:graphicFrameLocks xmlns:a="http://schemas.openxmlformats.org/drawingml/2006/main" noChangeAspect="1"/>
@@ -6371,7 +6413,7 @@
                   <pic:spPr>
                     <a:xfrm>
                       <a:off x="0" y="0"/>
-                      <a:ext cx="5274310" cy="5541010"/>
+                      <a:ext cx="5131974" cy="5391477"/>
                     </a:xfrm>
                     <a:prstGeom prst="rect">
                       <a:avLst/>
@@ -6526,7 +6568,6 @@
         <w:rPr>
           <w:rFonts w:hint="eastAsia"/>
         </w:rPr>
-        <w:lastRenderedPageBreak/>
         <w:t>目前无法自动更新。</w:t>
       </w:r>
     </w:p>
@@ -6593,6 +6634,7 @@
         <w:rPr>
           <w:rFonts w:hint="eastAsia"/>
         </w:rPr>
+        <w:lastRenderedPageBreak/>
         <w:t>2</w:t>
       </w:r>
       <w:r>
@@ -6922,14 +6964,7 @@
         <w:rPr>
           <w:rFonts w:hint="eastAsia"/>
         </w:rPr>
-        <w:t>由于需要丰富的模块较多，目前准备分阶段实施。本文重点讨论一期设计</w:t>
-      </w:r>
-      <w:r>
-        <w:rPr>
-          <w:rFonts w:hint="eastAsia"/>
-        </w:rPr>
-        <w:lastRenderedPageBreak/>
-        <w:t>内容，二期内容放在未来规划章节中</w:t>
+        <w:t>由于需要丰富的模块较多，目前准备分阶段实施。本文重点讨论一期设计内容，二期内容放在未来规划章节中</w:t>
       </w:r>
     </w:p>
     <w:p>
@@ -7018,6 +7053,7 @@
         <w:rPr>
           <w:rFonts w:hint="eastAsia"/>
         </w:rPr>
+        <w:lastRenderedPageBreak/>
         <w:t>TDStore</w:t>
       </w:r>
       <w:proofErr w:type="spellEnd"/>
@@ -7377,12 +7413,14 @@
       <w:r>
         <w:rPr>
           <w:rFonts w:hint="eastAsia"/>
+          <w:color w:val="FF0000"/>
         </w:rPr>
         <w:t xml:space="preserve">Statistic Collector </w:t>
       </w:r>
       <w:r>
         <w:rPr>
           <w:rFonts w:hint="eastAsia"/>
+          <w:color w:val="FF0000"/>
         </w:rPr>
         <w:t>组件，定期检查</w:t>
       </w:r>
@@ -7390,6 +7428,7 @@
       <w:r>
         <w:rPr>
           <w:rFonts w:hint="eastAsia"/>
+          <w:color w:val="FF0000"/>
         </w:rPr>
         <w:t>rdb_open_tables</w:t>
       </w:r>
@@ -7397,24 +7436,28 @@
       <w:r>
         <w:rPr>
           <w:rFonts w:hint="eastAsia"/>
+          <w:color w:val="FF0000"/>
         </w:rPr>
         <w:t xml:space="preserve"> </w:t>
       </w:r>
       <w:r>
         <w:rPr>
           <w:rFonts w:hint="eastAsia"/>
+          <w:color w:val="FF0000"/>
         </w:rPr>
         <w:t>的用户表全局</w:t>
       </w:r>
       <w:r>
         <w:rPr>
           <w:rFonts w:hint="eastAsia"/>
+          <w:color w:val="FF0000"/>
         </w:rPr>
         <w:t xml:space="preserve">DML </w:t>
       </w:r>
       <w:r>
         <w:rPr>
           <w:rFonts w:hint="eastAsia"/>
+          <w:color w:val="FF0000"/>
         </w:rPr>
         <w:t>更新率</w:t>
       </w:r>
@@ -7506,14 +7549,54 @@
         <w:rPr>
           <w:rFonts w:hint="eastAsia"/>
         </w:rPr>
-        <w:t xml:space="preserve">DD </w:t>
-      </w:r>
-      <w:r>
-        <w:rPr>
-          <w:rFonts w:hint="eastAsia"/>
-        </w:rPr>
-        <w:t>字典中重新读取统计信息并更新本地缓存，实现一致性。</w:t>
-      </w:r>
+        <w:t>DD</w:t>
+      </w:r>
+      <w:r>
+        <w:rPr>
+          <w:rFonts w:hint="eastAsia"/>
+        </w:rPr>
+        <w:t>字典中重新读取统计信息并更新本地缓存，实现一致性。为保证</w:t>
+      </w:r>
+      <w:r>
+        <w:rPr>
+          <w:rFonts w:hint="eastAsia"/>
+        </w:rPr>
+        <w:t>DML Refresh Ratio</w:t>
+      </w:r>
+      <w:r>
+        <w:rPr>
+          <w:rFonts w:hint="eastAsia"/>
+        </w:rPr>
+        <w:t>计数正确性，引入全局</w:t>
+      </w:r>
+      <w:proofErr w:type="spellStart"/>
+      <w:r>
+        <w:rPr>
+          <w:rFonts w:hint="eastAsia"/>
+        </w:rPr>
+        <w:t>dml</w:t>
+      </w:r>
+      <w:proofErr w:type="spellEnd"/>
+      <w:r>
+        <w:rPr>
+          <w:rFonts w:hint="eastAsia"/>
+        </w:rPr>
+        <w:t xml:space="preserve"> modify counter</w:t>
+      </w:r>
+      <w:r>
+        <w:rPr>
+          <w:rFonts w:hint="eastAsia"/>
+        </w:rPr>
+        <w:t>另外一个组件，记录每张表的全局</w:t>
+      </w:r>
+      <w:proofErr w:type="spellStart"/>
+      <w:r>
+        <w:rPr>
+          <w:rFonts w:hint="eastAsia"/>
+        </w:rPr>
+        <w:t>dml</w:t>
+      </w:r>
+      <w:proofErr w:type="spellEnd"/>
       <w:r>
         <w:rPr>
           <w:rFonts w:hint="eastAsia"/>
@@ -7524,131 +7607,73 @@
         <w:rPr>
           <w:rFonts w:hint="eastAsia"/>
         </w:rPr>
-        <w:t>为保证</w:t>
-      </w:r>
-      <w:r>
-        <w:rPr>
-          <w:rFonts w:hint="eastAsia"/>
-        </w:rPr>
-        <w:t xml:space="preserve">DML </w:t>
-      </w:r>
-      <w:r>
-        <w:rPr>
-          <w:rFonts w:hint="eastAsia"/>
+        <w:t>更改记录，并累加写入内部表</w:t>
+      </w:r>
+      <w:r>
+        <w:rPr>
+          <w:rFonts w:hint="eastAsia"/>
+        </w:rPr>
+        <w:t>/</w:t>
+      </w:r>
+      <w:r>
+        <w:rPr>
+          <w:rFonts w:hint="eastAsia"/>
+        </w:rPr>
+        <w:t>字典（</w:t>
+      </w:r>
+      <w:proofErr w:type="spellStart"/>
+      <w:r>
+        <w:rPr>
+          <w:rFonts w:hint="eastAsia"/>
+        </w:rPr>
+        <w:t>minitor_modified</w:t>
+      </w:r>
+      <w:proofErr w:type="spellEnd"/>
+      <w:r>
+        <w:rPr>
+          <w:rFonts w:hint="eastAsia"/>
+        </w:rPr>
+        <w:t>名称待定</w:t>
+      </w:r>
+      <w:r>
+        <w:rPr>
+          <w:rFonts w:hint="eastAsia"/>
+        </w:rPr>
+        <w:t>)</w:t>
+      </w:r>
+      <w:r>
+        <w:rPr>
+          <w:rFonts w:hint="eastAsia"/>
+        </w:rPr>
+        <w:t>，得到全局</w:t>
+      </w:r>
+      <w:proofErr w:type="spellStart"/>
+      <w:r>
+        <w:rPr>
+          <w:rFonts w:hint="eastAsia"/>
+        </w:rPr>
+        <w:t>dml_modify_counter</w:t>
+      </w:r>
+      <w:proofErr w:type="spellEnd"/>
+      <w:r>
+        <w:rPr>
+          <w:rFonts w:hint="eastAsia"/>
+        </w:rPr>
+        <w:t>。两个组件是两个不同的后台任务，按照不同的周期轮询，整体方案如下图：</w:t>
+      </w:r>
+    </w:p>
+    <w:p>
+      <w:pPr>
+        <w:pStyle w:val="a0"/>
+        <w:spacing w:after="0"/>
+      </w:pPr>
+      <w:r>
+        <w:rPr>
+          <w:noProof/>
         </w:rPr>
         <w:lastRenderedPageBreak/>
-        <w:t xml:space="preserve">Refresh Ratio </w:t>
-      </w:r>
-      <w:r>
-        <w:rPr>
-          <w:rFonts w:hint="eastAsia"/>
-        </w:rPr>
-        <w:t>计数正确性，引入全局</w:t>
-      </w:r>
-      <w:proofErr w:type="spellStart"/>
-      <w:r>
-        <w:rPr>
-          <w:rFonts w:hint="eastAsia"/>
-        </w:rPr>
-        <w:t>dml</w:t>
-      </w:r>
-      <w:proofErr w:type="spellEnd"/>
-      <w:r>
-        <w:rPr>
-          <w:rFonts w:hint="eastAsia"/>
-        </w:rPr>
-        <w:t xml:space="preserve"> modify counter </w:t>
-      </w:r>
-      <w:r>
-        <w:rPr>
-          <w:rFonts w:hint="eastAsia"/>
-        </w:rPr>
-        <w:t>另外一个组件，记录每张表的全局</w:t>
-      </w:r>
-      <w:proofErr w:type="spellStart"/>
-      <w:r>
-        <w:rPr>
-          <w:rFonts w:hint="eastAsia"/>
-        </w:rPr>
-        <w:t>dml</w:t>
-      </w:r>
-      <w:proofErr w:type="spellEnd"/>
-      <w:r>
-        <w:rPr>
-          <w:rFonts w:hint="eastAsia"/>
-        </w:rPr>
-        <w:t xml:space="preserve"> </w:t>
-      </w:r>
-      <w:r>
-        <w:rPr>
-          <w:rFonts w:hint="eastAsia"/>
-        </w:rPr>
-        <w:t>更改记录，并累加写入内部表</w:t>
-      </w:r>
-      <w:r>
-        <w:rPr>
-          <w:rFonts w:hint="eastAsia"/>
-        </w:rPr>
-        <w:t>/</w:t>
-      </w:r>
-      <w:r>
-        <w:rPr>
-          <w:rFonts w:hint="eastAsia"/>
-        </w:rPr>
-        <w:t>字典（</w:t>
-      </w:r>
-      <w:proofErr w:type="spellStart"/>
-      <w:r>
-        <w:rPr>
-          <w:rFonts w:hint="eastAsia"/>
-        </w:rPr>
-        <w:t>minitor_modified</w:t>
-      </w:r>
-      <w:proofErr w:type="spellEnd"/>
-      <w:r>
-        <w:rPr>
-          <w:rFonts w:hint="eastAsia"/>
-        </w:rPr>
-        <w:t>名称待定</w:t>
-      </w:r>
-      <w:r>
-        <w:rPr>
-          <w:rFonts w:hint="eastAsia"/>
-        </w:rPr>
-        <w:t>)</w:t>
-      </w:r>
-      <w:r>
-        <w:rPr>
-          <w:rFonts w:hint="eastAsia"/>
-        </w:rPr>
-        <w:t>，得到全局</w:t>
-      </w:r>
-      <w:proofErr w:type="spellStart"/>
-      <w:r>
-        <w:rPr>
-          <w:rFonts w:hint="eastAsia"/>
-        </w:rPr>
-        <w:t>dml_modify_counter</w:t>
-      </w:r>
-      <w:proofErr w:type="spellEnd"/>
-      <w:r>
-        <w:rPr>
-          <w:rFonts w:hint="eastAsia"/>
-        </w:rPr>
-        <w:t>。两个组件是两个不同的后台任务，按照不同的周期轮询，整体方案如下图：</w:t>
-      </w:r>
-    </w:p>
-    <w:p>
-      <w:pPr>
-        <w:pStyle w:val="a0"/>
-        <w:spacing w:after="0"/>
-      </w:pPr>
-      <w:r>
-        <w:rPr>
-          <w:noProof/>
-        </w:rPr>
         <w:drawing>
-          <wp:inline distT="0" distB="0" distL="0" distR="0" wp14:anchorId="3E318333" wp14:editId="7CC034CF">
+          <wp:inline distT="0" distB="0" distL="0" distR="0" wp14:anchorId="3E318333" wp14:editId="7F38721B">
             <wp:extent cx="5274310" cy="4100830"/>
             <wp:effectExtent l="0" t="0" r="2540" b="0"/>
             <wp:docPr id="1" name="图片 1" descr="图示&#10;&#10;描述已自动生成"/>
@@ -7763,61 +7788,58 @@
         <w:rPr>
           <w:rFonts w:hint="eastAsia"/>
         </w:rPr>
-        <w:t>概念。</w:t>
-      </w:r>
-      <w:r>
-        <w:rPr>
-          <w:rFonts w:hint="eastAsia"/>
-        </w:rPr>
+        <w:t>概念。当是全局</w:t>
+      </w:r>
+      <w:r>
+        <w:rPr>
+          <w:rFonts w:hint="eastAsia"/>
+        </w:rPr>
+        <w:t>DML</w:t>
+      </w:r>
+      <w:r>
+        <w:rPr>
+          <w:rFonts w:hint="eastAsia"/>
+        </w:rPr>
+        <w:t>更新率</w:t>
+      </w:r>
+      <w:r>
+        <w:rPr>
+          <w:rFonts w:hint="eastAsia"/>
+        </w:rPr>
+        <w:t>(DML refresh ratio)</w:t>
+      </w:r>
+      <w:r>
+        <w:rPr>
+          <w:rFonts w:hint="eastAsia"/>
+        </w:rPr>
+        <w:t>到固定阈值时，触发收集统计信息。</w:t>
+      </w:r>
+      <w:r>
+        <w:rPr>
+          <w:rFonts w:hint="eastAsia"/>
+        </w:rPr>
+        <w:t>DML refresh ratio</w:t>
+      </w:r>
+      <w:r>
+        <w:rPr>
+          <w:rFonts w:hint="eastAsia"/>
+        </w:rPr>
+        <w:t>的计算需要全局级别的</w:t>
+      </w:r>
+      <w:r>
+        <w:rPr>
+          <w:rFonts w:hint="eastAsia"/>
+        </w:rPr>
+        <w:t>DML</w:t>
+      </w:r>
+      <w:r>
         <w:t xml:space="preserve"> </w:t>
       </w:r>
       <w:r>
         <w:rPr>
           <w:rFonts w:hint="eastAsia"/>
         </w:rPr>
-        <w:t>当是全局</w:t>
-      </w:r>
-      <w:r>
-        <w:rPr>
-          <w:rFonts w:hint="eastAsia"/>
-        </w:rPr>
-        <w:t xml:space="preserve">DML </w:t>
-      </w:r>
-      <w:r>
-        <w:rPr>
-          <w:rFonts w:hint="eastAsia"/>
-        </w:rPr>
-        <w:t>更新率</w:t>
-      </w:r>
-      <w:r>
-        <w:rPr>
-          <w:rFonts w:hint="eastAsia"/>
-        </w:rPr>
-        <w:t>(DML refresh ratio)</w:t>
-      </w:r>
-      <w:r>
-        <w:rPr>
-          <w:rFonts w:hint="eastAsia"/>
-        </w:rPr>
-        <w:t>到固定阈值时，触发收集统计信息。</w:t>
-      </w:r>
-      <w:r>
-        <w:rPr>
-          <w:rFonts w:hint="eastAsia"/>
-        </w:rPr>
-        <w:t xml:space="preserve">DML refresh ratio </w:t>
-      </w:r>
-      <w:r>
-        <w:rPr>
-          <w:rFonts w:hint="eastAsia"/>
-        </w:rPr>
-        <w:t>的计算需要全局级别的</w:t>
-      </w:r>
-      <w:r>
-        <w:rPr>
-          <w:rFonts w:hint="eastAsia"/>
-        </w:rPr>
-        <w:t xml:space="preserve">DML modify counter </w:t>
+        <w:t>modify counter</w:t>
       </w:r>
       <w:r>
         <w:rPr>
@@ -7899,7 +7921,7 @@
         <w:rPr>
           <w:rFonts w:hint="eastAsia"/>
         </w:rPr>
-        <w:t xml:space="preserve"> counter </w:t>
+        <w:t xml:space="preserve">counter </w:t>
       </w:r>
       <w:r>
         <w:rPr>
@@ -7985,7 +8007,7 @@
         <w:rPr>
           <w:rFonts w:hint="eastAsia"/>
         </w:rPr>
-        <w:t xml:space="preserve">DML metric </w:t>
+        <w:t>DML metric</w:t>
       </w:r>
       <w:r>
         <w:rPr>
@@ -8015,14 +8037,7 @@
         <w:rPr>
           <w:rFonts w:hint="eastAsia"/>
         </w:rPr>
-        <w:t>是否超过阈值和统计信息自</w:t>
-      </w:r>
-      <w:r>
-        <w:rPr>
-          <w:rFonts w:hint="eastAsia"/>
-        </w:rPr>
-        <w:lastRenderedPageBreak/>
-        <w:t>动判断。</w:t>
+        <w:t>是否超过阈值和统计信息自动判断。</w:t>
       </w:r>
       <w:r>
         <w:rPr>
@@ -8062,13 +8077,20 @@
         <w:rPr>
           <w:rFonts w:hint="eastAsia"/>
         </w:rPr>
-        <w:t>统计信息缓存的失效与更新</w:t>
-      </w:r>
-      <w:r>
-        <w:rPr>
-          <w:rFonts w:hint="eastAsia"/>
-        </w:rPr>
-        <w:t>:</w:t>
+        <w:t>统计信息缓存的</w:t>
+      </w:r>
+      <w:r>
+        <w:rPr>
+          <w:rFonts w:hint="eastAsia"/>
+          <w:color w:val="FF0000"/>
+        </w:rPr>
+        <w:t>失效与更新</w:t>
+      </w:r>
+      <w:r>
+        <w:rPr>
+          <w:rFonts w:hint="eastAsia"/>
+        </w:rPr>
+        <w:t>：</w:t>
       </w:r>
     </w:p>
     <w:p>
@@ -8081,7 +8103,7 @@
         <w:rPr>
           <w:rFonts w:hint="eastAsia"/>
         </w:rPr>
-        <w:t xml:space="preserve">Statistics Collector </w:t>
+        <w:t>Statistics Collector</w:t>
       </w:r>
       <w:r>
         <w:rPr>
@@ -8092,26 +8114,30 @@
       <w:r>
         <w:rPr>
           <w:rFonts w:hint="eastAsia"/>
-        </w:rPr>
-        <w:t xml:space="preserve"> </w:t>
-      </w:r>
-      <w:r>
-        <w:rPr>
-          <w:rFonts w:hint="eastAsia"/>
+          <w:color w:val="FF0000"/>
         </w:rPr>
         <w:t>清空的方式沿用现在的实现方式，通过</w:t>
       </w:r>
       <w:r>
         <w:rPr>
           <w:rFonts w:hint="eastAsia"/>
-        </w:rPr>
-        <w:t xml:space="preserve">HA_STATUS_FORCE_UPDATE_CACHE_SYNC </w:t>
-      </w:r>
-      <w:r>
-        <w:rPr>
-          <w:rFonts w:hint="eastAsia"/>
-        </w:rPr>
-        <w:t>变量控制。另外本地和内部表的</w:t>
+          <w:color w:val="FF0000"/>
+        </w:rPr>
+        <w:lastRenderedPageBreak/>
+        <w:t>HA_STATUS_FORCE_UPDATE_CACHE_SYNC</w:t>
+      </w:r>
+      <w:r>
+        <w:rPr>
+          <w:rFonts w:hint="eastAsia"/>
+          <w:color w:val="FF0000"/>
+        </w:rPr>
+        <w:t>变量控制</w:t>
+      </w:r>
+      <w:r>
+        <w:rPr>
+          <w:rFonts w:hint="eastAsia"/>
+        </w:rPr>
+        <w:t>。另外本地和内部表的</w:t>
       </w:r>
       <w:proofErr w:type="spellStart"/>
       <w:r>
@@ -8125,13 +8151,110 @@
         <w:rPr>
           <w:rFonts w:hint="eastAsia"/>
         </w:rPr>
-        <w:t xml:space="preserve"> modify counter </w:t>
+        <w:t xml:space="preserve"> modify counter</w:t>
       </w:r>
       <w:r>
         <w:rPr>
           <w:rFonts w:hint="eastAsia"/>
         </w:rPr>
         <w:t>计数也要一并清空。</w:t>
+      </w:r>
+    </w:p>
+    <w:p>
+      <w:pPr>
+        <w:pStyle w:val="a0"/>
+        <w:spacing w:after="0"/>
+        <w:ind w:firstLine="420"/>
+        <w:rPr>
+          <w:rFonts w:hint="eastAsia"/>
+        </w:rPr>
+      </w:pPr>
+      <w:r>
+        <w:rPr>
+          <w:rFonts w:hint="eastAsia"/>
+        </w:rPr>
+        <w:t>说明：</w:t>
+      </w:r>
+      <w:r>
+        <w:rPr>
+          <w:rFonts w:hint="eastAsia"/>
+        </w:rPr>
+        <w:t>在</w:t>
+      </w:r>
+      <w:proofErr w:type="spellStart"/>
+      <w:r>
+        <w:rPr>
+          <w:rFonts w:hint="eastAsia"/>
+        </w:rPr>
+        <w:t>RocksDB</w:t>
+      </w:r>
+      <w:proofErr w:type="spellEnd"/>
+      <w:r>
+        <w:rPr>
+          <w:rFonts w:hint="eastAsia"/>
+        </w:rPr>
+        <w:t>的</w:t>
+      </w:r>
+      <w:r>
+        <w:rPr>
+          <w:rFonts w:hint="eastAsia"/>
+        </w:rPr>
+        <w:t>info</w:t>
+      </w:r>
+      <w:r>
+        <w:rPr>
+          <w:rFonts w:hint="eastAsia"/>
+        </w:rPr>
+        <w:t>接口中会判断是不是存在</w:t>
+      </w:r>
+      <w:r>
+        <w:t>HA_STATUS_FORCE_UPDATE_CACHE_SYNC</w:t>
+      </w:r>
+      <w:r>
+        <w:rPr>
+          <w:rFonts w:hint="eastAsia"/>
+        </w:rPr>
+        <w:t>标志，如果存在则需要重新计算统计信息，刷新缓存</w:t>
+      </w:r>
+      <w:proofErr w:type="gramStart"/>
+      <w:r>
+        <w:rPr>
+          <w:rFonts w:hint="eastAsia"/>
+        </w:rPr>
+        <w:t>缓存</w:t>
+      </w:r>
+      <w:proofErr w:type="gramEnd"/>
+      <w:r>
+        <w:rPr>
+          <w:rFonts w:hint="eastAsia"/>
+        </w:rPr>
+        <w:t>，同时也会触发同步，对等</w:t>
+      </w:r>
+      <w:proofErr w:type="spellStart"/>
+      <w:r>
+        <w:rPr>
+          <w:rFonts w:hint="eastAsia"/>
+        </w:rPr>
+        <w:t>SQLEngine</w:t>
+      </w:r>
+      <w:proofErr w:type="spellEnd"/>
+      <w:r>
+        <w:rPr>
+          <w:rFonts w:hint="eastAsia"/>
+        </w:rPr>
+        <w:t>重新</w:t>
+      </w:r>
+      <w:r>
+        <w:rPr>
+          <w:rFonts w:hint="eastAsia"/>
+        </w:rPr>
+        <w:t>reload</w:t>
+      </w:r>
+      <w:r>
+        <w:rPr>
+          <w:rFonts w:hint="eastAsia"/>
+        </w:rPr>
+        <w:t>统计信息。</w:t>
       </w:r>
     </w:p>
     <w:p>
@@ -8147,7 +8270,20 @@
         <w:rPr>
           <w:rFonts w:hint="eastAsia"/>
         </w:rPr>
-        <w:t>统计信息缓存的同步：</w:t>
+        <w:t>统计信息缓存的</w:t>
+      </w:r>
+      <w:r>
+        <w:rPr>
+          <w:rFonts w:hint="eastAsia"/>
+          <w:color w:val="FF0000"/>
+        </w:rPr>
+        <w:t>同步</w:t>
+      </w:r>
+      <w:r>
+        <w:rPr>
+          <w:rFonts w:hint="eastAsia"/>
+        </w:rPr>
+        <w:t>：</w:t>
       </w:r>
     </w:p>
     <w:p>
@@ -8174,7 +8310,98 @@
         <w:rPr>
           <w:rFonts w:hint="eastAsia"/>
         </w:rPr>
-        <w:t>间的缓存同步是另外一个需要考虑的问题：复用现在</w:t>
+        <w:t>间的缓存同步是另外一个需要考虑的问题：</w:t>
+      </w:r>
+      <w:r>
+        <w:rPr>
+          <w:rFonts w:hint="eastAsia"/>
+          <w:color w:val="FF0000"/>
+        </w:rPr>
+        <w:t>复用现在</w:t>
+      </w:r>
+      <w:r>
+        <w:rPr>
+          <w:rFonts w:hint="eastAsia"/>
+          <w:color w:val="FF0000"/>
+        </w:rPr>
+        <w:t>reload</w:t>
+      </w:r>
+      <w:r>
+        <w:rPr>
+          <w:rFonts w:hint="eastAsia"/>
+          <w:color w:val="FF0000"/>
+        </w:rPr>
+        <w:t>命令和接口实现同步</w:t>
+      </w:r>
+      <w:r>
+        <w:rPr>
+          <w:rFonts w:hint="eastAsia"/>
+        </w:rPr>
+        <w:t>。</w:t>
+      </w:r>
+      <w:r>
+        <w:rPr>
+          <w:rFonts w:hint="eastAsia"/>
+        </w:rPr>
+        <w:t>Statistics Collector</w:t>
+      </w:r>
+      <w:r>
+        <w:rPr>
+          <w:rFonts w:hint="eastAsia"/>
+        </w:rPr>
+        <w:t>在更新本地缓存的同时，需要广播</w:t>
+      </w:r>
+      <w:r>
+        <w:rPr>
+          <w:rFonts w:hint="eastAsia"/>
+        </w:rPr>
+        <w:t>reload</w:t>
+      </w:r>
+      <w:r>
+        <w:rPr>
+          <w:rFonts w:hint="eastAsia"/>
+        </w:rPr>
+        <w:t>命令到其它节点：</w:t>
+      </w:r>
+      <w:r>
+        <w:rPr>
+          <w:rFonts w:hint="eastAsia"/>
+        </w:rPr>
+        <w:t>analyze</w:t>
+      </w:r>
+      <w:proofErr w:type="gramStart"/>
+      <w:r>
+        <w:rPr>
+          <w:rFonts w:hint="eastAsia"/>
+        </w:rPr>
+        <w:t xml:space="preserve"> table </w:t>
+      </w:r>
+      <w:proofErr w:type="spellStart"/>
+      <w:r>
+        <w:rPr>
+          <w:rFonts w:hint="eastAsia"/>
+        </w:rPr>
+        <w:t>table</w:t>
+      </w:r>
+      <w:proofErr w:type="gramEnd"/>
+      <w:r>
+        <w:rPr>
+          <w:rFonts w:hint="eastAsia"/>
+        </w:rPr>
+        <w:t>_name</w:t>
+      </w:r>
+      <w:proofErr w:type="spellEnd"/>
+      <w:r>
+        <w:rPr>
+          <w:rFonts w:hint="eastAsia"/>
+        </w:rPr>
+        <w:t xml:space="preserve"> reload</w:t>
+      </w:r>
+      <w:r>
+        <w:rPr>
+          <w:rFonts w:hint="eastAsia"/>
+        </w:rPr>
+        <w:t>。</w:t>
       </w:r>
       <w:r>
         <w:rPr>
@@ -8186,82 +8413,6 @@
         <w:rPr>
           <w:rFonts w:hint="eastAsia"/>
         </w:rPr>
-        <w:t>命令和接口实现同步。</w:t>
-      </w:r>
-      <w:r>
-        <w:rPr>
-          <w:rFonts w:hint="eastAsia"/>
-        </w:rPr>
-        <w:t xml:space="preserve"> Statistics Collector </w:t>
-      </w:r>
-      <w:r>
-        <w:rPr>
-          <w:rFonts w:hint="eastAsia"/>
-        </w:rPr>
-        <w:t>在更新本地缓存的同时，需要广播</w:t>
-      </w:r>
-      <w:r>
-        <w:rPr>
-          <w:rFonts w:hint="eastAsia"/>
-        </w:rPr>
-        <w:t xml:space="preserve">reload </w:t>
-      </w:r>
-      <w:r>
-        <w:rPr>
-          <w:rFonts w:hint="eastAsia"/>
-        </w:rPr>
-        <w:t>命令到其它节点：</w:t>
-      </w:r>
-      <w:r>
-        <w:rPr>
-          <w:rFonts w:hint="eastAsia"/>
-        </w:rPr>
-        <w:t xml:space="preserve"> analyze</w:t>
-      </w:r>
-      <w:proofErr w:type="gramStart"/>
-      <w:r>
-        <w:rPr>
-          <w:rFonts w:hint="eastAsia"/>
-        </w:rPr>
-        <w:t xml:space="preserve"> table </w:t>
-      </w:r>
-      <w:proofErr w:type="spellStart"/>
-      <w:r>
-        <w:rPr>
-          <w:rFonts w:hint="eastAsia"/>
-        </w:rPr>
-        <w:t>table</w:t>
-      </w:r>
-      <w:proofErr w:type="gramEnd"/>
-      <w:r>
-        <w:rPr>
-          <w:rFonts w:hint="eastAsia"/>
-        </w:rPr>
-        <w:t>_name</w:t>
-      </w:r>
-      <w:proofErr w:type="spellEnd"/>
-      <w:r>
-        <w:rPr>
-          <w:rFonts w:hint="eastAsia"/>
-        </w:rPr>
-        <w:t xml:space="preserve"> reload</w:t>
-      </w:r>
-      <w:r>
-        <w:rPr>
-          <w:rFonts w:hint="eastAsia"/>
-        </w:rPr>
-        <w:t>。</w:t>
-      </w:r>
-      <w:r>
-        <w:rPr>
-          <w:rFonts w:hint="eastAsia"/>
-        </w:rPr>
-        <w:t xml:space="preserve"> reload </w:t>
-      </w:r>
-      <w:r>
-        <w:rPr>
-          <w:rFonts w:hint="eastAsia"/>
-        </w:rPr>
         <w:t>操作只负责从</w:t>
       </w:r>
       <w:r>
@@ -8276,6 +8427,16 @@
         </w:rPr>
         <w:t>字典里表里读数据，实现自己节点数据同步。</w:t>
       </w:r>
+    </w:p>
+    <w:p>
+      <w:pPr>
+        <w:pStyle w:val="a0"/>
+        <w:spacing w:after="0"/>
+        <w:ind w:firstLine="420"/>
+        <w:rPr>
+          <w:rFonts w:hint="eastAsia"/>
+        </w:rPr>
+      </w:pPr>
     </w:p>
     <w:p>
       <w:pPr>
@@ -8670,6 +8831,7 @@
         <w:rPr>
           <w:rFonts w:hint="eastAsia"/>
         </w:rPr>
+        <w:lastRenderedPageBreak/>
         <w:t>(</w:t>
       </w:r>
       <w:proofErr w:type="spellStart"/>
@@ -8771,7 +8933,6 @@
         <w:rPr>
           <w:rFonts w:hint="eastAsia"/>
         </w:rPr>
-        <w:lastRenderedPageBreak/>
         <w:t>数据定义</w:t>
       </w:r>
     </w:p>
@@ -9228,6 +9389,7 @@
         <w:ind w:leftChars="200" w:left="480"/>
       </w:pPr>
       <w:r>
+        <w:lastRenderedPageBreak/>
         <w:t xml:space="preserve"> | </w:t>
       </w:r>
       <w:proofErr w:type="spellStart"/>
@@ -9272,7 +9434,6 @@
         <w:ind w:leftChars="200" w:left="480"/>
       </w:pPr>
       <w:r>
-        <w:lastRenderedPageBreak/>
         <w:t xml:space="preserve"> | </w:t>
       </w:r>
       <w:proofErr w:type="spellStart"/>
@@ -9917,7 +10078,6 @@
         <w:rPr>
           <w:rFonts w:hint="eastAsia"/>
         </w:rPr>
-        <w:lastRenderedPageBreak/>
         <w:t>数据收集</w:t>
       </w:r>
     </w:p>
@@ -10258,54 +10418,48 @@
         <w:rPr>
           <w:rFonts w:hint="eastAsia"/>
         </w:rPr>
+        <w:t>收集</w:t>
+      </w:r>
+      <w:proofErr w:type="gramStart"/>
+      <w:r>
+        <w:rPr>
+          <w:rFonts w:hint="eastAsia"/>
+        </w:rPr>
+        <w:t>列统计</w:t>
+      </w:r>
+      <w:proofErr w:type="gramEnd"/>
+      <w:r>
+        <w:rPr>
+          <w:rFonts w:hint="eastAsia"/>
+        </w:rPr>
+        <w:t>信息</w:t>
+      </w:r>
+      <w:proofErr w:type="spellStart"/>
+      <w:r>
+        <w:rPr>
+          <w:rFonts w:hint="eastAsia"/>
+        </w:rPr>
+        <w:t>BasicColumnStat</w:t>
+      </w:r>
+      <w:proofErr w:type="spellEnd"/>
+      <w:r>
+        <w:rPr>
+          <w:rFonts w:hint="eastAsia"/>
+        </w:rPr>
         <w:t xml:space="preserve"> </w:t>
       </w:r>
       <w:r>
         <w:rPr>
           <w:rFonts w:hint="eastAsia"/>
         </w:rPr>
-        <w:t>收集</w:t>
-      </w:r>
-      <w:proofErr w:type="gramStart"/>
-      <w:r>
-        <w:rPr>
-          <w:rFonts w:hint="eastAsia"/>
-        </w:rPr>
-        <w:t>列统计</w:t>
-      </w:r>
-      <w:proofErr w:type="gramEnd"/>
-      <w:r>
-        <w:rPr>
-          <w:rFonts w:hint="eastAsia"/>
-        </w:rPr>
-        <w:t>信息</w:t>
-      </w:r>
-      <w:proofErr w:type="spellStart"/>
-      <w:r>
-        <w:rPr>
-          <w:rFonts w:hint="eastAsia"/>
-        </w:rPr>
-        <w:t>BasicColumnStat</w:t>
-      </w:r>
-      <w:proofErr w:type="spellEnd"/>
+        <w:t>和表统计信息</w:t>
+      </w:r>
       <w:r>
         <w:rPr>
           <w:rFonts w:hint="eastAsia"/>
         </w:rPr>
         <w:t xml:space="preserve"> </w:t>
       </w:r>
-      <w:r>
-        <w:rPr>
-          <w:rFonts w:hint="eastAsia"/>
-        </w:rPr>
-        <w:t>和表统计信息</w:t>
-      </w:r>
-      <w:r>
-        <w:rPr>
-          <w:rFonts w:hint="eastAsia"/>
-        </w:rPr>
-        <w:t xml:space="preserve"> </w:t>
-      </w:r>
       <w:proofErr w:type="spellStart"/>
       <w:r>
         <w:rPr>
@@ -10325,12 +10479,6 @@
           <w:rFonts w:hint="eastAsia"/>
         </w:rPr>
         <w:t>表行数）</w:t>
-      </w:r>
-      <w:r>
-        <w:rPr>
-          <w:rFonts w:hint="eastAsia"/>
-        </w:rPr>
-        <w:t xml:space="preserve"> </w:t>
       </w:r>
       <w:proofErr w:type="spellStart"/>
       <w:r>
@@ -10867,6 +11015,7 @@
         <w:rPr>
           <w:rFonts w:hint="eastAsia"/>
         </w:rPr>
+        <w:lastRenderedPageBreak/>
         <w:t>说明：在实际测试发现，这里需要进行修改：</w:t>
       </w:r>
     </w:p>
@@ -10923,7 +11072,6 @@
       </w:pPr>
       <w:proofErr w:type="gramStart"/>
       <w:r>
-        <w:lastRenderedPageBreak/>
         <w:t>m</w:t>
       </w:r>
       <w:r>
@@ -11318,13 +11466,107 @@
         <w:rPr>
           <w:rFonts w:hint="eastAsia"/>
         </w:rPr>
+        <w:t>收集的数据写入到字典中。</w:t>
+      </w:r>
+    </w:p>
+    <w:p>
+      <w:pPr>
+        <w:pStyle w:val="a0"/>
+        <w:spacing w:after="0"/>
+        <w:ind w:firstLine="420"/>
+      </w:pPr>
+      <w:r>
+        <w:rPr>
+          <w:rFonts w:hint="eastAsia"/>
+        </w:rPr>
+        <w:t>说明：这里暂时还未提供</w:t>
+      </w:r>
+      <w:proofErr w:type="gramStart"/>
+      <w:r>
+        <w:rPr>
+          <w:rFonts w:hint="eastAsia"/>
+        </w:rPr>
+        <w:t>列基础</w:t>
+      </w:r>
+      <w:proofErr w:type="gramEnd"/>
+      <w:r>
+        <w:rPr>
+          <w:rFonts w:hint="eastAsia"/>
+        </w:rPr>
+        <w:t>统计信息相关的操作命令，都是耦合在</w:t>
+      </w:r>
+      <w:r>
+        <w:rPr>
+          <w:rFonts w:hint="eastAsia"/>
+        </w:rPr>
+        <w:t>analyze</w:t>
+      </w:r>
+      <w:r>
         <w:t xml:space="preserve"> </w:t>
       </w:r>
       <w:r>
         <w:rPr>
           <w:rFonts w:hint="eastAsia"/>
         </w:rPr>
-        <w:t>收集的数据写入到字典中。</w:t>
+        <w:t>table</w:t>
+      </w:r>
+      <w:r>
+        <w:rPr>
+          <w:rFonts w:hint="eastAsia"/>
+        </w:rPr>
+        <w:t>中进行的，这样其实不是很方便，应该引入类似直方图</w:t>
+      </w:r>
+      <w:r>
+        <w:rPr>
+          <w:rFonts w:hint="eastAsia"/>
+        </w:rPr>
+        <w:t>drop</w:t>
+      </w:r>
+      <w:r>
+        <w:t>/update histogram</w:t>
+      </w:r>
+      <w:r>
+        <w:rPr>
+          <w:rFonts w:hint="eastAsia"/>
+        </w:rPr>
+        <w:t>的操作。</w:t>
+      </w:r>
+    </w:p>
+    <w:p>
+      <w:pPr>
+        <w:pStyle w:val="a0"/>
+        <w:spacing w:after="0"/>
+        <w:ind w:firstLine="420"/>
+        <w:rPr>
+          <w:rFonts w:hint="eastAsia"/>
+        </w:rPr>
+      </w:pPr>
+      <w:r>
+        <w:rPr>
+          <w:rFonts w:hint="eastAsia"/>
+        </w:rPr>
+        <w:t>这里所述是手动更新的基本流程，自动更新是在更新率达到一定阈值后触发的</w:t>
+      </w:r>
+      <w:r>
+        <w:rPr>
+          <w:rFonts w:hint="eastAsia"/>
+        </w:rPr>
+        <w:t>analyze</w:t>
+      </w:r>
+      <w:r>
+        <w:t xml:space="preserve"> </w:t>
+      </w:r>
+      <w:r>
+        <w:rPr>
+          <w:rFonts w:hint="eastAsia"/>
+        </w:rPr>
+        <w:t>table</w:t>
+      </w:r>
+      <w:r>
+        <w:rPr>
+          <w:rFonts w:hint="eastAsia"/>
+        </w:rPr>
+        <w:t>操作。</w:t>
       </w:r>
     </w:p>
     <w:p>
@@ -11425,6 +11667,7 @@
         <w:rPr>
           <w:rFonts w:hint="eastAsia"/>
         </w:rPr>
+        <w:lastRenderedPageBreak/>
         <w:t>收集表的行数，平均长度和每一列的</w:t>
       </w:r>
       <w:proofErr w:type="spellStart"/>
@@ -11603,7 +11846,6 @@
         <w:ind w:leftChars="200" w:left="480"/>
       </w:pPr>
       <w:r>
-        <w:lastRenderedPageBreak/>
         <w:t>"</w:t>
       </w:r>
       <w:proofErr w:type="gramStart"/>
@@ -11917,6 +12159,7 @@
         <w:rPr>
           <w:rFonts w:hint="eastAsia"/>
         </w:rPr>
+        <w:lastRenderedPageBreak/>
         <w:t>复用当下策略，采用同步更新，通过传递</w:t>
       </w:r>
       <w:r>
@@ -12117,14 +12360,7 @@
         <w:rPr>
           <w:rFonts w:hint="eastAsia"/>
         </w:rPr>
-        <w:t>信</w:t>
-      </w:r>
-      <w:r>
-        <w:rPr>
-          <w:rFonts w:hint="eastAsia"/>
-        </w:rPr>
-        <w:lastRenderedPageBreak/>
-        <w:t>息，实时更新缓存。</w:t>
+        <w:t>信息，实时更新缓存。</w:t>
       </w:r>
     </w:p>
     <w:p>
@@ -12484,6 +12720,7 @@
         <w:rPr>
           <w:noProof/>
         </w:rPr>
+        <w:lastRenderedPageBreak/>
         <w:drawing>
           <wp:inline distT="0" distB="0" distL="0" distR="0" wp14:anchorId="32F649CA" wp14:editId="2D799503">
             <wp:extent cx="1927823" cy="2026881"/>
@@ -12570,7 +12807,6 @@
         <w:rPr>
           <w:rFonts w:hint="eastAsia"/>
         </w:rPr>
-        <w:lastRenderedPageBreak/>
         <w:t xml:space="preserve">analyze </w:t>
       </w:r>
       <w:r>
@@ -13008,7 +13244,14 @@
         <w:rPr>
           <w:rFonts w:hint="eastAsia"/>
         </w:rPr>
-        <w:t>改）占比，是表级别的全局信息，用来判定是否触发自动更新。计算公式如下</w:t>
+        <w:t>改）占比，是表级别的全局信</w:t>
+      </w:r>
+      <w:r>
+        <w:rPr>
+          <w:rFonts w:hint="eastAsia"/>
+        </w:rPr>
+        <w:lastRenderedPageBreak/>
+        <w:t>息，用来判定是否触发自动更新。计算公式如下</w:t>
       </w:r>
     </w:p>
     <w:p>
@@ -13316,7 +13559,6 @@
         <w:rPr>
           <w:rFonts w:hint="eastAsia"/>
         </w:rPr>
-        <w:lastRenderedPageBreak/>
         <w:t>3</w:t>
       </w:r>
       <w:r>
@@ -13842,7 +14084,14 @@
         <w:rPr>
           <w:rFonts w:hint="eastAsia"/>
         </w:rPr>
-        <w:t xml:space="preserve">1:00 AM - 5:00 AM </w:t>
+        <w:t xml:space="preserve">1:00 AM - 5:00 </w:t>
+      </w:r>
+      <w:r>
+        <w:rPr>
+          <w:rFonts w:hint="eastAsia"/>
+        </w:rPr>
+        <w:lastRenderedPageBreak/>
+        <w:t xml:space="preserve">AM </w:t>
       </w:r>
       <w:r>
         <w:rPr>
@@ -14122,14 +14371,7 @@
         <w:rPr>
           <w:rFonts w:hint="eastAsia"/>
         </w:rPr>
-        <w:t>字典返</w:t>
-      </w:r>
-      <w:r>
-        <w:rPr>
-          <w:rFonts w:hint="eastAsia"/>
-        </w:rPr>
-        <w:lastRenderedPageBreak/>
-        <w:t>回数据，判断</w:t>
+        <w:t>字典返回数据，判断</w:t>
       </w:r>
       <w:proofErr w:type="spellStart"/>
       <w:r>
@@ -14511,9 +14753,6 @@
       <w:pPr>
         <w:pStyle w:val="7"/>
         <w:spacing w:before="0" w:after="0" w:line="360" w:lineRule="auto"/>
-        <w:rPr>
-          <w:rFonts w:hint="eastAsia"/>
-        </w:rPr>
       </w:pPr>
       <w:r>
         <w:rPr>
@@ -14558,18 +14797,257 @@
         </w:numPr>
         <w:spacing w:before="0" w:beforeAutospacing="0" w:after="0" w:afterAutospacing="0" w:line="360" w:lineRule="auto"/>
         <w:rPr>
+          <w:rFonts w:ascii="Times New Roman" w:eastAsia="仿宋" w:hAnsi="Times New Roman" w:cstheme="minorBidi"/>
+          <w:kern w:val="2"/>
+          <w:szCs w:val="22"/>
+        </w:rPr>
+      </w:pPr>
+      <w:r>
+        <w:rPr>
+          <w:rFonts w:ascii="Times New Roman" w:eastAsia="仿宋" w:hAnsi="Times New Roman" w:cstheme="minorBidi"/>
+          <w:kern w:val="2"/>
+          <w:szCs w:val="22"/>
+        </w:rPr>
+        <w:t>手动更新</w:t>
+      </w:r>
+    </w:p>
+    <w:p>
+      <w:pPr>
+        <w:pStyle w:val="paragraph"/>
+        <w:spacing w:before="0" w:beforeAutospacing="0" w:after="0" w:afterAutospacing="0" w:line="360" w:lineRule="auto"/>
+        <w:ind w:firstLine="420"/>
+        <w:rPr>
+          <w:rFonts w:ascii="Times New Roman" w:eastAsia="仿宋" w:hAnsi="Times New Roman" w:cstheme="minorBidi"/>
+          <w:kern w:val="2"/>
+          <w:szCs w:val="22"/>
+        </w:rPr>
+      </w:pPr>
+      <w:r>
+        <w:rPr>
+          <w:rFonts w:ascii="Times New Roman" w:eastAsia="仿宋" w:hAnsi="Times New Roman" w:cstheme="minorBidi"/>
+          <w:kern w:val="2"/>
+          <w:szCs w:val="22"/>
+        </w:rPr>
+        <w:t>2</w:t>
+      </w:r>
+      <w:r>
+        <w:rPr>
+          <w:rFonts w:ascii="Times New Roman" w:eastAsia="仿宋" w:hAnsi="Times New Roman" w:cstheme="minorBidi"/>
+          <w:kern w:val="2"/>
+          <w:szCs w:val="22"/>
+        </w:rPr>
+        <w:t>、自动更新</w:t>
+      </w:r>
+    </w:p>
+    <w:p>
+      <w:pPr>
+        <w:pStyle w:val="paragraph"/>
+        <w:spacing w:before="0" w:beforeAutospacing="0" w:after="0" w:afterAutospacing="0" w:line="360" w:lineRule="auto"/>
+        <w:ind w:firstLine="420"/>
+        <w:rPr>
+          <w:rFonts w:ascii="Times New Roman" w:eastAsia="仿宋" w:hAnsi="Times New Roman" w:cstheme="minorBidi"/>
+          <w:kern w:val="2"/>
+          <w:szCs w:val="22"/>
+        </w:rPr>
+      </w:pPr>
+      <w:r>
+        <w:rPr>
+          <w:rFonts w:ascii="Times New Roman" w:eastAsia="仿宋" w:hAnsi="Times New Roman" w:cstheme="minorBidi"/>
+          <w:kern w:val="2"/>
+          <w:szCs w:val="22"/>
+        </w:rPr>
+        <w:lastRenderedPageBreak/>
+        <w:t>对于手动更新，客户端直接通过</w:t>
+      </w:r>
+      <w:proofErr w:type="spellStart"/>
+      <w:r>
+        <w:rPr>
+          <w:rFonts w:ascii="Times New Roman" w:eastAsia="仿宋" w:hAnsi="Times New Roman" w:cstheme="minorBidi"/>
+          <w:kern w:val="2"/>
+          <w:szCs w:val="22"/>
+        </w:rPr>
+        <w:t>analy</w:t>
+      </w:r>
+      <w:proofErr w:type="spellEnd"/>
+      <w:r>
+        <w:rPr>
+          <w:rFonts w:ascii="Times New Roman" w:eastAsia="仿宋" w:hAnsi="Times New Roman" w:cstheme="minorBidi"/>
+          <w:kern w:val="2"/>
+          <w:szCs w:val="22"/>
+        </w:rPr>
+        <w:t xml:space="preserve"> table update histogram</w:t>
+      </w:r>
+      <w:r>
+        <w:rPr>
+          <w:rFonts w:ascii="Times New Roman" w:eastAsia="仿宋" w:hAnsi="Times New Roman" w:cstheme="minorBidi"/>
+          <w:kern w:val="2"/>
+          <w:szCs w:val="22"/>
+        </w:rPr>
+        <w:t>的方式执行，这种方式可以比较快速的解决某些</w:t>
+      </w:r>
+      <w:proofErr w:type="gramStart"/>
+      <w:r>
+        <w:rPr>
+          <w:rFonts w:ascii="Times New Roman" w:eastAsia="仿宋" w:hAnsi="Times New Roman" w:cstheme="minorBidi"/>
+          <w:kern w:val="2"/>
+          <w:szCs w:val="22"/>
+        </w:rPr>
+        <w:t>列发生</w:t>
+      </w:r>
+      <w:proofErr w:type="gramEnd"/>
+      <w:r>
+        <w:rPr>
+          <w:rFonts w:ascii="Times New Roman" w:eastAsia="仿宋" w:hAnsi="Times New Roman" w:cstheme="minorBidi"/>
+          <w:kern w:val="2"/>
+          <w:szCs w:val="22"/>
+        </w:rPr>
+        <w:t>变化后</w:t>
+      </w:r>
+      <w:r>
+        <w:rPr>
           <w:rFonts w:ascii="Times New Roman" w:eastAsia="仿宋" w:hAnsi="Times New Roman" w:cstheme="minorBidi" w:hint="eastAsia"/>
           <w:kern w:val="2"/>
           <w:szCs w:val="22"/>
         </w:rPr>
-      </w:pPr>
+        <w:t>后台线程更新不及时，导致</w:t>
+      </w:r>
       <w:r>
         <w:rPr>
           <w:rFonts w:ascii="Times New Roman" w:eastAsia="仿宋" w:hAnsi="Times New Roman" w:cstheme="minorBidi"/>
           <w:kern w:val="2"/>
           <w:szCs w:val="22"/>
         </w:rPr>
-        <w:t>手动更新</w:t>
+        <w:t>执行计划不准的问题</w:t>
+      </w:r>
+      <w:r>
+        <w:rPr>
+          <w:rFonts w:ascii="Times New Roman" w:eastAsia="仿宋" w:hAnsi="Times New Roman" w:cstheme="minorBidi" w:hint="eastAsia"/>
+          <w:kern w:val="2"/>
+          <w:szCs w:val="22"/>
+        </w:rPr>
+        <w:t>。</w:t>
+      </w:r>
+      <w:r>
+        <w:rPr>
+          <w:rFonts w:ascii="Times New Roman" w:eastAsia="仿宋" w:hAnsi="Times New Roman" w:cstheme="minorBidi"/>
+          <w:kern w:val="2"/>
+          <w:szCs w:val="22"/>
+        </w:rPr>
+        <w:t>对于大宽表，这种方式</w:t>
+      </w:r>
+      <w:r>
+        <w:rPr>
+          <w:rFonts w:ascii="Times New Roman" w:eastAsia="仿宋" w:hAnsi="Times New Roman" w:cstheme="minorBidi" w:hint="eastAsia"/>
+          <w:kern w:val="2"/>
+          <w:szCs w:val="22"/>
+        </w:rPr>
+        <w:t>需要处理：加载速度和系统资源占用的问题。在</w:t>
+      </w:r>
+      <w:r>
+        <w:rPr>
+          <w:rFonts w:ascii="Times New Roman" w:eastAsia="仿宋" w:hAnsi="Times New Roman" w:cstheme="minorBidi" w:hint="eastAsia"/>
+          <w:kern w:val="2"/>
+          <w:szCs w:val="22"/>
+        </w:rPr>
+        <w:t>MySQL</w:t>
+      </w:r>
+      <w:r>
+        <w:rPr>
+          <w:rFonts w:ascii="Times New Roman" w:eastAsia="仿宋" w:hAnsi="Times New Roman" w:cstheme="minorBidi"/>
+          <w:kern w:val="2"/>
+          <w:szCs w:val="22"/>
+        </w:rPr>
+        <w:t>8.0.24</w:t>
+      </w:r>
+      <w:r>
+        <w:rPr>
+          <w:rFonts w:ascii="Times New Roman" w:eastAsia="仿宋" w:hAnsi="Times New Roman" w:cstheme="minorBidi" w:hint="eastAsia"/>
+          <w:kern w:val="2"/>
+          <w:szCs w:val="22"/>
+        </w:rPr>
+        <w:t>中，</w:t>
+      </w:r>
+      <w:r>
+        <w:rPr>
+          <w:rFonts w:ascii="Times New Roman" w:eastAsia="仿宋" w:hAnsi="Times New Roman" w:cstheme="minorBidi" w:hint="eastAsia"/>
+          <w:kern w:val="2"/>
+          <w:szCs w:val="22"/>
+        </w:rPr>
+        <w:t>通过</w:t>
+      </w:r>
+      <w:r>
+        <w:rPr>
+          <w:rFonts w:ascii="Times New Roman" w:eastAsia="仿宋" w:hAnsi="Times New Roman" w:cstheme="minorBidi" w:hint="eastAsia"/>
+          <w:kern w:val="2"/>
+          <w:szCs w:val="22"/>
+        </w:rPr>
+        <w:t xml:space="preserve"> </w:t>
+      </w:r>
+      <w:proofErr w:type="spellStart"/>
+      <w:r>
+        <w:rPr>
+          <w:rFonts w:ascii="Times New Roman" w:eastAsia="仿宋" w:hAnsi="Times New Roman" w:cstheme="minorBidi" w:hint="eastAsia"/>
+          <w:kern w:val="2"/>
+          <w:szCs w:val="22"/>
+        </w:rPr>
+        <w:t>histogram_generation_max_mem_size</w:t>
+      </w:r>
+      <w:proofErr w:type="spellEnd"/>
+      <w:r>
+        <w:rPr>
+          <w:rFonts w:ascii="Times New Roman" w:eastAsia="仿宋" w:hAnsi="Times New Roman" w:cstheme="minorBidi" w:hint="eastAsia"/>
+          <w:kern w:val="2"/>
+          <w:szCs w:val="22"/>
+        </w:rPr>
+        <w:t>参数可以调整用于生成直方图的采样记录内存大小</w:t>
+      </w:r>
+      <w:r>
+        <w:rPr>
+          <w:rFonts w:ascii="Times New Roman" w:eastAsia="仿宋" w:hAnsi="Times New Roman" w:cstheme="minorBidi" w:hint="eastAsia"/>
+          <w:kern w:val="2"/>
+          <w:szCs w:val="22"/>
+        </w:rPr>
+        <w:t>，但是这里也只是对直方图使用的资源做了约束，避免</w:t>
+      </w:r>
+      <w:r>
+        <w:rPr>
+          <w:rFonts w:ascii="Times New Roman" w:eastAsia="仿宋" w:hAnsi="Times New Roman" w:cstheme="minorBidi" w:hint="eastAsia"/>
+          <w:kern w:val="2"/>
+          <w:szCs w:val="22"/>
+        </w:rPr>
+        <w:t>OOM</w:t>
+      </w:r>
+      <w:r>
+        <w:rPr>
+          <w:rFonts w:ascii="Times New Roman" w:eastAsia="仿宋" w:hAnsi="Times New Roman" w:cstheme="minorBidi" w:hint="eastAsia"/>
+          <w:kern w:val="2"/>
+          <w:szCs w:val="22"/>
+        </w:rPr>
+        <w:t>等极端情况，但是对于加载可能比较慢的情况未做处理。如果在客户端执行直方图更新过程中</w:t>
+      </w:r>
+      <w:r>
+        <w:rPr>
+          <w:rFonts w:ascii="Times New Roman" w:eastAsia="仿宋" w:hAnsi="Times New Roman" w:cstheme="minorBidi"/>
+          <w:kern w:val="2"/>
+          <w:szCs w:val="22"/>
+        </w:rPr>
+        <w:t>执行比较慢</w:t>
+      </w:r>
+      <w:r>
+        <w:rPr>
+          <w:rFonts w:ascii="Times New Roman" w:eastAsia="仿宋" w:hAnsi="Times New Roman" w:cstheme="minorBidi" w:hint="eastAsia"/>
+          <w:kern w:val="2"/>
+          <w:szCs w:val="22"/>
+        </w:rPr>
+        <w:t>或</w:t>
+      </w:r>
+      <w:r>
+        <w:rPr>
+          <w:rFonts w:ascii="Times New Roman" w:eastAsia="仿宋" w:hAnsi="Times New Roman" w:cstheme="minorBidi"/>
+          <w:kern w:val="2"/>
+          <w:szCs w:val="22"/>
+        </w:rPr>
+        <w:t>执行失败，不仅消耗资源甚至可能会干扰在线业务。</w:t>
       </w:r>
     </w:p>
     <w:p>
@@ -14585,19 +15063,167 @@
       </w:pPr>
       <w:r>
         <w:rPr>
+          <w:rFonts w:ascii="Times New Roman" w:eastAsia="仿宋" w:hAnsi="Times New Roman" w:cstheme="minorBidi" w:hint="eastAsia"/>
+          <w:kern w:val="2"/>
+          <w:szCs w:val="22"/>
+        </w:rPr>
+        <w:t>针对手动更新过程中</w:t>
+      </w:r>
+      <w:r>
+        <w:rPr>
+          <w:rFonts w:ascii="Times New Roman" w:eastAsia="仿宋" w:hAnsi="Times New Roman" w:cstheme="minorBidi" w:hint="eastAsia"/>
+          <w:kern w:val="2"/>
+          <w:szCs w:val="22"/>
+        </w:rPr>
+        <w:t>更新慢的</w:t>
+      </w:r>
+      <w:r>
+        <w:rPr>
+          <w:rFonts w:ascii="Times New Roman" w:eastAsia="仿宋" w:hAnsi="Times New Roman" w:cstheme="minorBidi" w:hint="eastAsia"/>
+          <w:kern w:val="2"/>
+          <w:szCs w:val="22"/>
+        </w:rPr>
+        <w:t>问题，可以采用设置采样的方式尽可能在获取</w:t>
+      </w:r>
+      <w:proofErr w:type="gramStart"/>
+      <w:r>
+        <w:rPr>
+          <w:rFonts w:ascii="Times New Roman" w:eastAsia="仿宋" w:hAnsi="Times New Roman" w:cstheme="minorBidi" w:hint="eastAsia"/>
+          <w:kern w:val="2"/>
+          <w:szCs w:val="22"/>
+        </w:rPr>
+        <w:t>列统计</w:t>
+      </w:r>
+      <w:proofErr w:type="gramEnd"/>
+      <w:r>
+        <w:rPr>
+          <w:rFonts w:ascii="Times New Roman" w:eastAsia="仿宋" w:hAnsi="Times New Roman" w:cstheme="minorBidi" w:hint="eastAsia"/>
+          <w:kern w:val="2"/>
+          <w:szCs w:val="22"/>
+        </w:rPr>
+        <w:t>信息准确度和性能上得到平衡</w:t>
+      </w:r>
+      <w:r>
+        <w:rPr>
+          <w:rFonts w:ascii="Times New Roman" w:eastAsia="仿宋" w:hAnsi="Times New Roman" w:cstheme="minorBidi" w:hint="eastAsia"/>
+          <w:kern w:val="2"/>
+          <w:szCs w:val="22"/>
+        </w:rPr>
+        <w:t>，即不保证全量元数据的加载，尽可能在满足业务的情况下加载部分统计信息，以实现整个更新过程的提速</w:t>
+      </w:r>
+      <w:r>
+        <w:rPr>
+          <w:rFonts w:ascii="Times New Roman" w:eastAsia="仿宋" w:hAnsi="Times New Roman" w:cstheme="minorBidi" w:hint="eastAsia"/>
+          <w:kern w:val="2"/>
+          <w:szCs w:val="22"/>
+        </w:rPr>
+        <w:t>。</w:t>
+      </w:r>
+    </w:p>
+    <w:p>
+      <w:pPr>
+        <w:pStyle w:val="paragraph"/>
+        <w:spacing w:before="0" w:beforeAutospacing="0" w:after="0" w:afterAutospacing="0" w:line="360" w:lineRule="auto"/>
+        <w:ind w:firstLine="420"/>
+        <w:rPr>
           <w:rFonts w:ascii="Times New Roman" w:eastAsia="仿宋" w:hAnsi="Times New Roman" w:cstheme="minorBidi"/>
           <w:kern w:val="2"/>
           <w:szCs w:val="22"/>
         </w:rPr>
-        <w:t>2</w:t>
-      </w:r>
+      </w:pPr>
       <w:r>
         <w:rPr>
           <w:rFonts w:ascii="Times New Roman" w:eastAsia="仿宋" w:hAnsi="Times New Roman" w:cstheme="minorBidi"/>
           <w:kern w:val="2"/>
           <w:szCs w:val="22"/>
         </w:rPr>
-        <w:t>、自动更新</w:t>
+        <w:t>对于自动更新，当前直方图的自动更新是在后台线程</w:t>
+      </w:r>
+      <w:proofErr w:type="spellStart"/>
+      <w:r>
+        <w:rPr>
+          <w:rFonts w:ascii="Times New Roman" w:eastAsia="仿宋" w:hAnsi="Times New Roman" w:cstheme="minorBidi"/>
+          <w:kern w:val="2"/>
+          <w:szCs w:val="22"/>
+        </w:rPr>
+        <w:t>tdsql_histogram_statistic_update</w:t>
+      </w:r>
+      <w:proofErr w:type="spellEnd"/>
+      <w:r>
+        <w:rPr>
+          <w:rFonts w:ascii="Times New Roman" w:eastAsia="仿宋" w:hAnsi="Times New Roman" w:cstheme="minorBidi"/>
+          <w:kern w:val="2"/>
+          <w:szCs w:val="22"/>
+        </w:rPr>
+        <w:t>进行的，这里基本实现逻辑是进行时间窗口检查（为避免影响正常在线业务，一般是闲时更新），选择</w:t>
+      </w:r>
+      <w:r>
+        <w:rPr>
+          <w:rFonts w:ascii="Times New Roman" w:eastAsia="仿宋" w:hAnsi="Times New Roman" w:cstheme="minorBidi"/>
+          <w:kern w:val="2"/>
+          <w:szCs w:val="22"/>
+        </w:rPr>
+        <w:t>id</w:t>
+      </w:r>
+      <w:r>
+        <w:rPr>
+          <w:rFonts w:ascii="Times New Roman" w:eastAsia="仿宋" w:hAnsi="Times New Roman" w:cstheme="minorBidi"/>
+          <w:kern w:val="2"/>
+          <w:szCs w:val="22"/>
+        </w:rPr>
+        <w:t>最小的</w:t>
+      </w:r>
+      <w:proofErr w:type="spellStart"/>
+      <w:r>
+        <w:rPr>
+          <w:rFonts w:ascii="Times New Roman" w:eastAsia="仿宋" w:hAnsi="Times New Roman" w:cstheme="minorBidi"/>
+          <w:kern w:val="2"/>
+          <w:szCs w:val="22"/>
+        </w:rPr>
+        <w:t>SQLEngine</w:t>
+      </w:r>
+      <w:proofErr w:type="spellEnd"/>
+      <w:r>
+        <w:rPr>
+          <w:rFonts w:ascii="Times New Roman" w:eastAsia="仿宋" w:hAnsi="Times New Roman" w:cstheme="minorBidi"/>
+          <w:kern w:val="2"/>
+          <w:szCs w:val="22"/>
+        </w:rPr>
+        <w:t>，执行全量列的更新操作。当前的实现逻辑是全量，即获取</w:t>
+      </w:r>
+      <w:proofErr w:type="spellStart"/>
+      <w:r>
+        <w:rPr>
+          <w:rFonts w:ascii="Times New Roman" w:eastAsia="仿宋" w:hAnsi="Times New Roman" w:cstheme="minorBidi"/>
+          <w:kern w:val="2"/>
+          <w:szCs w:val="22"/>
+        </w:rPr>
+        <w:t>column_statistics</w:t>
+      </w:r>
+      <w:proofErr w:type="spellEnd"/>
+      <w:r>
+        <w:rPr>
+          <w:rFonts w:ascii="Times New Roman" w:eastAsia="仿宋" w:hAnsi="Times New Roman" w:cstheme="minorBidi"/>
+          <w:kern w:val="2"/>
+          <w:szCs w:val="22"/>
+        </w:rPr>
+        <w:t>中的所有信息，逐一遍历更新</w:t>
+      </w:r>
+      <w:r>
+        <w:rPr>
+          <w:rFonts w:ascii="Times New Roman" w:eastAsia="仿宋" w:hAnsi="Times New Roman" w:cstheme="minorBidi" w:hint="eastAsia"/>
+          <w:kern w:val="2"/>
+          <w:szCs w:val="22"/>
+        </w:rPr>
+        <w:t>。</w:t>
+      </w:r>
+      <w:r>
+        <w:rPr>
+          <w:rFonts w:ascii="Times New Roman" w:eastAsia="仿宋" w:hAnsi="Times New Roman" w:cstheme="minorBidi"/>
+          <w:kern w:val="2"/>
+          <w:szCs w:val="22"/>
+        </w:rPr>
+        <w:t>这种方式，可以在系统闲时统一更新直方图信息，尽可能保证统计信息的正确性。但是，当前的实现方案存在如下问题：</w:t>
       </w:r>
     </w:p>
     <w:p>
@@ -14617,67 +15243,125 @@
           <w:kern w:val="2"/>
           <w:szCs w:val="22"/>
         </w:rPr>
-        <w:t>对于手动更新，客户端直接通过</w:t>
-      </w:r>
-      <w:proofErr w:type="spellStart"/>
+        <w:t>1</w:t>
+      </w:r>
       <w:r>
         <w:rPr>
           <w:rFonts w:ascii="Times New Roman" w:eastAsia="仿宋" w:hAnsi="Times New Roman" w:cstheme="minorBidi"/>
           <w:kern w:val="2"/>
           <w:szCs w:val="22"/>
         </w:rPr>
-        <w:t>analy</w:t>
-      </w:r>
-      <w:proofErr w:type="spellEnd"/>
+        <w:t>、全量收集统计信息，虽然设置了时间窗口，但是</w:t>
+      </w:r>
+      <w:proofErr w:type="gramStart"/>
+      <w:r>
+        <w:rPr>
+          <w:rFonts w:ascii="Times New Roman" w:eastAsia="仿宋" w:hAnsi="Times New Roman" w:cstheme="minorBidi" w:hint="eastAsia"/>
+          <w:kern w:val="2"/>
+          <w:szCs w:val="22"/>
+        </w:rPr>
+        <w:t>这个只是</w:t>
+      </w:r>
+      <w:proofErr w:type="gramEnd"/>
+      <w:r>
+        <w:rPr>
+          <w:rFonts w:ascii="Times New Roman" w:eastAsia="仿宋" w:hAnsi="Times New Roman" w:cstheme="minorBidi" w:hint="eastAsia"/>
+          <w:kern w:val="2"/>
+          <w:szCs w:val="22"/>
+        </w:rPr>
+        <w:t>基于经验而非实际负载设定的，整个全量更新过程</w:t>
+      </w:r>
       <w:r>
         <w:rPr>
           <w:rFonts w:ascii="Times New Roman" w:eastAsia="仿宋" w:hAnsi="Times New Roman" w:cstheme="minorBidi"/>
           <w:kern w:val="2"/>
           <w:szCs w:val="22"/>
         </w:rPr>
-        <w:t xml:space="preserve"> table update histogram</w:t>
-      </w:r>
-      <w:r>
+        <w:t>可能仍然会非常耗时，对机器的资源占用会比较久</w:t>
+      </w:r>
+    </w:p>
+    <w:p>
+      <w:pPr>
+        <w:pStyle w:val="paragraph"/>
+        <w:spacing w:before="0" w:beforeAutospacing="0" w:after="0" w:afterAutospacing="0" w:line="360" w:lineRule="auto"/>
+        <w:ind w:firstLine="420"/>
         <w:rPr>
           <w:rFonts w:ascii="Times New Roman" w:eastAsia="仿宋" w:hAnsi="Times New Roman" w:cstheme="minorBidi"/>
           <w:kern w:val="2"/>
           <w:szCs w:val="22"/>
         </w:rPr>
-        <w:t>的方式执行，这种方式可以比较快速的解决某些</w:t>
-      </w:r>
-      <w:proofErr w:type="gramStart"/>
+      </w:pPr>
       <w:r>
         <w:rPr>
           <w:rFonts w:ascii="Times New Roman" w:eastAsia="仿宋" w:hAnsi="Times New Roman" w:cstheme="minorBidi"/>
           <w:kern w:val="2"/>
           <w:szCs w:val="22"/>
         </w:rPr>
-        <w:t>列发生</w:t>
-      </w:r>
-      <w:proofErr w:type="gramEnd"/>
+        <w:t>2</w:t>
+      </w:r>
       <w:r>
         <w:rPr>
           <w:rFonts w:ascii="Times New Roman" w:eastAsia="仿宋" w:hAnsi="Times New Roman" w:cstheme="minorBidi"/>
           <w:kern w:val="2"/>
           <w:szCs w:val="22"/>
         </w:rPr>
-        <w:t>变化后</w:t>
-      </w:r>
+        <w:t>、没有对统计信息收集过程进行监控，对于耗时卡死或者失败的情况，没有处理机制</w:t>
+      </w:r>
+    </w:p>
+    <w:p>
+      <w:pPr>
+        <w:pStyle w:val="paragraph"/>
+        <w:spacing w:before="0" w:beforeAutospacing="0" w:after="0" w:afterAutospacing="0" w:line="360" w:lineRule="auto"/>
+        <w:ind w:firstLine="420"/>
+        <w:rPr>
+          <w:rFonts w:ascii="Times New Roman" w:eastAsia="仿宋" w:hAnsi="Times New Roman" w:cstheme="minorBidi"/>
+          <w:kern w:val="2"/>
+          <w:szCs w:val="22"/>
+        </w:rPr>
+      </w:pPr>
       <w:r>
         <w:rPr>
           <w:rFonts w:ascii="Times New Roman" w:eastAsia="仿宋" w:hAnsi="Times New Roman" w:cstheme="minorBidi" w:hint="eastAsia"/>
           <w:kern w:val="2"/>
           <w:szCs w:val="22"/>
         </w:rPr>
-        <w:t>后台线程更新不及时，导致</w:t>
-      </w:r>
-      <w:r>
+        <w:t>针对自动更新过程中更新慢的情况，可以采用并行统计收集和采样加速的方式优化。可以根据系统负载分批对列的统计信息进行全量</w:t>
+      </w:r>
+      <w:r>
+        <w:rPr>
+          <w:rFonts w:ascii="Times New Roman" w:eastAsia="仿宋" w:hAnsi="Times New Roman" w:cstheme="minorBidi" w:hint="eastAsia"/>
+          <w:kern w:val="2"/>
+          <w:szCs w:val="22"/>
+        </w:rPr>
+        <w:t>/</w:t>
+      </w:r>
+      <w:r>
+        <w:rPr>
+          <w:rFonts w:ascii="Times New Roman" w:eastAsia="仿宋" w:hAnsi="Times New Roman" w:cstheme="minorBidi" w:hint="eastAsia"/>
+          <w:kern w:val="2"/>
+          <w:szCs w:val="22"/>
+        </w:rPr>
+        <w:t>采样更新。</w:t>
+      </w:r>
+    </w:p>
+    <w:p>
+      <w:pPr>
+        <w:pStyle w:val="paragraph"/>
+        <w:spacing w:before="0" w:beforeAutospacing="0" w:after="0" w:afterAutospacing="0" w:line="360" w:lineRule="auto"/>
+        <w:ind w:firstLine="420"/>
         <w:rPr>
           <w:rFonts w:ascii="Times New Roman" w:eastAsia="仿宋" w:hAnsi="Times New Roman" w:cstheme="minorBidi"/>
           <w:kern w:val="2"/>
           <w:szCs w:val="22"/>
         </w:rPr>
-        <w:t>执行计划不准的问题</w:t>
+      </w:pPr>
+      <w:r>
+        <w:rPr>
+          <w:rFonts w:ascii="Times New Roman" w:eastAsia="仿宋" w:hAnsi="Times New Roman" w:cstheme="minorBidi"/>
+          <w:kern w:val="2"/>
+          <w:szCs w:val="22"/>
+        </w:rPr>
+        <w:t>统计信息的监控，可以通过增加对应的状态执行状态系统表和备份等机制，</w:t>
       </w:r>
       <w:r>
         <w:rPr>
@@ -14685,7 +15369,7 @@
           <w:kern w:val="2"/>
           <w:szCs w:val="22"/>
         </w:rPr>
-        <w:t>。</w:t>
+        <w:t>方便</w:t>
       </w:r>
       <w:r>
         <w:rPr>
@@ -14693,517 +15377,57 @@
           <w:kern w:val="2"/>
           <w:szCs w:val="22"/>
         </w:rPr>
-        <w:t>对于大宽表，这种方式</w:t>
-      </w:r>
-      <w:r>
-        <w:rPr>
-          <w:rFonts w:ascii="Times New Roman" w:eastAsia="仿宋" w:hAnsi="Times New Roman" w:cstheme="minorBidi" w:hint="eastAsia"/>
-          <w:kern w:val="2"/>
-          <w:szCs w:val="22"/>
-        </w:rPr>
-        <w:t>需要处理：加载速度和系统资源占用的问题。</w:t>
-      </w:r>
-      <w:r>
-        <w:rPr>
-          <w:rFonts w:ascii="Times New Roman" w:eastAsia="仿宋" w:hAnsi="Times New Roman" w:cstheme="minorBidi" w:hint="eastAsia"/>
-          <w:kern w:val="2"/>
-          <w:szCs w:val="22"/>
-        </w:rPr>
-        <w:t>在</w:t>
-      </w:r>
-      <w:r>
-        <w:rPr>
-          <w:rFonts w:ascii="Times New Roman" w:eastAsia="仿宋" w:hAnsi="Times New Roman" w:cstheme="minorBidi" w:hint="eastAsia"/>
-          <w:kern w:val="2"/>
-          <w:szCs w:val="22"/>
-        </w:rPr>
-        <w:t>MySQL</w:t>
-      </w:r>
-      <w:r>
+        <w:t>进行重试和回滚。</w:t>
+      </w:r>
+    </w:p>
+    <w:p/>
+    <w:p>
+      <w:pPr>
+        <w:pStyle w:val="7"/>
+        <w:spacing w:before="0" w:after="0" w:line="360" w:lineRule="auto"/>
+      </w:pPr>
+      <w:r>
+        <w:t>现有加速方案</w:t>
+      </w:r>
+    </w:p>
+    <w:p>
+      <w:pPr>
+        <w:pStyle w:val="paragraph"/>
+        <w:spacing w:before="0" w:beforeAutospacing="0" w:after="0" w:afterAutospacing="0" w:line="360" w:lineRule="auto"/>
+        <w:ind w:firstLine="420"/>
         <w:rPr>
           <w:rFonts w:ascii="Times New Roman" w:eastAsia="仿宋" w:hAnsi="Times New Roman" w:cstheme="minorBidi"/>
           <w:kern w:val="2"/>
           <w:szCs w:val="22"/>
         </w:rPr>
-        <w:t>8.0.24</w:t>
-      </w:r>
-      <w:r>
-        <w:rPr>
-          <w:rFonts w:ascii="Times New Roman" w:eastAsia="仿宋" w:hAnsi="Times New Roman" w:cstheme="minorBidi" w:hint="eastAsia"/>
-          <w:kern w:val="2"/>
-          <w:szCs w:val="22"/>
-        </w:rPr>
-        <w:t>中，</w:t>
-      </w:r>
-      <w:r>
-        <w:rPr>
-          <w:rFonts w:ascii="Times New Roman" w:eastAsia="仿宋" w:hAnsi="Times New Roman" w:cstheme="minorBidi" w:hint="eastAsia"/>
-          <w:kern w:val="2"/>
-          <w:szCs w:val="22"/>
-        </w:rPr>
-        <w:t>通过</w:t>
-      </w:r>
-      <w:r>
-        <w:rPr>
-          <w:rFonts w:ascii="Times New Roman" w:eastAsia="仿宋" w:hAnsi="Times New Roman" w:cstheme="minorBidi" w:hint="eastAsia"/>
-          <w:kern w:val="2"/>
-          <w:szCs w:val="22"/>
-        </w:rPr>
-        <w:t xml:space="preserve"> </w:t>
-      </w:r>
-      <w:proofErr w:type="spellStart"/>
-      <w:r>
-        <w:rPr>
-          <w:rFonts w:ascii="Times New Roman" w:eastAsia="仿宋" w:hAnsi="Times New Roman" w:cstheme="minorBidi" w:hint="eastAsia"/>
-          <w:kern w:val="2"/>
-          <w:szCs w:val="22"/>
-        </w:rPr>
-        <w:t>histogram_generation_max_mem_size</w:t>
-      </w:r>
-      <w:proofErr w:type="spellEnd"/>
-      <w:r>
-        <w:rPr>
-          <w:rFonts w:ascii="Times New Roman" w:eastAsia="仿宋" w:hAnsi="Times New Roman" w:cstheme="minorBidi" w:hint="eastAsia"/>
-          <w:kern w:val="2"/>
-          <w:szCs w:val="22"/>
-        </w:rPr>
-        <w:t>参数可以调整用于生成直方图的采样记录内存大小</w:t>
-      </w:r>
-      <w:r>
-        <w:rPr>
-          <w:rFonts w:ascii="Times New Roman" w:eastAsia="仿宋" w:hAnsi="Times New Roman" w:cstheme="minorBidi" w:hint="eastAsia"/>
-          <w:kern w:val="2"/>
-          <w:szCs w:val="22"/>
-        </w:rPr>
-        <w:t>，但是这里也只是对直方图使用的资源做了约束，避免</w:t>
-      </w:r>
-      <w:r>
-        <w:rPr>
-          <w:rFonts w:ascii="Times New Roman" w:eastAsia="仿宋" w:hAnsi="Times New Roman" w:cstheme="minorBidi" w:hint="eastAsia"/>
-          <w:kern w:val="2"/>
-          <w:szCs w:val="22"/>
-        </w:rPr>
-        <w:t>OOM</w:t>
-      </w:r>
-      <w:r>
-        <w:rPr>
-          <w:rFonts w:ascii="Times New Roman" w:eastAsia="仿宋" w:hAnsi="Times New Roman" w:cstheme="minorBidi" w:hint="eastAsia"/>
-          <w:kern w:val="2"/>
-          <w:szCs w:val="22"/>
-        </w:rPr>
-        <w:t>等极端情况，但是对于加载可能比较慢的情况未做处理。</w:t>
-      </w:r>
-      <w:r>
-        <w:rPr>
-          <w:rFonts w:ascii="Times New Roman" w:eastAsia="仿宋" w:hAnsi="Times New Roman" w:cstheme="minorBidi" w:hint="eastAsia"/>
-          <w:kern w:val="2"/>
-          <w:szCs w:val="22"/>
-        </w:rPr>
-        <w:t>如果在客户端执行直方图更新过程中</w:t>
-      </w:r>
+      </w:pPr>
       <w:r>
         <w:rPr>
           <w:rFonts w:ascii="Times New Roman" w:eastAsia="仿宋" w:hAnsi="Times New Roman" w:cstheme="minorBidi"/>
           <w:kern w:val="2"/>
           <w:szCs w:val="22"/>
         </w:rPr>
-        <w:t>执行比较慢</w:t>
-      </w:r>
-      <w:r>
-        <w:rPr>
-          <w:rFonts w:ascii="Times New Roman" w:eastAsia="仿宋" w:hAnsi="Times New Roman" w:cstheme="minorBidi" w:hint="eastAsia"/>
-          <w:kern w:val="2"/>
-          <w:szCs w:val="22"/>
-        </w:rPr>
-        <w:t>或</w:t>
-      </w:r>
-      <w:r>
+        <w:t>对于统计信息收集的加速一般有两种方案可以参考：</w:t>
+      </w:r>
+    </w:p>
+    <w:p>
+      <w:pPr>
+        <w:pStyle w:val="paragraph"/>
+        <w:spacing w:before="0" w:beforeAutospacing="0" w:after="0" w:afterAutospacing="0" w:line="360" w:lineRule="auto"/>
+        <w:ind w:left="420"/>
         <w:rPr>
           <w:rFonts w:ascii="Times New Roman" w:eastAsia="仿宋" w:hAnsi="Times New Roman" w:cstheme="minorBidi"/>
           <w:kern w:val="2"/>
           <w:szCs w:val="22"/>
         </w:rPr>
-        <w:t>执行失败，不仅消耗资源甚至可能会干扰在线业务。</w:t>
-      </w:r>
-    </w:p>
-    <w:p>
-      <w:pPr>
-        <w:pStyle w:val="paragraph"/>
-        <w:spacing w:before="0" w:beforeAutospacing="0" w:after="0" w:afterAutospacing="0" w:line="360" w:lineRule="auto"/>
-        <w:ind w:firstLine="420"/>
-        <w:rPr>
-          <w:rFonts w:ascii="Times New Roman" w:eastAsia="仿宋" w:hAnsi="Times New Roman" w:cstheme="minorBidi" w:hint="eastAsia"/>
-          <w:kern w:val="2"/>
-          <w:szCs w:val="22"/>
-        </w:rPr>
-      </w:pPr>
-      <w:r>
-        <w:rPr>
-          <w:rFonts w:ascii="Times New Roman" w:eastAsia="仿宋" w:hAnsi="Times New Roman" w:cstheme="minorBidi" w:hint="eastAsia"/>
-          <w:kern w:val="2"/>
-          <w:szCs w:val="22"/>
-        </w:rPr>
-        <w:lastRenderedPageBreak/>
-        <w:t>针对手动更新过程中</w:t>
-      </w:r>
-      <w:r>
-        <w:rPr>
-          <w:rFonts w:ascii="Times New Roman" w:eastAsia="仿宋" w:hAnsi="Times New Roman" w:cstheme="minorBidi" w:hint="eastAsia"/>
-          <w:kern w:val="2"/>
-          <w:szCs w:val="22"/>
-        </w:rPr>
-        <w:t>更新慢的</w:t>
-      </w:r>
-      <w:r>
-        <w:rPr>
-          <w:rFonts w:ascii="Times New Roman" w:eastAsia="仿宋" w:hAnsi="Times New Roman" w:cstheme="minorBidi" w:hint="eastAsia"/>
-          <w:kern w:val="2"/>
-          <w:szCs w:val="22"/>
-        </w:rPr>
-        <w:t>问题，可以采用设置采样的方式尽可能在获取</w:t>
-      </w:r>
-      <w:proofErr w:type="gramStart"/>
-      <w:r>
-        <w:rPr>
-          <w:rFonts w:ascii="Times New Roman" w:eastAsia="仿宋" w:hAnsi="Times New Roman" w:cstheme="minorBidi" w:hint="eastAsia"/>
-          <w:kern w:val="2"/>
-          <w:szCs w:val="22"/>
-        </w:rPr>
-        <w:t>列统计</w:t>
-      </w:r>
-      <w:proofErr w:type="gramEnd"/>
-      <w:r>
-        <w:rPr>
-          <w:rFonts w:ascii="Times New Roman" w:eastAsia="仿宋" w:hAnsi="Times New Roman" w:cstheme="minorBidi" w:hint="eastAsia"/>
-          <w:kern w:val="2"/>
-          <w:szCs w:val="22"/>
-        </w:rPr>
-        <w:t>信息准确度和性能上得到平衡</w:t>
-      </w:r>
-      <w:r>
-        <w:rPr>
-          <w:rFonts w:ascii="Times New Roman" w:eastAsia="仿宋" w:hAnsi="Times New Roman" w:cstheme="minorBidi" w:hint="eastAsia"/>
-          <w:kern w:val="2"/>
-          <w:szCs w:val="22"/>
-        </w:rPr>
-        <w:t>，即不保证全量元数据的加载，尽可能在满足业务的情况下加载部分统计信息，以实现整个更新过程的提速</w:t>
-      </w:r>
-      <w:r>
-        <w:rPr>
-          <w:rFonts w:ascii="Times New Roman" w:eastAsia="仿宋" w:hAnsi="Times New Roman" w:cstheme="minorBidi" w:hint="eastAsia"/>
-          <w:kern w:val="2"/>
-          <w:szCs w:val="22"/>
-        </w:rPr>
-        <w:t>。</w:t>
-      </w:r>
-    </w:p>
-    <w:p>
-      <w:pPr>
-        <w:pStyle w:val="paragraph"/>
-        <w:spacing w:before="0" w:beforeAutospacing="0" w:after="0" w:afterAutospacing="0" w:line="360" w:lineRule="auto"/>
-        <w:ind w:firstLine="420"/>
+      </w:pPr>
+      <w:r>
         <w:rPr>
           <w:rFonts w:ascii="Times New Roman" w:eastAsia="仿宋" w:hAnsi="Times New Roman" w:cstheme="minorBidi"/>
           <w:kern w:val="2"/>
           <w:szCs w:val="22"/>
         </w:rPr>
-      </w:pPr>
-      <w:r>
-        <w:rPr>
-          <w:rFonts w:ascii="Times New Roman" w:eastAsia="仿宋" w:hAnsi="Times New Roman" w:cstheme="minorBidi"/>
-          <w:kern w:val="2"/>
-          <w:szCs w:val="22"/>
-        </w:rPr>
-        <w:t>对于自动更新，当前直方图的自动更新是在后台线程</w:t>
-      </w:r>
-      <w:proofErr w:type="spellStart"/>
-      <w:r>
-        <w:rPr>
-          <w:rFonts w:ascii="Times New Roman" w:eastAsia="仿宋" w:hAnsi="Times New Roman" w:cstheme="minorBidi"/>
-          <w:kern w:val="2"/>
-          <w:szCs w:val="22"/>
-        </w:rPr>
-        <w:t>tdsql_histogram_statistic_update</w:t>
-      </w:r>
-      <w:proofErr w:type="spellEnd"/>
-      <w:r>
-        <w:rPr>
-          <w:rFonts w:ascii="Times New Roman" w:eastAsia="仿宋" w:hAnsi="Times New Roman" w:cstheme="minorBidi"/>
-          <w:kern w:val="2"/>
-          <w:szCs w:val="22"/>
-        </w:rPr>
-        <w:t>进行的，这里基本实现逻辑是进行时间窗口检查（为避免影响正常在线业务，一般是闲时更新），选择</w:t>
-      </w:r>
-      <w:r>
-        <w:rPr>
-          <w:rFonts w:ascii="Times New Roman" w:eastAsia="仿宋" w:hAnsi="Times New Roman" w:cstheme="minorBidi"/>
-          <w:kern w:val="2"/>
-          <w:szCs w:val="22"/>
-        </w:rPr>
-        <w:t>id</w:t>
-      </w:r>
-      <w:r>
-        <w:rPr>
-          <w:rFonts w:ascii="Times New Roman" w:eastAsia="仿宋" w:hAnsi="Times New Roman" w:cstheme="minorBidi"/>
-          <w:kern w:val="2"/>
-          <w:szCs w:val="22"/>
-        </w:rPr>
-        <w:t>最小的</w:t>
-      </w:r>
-      <w:proofErr w:type="spellStart"/>
-      <w:r>
-        <w:rPr>
-          <w:rFonts w:ascii="Times New Roman" w:eastAsia="仿宋" w:hAnsi="Times New Roman" w:cstheme="minorBidi"/>
-          <w:kern w:val="2"/>
-          <w:szCs w:val="22"/>
-        </w:rPr>
-        <w:t>SQLEngine</w:t>
-      </w:r>
-      <w:proofErr w:type="spellEnd"/>
-      <w:r>
-        <w:rPr>
-          <w:rFonts w:ascii="Times New Roman" w:eastAsia="仿宋" w:hAnsi="Times New Roman" w:cstheme="minorBidi"/>
-          <w:kern w:val="2"/>
-          <w:szCs w:val="22"/>
-        </w:rPr>
-        <w:t>，执行全量列的更新操作。当前的实现逻辑是全量，即获取</w:t>
-      </w:r>
-      <w:proofErr w:type="spellStart"/>
-      <w:r>
-        <w:rPr>
-          <w:rFonts w:ascii="Times New Roman" w:eastAsia="仿宋" w:hAnsi="Times New Roman" w:cstheme="minorBidi"/>
-          <w:kern w:val="2"/>
-          <w:szCs w:val="22"/>
-        </w:rPr>
-        <w:t>column_statistics</w:t>
-      </w:r>
-      <w:proofErr w:type="spellEnd"/>
-      <w:r>
-        <w:rPr>
-          <w:rFonts w:ascii="Times New Roman" w:eastAsia="仿宋" w:hAnsi="Times New Roman" w:cstheme="minorBidi"/>
-          <w:kern w:val="2"/>
-          <w:szCs w:val="22"/>
-        </w:rPr>
-        <w:t>中的所有信息，逐一遍历更新</w:t>
-      </w:r>
-      <w:r>
-        <w:rPr>
-          <w:rFonts w:ascii="Times New Roman" w:eastAsia="仿宋" w:hAnsi="Times New Roman" w:cstheme="minorBidi" w:hint="eastAsia"/>
-          <w:kern w:val="2"/>
-          <w:szCs w:val="22"/>
-        </w:rPr>
-        <w:t>。</w:t>
-      </w:r>
-      <w:r>
-        <w:rPr>
-          <w:rFonts w:ascii="Times New Roman" w:eastAsia="仿宋" w:hAnsi="Times New Roman" w:cstheme="minorBidi"/>
-          <w:kern w:val="2"/>
-          <w:szCs w:val="22"/>
-        </w:rPr>
-        <w:t>这种方式，可以在系统闲时统一更新直方图信息，尽可能保证统计信息的正确性。但是，当前的实现方案存在如下问题：</w:t>
-      </w:r>
-    </w:p>
-    <w:p>
-      <w:pPr>
-        <w:pStyle w:val="paragraph"/>
-        <w:spacing w:before="0" w:beforeAutospacing="0" w:after="0" w:afterAutospacing="0" w:line="360" w:lineRule="auto"/>
-        <w:ind w:firstLine="420"/>
-        <w:rPr>
-          <w:rFonts w:ascii="Times New Roman" w:eastAsia="仿宋" w:hAnsi="Times New Roman" w:cstheme="minorBidi"/>
-          <w:kern w:val="2"/>
-          <w:szCs w:val="22"/>
-        </w:rPr>
-      </w:pPr>
-      <w:r>
-        <w:rPr>
-          <w:rFonts w:ascii="Times New Roman" w:eastAsia="仿宋" w:hAnsi="Times New Roman" w:cstheme="minorBidi"/>
-          <w:kern w:val="2"/>
-          <w:szCs w:val="22"/>
-        </w:rPr>
-        <w:t>1</w:t>
-      </w:r>
-      <w:r>
-        <w:rPr>
-          <w:rFonts w:ascii="Times New Roman" w:eastAsia="仿宋" w:hAnsi="Times New Roman" w:cstheme="minorBidi"/>
-          <w:kern w:val="2"/>
-          <w:szCs w:val="22"/>
-        </w:rPr>
-        <w:t>、全量收集统计信息，虽然设置了时间窗口，但是</w:t>
-      </w:r>
-      <w:proofErr w:type="gramStart"/>
-      <w:r>
-        <w:rPr>
-          <w:rFonts w:ascii="Times New Roman" w:eastAsia="仿宋" w:hAnsi="Times New Roman" w:cstheme="minorBidi" w:hint="eastAsia"/>
-          <w:kern w:val="2"/>
-          <w:szCs w:val="22"/>
-        </w:rPr>
-        <w:t>这个只是</w:t>
-      </w:r>
-      <w:proofErr w:type="gramEnd"/>
-      <w:r>
-        <w:rPr>
-          <w:rFonts w:ascii="Times New Roman" w:eastAsia="仿宋" w:hAnsi="Times New Roman" w:cstheme="minorBidi" w:hint="eastAsia"/>
-          <w:kern w:val="2"/>
-          <w:szCs w:val="22"/>
-        </w:rPr>
-        <w:t>基于经验而非实际负载设定的，整个全量更新过程</w:t>
-      </w:r>
-      <w:r>
-        <w:rPr>
-          <w:rFonts w:ascii="Times New Roman" w:eastAsia="仿宋" w:hAnsi="Times New Roman" w:cstheme="minorBidi"/>
-          <w:kern w:val="2"/>
-          <w:szCs w:val="22"/>
-        </w:rPr>
-        <w:t>可能仍然会非常耗时，对机器的资源占用会比较久</w:t>
-      </w:r>
-    </w:p>
-    <w:p>
-      <w:pPr>
-        <w:pStyle w:val="paragraph"/>
-        <w:spacing w:before="0" w:beforeAutospacing="0" w:after="0" w:afterAutospacing="0" w:line="360" w:lineRule="auto"/>
-        <w:ind w:firstLine="420"/>
-        <w:rPr>
-          <w:rFonts w:ascii="Times New Roman" w:eastAsia="仿宋" w:hAnsi="Times New Roman" w:cstheme="minorBidi"/>
-          <w:kern w:val="2"/>
-          <w:szCs w:val="22"/>
-        </w:rPr>
-      </w:pPr>
-      <w:r>
-        <w:rPr>
-          <w:rFonts w:ascii="Times New Roman" w:eastAsia="仿宋" w:hAnsi="Times New Roman" w:cstheme="minorBidi"/>
-          <w:kern w:val="2"/>
-          <w:szCs w:val="22"/>
-        </w:rPr>
-        <w:t>2</w:t>
-      </w:r>
-      <w:r>
-        <w:rPr>
-          <w:rFonts w:ascii="Times New Roman" w:eastAsia="仿宋" w:hAnsi="Times New Roman" w:cstheme="minorBidi"/>
-          <w:kern w:val="2"/>
-          <w:szCs w:val="22"/>
-        </w:rPr>
-        <w:t>、没有对统计信息收集过程进行监控，对于耗时卡死或者失败的情况，没有处理机制</w:t>
-      </w:r>
-    </w:p>
-    <w:p>
-      <w:pPr>
-        <w:pStyle w:val="paragraph"/>
-        <w:spacing w:before="0" w:beforeAutospacing="0" w:after="0" w:afterAutospacing="0" w:line="360" w:lineRule="auto"/>
-        <w:ind w:firstLine="420"/>
-        <w:rPr>
-          <w:rFonts w:ascii="Times New Roman" w:eastAsia="仿宋" w:hAnsi="Times New Roman" w:cstheme="minorBidi" w:hint="eastAsia"/>
-          <w:kern w:val="2"/>
-          <w:szCs w:val="22"/>
-        </w:rPr>
-      </w:pPr>
-      <w:r>
-        <w:rPr>
-          <w:rFonts w:ascii="Times New Roman" w:eastAsia="仿宋" w:hAnsi="Times New Roman" w:cstheme="minorBidi" w:hint="eastAsia"/>
-          <w:kern w:val="2"/>
-          <w:szCs w:val="22"/>
-        </w:rPr>
-        <w:t>针对自动更新过程中更新慢的情况，可以采用并行统计收集和采样加速的方式优化。可以根据系统负载分批对列的统计信息进行全量</w:t>
-      </w:r>
-      <w:r>
-        <w:rPr>
-          <w:rFonts w:ascii="Times New Roman" w:eastAsia="仿宋" w:hAnsi="Times New Roman" w:cstheme="minorBidi" w:hint="eastAsia"/>
-          <w:kern w:val="2"/>
-          <w:szCs w:val="22"/>
-        </w:rPr>
-        <w:t>/</w:t>
-      </w:r>
-      <w:r>
-        <w:rPr>
-          <w:rFonts w:ascii="Times New Roman" w:eastAsia="仿宋" w:hAnsi="Times New Roman" w:cstheme="minorBidi" w:hint="eastAsia"/>
-          <w:kern w:val="2"/>
-          <w:szCs w:val="22"/>
-        </w:rPr>
-        <w:t>采样更新。</w:t>
-      </w:r>
-    </w:p>
-    <w:p>
-      <w:pPr>
-        <w:pStyle w:val="paragraph"/>
-        <w:spacing w:before="0" w:beforeAutospacing="0" w:after="0" w:afterAutospacing="0" w:line="360" w:lineRule="auto"/>
-        <w:ind w:firstLine="420"/>
-        <w:rPr>
-          <w:rFonts w:ascii="Times New Roman" w:eastAsia="仿宋" w:hAnsi="Times New Roman" w:cstheme="minorBidi"/>
-          <w:kern w:val="2"/>
-          <w:szCs w:val="22"/>
-        </w:rPr>
-      </w:pPr>
-      <w:r>
-        <w:rPr>
-          <w:rFonts w:ascii="Times New Roman" w:eastAsia="仿宋" w:hAnsi="Times New Roman" w:cstheme="minorBidi"/>
-          <w:kern w:val="2"/>
-          <w:szCs w:val="22"/>
-        </w:rPr>
-        <w:t>统计信息的监控，可以通过增加对应的状态执行状态系统表和备份等机制，</w:t>
-      </w:r>
-      <w:r>
-        <w:rPr>
-          <w:rFonts w:ascii="Times New Roman" w:eastAsia="仿宋" w:hAnsi="Times New Roman" w:cstheme="minorBidi" w:hint="eastAsia"/>
-          <w:kern w:val="2"/>
-          <w:szCs w:val="22"/>
-        </w:rPr>
-        <w:t>方便</w:t>
-      </w:r>
-      <w:r>
-        <w:rPr>
-          <w:rFonts w:ascii="Times New Roman" w:eastAsia="仿宋" w:hAnsi="Times New Roman" w:cstheme="minorBidi"/>
-          <w:kern w:val="2"/>
-          <w:szCs w:val="22"/>
-        </w:rPr>
-        <w:t>进行重试和回滚。</w:t>
-      </w:r>
-    </w:p>
-    <w:p/>
-    <w:p>
-      <w:pPr>
-        <w:pStyle w:val="7"/>
-        <w:spacing w:before="0" w:after="0" w:line="360" w:lineRule="auto"/>
-      </w:pPr>
-      <w:r>
-        <w:t>现有加速方案</w:t>
-      </w:r>
-    </w:p>
-    <w:p>
-      <w:pPr>
-        <w:pStyle w:val="paragraph"/>
-        <w:spacing w:before="0" w:beforeAutospacing="0" w:after="0" w:afterAutospacing="0" w:line="360" w:lineRule="auto"/>
-        <w:ind w:firstLine="420"/>
-        <w:rPr>
-          <w:rFonts w:ascii="Times New Roman" w:eastAsia="仿宋" w:hAnsi="Times New Roman" w:cstheme="minorBidi"/>
-          <w:kern w:val="2"/>
-          <w:szCs w:val="22"/>
-        </w:rPr>
-      </w:pPr>
-      <w:r>
-        <w:rPr>
-          <w:rFonts w:ascii="Times New Roman" w:eastAsia="仿宋" w:hAnsi="Times New Roman" w:cstheme="minorBidi"/>
-          <w:kern w:val="2"/>
-          <w:szCs w:val="22"/>
-        </w:rPr>
-        <w:t>对于统计信息收集的加速一般有两种方案可以参考：</w:t>
-      </w:r>
-    </w:p>
-    <w:p>
-      <w:pPr>
-        <w:pStyle w:val="paragraph"/>
-        <w:spacing w:before="0" w:beforeAutospacing="0" w:after="0" w:afterAutospacing="0" w:line="360" w:lineRule="auto"/>
-        <w:ind w:left="420"/>
-        <w:rPr>
-          <w:rFonts w:ascii="Times New Roman" w:eastAsia="仿宋" w:hAnsi="Times New Roman" w:cstheme="minorBidi"/>
-          <w:kern w:val="2"/>
-          <w:szCs w:val="22"/>
-        </w:rPr>
-      </w:pPr>
-      <w:r>
-        <w:rPr>
-          <w:rFonts w:ascii="Times New Roman" w:eastAsia="仿宋" w:hAnsi="Times New Roman" w:cstheme="minorBidi"/>
-          <w:kern w:val="2"/>
-          <w:szCs w:val="22"/>
-        </w:rPr>
+        <w:lastRenderedPageBreak/>
         <w:t>1</w:t>
       </w:r>
       <w:r>
@@ -15417,27 +15641,34 @@
         <w:spacing w:before="0" w:beforeAutospacing="0" w:after="0" w:afterAutospacing="0" w:line="360" w:lineRule="auto"/>
         <w:ind w:firstLine="420"/>
         <w:rPr>
+          <w:rFonts w:ascii="Times New Roman" w:eastAsia="仿宋" w:hAnsi="Times New Roman" w:cstheme="minorBidi"/>
+          <w:kern w:val="2"/>
+          <w:szCs w:val="22"/>
+        </w:rPr>
+      </w:pPr>
+      <w:proofErr w:type="spellStart"/>
+      <w:r>
+        <w:rPr>
           <w:rFonts w:ascii="Times New Roman" w:eastAsia="仿宋" w:hAnsi="Times New Roman" w:cstheme="minorBidi" w:hint="eastAsia"/>
           <w:kern w:val="2"/>
           <w:szCs w:val="22"/>
         </w:rPr>
-      </w:pPr>
-      <w:proofErr w:type="spellStart"/>
+        <w:t>Oralce</w:t>
+      </w:r>
+      <w:proofErr w:type="spellEnd"/>
+      <w:r>
+        <w:rPr>
+          <w:rFonts w:hint="eastAsia"/>
+        </w:rPr>
+        <w:t>使用</w:t>
+      </w:r>
       <w:r>
         <w:rPr>
           <w:rFonts w:ascii="Times New Roman" w:eastAsia="仿宋" w:hAnsi="Times New Roman" w:cstheme="minorBidi" w:hint="eastAsia"/>
           <w:kern w:val="2"/>
           <w:szCs w:val="22"/>
         </w:rPr>
-        <w:lastRenderedPageBreak/>
-        <w:t>Oralce</w:t>
-      </w:r>
-      <w:proofErr w:type="spellEnd"/>
-      <w:r>
-        <w:rPr>
-          <w:rFonts w:hint="eastAsia"/>
-        </w:rPr>
-        <w:t>使用</w:t>
+        <w:t>DEGREE</w:t>
       </w:r>
       <w:r>
         <w:rPr>
@@ -15445,7 +15676,7 @@
           <w:kern w:val="2"/>
           <w:szCs w:val="22"/>
         </w:rPr>
-        <w:t>DEGREE</w:t>
+        <w:t>参数用于控制统计信息收集的并行度。</w:t>
       </w:r>
       <w:r>
         <w:rPr>
@@ -15453,7 +15684,7 @@
           <w:kern w:val="2"/>
           <w:szCs w:val="22"/>
         </w:rPr>
-        <w:t>参数用于控制统计信息收集的并行度。</w:t>
+        <w:t>同时也</w:t>
       </w:r>
       <w:r>
         <w:rPr>
@@ -15461,7 +15692,7 @@
           <w:kern w:val="2"/>
           <w:szCs w:val="22"/>
         </w:rPr>
-        <w:t>同时也</w:t>
+        <w:t>可以通过</w:t>
       </w:r>
       <w:r>
         <w:rPr>
@@ -15469,7 +15700,7 @@
           <w:kern w:val="2"/>
           <w:szCs w:val="22"/>
         </w:rPr>
-        <w:t>可以通过</w:t>
+        <w:t>启用</w:t>
       </w:r>
       <w:r>
         <w:rPr>
@@ -15477,7 +15708,7 @@
           <w:kern w:val="2"/>
           <w:szCs w:val="22"/>
         </w:rPr>
-        <w:t>启用</w:t>
+        <w:t>CONCURRENT</w:t>
       </w:r>
       <w:r>
         <w:rPr>
@@ -15485,7 +15716,7 @@
           <w:kern w:val="2"/>
           <w:szCs w:val="22"/>
         </w:rPr>
-        <w:t>CONCURRENT</w:t>
+        <w:t>收集统计信息</w:t>
       </w:r>
       <w:r>
         <w:rPr>
@@ -15493,7 +15724,7 @@
           <w:kern w:val="2"/>
           <w:szCs w:val="22"/>
         </w:rPr>
-        <w:t>收集统计信息</w:t>
+        <w:t>，</w:t>
       </w:r>
       <w:r>
         <w:rPr>
@@ -15501,7 +15732,7 @@
           <w:kern w:val="2"/>
           <w:szCs w:val="22"/>
         </w:rPr>
-        <w:t>，</w:t>
+        <w:t>开启</w:t>
       </w:r>
       <w:r>
         <w:rPr>
@@ -15509,7 +15740,7 @@
           <w:kern w:val="2"/>
           <w:szCs w:val="22"/>
         </w:rPr>
-        <w:t>开启</w:t>
+        <w:t>concurrent</w:t>
       </w:r>
       <w:r>
         <w:rPr>
@@ -15517,7 +15748,7 @@
           <w:kern w:val="2"/>
           <w:szCs w:val="22"/>
         </w:rPr>
-        <w:t>concurrent</w:t>
+        <w:t>之后，收集统计信息就会以并发的形式进行，会并发出多个</w:t>
       </w:r>
       <w:r>
         <w:rPr>
@@ -15525,7 +15756,7 @@
           <w:kern w:val="2"/>
           <w:szCs w:val="22"/>
         </w:rPr>
-        <w:t>之后，收集统计信息就会以并发的形式进行，会并发出多个</w:t>
+        <w:t>job</w:t>
       </w:r>
       <w:r>
         <w:rPr>
@@ -15533,14 +15764,6 @@
           <w:kern w:val="2"/>
           <w:szCs w:val="22"/>
         </w:rPr>
-        <w:t>job</w:t>
-      </w:r>
-      <w:r>
-        <w:rPr>
-          <w:rFonts w:ascii="Times New Roman" w:eastAsia="仿宋" w:hAnsi="Times New Roman" w:cstheme="minorBidi" w:hint="eastAsia"/>
-          <w:kern w:val="2"/>
-          <w:szCs w:val="22"/>
-        </w:rPr>
         <w:t>进程。</w:t>
       </w:r>
     </w:p>
@@ -15550,7 +15773,7 @@
         <w:spacing w:before="0" w:beforeAutospacing="0" w:after="0" w:afterAutospacing="0" w:line="360" w:lineRule="auto"/>
         <w:ind w:firstLine="420"/>
         <w:rPr>
-          <w:rFonts w:ascii="Times New Roman" w:eastAsia="仿宋" w:hAnsi="Times New Roman" w:cstheme="minorBidi" w:hint="eastAsia"/>
+          <w:rFonts w:ascii="Times New Roman" w:eastAsia="仿宋" w:hAnsi="Times New Roman" w:cstheme="minorBidi"/>
           <w:kern w:val="2"/>
           <w:szCs w:val="22"/>
         </w:rPr>
@@ -15859,44 +16082,52 @@
         <w:spacing w:before="0" w:beforeAutospacing="0" w:after="0" w:afterAutospacing="0" w:line="360" w:lineRule="auto"/>
         <w:ind w:firstLine="420"/>
         <w:rPr>
+          <w:rFonts w:ascii="Times New Roman" w:eastAsia="仿宋" w:hAnsi="Times New Roman" w:cstheme="minorBidi"/>
+          <w:kern w:val="2"/>
+          <w:szCs w:val="22"/>
+        </w:rPr>
+      </w:pPr>
+      <w:r>
+        <w:rPr>
           <w:rFonts w:ascii="Times New Roman" w:eastAsia="仿宋" w:hAnsi="Times New Roman" w:cstheme="minorBidi" w:hint="eastAsia"/>
           <w:kern w:val="2"/>
           <w:szCs w:val="22"/>
         </w:rPr>
-      </w:pPr>
+        <w:t>使用内部系统配置项</w:t>
+      </w:r>
       <w:r>
         <w:rPr>
           <w:rFonts w:ascii="Times New Roman" w:eastAsia="仿宋" w:hAnsi="Times New Roman" w:cstheme="minorBidi" w:hint="eastAsia"/>
           <w:kern w:val="2"/>
           <w:szCs w:val="22"/>
         </w:rPr>
-        <w:t>使用内部系统配置项</w:t>
-      </w:r>
+        <w:t>_</w:t>
+      </w:r>
+      <w:proofErr w:type="spellStart"/>
       <w:r>
         <w:rPr>
           <w:rFonts w:ascii="Times New Roman" w:eastAsia="仿宋" w:hAnsi="Times New Roman" w:cstheme="minorBidi" w:hint="eastAsia"/>
           <w:kern w:val="2"/>
           <w:szCs w:val="22"/>
         </w:rPr>
-        <w:t>_</w:t>
-      </w:r>
-      <w:proofErr w:type="spellStart"/>
+        <w:t>optimizer_ads_time_limit</w:t>
+      </w:r>
+      <w:proofErr w:type="spellEnd"/>
       <w:r>
         <w:rPr>
           <w:rFonts w:ascii="Times New Roman" w:eastAsia="仿宋" w:hAnsi="Times New Roman" w:cstheme="minorBidi" w:hint="eastAsia"/>
           <w:kern w:val="2"/>
           <w:szCs w:val="22"/>
         </w:rPr>
-        <w:t>optimizer_ads_time_limit</w:t>
-      </w:r>
-      <w:proofErr w:type="spellEnd"/>
+        <w:t>来控制动态采样的时间上限，默认时间上限是</w:t>
+      </w:r>
       <w:r>
         <w:rPr>
           <w:rFonts w:ascii="Times New Roman" w:eastAsia="仿宋" w:hAnsi="Times New Roman" w:cstheme="minorBidi" w:hint="eastAsia"/>
           <w:kern w:val="2"/>
           <w:szCs w:val="22"/>
         </w:rPr>
-        <w:t>来控制动态采样的时间上限，默认时间上限是</w:t>
+        <w:t>10s</w:t>
       </w:r>
       <w:r>
         <w:rPr>
@@ -15904,7 +16135,7 @@
           <w:kern w:val="2"/>
           <w:szCs w:val="22"/>
         </w:rPr>
-        <w:t>10s</w:t>
+        <w:t>，取值范围为</w:t>
       </w:r>
       <w:r>
         <w:rPr>
@@ -15912,7 +16143,7 @@
           <w:kern w:val="2"/>
           <w:szCs w:val="22"/>
         </w:rPr>
-        <w:t>，取值范围为</w:t>
+        <w:t xml:space="preserve"> [0, 300]</w:t>
       </w:r>
       <w:r>
         <w:rPr>
@@ -15920,7 +16151,7 @@
           <w:kern w:val="2"/>
           <w:szCs w:val="22"/>
         </w:rPr>
-        <w:t xml:space="preserve"> [0, 300]</w:t>
+        <w:t>。如果配置项的值为</w:t>
       </w:r>
       <w:r>
         <w:rPr>
@@ -15928,7 +16159,7 @@
           <w:kern w:val="2"/>
           <w:szCs w:val="22"/>
         </w:rPr>
-        <w:t>。如果配置项的值为</w:t>
+        <w:t>0</w:t>
       </w:r>
       <w:r>
         <w:rPr>
@@ -15936,14 +16167,6 @@
           <w:kern w:val="2"/>
           <w:szCs w:val="22"/>
         </w:rPr>
-        <w:t>0</w:t>
-      </w:r>
-      <w:r>
-        <w:rPr>
-          <w:rFonts w:ascii="Times New Roman" w:eastAsia="仿宋" w:hAnsi="Times New Roman" w:cstheme="minorBidi" w:hint="eastAsia"/>
-          <w:kern w:val="2"/>
-          <w:szCs w:val="22"/>
-        </w:rPr>
         <w:t>，则会关闭动态采样功能。</w:t>
       </w:r>
     </w:p>
@@ -15953,7 +16176,7 @@
         <w:spacing w:before="0" w:beforeAutospacing="0" w:after="0" w:afterAutospacing="0" w:line="360" w:lineRule="auto"/>
         <w:ind w:firstLine="420"/>
         <w:rPr>
-          <w:rFonts w:ascii="Times New Roman" w:eastAsia="仿宋" w:hAnsi="Times New Roman" w:cstheme="minorBidi" w:hint="eastAsia"/>
+          <w:rFonts w:ascii="Times New Roman" w:eastAsia="仿宋" w:hAnsi="Times New Roman" w:cstheme="minorBidi"/>
           <w:kern w:val="2"/>
           <w:szCs w:val="22"/>
         </w:rPr>
@@ -15997,6 +16220,7 @@
           <w:kern w:val="2"/>
           <w:szCs w:val="22"/>
         </w:rPr>
+        <w:lastRenderedPageBreak/>
         <w:t>TiDB</w:t>
       </w:r>
       <w:proofErr w:type="spellEnd"/>
@@ -16307,7 +16531,6 @@
           <w:kern w:val="2"/>
           <w:szCs w:val="22"/>
         </w:rPr>
-        <w:lastRenderedPageBreak/>
         <w:t>WITH NUM SAMPLES</w:t>
       </w:r>
       <w:r>
@@ -16564,9 +16787,6 @@
       <w:pPr>
         <w:pStyle w:val="a0"/>
         <w:spacing w:after="0"/>
-        <w:rPr>
-          <w:rFonts w:hint="eastAsia"/>
-        </w:rPr>
       </w:pPr>
     </w:p>
     <w:p>
@@ -16618,9 +16838,6 @@
       <w:pPr>
         <w:pStyle w:val="a0"/>
         <w:spacing w:after="0"/>
-        <w:rPr>
-          <w:rFonts w:hint="eastAsia"/>
-        </w:rPr>
       </w:pPr>
       <w:r>
         <w:tab/>
@@ -16663,7 +16880,14 @@
         <w:rPr>
           <w:rFonts w:hint="eastAsia"/>
         </w:rPr>
-        <w:t>、判断是否开启采样加速，如果是则需要获取采样策略以及配置，如果不是继续原来全量更新逻辑</w:t>
+        <w:t>、判断是否开启采样加速，如果是则需要获取采样策略以及配置，如果不</w:t>
+      </w:r>
+      <w:r>
+        <w:rPr>
+          <w:rFonts w:hint="eastAsia"/>
+        </w:rPr>
+        <w:lastRenderedPageBreak/>
+        <w:t>是继续原来全量更新逻辑</w:t>
       </w:r>
     </w:p>
     <w:p>
@@ -16698,20 +16922,40 @@
         <w:rPr>
           <w:rFonts w:hint="eastAsia"/>
         </w:rPr>
+        <w:t>）采样行数（</w:t>
+      </w:r>
+      <w:proofErr w:type="spellStart"/>
+      <w:r>
+        <w:rPr>
+          <w:rFonts w:hint="eastAsia"/>
+        </w:rPr>
+        <w:t>sample_value</w:t>
+      </w:r>
+      <w:proofErr w:type="spellEnd"/>
+      <w:r>
+        <w:rPr>
+          <w:rFonts w:hint="eastAsia"/>
+        </w:rPr>
         <w:t>）</w:t>
       </w:r>
       <w:r>
         <w:rPr>
           <w:rFonts w:hint="eastAsia"/>
         </w:rPr>
-        <w:t>采样行数（</w:t>
-      </w:r>
-      <w:proofErr w:type="spellStart"/>
-      <w:r>
-        <w:rPr>
-          <w:rFonts w:hint="eastAsia"/>
-        </w:rPr>
-        <w:t>sample_value</w:t>
+        <w:t>&lt;</w:t>
+      </w:r>
+      <w:r>
+        <w:rPr>
+          <w:rFonts w:hint="eastAsia"/>
+        </w:rPr>
+        <w:t>总行数（</w:t>
+      </w:r>
+      <w:proofErr w:type="spellStart"/>
+      <w:r>
+        <w:rPr>
+          <w:rFonts w:hint="eastAsia"/>
+        </w:rPr>
+        <w:t>total_row_count</w:t>
       </w:r>
       <w:proofErr w:type="spellEnd"/>
       <w:r>
@@ -16720,17 +16964,75 @@
         </w:rPr>
         <w:t>）</w:t>
       </w:r>
-      <w:r>
-        <w:rPr>
-          <w:rFonts w:hint="eastAsia"/>
-        </w:rPr>
-        <w:t>&lt;</w:t>
-      </w:r>
-      <w:r>
-        <w:rPr>
-          <w:rFonts w:hint="eastAsia"/>
-        </w:rPr>
-        <w:t>总行数（</w:t>
+    </w:p>
+    <w:p>
+      <w:pPr>
+        <w:pStyle w:val="a0"/>
+        <w:spacing w:after="0"/>
+        <w:ind w:firstLine="420"/>
+      </w:pPr>
+      <w:r>
+        <w:rPr>
+          <w:rFonts w:hint="eastAsia"/>
+        </w:rPr>
+        <w:t>计算采样比例</w:t>
+      </w:r>
+      <w:proofErr w:type="spellStart"/>
+      <w:r>
+        <w:t>sample_percentage</w:t>
+      </w:r>
+      <w:proofErr w:type="spellEnd"/>
+      <w:r>
+        <w:rPr>
+          <w:rFonts w:hint="eastAsia"/>
+        </w:rPr>
+        <w:t>：</w:t>
+      </w:r>
+    </w:p>
+    <w:p>
+      <w:pPr>
+        <w:pStyle w:val="a0"/>
+        <w:spacing w:after="0"/>
+        <w:ind w:firstLine="420"/>
+      </w:pPr>
+      <w:proofErr w:type="spellStart"/>
+      <w:r>
+        <w:t>sample_percentage</w:t>
+      </w:r>
+      <w:proofErr w:type="spellEnd"/>
+      <w:r>
+        <w:t xml:space="preserve"> = </w:t>
+      </w:r>
+      <w:proofErr w:type="gramStart"/>
+      <w:r>
+        <w:t xml:space="preserve">( </w:t>
+      </w:r>
+      <w:proofErr w:type="spellStart"/>
+      <w:r>
+        <w:rPr>
+          <w:rFonts w:hint="eastAsia"/>
+        </w:rPr>
+        <w:t>sample</w:t>
+      </w:r>
+      <w:proofErr w:type="gramEnd"/>
+      <w:r>
+        <w:rPr>
+          <w:rFonts w:hint="eastAsia"/>
+        </w:rPr>
+        <w:t>_value</w:t>
+      </w:r>
+      <w:proofErr w:type="spellEnd"/>
+      <w:r>
+        <w:t xml:space="preserve"> * 1.0 </w:t>
+      </w:r>
+      <w:r>
+        <w:rPr>
+          <w:rFonts w:hint="eastAsia"/>
+        </w:rPr>
+        <w:t>)</w:t>
+      </w:r>
+      <w:r>
+        <w:t xml:space="preserve"> / </w:t>
       </w:r>
       <w:proofErr w:type="spellStart"/>
       <w:r>
@@ -16740,12 +17042,6 @@
         <w:t>total_row_count</w:t>
       </w:r>
       <w:proofErr w:type="spellEnd"/>
-      <w:r>
-        <w:rPr>
-          <w:rFonts w:hint="eastAsia"/>
-        </w:rPr>
-        <w:t>）</w:t>
-      </w:r>
     </w:p>
     <w:p>
       <w:pPr>
@@ -16757,100 +17053,13 @@
         <w:rPr>
           <w:rFonts w:hint="eastAsia"/>
         </w:rPr>
-        <w:t>计算采样比例</w:t>
-      </w:r>
-      <w:proofErr w:type="spellStart"/>
-      <w:r>
-        <w:t>sample_percentage</w:t>
-      </w:r>
-      <w:proofErr w:type="spellEnd"/>
-      <w:r>
-        <w:rPr>
-          <w:rFonts w:hint="eastAsia"/>
-        </w:rPr>
-        <w:t>：</w:t>
-      </w:r>
-    </w:p>
-    <w:p>
-      <w:pPr>
-        <w:pStyle w:val="a0"/>
-        <w:spacing w:after="0"/>
-        <w:ind w:firstLine="420"/>
-      </w:pPr>
-      <w:proofErr w:type="spellStart"/>
-      <w:r>
-        <w:t>sample_percentage</w:t>
-      </w:r>
-      <w:proofErr w:type="spellEnd"/>
-      <w:r>
-        <w:t xml:space="preserve"> = </w:t>
-      </w:r>
-      <w:proofErr w:type="gramStart"/>
-      <w:r>
-        <w:t xml:space="preserve">( </w:t>
-      </w:r>
-      <w:proofErr w:type="spellStart"/>
-      <w:r>
-        <w:rPr>
-          <w:rFonts w:hint="eastAsia"/>
-        </w:rPr>
-        <w:t>sample</w:t>
-      </w:r>
-      <w:proofErr w:type="gramEnd"/>
-      <w:r>
-        <w:rPr>
-          <w:rFonts w:hint="eastAsia"/>
-        </w:rPr>
-        <w:t>_value</w:t>
-      </w:r>
-      <w:proofErr w:type="spellEnd"/>
-      <w:r>
-        <w:t xml:space="preserve"> * 1.0 </w:t>
-      </w:r>
-      <w:r>
-        <w:rPr>
-          <w:rFonts w:hint="eastAsia"/>
-        </w:rPr>
-        <w:t>)</w:t>
-      </w:r>
-      <w:r>
-        <w:t xml:space="preserve"> / </w:t>
-      </w:r>
-      <w:proofErr w:type="spellStart"/>
-      <w:r>
-        <w:rPr>
-          <w:rFonts w:hint="eastAsia"/>
-        </w:rPr>
-        <w:t>total_row_count</w:t>
-      </w:r>
-      <w:proofErr w:type="spellEnd"/>
-    </w:p>
-    <w:p>
-      <w:pPr>
-        <w:pStyle w:val="a0"/>
-        <w:spacing w:after="0"/>
-        <w:ind w:firstLine="420"/>
-        <w:rPr>
-          <w:rFonts w:hint="eastAsia"/>
-        </w:rPr>
-      </w:pPr>
-      <w:r>
-        <w:rPr>
-          <w:rFonts w:hint="eastAsia"/>
-        </w:rPr>
         <w:t>2</w:t>
       </w:r>
       <w:r>
         <w:rPr>
           <w:rFonts w:hint="eastAsia"/>
         </w:rPr>
-        <w:t>）</w:t>
-      </w:r>
-      <w:r>
-        <w:rPr>
-          <w:rFonts w:hint="eastAsia"/>
-        </w:rPr>
-        <w:t>采样行数</w:t>
+        <w:t>）采样行数</w:t>
       </w:r>
       <w:r>
         <w:rPr>
@@ -16953,7 +17162,6 @@
         <w:rPr>
           <w:rFonts w:hint="eastAsia"/>
         </w:rPr>
-        <w:lastRenderedPageBreak/>
         <w:t>按照计算出的采样比例，在获取</w:t>
       </w:r>
       <w:r>
@@ -17001,18 +17209,12 @@
       <w:pPr>
         <w:pStyle w:val="a0"/>
         <w:spacing w:after="0"/>
-        <w:rPr>
-          <w:rFonts w:hint="eastAsia"/>
-        </w:rPr>
       </w:pPr>
     </w:p>
     <w:p>
       <w:pPr>
         <w:pStyle w:val="7"/>
         <w:spacing w:before="0" w:after="0" w:line="360" w:lineRule="auto"/>
-        <w:rPr>
-          <w:rFonts w:hint="eastAsia"/>
-        </w:rPr>
       </w:pPr>
       <w:r>
         <w:rPr>
@@ -17167,9 +17369,6 @@
           <w:numId w:val="10"/>
         </w:numPr>
         <w:spacing w:after="0"/>
-        <w:rPr>
-          <w:rFonts w:hint="eastAsia"/>
-        </w:rPr>
       </w:pPr>
       <w:r>
         <w:rPr>
@@ -17336,6 +17535,7 @@
         <w:spacing w:after="0"/>
       </w:pPr>
       <w:r>
+        <w:lastRenderedPageBreak/>
         <w:tab/>
       </w:r>
       <w:r>
@@ -17517,14 +17717,7 @@
         <w:rPr>
           <w:rFonts w:hint="eastAsia"/>
         </w:rPr>
-        <w:t>（可能会导致当前</w:t>
-      </w:r>
-      <w:r>
-        <w:rPr>
-          <w:rFonts w:hint="eastAsia"/>
-        </w:rPr>
-        <w:lastRenderedPageBreak/>
-        <w:t>有一些</w:t>
+        <w:t>（可能会导致当前有一些</w:t>
       </w:r>
       <w:proofErr w:type="gramStart"/>
       <w:r>
@@ -17585,9 +17778,6 @@
       <w:pPr>
         <w:pStyle w:val="a0"/>
         <w:spacing w:after="0"/>
-        <w:rPr>
-          <w:rFonts w:hint="eastAsia"/>
-        </w:rPr>
       </w:pPr>
       <w:r>
         <w:tab/>
@@ -17612,9 +17802,6 @@
         <w:pStyle w:val="a0"/>
         <w:spacing w:after="0"/>
         <w:ind w:firstLine="420"/>
-        <w:rPr>
-          <w:rFonts w:hint="eastAsia"/>
-        </w:rPr>
       </w:pPr>
       <w:proofErr w:type="spellStart"/>
       <w:r>
@@ -17752,9 +17939,6 @@
       <w:pPr>
         <w:pStyle w:val="a0"/>
         <w:spacing w:after="0"/>
-        <w:rPr>
-          <w:rFonts w:hint="eastAsia"/>
-        </w:rPr>
       </w:pPr>
     </w:p>
     <w:p>
@@ -17804,7 +17988,14 @@
         <w:rPr>
           <w:rFonts w:hint="eastAsia"/>
         </w:rPr>
-        <w:t>统计信息自动收集引入了多个后台任务，而且彼此的更新周期不一致，为避免冗余的控制变量，后台任务的更新周期统一用</w:t>
+        <w:t>统计信息自动收集引入了多个后台任务，而且彼此的更新周期不一致，为</w:t>
+      </w:r>
+      <w:r>
+        <w:rPr>
+          <w:rFonts w:hint="eastAsia"/>
+        </w:rPr>
+        <w:lastRenderedPageBreak/>
+        <w:t>避免冗余的控制变量，后台任务的更新周期统一用</w:t>
       </w:r>
       <w:r>
         <w:rPr>
@@ -18007,56 +18198,1762 @@
         <w:rPr>
           <w:rFonts w:hint="eastAsia"/>
         </w:rPr>
-        <w:t xml:space="preserve">05:00 </w:t>
-      </w:r>
+        <w:t>05:00 +0000</w:t>
+      </w:r>
+      <w:r>
+        <w:rPr>
+          <w:rFonts w:hint="eastAsia"/>
+        </w:rPr>
+        <w:t>）</w:t>
+      </w:r>
+    </w:p>
+    <w:p>
+      <w:pPr>
+        <w:pStyle w:val="2"/>
+      </w:pPr>
+      <w:proofErr w:type="gramStart"/>
+      <w:r>
+        <w:rPr>
+          <w:rFonts w:hint="eastAsia"/>
+        </w:rPr>
+        <w:t>优化器估行</w:t>
+      </w:r>
+      <w:proofErr w:type="gramEnd"/>
+      <w:r>
+        <w:rPr>
+          <w:rFonts w:hint="eastAsia"/>
+        </w:rPr>
+        <w:t>与选择率估算</w:t>
+      </w:r>
+    </w:p>
+    <w:p>
+      <w:r>
+        <w:tab/>
+      </w:r>
+      <w:proofErr w:type="spellStart"/>
+      <w:r>
+        <w:rPr>
+          <w:rFonts w:hint="eastAsia"/>
+        </w:rPr>
+        <w:t>Rock</w:t>
+      </w:r>
+      <w:r>
+        <w:t>sDB</w:t>
+      </w:r>
+      <w:proofErr w:type="spellEnd"/>
+      <w:r>
+        <w:rPr>
+          <w:rFonts w:hint="eastAsia"/>
+        </w:rPr>
+        <w:t>层面对于估行的接口是</w:t>
+      </w:r>
+      <w:proofErr w:type="spellStart"/>
+      <w:r>
+        <w:t>ha_rocksdb</w:t>
+      </w:r>
+      <w:proofErr w:type="spellEnd"/>
+      <w:r>
+        <w:t>::info</w:t>
+      </w:r>
+      <w:r>
+        <w:rPr>
+          <w:rFonts w:hint="eastAsia"/>
+        </w:rPr>
+        <w:t>，其大致功能是：</w:t>
+      </w:r>
+    </w:p>
+    <w:p>
+      <w:pPr>
+        <w:pStyle w:val="a0"/>
+      </w:pPr>
+      <w:r>
+        <w:tab/>
+        <w:t>1</w:t>
+      </w:r>
+      <w:r>
+        <w:rPr>
+          <w:rFonts w:hint="eastAsia"/>
+        </w:rPr>
+        <w:t>、判断使用统计信息的策略：使用缓存、直方图、</w:t>
+      </w:r>
+      <w:proofErr w:type="gramStart"/>
+      <w:r>
+        <w:rPr>
+          <w:rFonts w:hint="eastAsia"/>
+        </w:rPr>
+        <w:t>列基础</w:t>
+      </w:r>
+      <w:proofErr w:type="gramEnd"/>
+      <w:r>
+        <w:rPr>
+          <w:rFonts w:hint="eastAsia"/>
+        </w:rPr>
+        <w:t>统计信息</w:t>
+      </w:r>
+    </w:p>
+    <w:p>
+      <w:pPr>
+        <w:pStyle w:val="a0"/>
+      </w:pPr>
+      <w:r>
+        <w:tab/>
+        <w:t>2</w:t>
+      </w:r>
+      <w:r>
+        <w:rPr>
+          <w:rFonts w:hint="eastAsia"/>
+        </w:rPr>
+        <w:t>、</w:t>
+      </w:r>
+      <w:r>
+        <w:rPr>
+          <w:rFonts w:hint="eastAsia"/>
+        </w:rPr>
+        <w:t>如果是更新缓存，则需要加载后广播到其他</w:t>
+      </w:r>
+      <w:proofErr w:type="spellStart"/>
+      <w:r>
+        <w:rPr>
+          <w:rFonts w:hint="eastAsia"/>
+        </w:rPr>
+        <w:t>SQLEngine</w:t>
+      </w:r>
+      <w:proofErr w:type="spellEnd"/>
+    </w:p>
+    <w:p>
+      <w:pPr>
+        <w:pStyle w:val="a0"/>
+      </w:pPr>
+      <w:r>
+        <w:tab/>
+        <w:t>3</w:t>
+      </w:r>
+      <w:r>
+        <w:rPr>
+          <w:rFonts w:hint="eastAsia"/>
+        </w:rPr>
+        <w:t>、如果是直方图，则调用</w:t>
+      </w:r>
+      <w:r>
+        <w:t>handler::</w:t>
+      </w:r>
+      <w:proofErr w:type="spellStart"/>
+      <w:r>
+        <w:t>estimate_table_rows_by_histogram</w:t>
+      </w:r>
+      <w:proofErr w:type="spellEnd"/>
+      <w:r>
+        <w:rPr>
+          <w:rFonts w:hint="eastAsia"/>
+        </w:rPr>
+        <w:t>，获取对应</w:t>
+      </w:r>
+      <w:r>
+        <w:rPr>
+          <w:rFonts w:hint="eastAsia"/>
+        </w:rPr>
+        <w:t>TABLE_SHARE</w:t>
+      </w:r>
+      <w:r>
+        <w:rPr>
+          <w:rFonts w:hint="eastAsia"/>
+        </w:rPr>
+        <w:t>中缓存的</w:t>
+      </w:r>
+      <w:r>
+        <w:rPr>
+          <w:rFonts w:hint="eastAsia"/>
+        </w:rPr>
+        <w:t>field</w:t>
+      </w:r>
+      <w:r>
+        <w:rPr>
+          <w:rFonts w:hint="eastAsia"/>
+        </w:rPr>
+        <w:t>的直方图信息</w:t>
+      </w:r>
+      <w:r>
+        <w:rPr>
+          <w:rFonts w:hint="eastAsia"/>
+        </w:rPr>
+        <w:t>，获取总行</w:t>
+      </w:r>
+    </w:p>
+    <w:p>
+      <w:pPr>
+        <w:pStyle w:val="a0"/>
+        <w:rPr>
+          <w:rFonts w:hint="eastAsia"/>
+        </w:rPr>
+      </w:pPr>
+      <w:r>
+        <w:tab/>
+        <w:t>4</w:t>
+      </w:r>
+      <w:r>
+        <w:rPr>
+          <w:rFonts w:hint="eastAsia"/>
+        </w:rPr>
+        <w:t>、</w:t>
+      </w:r>
+      <w:r>
+        <w:rPr>
+          <w:rFonts w:hint="eastAsia"/>
+        </w:rPr>
+        <w:t>逐一遍历每个索引的列，然后按照直方图</w:t>
+      </w:r>
+      <w:r>
+        <w:rPr>
+          <w:rFonts w:hint="eastAsia"/>
+        </w:rPr>
+        <w:t>-</w:t>
+      </w:r>
+      <w:r>
+        <w:t>&gt;</w:t>
+      </w:r>
+      <w:proofErr w:type="gramStart"/>
+      <w:r>
+        <w:rPr>
+          <w:rFonts w:hint="eastAsia"/>
+        </w:rPr>
+        <w:t>列基础</w:t>
+      </w:r>
+      <w:proofErr w:type="gramEnd"/>
+      <w:r>
+        <w:rPr>
+          <w:rFonts w:hint="eastAsia"/>
+        </w:rPr>
+        <w:t>统计信息</w:t>
+      </w:r>
+      <w:r>
+        <w:rPr>
+          <w:rFonts w:hint="eastAsia"/>
+        </w:rPr>
+        <w:t>-</w:t>
+      </w:r>
+      <w:r>
+        <w:t>&gt;</w:t>
+      </w:r>
+      <w:r>
+        <w:rPr>
+          <w:rFonts w:hint="eastAsia"/>
+        </w:rPr>
+        <w:t>缓存的优先级计算密度向量</w:t>
+      </w:r>
+      <w:proofErr w:type="spellStart"/>
+      <w:r>
+        <w:rPr>
+          <w:rFonts w:hint="eastAsia"/>
+        </w:rPr>
+        <w:t>rec_per_key</w:t>
+      </w:r>
+      <w:proofErr w:type="spellEnd"/>
+      <w:r>
+        <w:rPr>
+          <w:rFonts w:hint="eastAsia"/>
+        </w:rPr>
+        <w:t>，即每个</w:t>
+      </w:r>
+      <w:r>
+        <w:rPr>
+          <w:rFonts w:hint="eastAsia"/>
+        </w:rPr>
+        <w:t>key</w:t>
+      </w:r>
+      <w:r>
+        <w:rPr>
+          <w:rFonts w:hint="eastAsia"/>
+        </w:rPr>
+        <w:t>的估行</w:t>
+      </w:r>
+    </w:p>
+    <w:p>
+      <w:pPr>
+        <w:pStyle w:val="3"/>
+      </w:pPr>
+      <w:r>
+        <w:rPr>
+          <w:rFonts w:hint="eastAsia"/>
+        </w:rPr>
+        <w:t xml:space="preserve">TDSTORE </w:t>
+      </w:r>
+      <w:r>
+        <w:rPr>
+          <w:rFonts w:hint="eastAsia"/>
+        </w:rPr>
+        <w:t>统计信息估行</w:t>
+      </w:r>
+    </w:p>
+    <w:p>
+      <w:pPr>
+        <w:ind w:firstLine="420"/>
+      </w:pPr>
+      <w:r>
+        <w:rPr>
+          <w:rFonts w:hint="eastAsia"/>
+        </w:rPr>
+        <w:t>为避免</w:t>
+      </w:r>
+      <w:proofErr w:type="gramStart"/>
+      <w:r>
+        <w:rPr>
+          <w:rFonts w:hint="eastAsia"/>
+        </w:rPr>
+        <w:t>估行跳变</w:t>
+      </w:r>
+      <w:proofErr w:type="gramEnd"/>
+      <w:r>
+        <w:rPr>
+          <w:rFonts w:hint="eastAsia"/>
+        </w:rPr>
+        <w:t>，</w:t>
+      </w:r>
+      <w:r>
+        <w:rPr>
+          <w:rFonts w:hint="eastAsia"/>
+        </w:rPr>
+        <w:t>当前估行</w:t>
+      </w:r>
+      <w:r>
+        <w:rPr>
+          <w:rFonts w:hint="eastAsia"/>
+        </w:rPr>
+        <w:t xml:space="preserve">API </w:t>
+      </w:r>
+      <w:proofErr w:type="spellStart"/>
+      <w:r>
+        <w:rPr>
+          <w:rFonts w:hint="eastAsia"/>
+        </w:rPr>
+        <w:t>TDOptimisticTransService</w:t>
+      </w:r>
+      <w:proofErr w:type="spellEnd"/>
+      <w:r>
+        <w:rPr>
+          <w:rFonts w:hint="eastAsia"/>
+        </w:rPr>
+        <w:t>::</w:t>
+      </w:r>
+      <w:proofErr w:type="spellStart"/>
+      <w:r>
+        <w:rPr>
+          <w:rFonts w:hint="eastAsia"/>
+        </w:rPr>
+        <w:t>InnerComputeAppSize</w:t>
+      </w:r>
+      <w:proofErr w:type="spellEnd"/>
+      <w:r>
+        <w:rPr>
+          <w:rFonts w:hint="eastAsia"/>
+        </w:rPr>
+        <w:t>也需要改造。</w:t>
+      </w:r>
+    </w:p>
+    <w:p/>
+    <w:p>
+      <w:pPr>
+        <w:pStyle w:val="3"/>
+      </w:pPr>
+      <w:proofErr w:type="gramStart"/>
+      <w:r>
+        <w:rPr>
+          <w:rFonts w:hint="eastAsia"/>
+        </w:rPr>
+        <w:t>优化器估行</w:t>
+      </w:r>
+      <w:proofErr w:type="gramEnd"/>
+    </w:p>
+    <w:p>
+      <w:pPr>
+        <w:pStyle w:val="4"/>
+      </w:pPr>
+      <w:r>
+        <w:rPr>
+          <w:rFonts w:hint="eastAsia"/>
+        </w:rPr>
+        <w:t>动态采样逻辑优化</w:t>
+      </w:r>
+    </w:p>
+    <w:p>
+      <w:pPr>
+        <w:ind w:firstLine="420"/>
+      </w:pPr>
+      <w:r>
+        <w:rPr>
+          <w:rFonts w:hint="eastAsia"/>
+        </w:rPr>
+        <w:t>由于统计信息已经可以实时反映数据分布，新设计</w:t>
+      </w:r>
+      <w:r>
+        <w:rPr>
+          <w:rFonts w:hint="eastAsia"/>
+          <w:color w:val="FF0000"/>
+        </w:rPr>
+        <w:t>通过统计信息进行选择率估算，不在依赖动态采样</w:t>
+      </w:r>
+      <w:r>
+        <w:rPr>
+          <w:rFonts w:hint="eastAsia"/>
+        </w:rPr>
+        <w:t>。统计信息选取的优先级按照</w:t>
+      </w:r>
+      <w:r>
+        <w:rPr>
+          <w:rFonts w:hint="eastAsia"/>
+        </w:rPr>
+        <w:t>：</w:t>
+      </w:r>
+      <w:r>
+        <w:rPr>
+          <w:rFonts w:hint="eastAsia"/>
+          <w:color w:val="FF0000"/>
+        </w:rPr>
+        <w:t>直方图</w:t>
+      </w:r>
+      <w:r>
+        <w:rPr>
+          <w:rFonts w:hint="eastAsia"/>
+          <w:color w:val="FF0000"/>
+        </w:rPr>
+        <w:t xml:space="preserve"> &gt; </w:t>
+      </w:r>
+      <w:r>
+        <w:rPr>
+          <w:rFonts w:hint="eastAsia"/>
+          <w:color w:val="FF0000"/>
+        </w:rPr>
+        <w:t>基础统计信息</w:t>
+      </w:r>
+      <w:r>
+        <w:rPr>
+          <w:rFonts w:hint="eastAsia"/>
+          <w:color w:val="FF0000"/>
+        </w:rPr>
+        <w:t xml:space="preserve"> &gt; </w:t>
+      </w:r>
+      <w:r>
+        <w:rPr>
+          <w:rFonts w:hint="eastAsia"/>
+          <w:color w:val="FF0000"/>
+        </w:rPr>
+        <w:t>默认选择率的方式选择</w:t>
+      </w:r>
+      <w:r>
+        <w:rPr>
+          <w:rFonts w:hint="eastAsia"/>
+        </w:rPr>
+        <w:t>。</w:t>
+      </w:r>
+    </w:p>
+    <w:p>
+      <w:pPr>
+        <w:ind w:firstLine="420"/>
+      </w:pPr>
+      <w:r>
+        <w:rPr>
+          <w:rFonts w:hint="eastAsia"/>
+        </w:rPr>
+        <w:t>默认使用统计信息估算，估算方法如下</w:t>
+      </w:r>
+      <w:r>
+        <w:rPr>
+          <w:rFonts w:hint="eastAsia"/>
+        </w:rPr>
+        <w:t>：</w:t>
+      </w:r>
+    </w:p>
+    <w:p>
+      <w:pPr>
+        <w:ind w:firstLine="420"/>
+      </w:pPr>
       <w:r>
         <w:rPr>
           <w:rFonts w:hint="eastAsia"/>
         </w:rPr>
         <w:lastRenderedPageBreak/>
-        <w:t>+0000</w:t>
-      </w:r>
-      <w:r>
-        <w:rPr>
-          <w:rFonts w:hint="eastAsia"/>
-        </w:rPr>
-        <w:t>）</w:t>
-      </w:r>
-    </w:p>
+        <w:t>1</w:t>
+      </w:r>
+      <w:r>
+        <w:rPr>
+          <w:rFonts w:hint="eastAsia"/>
+        </w:rPr>
+        <w:t>、</w:t>
+      </w:r>
+      <w:r>
+        <w:rPr>
+          <w:rFonts w:hint="eastAsia"/>
+        </w:rPr>
+        <w:t>如果定义了直方图，则通过</w:t>
+      </w:r>
+      <w:r>
+        <w:rPr>
+          <w:rFonts w:hint="eastAsia"/>
+        </w:rPr>
+        <w:t>range start key</w:t>
+      </w:r>
+      <w:r>
+        <w:rPr>
+          <w:rFonts w:hint="eastAsia"/>
+        </w:rPr>
+        <w:t>，</w:t>
+      </w:r>
+      <w:r>
+        <w:rPr>
+          <w:rFonts w:hint="eastAsia"/>
+        </w:rPr>
+        <w:t>end key</w:t>
+      </w:r>
+      <w:r>
+        <w:rPr>
+          <w:rFonts w:hint="eastAsia"/>
+        </w:rPr>
+        <w:t>调用</w:t>
+      </w:r>
+      <w:proofErr w:type="spellStart"/>
+      <w:r>
+        <w:rPr>
+          <w:rFonts w:hint="eastAsia"/>
+        </w:rPr>
+        <w:t>estimate_selectivity_by_histogram</w:t>
+      </w:r>
+      <w:proofErr w:type="spellEnd"/>
+      <w:r>
+        <w:rPr>
+          <w:rFonts w:hint="eastAsia"/>
+        </w:rPr>
+        <w:t>从直方图中计算选择率</w:t>
+      </w:r>
+    </w:p>
+    <w:p>
+      <w:pPr>
+        <w:ind w:firstLine="420"/>
+      </w:pPr>
+      <w:r>
+        <w:rPr>
+          <w:rFonts w:hint="eastAsia"/>
+        </w:rPr>
+        <w:t>2</w:t>
+      </w:r>
+      <w:r>
+        <w:rPr>
+          <w:rFonts w:hint="eastAsia"/>
+        </w:rPr>
+        <w:t>、</w:t>
+      </w:r>
+      <w:r>
+        <w:rPr>
+          <w:rFonts w:hint="eastAsia"/>
+        </w:rPr>
+        <w:t>如果没有定义直方图，但</w:t>
+      </w:r>
+      <w:proofErr w:type="gramStart"/>
+      <w:r>
+        <w:rPr>
+          <w:rFonts w:hint="eastAsia"/>
+        </w:rPr>
+        <w:t>列基础</w:t>
+      </w:r>
+      <w:proofErr w:type="gramEnd"/>
+      <w:r>
+        <w:rPr>
+          <w:rFonts w:hint="eastAsia"/>
+        </w:rPr>
+        <w:t>统计信息存在，则基于数据均匀分布假设，采用线性估算的方式</w:t>
+      </w:r>
+      <w:r>
+        <w:rPr>
+          <w:rFonts w:hint="eastAsia"/>
+        </w:rPr>
+        <w:t xml:space="preserve"> </w:t>
+      </w:r>
+      <w:r>
+        <w:rPr>
+          <w:rFonts w:hint="eastAsia"/>
+        </w:rPr>
+        <w:t>计算选择率，</w:t>
+      </w:r>
+    </w:p>
+    <w:p>
+      <w:pPr>
+        <w:ind w:firstLine="420"/>
+      </w:pPr>
+      <w:r>
+        <w:rPr>
+          <w:rFonts w:hint="eastAsia"/>
+        </w:rPr>
+        <w:t>3</w:t>
+      </w:r>
+      <w:r>
+        <w:rPr>
+          <w:rFonts w:hint="eastAsia"/>
+        </w:rPr>
+        <w:t>、</w:t>
+      </w:r>
+      <w:r>
+        <w:rPr>
+          <w:rFonts w:hint="eastAsia"/>
+        </w:rPr>
+        <w:t>如果上面统计信息都没有，通过</w:t>
+      </w:r>
+      <w:proofErr w:type="spellStart"/>
+      <w:r>
+        <w:rPr>
+          <w:rFonts w:hint="eastAsia"/>
+        </w:rPr>
+        <w:t>row_count</w:t>
+      </w:r>
+      <w:proofErr w:type="spellEnd"/>
+      <w:r>
+        <w:rPr>
+          <w:rFonts w:hint="eastAsia"/>
+        </w:rPr>
+        <w:t xml:space="preserve"> * selectivity </w:t>
+      </w:r>
+      <w:r>
+        <w:rPr>
+          <w:rFonts w:hint="eastAsia"/>
+        </w:rPr>
+        <w:t>估算函数</w:t>
+      </w:r>
+    </w:p>
+    <w:p>
+      <w:pPr>
+        <w:ind w:firstLine="420"/>
+      </w:pPr>
+      <w:r>
+        <w:rPr>
+          <w:rFonts w:hint="eastAsia"/>
+        </w:rPr>
+        <w:t>除基础统计信息估行外，其余两个估行方式复用</w:t>
+      </w:r>
+      <w:r>
+        <w:rPr>
+          <w:rFonts w:hint="eastAsia"/>
+        </w:rPr>
+        <w:t>MySQL</w:t>
+      </w:r>
+      <w:r>
+        <w:rPr>
+          <w:rFonts w:hint="eastAsia"/>
+        </w:rPr>
+        <w:t>逻辑，不做任何修改。基础统计信息估</w:t>
+      </w:r>
+      <w:proofErr w:type="gramStart"/>
+      <w:r>
+        <w:rPr>
+          <w:rFonts w:hint="eastAsia"/>
+        </w:rPr>
+        <w:t>行依据</w:t>
+      </w:r>
+      <w:proofErr w:type="gramEnd"/>
+      <w:r>
+        <w:rPr>
+          <w:rFonts w:hint="eastAsia"/>
+        </w:rPr>
+        <w:t>选择率估算公式实现。</w:t>
+      </w:r>
+    </w:p>
+    <w:p>
+      <w:pPr>
+        <w:ind w:firstLine="420"/>
+      </w:pPr>
+      <w:proofErr w:type="gramStart"/>
+      <w:r>
+        <w:rPr>
+          <w:rFonts w:hint="eastAsia"/>
+        </w:rPr>
+        <w:t>择率估算</w:t>
+      </w:r>
+      <w:proofErr w:type="gramEnd"/>
+      <w:r>
+        <w:rPr>
+          <w:rFonts w:hint="eastAsia"/>
+        </w:rPr>
+        <w:t>公式</w:t>
+      </w:r>
+      <w:r>
+        <w:rPr>
+          <w:rFonts w:hint="eastAsia"/>
+        </w:rPr>
+        <w:t>：</w:t>
+      </w:r>
+    </w:p>
+    <w:p>
+      <w:pPr>
+        <w:ind w:firstLine="420"/>
+        <w:rPr>
+          <w:color w:val="FF0000"/>
+        </w:rPr>
+      </w:pPr>
+      <w:r>
+        <w:rPr>
+          <w:color w:val="FF0000"/>
+        </w:rPr>
+        <w:t>selectivity = (</w:t>
+      </w:r>
+      <w:proofErr w:type="spellStart"/>
+      <w:r>
+        <w:rPr>
+          <w:color w:val="FF0000"/>
+        </w:rPr>
+        <w:t>range_max</w:t>
+      </w:r>
+      <w:proofErr w:type="spellEnd"/>
+      <w:r>
+        <w:rPr>
+          <w:color w:val="FF0000"/>
+        </w:rPr>
+        <w:t xml:space="preserve"> - </w:t>
+      </w:r>
+      <w:proofErr w:type="spellStart"/>
+      <w:r>
+        <w:rPr>
+          <w:color w:val="FF0000"/>
+        </w:rPr>
+        <w:t>range_min</w:t>
+      </w:r>
+      <w:proofErr w:type="spellEnd"/>
+      <w:r>
+        <w:rPr>
+          <w:color w:val="FF0000"/>
+        </w:rPr>
+        <w:t>) / (</w:t>
+      </w:r>
+      <w:proofErr w:type="spellStart"/>
+      <w:r>
+        <w:rPr>
+          <w:color w:val="FF0000"/>
+        </w:rPr>
+        <w:t>col_max-col_min</w:t>
+      </w:r>
+      <w:proofErr w:type="spellEnd"/>
+      <w:r>
+        <w:rPr>
+          <w:color w:val="FF0000"/>
+        </w:rPr>
+        <w:t>)</w:t>
+      </w:r>
+    </w:p>
+    <w:p/>
+    <w:p>
+      <w:pPr>
+        <w:pStyle w:val="4"/>
+      </w:pPr>
+      <w:r>
+        <w:rPr>
+          <w:rFonts w:hint="eastAsia"/>
+        </w:rPr>
+        <w:t>基础选择率优化</w:t>
+      </w:r>
+    </w:p>
+    <w:p>
+      <w:pPr>
+        <w:ind w:firstLine="420"/>
+      </w:pPr>
+      <w:r>
+        <w:rPr>
+          <w:rFonts w:hint="eastAsia"/>
+        </w:rPr>
+        <w:t>非动态采样路径选择率也需要优化。当前非动态采样路径下，优化器通过</w:t>
+      </w:r>
+      <w:r>
+        <w:rPr>
+          <w:rFonts w:hint="eastAsia"/>
+        </w:rPr>
+        <w:t xml:space="preserve"> condition-&gt;</w:t>
+      </w:r>
+      <w:proofErr w:type="spellStart"/>
+      <w:r>
+        <w:rPr>
+          <w:rFonts w:hint="eastAsia"/>
+        </w:rPr>
+        <w:t>get_filtering_effect</w:t>
+      </w:r>
+      <w:proofErr w:type="spellEnd"/>
+      <w:r>
+        <w:rPr>
+          <w:rFonts w:hint="eastAsia"/>
+        </w:rPr>
+        <w:t xml:space="preserve"> API</w:t>
+      </w:r>
+      <w:r>
+        <w:rPr>
+          <w:rFonts w:hint="eastAsia"/>
+        </w:rPr>
+        <w:t>，从谓词表达式中计算</w:t>
+      </w:r>
+      <w:r>
+        <w:rPr>
+          <w:rFonts w:hint="eastAsia"/>
+        </w:rPr>
+        <w:t>filter</w:t>
+      </w:r>
+      <w:r>
+        <w:rPr>
+          <w:rFonts w:hint="eastAsia"/>
+        </w:rPr>
+        <w:t>过滤条件的选择率，但选择率是固定的。例如对于等值过滤选择率永远是</w:t>
+      </w:r>
+      <w:r>
+        <w:rPr>
+          <w:rFonts w:hint="eastAsia"/>
+        </w:rPr>
+        <w:t>0.1</w:t>
+      </w:r>
+      <w:r>
+        <w:rPr>
+          <w:rFonts w:hint="eastAsia"/>
+        </w:rPr>
+        <w:t>，这对优化器的代价估算是很不友好的。固定选择率定义如下。</w:t>
+      </w:r>
+    </w:p>
+    <w:p>
+      <w:pPr>
+        <w:ind w:leftChars="200" w:left="480"/>
+      </w:pPr>
+      <w:r>
+        <w:t>#define COND_FILTER_ALLPASS 1.0f</w:t>
+      </w:r>
+    </w:p>
+    <w:p>
+      <w:pPr>
+        <w:ind w:leftChars="200" w:left="480"/>
+      </w:pPr>
+      <w:r>
+        <w:t>/// Filtering effect for equalities: col1 = col2</w:t>
+      </w:r>
+    </w:p>
+    <w:p>
+      <w:pPr>
+        <w:ind w:leftChars="200" w:left="480"/>
+      </w:pPr>
+      <w:r>
+        <w:t>#define COND_FILTER_EQUALITY 0.1f</w:t>
+      </w:r>
+    </w:p>
+    <w:p>
+      <w:pPr>
+        <w:ind w:leftChars="200" w:left="480"/>
+      </w:pPr>
+      <w:r>
+        <w:t>/// Filtering effect for inequalities: col1 &gt; col2</w:t>
+      </w:r>
+    </w:p>
+    <w:p>
+      <w:pPr>
+        <w:ind w:leftChars="200" w:left="480"/>
+      </w:pPr>
+      <w:r>
+        <w:t>#define COND_FILTER_INEQUALITY 0.3333f</w:t>
+      </w:r>
+    </w:p>
+    <w:p>
+      <w:pPr>
+        <w:ind w:leftChars="200" w:left="480"/>
+      </w:pPr>
+      <w:r>
+        <w:t>/// Filtering effect for between: col1 BETWEEN a AND b</w:t>
+      </w:r>
+    </w:p>
+    <w:p>
+      <w:pPr>
+        <w:ind w:leftChars="200" w:left="480"/>
+      </w:pPr>
+      <w:r>
+        <w:t>#define COND_FILTER_BETWEEN 0.1111f</w:t>
+      </w:r>
+    </w:p>
+    <w:p>
+      <w:pPr>
+        <w:ind w:firstLine="420"/>
+      </w:pPr>
+      <w:r>
+        <w:rPr>
+          <w:rFonts w:hint="eastAsia"/>
+        </w:rPr>
+        <w:t>需要根据过滤谓词条件动态计算选择率，而不像现在根据不同的谓词选择固定选择率。现在不同谓词与选择率的对应关系如下</w:t>
+      </w:r>
+    </w:p>
+    <w:p>
+      <w:pPr>
+        <w:ind w:leftChars="200" w:left="480"/>
+      </w:pPr>
+      <w:proofErr w:type="spellStart"/>
+      <w:r>
+        <w:t>Item_func_</w:t>
+      </w:r>
+      <w:proofErr w:type="gramStart"/>
+      <w:r>
+        <w:t>eq</w:t>
+      </w:r>
+      <w:proofErr w:type="spellEnd"/>
+      <w:r>
+        <w:t>::</w:t>
+      </w:r>
+      <w:proofErr w:type="spellStart"/>
+      <w:proofErr w:type="gramEnd"/>
+      <w:r>
+        <w:t>get_filtering_effect</w:t>
+      </w:r>
+      <w:proofErr w:type="spellEnd"/>
+      <w:r>
+        <w:t xml:space="preserve"> &lt;-&gt; COND_FILTER_EQUALITY</w:t>
+      </w:r>
+    </w:p>
+    <w:p>
+      <w:pPr>
+        <w:ind w:leftChars="200" w:left="480"/>
+      </w:pPr>
+      <w:proofErr w:type="spellStart"/>
+      <w:r>
+        <w:t>Item_func_</w:t>
+      </w:r>
+      <w:proofErr w:type="gramStart"/>
+      <w:r>
+        <w:t>between</w:t>
+      </w:r>
+      <w:proofErr w:type="spellEnd"/>
+      <w:r>
+        <w:t>::</w:t>
+      </w:r>
+      <w:proofErr w:type="spellStart"/>
+      <w:proofErr w:type="gramEnd"/>
+      <w:r>
+        <w:t>get_filtering_effect</w:t>
+      </w:r>
+      <w:proofErr w:type="spellEnd"/>
+      <w:r>
+        <w:t xml:space="preserve"> &lt;-&gt; COND_FILTER_BETWEEN</w:t>
+      </w:r>
+    </w:p>
+    <w:p>
+      <w:pPr>
+        <w:ind w:leftChars="200" w:left="480"/>
+      </w:pPr>
+      <w:proofErr w:type="spellStart"/>
+      <w:r>
+        <w:t>Item_func_</w:t>
+      </w:r>
+      <w:proofErr w:type="gramStart"/>
+      <w:r>
+        <w:t>gt</w:t>
+      </w:r>
+      <w:proofErr w:type="spellEnd"/>
+      <w:r>
+        <w:t>::</w:t>
+      </w:r>
+      <w:proofErr w:type="spellStart"/>
+      <w:proofErr w:type="gramEnd"/>
+      <w:r>
+        <w:t>get_filtering_effect</w:t>
+      </w:r>
+      <w:proofErr w:type="spellEnd"/>
+      <w:r>
+        <w:t xml:space="preserve"> &lt;-&gt; COND_FILTER_INEQUALITY</w:t>
+      </w:r>
+    </w:p>
+    <w:p>
+      <w:pPr>
+        <w:ind w:leftChars="200" w:left="480"/>
+      </w:pPr>
+      <w:r>
+        <w:rPr>
+          <w:rFonts w:hint="eastAsia"/>
+        </w:rPr>
+        <w:t>…</w:t>
+      </w:r>
+      <w:r>
+        <w:t>..</w:t>
+      </w:r>
+    </w:p>
+    <w:p>
+      <w:pPr>
+        <w:ind w:firstLine="420"/>
+      </w:pPr>
+      <w:r>
+        <w:rPr>
+          <w:rFonts w:hint="eastAsia"/>
+        </w:rPr>
+        <w:t>新设计会改造所有</w:t>
+      </w:r>
+      <w:proofErr w:type="spellStart"/>
+      <w:r>
+        <w:rPr>
+          <w:rFonts w:hint="eastAsia"/>
+        </w:rPr>
+        <w:t>item_func_xx</w:t>
+      </w:r>
+      <w:proofErr w:type="spellEnd"/>
+      <w:r>
+        <w:rPr>
+          <w:rFonts w:hint="eastAsia"/>
+        </w:rPr>
+        <w:t xml:space="preserve"> </w:t>
+      </w:r>
+      <w:r>
+        <w:rPr>
+          <w:rFonts w:hint="eastAsia"/>
+        </w:rPr>
+        <w:t>的</w:t>
+      </w:r>
+      <w:proofErr w:type="spellStart"/>
+      <w:r>
+        <w:rPr>
+          <w:rFonts w:hint="eastAsia"/>
+        </w:rPr>
+        <w:t>get_filtering_effect</w:t>
+      </w:r>
+      <w:proofErr w:type="spellEnd"/>
+      <w:r>
+        <w:rPr>
+          <w:rFonts w:hint="eastAsia"/>
+        </w:rPr>
+        <w:t xml:space="preserve"> </w:t>
+      </w:r>
+      <w:r>
+        <w:rPr>
+          <w:rFonts w:hint="eastAsia"/>
+        </w:rPr>
+        <w:t>实现，加入选择率估</w:t>
+      </w:r>
+      <w:r>
+        <w:rPr>
+          <w:rFonts w:hint="eastAsia"/>
+        </w:rPr>
+        <w:lastRenderedPageBreak/>
+        <w:t>算公式，优先跟进选择率公式计算，如果统计信息没有基础统计信息时，使用原来的固定选择率方式兜底。</w:t>
+      </w:r>
+    </w:p>
+    <w:p>
+      <w:pPr>
+        <w:ind w:firstLine="420"/>
+      </w:pPr>
+      <w:r>
+        <w:rPr>
+          <w:rFonts w:hint="eastAsia"/>
+        </w:rPr>
+        <w:t>选择率公式复用动态采样实现的估算公式，依然通过</w:t>
+      </w:r>
+      <w:r>
+        <w:rPr>
+          <w:rFonts w:hint="eastAsia"/>
+          <w:color w:val="FF0000"/>
+        </w:rPr>
+        <w:t>(</w:t>
+      </w:r>
+      <w:proofErr w:type="spellStart"/>
+      <w:r>
+        <w:rPr>
+          <w:rFonts w:hint="eastAsia"/>
+          <w:color w:val="FF0000"/>
+        </w:rPr>
+        <w:t>range_max</w:t>
+      </w:r>
+      <w:proofErr w:type="spellEnd"/>
+      <w:r>
+        <w:rPr>
+          <w:rFonts w:hint="eastAsia"/>
+          <w:color w:val="FF0000"/>
+        </w:rPr>
+        <w:t xml:space="preserve"> - </w:t>
+      </w:r>
+      <w:proofErr w:type="spellStart"/>
+      <w:r>
+        <w:rPr>
+          <w:rFonts w:hint="eastAsia"/>
+          <w:color w:val="FF0000"/>
+        </w:rPr>
+        <w:t>range_min</w:t>
+      </w:r>
+      <w:proofErr w:type="spellEnd"/>
+      <w:r>
+        <w:rPr>
+          <w:rFonts w:hint="eastAsia"/>
+          <w:color w:val="FF0000"/>
+        </w:rPr>
+        <w:t>) / (</w:t>
+      </w:r>
+      <w:proofErr w:type="spellStart"/>
+      <w:r>
+        <w:rPr>
+          <w:rFonts w:hint="eastAsia"/>
+          <w:color w:val="FF0000"/>
+        </w:rPr>
+        <w:t>col_max-col_min</w:t>
+      </w:r>
+      <w:proofErr w:type="spellEnd"/>
+      <w:r>
+        <w:rPr>
+          <w:rFonts w:hint="eastAsia"/>
+          <w:color w:val="FF0000"/>
+        </w:rPr>
+        <w:t xml:space="preserve">) </w:t>
+      </w:r>
+      <w:r>
+        <w:rPr>
+          <w:rFonts w:hint="eastAsia"/>
+        </w:rPr>
+        <w:t>进行线性估算。</w:t>
+      </w:r>
+    </w:p>
+    <w:p/>
     <w:p>
       <w:pPr>
         <w:pStyle w:val="2"/>
       </w:pPr>
+      <w:r>
+        <w:rPr>
+          <w:rFonts w:hint="eastAsia"/>
+        </w:rPr>
+        <w:t>系统升级与兼容性</w:t>
+      </w:r>
+    </w:p>
+    <w:p>
+      <w:pPr>
+        <w:pStyle w:val="3"/>
+      </w:pPr>
+      <w:r>
+        <w:rPr>
+          <w:rFonts w:hint="eastAsia"/>
+        </w:rPr>
+        <w:t>字典表升级</w:t>
+      </w:r>
+    </w:p>
+    <w:p>
+      <w:pPr>
+        <w:ind w:firstLine="420"/>
+      </w:pPr>
+      <w:r>
+        <w:rPr>
+          <w:rFonts w:hint="eastAsia"/>
+        </w:rPr>
+        <w:t>由于需要给</w:t>
+      </w:r>
+      <w:proofErr w:type="spellStart"/>
+      <w:r>
+        <w:rPr>
+          <w:rFonts w:hint="eastAsia"/>
+        </w:rPr>
+        <w:t>table_stats</w:t>
+      </w:r>
+      <w:proofErr w:type="spellEnd"/>
+      <w:r>
+        <w:rPr>
+          <w:rFonts w:hint="eastAsia"/>
+        </w:rPr>
+        <w:t>增加新的列属性，并引入新的字典表</w:t>
+      </w:r>
+      <w:r>
+        <w:rPr>
+          <w:rFonts w:hint="eastAsia"/>
+        </w:rPr>
+        <w:t xml:space="preserve"> </w:t>
+      </w:r>
+      <w:proofErr w:type="spellStart"/>
+      <w:r>
+        <w:rPr>
+          <w:rFonts w:hint="eastAsia"/>
+        </w:rPr>
+        <w:t>basic_column_stats</w:t>
+      </w:r>
+      <w:proofErr w:type="spellEnd"/>
+      <w:r>
+        <w:rPr>
+          <w:rFonts w:hint="eastAsia"/>
+        </w:rPr>
+        <w:t>，因此需要走通用的字典升级流程。</w:t>
+      </w:r>
+      <w:r>
+        <w:rPr>
+          <w:rFonts w:hint="eastAsia"/>
+        </w:rPr>
+        <w:t xml:space="preserve"> </w:t>
+      </w:r>
+      <w:r>
+        <w:rPr>
+          <w:rFonts w:hint="eastAsia"/>
+        </w:rPr>
+        <w:t>统计信息也同样遵循该升级流程，具体不在这里列举</w:t>
+      </w:r>
+      <w:r>
+        <w:rPr>
+          <w:rFonts w:hint="eastAsia"/>
+        </w:rPr>
+        <w:t>。</w:t>
+      </w:r>
+      <w:r>
+        <w:t xml:space="preserve"> </w:t>
+      </w:r>
+    </w:p>
+    <w:p>
+      <w:pPr>
+        <w:pStyle w:val="3"/>
+      </w:pPr>
+      <w:r>
+        <w:rPr>
+          <w:rFonts w:hint="eastAsia"/>
+        </w:rPr>
+        <w:t xml:space="preserve">RPC </w:t>
+      </w:r>
+      <w:r>
+        <w:rPr>
+          <w:rFonts w:hint="eastAsia"/>
+        </w:rPr>
+        <w:t>兼容性</w:t>
+      </w:r>
+    </w:p>
+    <w:p>
+      <w:pPr>
+        <w:ind w:firstLine="420"/>
+      </w:pPr>
+      <w:r>
+        <w:rPr>
+          <w:rFonts w:hint="eastAsia"/>
+        </w:rPr>
+        <w:t>目前表统计信息是通过</w:t>
+      </w:r>
+      <w:r>
+        <w:rPr>
+          <w:rFonts w:hint="eastAsia"/>
+        </w:rPr>
+        <w:t xml:space="preserve">RPC </w:t>
+      </w:r>
+      <w:proofErr w:type="spellStart"/>
+      <w:r>
+        <w:rPr>
+          <w:rFonts w:hint="eastAsia"/>
+        </w:rPr>
+        <w:t>RpcRangeStatsCntl</w:t>
+      </w:r>
+      <w:proofErr w:type="spellEnd"/>
+      <w:r>
+        <w:rPr>
+          <w:rFonts w:hint="eastAsia"/>
+        </w:rPr>
+        <w:t xml:space="preserve"> </w:t>
+      </w:r>
+      <w:r>
+        <w:rPr>
+          <w:rFonts w:hint="eastAsia"/>
+        </w:rPr>
+        <w:t>从</w:t>
+      </w:r>
+      <w:proofErr w:type="spellStart"/>
+      <w:r>
+        <w:rPr>
+          <w:rFonts w:hint="eastAsia"/>
+        </w:rPr>
+        <w:t>TDStore</w:t>
+      </w:r>
+      <w:proofErr w:type="spellEnd"/>
+      <w:r>
+        <w:rPr>
+          <w:rFonts w:hint="eastAsia"/>
+        </w:rPr>
+        <w:t xml:space="preserve"> </w:t>
+      </w:r>
+      <w:r>
+        <w:rPr>
+          <w:rFonts w:hint="eastAsia"/>
+        </w:rPr>
+        <w:t>获得的。在新引入的</w:t>
+      </w:r>
+      <w:r>
+        <w:rPr>
+          <w:rFonts w:hint="eastAsia"/>
+        </w:rPr>
+        <w:t xml:space="preserve">RPC </w:t>
+      </w:r>
+      <w:proofErr w:type="spellStart"/>
+      <w:r>
+        <w:rPr>
+          <w:rFonts w:hint="eastAsia"/>
+        </w:rPr>
+        <w:t>GetBasicStatitstic</w:t>
+      </w:r>
+      <w:proofErr w:type="spellEnd"/>
+      <w:r>
+        <w:rPr>
+          <w:rFonts w:hint="eastAsia"/>
+        </w:rPr>
+        <w:t xml:space="preserve"> </w:t>
+      </w:r>
+      <w:r>
+        <w:rPr>
+          <w:rFonts w:hint="eastAsia"/>
+        </w:rPr>
+        <w:t>后，需要保证升级兼容。</w:t>
+      </w:r>
+      <w:r>
+        <w:rPr>
+          <w:rFonts w:hint="eastAsia"/>
+        </w:rPr>
+        <w:t xml:space="preserve"> </w:t>
+      </w:r>
+      <w:r>
+        <w:rPr>
+          <w:rFonts w:hint="eastAsia"/>
+        </w:rPr>
+        <w:t>当前策略是在</w:t>
+      </w:r>
+      <w:proofErr w:type="spellStart"/>
+      <w:r>
+        <w:rPr>
+          <w:rFonts w:hint="eastAsia"/>
+        </w:rPr>
+        <w:t>rpc_version</w:t>
+      </w:r>
+      <w:proofErr w:type="spellEnd"/>
+      <w:r>
+        <w:rPr>
+          <w:rFonts w:hint="eastAsia"/>
+        </w:rPr>
+        <w:t xml:space="preserve"> </w:t>
+      </w:r>
+      <w:r>
+        <w:rPr>
+          <w:rFonts w:hint="eastAsia"/>
+        </w:rPr>
+        <w:t>升级到</w:t>
+      </w:r>
+      <w:r>
+        <w:rPr>
+          <w:rFonts w:hint="eastAsia"/>
+        </w:rPr>
+        <w:t xml:space="preserve">INITIAL_CLUSTER_RPC_VERSION_V17_0_0 </w:t>
+      </w:r>
+      <w:r>
+        <w:rPr>
+          <w:rFonts w:hint="eastAsia"/>
+        </w:rPr>
+        <w:t>前，仍然使用</w:t>
+      </w:r>
+      <w:proofErr w:type="spellStart"/>
+      <w:r>
+        <w:rPr>
+          <w:rFonts w:hint="eastAsia"/>
+        </w:rPr>
+        <w:t>RpcRangeStatsCntl</w:t>
+      </w:r>
+      <w:proofErr w:type="spellEnd"/>
+      <w:r>
+        <w:rPr>
+          <w:rFonts w:hint="eastAsia"/>
+        </w:rPr>
+        <w:t xml:space="preserve"> </w:t>
+      </w:r>
+      <w:r>
+        <w:rPr>
+          <w:rFonts w:hint="eastAsia"/>
+        </w:rPr>
+        <w:t>同</w:t>
+      </w:r>
+      <w:proofErr w:type="spellStart"/>
+      <w:r>
+        <w:rPr>
+          <w:rFonts w:hint="eastAsia"/>
+        </w:rPr>
+        <w:t>TDStore</w:t>
+      </w:r>
+      <w:proofErr w:type="spellEnd"/>
+      <w:r>
+        <w:rPr>
+          <w:rFonts w:hint="eastAsia"/>
+        </w:rPr>
+        <w:t xml:space="preserve"> </w:t>
+      </w:r>
+      <w:r>
+        <w:rPr>
+          <w:rFonts w:hint="eastAsia"/>
+        </w:rPr>
+        <w:t>获取统计信息。</w:t>
+      </w:r>
+      <w:r>
+        <w:rPr>
+          <w:rFonts w:hint="eastAsia"/>
+        </w:rPr>
+        <w:t xml:space="preserve"> </w:t>
+      </w:r>
+      <w:r>
+        <w:rPr>
+          <w:rFonts w:hint="eastAsia"/>
+        </w:rPr>
+        <w:t>当升级完成后，</w:t>
+      </w:r>
+      <w:proofErr w:type="spellStart"/>
+      <w:r>
+        <w:rPr>
+          <w:rFonts w:hint="eastAsia"/>
+        </w:rPr>
+        <w:t>rpc_version</w:t>
+      </w:r>
+      <w:proofErr w:type="spellEnd"/>
+      <w:r>
+        <w:rPr>
+          <w:rFonts w:hint="eastAsia"/>
+        </w:rPr>
+        <w:t xml:space="preserve"> </w:t>
+      </w:r>
+      <w:r>
+        <w:rPr>
+          <w:rFonts w:hint="eastAsia"/>
+        </w:rPr>
+        <w:t>升级到</w:t>
+      </w:r>
+      <w:r>
+        <w:rPr>
+          <w:rFonts w:hint="eastAsia"/>
+        </w:rPr>
+        <w:t>INITIAL_CLUSTER_RPC_VERSION_V17_2_0(</w:t>
+      </w:r>
+      <w:r>
+        <w:rPr>
+          <w:rFonts w:hint="eastAsia"/>
+        </w:rPr>
+        <w:t>具体版本可能修改）后，使用新的</w:t>
+      </w:r>
+      <w:r>
+        <w:rPr>
+          <w:rFonts w:hint="eastAsia"/>
+        </w:rPr>
+        <w:t xml:space="preserve">RPC </w:t>
+      </w:r>
+      <w:proofErr w:type="spellStart"/>
+      <w:r>
+        <w:rPr>
+          <w:rFonts w:hint="eastAsia"/>
+        </w:rPr>
+        <w:t>GetBasicStatitstic</w:t>
+      </w:r>
+      <w:proofErr w:type="spellEnd"/>
+      <w:r>
+        <w:rPr>
+          <w:rFonts w:hint="eastAsia"/>
+        </w:rPr>
+        <w:t xml:space="preserve"> </w:t>
+      </w:r>
+      <w:r>
+        <w:rPr>
+          <w:rFonts w:hint="eastAsia"/>
+        </w:rPr>
+        <w:t>同</w:t>
+      </w:r>
+      <w:proofErr w:type="spellStart"/>
+      <w:r>
+        <w:rPr>
+          <w:rFonts w:hint="eastAsia"/>
+        </w:rPr>
+        <w:t>TDStore</w:t>
+      </w:r>
+      <w:proofErr w:type="spellEnd"/>
+      <w:r>
+        <w:rPr>
+          <w:rFonts w:hint="eastAsia"/>
+        </w:rPr>
+        <w:t xml:space="preserve"> </w:t>
+      </w:r>
+      <w:r>
+        <w:rPr>
+          <w:rFonts w:hint="eastAsia"/>
+        </w:rPr>
+        <w:t>获取数据。</w:t>
+      </w:r>
+    </w:p>
+    <w:p>
+      <w:pPr>
+        <w:pStyle w:val="a0"/>
+        <w:spacing w:after="0"/>
+      </w:pPr>
+    </w:p>
+    <w:p>
+      <w:pPr>
+        <w:pStyle w:val="1"/>
+      </w:pPr>
+      <w:r>
+        <w:rPr>
+          <w:rFonts w:hint="eastAsia"/>
+        </w:rPr>
+        <w:t>统计信息管理</w:t>
+      </w:r>
+    </w:p>
+    <w:p>
+      <w:r>
+        <w:tab/>
+      </w:r>
+      <w:r>
+        <w:rPr>
+          <w:rFonts w:hint="eastAsia"/>
+        </w:rPr>
+        <w:t>当前的实现中，只做了基础的手动和自动更新，对于统计信息的管理还未进行。具体需要做如下的一些技术规划：</w:t>
+      </w:r>
+    </w:p>
+    <w:p>
+      <w:pPr>
+        <w:pStyle w:val="2"/>
+      </w:pPr>
+      <w:r>
+        <w:rPr>
+          <w:rFonts w:hint="eastAsia"/>
+        </w:rPr>
+        <w:t>删除功能</w:t>
+      </w:r>
+    </w:p>
+    <w:p>
+      <w:r>
+        <w:tab/>
+      </w:r>
+      <w:r>
+        <w:rPr>
+          <w:rFonts w:hint="eastAsia"/>
+        </w:rPr>
+        <w:t>当前对于直方图是有相关的</w:t>
+      </w:r>
+      <w:r>
+        <w:rPr>
+          <w:rFonts w:hint="eastAsia"/>
+        </w:rPr>
+        <w:t>DROP</w:t>
+      </w:r>
+      <w:r>
+        <w:t xml:space="preserve"> </w:t>
+      </w:r>
+      <w:r>
+        <w:rPr>
+          <w:rFonts w:hint="eastAsia"/>
+        </w:rPr>
+        <w:t>HISTOGRAM</w:t>
+      </w:r>
+      <w:r>
+        <w:rPr>
+          <w:rFonts w:hint="eastAsia"/>
+        </w:rPr>
+        <w:t>的接口的，但是</w:t>
+      </w:r>
       <w:proofErr w:type="gramStart"/>
       <w:r>
         <w:rPr>
           <w:rFonts w:hint="eastAsia"/>
         </w:rPr>
-        <w:t>优化器估行</w:t>
+        <w:t>列基础</w:t>
       </w:r>
       <w:proofErr w:type="gramEnd"/>
       <w:r>
         <w:rPr>
           <w:rFonts w:hint="eastAsia"/>
         </w:rPr>
-        <w:t>与选择率估算</w:t>
-      </w:r>
-    </w:p>
-    <w:p>
-      <w:pPr>
-        <w:pStyle w:val="3"/>
-      </w:pPr>
-      <w:r>
-        <w:rPr>
-          <w:rFonts w:hint="eastAsia"/>
-        </w:rPr>
-        <w:t xml:space="preserve">TDSTORE </w:t>
-      </w:r>
-      <w:r>
-        <w:rPr>
-          <w:rFonts w:hint="eastAsia"/>
-        </w:rPr>
-        <w:t>统计信息估行</w:t>
+        <w:t>统计信息没有删除接口，只能在</w:t>
+      </w:r>
+      <w:r>
+        <w:rPr>
+          <w:rFonts w:hint="eastAsia"/>
+        </w:rPr>
+        <w:t>DROP</w:t>
+      </w:r>
+      <w:r>
+        <w:t xml:space="preserve"> </w:t>
+      </w:r>
+      <w:r>
+        <w:rPr>
+          <w:rFonts w:hint="eastAsia"/>
+        </w:rPr>
+        <w:t>TABLE</w:t>
+      </w:r>
+      <w:r>
+        <w:rPr>
+          <w:rFonts w:hint="eastAsia"/>
+        </w:rPr>
+        <w:t>的时候删除。</w:t>
+      </w:r>
+    </w:p>
+    <w:p>
+      <w:pPr>
+        <w:pStyle w:val="a0"/>
+        <w:spacing w:after="0"/>
+      </w:pPr>
+      <w:r>
+        <w:tab/>
+      </w:r>
+    </w:p>
+    <w:p>
+      <w:pPr>
+        <w:pStyle w:val="2"/>
+      </w:pPr>
+      <w:r>
+        <w:rPr>
+          <w:rFonts w:hint="eastAsia"/>
+        </w:rPr>
+        <w:t>设置功能</w:t>
+      </w:r>
+    </w:p>
+    <w:p>
+      <w:r>
+        <w:tab/>
+      </w:r>
+      <w:r>
+        <w:rPr>
+          <w:rFonts w:hint="eastAsia"/>
+        </w:rPr>
+        <w:t>设置功能，即人为的修改表、列的统计信息。在</w:t>
+      </w:r>
+      <w:proofErr w:type="spellStart"/>
+      <w:r>
+        <w:rPr>
+          <w:rFonts w:hint="eastAsia"/>
+        </w:rPr>
+        <w:t>OceanBase</w:t>
+      </w:r>
+      <w:proofErr w:type="spellEnd"/>
+      <w:r>
+        <w:rPr>
+          <w:rFonts w:hint="eastAsia"/>
+        </w:rPr>
+        <w:t>中，采用的是存储过程的方式，</w:t>
+      </w:r>
+      <w:r>
+        <w:rPr>
+          <w:rFonts w:hint="eastAsia"/>
+        </w:rPr>
+        <w:t>TDSQL3.0</w:t>
+      </w:r>
+      <w:r>
+        <w:rPr>
+          <w:rFonts w:hint="eastAsia"/>
+        </w:rPr>
+        <w:t>因为只有的编译</w:t>
+      </w:r>
+      <w:r>
+        <w:rPr>
+          <w:rFonts w:hint="eastAsia"/>
+        </w:rPr>
+        <w:t>DEBUG</w:t>
+      </w:r>
+      <w:r>
+        <w:rPr>
+          <w:rFonts w:hint="eastAsia"/>
+        </w:rPr>
+        <w:t>版本下才可以设置系统</w:t>
+      </w:r>
+      <w:r>
+        <w:rPr>
+          <w:rFonts w:hint="eastAsia"/>
+        </w:rPr>
+        <w:lastRenderedPageBreak/>
+        <w:t>表，这个在</w:t>
+      </w:r>
+      <w:r>
+        <w:rPr>
+          <w:rFonts w:hint="eastAsia"/>
+        </w:rPr>
+        <w:t>release</w:t>
+      </w:r>
+      <w:r>
+        <w:rPr>
+          <w:rFonts w:hint="eastAsia"/>
+        </w:rPr>
+        <w:t>版本不可行，因此还是需要提供一些</w:t>
+      </w:r>
+      <w:r>
+        <w:rPr>
+          <w:rFonts w:hint="eastAsia"/>
+        </w:rPr>
+        <w:t>HINT</w:t>
+      </w:r>
+      <w:r>
+        <w:rPr>
+          <w:rFonts w:hint="eastAsia"/>
+        </w:rPr>
+        <w:t>或者其他的</w:t>
+      </w:r>
+      <w:r>
+        <w:rPr>
+          <w:rFonts w:hint="eastAsia"/>
+        </w:rPr>
+        <w:t>SQL</w:t>
+      </w:r>
+      <w:r>
+        <w:rPr>
+          <w:rFonts w:hint="eastAsia"/>
+        </w:rPr>
+        <w:t>语法去实现统计信息的设置功能。</w:t>
+      </w:r>
+    </w:p>
+    <w:p>
+      <w:pPr>
+        <w:pStyle w:val="a0"/>
+        <w:spacing w:after="0"/>
+      </w:pPr>
+    </w:p>
+    <w:p>
+      <w:pPr>
+        <w:pStyle w:val="2"/>
+      </w:pPr>
+      <w:r>
+        <w:rPr>
+          <w:rFonts w:hint="eastAsia"/>
+        </w:rPr>
+        <w:t>导入导出功能</w:t>
+      </w:r>
+    </w:p>
+    <w:p>
+      <w:r>
+        <w:tab/>
+      </w:r>
+      <w:r>
+        <w:rPr>
+          <w:rFonts w:hint="eastAsia"/>
+        </w:rPr>
+        <w:t>在进行数据库迁移时，可以把大表的统计信息导出到指定的用户</w:t>
+      </w:r>
+      <w:proofErr w:type="gramStart"/>
+      <w:r>
+        <w:rPr>
+          <w:rFonts w:hint="eastAsia"/>
+        </w:rPr>
+        <w:t>表一起</w:t>
+      </w:r>
+      <w:proofErr w:type="gramEnd"/>
+      <w:r>
+        <w:rPr>
+          <w:rFonts w:hint="eastAsia"/>
+        </w:rPr>
+        <w:t>做数据迁移，而当数据迁移成功后就可以直接将之前保存统计信息的用户表中数据导入到新库对应的统计信息内部表中。因此，这里是需要支持统计信息的导入和导出操作的。</w:t>
+      </w:r>
+    </w:p>
+    <w:p>
+      <w:pPr>
+        <w:pStyle w:val="a0"/>
+        <w:spacing w:after="0"/>
+      </w:pPr>
+      <w:r>
+        <w:tab/>
+      </w:r>
+      <w:r>
+        <w:rPr>
+          <w:rFonts w:hint="eastAsia"/>
+        </w:rPr>
+        <w:t>统计信息导出功能主要用于将表的统计信息导出到一张指定的用户表中保存下来，而导入功能主要作用是将指定用户表中的统计信息导入到当前统计信息内部表中，省去重新收集的过程。</w:t>
+      </w:r>
+    </w:p>
+    <w:p>
+      <w:pPr>
+        <w:pStyle w:val="2"/>
+      </w:pPr>
+      <w:r>
+        <w:rPr>
+          <w:rFonts w:hint="eastAsia"/>
+        </w:rPr>
+        <w:t>锁定解锁功能</w:t>
+      </w:r>
+    </w:p>
+    <w:p>
+      <w:r>
+        <w:tab/>
+      </w:r>
+      <w:r>
+        <w:rPr>
+          <w:rFonts w:hint="eastAsia"/>
+        </w:rPr>
+        <w:t>统计信息的锁定功能主要用于锁死统计信息，防止统计信息更新，以保证统计信息的稳定性。</w:t>
       </w:r>
     </w:p>
     <w:p>
@@ -18067,273 +19964,299 @@
         <w:rPr>
           <w:rFonts w:hint="eastAsia"/>
         </w:rPr>
-        <w:t>为避免</w:t>
+        <w:t>例如，如果想指定某一张表不收集统计信息，就可以提前上锁，这样计划生成的时候就会采取其他方式获取统计信息（动态采样等）。又如，对于一张数据稳定的表，我们不需要经常去收集它的统计信息，因此就可以提前上锁。</w:t>
+      </w:r>
+    </w:p>
+    <w:p>
+      <w:pPr>
+        <w:pStyle w:val="a0"/>
+        <w:spacing w:after="0"/>
+      </w:pPr>
+    </w:p>
+    <w:p>
+      <w:pPr>
+        <w:pStyle w:val="2"/>
+      </w:pPr>
+      <w:r>
+        <w:rPr>
+          <w:rFonts w:hint="eastAsia"/>
+        </w:rPr>
+        <w:t>历史管理功能</w:t>
+      </w:r>
+    </w:p>
+    <w:p>
+      <w:r>
+        <w:tab/>
+      </w:r>
+      <w:r>
+        <w:rPr>
+          <w:rFonts w:hint="eastAsia"/>
+        </w:rPr>
+        <w:t>统计信息历史管理功能主要是</w:t>
       </w:r>
       <w:proofErr w:type="gramStart"/>
       <w:r>
         <w:rPr>
           <w:rFonts w:hint="eastAsia"/>
         </w:rPr>
-        <w:t>估行跳变</w:t>
+        <w:t>指统计</w:t>
       </w:r>
       <w:proofErr w:type="gramEnd"/>
       <w:r>
         <w:rPr>
           <w:rFonts w:hint="eastAsia"/>
         </w:rPr>
-        <w:t>，</w:t>
-      </w:r>
-      <w:r>
-        <w:rPr>
-          <w:rFonts w:hint="eastAsia"/>
-        </w:rPr>
-        <w:t>当前估行</w:t>
-      </w:r>
-      <w:r>
-        <w:rPr>
-          <w:rFonts w:hint="eastAsia"/>
-        </w:rPr>
-        <w:t xml:space="preserve">API </w:t>
-      </w:r>
-      <w:proofErr w:type="spellStart"/>
-      <w:r>
-        <w:rPr>
-          <w:rFonts w:hint="eastAsia"/>
-        </w:rPr>
-        <w:t>TDOptimisticTransService</w:t>
-      </w:r>
-      <w:proofErr w:type="spellEnd"/>
-      <w:r>
-        <w:rPr>
-          <w:rFonts w:hint="eastAsia"/>
-        </w:rPr>
-        <w:t>::</w:t>
-      </w:r>
-      <w:proofErr w:type="spellStart"/>
-      <w:r>
-        <w:rPr>
-          <w:rFonts w:hint="eastAsia"/>
-        </w:rPr>
-        <w:t>InnerComputeAppSize</w:t>
-      </w:r>
-      <w:proofErr w:type="spellEnd"/>
-      <w:r>
-        <w:rPr>
-          <w:rFonts w:hint="eastAsia"/>
-        </w:rPr>
-        <w:t>也需要改造。</w:t>
-      </w:r>
-    </w:p>
-    <w:p/>
-    <w:p>
-      <w:pPr>
-        <w:pStyle w:val="3"/>
-      </w:pPr>
+        <w:t>信息状态发生改变时（统计信息被重新收集、设置、删除、导入、锁定等），会将统计信息发生改变之前的统计信息状态保存到统计信息历史记录表中，统计信息历史记录表可以查询某张表的一个历史统计信息改变情况，同时也能够恢复指定历史版本的统计信息。</w:t>
+      </w:r>
+    </w:p>
+    <w:p>
+      <w:pPr>
+        <w:pStyle w:val="a0"/>
+        <w:spacing w:after="0"/>
+      </w:pPr>
+    </w:p>
+    <w:p>
+      <w:pPr>
+        <w:pStyle w:val="2"/>
+      </w:pPr>
+      <w:r>
+        <w:rPr>
+          <w:rFonts w:hint="eastAsia"/>
+        </w:rPr>
+        <w:t>收集策略配置项管理功能</w:t>
+      </w:r>
+    </w:p>
+    <w:p>
+      <w:r>
+        <w:tab/>
+      </w:r>
+      <w:r>
+        <w:rPr>
+          <w:rFonts w:hint="eastAsia"/>
+        </w:rPr>
+        <w:t>在统计信息收集过程中，对于一些收集策略需要进行配置。</w:t>
+      </w:r>
+      <w:r>
+        <w:rPr>
+          <w:rFonts w:hint="eastAsia"/>
+        </w:rPr>
+        <w:t>比如收集并发度、采用的采样比例、是否增量收集等。</w:t>
+      </w:r>
+    </w:p>
+    <w:p>
+      <w:pPr>
+        <w:pStyle w:val="a0"/>
+        <w:spacing w:after="0"/>
+      </w:pPr>
+    </w:p>
+    <w:p>
+      <w:pPr>
+        <w:pStyle w:val="1"/>
+      </w:pPr>
+      <w:r>
+        <w:rPr>
+          <w:rFonts w:hint="eastAsia"/>
+        </w:rPr>
+        <w:lastRenderedPageBreak/>
+        <w:t>统计信息收集监控诊断</w:t>
+      </w:r>
+    </w:p>
+    <w:p>
+      <w:r>
+        <w:tab/>
+      </w:r>
+      <w:r>
+        <w:rPr>
+          <w:rFonts w:hint="eastAsia"/>
+        </w:rPr>
+        <w:t>数据库优化器的统计信息收集过程比较耗时，特别是自动统计信息的收集操作。因为收集会涉及当前数据库中所有表，很有可能存在由于某种原因而出现收集失败的表。如果收集失败的表不能及时被诊断和反馈，会导致执行计划生成时无统计信息可用，从而生成烂计划，造成数据库系统运行异常。</w:t>
+      </w:r>
+    </w:p>
+    <w:p>
+      <w:pPr>
+        <w:pStyle w:val="1"/>
+      </w:pPr>
+      <w:r>
+        <w:rPr>
+          <w:rFonts w:hint="eastAsia"/>
+        </w:rPr>
+        <w:t>R</w:t>
+      </w:r>
+      <w:r>
+        <w:t>oadmap</w:t>
+      </w:r>
+    </w:p>
+    <w:p>
+      <w:pPr>
+        <w:pStyle w:val="a0"/>
+        <w:spacing w:after="0"/>
+        <w:ind w:firstLine="420"/>
+      </w:pPr>
+      <w:r>
+        <w:rPr>
+          <w:rFonts w:hint="eastAsia"/>
+        </w:rPr>
+        <w:t>实现上述功能后，</w:t>
+      </w:r>
+      <w:r>
+        <w:rPr>
+          <w:rFonts w:hint="eastAsia"/>
+        </w:rPr>
+        <w:t>TDSQL</w:t>
+      </w:r>
+      <w:r>
+        <w:rPr>
+          <w:rFonts w:hint="eastAsia"/>
+        </w:rPr>
+        <w:t>的统计信息具备了自动更新和同步能力，并且可以根据直方图或者基础统计信息进行选择率计算，功能的丰富程度已经超过</w:t>
+      </w:r>
+      <w:r>
+        <w:rPr>
+          <w:rFonts w:hint="eastAsia"/>
+        </w:rPr>
+        <w:t>MySQL</w:t>
+      </w:r>
+      <w:r>
+        <w:rPr>
+          <w:rFonts w:hint="eastAsia"/>
+        </w:rPr>
+        <w:t>。为了和</w:t>
+      </w:r>
       <w:proofErr w:type="gramStart"/>
       <w:r>
         <w:rPr>
           <w:rFonts w:hint="eastAsia"/>
         </w:rPr>
-        <w:t>优化器估行</w:t>
+        <w:t>其它竞对数据库</w:t>
       </w:r>
       <w:proofErr w:type="gramEnd"/>
-    </w:p>
-    <w:p>
-      <w:pPr>
-        <w:pStyle w:val="4"/>
-      </w:pPr>
-      <w:r>
-        <w:rPr>
-          <w:rFonts w:hint="eastAsia"/>
-        </w:rPr>
-        <w:t>动态采样逻辑优化</w:t>
-      </w:r>
-    </w:p>
-    <w:p>
-      <w:pPr>
+      <w:r>
+        <w:rPr>
+          <w:rFonts w:hint="eastAsia"/>
+        </w:rPr>
+        <w:t>能力对齐，还有部分功能有待丰富。比如</w:t>
+      </w:r>
+    </w:p>
+    <w:p>
+      <w:pPr>
+        <w:pStyle w:val="a0"/>
+        <w:spacing w:after="0"/>
         <w:ind w:firstLine="420"/>
       </w:pPr>
       <w:r>
         <w:rPr>
           <w:rFonts w:hint="eastAsia"/>
         </w:rPr>
-        <w:t>由于统计信息已经可以实时反映数据分布，新设计</w:t>
-      </w:r>
-      <w:r>
-        <w:rPr>
-          <w:rFonts w:hint="eastAsia"/>
-          <w:color w:val="FF0000"/>
-        </w:rPr>
-        <w:t>通过统计信息进行选择率估算，不在依赖动态采样</w:t>
-      </w:r>
-      <w:r>
-        <w:rPr>
-          <w:rFonts w:hint="eastAsia"/>
-        </w:rPr>
-        <w:t>。统计信息选取的优先级按照</w:t>
-      </w:r>
-      <w:r>
-        <w:rPr>
-          <w:rFonts w:hint="eastAsia"/>
-        </w:rPr>
-        <w:t>：</w:t>
-      </w:r>
-      <w:r>
-        <w:rPr>
-          <w:rFonts w:hint="eastAsia"/>
-          <w:color w:val="FF0000"/>
-        </w:rPr>
-        <w:t>直方图</w:t>
-      </w:r>
-      <w:r>
-        <w:rPr>
-          <w:rFonts w:hint="eastAsia"/>
-          <w:color w:val="FF0000"/>
-        </w:rPr>
-        <w:t xml:space="preserve"> &gt; </w:t>
-      </w:r>
-      <w:r>
-        <w:rPr>
-          <w:rFonts w:hint="eastAsia"/>
-          <w:color w:val="FF0000"/>
-        </w:rPr>
-        <w:t>基础统计信息</w:t>
-      </w:r>
-      <w:r>
-        <w:rPr>
-          <w:rFonts w:hint="eastAsia"/>
-          <w:color w:val="FF0000"/>
-        </w:rPr>
-        <w:t xml:space="preserve"> &gt; </w:t>
-      </w:r>
-      <w:r>
-        <w:rPr>
-          <w:rFonts w:hint="eastAsia"/>
-          <w:color w:val="FF0000"/>
-        </w:rPr>
-        <w:t>默认选择率的方式选择</w:t>
-      </w:r>
-      <w:r>
-        <w:rPr>
-          <w:rFonts w:hint="eastAsia"/>
-        </w:rPr>
-        <w:t>。</w:t>
-      </w:r>
-    </w:p>
-    <w:p>
-      <w:pPr>
+        <w:t>统计信息管理：增加统计信息锁定，导入导出，及历史版本</w:t>
+      </w:r>
+    </w:p>
+    <w:p>
+      <w:pPr>
+        <w:pStyle w:val="a0"/>
+        <w:spacing w:after="0"/>
         <w:ind w:firstLine="420"/>
       </w:pPr>
       <w:r>
         <w:rPr>
           <w:rFonts w:hint="eastAsia"/>
         </w:rPr>
-        <w:t>默认使用统计信息估算，估算方法如下</w:t>
-      </w:r>
-      <w:r>
-        <w:rPr>
-          <w:rFonts w:hint="eastAsia"/>
-        </w:rPr>
-        <w:t>：</w:t>
-      </w:r>
-    </w:p>
-    <w:p>
-      <w:pPr>
+        <w:t>并行收集统计信息：增加并行收集能力，提高直方图收集速度</w:t>
+      </w:r>
+    </w:p>
+    <w:p>
+      <w:pPr>
+        <w:pStyle w:val="a0"/>
+        <w:spacing w:after="0"/>
         <w:ind w:firstLine="420"/>
       </w:pPr>
       <w:r>
         <w:rPr>
           <w:rFonts w:hint="eastAsia"/>
         </w:rPr>
-        <w:t>1</w:t>
-      </w:r>
-      <w:r>
-        <w:rPr>
-          <w:rFonts w:hint="eastAsia"/>
-        </w:rPr>
-        <w:t>、</w:t>
-      </w:r>
-      <w:r>
-        <w:rPr>
-          <w:rFonts w:hint="eastAsia"/>
-        </w:rPr>
-        <w:t>如果定义了直方图，则通过</w:t>
-      </w:r>
-      <w:r>
-        <w:rPr>
-          <w:rFonts w:hint="eastAsia"/>
-        </w:rPr>
-        <w:t>range start key</w:t>
-      </w:r>
-      <w:r>
-        <w:rPr>
-          <w:rFonts w:hint="eastAsia"/>
-        </w:rPr>
-        <w:t>，</w:t>
-      </w:r>
-      <w:r>
-        <w:rPr>
-          <w:rFonts w:hint="eastAsia"/>
-        </w:rPr>
-        <w:t>end key</w:t>
-      </w:r>
-      <w:r>
-        <w:rPr>
-          <w:rFonts w:hint="eastAsia"/>
-        </w:rPr>
-        <w:t>调用</w:t>
-      </w:r>
-      <w:proofErr w:type="spellStart"/>
-      <w:r>
-        <w:rPr>
-          <w:rFonts w:hint="eastAsia"/>
-        </w:rPr>
-        <w:t>estimate_selectivity_by_histogram</w:t>
-      </w:r>
-      <w:proofErr w:type="spellEnd"/>
-      <w:r>
-        <w:rPr>
-          <w:rFonts w:hint="eastAsia"/>
-        </w:rPr>
-        <w:t>从直方图中计算选择率</w:t>
-      </w:r>
-    </w:p>
-    <w:p>
-      <w:pPr>
+        <w:t>在线收集统计信息：</w:t>
+      </w:r>
+      <w:r>
+        <w:rPr>
+          <w:rFonts w:hint="eastAsia"/>
+        </w:rPr>
+        <w:t xml:space="preserve">AP </w:t>
+      </w:r>
+      <w:r>
+        <w:rPr>
+          <w:rFonts w:hint="eastAsia"/>
+        </w:rPr>
+        <w:t>导数场景实时收集统计信息不在依赖统计信息自动收集</w:t>
+      </w:r>
+    </w:p>
+    <w:p>
+      <w:pPr>
+        <w:pStyle w:val="a0"/>
+        <w:spacing w:after="0"/>
         <w:ind w:firstLine="420"/>
       </w:pPr>
       <w:r>
         <w:rPr>
           <w:rFonts w:hint="eastAsia"/>
         </w:rPr>
-        <w:t>2</w:t>
-      </w:r>
-      <w:r>
-        <w:rPr>
-          <w:rFonts w:hint="eastAsia"/>
-        </w:rPr>
-        <w:t>、</w:t>
-      </w:r>
-      <w:r>
-        <w:rPr>
-          <w:rFonts w:hint="eastAsia"/>
-        </w:rPr>
-        <w:t>如果没有定义直方图，但</w:t>
-      </w:r>
-      <w:proofErr w:type="gramStart"/>
-      <w:r>
-        <w:rPr>
-          <w:rFonts w:hint="eastAsia"/>
-        </w:rPr>
-        <w:t>列基础</w:t>
-      </w:r>
-      <w:proofErr w:type="gramEnd"/>
-      <w:r>
-        <w:rPr>
-          <w:rFonts w:hint="eastAsia"/>
-        </w:rPr>
-        <w:t>统计信息存在，则基于数据均匀分布假设，采用线性估算的方式</w:t>
-      </w:r>
+        <w:t>混合直方图：引入识别高频值的直方图，解决数据分布不均匀场景下的直方图</w:t>
+      </w:r>
+      <w:r>
+        <w:rPr>
+          <w:rFonts w:hint="eastAsia"/>
+        </w:rPr>
+        <w:t xml:space="preserve">selectivity </w:t>
+      </w:r>
+      <w:r>
+        <w:rPr>
+          <w:rFonts w:hint="eastAsia"/>
+        </w:rPr>
+        <w:t>准确性问题</w:t>
+      </w:r>
+    </w:p>
+    <w:p>
+      <w:pPr>
+        <w:pStyle w:val="a0"/>
+        <w:spacing w:after="0"/>
+        <w:ind w:firstLine="420"/>
+      </w:pPr>
+      <w:r>
+        <w:rPr>
+          <w:rFonts w:hint="eastAsia"/>
+        </w:rPr>
+        <w:t>单</w:t>
+      </w:r>
+      <w:r>
+        <w:rPr>
+          <w:rFonts w:hint="eastAsia"/>
+        </w:rPr>
+        <w:t>region</w:t>
+      </w:r>
+      <w:r>
+        <w:rPr>
+          <w:rFonts w:hint="eastAsia"/>
+        </w:rPr>
+        <w:t>下动态采样优化：当查询数据只分布在一个</w:t>
+      </w:r>
+      <w:r>
+        <w:rPr>
+          <w:rFonts w:hint="eastAsia"/>
+        </w:rPr>
+        <w:t>region</w:t>
+      </w:r>
+      <w:r>
+        <w:rPr>
+          <w:rFonts w:hint="eastAsia"/>
+        </w:rPr>
+        <w:t>上时，使用动态采样的方式从</w:t>
+      </w:r>
+      <w:proofErr w:type="spellStart"/>
+      <w:r>
+        <w:rPr>
+          <w:rFonts w:hint="eastAsia"/>
+        </w:rPr>
+        <w:t>TDStore</w:t>
+      </w:r>
+      <w:proofErr w:type="spellEnd"/>
       <w:r>
         <w:rPr>
           <w:rFonts w:hint="eastAsia"/>
@@ -18344,1508 +20267,19 @@
         <w:rPr>
           <w:rFonts w:hint="eastAsia"/>
         </w:rPr>
-        <w:t>计算选择率，</w:t>
-      </w:r>
-    </w:p>
-    <w:p>
-      <w:pPr>
-        <w:ind w:firstLine="420"/>
-      </w:pPr>
-      <w:r>
-        <w:rPr>
-          <w:rFonts w:hint="eastAsia"/>
-        </w:rPr>
-        <w:t>3</w:t>
-      </w:r>
-      <w:r>
-        <w:rPr>
-          <w:rFonts w:hint="eastAsia"/>
-        </w:rPr>
-        <w:t>、</w:t>
-      </w:r>
-      <w:r>
-        <w:rPr>
-          <w:rFonts w:hint="eastAsia"/>
-        </w:rPr>
-        <w:t>如果上面统计信息都没有，通过</w:t>
-      </w:r>
-      <w:proofErr w:type="spellStart"/>
-      <w:r>
-        <w:rPr>
-          <w:rFonts w:hint="eastAsia"/>
-        </w:rPr>
-        <w:t>row_count</w:t>
-      </w:r>
-      <w:proofErr w:type="spellEnd"/>
-      <w:r>
-        <w:rPr>
-          <w:rFonts w:hint="eastAsia"/>
-        </w:rPr>
-        <w:t xml:space="preserve"> * selectivity </w:t>
-      </w:r>
-      <w:r>
-        <w:rPr>
-          <w:rFonts w:hint="eastAsia"/>
-        </w:rPr>
-        <w:t>估算函数</w:t>
-      </w:r>
-    </w:p>
-    <w:p>
-      <w:pPr>
-        <w:ind w:firstLine="420"/>
-      </w:pPr>
-      <w:r>
-        <w:rPr>
-          <w:rFonts w:hint="eastAsia"/>
-        </w:rPr>
-        <w:t>除基础统计信息估行外，其余两个估行方式复用</w:t>
-      </w:r>
-      <w:r>
-        <w:rPr>
-          <w:rFonts w:hint="eastAsia"/>
-        </w:rPr>
-        <w:t>MySQL</w:t>
-      </w:r>
-      <w:r>
-        <w:rPr>
-          <w:rFonts w:hint="eastAsia"/>
-        </w:rPr>
-        <w:t>逻辑，不做任何修改。基础统计信息估</w:t>
-      </w:r>
-      <w:proofErr w:type="gramStart"/>
-      <w:r>
-        <w:rPr>
-          <w:rFonts w:hint="eastAsia"/>
-        </w:rPr>
-        <w:t>行依据</w:t>
-      </w:r>
-      <w:proofErr w:type="gramEnd"/>
-      <w:r>
-        <w:rPr>
-          <w:rFonts w:hint="eastAsia"/>
-        </w:rPr>
-        <w:t>选择率估算公式实现。</w:t>
-      </w:r>
-    </w:p>
-    <w:p>
-      <w:pPr>
-        <w:ind w:firstLine="420"/>
-      </w:pPr>
-      <w:proofErr w:type="gramStart"/>
-      <w:r>
-        <w:rPr>
-          <w:rFonts w:hint="eastAsia"/>
-        </w:rPr>
-        <w:t>择率估算</w:t>
-      </w:r>
-      <w:proofErr w:type="gramEnd"/>
-      <w:r>
-        <w:rPr>
-          <w:rFonts w:hint="eastAsia"/>
-        </w:rPr>
-        <w:t>公式</w:t>
-      </w:r>
-      <w:r>
-        <w:rPr>
-          <w:rFonts w:hint="eastAsia"/>
-        </w:rPr>
-        <w:t>：</w:t>
-      </w:r>
-    </w:p>
-    <w:p>
-      <w:pPr>
-        <w:ind w:firstLine="420"/>
-        <w:rPr>
-          <w:color w:val="FF0000"/>
-        </w:rPr>
-      </w:pPr>
-      <w:r>
-        <w:rPr>
-          <w:color w:val="FF0000"/>
-        </w:rPr>
-        <w:t>selectivity = (</w:t>
-      </w:r>
-      <w:proofErr w:type="spellStart"/>
-      <w:r>
-        <w:rPr>
-          <w:color w:val="FF0000"/>
-        </w:rPr>
-        <w:t>range_max</w:t>
-      </w:r>
-      <w:proofErr w:type="spellEnd"/>
-      <w:r>
-        <w:rPr>
-          <w:color w:val="FF0000"/>
-        </w:rPr>
-        <w:t xml:space="preserve"> - </w:t>
-      </w:r>
-      <w:proofErr w:type="spellStart"/>
-      <w:r>
-        <w:rPr>
-          <w:color w:val="FF0000"/>
-        </w:rPr>
-        <w:t>range_min</w:t>
-      </w:r>
-      <w:proofErr w:type="spellEnd"/>
-      <w:r>
-        <w:rPr>
-          <w:color w:val="FF0000"/>
-        </w:rPr>
-        <w:t>) / (</w:t>
-      </w:r>
-      <w:proofErr w:type="spellStart"/>
-      <w:r>
-        <w:rPr>
-          <w:color w:val="FF0000"/>
-        </w:rPr>
-        <w:t>col_max-col_min</w:t>
-      </w:r>
-      <w:proofErr w:type="spellEnd"/>
-      <w:r>
-        <w:rPr>
-          <w:color w:val="FF0000"/>
-        </w:rPr>
-        <w:t>)</w:t>
-      </w:r>
-    </w:p>
-    <w:p/>
-    <w:p>
-      <w:pPr>
-        <w:pStyle w:val="4"/>
-      </w:pPr>
-      <w:r>
-        <w:rPr>
-          <w:rFonts w:hint="eastAsia"/>
-        </w:rPr>
-        <w:t>基础选择率优化</w:t>
-      </w:r>
-    </w:p>
-    <w:p>
-      <w:pPr>
-        <w:ind w:firstLine="420"/>
-      </w:pPr>
-      <w:r>
-        <w:rPr>
-          <w:rFonts w:hint="eastAsia"/>
-        </w:rPr>
-        <w:t>非动态采样路径选择率也需要优化。当前非动态采样路径下，优化器通过</w:t>
-      </w:r>
-      <w:r>
-        <w:rPr>
-          <w:rFonts w:hint="eastAsia"/>
-        </w:rPr>
-        <w:t xml:space="preserve"> condition-&gt;</w:t>
-      </w:r>
-      <w:proofErr w:type="spellStart"/>
-      <w:r>
-        <w:rPr>
-          <w:rFonts w:hint="eastAsia"/>
-        </w:rPr>
-        <w:t>get_filtering_effect</w:t>
-      </w:r>
-      <w:proofErr w:type="spellEnd"/>
-      <w:r>
-        <w:rPr>
-          <w:rFonts w:hint="eastAsia"/>
-        </w:rPr>
-        <w:t xml:space="preserve"> API</w:t>
-      </w:r>
-      <w:r>
-        <w:rPr>
-          <w:rFonts w:hint="eastAsia"/>
-        </w:rPr>
-        <w:t>，从谓词表达式中计算</w:t>
-      </w:r>
-      <w:r>
-        <w:rPr>
-          <w:rFonts w:hint="eastAsia"/>
-        </w:rPr>
-        <w:t>filter</w:t>
-      </w:r>
-      <w:r>
-        <w:rPr>
-          <w:rFonts w:hint="eastAsia"/>
-        </w:rPr>
-        <w:t>过滤条件的选择率，但选择率是固定的。例如对于等值过滤选择率永远是</w:t>
-      </w:r>
-      <w:r>
-        <w:rPr>
-          <w:rFonts w:hint="eastAsia"/>
-        </w:rPr>
-        <w:t>0.1</w:t>
-      </w:r>
-      <w:r>
-        <w:rPr>
-          <w:rFonts w:hint="eastAsia"/>
-        </w:rPr>
-        <w:t>，这对优化器的代价估算是很不友好的。固定选择率定义如下。</w:t>
-      </w:r>
-    </w:p>
-    <w:p>
-      <w:pPr>
-        <w:ind w:leftChars="200" w:left="480"/>
-      </w:pPr>
-      <w:r>
-        <w:t>#define COND_FILTER_ALLPASS 1.0f</w:t>
-      </w:r>
-    </w:p>
-    <w:p>
-      <w:pPr>
-        <w:ind w:leftChars="200" w:left="480"/>
-      </w:pPr>
-      <w:r>
-        <w:t>/// Filtering effect for equalities: col1 = col2</w:t>
-      </w:r>
-    </w:p>
-    <w:p>
-      <w:pPr>
-        <w:ind w:leftChars="200" w:left="480"/>
-      </w:pPr>
-      <w:r>
+        <w:t>估行，获得更准确的信息。避免统计信息更新不及时影响准确性。</w:t>
+      </w:r>
+    </w:p>
+    <w:p>
+      <w:pPr>
+        <w:pStyle w:val="a0"/>
+        <w:spacing w:after="0"/>
+      </w:pPr>
+      <w:r>
+        <w:rPr>
+          <w:noProof/>
+        </w:rPr>
         <w:lastRenderedPageBreak/>
-        <w:t>#define COND_FILTER_EQUALITY 0.1f</w:t>
-      </w:r>
-    </w:p>
-    <w:p>
-      <w:pPr>
-        <w:ind w:leftChars="200" w:left="480"/>
-      </w:pPr>
-      <w:r>
-        <w:t>/// Filtering effect for inequalities: col1 &gt; col2</w:t>
-      </w:r>
-    </w:p>
-    <w:p>
-      <w:pPr>
-        <w:ind w:leftChars="200" w:left="480"/>
-      </w:pPr>
-      <w:r>
-        <w:t>#define COND_FILTER_INEQUALITY 0.3333f</w:t>
-      </w:r>
-    </w:p>
-    <w:p>
-      <w:pPr>
-        <w:ind w:leftChars="200" w:left="480"/>
-      </w:pPr>
-      <w:r>
-        <w:t>/// Filtering effect for between: col1 BETWEEN a AND b</w:t>
-      </w:r>
-    </w:p>
-    <w:p>
-      <w:pPr>
-        <w:ind w:leftChars="200" w:left="480"/>
-      </w:pPr>
-      <w:r>
-        <w:t>#define COND_FILTER_BETWEEN 0.1111f</w:t>
-      </w:r>
-    </w:p>
-    <w:p>
-      <w:pPr>
-        <w:ind w:firstLine="420"/>
-      </w:pPr>
-      <w:r>
-        <w:rPr>
-          <w:rFonts w:hint="eastAsia"/>
-        </w:rPr>
-        <w:t>需要根据过滤谓词条件动态计算选择率，而不像现在根据不同的谓词选择固定选择率。现在不同谓词与选择率的对应关系如下</w:t>
-      </w:r>
-    </w:p>
-    <w:p>
-      <w:pPr>
-        <w:ind w:leftChars="200" w:left="480"/>
-      </w:pPr>
-      <w:proofErr w:type="spellStart"/>
-      <w:r>
-        <w:t>Item_func_</w:t>
-      </w:r>
-      <w:proofErr w:type="gramStart"/>
-      <w:r>
-        <w:t>eq</w:t>
-      </w:r>
-      <w:proofErr w:type="spellEnd"/>
-      <w:r>
-        <w:t>::</w:t>
-      </w:r>
-      <w:proofErr w:type="spellStart"/>
-      <w:proofErr w:type="gramEnd"/>
-      <w:r>
-        <w:t>get_filtering_effect</w:t>
-      </w:r>
-      <w:proofErr w:type="spellEnd"/>
-      <w:r>
-        <w:t xml:space="preserve"> &lt;-&gt; COND_FILTER_EQUALITY</w:t>
-      </w:r>
-    </w:p>
-    <w:p>
-      <w:pPr>
-        <w:ind w:leftChars="200" w:left="480"/>
-      </w:pPr>
-      <w:proofErr w:type="spellStart"/>
-      <w:r>
-        <w:t>Item_func_</w:t>
-      </w:r>
-      <w:proofErr w:type="gramStart"/>
-      <w:r>
-        <w:t>between</w:t>
-      </w:r>
-      <w:proofErr w:type="spellEnd"/>
-      <w:r>
-        <w:t>::</w:t>
-      </w:r>
-      <w:proofErr w:type="spellStart"/>
-      <w:proofErr w:type="gramEnd"/>
-      <w:r>
-        <w:t>get_filtering_effect</w:t>
-      </w:r>
-      <w:proofErr w:type="spellEnd"/>
-      <w:r>
-        <w:t xml:space="preserve"> &lt;-&gt; COND_FILTER_BETWEEN</w:t>
-      </w:r>
-    </w:p>
-    <w:p>
-      <w:pPr>
-        <w:ind w:leftChars="200" w:left="480"/>
-      </w:pPr>
-      <w:proofErr w:type="spellStart"/>
-      <w:r>
-        <w:t>Item_func_</w:t>
-      </w:r>
-      <w:proofErr w:type="gramStart"/>
-      <w:r>
-        <w:t>gt</w:t>
-      </w:r>
-      <w:proofErr w:type="spellEnd"/>
-      <w:r>
-        <w:t>::</w:t>
-      </w:r>
-      <w:proofErr w:type="spellStart"/>
-      <w:proofErr w:type="gramEnd"/>
-      <w:r>
-        <w:t>get_filtering_effect</w:t>
-      </w:r>
-      <w:proofErr w:type="spellEnd"/>
-      <w:r>
-        <w:t xml:space="preserve"> &lt;-&gt; COND_FILTER_INEQUALITY</w:t>
-      </w:r>
-    </w:p>
-    <w:p>
-      <w:pPr>
-        <w:ind w:leftChars="200" w:left="480"/>
-      </w:pPr>
-      <w:r>
-        <w:rPr>
-          <w:rFonts w:hint="eastAsia"/>
-        </w:rPr>
-        <w:t>…</w:t>
-      </w:r>
-      <w:r>
-        <w:t>..</w:t>
-      </w:r>
-    </w:p>
-    <w:p>
-      <w:pPr>
-        <w:ind w:firstLine="420"/>
-      </w:pPr>
-      <w:r>
-        <w:rPr>
-          <w:rFonts w:hint="eastAsia"/>
-        </w:rPr>
-        <w:t>新设计会改造所有</w:t>
-      </w:r>
-      <w:proofErr w:type="spellStart"/>
-      <w:r>
-        <w:rPr>
-          <w:rFonts w:hint="eastAsia"/>
-        </w:rPr>
-        <w:t>item_func_xx</w:t>
-      </w:r>
-      <w:proofErr w:type="spellEnd"/>
-      <w:r>
-        <w:rPr>
-          <w:rFonts w:hint="eastAsia"/>
-        </w:rPr>
-        <w:t xml:space="preserve"> </w:t>
-      </w:r>
-      <w:r>
-        <w:rPr>
-          <w:rFonts w:hint="eastAsia"/>
-        </w:rPr>
-        <w:t>的</w:t>
-      </w:r>
-      <w:proofErr w:type="spellStart"/>
-      <w:r>
-        <w:rPr>
-          <w:rFonts w:hint="eastAsia"/>
-        </w:rPr>
-        <w:t>get_filtering_effect</w:t>
-      </w:r>
-      <w:proofErr w:type="spellEnd"/>
-      <w:r>
-        <w:rPr>
-          <w:rFonts w:hint="eastAsia"/>
-        </w:rPr>
-        <w:t xml:space="preserve"> </w:t>
-      </w:r>
-      <w:r>
-        <w:rPr>
-          <w:rFonts w:hint="eastAsia"/>
-        </w:rPr>
-        <w:t>实现，加入选择率估算公式，优先跟进选择率公式计算，如果统计信息没有基础统计信息时，使用原来的固定选择率方式兜底。</w:t>
-      </w:r>
-    </w:p>
-    <w:p>
-      <w:pPr>
-        <w:ind w:firstLine="420"/>
-      </w:pPr>
-      <w:r>
-        <w:rPr>
-          <w:rFonts w:hint="eastAsia"/>
-        </w:rPr>
-        <w:t>选择率公式复用动态采样实现的估算公式，依然通过</w:t>
-      </w:r>
-      <w:r>
-        <w:rPr>
-          <w:rFonts w:hint="eastAsia"/>
-          <w:color w:val="FF0000"/>
-        </w:rPr>
-        <w:t>(</w:t>
-      </w:r>
-      <w:proofErr w:type="spellStart"/>
-      <w:r>
-        <w:rPr>
-          <w:rFonts w:hint="eastAsia"/>
-          <w:color w:val="FF0000"/>
-        </w:rPr>
-        <w:t>range_max</w:t>
-      </w:r>
-      <w:proofErr w:type="spellEnd"/>
-      <w:r>
-        <w:rPr>
-          <w:rFonts w:hint="eastAsia"/>
-          <w:color w:val="FF0000"/>
-        </w:rPr>
-        <w:t xml:space="preserve"> - </w:t>
-      </w:r>
-      <w:proofErr w:type="spellStart"/>
-      <w:r>
-        <w:rPr>
-          <w:rFonts w:hint="eastAsia"/>
-          <w:color w:val="FF0000"/>
-        </w:rPr>
-        <w:t>range_min</w:t>
-      </w:r>
-      <w:proofErr w:type="spellEnd"/>
-      <w:r>
-        <w:rPr>
-          <w:rFonts w:hint="eastAsia"/>
-          <w:color w:val="FF0000"/>
-        </w:rPr>
-        <w:t>) / (</w:t>
-      </w:r>
-      <w:proofErr w:type="spellStart"/>
-      <w:r>
-        <w:rPr>
-          <w:rFonts w:hint="eastAsia"/>
-          <w:color w:val="FF0000"/>
-        </w:rPr>
-        <w:t>col_max-col_min</w:t>
-      </w:r>
-      <w:proofErr w:type="spellEnd"/>
-      <w:r>
-        <w:rPr>
-          <w:rFonts w:hint="eastAsia"/>
-          <w:color w:val="FF0000"/>
-        </w:rPr>
-        <w:t xml:space="preserve">) </w:t>
-      </w:r>
-      <w:r>
-        <w:rPr>
-          <w:rFonts w:hint="eastAsia"/>
-        </w:rPr>
-        <w:t>进行线性估算。</w:t>
-      </w:r>
-    </w:p>
-    <w:p/>
-    <w:p>
-      <w:pPr>
-        <w:pStyle w:val="2"/>
-      </w:pPr>
-      <w:r>
-        <w:rPr>
-          <w:rFonts w:hint="eastAsia"/>
-        </w:rPr>
-        <w:t>系统升级与兼容性</w:t>
-      </w:r>
-    </w:p>
-    <w:p>
-      <w:pPr>
-        <w:pStyle w:val="3"/>
-      </w:pPr>
-      <w:r>
-        <w:rPr>
-          <w:rFonts w:hint="eastAsia"/>
-        </w:rPr>
-        <w:t>字典表升级</w:t>
-      </w:r>
-    </w:p>
-    <w:p>
-      <w:pPr>
-        <w:ind w:firstLine="420"/>
-      </w:pPr>
-      <w:r>
-        <w:rPr>
-          <w:rFonts w:hint="eastAsia"/>
-        </w:rPr>
-        <w:t>由于需要给</w:t>
-      </w:r>
-      <w:proofErr w:type="spellStart"/>
-      <w:r>
-        <w:rPr>
-          <w:rFonts w:hint="eastAsia"/>
-        </w:rPr>
-        <w:t>table_stats</w:t>
-      </w:r>
-      <w:proofErr w:type="spellEnd"/>
-      <w:r>
-        <w:rPr>
-          <w:rFonts w:hint="eastAsia"/>
-        </w:rPr>
-        <w:t>增加新的列属性，并引入新的字典表</w:t>
-      </w:r>
-      <w:r>
-        <w:rPr>
-          <w:rFonts w:hint="eastAsia"/>
-        </w:rPr>
-        <w:t xml:space="preserve"> </w:t>
-      </w:r>
-      <w:proofErr w:type="spellStart"/>
-      <w:r>
-        <w:rPr>
-          <w:rFonts w:hint="eastAsia"/>
-        </w:rPr>
-        <w:t>basic_column_stats</w:t>
-      </w:r>
-      <w:proofErr w:type="spellEnd"/>
-      <w:r>
-        <w:rPr>
-          <w:rFonts w:hint="eastAsia"/>
-        </w:rPr>
-        <w:t>，因此需要走通用的字典升级流程。</w:t>
-      </w:r>
-      <w:r>
-        <w:rPr>
-          <w:rFonts w:hint="eastAsia"/>
-        </w:rPr>
-        <w:t xml:space="preserve"> </w:t>
-      </w:r>
-      <w:r>
-        <w:rPr>
-          <w:rFonts w:hint="eastAsia"/>
-        </w:rPr>
-        <w:t>统计信息也同样遵循该升级流程，具体不在这里列举</w:t>
-      </w:r>
-      <w:r>
-        <w:rPr>
-          <w:rFonts w:hint="eastAsia"/>
-        </w:rPr>
-        <w:t>。</w:t>
-      </w:r>
-      <w:r>
-        <w:t xml:space="preserve"> </w:t>
-      </w:r>
-    </w:p>
-    <w:p>
-      <w:pPr>
-        <w:pStyle w:val="3"/>
-      </w:pPr>
-      <w:r>
-        <w:rPr>
-          <w:rFonts w:hint="eastAsia"/>
-        </w:rPr>
-        <w:t xml:space="preserve">RPC </w:t>
-      </w:r>
-      <w:r>
-        <w:rPr>
-          <w:rFonts w:hint="eastAsia"/>
-        </w:rPr>
-        <w:t>兼容性</w:t>
-      </w:r>
-    </w:p>
-    <w:p>
-      <w:pPr>
-        <w:ind w:firstLine="420"/>
-      </w:pPr>
-      <w:r>
-        <w:rPr>
-          <w:rFonts w:hint="eastAsia"/>
-        </w:rPr>
-        <w:t>目前表统计信息是通过</w:t>
-      </w:r>
-      <w:r>
-        <w:rPr>
-          <w:rFonts w:hint="eastAsia"/>
-        </w:rPr>
-        <w:t xml:space="preserve">RPC </w:t>
-      </w:r>
-      <w:proofErr w:type="spellStart"/>
-      <w:r>
-        <w:rPr>
-          <w:rFonts w:hint="eastAsia"/>
-        </w:rPr>
-        <w:t>RpcRangeStatsCntl</w:t>
-      </w:r>
-      <w:proofErr w:type="spellEnd"/>
-      <w:r>
-        <w:rPr>
-          <w:rFonts w:hint="eastAsia"/>
-        </w:rPr>
-        <w:t xml:space="preserve"> </w:t>
-      </w:r>
-      <w:r>
-        <w:rPr>
-          <w:rFonts w:hint="eastAsia"/>
-        </w:rPr>
-        <w:t>从</w:t>
-      </w:r>
-      <w:proofErr w:type="spellStart"/>
-      <w:r>
-        <w:rPr>
-          <w:rFonts w:hint="eastAsia"/>
-        </w:rPr>
-        <w:t>TDStore</w:t>
-      </w:r>
-      <w:proofErr w:type="spellEnd"/>
-      <w:r>
-        <w:rPr>
-          <w:rFonts w:hint="eastAsia"/>
-        </w:rPr>
-        <w:t xml:space="preserve"> </w:t>
-      </w:r>
-      <w:r>
-        <w:rPr>
-          <w:rFonts w:hint="eastAsia"/>
-        </w:rPr>
-        <w:t>获得的。在新引入的</w:t>
-      </w:r>
-      <w:r>
-        <w:rPr>
-          <w:rFonts w:hint="eastAsia"/>
-        </w:rPr>
-        <w:t xml:space="preserve">RPC </w:t>
-      </w:r>
-      <w:proofErr w:type="spellStart"/>
-      <w:r>
-        <w:rPr>
-          <w:rFonts w:hint="eastAsia"/>
-        </w:rPr>
-        <w:t>GetBasicStatitstic</w:t>
-      </w:r>
-      <w:proofErr w:type="spellEnd"/>
-      <w:r>
-        <w:rPr>
-          <w:rFonts w:hint="eastAsia"/>
-        </w:rPr>
-        <w:t xml:space="preserve"> </w:t>
-      </w:r>
-      <w:r>
-        <w:rPr>
-          <w:rFonts w:hint="eastAsia"/>
-        </w:rPr>
-        <w:t>后，需要保证升级兼容。</w:t>
-      </w:r>
-      <w:r>
-        <w:rPr>
-          <w:rFonts w:hint="eastAsia"/>
-        </w:rPr>
-        <w:t xml:space="preserve"> </w:t>
-      </w:r>
-      <w:r>
-        <w:rPr>
-          <w:rFonts w:hint="eastAsia"/>
-        </w:rPr>
-        <w:t>当前策略是在</w:t>
-      </w:r>
-      <w:proofErr w:type="spellStart"/>
-      <w:r>
-        <w:rPr>
-          <w:rFonts w:hint="eastAsia"/>
-        </w:rPr>
-        <w:t>rpc_version</w:t>
-      </w:r>
-      <w:proofErr w:type="spellEnd"/>
-      <w:r>
-        <w:rPr>
-          <w:rFonts w:hint="eastAsia"/>
-        </w:rPr>
-        <w:t xml:space="preserve"> </w:t>
-      </w:r>
-      <w:r>
-        <w:rPr>
-          <w:rFonts w:hint="eastAsia"/>
-        </w:rPr>
-        <w:t>升级到</w:t>
-      </w:r>
-      <w:r>
-        <w:rPr>
-          <w:rFonts w:hint="eastAsia"/>
-        </w:rPr>
-        <w:t xml:space="preserve">INITIAL_CLUSTER_RPC_VERSION_V17_0_0 </w:t>
-      </w:r>
-      <w:r>
-        <w:rPr>
-          <w:rFonts w:hint="eastAsia"/>
-        </w:rPr>
-        <w:t>前，仍然使用</w:t>
-      </w:r>
-      <w:proofErr w:type="spellStart"/>
-      <w:r>
-        <w:rPr>
-          <w:rFonts w:hint="eastAsia"/>
-        </w:rPr>
-        <w:t>RpcRangeStatsCntl</w:t>
-      </w:r>
-      <w:proofErr w:type="spellEnd"/>
-      <w:r>
-        <w:rPr>
-          <w:rFonts w:hint="eastAsia"/>
-        </w:rPr>
-        <w:t xml:space="preserve"> </w:t>
-      </w:r>
-      <w:r>
-        <w:rPr>
-          <w:rFonts w:hint="eastAsia"/>
-        </w:rPr>
-        <w:t>同</w:t>
-      </w:r>
-      <w:proofErr w:type="spellStart"/>
-      <w:r>
-        <w:rPr>
-          <w:rFonts w:hint="eastAsia"/>
-        </w:rPr>
-        <w:t>TDStore</w:t>
-      </w:r>
-      <w:proofErr w:type="spellEnd"/>
-      <w:r>
-        <w:rPr>
-          <w:rFonts w:hint="eastAsia"/>
-        </w:rPr>
-        <w:t xml:space="preserve"> </w:t>
-      </w:r>
-      <w:r>
-        <w:rPr>
-          <w:rFonts w:hint="eastAsia"/>
-        </w:rPr>
-        <w:t>获取统计信息。</w:t>
-      </w:r>
-      <w:r>
-        <w:rPr>
-          <w:rFonts w:hint="eastAsia"/>
-        </w:rPr>
-        <w:t xml:space="preserve"> </w:t>
-      </w:r>
-      <w:r>
-        <w:rPr>
-          <w:rFonts w:hint="eastAsia"/>
-        </w:rPr>
-        <w:t>当升级完成后，</w:t>
-      </w:r>
-      <w:proofErr w:type="spellStart"/>
-      <w:r>
-        <w:rPr>
-          <w:rFonts w:hint="eastAsia"/>
-        </w:rPr>
-        <w:t>rpc_version</w:t>
-      </w:r>
-      <w:proofErr w:type="spellEnd"/>
-      <w:r>
-        <w:rPr>
-          <w:rFonts w:hint="eastAsia"/>
-        </w:rPr>
-        <w:t xml:space="preserve"> </w:t>
-      </w:r>
-      <w:r>
-        <w:rPr>
-          <w:rFonts w:hint="eastAsia"/>
-        </w:rPr>
-        <w:t>升级到</w:t>
-      </w:r>
-      <w:r>
-        <w:rPr>
-          <w:rFonts w:hint="eastAsia"/>
-        </w:rPr>
-        <w:t>INITIAL_CLUSTER_RPC_VERSION_V17_2_0(</w:t>
-      </w:r>
-      <w:r>
-        <w:rPr>
-          <w:rFonts w:hint="eastAsia"/>
-        </w:rPr>
-        <w:t>具体版本可能修改）后，使用新的</w:t>
-      </w:r>
-      <w:r>
-        <w:rPr>
-          <w:rFonts w:hint="eastAsia"/>
-        </w:rPr>
-        <w:t xml:space="preserve">RPC </w:t>
-      </w:r>
-      <w:proofErr w:type="spellStart"/>
-      <w:r>
-        <w:rPr>
-          <w:rFonts w:hint="eastAsia"/>
-        </w:rPr>
-        <w:t>GetBasicStatitstic</w:t>
-      </w:r>
-      <w:proofErr w:type="spellEnd"/>
-      <w:r>
-        <w:rPr>
-          <w:rFonts w:hint="eastAsia"/>
-        </w:rPr>
-        <w:t xml:space="preserve"> </w:t>
-      </w:r>
-      <w:r>
-        <w:rPr>
-          <w:rFonts w:hint="eastAsia"/>
-        </w:rPr>
-        <w:t>同</w:t>
-      </w:r>
-      <w:proofErr w:type="spellStart"/>
-      <w:r>
-        <w:rPr>
-          <w:rFonts w:hint="eastAsia"/>
-        </w:rPr>
-        <w:t>TDStore</w:t>
-      </w:r>
-      <w:proofErr w:type="spellEnd"/>
-      <w:r>
-        <w:rPr>
-          <w:rFonts w:hint="eastAsia"/>
-        </w:rPr>
-        <w:t xml:space="preserve"> </w:t>
-      </w:r>
-      <w:r>
-        <w:rPr>
-          <w:rFonts w:hint="eastAsia"/>
-        </w:rPr>
-        <w:t>获取数据。</w:t>
-      </w:r>
-    </w:p>
-    <w:p>
-      <w:pPr>
-        <w:pStyle w:val="a0"/>
-        <w:spacing w:after="0"/>
-      </w:pPr>
-    </w:p>
-    <w:p>
-      <w:pPr>
-        <w:pStyle w:val="1"/>
-      </w:pPr>
-      <w:r>
-        <w:rPr>
-          <w:rFonts w:hint="eastAsia"/>
-        </w:rPr>
-        <w:t>统计信息管理</w:t>
-      </w:r>
-    </w:p>
-    <w:p>
-      <w:r>
-        <w:tab/>
-      </w:r>
-      <w:r>
-        <w:rPr>
-          <w:rFonts w:hint="eastAsia"/>
-        </w:rPr>
-        <w:t>当前的实现中，只做了基础的手动和自动更新，对于统计信息的管理还未进行。具体需要做如下的一些技术规划：</w:t>
-      </w:r>
-    </w:p>
-    <w:p>
-      <w:pPr>
-        <w:pStyle w:val="2"/>
-      </w:pPr>
-      <w:r>
-        <w:rPr>
-          <w:rFonts w:hint="eastAsia"/>
-        </w:rPr>
-        <w:t>删除功能</w:t>
-      </w:r>
-    </w:p>
-    <w:p>
-      <w:r>
-        <w:tab/>
-      </w:r>
-      <w:r>
-        <w:rPr>
-          <w:rFonts w:hint="eastAsia"/>
-        </w:rPr>
-        <w:t>当前对于直方图是有相关的</w:t>
-      </w:r>
-      <w:r>
-        <w:rPr>
-          <w:rFonts w:hint="eastAsia"/>
-        </w:rPr>
-        <w:t>DROP</w:t>
-      </w:r>
-      <w:r>
-        <w:t xml:space="preserve"> </w:t>
-      </w:r>
-      <w:r>
-        <w:rPr>
-          <w:rFonts w:hint="eastAsia"/>
-        </w:rPr>
-        <w:t>HISTOGRAM</w:t>
-      </w:r>
-      <w:r>
-        <w:rPr>
-          <w:rFonts w:hint="eastAsia"/>
-        </w:rPr>
-        <w:t>的接口的，但是</w:t>
-      </w:r>
-      <w:proofErr w:type="gramStart"/>
-      <w:r>
-        <w:rPr>
-          <w:rFonts w:hint="eastAsia"/>
-        </w:rPr>
-        <w:t>列基础</w:t>
-      </w:r>
-      <w:proofErr w:type="gramEnd"/>
-      <w:r>
-        <w:rPr>
-          <w:rFonts w:hint="eastAsia"/>
-        </w:rPr>
-        <w:t>统计信息没有删除接口，只能在</w:t>
-      </w:r>
-      <w:r>
-        <w:rPr>
-          <w:rFonts w:hint="eastAsia"/>
-        </w:rPr>
-        <w:t>DROP</w:t>
-      </w:r>
-      <w:r>
-        <w:t xml:space="preserve"> </w:t>
-      </w:r>
-      <w:r>
-        <w:rPr>
-          <w:rFonts w:hint="eastAsia"/>
-        </w:rPr>
-        <w:t>TABLE</w:t>
-      </w:r>
-      <w:r>
-        <w:rPr>
-          <w:rFonts w:hint="eastAsia"/>
-        </w:rPr>
-        <w:t>的时候删除。</w:t>
-      </w:r>
-    </w:p>
-    <w:p>
-      <w:pPr>
-        <w:pStyle w:val="a0"/>
-        <w:spacing w:after="0"/>
-      </w:pPr>
-      <w:r>
-        <w:tab/>
-      </w:r>
-    </w:p>
-    <w:p>
-      <w:pPr>
-        <w:pStyle w:val="2"/>
-      </w:pPr>
-      <w:r>
-        <w:rPr>
-          <w:rFonts w:hint="eastAsia"/>
-        </w:rPr>
-        <w:t>设置功能</w:t>
-      </w:r>
-    </w:p>
-    <w:p>
-      <w:r>
-        <w:tab/>
-      </w:r>
-      <w:r>
-        <w:rPr>
-          <w:rFonts w:hint="eastAsia"/>
-        </w:rPr>
-        <w:t>设置功能，即人为的修改表、列的统计信息。在</w:t>
-      </w:r>
-      <w:proofErr w:type="spellStart"/>
-      <w:r>
-        <w:rPr>
-          <w:rFonts w:hint="eastAsia"/>
-        </w:rPr>
-        <w:t>OceanBase</w:t>
-      </w:r>
-      <w:proofErr w:type="spellEnd"/>
-      <w:r>
-        <w:rPr>
-          <w:rFonts w:hint="eastAsia"/>
-        </w:rPr>
-        <w:t>中，采用的是存储过程的方式，</w:t>
-      </w:r>
-      <w:r>
-        <w:rPr>
-          <w:rFonts w:hint="eastAsia"/>
-        </w:rPr>
-        <w:t>TDSQL3.0</w:t>
-      </w:r>
-      <w:r>
-        <w:rPr>
-          <w:rFonts w:hint="eastAsia"/>
-        </w:rPr>
-        <w:t>因为只有的编译</w:t>
-      </w:r>
-      <w:r>
-        <w:rPr>
-          <w:rFonts w:hint="eastAsia"/>
-        </w:rPr>
-        <w:t>DEBUG</w:t>
-      </w:r>
-      <w:r>
-        <w:rPr>
-          <w:rFonts w:hint="eastAsia"/>
-        </w:rPr>
-        <w:t>版本下才可以设置系统表，这个在</w:t>
-      </w:r>
-      <w:r>
-        <w:rPr>
-          <w:rFonts w:hint="eastAsia"/>
-        </w:rPr>
-        <w:t>release</w:t>
-      </w:r>
-      <w:r>
-        <w:rPr>
-          <w:rFonts w:hint="eastAsia"/>
-        </w:rPr>
-        <w:t>版本不可行，因此还是需要提供一些</w:t>
-      </w:r>
-      <w:r>
-        <w:rPr>
-          <w:rFonts w:hint="eastAsia"/>
-        </w:rPr>
-        <w:t>HINT</w:t>
-      </w:r>
-      <w:r>
-        <w:rPr>
-          <w:rFonts w:hint="eastAsia"/>
-        </w:rPr>
-        <w:t>或者其他的</w:t>
-      </w:r>
-      <w:r>
-        <w:rPr>
-          <w:rFonts w:hint="eastAsia"/>
-        </w:rPr>
-        <w:t>SQL</w:t>
-      </w:r>
-      <w:r>
-        <w:rPr>
-          <w:rFonts w:hint="eastAsia"/>
-        </w:rPr>
-        <w:t>语法去实现统计信息的设置功能。</w:t>
-      </w:r>
-    </w:p>
-    <w:p>
-      <w:pPr>
-        <w:pStyle w:val="a0"/>
-        <w:spacing w:after="0"/>
-      </w:pPr>
-    </w:p>
-    <w:p>
-      <w:pPr>
-        <w:pStyle w:val="2"/>
-      </w:pPr>
-      <w:r>
-        <w:rPr>
-          <w:rFonts w:hint="eastAsia"/>
-        </w:rPr>
-        <w:t>导入导出功能</w:t>
-      </w:r>
-    </w:p>
-    <w:p>
-      <w:r>
-        <w:tab/>
-      </w:r>
-      <w:r>
-        <w:rPr>
-          <w:rFonts w:hint="eastAsia"/>
-        </w:rPr>
-        <w:t>在进行数据库迁移时，可以把大表的统计信息导出到指定的用户</w:t>
-      </w:r>
-      <w:proofErr w:type="gramStart"/>
-      <w:r>
-        <w:rPr>
-          <w:rFonts w:hint="eastAsia"/>
-        </w:rPr>
-        <w:t>表一起</w:t>
-      </w:r>
-      <w:proofErr w:type="gramEnd"/>
-      <w:r>
-        <w:rPr>
-          <w:rFonts w:hint="eastAsia"/>
-        </w:rPr>
-        <w:t>做数据迁移，而当数据迁移成功后就可以直接将之前保存统计信息的用户表中数据导入到新库对应的统计信息内部表中。因此，这里是需要支持统计信息的导入和导出操作的。</w:t>
-      </w:r>
-    </w:p>
-    <w:p>
-      <w:pPr>
-        <w:pStyle w:val="a0"/>
-        <w:spacing w:after="0"/>
-      </w:pPr>
-      <w:r>
-        <w:tab/>
-      </w:r>
-      <w:r>
-        <w:rPr>
-          <w:rFonts w:hint="eastAsia"/>
-        </w:rPr>
-        <w:t>统计信息导出功能主要用于将表的统计信息导出到一张指定的用户表中保存下来，而导入功能主要作用是将指定用户表中的统计信息导入到当前统计信息内部表中，省去重新收集的过程。</w:t>
-      </w:r>
-    </w:p>
-    <w:p>
-      <w:pPr>
-        <w:pStyle w:val="2"/>
-      </w:pPr>
-      <w:r>
-        <w:rPr>
-          <w:rFonts w:hint="eastAsia"/>
-        </w:rPr>
-        <w:t>锁定解锁功能</w:t>
-      </w:r>
-    </w:p>
-    <w:p>
-      <w:r>
-        <w:tab/>
-      </w:r>
-      <w:r>
-        <w:rPr>
-          <w:rFonts w:hint="eastAsia"/>
-        </w:rPr>
-        <w:t>统计信息的锁定功能主要用于锁死统计信息，防止统计信息更新，以保证统计信息的稳定性。</w:t>
-      </w:r>
-    </w:p>
-    <w:p>
-      <w:pPr>
-        <w:ind w:firstLine="420"/>
-      </w:pPr>
-      <w:r>
-        <w:rPr>
-          <w:rFonts w:hint="eastAsia"/>
-        </w:rPr>
-        <w:t>例如，如果想指定某一张表不收集统计信息，就可以提前上锁，这样计划生成的时候就会采取其他方式获取统计信息（动态采样等）。又如，对于一张数据稳定的表，我们不需要经常去收集它的统计信息，因此就可以提前上锁。</w:t>
-      </w:r>
-    </w:p>
-    <w:p>
-      <w:pPr>
-        <w:pStyle w:val="a0"/>
-        <w:spacing w:after="0"/>
-      </w:pPr>
-    </w:p>
-    <w:p>
-      <w:pPr>
-        <w:pStyle w:val="2"/>
-      </w:pPr>
-      <w:r>
-        <w:rPr>
-          <w:rFonts w:hint="eastAsia"/>
-        </w:rPr>
-        <w:t>历史管理功能</w:t>
-      </w:r>
-    </w:p>
-    <w:p>
-      <w:r>
-        <w:tab/>
-      </w:r>
-      <w:r>
-        <w:rPr>
-          <w:rFonts w:hint="eastAsia"/>
-        </w:rPr>
-        <w:t>统计信息历史管理功能主要是</w:t>
-      </w:r>
-      <w:proofErr w:type="gramStart"/>
-      <w:r>
-        <w:rPr>
-          <w:rFonts w:hint="eastAsia"/>
-        </w:rPr>
-        <w:t>指统计</w:t>
-      </w:r>
-      <w:proofErr w:type="gramEnd"/>
-      <w:r>
-        <w:rPr>
-          <w:rFonts w:hint="eastAsia"/>
-        </w:rPr>
-        <w:t>信息状态发生改变时（统计信息被重新收集、设置、删除、导入、锁定等），会将统计信息发生改变之前的统计信息状态保存到统计信息历史记录表中，统计信息历史记录表可以查询某张表的一个历史统计信息改变情况，同时也能够恢复指定历史版本的统计信息。</w:t>
-      </w:r>
-    </w:p>
-    <w:p>
-      <w:pPr>
-        <w:pStyle w:val="a0"/>
-        <w:spacing w:after="0"/>
-      </w:pPr>
-    </w:p>
-    <w:p>
-      <w:pPr>
-        <w:pStyle w:val="2"/>
-      </w:pPr>
-      <w:r>
-        <w:rPr>
-          <w:rFonts w:hint="eastAsia"/>
-        </w:rPr>
-        <w:t>收集策略配置项管理功能</w:t>
-      </w:r>
-    </w:p>
-    <w:p>
-      <w:r>
-        <w:tab/>
-      </w:r>
-      <w:r>
-        <w:rPr>
-          <w:rFonts w:hint="eastAsia"/>
-        </w:rPr>
-        <w:t>在统计信息收集过程中，对于一些收集策略需要进行配置。</w:t>
-      </w:r>
-      <w:r>
-        <w:rPr>
-          <w:rFonts w:hint="eastAsia"/>
-        </w:rPr>
-        <w:t>比如收集并发度、采用的采样比例、是否增量收集等。</w:t>
-      </w:r>
-    </w:p>
-    <w:p>
-      <w:pPr>
-        <w:pStyle w:val="a0"/>
-        <w:spacing w:after="0"/>
-      </w:pPr>
-    </w:p>
-    <w:p>
-      <w:pPr>
-        <w:pStyle w:val="1"/>
-      </w:pPr>
-      <w:r>
-        <w:rPr>
-          <w:rFonts w:hint="eastAsia"/>
-        </w:rPr>
-        <w:t>统计信息收集监控诊断</w:t>
-      </w:r>
-    </w:p>
-    <w:p>
-      <w:r>
-        <w:tab/>
-      </w:r>
-      <w:r>
-        <w:rPr>
-          <w:rFonts w:hint="eastAsia"/>
-        </w:rPr>
-        <w:t>数据库优化器的统计信息收集过程比较耗时，特别是自动统计信息的收集操作。因为收集会涉及当前数据库中所有表，很有可能存在由于某种原因而出现收集失败的表。如果收集失败的表不能及时被诊断和反馈，会导致执行计划生成时无统计信息可用，从而生成烂计划，造成数据库系统运行异常。</w:t>
-      </w:r>
-    </w:p>
-    <w:p>
-      <w:pPr>
-        <w:pStyle w:val="1"/>
-      </w:pPr>
-      <w:r>
-        <w:rPr>
-          <w:rFonts w:hint="eastAsia"/>
-        </w:rPr>
-        <w:t>R</w:t>
-      </w:r>
-      <w:r>
-        <w:t>oadmap</w:t>
-      </w:r>
-    </w:p>
-    <w:p>
-      <w:pPr>
-        <w:pStyle w:val="a0"/>
-        <w:spacing w:after="0"/>
-        <w:ind w:firstLine="420"/>
-      </w:pPr>
-      <w:r>
-        <w:rPr>
-          <w:rFonts w:hint="eastAsia"/>
-        </w:rPr>
-        <w:t>实现上述功能后，</w:t>
-      </w:r>
-      <w:r>
-        <w:rPr>
-          <w:rFonts w:hint="eastAsia"/>
-        </w:rPr>
-        <w:t>TDSQL</w:t>
-      </w:r>
-      <w:r>
-        <w:rPr>
-          <w:rFonts w:hint="eastAsia"/>
-        </w:rPr>
-        <w:t>的统计信息具备了自动更新和同步能力，并且可以根据直方图或者基础统计信息进行选择率计算，功能的丰富程度已经超过</w:t>
-      </w:r>
-      <w:r>
-        <w:rPr>
-          <w:rFonts w:hint="eastAsia"/>
-        </w:rPr>
-        <w:t>MySQL</w:t>
-      </w:r>
-      <w:r>
-        <w:rPr>
-          <w:rFonts w:hint="eastAsia"/>
-        </w:rPr>
-        <w:t>。为了和</w:t>
-      </w:r>
-      <w:proofErr w:type="gramStart"/>
-      <w:r>
-        <w:rPr>
-          <w:rFonts w:hint="eastAsia"/>
-        </w:rPr>
-        <w:t>其它竞对数据库</w:t>
-      </w:r>
-      <w:proofErr w:type="gramEnd"/>
-      <w:r>
-        <w:rPr>
-          <w:rFonts w:hint="eastAsia"/>
-        </w:rPr>
-        <w:t>能力对齐，还有部分功能有待丰富。比如</w:t>
-      </w:r>
-    </w:p>
-    <w:p>
-      <w:pPr>
-        <w:pStyle w:val="a0"/>
-        <w:spacing w:after="0"/>
-        <w:ind w:firstLine="420"/>
-      </w:pPr>
-      <w:r>
-        <w:rPr>
-          <w:rFonts w:hint="eastAsia"/>
-        </w:rPr>
-        <w:t>统计信息管理：增加统计信息锁定，导入导出，及历史版本</w:t>
-      </w:r>
-    </w:p>
-    <w:p>
-      <w:pPr>
-        <w:pStyle w:val="a0"/>
-        <w:spacing w:after="0"/>
-        <w:ind w:firstLine="420"/>
-      </w:pPr>
-      <w:r>
-        <w:rPr>
-          <w:rFonts w:hint="eastAsia"/>
-        </w:rPr>
-        <w:t>并行收集统计信息：增加并行收集能力，提高直方图收集速度</w:t>
-      </w:r>
-    </w:p>
-    <w:p>
-      <w:pPr>
-        <w:pStyle w:val="a0"/>
-        <w:spacing w:after="0"/>
-        <w:ind w:firstLine="420"/>
-      </w:pPr>
-      <w:r>
-        <w:rPr>
-          <w:rFonts w:hint="eastAsia"/>
-        </w:rPr>
-        <w:t>在线收集统计信息：</w:t>
-      </w:r>
-      <w:r>
-        <w:rPr>
-          <w:rFonts w:hint="eastAsia"/>
-        </w:rPr>
-        <w:t xml:space="preserve">AP </w:t>
-      </w:r>
-      <w:r>
-        <w:rPr>
-          <w:rFonts w:hint="eastAsia"/>
-        </w:rPr>
-        <w:t>导数场景实时收集统计信息不在依赖统计信息自动收集</w:t>
-      </w:r>
-    </w:p>
-    <w:p>
-      <w:pPr>
-        <w:pStyle w:val="a0"/>
-        <w:spacing w:after="0"/>
-        <w:ind w:firstLine="420"/>
-      </w:pPr>
-      <w:r>
-        <w:rPr>
-          <w:rFonts w:hint="eastAsia"/>
-        </w:rPr>
-        <w:t>混合直方图：引入识别高频值的直方图，解决数据分布不均匀场景下的直方图</w:t>
-      </w:r>
-      <w:r>
-        <w:rPr>
-          <w:rFonts w:hint="eastAsia"/>
-        </w:rPr>
-        <w:t xml:space="preserve">selectivity </w:t>
-      </w:r>
-      <w:r>
-        <w:rPr>
-          <w:rFonts w:hint="eastAsia"/>
-        </w:rPr>
-        <w:t>准确性问题</w:t>
-      </w:r>
-    </w:p>
-    <w:p>
-      <w:pPr>
-        <w:pStyle w:val="a0"/>
-        <w:spacing w:after="0"/>
-        <w:ind w:firstLine="420"/>
-      </w:pPr>
-      <w:r>
-        <w:rPr>
-          <w:rFonts w:hint="eastAsia"/>
-        </w:rPr>
-        <w:t>单</w:t>
-      </w:r>
-      <w:r>
-        <w:rPr>
-          <w:rFonts w:hint="eastAsia"/>
-        </w:rPr>
-        <w:t>region</w:t>
-      </w:r>
-      <w:r>
-        <w:rPr>
-          <w:rFonts w:hint="eastAsia"/>
-        </w:rPr>
-        <w:t>下动态采样优化：当查询数据只分布在一个</w:t>
-      </w:r>
-      <w:r>
-        <w:rPr>
-          <w:rFonts w:hint="eastAsia"/>
-        </w:rPr>
-        <w:t>region</w:t>
-      </w:r>
-      <w:r>
-        <w:rPr>
-          <w:rFonts w:hint="eastAsia"/>
-        </w:rPr>
-        <w:t>上时，使用动态采样的方式从</w:t>
-      </w:r>
-      <w:proofErr w:type="spellStart"/>
-      <w:r>
-        <w:rPr>
-          <w:rFonts w:hint="eastAsia"/>
-        </w:rPr>
-        <w:t>TDStore</w:t>
-      </w:r>
-      <w:proofErr w:type="spellEnd"/>
-      <w:r>
-        <w:rPr>
-          <w:rFonts w:hint="eastAsia"/>
-        </w:rPr>
-        <w:t xml:space="preserve"> </w:t>
-      </w:r>
-      <w:r>
-        <w:rPr>
-          <w:rFonts w:hint="eastAsia"/>
-        </w:rPr>
-        <w:t>估行，获得更准确的信息。避免统计信息更新不及时</w:t>
-      </w:r>
-      <w:r>
-        <w:rPr>
-          <w:rFonts w:hint="eastAsia"/>
-        </w:rPr>
-        <w:lastRenderedPageBreak/>
-        <w:t>影响准确性。</w:t>
-      </w:r>
-    </w:p>
-    <w:p>
-      <w:pPr>
-        <w:pStyle w:val="a0"/>
-        <w:spacing w:after="0"/>
-      </w:pPr>
-      <w:r>
-        <w:rPr>
-          <w:noProof/>
-        </w:rPr>
         <w:drawing>
           <wp:inline distT="0" distB="0" distL="0" distR="0" wp14:anchorId="31739066" wp14:editId="0B49BFAF">
             <wp:extent cx="5274310" cy="3289935"/>

--- a/31. NewSQL/TDSQL/TDSQL3.0 统计信息.docx
+++ b/31. NewSQL/TDSQL/TDSQL3.0 统计信息.docx
@@ -472,6 +472,499 @@
     <w:p/>
     <w:p>
       <w:pPr>
+        <w:pStyle w:val="4"/>
+      </w:pPr>
+      <w:proofErr w:type="spellStart"/>
+      <w:r>
+        <w:rPr>
+          <w:rFonts w:hint="eastAsia"/>
+        </w:rPr>
+        <w:t>Index</w:t>
+      </w:r>
+      <w:r>
+        <w:t>Div</w:t>
+      </w:r>
+      <w:proofErr w:type="spellEnd"/>
+    </w:p>
+    <w:p>
+      <w:pPr>
+        <w:rPr>
+          <w:rFonts w:hint="eastAsia"/>
+        </w:rPr>
+      </w:pPr>
+      <w:r>
+        <w:tab/>
+      </w:r>
+      <w:proofErr w:type="spellStart"/>
+      <w:r>
+        <w:rPr>
+          <w:color w:val="FF0000"/>
+        </w:rPr>
+        <w:t>check_quick_</w:t>
+      </w:r>
+      <w:proofErr w:type="gramStart"/>
+      <w:r>
+        <w:rPr>
+          <w:color w:val="FF0000"/>
+        </w:rPr>
+        <w:t>select</w:t>
+      </w:r>
+      <w:proofErr w:type="spellEnd"/>
+      <w:proofErr w:type="gramEnd"/>
+    </w:p>
+    <w:p>
+      <w:r>
+        <w:tab/>
+      </w:r>
+      <w:r>
+        <w:tab/>
+        <w:t>-&gt;</w:t>
+      </w:r>
+      <w:proofErr w:type="spellStart"/>
+      <w:r>
+        <w:t>multi_range_read_info_const</w:t>
+      </w:r>
+      <w:proofErr w:type="spellEnd"/>
+    </w:p>
+    <w:p>
+      <w:pPr>
+        <w:ind w:left="840" w:firstLine="420"/>
+        <w:rPr>
+          <w:rFonts w:hint="eastAsia"/>
+        </w:rPr>
+      </w:pPr>
+      <w:r>
+        <w:t>-</w:t>
+      </w:r>
+      <w:r>
+        <w:rPr>
+          <w:rFonts w:hint="eastAsia"/>
+        </w:rPr>
+        <w:t>&gt;</w:t>
+      </w:r>
+      <w:proofErr w:type="spellStart"/>
+      <w:r>
+        <w:t>DsMrr_</w:t>
+      </w:r>
+      <w:proofErr w:type="gramStart"/>
+      <w:r>
+        <w:t>impl</w:t>
+      </w:r>
+      <w:proofErr w:type="spellEnd"/>
+      <w:r>
+        <w:t>::</w:t>
+      </w:r>
+      <w:proofErr w:type="spellStart"/>
+      <w:proofErr w:type="gramEnd"/>
+      <w:r>
+        <w:t>dsmrr_info_const</w:t>
+      </w:r>
+      <w:proofErr w:type="spellEnd"/>
+    </w:p>
+    <w:p>
+      <w:pPr>
+        <w:ind w:leftChars="600" w:left="1440"/>
+      </w:pPr>
+      <w:r>
+        <w:tab/>
+      </w:r>
+      <w:r>
+        <w:t>-</w:t>
+      </w:r>
+      <w:r>
+        <w:rPr>
+          <w:rFonts w:hint="eastAsia"/>
+        </w:rPr>
+        <w:t>&gt;</w:t>
+      </w:r>
+      <w:proofErr w:type="gramStart"/>
+      <w:r>
+        <w:t>handler::</w:t>
+      </w:r>
+      <w:proofErr w:type="spellStart"/>
+      <w:proofErr w:type="gramEnd"/>
+      <w:r>
+        <w:t>multi_range_read_info_const</w:t>
+      </w:r>
+      <w:proofErr w:type="spellEnd"/>
+    </w:p>
+    <w:p>
+      <w:pPr>
+        <w:pStyle w:val="a0"/>
+        <w:spacing w:after="0"/>
+        <w:ind w:leftChars="600" w:left="1440"/>
+        <w:rPr>
+          <w:rFonts w:hint="eastAsia"/>
+        </w:rPr>
+      </w:pPr>
+      <w:r>
+        <w:tab/>
+      </w:r>
+      <w:r>
+        <w:tab/>
+        <w:t>-&gt;</w:t>
+      </w:r>
+      <w:proofErr w:type="spellStart"/>
+      <w:r>
+        <w:t>ror_scan_selectivity</w:t>
+      </w:r>
+      <w:proofErr w:type="spellEnd"/>
+      <w:r>
+        <w:rPr>
+          <w:rFonts w:hint="eastAsia"/>
+        </w:rPr>
+        <w:t>（</w:t>
+      </w:r>
+      <w:r>
+        <w:rPr>
+          <w:rFonts w:hint="eastAsia"/>
+        </w:rPr>
+        <w:t>opt_range.cc</w:t>
+      </w:r>
+      <w:r>
+        <w:rPr>
+          <w:rFonts w:hint="eastAsia"/>
+        </w:rPr>
+        <w:t>）：估算</w:t>
+      </w:r>
+      <w:proofErr w:type="gramStart"/>
+      <w:r>
+        <w:rPr>
+          <w:rFonts w:hint="eastAsia"/>
+        </w:rPr>
+        <w:t>选择率时估行</w:t>
+      </w:r>
+      <w:proofErr w:type="gramEnd"/>
+    </w:p>
+    <w:p>
+      <w:pPr>
+        <w:ind w:leftChars="600" w:left="1440"/>
+      </w:pPr>
+      <w:r>
+        <w:tab/>
+      </w:r>
+      <w:r>
+        <w:tab/>
+      </w:r>
+      <w:r>
+        <w:tab/>
+        <w:t>-</w:t>
+      </w:r>
+      <w:r>
+        <w:rPr>
+          <w:rFonts w:hint="eastAsia"/>
+        </w:rPr>
+        <w:t>&gt;</w:t>
+      </w:r>
+      <w:proofErr w:type="spellStart"/>
+      <w:r>
+        <w:t>records_in_range</w:t>
+      </w:r>
+      <w:proofErr w:type="spellEnd"/>
+      <w:r>
+        <w:rPr>
+          <w:rFonts w:hint="eastAsia"/>
+        </w:rPr>
+        <w:t>：估算</w:t>
+      </w:r>
+      <w:r>
+        <w:rPr>
+          <w:rFonts w:hint="eastAsia"/>
+        </w:rPr>
+        <w:t>range</w:t>
+      </w:r>
+      <w:r>
+        <w:rPr>
+          <w:rFonts w:hint="eastAsia"/>
+        </w:rPr>
+        <w:t>查询的行</w:t>
+      </w:r>
+    </w:p>
+    <w:p>
+      <w:pPr>
+        <w:pStyle w:val="a0"/>
+        <w:spacing w:after="0"/>
+        <w:ind w:leftChars="600" w:left="1440"/>
+      </w:pPr>
+      <w:r>
+        <w:tab/>
+      </w:r>
+      <w:r>
+        <w:tab/>
+      </w:r>
+      <w:r>
+        <w:tab/>
+      </w:r>
+      <w:r>
+        <w:tab/>
+      </w:r>
+      <w:r>
+        <w:t>-</w:t>
+      </w:r>
+      <w:r>
+        <w:rPr>
+          <w:rFonts w:hint="eastAsia"/>
+        </w:rPr>
+        <w:t>&gt;</w:t>
+      </w:r>
+      <w:proofErr w:type="spellStart"/>
+      <w:r>
+        <w:t>get_index_statistics</w:t>
+      </w:r>
+      <w:proofErr w:type="spellEnd"/>
+      <w:r>
+        <w:rPr>
+          <w:rFonts w:hint="eastAsia"/>
+        </w:rPr>
+        <w:t>：到</w:t>
+      </w:r>
+      <w:proofErr w:type="spellStart"/>
+      <w:r>
+        <w:rPr>
+          <w:rFonts w:hint="eastAsia"/>
+        </w:rPr>
+        <w:t>TDStore</w:t>
+      </w:r>
+      <w:proofErr w:type="spellEnd"/>
+      <w:r>
+        <w:rPr>
+          <w:rFonts w:hint="eastAsia"/>
+        </w:rPr>
+        <w:t>获取</w:t>
+      </w:r>
+      <w:r>
+        <w:rPr>
+          <w:rFonts w:hint="eastAsia"/>
+        </w:rPr>
+        <w:t>Index</w:t>
+      </w:r>
+      <w:r>
+        <w:rPr>
+          <w:rFonts w:hint="eastAsia"/>
+        </w:rPr>
+        <w:t>信息</w:t>
+      </w:r>
+    </w:p>
+    <w:p>
+      <w:pPr>
+        <w:pStyle w:val="a0"/>
+        <w:spacing w:after="0"/>
+      </w:pPr>
+    </w:p>
+    <w:p>
+      <w:pPr>
+        <w:ind w:left="420" w:firstLine="420"/>
+      </w:pPr>
+      <w:r>
+        <w:t>-</w:t>
+      </w:r>
+      <w:r>
+        <w:rPr>
+          <w:rFonts w:hint="eastAsia"/>
+        </w:rPr>
+        <w:t>&gt;</w:t>
+      </w:r>
+      <w:proofErr w:type="gramStart"/>
+      <w:r>
+        <w:t>handler::</w:t>
+      </w:r>
+      <w:proofErr w:type="spellStart"/>
+      <w:proofErr w:type="gramEnd"/>
+      <w:r>
+        <w:t>multi_range_read_info_const</w:t>
+      </w:r>
+      <w:proofErr w:type="spellEnd"/>
+    </w:p>
+    <w:p>
+      <w:pPr>
+        <w:pStyle w:val="a0"/>
+        <w:spacing w:after="0"/>
+        <w:rPr>
+          <w:rFonts w:hint="eastAsia"/>
+        </w:rPr>
+      </w:pPr>
+      <w:r>
+        <w:tab/>
+      </w:r>
+      <w:r>
+        <w:tab/>
+      </w:r>
+      <w:r>
+        <w:tab/>
+        <w:t>-&gt;</w:t>
+      </w:r>
+      <w:proofErr w:type="spellStart"/>
+      <w:r>
+        <w:t>ror_scan_selectivity</w:t>
+      </w:r>
+      <w:proofErr w:type="spellEnd"/>
+      <w:r>
+        <w:rPr>
+          <w:rFonts w:hint="eastAsia"/>
+        </w:rPr>
+        <w:t>（</w:t>
+      </w:r>
+      <w:r>
+        <w:rPr>
+          <w:rFonts w:hint="eastAsia"/>
+        </w:rPr>
+        <w:t>opt_range.cc</w:t>
+      </w:r>
+      <w:r>
+        <w:rPr>
+          <w:rFonts w:hint="eastAsia"/>
+        </w:rPr>
+        <w:t>）：估算选择率的时候估行</w:t>
+      </w:r>
+    </w:p>
+    <w:p>
+      <w:r>
+        <w:tab/>
+      </w:r>
+      <w:r>
+        <w:tab/>
+      </w:r>
+      <w:r>
+        <w:tab/>
+      </w:r>
+      <w:r>
+        <w:tab/>
+        <w:t>-&gt;</w:t>
+      </w:r>
+      <w:proofErr w:type="spellStart"/>
+      <w:r>
+        <w:t>records_in_range</w:t>
+      </w:r>
+      <w:proofErr w:type="spellEnd"/>
+      <w:r>
+        <w:rPr>
+          <w:rFonts w:hint="eastAsia"/>
+        </w:rPr>
+        <w:t>：估算</w:t>
+      </w:r>
+      <w:r>
+        <w:rPr>
+          <w:rFonts w:hint="eastAsia"/>
+        </w:rPr>
+        <w:t>range</w:t>
+      </w:r>
+      <w:r>
+        <w:rPr>
+          <w:rFonts w:hint="eastAsia"/>
+        </w:rPr>
+        <w:t>查询的行</w:t>
+      </w:r>
+    </w:p>
+    <w:p>
+      <w:pPr>
+        <w:pStyle w:val="a0"/>
+        <w:spacing w:after="0"/>
+        <w:rPr>
+          <w:rFonts w:hint="eastAsia"/>
+        </w:rPr>
+      </w:pPr>
+      <w:r>
+        <w:tab/>
+      </w:r>
+      <w:r>
+        <w:tab/>
+      </w:r>
+      <w:r>
+        <w:tab/>
+      </w:r>
+      <w:r>
+        <w:tab/>
+      </w:r>
+      <w:r>
+        <w:tab/>
+      </w:r>
+      <w:r>
+        <w:t>-</w:t>
+      </w:r>
+      <w:r>
+        <w:rPr>
+          <w:rFonts w:hint="eastAsia"/>
+        </w:rPr>
+        <w:t>&gt;</w:t>
+      </w:r>
+      <w:proofErr w:type="spellStart"/>
+      <w:r>
+        <w:t>get_index_statistics</w:t>
+      </w:r>
+      <w:proofErr w:type="spellEnd"/>
+      <w:r>
+        <w:rPr>
+          <w:rFonts w:hint="eastAsia"/>
+        </w:rPr>
+        <w:t>：到</w:t>
+      </w:r>
+      <w:proofErr w:type="spellStart"/>
+      <w:r>
+        <w:rPr>
+          <w:rFonts w:hint="eastAsia"/>
+        </w:rPr>
+        <w:t>TDStore</w:t>
+      </w:r>
+      <w:proofErr w:type="spellEnd"/>
+      <w:r>
+        <w:rPr>
+          <w:rFonts w:hint="eastAsia"/>
+        </w:rPr>
+        <w:t>获取</w:t>
+      </w:r>
+      <w:r>
+        <w:rPr>
+          <w:rFonts w:hint="eastAsia"/>
+        </w:rPr>
+        <w:t>Index</w:t>
+      </w:r>
+      <w:r>
+        <w:rPr>
+          <w:rFonts w:hint="eastAsia"/>
+        </w:rPr>
+        <w:t>信息</w:t>
+      </w:r>
+    </w:p>
+    <w:p>
+      <w:pPr>
+        <w:pStyle w:val="a0"/>
+        <w:spacing w:after="0"/>
+        <w:rPr>
+          <w:rFonts w:hint="eastAsia"/>
+        </w:rPr>
+      </w:pPr>
+    </w:p>
+    <w:p>
+      <w:pPr>
+        <w:pStyle w:val="4"/>
+      </w:pPr>
+      <w:proofErr w:type="spellStart"/>
+      <w:r>
+        <w:rPr>
+          <w:rFonts w:hint="eastAsia"/>
+        </w:rPr>
+        <w:t>QuickCachedRangeInfo</w:t>
+      </w:r>
+      <w:proofErr w:type="spellEnd"/>
+    </w:p>
+    <w:p>
+      <w:pPr>
+        <w:pStyle w:val="4"/>
+        <w:rPr>
+          <w:rFonts w:hint="eastAsia"/>
+        </w:rPr>
+      </w:pPr>
+      <w:proofErr w:type="spellStart"/>
+      <w:r>
+        <w:rPr>
+          <w:rFonts w:hint="eastAsia"/>
+        </w:rPr>
+        <w:t>Rdb_table_handler</w:t>
+      </w:r>
+      <w:proofErr w:type="spellEnd"/>
+    </w:p>
+    <w:p>
+      <w:pPr>
         <w:pStyle w:val="3"/>
       </w:pPr>
       <w:r>
@@ -1267,6 +1760,7 @@
         <w:rPr>
           <w:rFonts w:hint="eastAsia"/>
         </w:rPr>
+        <w:lastRenderedPageBreak/>
         <w:t>cache</w:t>
       </w:r>
       <w:r>
@@ -1623,7 +2117,6 @@
           <w:rFonts w:hint="eastAsia"/>
           <w:noProof/>
         </w:rPr>
-        <w:lastRenderedPageBreak/>
         <w:drawing>
           <wp:inline distT="0" distB="0" distL="0" distR="0" wp14:anchorId="60603C9D" wp14:editId="10B67FDB">
             <wp:extent cx="5274310" cy="1774190"/>
@@ -1989,6 +2482,7 @@
         <w:ind w:leftChars="200" w:left="480"/>
       </w:pPr>
       <w:r>
+        <w:lastRenderedPageBreak/>
         <w:t xml:space="preserve"> tt2   | CREATE TABLE `tt2` (</w:t>
       </w:r>
     </w:p>
@@ -2088,7 +2582,6 @@
           <w:rFonts w:hint="eastAsia"/>
           <w:noProof/>
         </w:rPr>
-        <w:lastRenderedPageBreak/>
         <w:drawing>
           <wp:inline distT="0" distB="0" distL="0" distR="0" wp14:anchorId="17956D0D" wp14:editId="7DE72346">
             <wp:extent cx="4507230" cy="1879731"/>
@@ -2253,6 +2746,7 @@
           <w:b/>
           <w:bCs/>
         </w:rPr>
+        <w:lastRenderedPageBreak/>
         <w:t>根因分析：</w:t>
       </w:r>
     </w:p>
@@ -2467,7 +2961,6 @@
           <w:rFonts w:hint="eastAsia"/>
           <w:noProof/>
         </w:rPr>
-        <w:lastRenderedPageBreak/>
         <w:drawing>
           <wp:inline distT="0" distB="0" distL="0" distR="0" wp14:anchorId="1982CF4B" wp14:editId="5DC65511">
             <wp:extent cx="5274310" cy="3353435"/>
@@ -2804,6 +3297,7 @@
         <w:rPr>
           <w:noProof/>
         </w:rPr>
+        <w:lastRenderedPageBreak/>
         <w:drawing>
           <wp:inline distT="0" distB="0" distL="0" distR="0" wp14:anchorId="5B7320E7" wp14:editId="2C302131">
             <wp:extent cx="5274310" cy="753110"/>
@@ -2873,7 +3367,7 @@
           <w:noProof/>
         </w:rPr>
         <w:drawing>
-          <wp:inline distT="0" distB="0" distL="0" distR="0" wp14:anchorId="0916ECAD" wp14:editId="1EECBDDB">
+          <wp:inline distT="0" distB="0" distL="0" distR="0" wp14:anchorId="0916ECAD" wp14:editId="369BAE4F">
             <wp:extent cx="5274310" cy="1014730"/>
             <wp:effectExtent l="0" t="0" r="2540" b="0"/>
             <wp:docPr id="22" name="图片 22" descr="图形用户界面, 文本&#10;&#10;描述已自动生成"/>
@@ -2942,7 +3436,6 @@
           <w:b/>
           <w:bCs/>
         </w:rPr>
-        <w:lastRenderedPageBreak/>
         <w:tab/>
       </w:r>
       <w:r>
@@ -3038,6 +3531,7 @@
           <w:rFonts w:hint="eastAsia"/>
           <w:noProof/>
         </w:rPr>
+        <w:lastRenderedPageBreak/>
         <w:drawing>
           <wp:inline distT="0" distB="0" distL="0" distR="0" wp14:anchorId="552B46FB" wp14:editId="46BCEA79">
             <wp:extent cx="5274310" cy="6539230"/>
@@ -3139,7 +3633,6 @@
         <w:rPr>
           <w:rFonts w:hint="eastAsia"/>
         </w:rPr>
-        <w:lastRenderedPageBreak/>
         <w:t>selectivity =</w:t>
       </w:r>
       <w:r>
@@ -3308,6 +3801,7 @@
         <w:rPr>
           <w:rFonts w:hint="eastAsia"/>
         </w:rPr>
+        <w:lastRenderedPageBreak/>
         <w:t>MySQL</w:t>
       </w:r>
       <w:r>
@@ -3817,141 +4311,134 @@
         <w:rPr>
           <w:rFonts w:hint="eastAsia"/>
         </w:rPr>
-        <w:t xml:space="preserve">open </w:t>
-      </w:r>
-      <w:r>
-        <w:rPr>
-          <w:rFonts w:hint="eastAsia"/>
+        <w:t xml:space="preserve">open table map </w:t>
+      </w:r>
+      <w:r>
+        <w:rPr>
+          <w:rFonts w:hint="eastAsia"/>
+        </w:rPr>
+        <w:t>中找到对应</w:t>
+      </w:r>
+      <w:r>
+        <w:rPr>
+          <w:rFonts w:hint="eastAsia"/>
+        </w:rPr>
+        <w:t xml:space="preserve">table </w:t>
+      </w:r>
+      <w:r>
+        <w:rPr>
+          <w:rFonts w:hint="eastAsia"/>
+        </w:rPr>
+        <w:t>的统计信息</w:t>
+      </w:r>
+      <w:r>
+        <w:rPr>
+          <w:rFonts w:hint="eastAsia"/>
+        </w:rPr>
+        <w:t xml:space="preserve">cache </w:t>
+      </w:r>
+      <w:r>
+        <w:rPr>
+          <w:rFonts w:hint="eastAsia"/>
+        </w:rPr>
+        <w:t>和过滤谓词的</w:t>
+      </w:r>
+      <w:r>
+        <w:rPr>
+          <w:rFonts w:hint="eastAsia"/>
+        </w:rPr>
+        <w:t>range</w:t>
+      </w:r>
+      <w:r>
+        <w:rPr>
+          <w:rFonts w:hint="eastAsia"/>
+        </w:rPr>
+        <w:t>。</w:t>
+      </w:r>
+    </w:p>
+    <w:p>
+      <w:pPr>
+        <w:pStyle w:val="a0"/>
+        <w:spacing w:after="0"/>
+        <w:ind w:firstLine="420"/>
+      </w:pPr>
+      <w:proofErr w:type="spellStart"/>
+      <w:r>
+        <w:rPr>
+          <w:rFonts w:hint="eastAsia"/>
+        </w:rPr>
+        <w:t>Rdb_table_handler</w:t>
+      </w:r>
+      <w:proofErr w:type="spellEnd"/>
+      <w:r>
+        <w:rPr>
+          <w:rFonts w:hint="eastAsia"/>
+        </w:rPr>
+        <w:t xml:space="preserve"> </w:t>
+      </w:r>
+      <w:r>
+        <w:rPr>
+          <w:rFonts w:hint="eastAsia"/>
+        </w:rPr>
+        <w:t>成员内部需要增加一个新的</w:t>
+      </w:r>
+      <w:r>
+        <w:rPr>
+          <w:rFonts w:hint="eastAsia"/>
+        </w:rPr>
+        <w:t xml:space="preserve">map/array, </w:t>
+      </w:r>
+      <w:r>
+        <w:rPr>
+          <w:rFonts w:hint="eastAsia"/>
+        </w:rPr>
+        <w:t>记录每个</w:t>
+      </w:r>
+      <w:proofErr w:type="gramStart"/>
+      <w:r>
+        <w:rPr>
+          <w:rFonts w:hint="eastAsia"/>
+        </w:rPr>
+        <w:t>列信息</w:t>
+      </w:r>
+      <w:proofErr w:type="gramEnd"/>
+      <w:r>
+        <w:rPr>
+          <w:rFonts w:hint="eastAsia"/>
+        </w:rPr>
+        <w:t>的</w:t>
+      </w:r>
+      <w:r>
+        <w:rPr>
+          <w:rFonts w:hint="eastAsia"/>
+        </w:rPr>
+        <w:t>min/max/</w:t>
+      </w:r>
+      <w:proofErr w:type="spellStart"/>
+      <w:r>
+        <w:rPr>
+          <w:rFonts w:hint="eastAsia"/>
+        </w:rPr>
+        <w:t>ndv</w:t>
+      </w:r>
+      <w:proofErr w:type="spellEnd"/>
+      <w:r>
+        <w:rPr>
+          <w:rFonts w:hint="eastAsia"/>
+        </w:rPr>
+        <w:t xml:space="preserve"> value</w:t>
+      </w:r>
+    </w:p>
+    <w:p>
+      <w:pPr>
+        <w:pStyle w:val="a0"/>
+        <w:spacing w:after="0"/>
+      </w:pPr>
+      <w:r>
+        <w:rPr>
+          <w:noProof/>
         </w:rPr>
         <w:lastRenderedPageBreak/>
-        <w:t xml:space="preserve">table map </w:t>
-      </w:r>
-      <w:r>
-        <w:rPr>
-          <w:rFonts w:hint="eastAsia"/>
-        </w:rPr>
-        <w:t>中找到对应</w:t>
-      </w:r>
-      <w:r>
-        <w:rPr>
-          <w:rFonts w:hint="eastAsia"/>
-        </w:rPr>
-        <w:t xml:space="preserve">table </w:t>
-      </w:r>
-      <w:r>
-        <w:rPr>
-          <w:rFonts w:hint="eastAsia"/>
-        </w:rPr>
-        <w:t>的统计信息</w:t>
-      </w:r>
-      <w:r>
-        <w:rPr>
-          <w:rFonts w:hint="eastAsia"/>
-        </w:rPr>
-        <w:t xml:space="preserve">cache </w:t>
-      </w:r>
-      <w:r>
-        <w:rPr>
-          <w:rFonts w:hint="eastAsia"/>
-        </w:rPr>
-        <w:t>和过滤谓词的</w:t>
-      </w:r>
-      <w:r>
-        <w:rPr>
-          <w:rFonts w:hint="eastAsia"/>
-        </w:rPr>
-        <w:t>range</w:t>
-      </w:r>
-      <w:r>
-        <w:rPr>
-          <w:rFonts w:hint="eastAsia"/>
-        </w:rPr>
-        <w:t>。</w:t>
-      </w:r>
-    </w:p>
-    <w:p>
-      <w:pPr>
-        <w:pStyle w:val="a0"/>
-        <w:spacing w:after="0"/>
-        <w:ind w:firstLine="420"/>
-      </w:pPr>
-      <w:proofErr w:type="spellStart"/>
-      <w:r>
-        <w:rPr>
-          <w:rFonts w:hint="eastAsia"/>
-        </w:rPr>
-        <w:t>Rdb_table_handler</w:t>
-      </w:r>
-      <w:proofErr w:type="spellEnd"/>
-      <w:r>
-        <w:rPr>
-          <w:rFonts w:hint="eastAsia"/>
-        </w:rPr>
-        <w:t xml:space="preserve"> </w:t>
-      </w:r>
-      <w:r>
-        <w:rPr>
-          <w:rFonts w:hint="eastAsia"/>
-        </w:rPr>
-        <w:t>成员内部需要增加一个新的</w:t>
-      </w:r>
-      <w:r>
-        <w:rPr>
-          <w:rFonts w:hint="eastAsia"/>
-        </w:rPr>
-        <w:t xml:space="preserve">map/array, </w:t>
-      </w:r>
-      <w:r>
-        <w:rPr>
-          <w:rFonts w:hint="eastAsia"/>
-        </w:rPr>
-        <w:t>记录每个</w:t>
-      </w:r>
-      <w:proofErr w:type="gramStart"/>
-      <w:r>
-        <w:rPr>
-          <w:rFonts w:hint="eastAsia"/>
-        </w:rPr>
-        <w:t>列信息</w:t>
-      </w:r>
-      <w:proofErr w:type="gramEnd"/>
-      <w:r>
-        <w:rPr>
-          <w:rFonts w:hint="eastAsia"/>
-        </w:rPr>
-        <w:t>的</w:t>
-      </w:r>
-      <w:r>
-        <w:rPr>
-          <w:rFonts w:hint="eastAsia"/>
-        </w:rPr>
-        <w:t>min/max/</w:t>
-      </w:r>
-      <w:proofErr w:type="spellStart"/>
-      <w:r>
-        <w:rPr>
-          <w:rFonts w:hint="eastAsia"/>
-        </w:rPr>
-        <w:t>ndv</w:t>
-      </w:r>
-      <w:proofErr w:type="spellEnd"/>
-      <w:r>
-        <w:rPr>
-          <w:rFonts w:hint="eastAsia"/>
-        </w:rPr>
-        <w:t xml:space="preserve"> value</w:t>
-      </w:r>
-    </w:p>
-    <w:p>
-      <w:pPr>
-        <w:pStyle w:val="a0"/>
-        <w:spacing w:after="0"/>
-        <w:jc w:val="center"/>
-      </w:pPr>
-      <w:r>
-        <w:rPr>
-          <w:noProof/>
-        </w:rPr>
         <w:drawing>
           <wp:inline distT="0" distB="0" distL="0" distR="0" wp14:anchorId="444A5F64" wp14:editId="28F3D4BE">
             <wp:extent cx="4481146" cy="2332289"/>
@@ -4361,118 +4848,118 @@
           <w:rFonts w:hint="eastAsia"/>
           <w:color w:val="FF0000"/>
         </w:rPr>
+        <w:t>row_count</w:t>
+      </w:r>
+      <w:proofErr w:type="spellEnd"/>
+      <w:r>
+        <w:rPr>
+          <w:rFonts w:hint="eastAsia"/>
+          <w:color w:val="FF0000"/>
+        </w:rPr>
+        <w:t>跟随</w:t>
+      </w:r>
+      <w:proofErr w:type="spellStart"/>
+      <w:r>
+        <w:rPr>
+          <w:rFonts w:hint="eastAsia"/>
+          <w:color w:val="FF0000"/>
+        </w:rPr>
+        <w:t>sstable</w:t>
+      </w:r>
+      <w:proofErr w:type="spellEnd"/>
+      <w:r>
+        <w:rPr>
+          <w:rFonts w:hint="eastAsia"/>
+          <w:color w:val="FF0000"/>
+        </w:rPr>
+        <w:t>的</w:t>
+      </w:r>
+      <w:r>
+        <w:rPr>
+          <w:rFonts w:hint="eastAsia"/>
+          <w:color w:val="FF0000"/>
+        </w:rPr>
+        <w:t>size</w:t>
+      </w:r>
+      <w:r>
+        <w:rPr>
+          <w:rFonts w:hint="eastAsia"/>
+          <w:color w:val="FF0000"/>
+        </w:rPr>
+        <w:t>变动。当</w:t>
+      </w:r>
+      <w:proofErr w:type="spellStart"/>
+      <w:r>
+        <w:rPr>
+          <w:rFonts w:hint="eastAsia"/>
+          <w:color w:val="FF0000"/>
+        </w:rPr>
+        <w:t>sstable</w:t>
+      </w:r>
+      <w:proofErr w:type="spellEnd"/>
+      <w:r>
+        <w:rPr>
+          <w:rFonts w:hint="eastAsia"/>
+          <w:color w:val="FF0000"/>
+        </w:rPr>
+        <w:t>发生</w:t>
+      </w:r>
+      <w:r>
+        <w:rPr>
+          <w:rFonts w:hint="eastAsia"/>
+          <w:color w:val="FF0000"/>
+        </w:rPr>
+        <w:t>compaction</w:t>
+      </w:r>
+      <w:r>
+        <w:rPr>
+          <w:rFonts w:hint="eastAsia"/>
+          <w:color w:val="FF0000"/>
+        </w:rPr>
+        <w:t>数据压缩后，</w:t>
+      </w:r>
+      <w:r>
+        <w:rPr>
+          <w:rFonts w:hint="eastAsia"/>
+          <w:color w:val="FF0000"/>
+        </w:rPr>
+        <w:t>size</w:t>
+      </w:r>
+      <w:r>
+        <w:rPr>
+          <w:rFonts w:hint="eastAsia"/>
+          <w:color w:val="FF0000"/>
+        </w:rPr>
+        <w:t>会明显变小</w:t>
+      </w:r>
+      <w:r>
+        <w:rPr>
+          <w:rFonts w:hint="eastAsia"/>
+        </w:rPr>
+        <w:t>。引发在没有数据删除的场景下，优化</w:t>
+      </w:r>
+      <w:proofErr w:type="gramStart"/>
+      <w:r>
+        <w:rPr>
+          <w:rFonts w:hint="eastAsia"/>
+        </w:rPr>
+        <w:t>器估行突然</w:t>
+      </w:r>
+      <w:proofErr w:type="gramEnd"/>
+      <w:r>
+        <w:rPr>
+          <w:rFonts w:hint="eastAsia"/>
+        </w:rPr>
+        <w:t>变小，造成估行不稳定，影响代价正确判断。</w:t>
+      </w:r>
+    </w:p>
+    <w:p>
+      <w:pPr>
+        <w:pStyle w:val="a0"/>
+        <w:spacing w:after="0"/>
+      </w:pPr>
+      <w:r>
         <w:lastRenderedPageBreak/>
-        <w:t>row_count</w:t>
-      </w:r>
-      <w:proofErr w:type="spellEnd"/>
-      <w:r>
-        <w:rPr>
-          <w:rFonts w:hint="eastAsia"/>
-          <w:color w:val="FF0000"/>
-        </w:rPr>
-        <w:t>跟随</w:t>
-      </w:r>
-      <w:proofErr w:type="spellStart"/>
-      <w:r>
-        <w:rPr>
-          <w:rFonts w:hint="eastAsia"/>
-          <w:color w:val="FF0000"/>
-        </w:rPr>
-        <w:t>sstable</w:t>
-      </w:r>
-      <w:proofErr w:type="spellEnd"/>
-      <w:r>
-        <w:rPr>
-          <w:rFonts w:hint="eastAsia"/>
-          <w:color w:val="FF0000"/>
-        </w:rPr>
-        <w:t>的</w:t>
-      </w:r>
-      <w:r>
-        <w:rPr>
-          <w:rFonts w:hint="eastAsia"/>
-          <w:color w:val="FF0000"/>
-        </w:rPr>
-        <w:t>size</w:t>
-      </w:r>
-      <w:r>
-        <w:rPr>
-          <w:rFonts w:hint="eastAsia"/>
-          <w:color w:val="FF0000"/>
-        </w:rPr>
-        <w:t>变动。当</w:t>
-      </w:r>
-      <w:proofErr w:type="spellStart"/>
-      <w:r>
-        <w:rPr>
-          <w:rFonts w:hint="eastAsia"/>
-          <w:color w:val="FF0000"/>
-        </w:rPr>
-        <w:t>sstable</w:t>
-      </w:r>
-      <w:proofErr w:type="spellEnd"/>
-      <w:r>
-        <w:rPr>
-          <w:rFonts w:hint="eastAsia"/>
-          <w:color w:val="FF0000"/>
-        </w:rPr>
-        <w:t>发生</w:t>
-      </w:r>
-      <w:r>
-        <w:rPr>
-          <w:rFonts w:hint="eastAsia"/>
-          <w:color w:val="FF0000"/>
-        </w:rPr>
-        <w:t>compaction</w:t>
-      </w:r>
-      <w:r>
-        <w:rPr>
-          <w:rFonts w:hint="eastAsia"/>
-          <w:color w:val="FF0000"/>
-        </w:rPr>
-        <w:t>数据压缩后，</w:t>
-      </w:r>
-      <w:r>
-        <w:rPr>
-          <w:rFonts w:hint="eastAsia"/>
-          <w:color w:val="FF0000"/>
-        </w:rPr>
-        <w:t>size</w:t>
-      </w:r>
-      <w:r>
-        <w:rPr>
-          <w:rFonts w:hint="eastAsia"/>
-          <w:color w:val="FF0000"/>
-        </w:rPr>
-        <w:t>会明显变小</w:t>
-      </w:r>
-      <w:r>
-        <w:rPr>
-          <w:rFonts w:hint="eastAsia"/>
-        </w:rPr>
-        <w:t>。引发在没有数据删除的场景下，优化</w:t>
-      </w:r>
-      <w:proofErr w:type="gramStart"/>
-      <w:r>
-        <w:rPr>
-          <w:rFonts w:hint="eastAsia"/>
-        </w:rPr>
-        <w:t>器估行突然</w:t>
-      </w:r>
-      <w:proofErr w:type="gramEnd"/>
-      <w:r>
-        <w:rPr>
-          <w:rFonts w:hint="eastAsia"/>
-        </w:rPr>
-        <w:t>变小，造成估行不稳定，影响代价正确判断。</w:t>
-      </w:r>
-    </w:p>
-    <w:p>
-      <w:pPr>
-        <w:pStyle w:val="a0"/>
-        <w:spacing w:after="0"/>
-      </w:pPr>
-      <w:r>
         <w:tab/>
       </w:r>
       <w:r>
@@ -4555,7 +5042,6 @@
       <w:pPr>
         <w:pStyle w:val="a0"/>
         <w:spacing w:after="0"/>
-        <w:jc w:val="center"/>
       </w:pPr>
       <w:r>
         <w:rPr>
@@ -4968,79 +5454,72 @@
         <w:rPr>
           <w:rFonts w:hint="eastAsia"/>
         </w:rPr>
+        <w:t xml:space="preserve"> RPC</w:t>
+      </w:r>
+      <w:r>
+        <w:rPr>
+          <w:rFonts w:hint="eastAsia"/>
+        </w:rPr>
+        <w:t>时发现的，原始代码由于会</w:t>
+      </w:r>
+      <w:r>
+        <w:rPr>
+          <w:rFonts w:hint="eastAsia"/>
+        </w:rPr>
+        <w:t>cache</w:t>
+      </w:r>
+      <w:r>
+        <w:rPr>
+          <w:rFonts w:hint="eastAsia"/>
+        </w:rPr>
+        <w:t>数据，下发几率很小，触发</w:t>
+      </w:r>
+      <w:r>
+        <w:rPr>
+          <w:rFonts w:hint="eastAsia"/>
+        </w:rPr>
+        <w:t>RPC</w:t>
+      </w:r>
+      <w:r>
+        <w:rPr>
+          <w:rFonts w:hint="eastAsia"/>
+        </w:rPr>
+        <w:t>的几率很低。不容易遇到这个问题，但是重启几遍</w:t>
+      </w:r>
+      <w:proofErr w:type="spellStart"/>
+      <w:r>
+        <w:rPr>
+          <w:rFonts w:hint="eastAsia"/>
+        </w:rPr>
+        <w:t>sqlengine</w:t>
+      </w:r>
+      <w:proofErr w:type="spellEnd"/>
+      <w:r>
+        <w:rPr>
+          <w:rFonts w:hint="eastAsia"/>
+        </w:rPr>
         <w:t xml:space="preserve"> </w:t>
       </w:r>
       <w:r>
         <w:rPr>
           <w:rFonts w:hint="eastAsia"/>
         </w:rPr>
+        <w:t>就能碰到。</w:t>
+      </w:r>
+    </w:p>
+    <w:p>
+      <w:pPr>
+        <w:pStyle w:val="a0"/>
+        <w:spacing w:after="0"/>
+      </w:pPr>
+      <w:r>
+        <w:rPr>
+          <w:rFonts w:hint="eastAsia"/>
+          <w:noProof/>
+        </w:rPr>
         <w:lastRenderedPageBreak/>
-        <w:t>RPC</w:t>
-      </w:r>
-      <w:r>
-        <w:rPr>
-          <w:rFonts w:hint="eastAsia"/>
-        </w:rPr>
-        <w:t>时发现的，原始代码由于会</w:t>
-      </w:r>
-      <w:r>
-        <w:rPr>
-          <w:rFonts w:hint="eastAsia"/>
-        </w:rPr>
-        <w:t>cache</w:t>
-      </w:r>
-      <w:r>
-        <w:rPr>
-          <w:rFonts w:hint="eastAsia"/>
-        </w:rPr>
-        <w:t>数据，下发几率很小，触发</w:t>
-      </w:r>
-      <w:r>
-        <w:rPr>
-          <w:rFonts w:hint="eastAsia"/>
-        </w:rPr>
-        <w:t>RPC</w:t>
-      </w:r>
-      <w:r>
-        <w:rPr>
-          <w:rFonts w:hint="eastAsia"/>
-        </w:rPr>
-        <w:t>的几率很低。不容易遇到这个问题，但是重启几遍</w:t>
-      </w:r>
-      <w:proofErr w:type="spellStart"/>
-      <w:r>
-        <w:rPr>
-          <w:rFonts w:hint="eastAsia"/>
-        </w:rPr>
-        <w:t>sqlengine</w:t>
-      </w:r>
-      <w:proofErr w:type="spellEnd"/>
-      <w:r>
-        <w:rPr>
-          <w:rFonts w:hint="eastAsia"/>
-        </w:rPr>
-        <w:t xml:space="preserve"> </w:t>
-      </w:r>
-      <w:r>
-        <w:rPr>
-          <w:rFonts w:hint="eastAsia"/>
-        </w:rPr>
-        <w:t>就能碰到。</w:t>
-      </w:r>
-    </w:p>
-    <w:p>
-      <w:pPr>
-        <w:pStyle w:val="a0"/>
-        <w:spacing w:after="0"/>
-        <w:jc w:val="center"/>
-      </w:pPr>
-      <w:r>
-        <w:rPr>
-          <w:rFonts w:hint="eastAsia"/>
-          <w:noProof/>
-        </w:rPr>
         <w:drawing>
-          <wp:inline distT="0" distB="0" distL="0" distR="0" wp14:anchorId="6605F892" wp14:editId="341621F4">
+          <wp:inline distT="0" distB="0" distL="0" distR="0" wp14:anchorId="6605F892" wp14:editId="5139EF3C">
             <wp:extent cx="4053254" cy="3844882"/>
             <wp:effectExtent l="0" t="0" r="4445" b="3810"/>
             <wp:docPr id="28" name="图片 28" descr="文本&#10;&#10;描述已自动生成"/>
@@ -5175,7 +5654,6 @@
       <w:pPr>
         <w:pStyle w:val="a0"/>
         <w:spacing w:after="0"/>
-        <w:jc w:val="center"/>
       </w:pPr>
       <w:r>
         <w:rPr>
@@ -5310,46 +5788,47 @@
         <w:rPr>
           <w:rFonts w:hint="eastAsia"/>
         </w:rPr>
-        <w:t>，解决索引估行不准的</w:t>
-      </w:r>
-      <w:r>
-        <w:rPr>
-          <w:rFonts w:hint="eastAsia"/>
+        <w:t>，解决索引估行不准的问题。</w:t>
+      </w:r>
+    </w:p>
+    <w:p>
+      <w:pPr>
+        <w:pStyle w:val="a0"/>
+        <w:spacing w:after="0"/>
+        <w:ind w:firstLine="420"/>
+      </w:pPr>
+      <w:r>
+        <w:rPr>
+          <w:rFonts w:hint="eastAsia"/>
+        </w:rPr>
+        <w:t>这种方案的一个</w:t>
+      </w:r>
+      <w:r>
+        <w:rPr>
+          <w:rFonts w:hint="eastAsia"/>
+        </w:rPr>
+        <w:t>Bad case</w:t>
+      </w:r>
+      <w:r>
+        <w:rPr>
+          <w:rFonts w:hint="eastAsia"/>
+        </w:rPr>
+        <w:t>是，</w:t>
+      </w:r>
+      <w:r>
+        <w:rPr>
+          <w:rFonts w:hint="eastAsia"/>
+          <w:color w:val="FF0000"/>
+        </w:rPr>
+        <w:t>直方图的更新不是实时的，目前是手动更新</w:t>
+      </w:r>
+      <w:r>
+        <w:rPr>
+          <w:rFonts w:hint="eastAsia"/>
+          <w:color w:val="FF0000"/>
         </w:rPr>
         <w:lastRenderedPageBreak/>
-        <w:t>问题。</w:t>
-      </w:r>
-    </w:p>
-    <w:p>
-      <w:pPr>
-        <w:pStyle w:val="a0"/>
-        <w:spacing w:after="0"/>
-        <w:ind w:firstLine="420"/>
-      </w:pPr>
-      <w:r>
-        <w:rPr>
-          <w:rFonts w:hint="eastAsia"/>
-        </w:rPr>
-        <w:t>这种方案的一个</w:t>
-      </w:r>
-      <w:r>
-        <w:rPr>
-          <w:rFonts w:hint="eastAsia"/>
-        </w:rPr>
-        <w:t>Bad case</w:t>
-      </w:r>
-      <w:r>
-        <w:rPr>
-          <w:rFonts w:hint="eastAsia"/>
-        </w:rPr>
-        <w:t>是，</w:t>
-      </w:r>
-      <w:r>
-        <w:rPr>
-          <w:rFonts w:hint="eastAsia"/>
-          <w:color w:val="FF0000"/>
-        </w:rPr>
-        <w:t>直方图的更新不是实时的，目前是手动更新的。需要配合直方图的自动更新，避免直方图更新不及时出现直方图预估不准的问题，否则索引列即使使用了直方图，在更新频繁的场景下依然会出现估行不准引发的计划问题</w:t>
+        <w:t>的。需要配合直方图的自动更新，避免直方图更新不及时出现直方图预估不准的问题，否则索引列即使使用了直方图，在更新频繁的场景下依然会出现估行不准引发的计划问题</w:t>
       </w:r>
       <w:r>
         <w:rPr>
@@ -5700,7 +6179,6 @@
       <w:pPr>
         <w:pStyle w:val="a0"/>
         <w:spacing w:after="0"/>
-        <w:jc w:val="center"/>
       </w:pPr>
       <w:r>
         <w:rPr>
@@ -5708,7 +6186,7 @@
           <w:noProof/>
         </w:rPr>
         <w:drawing>
-          <wp:inline distT="0" distB="0" distL="0" distR="0" wp14:anchorId="12296703" wp14:editId="49849E52">
+          <wp:inline distT="0" distB="0" distL="0" distR="0" wp14:anchorId="12296703" wp14:editId="05455E29">
             <wp:extent cx="4773148" cy="699939"/>
             <wp:effectExtent l="0" t="0" r="0" b="5080"/>
             <wp:docPr id="16" name="图片 16" descr="图形用户界面, 网站&#10;&#10;描述已自动生成"/>
@@ -5834,7 +6312,6 @@
       <w:pPr>
         <w:pStyle w:val="a0"/>
         <w:spacing w:after="0"/>
-        <w:jc w:val="center"/>
       </w:pPr>
       <w:r>
         <w:rPr>
@@ -5842,7 +6319,7 @@
           <w:noProof/>
         </w:rPr>
         <w:drawing>
-          <wp:inline distT="0" distB="0" distL="0" distR="0" wp14:anchorId="6D79A29B" wp14:editId="6E122790">
+          <wp:inline distT="0" distB="0" distL="0" distR="0" wp14:anchorId="6D79A29B" wp14:editId="3A4507B4">
             <wp:extent cx="4790733" cy="702518"/>
             <wp:effectExtent l="0" t="0" r="0" b="2540"/>
             <wp:docPr id="14" name="图片 14" descr="图形用户界面, 网站&#10;&#10;描述已自动生成"/>
@@ -5901,7 +6378,6 @@
       <w:pPr>
         <w:pStyle w:val="a0"/>
         <w:spacing w:after="0"/>
-        <w:jc w:val="center"/>
       </w:pPr>
       <w:r>
         <w:rPr>
@@ -5909,7 +6385,7 @@
           <w:noProof/>
         </w:rPr>
         <w:drawing>
-          <wp:inline distT="0" distB="0" distL="0" distR="0" wp14:anchorId="3BEF0781" wp14:editId="45EE9D37">
+          <wp:inline distT="0" distB="0" distL="0" distR="0" wp14:anchorId="3BEF0781" wp14:editId="2C4A5253">
             <wp:extent cx="4746772" cy="940668"/>
             <wp:effectExtent l="0" t="0" r="0" b="0"/>
             <wp:docPr id="13" name="图片 13" descr="图形用户界面, 文本&#10;&#10;描述已自动生成"/>
@@ -5974,7 +6450,6 @@
       <w:pPr>
         <w:pStyle w:val="a0"/>
         <w:spacing w:after="0"/>
-        <w:jc w:val="center"/>
       </w:pPr>
       <w:r>
         <w:rPr>
@@ -6148,9 +6623,6 @@
       <w:pPr>
         <w:pStyle w:val="a0"/>
         <w:spacing w:after="0"/>
-        <w:rPr>
-          <w:rFonts w:hint="eastAsia"/>
-        </w:rPr>
       </w:pPr>
     </w:p>
     <w:p>
@@ -6321,7 +6793,6 @@
       <w:pPr>
         <w:pStyle w:val="a0"/>
         <w:spacing w:after="0"/>
-        <w:jc w:val="center"/>
       </w:pPr>
       <w:r>
         <w:rPr>
@@ -6329,7 +6800,7 @@
           <w:noProof/>
         </w:rPr>
         <w:drawing>
-          <wp:inline distT="0" distB="0" distL="0" distR="0" wp14:anchorId="56DA64D3" wp14:editId="0C1AC1D1">
+          <wp:inline distT="0" distB="0" distL="0" distR="0" wp14:anchorId="56DA64D3" wp14:editId="78A6A664">
             <wp:extent cx="5111262" cy="1570424"/>
             <wp:effectExtent l="0" t="0" r="0" b="0"/>
             <wp:docPr id="9" name="图片 9" descr="电脑屏幕的照片上有文字&#10;&#10;中度可信度描述已自动生成"/>
@@ -6375,7 +6846,6 @@
       <w:pPr>
         <w:pStyle w:val="a0"/>
         <w:spacing w:after="0"/>
-        <w:jc w:val="center"/>
       </w:pPr>
       <w:r>
         <w:rPr>
@@ -6384,7 +6854,7 @@
         </w:rPr>
         <w:lastRenderedPageBreak/>
         <w:drawing>
-          <wp:inline distT="0" distB="0" distL="0" distR="0" wp14:anchorId="20D647BF" wp14:editId="041DF3B3">
+          <wp:inline distT="0" distB="0" distL="0" distR="0" wp14:anchorId="20D647BF" wp14:editId="6E7AD0BC">
             <wp:extent cx="5126455" cy="5385679"/>
             <wp:effectExtent l="0" t="0" r="0" b="5715"/>
             <wp:docPr id="10" name="图片 10" descr="文本&#10;&#10;描述已自动生成"/>
@@ -7673,7 +8143,7 @@
         </w:rPr>
         <w:lastRenderedPageBreak/>
         <w:drawing>
-          <wp:inline distT="0" distB="0" distL="0" distR="0" wp14:anchorId="3E318333" wp14:editId="7F38721B">
+          <wp:inline distT="0" distB="0" distL="0" distR="0" wp14:anchorId="3E318333" wp14:editId="4C0ECA7C">
             <wp:extent cx="5274310" cy="4100830"/>
             <wp:effectExtent l="0" t="0" r="2540" b="0"/>
             <wp:docPr id="1" name="图片 1" descr="图示&#10;&#10;描述已自动生成"/>
@@ -8165,9 +8635,6 @@
         <w:pStyle w:val="a0"/>
         <w:spacing w:after="0"/>
         <w:ind w:firstLine="420"/>
-        <w:rPr>
-          <w:rFonts w:hint="eastAsia"/>
-        </w:rPr>
       </w:pPr>
       <w:r>
         <w:rPr>
@@ -8433,9 +8900,6 @@
         <w:pStyle w:val="a0"/>
         <w:spacing w:after="0"/>
         <w:ind w:firstLine="420"/>
-        <w:rPr>
-          <w:rFonts w:hint="eastAsia"/>
-        </w:rPr>
       </w:pPr>
     </w:p>
     <w:p>
@@ -11537,9 +12001,6 @@
         <w:pStyle w:val="a0"/>
         <w:spacing w:after="0"/>
         <w:ind w:firstLine="420"/>
-        <w:rPr>
-          <w:rFonts w:hint="eastAsia"/>
-        </w:rPr>
       </w:pPr>
       <w:r>
         <w:rPr>
@@ -18265,6 +18726,7 @@
     <w:p>
       <w:pPr>
         <w:pStyle w:val="a0"/>
+        <w:spacing w:after="0"/>
       </w:pPr>
       <w:r>
         <w:tab/>
@@ -18294,6 +18756,7 @@
     <w:p>
       <w:pPr>
         <w:pStyle w:val="a0"/>
+        <w:spacing w:after="0"/>
       </w:pPr>
       <w:r>
         <w:tab/>
@@ -18323,6 +18786,7 @@
     <w:p>
       <w:pPr>
         <w:pStyle w:val="a0"/>
+        <w:spacing w:after="0"/>
       </w:pPr>
       <w:r>
         <w:tab/>
@@ -18382,9 +18846,7 @@
     <w:p>
       <w:pPr>
         <w:pStyle w:val="a0"/>
-        <w:rPr>
-          <w:rFonts w:hint="eastAsia"/>
-        </w:rPr>
+        <w:spacing w:after="0"/>
       </w:pPr>
       <w:r>
         <w:tab/>
@@ -18670,8 +19132,69 @@
         <w:rPr>
           <w:rFonts w:hint="eastAsia"/>
         </w:rPr>
+        <w:t>1</w:t>
+      </w:r>
+      <w:r>
+        <w:rPr>
+          <w:rFonts w:hint="eastAsia"/>
+        </w:rPr>
+        <w:t>、</w:t>
+      </w:r>
+      <w:r>
+        <w:rPr>
+          <w:rFonts w:hint="eastAsia"/>
+        </w:rPr>
+        <w:t>如果定义了直方图，则通过</w:t>
+      </w:r>
+      <w:r>
+        <w:rPr>
+          <w:rFonts w:hint="eastAsia"/>
+        </w:rPr>
+        <w:t>range start key</w:t>
+      </w:r>
+      <w:r>
+        <w:rPr>
+          <w:rFonts w:hint="eastAsia"/>
+        </w:rPr>
+        <w:t>，</w:t>
+      </w:r>
+      <w:r>
+        <w:rPr>
+          <w:rFonts w:hint="eastAsia"/>
+        </w:rPr>
+        <w:t>end key</w:t>
+      </w:r>
+      <w:r>
+        <w:rPr>
+          <w:rFonts w:hint="eastAsia"/>
+        </w:rPr>
+        <w:t>调用</w:t>
+      </w:r>
+      <w:proofErr w:type="spellStart"/>
+      <w:r>
+        <w:rPr>
+          <w:rFonts w:hint="eastAsia"/>
+        </w:rPr>
         <w:lastRenderedPageBreak/>
-        <w:t>1</w:t>
+        <w:t>estimate_selectivity_by_histogram</w:t>
+      </w:r>
+      <w:proofErr w:type="spellEnd"/>
+      <w:r>
+        <w:rPr>
+          <w:rFonts w:hint="eastAsia"/>
+        </w:rPr>
+        <w:t>从直方图中计算选择率</w:t>
+      </w:r>
+    </w:p>
+    <w:p>
+      <w:pPr>
+        <w:ind w:firstLine="420"/>
+      </w:pPr>
+      <w:r>
+        <w:rPr>
+          <w:rFonts w:hint="eastAsia"/>
+        </w:rPr>
+        <w:t>2</w:t>
       </w:r>
       <w:r>
         <w:rPr>
@@ -18683,45 +19206,33 @@
         <w:rPr>
           <w:rFonts w:hint="eastAsia"/>
         </w:rPr>
-        <w:t>如果定义了直方图，则通过</w:t>
-      </w:r>
-      <w:r>
-        <w:rPr>
-          <w:rFonts w:hint="eastAsia"/>
-        </w:rPr>
-        <w:t>range start key</w:t>
-      </w:r>
-      <w:r>
-        <w:rPr>
-          <w:rFonts w:hint="eastAsia"/>
-        </w:rPr>
-        <w:t>，</w:t>
-      </w:r>
-      <w:r>
-        <w:rPr>
-          <w:rFonts w:hint="eastAsia"/>
-        </w:rPr>
-        <w:t>end key</w:t>
-      </w:r>
-      <w:r>
-        <w:rPr>
-          <w:rFonts w:hint="eastAsia"/>
-        </w:rPr>
-        <w:t>调用</w:t>
-      </w:r>
-      <w:proofErr w:type="spellStart"/>
-      <w:r>
-        <w:rPr>
-          <w:rFonts w:hint="eastAsia"/>
-        </w:rPr>
-        <w:t>estimate_selectivity_by_histogram</w:t>
-      </w:r>
-      <w:proofErr w:type="spellEnd"/>
-      <w:r>
-        <w:rPr>
-          <w:rFonts w:hint="eastAsia"/>
-        </w:rPr>
-        <w:t>从直方图中计算选择率</w:t>
+        <w:t>如果没有定义直方图，但</w:t>
+      </w:r>
+      <w:proofErr w:type="gramStart"/>
+      <w:r>
+        <w:rPr>
+          <w:rFonts w:hint="eastAsia"/>
+        </w:rPr>
+        <w:t>列基础</w:t>
+      </w:r>
+      <w:proofErr w:type="gramEnd"/>
+      <w:r>
+        <w:rPr>
+          <w:rFonts w:hint="eastAsia"/>
+        </w:rPr>
+        <w:t>统计信息存在，则基于数据均匀分布假设，采用线性估算的方式</w:t>
+      </w:r>
+      <w:r>
+        <w:rPr>
+          <w:rFonts w:hint="eastAsia"/>
+        </w:rPr>
+        <w:t xml:space="preserve"> </w:t>
+      </w:r>
+      <w:r>
+        <w:rPr>
+          <w:rFonts w:hint="eastAsia"/>
+        </w:rPr>
+        <w:t>计算选择率，</w:t>
       </w:r>
     </w:p>
     <w:p>
@@ -18732,7 +19243,7 @@
         <w:rPr>
           <w:rFonts w:hint="eastAsia"/>
         </w:rPr>
-        <w:t>2</w:t>
+        <w:t>3</w:t>
       </w:r>
       <w:r>
         <w:rPr>
@@ -18744,13 +19255,947 @@
         <w:rPr>
           <w:rFonts w:hint="eastAsia"/>
         </w:rPr>
-        <w:t>如果没有定义直方图，但</w:t>
+        <w:t>如果上面统计信息都没有，通过</w:t>
+      </w:r>
+      <w:proofErr w:type="spellStart"/>
+      <w:r>
+        <w:rPr>
+          <w:rFonts w:hint="eastAsia"/>
+        </w:rPr>
+        <w:t>row_count</w:t>
+      </w:r>
+      <w:proofErr w:type="spellEnd"/>
+      <w:r>
+        <w:rPr>
+          <w:rFonts w:hint="eastAsia"/>
+        </w:rPr>
+        <w:t xml:space="preserve"> * selectivity </w:t>
+      </w:r>
+      <w:r>
+        <w:rPr>
+          <w:rFonts w:hint="eastAsia"/>
+        </w:rPr>
+        <w:t>估算函数</w:t>
+      </w:r>
+    </w:p>
+    <w:p>
+      <w:pPr>
+        <w:ind w:firstLine="420"/>
+      </w:pPr>
+      <w:r>
+        <w:rPr>
+          <w:rFonts w:hint="eastAsia"/>
+        </w:rPr>
+        <w:t>除基础统计信息估行外，其余两个估行方式复用</w:t>
+      </w:r>
+      <w:r>
+        <w:rPr>
+          <w:rFonts w:hint="eastAsia"/>
+        </w:rPr>
+        <w:t>MySQL</w:t>
+      </w:r>
+      <w:r>
+        <w:rPr>
+          <w:rFonts w:hint="eastAsia"/>
+        </w:rPr>
+        <w:t>逻辑，不做任何修改。基础统计信息估</w:t>
       </w:r>
       <w:proofErr w:type="gramStart"/>
       <w:r>
         <w:rPr>
           <w:rFonts w:hint="eastAsia"/>
         </w:rPr>
+        <w:t>行依据</w:t>
+      </w:r>
+      <w:proofErr w:type="gramEnd"/>
+      <w:r>
+        <w:rPr>
+          <w:rFonts w:hint="eastAsia"/>
+        </w:rPr>
+        <w:t>选择率估算公式实现。</w:t>
+      </w:r>
+    </w:p>
+    <w:p>
+      <w:pPr>
+        <w:ind w:firstLine="420"/>
+      </w:pPr>
+      <w:proofErr w:type="gramStart"/>
+      <w:r>
+        <w:rPr>
+          <w:rFonts w:hint="eastAsia"/>
+        </w:rPr>
+        <w:t>择率估算</w:t>
+      </w:r>
+      <w:proofErr w:type="gramEnd"/>
+      <w:r>
+        <w:rPr>
+          <w:rFonts w:hint="eastAsia"/>
+        </w:rPr>
+        <w:t>公式</w:t>
+      </w:r>
+      <w:r>
+        <w:rPr>
+          <w:rFonts w:hint="eastAsia"/>
+        </w:rPr>
+        <w:t>：</w:t>
+      </w:r>
+    </w:p>
+    <w:p>
+      <w:pPr>
+        <w:ind w:firstLine="420"/>
+        <w:rPr>
+          <w:color w:val="FF0000"/>
+        </w:rPr>
+      </w:pPr>
+      <w:r>
+        <w:rPr>
+          <w:color w:val="FF0000"/>
+        </w:rPr>
+        <w:t>selectivity = (</w:t>
+      </w:r>
+      <w:proofErr w:type="spellStart"/>
+      <w:r>
+        <w:rPr>
+          <w:color w:val="FF0000"/>
+        </w:rPr>
+        <w:t>range_max</w:t>
+      </w:r>
+      <w:proofErr w:type="spellEnd"/>
+      <w:r>
+        <w:rPr>
+          <w:color w:val="FF0000"/>
+        </w:rPr>
+        <w:t xml:space="preserve"> - </w:t>
+      </w:r>
+      <w:proofErr w:type="spellStart"/>
+      <w:r>
+        <w:rPr>
+          <w:color w:val="FF0000"/>
+        </w:rPr>
+        <w:t>range_min</w:t>
+      </w:r>
+      <w:proofErr w:type="spellEnd"/>
+      <w:r>
+        <w:rPr>
+          <w:color w:val="FF0000"/>
+        </w:rPr>
+        <w:t>) / (</w:t>
+      </w:r>
+      <w:proofErr w:type="spellStart"/>
+      <w:r>
+        <w:rPr>
+          <w:color w:val="FF0000"/>
+        </w:rPr>
+        <w:t>col_max-col_min</w:t>
+      </w:r>
+      <w:proofErr w:type="spellEnd"/>
+      <w:r>
+        <w:rPr>
+          <w:color w:val="FF0000"/>
+        </w:rPr>
+        <w:t>)</w:t>
+      </w:r>
+    </w:p>
+    <w:p/>
+    <w:p>
+      <w:pPr>
+        <w:pStyle w:val="4"/>
+      </w:pPr>
+      <w:r>
+        <w:rPr>
+          <w:rFonts w:hint="eastAsia"/>
+        </w:rPr>
+        <w:t>基础选择率优化</w:t>
+      </w:r>
+    </w:p>
+    <w:p>
+      <w:pPr>
+        <w:ind w:firstLine="420"/>
+      </w:pPr>
+      <w:r>
+        <w:rPr>
+          <w:rFonts w:hint="eastAsia"/>
+        </w:rPr>
+        <w:t>非动态采样路径选择率也需要优化。当前非动态采样路径下，优化器通过</w:t>
+      </w:r>
+      <w:r>
+        <w:rPr>
+          <w:rFonts w:hint="eastAsia"/>
+        </w:rPr>
+        <w:t xml:space="preserve"> condition-&gt;</w:t>
+      </w:r>
+      <w:proofErr w:type="spellStart"/>
+      <w:r>
+        <w:rPr>
+          <w:rFonts w:hint="eastAsia"/>
+        </w:rPr>
+        <w:t>get_filtering_effect</w:t>
+      </w:r>
+      <w:proofErr w:type="spellEnd"/>
+      <w:r>
+        <w:rPr>
+          <w:rFonts w:hint="eastAsia"/>
+        </w:rPr>
+        <w:t xml:space="preserve"> API</w:t>
+      </w:r>
+      <w:r>
+        <w:rPr>
+          <w:rFonts w:hint="eastAsia"/>
+        </w:rPr>
+        <w:t>，从谓词表达式中计算</w:t>
+      </w:r>
+      <w:r>
+        <w:rPr>
+          <w:rFonts w:hint="eastAsia"/>
+        </w:rPr>
+        <w:t>filter</w:t>
+      </w:r>
+      <w:r>
+        <w:rPr>
+          <w:rFonts w:hint="eastAsia"/>
+        </w:rPr>
+        <w:t>过滤条件的选择率，但选择率是固定的。例如对于等值过滤选择率永远是</w:t>
+      </w:r>
+      <w:r>
+        <w:rPr>
+          <w:rFonts w:hint="eastAsia"/>
+        </w:rPr>
+        <w:t>0.1</w:t>
+      </w:r>
+      <w:r>
+        <w:rPr>
+          <w:rFonts w:hint="eastAsia"/>
+        </w:rPr>
+        <w:t>，这对优化器的代价估算是很不友好的。固定选择率定义如下。</w:t>
+      </w:r>
+    </w:p>
+    <w:p>
+      <w:pPr>
+        <w:ind w:leftChars="200" w:left="480"/>
+      </w:pPr>
+      <w:r>
+        <w:t>#define COND_FILTER_ALLPASS 1.0f</w:t>
+      </w:r>
+    </w:p>
+    <w:p>
+      <w:pPr>
+        <w:ind w:leftChars="200" w:left="480"/>
+      </w:pPr>
+      <w:r>
+        <w:t>/// Filtering effect for equalities: col1 = col2</w:t>
+      </w:r>
+    </w:p>
+    <w:p>
+      <w:pPr>
+        <w:ind w:leftChars="200" w:left="480"/>
+      </w:pPr>
+      <w:r>
+        <w:t>#define COND_FILTER_EQUALITY 0.1f</w:t>
+      </w:r>
+    </w:p>
+    <w:p>
+      <w:pPr>
+        <w:ind w:leftChars="200" w:left="480"/>
+      </w:pPr>
+      <w:r>
+        <w:t>/// Filtering effect for inequalities: col1 &gt; col2</w:t>
+      </w:r>
+    </w:p>
+    <w:p>
+      <w:pPr>
+        <w:ind w:leftChars="200" w:left="480"/>
+      </w:pPr>
+      <w:r>
+        <w:t>#define COND_FILTER_INEQUALITY 0.3333f</w:t>
+      </w:r>
+    </w:p>
+    <w:p>
+      <w:pPr>
+        <w:ind w:leftChars="200" w:left="480"/>
+      </w:pPr>
+      <w:r>
+        <w:t>/// Filtering effect for between: col1 BETWEEN a AND b</w:t>
+      </w:r>
+    </w:p>
+    <w:p>
+      <w:pPr>
+        <w:ind w:leftChars="200" w:left="480"/>
+      </w:pPr>
+      <w:r>
+        <w:t>#define COND_FILTER_BETWEEN 0.1111f</w:t>
+      </w:r>
+    </w:p>
+    <w:p>
+      <w:pPr>
+        <w:ind w:firstLine="420"/>
+      </w:pPr>
+      <w:r>
+        <w:rPr>
+          <w:rFonts w:hint="eastAsia"/>
+        </w:rPr>
+        <w:t>需要根据过滤谓词条件动态计算选择率，而不像现在根据不同的谓词选择固定选择率。现在不同谓词与选择率的对应关系如下</w:t>
+      </w:r>
+    </w:p>
+    <w:p>
+      <w:pPr>
+        <w:ind w:leftChars="200" w:left="480"/>
+      </w:pPr>
+      <w:proofErr w:type="spellStart"/>
+      <w:r>
+        <w:t>Item_func_</w:t>
+      </w:r>
+      <w:proofErr w:type="gramStart"/>
+      <w:r>
+        <w:t>eq</w:t>
+      </w:r>
+      <w:proofErr w:type="spellEnd"/>
+      <w:r>
+        <w:t>::</w:t>
+      </w:r>
+      <w:proofErr w:type="spellStart"/>
+      <w:proofErr w:type="gramEnd"/>
+      <w:r>
+        <w:t>get_filtering_effect</w:t>
+      </w:r>
+      <w:proofErr w:type="spellEnd"/>
+      <w:r>
+        <w:t xml:space="preserve"> &lt;-&gt; COND_FILTER_EQUALITY</w:t>
+      </w:r>
+    </w:p>
+    <w:p>
+      <w:pPr>
+        <w:ind w:leftChars="200" w:left="480"/>
+      </w:pPr>
+      <w:proofErr w:type="spellStart"/>
+      <w:r>
+        <w:t>Item_func_</w:t>
+      </w:r>
+      <w:proofErr w:type="gramStart"/>
+      <w:r>
+        <w:t>between</w:t>
+      </w:r>
+      <w:proofErr w:type="spellEnd"/>
+      <w:r>
+        <w:t>::</w:t>
+      </w:r>
+      <w:proofErr w:type="spellStart"/>
+      <w:proofErr w:type="gramEnd"/>
+      <w:r>
+        <w:t>get_filtering_effect</w:t>
+      </w:r>
+      <w:proofErr w:type="spellEnd"/>
+      <w:r>
+        <w:t xml:space="preserve"> &lt;-&gt; COND_FILTER_BETWEEN</w:t>
+      </w:r>
+    </w:p>
+    <w:p>
+      <w:pPr>
+        <w:ind w:leftChars="200" w:left="480"/>
+      </w:pPr>
+      <w:proofErr w:type="spellStart"/>
+      <w:r>
+        <w:t>Item_func_</w:t>
+      </w:r>
+      <w:proofErr w:type="gramStart"/>
+      <w:r>
+        <w:t>gt</w:t>
+      </w:r>
+      <w:proofErr w:type="spellEnd"/>
+      <w:r>
+        <w:t>::</w:t>
+      </w:r>
+      <w:proofErr w:type="spellStart"/>
+      <w:proofErr w:type="gramEnd"/>
+      <w:r>
+        <w:t>get_filtering_effect</w:t>
+      </w:r>
+      <w:proofErr w:type="spellEnd"/>
+      <w:r>
+        <w:t xml:space="preserve"> &lt;-&gt; COND_FILTER_INEQUALITY</w:t>
+      </w:r>
+    </w:p>
+    <w:p>
+      <w:pPr>
+        <w:ind w:leftChars="200" w:left="480"/>
+      </w:pPr>
+      <w:r>
+        <w:rPr>
+          <w:rFonts w:hint="eastAsia"/>
+        </w:rPr>
+        <w:t>…</w:t>
+      </w:r>
+      <w:r>
+        <w:t>..</w:t>
+      </w:r>
+    </w:p>
+    <w:p>
+      <w:pPr>
+        <w:ind w:firstLine="420"/>
+      </w:pPr>
+      <w:r>
+        <w:rPr>
+          <w:rFonts w:hint="eastAsia"/>
+        </w:rPr>
+        <w:t>新设计会改造所有</w:t>
+      </w:r>
+      <w:proofErr w:type="spellStart"/>
+      <w:r>
+        <w:rPr>
+          <w:rFonts w:hint="eastAsia"/>
+        </w:rPr>
+        <w:t>item_func_xx</w:t>
+      </w:r>
+      <w:proofErr w:type="spellEnd"/>
+      <w:r>
+        <w:rPr>
+          <w:rFonts w:hint="eastAsia"/>
+        </w:rPr>
+        <w:t xml:space="preserve"> </w:t>
+      </w:r>
+      <w:r>
+        <w:rPr>
+          <w:rFonts w:hint="eastAsia"/>
+        </w:rPr>
+        <w:t>的</w:t>
+      </w:r>
+      <w:proofErr w:type="spellStart"/>
+      <w:r>
+        <w:rPr>
+          <w:rFonts w:hint="eastAsia"/>
+        </w:rPr>
+        <w:t>get_filtering_effect</w:t>
+      </w:r>
+      <w:proofErr w:type="spellEnd"/>
+      <w:r>
+        <w:rPr>
+          <w:rFonts w:hint="eastAsia"/>
+        </w:rPr>
+        <w:t xml:space="preserve"> </w:t>
+      </w:r>
+      <w:r>
+        <w:rPr>
+          <w:rFonts w:hint="eastAsia"/>
+        </w:rPr>
+        <w:t>实现，加入选择率估算公式，优先跟进选择率公式计算，如果统计信息没有基础统计信息时，使用</w:t>
+      </w:r>
+      <w:r>
+        <w:rPr>
+          <w:rFonts w:hint="eastAsia"/>
+        </w:rPr>
+        <w:lastRenderedPageBreak/>
+        <w:t>原来的固定选择率方式兜底。</w:t>
+      </w:r>
+    </w:p>
+    <w:p>
+      <w:pPr>
+        <w:ind w:firstLine="420"/>
+      </w:pPr>
+      <w:r>
+        <w:rPr>
+          <w:rFonts w:hint="eastAsia"/>
+        </w:rPr>
+        <w:t>选择率公式复用动态采样实现的估算公式，依然通过</w:t>
+      </w:r>
+      <w:r>
+        <w:rPr>
+          <w:rFonts w:hint="eastAsia"/>
+          <w:color w:val="FF0000"/>
+        </w:rPr>
+        <w:t>(</w:t>
+      </w:r>
+      <w:proofErr w:type="spellStart"/>
+      <w:r>
+        <w:rPr>
+          <w:rFonts w:hint="eastAsia"/>
+          <w:color w:val="FF0000"/>
+        </w:rPr>
+        <w:t>range_max</w:t>
+      </w:r>
+      <w:proofErr w:type="spellEnd"/>
+      <w:r>
+        <w:rPr>
+          <w:rFonts w:hint="eastAsia"/>
+          <w:color w:val="FF0000"/>
+        </w:rPr>
+        <w:t xml:space="preserve"> - </w:t>
+      </w:r>
+      <w:proofErr w:type="spellStart"/>
+      <w:r>
+        <w:rPr>
+          <w:rFonts w:hint="eastAsia"/>
+          <w:color w:val="FF0000"/>
+        </w:rPr>
+        <w:t>range_min</w:t>
+      </w:r>
+      <w:proofErr w:type="spellEnd"/>
+      <w:r>
+        <w:rPr>
+          <w:rFonts w:hint="eastAsia"/>
+          <w:color w:val="FF0000"/>
+        </w:rPr>
+        <w:t>) / (</w:t>
+      </w:r>
+      <w:proofErr w:type="spellStart"/>
+      <w:r>
+        <w:rPr>
+          <w:rFonts w:hint="eastAsia"/>
+          <w:color w:val="FF0000"/>
+        </w:rPr>
+        <w:t>col_max-col_min</w:t>
+      </w:r>
+      <w:proofErr w:type="spellEnd"/>
+      <w:r>
+        <w:rPr>
+          <w:rFonts w:hint="eastAsia"/>
+          <w:color w:val="FF0000"/>
+        </w:rPr>
+        <w:t xml:space="preserve">) </w:t>
+      </w:r>
+      <w:r>
+        <w:rPr>
+          <w:rFonts w:hint="eastAsia"/>
+        </w:rPr>
+        <w:t>进行线性估算。</w:t>
+      </w:r>
+    </w:p>
+    <w:p/>
+    <w:p>
+      <w:pPr>
+        <w:pStyle w:val="2"/>
+      </w:pPr>
+      <w:r>
+        <w:rPr>
+          <w:rFonts w:hint="eastAsia"/>
+        </w:rPr>
+        <w:t>系统升级与兼容性</w:t>
+      </w:r>
+    </w:p>
+    <w:p>
+      <w:pPr>
+        <w:pStyle w:val="3"/>
+      </w:pPr>
+      <w:r>
+        <w:rPr>
+          <w:rFonts w:hint="eastAsia"/>
+        </w:rPr>
+        <w:t>字典表升级</w:t>
+      </w:r>
+    </w:p>
+    <w:p>
+      <w:pPr>
+        <w:ind w:firstLine="420"/>
+      </w:pPr>
+      <w:r>
+        <w:rPr>
+          <w:rFonts w:hint="eastAsia"/>
+        </w:rPr>
+        <w:t>由于需要给</w:t>
+      </w:r>
+      <w:proofErr w:type="spellStart"/>
+      <w:r>
+        <w:rPr>
+          <w:rFonts w:hint="eastAsia"/>
+        </w:rPr>
+        <w:t>table_stats</w:t>
+      </w:r>
+      <w:proofErr w:type="spellEnd"/>
+      <w:r>
+        <w:rPr>
+          <w:rFonts w:hint="eastAsia"/>
+        </w:rPr>
+        <w:t>增加新的列属性，并引入新的字典表</w:t>
+      </w:r>
+      <w:r>
+        <w:rPr>
+          <w:rFonts w:hint="eastAsia"/>
+        </w:rPr>
+        <w:t xml:space="preserve"> </w:t>
+      </w:r>
+      <w:proofErr w:type="spellStart"/>
+      <w:r>
+        <w:rPr>
+          <w:rFonts w:hint="eastAsia"/>
+        </w:rPr>
+        <w:t>basic_column_stats</w:t>
+      </w:r>
+      <w:proofErr w:type="spellEnd"/>
+      <w:r>
+        <w:rPr>
+          <w:rFonts w:hint="eastAsia"/>
+        </w:rPr>
+        <w:t>，因此需要走通用的字典升级流程。</w:t>
+      </w:r>
+      <w:r>
+        <w:rPr>
+          <w:rFonts w:hint="eastAsia"/>
+        </w:rPr>
+        <w:t xml:space="preserve"> </w:t>
+      </w:r>
+      <w:r>
+        <w:rPr>
+          <w:rFonts w:hint="eastAsia"/>
+        </w:rPr>
+        <w:t>统计信息也同样遵循该升级流程，具体不在这里列举</w:t>
+      </w:r>
+      <w:r>
+        <w:rPr>
+          <w:rFonts w:hint="eastAsia"/>
+        </w:rPr>
+        <w:t>。</w:t>
+      </w:r>
+      <w:r>
+        <w:t xml:space="preserve"> </w:t>
+      </w:r>
+    </w:p>
+    <w:p>
+      <w:pPr>
+        <w:pStyle w:val="3"/>
+      </w:pPr>
+      <w:r>
+        <w:rPr>
+          <w:rFonts w:hint="eastAsia"/>
+        </w:rPr>
+        <w:t xml:space="preserve">RPC </w:t>
+      </w:r>
+      <w:r>
+        <w:rPr>
+          <w:rFonts w:hint="eastAsia"/>
+        </w:rPr>
+        <w:t>兼容性</w:t>
+      </w:r>
+    </w:p>
+    <w:p>
+      <w:pPr>
+        <w:ind w:firstLine="420"/>
+      </w:pPr>
+      <w:r>
+        <w:rPr>
+          <w:rFonts w:hint="eastAsia"/>
+        </w:rPr>
+        <w:t>目前表统计信息是通过</w:t>
+      </w:r>
+      <w:r>
+        <w:rPr>
+          <w:rFonts w:hint="eastAsia"/>
+        </w:rPr>
+        <w:t xml:space="preserve">RPC </w:t>
+      </w:r>
+      <w:proofErr w:type="spellStart"/>
+      <w:r>
+        <w:rPr>
+          <w:rFonts w:hint="eastAsia"/>
+        </w:rPr>
+        <w:t>RpcRangeStatsCntl</w:t>
+      </w:r>
+      <w:proofErr w:type="spellEnd"/>
+      <w:r>
+        <w:rPr>
+          <w:rFonts w:hint="eastAsia"/>
+        </w:rPr>
+        <w:t xml:space="preserve"> </w:t>
+      </w:r>
+      <w:r>
+        <w:rPr>
+          <w:rFonts w:hint="eastAsia"/>
+        </w:rPr>
+        <w:t>从</w:t>
+      </w:r>
+      <w:proofErr w:type="spellStart"/>
+      <w:r>
+        <w:rPr>
+          <w:rFonts w:hint="eastAsia"/>
+        </w:rPr>
+        <w:t>TDStore</w:t>
+      </w:r>
+      <w:proofErr w:type="spellEnd"/>
+      <w:r>
+        <w:rPr>
+          <w:rFonts w:hint="eastAsia"/>
+        </w:rPr>
+        <w:t xml:space="preserve"> </w:t>
+      </w:r>
+      <w:r>
+        <w:rPr>
+          <w:rFonts w:hint="eastAsia"/>
+        </w:rPr>
+        <w:t>获得的。在新引入的</w:t>
+      </w:r>
+      <w:r>
+        <w:rPr>
+          <w:rFonts w:hint="eastAsia"/>
+        </w:rPr>
+        <w:t xml:space="preserve">RPC </w:t>
+      </w:r>
+      <w:proofErr w:type="spellStart"/>
+      <w:r>
+        <w:rPr>
+          <w:rFonts w:hint="eastAsia"/>
+        </w:rPr>
+        <w:t>GetBasicStatitstic</w:t>
+      </w:r>
+      <w:proofErr w:type="spellEnd"/>
+      <w:r>
+        <w:rPr>
+          <w:rFonts w:hint="eastAsia"/>
+        </w:rPr>
+        <w:t xml:space="preserve"> </w:t>
+      </w:r>
+      <w:r>
+        <w:rPr>
+          <w:rFonts w:hint="eastAsia"/>
+        </w:rPr>
+        <w:t>后，需要保证升级兼容。</w:t>
+      </w:r>
+      <w:r>
+        <w:rPr>
+          <w:rFonts w:hint="eastAsia"/>
+        </w:rPr>
+        <w:t xml:space="preserve"> </w:t>
+      </w:r>
+      <w:r>
+        <w:rPr>
+          <w:rFonts w:hint="eastAsia"/>
+        </w:rPr>
+        <w:t>当前策略是在</w:t>
+      </w:r>
+      <w:proofErr w:type="spellStart"/>
+      <w:r>
+        <w:rPr>
+          <w:rFonts w:hint="eastAsia"/>
+        </w:rPr>
+        <w:t>rpc_version</w:t>
+      </w:r>
+      <w:proofErr w:type="spellEnd"/>
+      <w:r>
+        <w:rPr>
+          <w:rFonts w:hint="eastAsia"/>
+        </w:rPr>
+        <w:t xml:space="preserve"> </w:t>
+      </w:r>
+      <w:r>
+        <w:rPr>
+          <w:rFonts w:hint="eastAsia"/>
+        </w:rPr>
+        <w:t>升级到</w:t>
+      </w:r>
+      <w:r>
+        <w:rPr>
+          <w:rFonts w:hint="eastAsia"/>
+        </w:rPr>
+        <w:t xml:space="preserve">INITIAL_CLUSTER_RPC_VERSION_V17_0_0 </w:t>
+      </w:r>
+      <w:r>
+        <w:rPr>
+          <w:rFonts w:hint="eastAsia"/>
+        </w:rPr>
+        <w:t>前，仍然使用</w:t>
+      </w:r>
+      <w:proofErr w:type="spellStart"/>
+      <w:r>
+        <w:rPr>
+          <w:rFonts w:hint="eastAsia"/>
+        </w:rPr>
+        <w:t>RpcRangeStatsCntl</w:t>
+      </w:r>
+      <w:proofErr w:type="spellEnd"/>
+      <w:r>
+        <w:rPr>
+          <w:rFonts w:hint="eastAsia"/>
+        </w:rPr>
+        <w:t xml:space="preserve"> </w:t>
+      </w:r>
+      <w:r>
+        <w:rPr>
+          <w:rFonts w:hint="eastAsia"/>
+        </w:rPr>
+        <w:t>同</w:t>
+      </w:r>
+      <w:proofErr w:type="spellStart"/>
+      <w:r>
+        <w:rPr>
+          <w:rFonts w:hint="eastAsia"/>
+        </w:rPr>
+        <w:t>TDStore</w:t>
+      </w:r>
+      <w:proofErr w:type="spellEnd"/>
+      <w:r>
+        <w:rPr>
+          <w:rFonts w:hint="eastAsia"/>
+        </w:rPr>
+        <w:t xml:space="preserve"> </w:t>
+      </w:r>
+      <w:r>
+        <w:rPr>
+          <w:rFonts w:hint="eastAsia"/>
+        </w:rPr>
+        <w:t>获取统计信息。</w:t>
+      </w:r>
+      <w:r>
+        <w:rPr>
+          <w:rFonts w:hint="eastAsia"/>
+        </w:rPr>
+        <w:t xml:space="preserve"> </w:t>
+      </w:r>
+      <w:r>
+        <w:rPr>
+          <w:rFonts w:hint="eastAsia"/>
+        </w:rPr>
+        <w:t>当升级完成后，</w:t>
+      </w:r>
+      <w:proofErr w:type="spellStart"/>
+      <w:r>
+        <w:rPr>
+          <w:rFonts w:hint="eastAsia"/>
+        </w:rPr>
+        <w:t>rpc_version</w:t>
+      </w:r>
+      <w:proofErr w:type="spellEnd"/>
+      <w:r>
+        <w:rPr>
+          <w:rFonts w:hint="eastAsia"/>
+        </w:rPr>
+        <w:t xml:space="preserve"> </w:t>
+      </w:r>
+      <w:r>
+        <w:rPr>
+          <w:rFonts w:hint="eastAsia"/>
+        </w:rPr>
+        <w:t>升级到</w:t>
+      </w:r>
+      <w:r>
+        <w:rPr>
+          <w:rFonts w:hint="eastAsia"/>
+        </w:rPr>
+        <w:t>INITIAL_CLUSTER_RPC_VERSION_V17_2_0(</w:t>
+      </w:r>
+      <w:r>
+        <w:rPr>
+          <w:rFonts w:hint="eastAsia"/>
+        </w:rPr>
+        <w:t>具体版本可能修改）后，使用新的</w:t>
+      </w:r>
+      <w:r>
+        <w:rPr>
+          <w:rFonts w:hint="eastAsia"/>
+        </w:rPr>
+        <w:t xml:space="preserve">RPC </w:t>
+      </w:r>
+      <w:proofErr w:type="spellStart"/>
+      <w:r>
+        <w:rPr>
+          <w:rFonts w:hint="eastAsia"/>
+        </w:rPr>
+        <w:t>GetBasicStatitstic</w:t>
+      </w:r>
+      <w:proofErr w:type="spellEnd"/>
+      <w:r>
+        <w:rPr>
+          <w:rFonts w:hint="eastAsia"/>
+        </w:rPr>
+        <w:t xml:space="preserve"> </w:t>
+      </w:r>
+      <w:r>
+        <w:rPr>
+          <w:rFonts w:hint="eastAsia"/>
+        </w:rPr>
+        <w:t>同</w:t>
+      </w:r>
+      <w:proofErr w:type="spellStart"/>
+      <w:r>
+        <w:rPr>
+          <w:rFonts w:hint="eastAsia"/>
+        </w:rPr>
+        <w:t>TDStore</w:t>
+      </w:r>
+      <w:proofErr w:type="spellEnd"/>
+      <w:r>
+        <w:rPr>
+          <w:rFonts w:hint="eastAsia"/>
+        </w:rPr>
+        <w:t xml:space="preserve"> </w:t>
+      </w:r>
+      <w:r>
+        <w:rPr>
+          <w:rFonts w:hint="eastAsia"/>
+        </w:rPr>
+        <w:t>获取数据。</w:t>
+      </w:r>
+    </w:p>
+    <w:p>
+      <w:pPr>
+        <w:pStyle w:val="a0"/>
+        <w:spacing w:after="0"/>
+      </w:pPr>
+    </w:p>
+    <w:p>
+      <w:pPr>
+        <w:pStyle w:val="1"/>
+      </w:pPr>
+      <w:r>
+        <w:rPr>
+          <w:rFonts w:hint="eastAsia"/>
+        </w:rPr>
+        <w:t>统计信息管理</w:t>
+      </w:r>
+    </w:p>
+    <w:p>
+      <w:r>
+        <w:tab/>
+      </w:r>
+      <w:r>
+        <w:rPr>
+          <w:rFonts w:hint="eastAsia"/>
+        </w:rPr>
+        <w:t>当前的实现中，只做了基础的手动和自动更新，对于统计信息的管理还未进行。具体需要做如下的一些技术规划：</w:t>
+      </w:r>
+    </w:p>
+    <w:p>
+      <w:pPr>
+        <w:pStyle w:val="2"/>
+      </w:pPr>
+      <w:r>
+        <w:rPr>
+          <w:rFonts w:hint="eastAsia"/>
+        </w:rPr>
+        <w:t>删除功能</w:t>
+      </w:r>
+    </w:p>
+    <w:p>
+      <w:r>
+        <w:tab/>
+      </w:r>
+      <w:r>
+        <w:rPr>
+          <w:rFonts w:hint="eastAsia"/>
+        </w:rPr>
+        <w:t>当前对于直方图是有相关的</w:t>
+      </w:r>
+      <w:r>
+        <w:rPr>
+          <w:rFonts w:hint="eastAsia"/>
+        </w:rPr>
+        <w:t>DROP</w:t>
+      </w:r>
+      <w:r>
+        <w:t xml:space="preserve"> </w:t>
+      </w:r>
+      <w:r>
+        <w:rPr>
+          <w:rFonts w:hint="eastAsia"/>
+        </w:rPr>
+        <w:t>HISTOGRAM</w:t>
+      </w:r>
+      <w:r>
+        <w:rPr>
+          <w:rFonts w:hint="eastAsia"/>
+        </w:rPr>
+        <w:t>的接口的，但是</w:t>
+      </w:r>
+      <w:proofErr w:type="gramStart"/>
+      <w:r>
+        <w:rPr>
+          <w:rFonts w:hint="eastAsia"/>
+        </w:rPr>
         <w:t>列基础</w:t>
       </w:r>
       <w:proofErr w:type="gramEnd"/>
@@ -18758,19 +20203,213 @@
         <w:rPr>
           <w:rFonts w:hint="eastAsia"/>
         </w:rPr>
-        <w:t>统计信息存在，则基于数据均匀分布假设，采用线性估算的方式</w:t>
-      </w:r>
-      <w:r>
-        <w:rPr>
-          <w:rFonts w:hint="eastAsia"/>
-        </w:rPr>
+        <w:t>统计信息没有删除接口，只能在</w:t>
+      </w:r>
+      <w:r>
+        <w:rPr>
+          <w:rFonts w:hint="eastAsia"/>
+        </w:rPr>
+        <w:t>DROP</w:t>
+      </w:r>
+      <w:r>
         <w:t xml:space="preserve"> </w:t>
       </w:r>
       <w:r>
         <w:rPr>
           <w:rFonts w:hint="eastAsia"/>
         </w:rPr>
-        <w:t>计算选择率，</w:t>
+        <w:t>TABLE</w:t>
+      </w:r>
+      <w:r>
+        <w:rPr>
+          <w:rFonts w:hint="eastAsia"/>
+        </w:rPr>
+        <w:t>的时候删除。</w:t>
+      </w:r>
+    </w:p>
+    <w:p>
+      <w:pPr>
+        <w:pStyle w:val="a0"/>
+        <w:spacing w:after="0"/>
+      </w:pPr>
+      <w:r>
+        <w:tab/>
+      </w:r>
+    </w:p>
+    <w:p>
+      <w:pPr>
+        <w:pStyle w:val="2"/>
+      </w:pPr>
+      <w:r>
+        <w:rPr>
+          <w:rFonts w:hint="eastAsia"/>
+        </w:rPr>
+        <w:t>设置功能</w:t>
+      </w:r>
+    </w:p>
+    <w:p>
+      <w:r>
+        <w:tab/>
+      </w:r>
+      <w:r>
+        <w:rPr>
+          <w:rFonts w:hint="eastAsia"/>
+        </w:rPr>
+        <w:t>设置功能，即人为的修改表、列的统计信息。在</w:t>
+      </w:r>
+      <w:proofErr w:type="spellStart"/>
+      <w:r>
+        <w:rPr>
+          <w:rFonts w:hint="eastAsia"/>
+        </w:rPr>
+        <w:t>OceanBase</w:t>
+      </w:r>
+      <w:proofErr w:type="spellEnd"/>
+      <w:r>
+        <w:rPr>
+          <w:rFonts w:hint="eastAsia"/>
+        </w:rPr>
+        <w:t>中，采用的是存储过程的方式，</w:t>
+      </w:r>
+      <w:r>
+        <w:rPr>
+          <w:rFonts w:hint="eastAsia"/>
+        </w:rPr>
+        <w:t>TDSQL3.0</w:t>
+      </w:r>
+      <w:r>
+        <w:rPr>
+          <w:rFonts w:hint="eastAsia"/>
+        </w:rPr>
+        <w:t>因为只有的编译</w:t>
+      </w:r>
+      <w:r>
+        <w:rPr>
+          <w:rFonts w:hint="eastAsia"/>
+        </w:rPr>
+        <w:t>DEBUG</w:t>
+      </w:r>
+      <w:r>
+        <w:rPr>
+          <w:rFonts w:hint="eastAsia"/>
+        </w:rPr>
+        <w:t>版本下才可以设置系统表，这个在</w:t>
+      </w:r>
+      <w:r>
+        <w:rPr>
+          <w:rFonts w:hint="eastAsia"/>
+        </w:rPr>
+        <w:t>release</w:t>
+      </w:r>
+      <w:r>
+        <w:rPr>
+          <w:rFonts w:hint="eastAsia"/>
+        </w:rPr>
+        <w:t>版本不可行，因此还是需要提供一些</w:t>
+      </w:r>
+      <w:r>
+        <w:rPr>
+          <w:rFonts w:hint="eastAsia"/>
+        </w:rPr>
+        <w:t>HINT</w:t>
+      </w:r>
+      <w:r>
+        <w:rPr>
+          <w:rFonts w:hint="eastAsia"/>
+        </w:rPr>
+        <w:t>或者其他的</w:t>
+      </w:r>
+      <w:r>
+        <w:rPr>
+          <w:rFonts w:hint="eastAsia"/>
+        </w:rPr>
+        <w:t>SQL</w:t>
+      </w:r>
+      <w:r>
+        <w:rPr>
+          <w:rFonts w:hint="eastAsia"/>
+        </w:rPr>
+        <w:lastRenderedPageBreak/>
+        <w:t>语法去实现统计信息的设置功能。</w:t>
+      </w:r>
+    </w:p>
+    <w:p>
+      <w:pPr>
+        <w:pStyle w:val="a0"/>
+        <w:spacing w:after="0"/>
+      </w:pPr>
+    </w:p>
+    <w:p>
+      <w:pPr>
+        <w:pStyle w:val="2"/>
+      </w:pPr>
+      <w:r>
+        <w:rPr>
+          <w:rFonts w:hint="eastAsia"/>
+        </w:rPr>
+        <w:t>导入导出功能</w:t>
+      </w:r>
+    </w:p>
+    <w:p>
+      <w:r>
+        <w:tab/>
+      </w:r>
+      <w:r>
+        <w:rPr>
+          <w:rFonts w:hint="eastAsia"/>
+        </w:rPr>
+        <w:t>在进行数据库迁移时，可以把大表的统计信息导出到指定的用户</w:t>
+      </w:r>
+      <w:proofErr w:type="gramStart"/>
+      <w:r>
+        <w:rPr>
+          <w:rFonts w:hint="eastAsia"/>
+        </w:rPr>
+        <w:t>表一起</w:t>
+      </w:r>
+      <w:proofErr w:type="gramEnd"/>
+      <w:r>
+        <w:rPr>
+          <w:rFonts w:hint="eastAsia"/>
+        </w:rPr>
+        <w:t>做数据迁移，而当数据迁移成功后就可以直接将之前保存统计信息的用户表中数据导入到新库对应的统计信息内部表中。因此，这里是需要支持统计信息的导入和导出操作的。</w:t>
+      </w:r>
+    </w:p>
+    <w:p>
+      <w:pPr>
+        <w:pStyle w:val="a0"/>
+        <w:spacing w:after="0"/>
+      </w:pPr>
+      <w:r>
+        <w:tab/>
+      </w:r>
+      <w:r>
+        <w:rPr>
+          <w:rFonts w:hint="eastAsia"/>
+        </w:rPr>
+        <w:t>统计信息导出功能主要用于将表的统计信息导出到一张指定的用户表中保存下来，而导入功能主要作用是将指定用户表中的统计信息导入到当前统计信息内部表中，省去重新收集的过程。</w:t>
+      </w:r>
+    </w:p>
+    <w:p>
+      <w:pPr>
+        <w:pStyle w:val="2"/>
+      </w:pPr>
+      <w:r>
+        <w:rPr>
+          <w:rFonts w:hint="eastAsia"/>
+        </w:rPr>
+        <w:t>锁定解锁功能</w:t>
+      </w:r>
+    </w:p>
+    <w:p>
+      <w:r>
+        <w:tab/>
+      </w:r>
+      <w:r>
+        <w:rPr>
+          <w:rFonts w:hint="eastAsia"/>
+        </w:rPr>
+        <w:t>统计信息的锁定功能主要用于锁死统计信息，防止统计信息更新，以保证统计信息的稳定性。</w:t>
       </w:r>
     </w:p>
     <w:p>
@@ -18781,50 +20420,151 @@
         <w:rPr>
           <w:rFonts w:hint="eastAsia"/>
         </w:rPr>
-        <w:t>3</w:t>
-      </w:r>
-      <w:r>
-        <w:rPr>
-          <w:rFonts w:hint="eastAsia"/>
-        </w:rPr>
-        <w:t>、</w:t>
-      </w:r>
-      <w:r>
-        <w:rPr>
-          <w:rFonts w:hint="eastAsia"/>
-        </w:rPr>
-        <w:t>如果上面统计信息都没有，通过</w:t>
-      </w:r>
-      <w:proofErr w:type="spellStart"/>
-      <w:r>
-        <w:rPr>
-          <w:rFonts w:hint="eastAsia"/>
-        </w:rPr>
-        <w:t>row_count</w:t>
-      </w:r>
-      <w:proofErr w:type="spellEnd"/>
-      <w:r>
-        <w:rPr>
-          <w:rFonts w:hint="eastAsia"/>
-        </w:rPr>
-        <w:t xml:space="preserve"> * selectivity </w:t>
-      </w:r>
-      <w:r>
-        <w:rPr>
-          <w:rFonts w:hint="eastAsia"/>
-        </w:rPr>
-        <w:t>估算函数</w:t>
-      </w:r>
-    </w:p>
-    <w:p>
-      <w:pPr>
+        <w:t>例如，如果想指定某一张表不收集统计信息，就可以提前上锁，这样计划生成的时候就会采取其他方式获取统计信息（动态采样等）。又如，对于一张数据稳定的表，我们不需要经常去收集它的统计信息，因此就可以提前上锁。</w:t>
+      </w:r>
+    </w:p>
+    <w:p>
+      <w:pPr>
+        <w:pStyle w:val="a0"/>
+        <w:spacing w:after="0"/>
+      </w:pPr>
+    </w:p>
+    <w:p>
+      <w:pPr>
+        <w:pStyle w:val="2"/>
+      </w:pPr>
+      <w:r>
+        <w:rPr>
+          <w:rFonts w:hint="eastAsia"/>
+        </w:rPr>
+        <w:t>历史管理功能</w:t>
+      </w:r>
+    </w:p>
+    <w:p>
+      <w:r>
+        <w:tab/>
+      </w:r>
+      <w:r>
+        <w:rPr>
+          <w:rFonts w:hint="eastAsia"/>
+        </w:rPr>
+        <w:t>统计信息历史管理功能主要是</w:t>
+      </w:r>
+      <w:proofErr w:type="gramStart"/>
+      <w:r>
+        <w:rPr>
+          <w:rFonts w:hint="eastAsia"/>
+        </w:rPr>
+        <w:t>指统计</w:t>
+      </w:r>
+      <w:proofErr w:type="gramEnd"/>
+      <w:r>
+        <w:rPr>
+          <w:rFonts w:hint="eastAsia"/>
+        </w:rPr>
+        <w:t>信息状态发生改变时（统计信息被重新收集、设置、删除、导入、锁定等），会将统计信息发生改变之前的统计信息状态保存到统计信息历史记录表中，统计信息历史记录表可以查询某张表的一个历史统计信息改变情况，同时也能够恢复指定历史版本的统计信息。</w:t>
+      </w:r>
+    </w:p>
+    <w:p>
+      <w:pPr>
+        <w:pStyle w:val="a0"/>
+        <w:spacing w:after="0"/>
+      </w:pPr>
+    </w:p>
+    <w:p>
+      <w:pPr>
+        <w:pStyle w:val="2"/>
+      </w:pPr>
+      <w:r>
+        <w:rPr>
+          <w:rFonts w:hint="eastAsia"/>
+        </w:rPr>
+        <w:t>收集策略配置项管理功能</w:t>
+      </w:r>
+    </w:p>
+    <w:p>
+      <w:r>
+        <w:tab/>
+      </w:r>
+      <w:r>
+        <w:rPr>
+          <w:rFonts w:hint="eastAsia"/>
+        </w:rPr>
+        <w:t>在统计信息收集过程中，对于一些收集策略需要进行配置。</w:t>
+      </w:r>
+      <w:r>
+        <w:rPr>
+          <w:rFonts w:hint="eastAsia"/>
+        </w:rPr>
+        <w:t>比如收集并发度、采用的采样比例、是否增量收集等。</w:t>
+      </w:r>
+    </w:p>
+    <w:p>
+      <w:pPr>
+        <w:pStyle w:val="a0"/>
+        <w:spacing w:after="0"/>
+      </w:pPr>
+    </w:p>
+    <w:p>
+      <w:pPr>
+        <w:pStyle w:val="1"/>
+      </w:pPr>
+      <w:r>
+        <w:rPr>
+          <w:rFonts w:hint="eastAsia"/>
+        </w:rPr>
+        <w:t>统计信息收集监控诊断</w:t>
+      </w:r>
+    </w:p>
+    <w:p>
+      <w:r>
+        <w:lastRenderedPageBreak/>
+        <w:tab/>
+      </w:r>
+      <w:r>
+        <w:rPr>
+          <w:rFonts w:hint="eastAsia"/>
+        </w:rPr>
+        <w:t>数据库优化器的统计信息收集过程比较耗时，特别是自动统计信息的收集操作。因为收集会涉及当前数据库中所有表，很有可能存在由于某种原因而出现收集失败的表。如果收集失败的表不能及时被诊断和反馈，会导致执行计划生成时无统计信息可用，从而生成烂计划，造成数据库系统运行异常。</w:t>
+      </w:r>
+    </w:p>
+    <w:p>
+      <w:pPr>
+        <w:pStyle w:val="1"/>
+      </w:pPr>
+      <w:r>
+        <w:rPr>
+          <w:rFonts w:hint="eastAsia"/>
+        </w:rPr>
+        <w:t>R</w:t>
+      </w:r>
+      <w:r>
+        <w:t>oadmap</w:t>
+      </w:r>
+    </w:p>
+    <w:p>
+      <w:pPr>
+        <w:pStyle w:val="a0"/>
+        <w:spacing w:after="0"/>
         <w:ind w:firstLine="420"/>
       </w:pPr>
       <w:r>
         <w:rPr>
           <w:rFonts w:hint="eastAsia"/>
         </w:rPr>
-        <w:t>除基础统计信息估行外，其余两个估行方式复用</w:t>
+        <w:t>实现上述功能后，</w:t>
+      </w:r>
+      <w:r>
+        <w:rPr>
+          <w:rFonts w:hint="eastAsia"/>
+        </w:rPr>
+        <w:t>TDSQL</w:t>
+      </w:r>
+      <w:r>
+        <w:rPr>
+          <w:rFonts w:hint="eastAsia"/>
+        </w:rPr>
+        <w:t>的统计信息具备了自动更新和同步能力，并且可以根据直方图或者基础统计信息进行选择率计算，功能的丰富程度已经超过</w:t>
       </w:r>
       <w:r>
         <w:rPr>
@@ -18836,352 +20576,141 @@
         <w:rPr>
           <w:rFonts w:hint="eastAsia"/>
         </w:rPr>
-        <w:t>逻辑，不做任何修改。基础统计信息估</w:t>
+        <w:t>。为了和</w:t>
       </w:r>
       <w:proofErr w:type="gramStart"/>
       <w:r>
         <w:rPr>
           <w:rFonts w:hint="eastAsia"/>
         </w:rPr>
-        <w:t>行依据</w:t>
+        <w:t>其它竞对数据库</w:t>
       </w:r>
       <w:proofErr w:type="gramEnd"/>
       <w:r>
         <w:rPr>
           <w:rFonts w:hint="eastAsia"/>
         </w:rPr>
-        <w:t>选择率估算公式实现。</w:t>
-      </w:r>
-    </w:p>
-    <w:p>
-      <w:pPr>
+        <w:t>能力对齐，还有部分功能有待丰富。比如</w:t>
+      </w:r>
+    </w:p>
+    <w:p>
+      <w:pPr>
+        <w:pStyle w:val="a0"/>
+        <w:spacing w:after="0"/>
         <w:ind w:firstLine="420"/>
       </w:pPr>
-      <w:proofErr w:type="gramStart"/>
-      <w:r>
-        <w:rPr>
-          <w:rFonts w:hint="eastAsia"/>
-        </w:rPr>
-        <w:t>择率估算</w:t>
-      </w:r>
-      <w:proofErr w:type="gramEnd"/>
-      <w:r>
-        <w:rPr>
-          <w:rFonts w:hint="eastAsia"/>
-        </w:rPr>
-        <w:t>公式</w:t>
-      </w:r>
-      <w:r>
-        <w:rPr>
-          <w:rFonts w:hint="eastAsia"/>
-        </w:rPr>
-        <w:t>：</w:t>
-      </w:r>
-    </w:p>
-    <w:p>
-      <w:pPr>
+      <w:r>
+        <w:rPr>
+          <w:rFonts w:hint="eastAsia"/>
+        </w:rPr>
+        <w:t>统计信息管理：增加统计信息锁定，导入导出，及历史版本</w:t>
+      </w:r>
+    </w:p>
+    <w:p>
+      <w:pPr>
+        <w:pStyle w:val="a0"/>
+        <w:spacing w:after="0"/>
         <w:ind w:firstLine="420"/>
-        <w:rPr>
-          <w:color w:val="FF0000"/>
-        </w:rPr>
-      </w:pPr>
-      <w:r>
-        <w:rPr>
-          <w:color w:val="FF0000"/>
-        </w:rPr>
-        <w:t>selectivity = (</w:t>
-      </w:r>
-      <w:proofErr w:type="spellStart"/>
-      <w:r>
-        <w:rPr>
-          <w:color w:val="FF0000"/>
-        </w:rPr>
-        <w:t>range_max</w:t>
-      </w:r>
-      <w:proofErr w:type="spellEnd"/>
-      <w:r>
-        <w:rPr>
-          <w:color w:val="FF0000"/>
-        </w:rPr>
-        <w:t xml:space="preserve"> - </w:t>
-      </w:r>
-      <w:proofErr w:type="spellStart"/>
-      <w:r>
-        <w:rPr>
-          <w:color w:val="FF0000"/>
-        </w:rPr>
-        <w:t>range_min</w:t>
-      </w:r>
-      <w:proofErr w:type="spellEnd"/>
-      <w:r>
-        <w:rPr>
-          <w:color w:val="FF0000"/>
-        </w:rPr>
-        <w:t>) / (</w:t>
-      </w:r>
-      <w:proofErr w:type="spellStart"/>
-      <w:r>
-        <w:rPr>
-          <w:color w:val="FF0000"/>
-        </w:rPr>
-        <w:t>col_max-col_min</w:t>
-      </w:r>
-      <w:proofErr w:type="spellEnd"/>
-      <w:r>
-        <w:rPr>
-          <w:color w:val="FF0000"/>
-        </w:rPr>
-        <w:t>)</w:t>
-      </w:r>
-    </w:p>
-    <w:p/>
-    <w:p>
-      <w:pPr>
-        <w:pStyle w:val="4"/>
-      </w:pPr>
-      <w:r>
-        <w:rPr>
-          <w:rFonts w:hint="eastAsia"/>
-        </w:rPr>
-        <w:t>基础选择率优化</w:t>
-      </w:r>
-    </w:p>
-    <w:p>
-      <w:pPr>
+      </w:pPr>
+      <w:r>
+        <w:rPr>
+          <w:rFonts w:hint="eastAsia"/>
+        </w:rPr>
+        <w:t>并行收集统计信息：增加并行收集能力，提高直方图收集速度</w:t>
+      </w:r>
+    </w:p>
+    <w:p>
+      <w:pPr>
+        <w:pStyle w:val="a0"/>
+        <w:spacing w:after="0"/>
         <w:ind w:firstLine="420"/>
       </w:pPr>
       <w:r>
         <w:rPr>
           <w:rFonts w:hint="eastAsia"/>
         </w:rPr>
-        <w:t>非动态采样路径选择率也需要优化。当前非动态采样路径下，优化器通过</w:t>
-      </w:r>
-      <w:r>
-        <w:rPr>
-          <w:rFonts w:hint="eastAsia"/>
-        </w:rPr>
-        <w:t xml:space="preserve"> condition-&gt;</w:t>
-      </w:r>
-      <w:proofErr w:type="spellStart"/>
-      <w:r>
-        <w:rPr>
-          <w:rFonts w:hint="eastAsia"/>
-        </w:rPr>
-        <w:t>get_filtering_effect</w:t>
-      </w:r>
-      <w:proofErr w:type="spellEnd"/>
-      <w:r>
-        <w:rPr>
-          <w:rFonts w:hint="eastAsia"/>
-        </w:rPr>
-        <w:t xml:space="preserve"> API</w:t>
-      </w:r>
-      <w:r>
-        <w:rPr>
-          <w:rFonts w:hint="eastAsia"/>
-        </w:rPr>
-        <w:t>，从谓词表达式中计算</w:t>
-      </w:r>
-      <w:r>
-        <w:rPr>
-          <w:rFonts w:hint="eastAsia"/>
-        </w:rPr>
-        <w:t>filter</w:t>
-      </w:r>
-      <w:r>
-        <w:rPr>
-          <w:rFonts w:hint="eastAsia"/>
-        </w:rPr>
-        <w:t>过滤条件的选择率，但选择率是固定的。例如对于等值过滤选择率永远是</w:t>
-      </w:r>
-      <w:r>
-        <w:rPr>
-          <w:rFonts w:hint="eastAsia"/>
-        </w:rPr>
-        <w:t>0.1</w:t>
-      </w:r>
-      <w:r>
-        <w:rPr>
-          <w:rFonts w:hint="eastAsia"/>
-        </w:rPr>
-        <w:t>，这对优化器的代价估算是很不友好的。固定选择率定义如下。</w:t>
-      </w:r>
-    </w:p>
-    <w:p>
-      <w:pPr>
-        <w:ind w:leftChars="200" w:left="480"/>
-      </w:pPr>
-      <w:r>
-        <w:t>#define COND_FILTER_ALLPASS 1.0f</w:t>
-      </w:r>
-    </w:p>
-    <w:p>
-      <w:pPr>
-        <w:ind w:leftChars="200" w:left="480"/>
-      </w:pPr>
-      <w:r>
-        <w:t>/// Filtering effect for equalities: col1 = col2</w:t>
-      </w:r>
-    </w:p>
-    <w:p>
-      <w:pPr>
-        <w:ind w:leftChars="200" w:left="480"/>
-      </w:pPr>
-      <w:r>
-        <w:t>#define COND_FILTER_EQUALITY 0.1f</w:t>
-      </w:r>
-    </w:p>
-    <w:p>
-      <w:pPr>
-        <w:ind w:leftChars="200" w:left="480"/>
-      </w:pPr>
-      <w:r>
-        <w:t>/// Filtering effect for inequalities: col1 &gt; col2</w:t>
-      </w:r>
-    </w:p>
-    <w:p>
-      <w:pPr>
-        <w:ind w:leftChars="200" w:left="480"/>
-      </w:pPr>
-      <w:r>
-        <w:t>#define COND_FILTER_INEQUALITY 0.3333f</w:t>
-      </w:r>
-    </w:p>
-    <w:p>
-      <w:pPr>
-        <w:ind w:leftChars="200" w:left="480"/>
-      </w:pPr>
-      <w:r>
-        <w:t>/// Filtering effect for between: col1 BETWEEN a AND b</w:t>
-      </w:r>
-    </w:p>
-    <w:p>
-      <w:pPr>
-        <w:ind w:leftChars="200" w:left="480"/>
-      </w:pPr>
-      <w:r>
-        <w:t>#define COND_FILTER_BETWEEN 0.1111f</w:t>
-      </w:r>
-    </w:p>
-    <w:p>
-      <w:pPr>
+        <w:t>在线收集统计信息：</w:t>
+      </w:r>
+      <w:r>
+        <w:rPr>
+          <w:rFonts w:hint="eastAsia"/>
+        </w:rPr>
+        <w:t xml:space="preserve">AP </w:t>
+      </w:r>
+      <w:r>
+        <w:rPr>
+          <w:rFonts w:hint="eastAsia"/>
+        </w:rPr>
+        <w:t>导数场景实时收集统计信息不在依赖统计信息自动收集</w:t>
+      </w:r>
+    </w:p>
+    <w:p>
+      <w:pPr>
+        <w:pStyle w:val="a0"/>
+        <w:spacing w:after="0"/>
         <w:ind w:firstLine="420"/>
       </w:pPr>
       <w:r>
         <w:rPr>
           <w:rFonts w:hint="eastAsia"/>
         </w:rPr>
-        <w:t>需要根据过滤谓词条件动态计算选择率，而不像现在根据不同的谓词选择固定选择率。现在不同谓词与选择率的对应关系如下</w:t>
-      </w:r>
-    </w:p>
-    <w:p>
-      <w:pPr>
-        <w:ind w:leftChars="200" w:left="480"/>
-      </w:pPr>
-      <w:proofErr w:type="spellStart"/>
-      <w:r>
-        <w:t>Item_func_</w:t>
-      </w:r>
-      <w:proofErr w:type="gramStart"/>
-      <w:r>
-        <w:t>eq</w:t>
-      </w:r>
-      <w:proofErr w:type="spellEnd"/>
-      <w:r>
-        <w:t>::</w:t>
-      </w:r>
-      <w:proofErr w:type="spellStart"/>
-      <w:proofErr w:type="gramEnd"/>
-      <w:r>
-        <w:t>get_filtering_effect</w:t>
-      </w:r>
-      <w:proofErr w:type="spellEnd"/>
-      <w:r>
-        <w:t xml:space="preserve"> &lt;-&gt; COND_FILTER_EQUALITY</w:t>
-      </w:r>
-    </w:p>
-    <w:p>
-      <w:pPr>
-        <w:ind w:leftChars="200" w:left="480"/>
-      </w:pPr>
-      <w:proofErr w:type="spellStart"/>
-      <w:r>
-        <w:t>Item_func_</w:t>
-      </w:r>
-      <w:proofErr w:type="gramStart"/>
-      <w:r>
-        <w:t>between</w:t>
-      </w:r>
-      <w:proofErr w:type="spellEnd"/>
-      <w:r>
-        <w:t>::</w:t>
-      </w:r>
-      <w:proofErr w:type="spellStart"/>
-      <w:proofErr w:type="gramEnd"/>
-      <w:r>
-        <w:t>get_filtering_effect</w:t>
-      </w:r>
-      <w:proofErr w:type="spellEnd"/>
-      <w:r>
-        <w:t xml:space="preserve"> &lt;-&gt; COND_FILTER_BETWEEN</w:t>
-      </w:r>
-    </w:p>
-    <w:p>
-      <w:pPr>
-        <w:ind w:leftChars="200" w:left="480"/>
-      </w:pPr>
-      <w:proofErr w:type="spellStart"/>
-      <w:r>
-        <w:t>Item_func_</w:t>
-      </w:r>
-      <w:proofErr w:type="gramStart"/>
-      <w:r>
-        <w:t>gt</w:t>
-      </w:r>
-      <w:proofErr w:type="spellEnd"/>
-      <w:r>
-        <w:t>::</w:t>
-      </w:r>
-      <w:proofErr w:type="spellStart"/>
-      <w:proofErr w:type="gramEnd"/>
-      <w:r>
-        <w:t>get_filtering_effect</w:t>
-      </w:r>
-      <w:proofErr w:type="spellEnd"/>
-      <w:r>
-        <w:t xml:space="preserve"> &lt;-&gt; COND_FILTER_INEQUALITY</w:t>
-      </w:r>
-    </w:p>
-    <w:p>
-      <w:pPr>
-        <w:ind w:leftChars="200" w:left="480"/>
-      </w:pPr>
-      <w:r>
-        <w:rPr>
-          <w:rFonts w:hint="eastAsia"/>
-        </w:rPr>
-        <w:t>…</w:t>
-      </w:r>
-      <w:r>
-        <w:t>..</w:t>
-      </w:r>
-    </w:p>
-    <w:p>
-      <w:pPr>
+        <w:t>混合直方图：引入识别高频值的直方图，解决数据分布不均匀场景下的直方图</w:t>
+      </w:r>
+      <w:r>
+        <w:rPr>
+          <w:rFonts w:hint="eastAsia"/>
+        </w:rPr>
+        <w:t xml:space="preserve">selectivity </w:t>
+      </w:r>
+      <w:r>
+        <w:rPr>
+          <w:rFonts w:hint="eastAsia"/>
+        </w:rPr>
+        <w:t>准确性问题</w:t>
+      </w:r>
+    </w:p>
+    <w:p>
+      <w:pPr>
+        <w:pStyle w:val="a0"/>
+        <w:spacing w:after="0"/>
         <w:ind w:firstLine="420"/>
       </w:pPr>
       <w:r>
         <w:rPr>
           <w:rFonts w:hint="eastAsia"/>
         </w:rPr>
-        <w:t>新设计会改造所有</w:t>
-      </w:r>
-      <w:proofErr w:type="spellStart"/>
-      <w:r>
-        <w:rPr>
-          <w:rFonts w:hint="eastAsia"/>
-        </w:rPr>
-        <w:t>item_func_xx</w:t>
+        <w:t>单</w:t>
+      </w:r>
+      <w:r>
+        <w:rPr>
+          <w:rFonts w:hint="eastAsia"/>
+        </w:rPr>
+        <w:t>region</w:t>
+      </w:r>
+      <w:r>
+        <w:rPr>
+          <w:rFonts w:hint="eastAsia"/>
+        </w:rPr>
+        <w:t>下动态采样优化：当查询数据只分布在一个</w:t>
+      </w:r>
+      <w:r>
+        <w:rPr>
+          <w:rFonts w:hint="eastAsia"/>
+        </w:rPr>
+        <w:t>region</w:t>
+      </w:r>
+      <w:r>
+        <w:rPr>
+          <w:rFonts w:hint="eastAsia"/>
+        </w:rPr>
+        <w:t>上时，使用动态采样的方式从</w:t>
+      </w:r>
+      <w:proofErr w:type="spellStart"/>
+      <w:r>
+        <w:rPr>
+          <w:rFonts w:hint="eastAsia"/>
+        </w:rPr>
+        <w:t>TDStore</w:t>
       </w:r>
       <w:proofErr w:type="spellEnd"/>
       <w:r>
@@ -19194,1079 +20723,6 @@
         <w:rPr>
           <w:rFonts w:hint="eastAsia"/>
         </w:rPr>
-        <w:t>的</w:t>
-      </w:r>
-      <w:proofErr w:type="spellStart"/>
-      <w:r>
-        <w:rPr>
-          <w:rFonts w:hint="eastAsia"/>
-        </w:rPr>
-        <w:t>get_filtering_effect</w:t>
-      </w:r>
-      <w:proofErr w:type="spellEnd"/>
-      <w:r>
-        <w:rPr>
-          <w:rFonts w:hint="eastAsia"/>
-        </w:rPr>
-        <w:t xml:space="preserve"> </w:t>
-      </w:r>
-      <w:r>
-        <w:rPr>
-          <w:rFonts w:hint="eastAsia"/>
-        </w:rPr>
-        <w:t>实现，加入选择率估</w:t>
-      </w:r>
-      <w:r>
-        <w:rPr>
-          <w:rFonts w:hint="eastAsia"/>
-        </w:rPr>
-        <w:lastRenderedPageBreak/>
-        <w:t>算公式，优先跟进选择率公式计算，如果统计信息没有基础统计信息时，使用原来的固定选择率方式兜底。</w:t>
-      </w:r>
-    </w:p>
-    <w:p>
-      <w:pPr>
-        <w:ind w:firstLine="420"/>
-      </w:pPr>
-      <w:r>
-        <w:rPr>
-          <w:rFonts w:hint="eastAsia"/>
-        </w:rPr>
-        <w:t>选择率公式复用动态采样实现的估算公式，依然通过</w:t>
-      </w:r>
-      <w:r>
-        <w:rPr>
-          <w:rFonts w:hint="eastAsia"/>
-          <w:color w:val="FF0000"/>
-        </w:rPr>
-        <w:t>(</w:t>
-      </w:r>
-      <w:proofErr w:type="spellStart"/>
-      <w:r>
-        <w:rPr>
-          <w:rFonts w:hint="eastAsia"/>
-          <w:color w:val="FF0000"/>
-        </w:rPr>
-        <w:t>range_max</w:t>
-      </w:r>
-      <w:proofErr w:type="spellEnd"/>
-      <w:r>
-        <w:rPr>
-          <w:rFonts w:hint="eastAsia"/>
-          <w:color w:val="FF0000"/>
-        </w:rPr>
-        <w:t xml:space="preserve"> - </w:t>
-      </w:r>
-      <w:proofErr w:type="spellStart"/>
-      <w:r>
-        <w:rPr>
-          <w:rFonts w:hint="eastAsia"/>
-          <w:color w:val="FF0000"/>
-        </w:rPr>
-        <w:t>range_min</w:t>
-      </w:r>
-      <w:proofErr w:type="spellEnd"/>
-      <w:r>
-        <w:rPr>
-          <w:rFonts w:hint="eastAsia"/>
-          <w:color w:val="FF0000"/>
-        </w:rPr>
-        <w:t>) / (</w:t>
-      </w:r>
-      <w:proofErr w:type="spellStart"/>
-      <w:r>
-        <w:rPr>
-          <w:rFonts w:hint="eastAsia"/>
-          <w:color w:val="FF0000"/>
-        </w:rPr>
-        <w:t>col_max-col_min</w:t>
-      </w:r>
-      <w:proofErr w:type="spellEnd"/>
-      <w:r>
-        <w:rPr>
-          <w:rFonts w:hint="eastAsia"/>
-          <w:color w:val="FF0000"/>
-        </w:rPr>
-        <w:t xml:space="preserve">) </w:t>
-      </w:r>
-      <w:r>
-        <w:rPr>
-          <w:rFonts w:hint="eastAsia"/>
-        </w:rPr>
-        <w:t>进行线性估算。</w:t>
-      </w:r>
-    </w:p>
-    <w:p/>
-    <w:p>
-      <w:pPr>
-        <w:pStyle w:val="2"/>
-      </w:pPr>
-      <w:r>
-        <w:rPr>
-          <w:rFonts w:hint="eastAsia"/>
-        </w:rPr>
-        <w:t>系统升级与兼容性</w:t>
-      </w:r>
-    </w:p>
-    <w:p>
-      <w:pPr>
-        <w:pStyle w:val="3"/>
-      </w:pPr>
-      <w:r>
-        <w:rPr>
-          <w:rFonts w:hint="eastAsia"/>
-        </w:rPr>
-        <w:t>字典表升级</w:t>
-      </w:r>
-    </w:p>
-    <w:p>
-      <w:pPr>
-        <w:ind w:firstLine="420"/>
-      </w:pPr>
-      <w:r>
-        <w:rPr>
-          <w:rFonts w:hint="eastAsia"/>
-        </w:rPr>
-        <w:t>由于需要给</w:t>
-      </w:r>
-      <w:proofErr w:type="spellStart"/>
-      <w:r>
-        <w:rPr>
-          <w:rFonts w:hint="eastAsia"/>
-        </w:rPr>
-        <w:t>table_stats</w:t>
-      </w:r>
-      <w:proofErr w:type="spellEnd"/>
-      <w:r>
-        <w:rPr>
-          <w:rFonts w:hint="eastAsia"/>
-        </w:rPr>
-        <w:t>增加新的列属性，并引入新的字典表</w:t>
-      </w:r>
-      <w:r>
-        <w:rPr>
-          <w:rFonts w:hint="eastAsia"/>
-        </w:rPr>
-        <w:t xml:space="preserve"> </w:t>
-      </w:r>
-      <w:proofErr w:type="spellStart"/>
-      <w:r>
-        <w:rPr>
-          <w:rFonts w:hint="eastAsia"/>
-        </w:rPr>
-        <w:t>basic_column_stats</w:t>
-      </w:r>
-      <w:proofErr w:type="spellEnd"/>
-      <w:r>
-        <w:rPr>
-          <w:rFonts w:hint="eastAsia"/>
-        </w:rPr>
-        <w:t>，因此需要走通用的字典升级流程。</w:t>
-      </w:r>
-      <w:r>
-        <w:rPr>
-          <w:rFonts w:hint="eastAsia"/>
-        </w:rPr>
-        <w:t xml:space="preserve"> </w:t>
-      </w:r>
-      <w:r>
-        <w:rPr>
-          <w:rFonts w:hint="eastAsia"/>
-        </w:rPr>
-        <w:t>统计信息也同样遵循该升级流程，具体不在这里列举</w:t>
-      </w:r>
-      <w:r>
-        <w:rPr>
-          <w:rFonts w:hint="eastAsia"/>
-        </w:rPr>
-        <w:t>。</w:t>
-      </w:r>
-      <w:r>
-        <w:t xml:space="preserve"> </w:t>
-      </w:r>
-    </w:p>
-    <w:p>
-      <w:pPr>
-        <w:pStyle w:val="3"/>
-      </w:pPr>
-      <w:r>
-        <w:rPr>
-          <w:rFonts w:hint="eastAsia"/>
-        </w:rPr>
-        <w:t xml:space="preserve">RPC </w:t>
-      </w:r>
-      <w:r>
-        <w:rPr>
-          <w:rFonts w:hint="eastAsia"/>
-        </w:rPr>
-        <w:t>兼容性</w:t>
-      </w:r>
-    </w:p>
-    <w:p>
-      <w:pPr>
-        <w:ind w:firstLine="420"/>
-      </w:pPr>
-      <w:r>
-        <w:rPr>
-          <w:rFonts w:hint="eastAsia"/>
-        </w:rPr>
-        <w:t>目前表统计信息是通过</w:t>
-      </w:r>
-      <w:r>
-        <w:rPr>
-          <w:rFonts w:hint="eastAsia"/>
-        </w:rPr>
-        <w:t xml:space="preserve">RPC </w:t>
-      </w:r>
-      <w:proofErr w:type="spellStart"/>
-      <w:r>
-        <w:rPr>
-          <w:rFonts w:hint="eastAsia"/>
-        </w:rPr>
-        <w:t>RpcRangeStatsCntl</w:t>
-      </w:r>
-      <w:proofErr w:type="spellEnd"/>
-      <w:r>
-        <w:rPr>
-          <w:rFonts w:hint="eastAsia"/>
-        </w:rPr>
-        <w:t xml:space="preserve"> </w:t>
-      </w:r>
-      <w:r>
-        <w:rPr>
-          <w:rFonts w:hint="eastAsia"/>
-        </w:rPr>
-        <w:t>从</w:t>
-      </w:r>
-      <w:proofErr w:type="spellStart"/>
-      <w:r>
-        <w:rPr>
-          <w:rFonts w:hint="eastAsia"/>
-        </w:rPr>
-        <w:t>TDStore</w:t>
-      </w:r>
-      <w:proofErr w:type="spellEnd"/>
-      <w:r>
-        <w:rPr>
-          <w:rFonts w:hint="eastAsia"/>
-        </w:rPr>
-        <w:t xml:space="preserve"> </w:t>
-      </w:r>
-      <w:r>
-        <w:rPr>
-          <w:rFonts w:hint="eastAsia"/>
-        </w:rPr>
-        <w:t>获得的。在新引入的</w:t>
-      </w:r>
-      <w:r>
-        <w:rPr>
-          <w:rFonts w:hint="eastAsia"/>
-        </w:rPr>
-        <w:t xml:space="preserve">RPC </w:t>
-      </w:r>
-      <w:proofErr w:type="spellStart"/>
-      <w:r>
-        <w:rPr>
-          <w:rFonts w:hint="eastAsia"/>
-        </w:rPr>
-        <w:t>GetBasicStatitstic</w:t>
-      </w:r>
-      <w:proofErr w:type="spellEnd"/>
-      <w:r>
-        <w:rPr>
-          <w:rFonts w:hint="eastAsia"/>
-        </w:rPr>
-        <w:t xml:space="preserve"> </w:t>
-      </w:r>
-      <w:r>
-        <w:rPr>
-          <w:rFonts w:hint="eastAsia"/>
-        </w:rPr>
-        <w:t>后，需要保证升级兼容。</w:t>
-      </w:r>
-      <w:r>
-        <w:rPr>
-          <w:rFonts w:hint="eastAsia"/>
-        </w:rPr>
-        <w:t xml:space="preserve"> </w:t>
-      </w:r>
-      <w:r>
-        <w:rPr>
-          <w:rFonts w:hint="eastAsia"/>
-        </w:rPr>
-        <w:t>当前策略是在</w:t>
-      </w:r>
-      <w:proofErr w:type="spellStart"/>
-      <w:r>
-        <w:rPr>
-          <w:rFonts w:hint="eastAsia"/>
-        </w:rPr>
-        <w:t>rpc_version</w:t>
-      </w:r>
-      <w:proofErr w:type="spellEnd"/>
-      <w:r>
-        <w:rPr>
-          <w:rFonts w:hint="eastAsia"/>
-        </w:rPr>
-        <w:t xml:space="preserve"> </w:t>
-      </w:r>
-      <w:r>
-        <w:rPr>
-          <w:rFonts w:hint="eastAsia"/>
-        </w:rPr>
-        <w:t>升级到</w:t>
-      </w:r>
-      <w:r>
-        <w:rPr>
-          <w:rFonts w:hint="eastAsia"/>
-        </w:rPr>
-        <w:t xml:space="preserve">INITIAL_CLUSTER_RPC_VERSION_V17_0_0 </w:t>
-      </w:r>
-      <w:r>
-        <w:rPr>
-          <w:rFonts w:hint="eastAsia"/>
-        </w:rPr>
-        <w:t>前，仍然使用</w:t>
-      </w:r>
-      <w:proofErr w:type="spellStart"/>
-      <w:r>
-        <w:rPr>
-          <w:rFonts w:hint="eastAsia"/>
-        </w:rPr>
-        <w:t>RpcRangeStatsCntl</w:t>
-      </w:r>
-      <w:proofErr w:type="spellEnd"/>
-      <w:r>
-        <w:rPr>
-          <w:rFonts w:hint="eastAsia"/>
-        </w:rPr>
-        <w:t xml:space="preserve"> </w:t>
-      </w:r>
-      <w:r>
-        <w:rPr>
-          <w:rFonts w:hint="eastAsia"/>
-        </w:rPr>
-        <w:t>同</w:t>
-      </w:r>
-      <w:proofErr w:type="spellStart"/>
-      <w:r>
-        <w:rPr>
-          <w:rFonts w:hint="eastAsia"/>
-        </w:rPr>
-        <w:t>TDStore</w:t>
-      </w:r>
-      <w:proofErr w:type="spellEnd"/>
-      <w:r>
-        <w:rPr>
-          <w:rFonts w:hint="eastAsia"/>
-        </w:rPr>
-        <w:t xml:space="preserve"> </w:t>
-      </w:r>
-      <w:r>
-        <w:rPr>
-          <w:rFonts w:hint="eastAsia"/>
-        </w:rPr>
-        <w:t>获取统计信息。</w:t>
-      </w:r>
-      <w:r>
-        <w:rPr>
-          <w:rFonts w:hint="eastAsia"/>
-        </w:rPr>
-        <w:t xml:space="preserve"> </w:t>
-      </w:r>
-      <w:r>
-        <w:rPr>
-          <w:rFonts w:hint="eastAsia"/>
-        </w:rPr>
-        <w:t>当升级完成后，</w:t>
-      </w:r>
-      <w:proofErr w:type="spellStart"/>
-      <w:r>
-        <w:rPr>
-          <w:rFonts w:hint="eastAsia"/>
-        </w:rPr>
-        <w:t>rpc_version</w:t>
-      </w:r>
-      <w:proofErr w:type="spellEnd"/>
-      <w:r>
-        <w:rPr>
-          <w:rFonts w:hint="eastAsia"/>
-        </w:rPr>
-        <w:t xml:space="preserve"> </w:t>
-      </w:r>
-      <w:r>
-        <w:rPr>
-          <w:rFonts w:hint="eastAsia"/>
-        </w:rPr>
-        <w:t>升级到</w:t>
-      </w:r>
-      <w:r>
-        <w:rPr>
-          <w:rFonts w:hint="eastAsia"/>
-        </w:rPr>
-        <w:t>INITIAL_CLUSTER_RPC_VERSION_V17_2_0(</w:t>
-      </w:r>
-      <w:r>
-        <w:rPr>
-          <w:rFonts w:hint="eastAsia"/>
-        </w:rPr>
-        <w:t>具体版本可能修改）后，使用新的</w:t>
-      </w:r>
-      <w:r>
-        <w:rPr>
-          <w:rFonts w:hint="eastAsia"/>
-        </w:rPr>
-        <w:t xml:space="preserve">RPC </w:t>
-      </w:r>
-      <w:proofErr w:type="spellStart"/>
-      <w:r>
-        <w:rPr>
-          <w:rFonts w:hint="eastAsia"/>
-        </w:rPr>
-        <w:t>GetBasicStatitstic</w:t>
-      </w:r>
-      <w:proofErr w:type="spellEnd"/>
-      <w:r>
-        <w:rPr>
-          <w:rFonts w:hint="eastAsia"/>
-        </w:rPr>
-        <w:t xml:space="preserve"> </w:t>
-      </w:r>
-      <w:r>
-        <w:rPr>
-          <w:rFonts w:hint="eastAsia"/>
-        </w:rPr>
-        <w:t>同</w:t>
-      </w:r>
-      <w:proofErr w:type="spellStart"/>
-      <w:r>
-        <w:rPr>
-          <w:rFonts w:hint="eastAsia"/>
-        </w:rPr>
-        <w:t>TDStore</w:t>
-      </w:r>
-      <w:proofErr w:type="spellEnd"/>
-      <w:r>
-        <w:rPr>
-          <w:rFonts w:hint="eastAsia"/>
-        </w:rPr>
-        <w:t xml:space="preserve"> </w:t>
-      </w:r>
-      <w:r>
-        <w:rPr>
-          <w:rFonts w:hint="eastAsia"/>
-        </w:rPr>
-        <w:t>获取数据。</w:t>
-      </w:r>
-    </w:p>
-    <w:p>
-      <w:pPr>
-        <w:pStyle w:val="a0"/>
-        <w:spacing w:after="0"/>
-      </w:pPr>
-    </w:p>
-    <w:p>
-      <w:pPr>
-        <w:pStyle w:val="1"/>
-      </w:pPr>
-      <w:r>
-        <w:rPr>
-          <w:rFonts w:hint="eastAsia"/>
-        </w:rPr>
-        <w:t>统计信息管理</w:t>
-      </w:r>
-    </w:p>
-    <w:p>
-      <w:r>
-        <w:tab/>
-      </w:r>
-      <w:r>
-        <w:rPr>
-          <w:rFonts w:hint="eastAsia"/>
-        </w:rPr>
-        <w:t>当前的实现中，只做了基础的手动和自动更新，对于统计信息的管理还未进行。具体需要做如下的一些技术规划：</w:t>
-      </w:r>
-    </w:p>
-    <w:p>
-      <w:pPr>
-        <w:pStyle w:val="2"/>
-      </w:pPr>
-      <w:r>
-        <w:rPr>
-          <w:rFonts w:hint="eastAsia"/>
-        </w:rPr>
-        <w:t>删除功能</w:t>
-      </w:r>
-    </w:p>
-    <w:p>
-      <w:r>
-        <w:tab/>
-      </w:r>
-      <w:r>
-        <w:rPr>
-          <w:rFonts w:hint="eastAsia"/>
-        </w:rPr>
-        <w:t>当前对于直方图是有相关的</w:t>
-      </w:r>
-      <w:r>
-        <w:rPr>
-          <w:rFonts w:hint="eastAsia"/>
-        </w:rPr>
-        <w:t>DROP</w:t>
-      </w:r>
-      <w:r>
-        <w:t xml:space="preserve"> </w:t>
-      </w:r>
-      <w:r>
-        <w:rPr>
-          <w:rFonts w:hint="eastAsia"/>
-        </w:rPr>
-        <w:t>HISTOGRAM</w:t>
-      </w:r>
-      <w:r>
-        <w:rPr>
-          <w:rFonts w:hint="eastAsia"/>
-        </w:rPr>
-        <w:t>的接口的，但是</w:t>
-      </w:r>
-      <w:proofErr w:type="gramStart"/>
-      <w:r>
-        <w:rPr>
-          <w:rFonts w:hint="eastAsia"/>
-        </w:rPr>
-        <w:t>列基础</w:t>
-      </w:r>
-      <w:proofErr w:type="gramEnd"/>
-      <w:r>
-        <w:rPr>
-          <w:rFonts w:hint="eastAsia"/>
-        </w:rPr>
-        <w:t>统计信息没有删除接口，只能在</w:t>
-      </w:r>
-      <w:r>
-        <w:rPr>
-          <w:rFonts w:hint="eastAsia"/>
-        </w:rPr>
-        <w:t>DROP</w:t>
-      </w:r>
-      <w:r>
-        <w:t xml:space="preserve"> </w:t>
-      </w:r>
-      <w:r>
-        <w:rPr>
-          <w:rFonts w:hint="eastAsia"/>
-        </w:rPr>
-        <w:t>TABLE</w:t>
-      </w:r>
-      <w:r>
-        <w:rPr>
-          <w:rFonts w:hint="eastAsia"/>
-        </w:rPr>
-        <w:t>的时候删除。</w:t>
-      </w:r>
-    </w:p>
-    <w:p>
-      <w:pPr>
-        <w:pStyle w:val="a0"/>
-        <w:spacing w:after="0"/>
-      </w:pPr>
-      <w:r>
-        <w:tab/>
-      </w:r>
-    </w:p>
-    <w:p>
-      <w:pPr>
-        <w:pStyle w:val="2"/>
-      </w:pPr>
-      <w:r>
-        <w:rPr>
-          <w:rFonts w:hint="eastAsia"/>
-        </w:rPr>
-        <w:t>设置功能</w:t>
-      </w:r>
-    </w:p>
-    <w:p>
-      <w:r>
-        <w:tab/>
-      </w:r>
-      <w:r>
-        <w:rPr>
-          <w:rFonts w:hint="eastAsia"/>
-        </w:rPr>
-        <w:t>设置功能，即人为的修改表、列的统计信息。在</w:t>
-      </w:r>
-      <w:proofErr w:type="spellStart"/>
-      <w:r>
-        <w:rPr>
-          <w:rFonts w:hint="eastAsia"/>
-        </w:rPr>
-        <w:t>OceanBase</w:t>
-      </w:r>
-      <w:proofErr w:type="spellEnd"/>
-      <w:r>
-        <w:rPr>
-          <w:rFonts w:hint="eastAsia"/>
-        </w:rPr>
-        <w:t>中，采用的是存储过程的方式，</w:t>
-      </w:r>
-      <w:r>
-        <w:rPr>
-          <w:rFonts w:hint="eastAsia"/>
-        </w:rPr>
-        <w:t>TDSQL3.0</w:t>
-      </w:r>
-      <w:r>
-        <w:rPr>
-          <w:rFonts w:hint="eastAsia"/>
-        </w:rPr>
-        <w:t>因为只有的编译</w:t>
-      </w:r>
-      <w:r>
-        <w:rPr>
-          <w:rFonts w:hint="eastAsia"/>
-        </w:rPr>
-        <w:t>DEBUG</w:t>
-      </w:r>
-      <w:r>
-        <w:rPr>
-          <w:rFonts w:hint="eastAsia"/>
-        </w:rPr>
-        <w:t>版本下才可以设置系统</w:t>
-      </w:r>
-      <w:r>
-        <w:rPr>
-          <w:rFonts w:hint="eastAsia"/>
-        </w:rPr>
-        <w:lastRenderedPageBreak/>
-        <w:t>表，这个在</w:t>
-      </w:r>
-      <w:r>
-        <w:rPr>
-          <w:rFonts w:hint="eastAsia"/>
-        </w:rPr>
-        <w:t>release</w:t>
-      </w:r>
-      <w:r>
-        <w:rPr>
-          <w:rFonts w:hint="eastAsia"/>
-        </w:rPr>
-        <w:t>版本不可行，因此还是需要提供一些</w:t>
-      </w:r>
-      <w:r>
-        <w:rPr>
-          <w:rFonts w:hint="eastAsia"/>
-        </w:rPr>
-        <w:t>HINT</w:t>
-      </w:r>
-      <w:r>
-        <w:rPr>
-          <w:rFonts w:hint="eastAsia"/>
-        </w:rPr>
-        <w:t>或者其他的</w:t>
-      </w:r>
-      <w:r>
-        <w:rPr>
-          <w:rFonts w:hint="eastAsia"/>
-        </w:rPr>
-        <w:t>SQL</w:t>
-      </w:r>
-      <w:r>
-        <w:rPr>
-          <w:rFonts w:hint="eastAsia"/>
-        </w:rPr>
-        <w:t>语法去实现统计信息的设置功能。</w:t>
-      </w:r>
-    </w:p>
-    <w:p>
-      <w:pPr>
-        <w:pStyle w:val="a0"/>
-        <w:spacing w:after="0"/>
-      </w:pPr>
-    </w:p>
-    <w:p>
-      <w:pPr>
-        <w:pStyle w:val="2"/>
-      </w:pPr>
-      <w:r>
-        <w:rPr>
-          <w:rFonts w:hint="eastAsia"/>
-        </w:rPr>
-        <w:t>导入导出功能</w:t>
-      </w:r>
-    </w:p>
-    <w:p>
-      <w:r>
-        <w:tab/>
-      </w:r>
-      <w:r>
-        <w:rPr>
-          <w:rFonts w:hint="eastAsia"/>
-        </w:rPr>
-        <w:t>在进行数据库迁移时，可以把大表的统计信息导出到指定的用户</w:t>
-      </w:r>
-      <w:proofErr w:type="gramStart"/>
-      <w:r>
-        <w:rPr>
-          <w:rFonts w:hint="eastAsia"/>
-        </w:rPr>
-        <w:t>表一起</w:t>
-      </w:r>
-      <w:proofErr w:type="gramEnd"/>
-      <w:r>
-        <w:rPr>
-          <w:rFonts w:hint="eastAsia"/>
-        </w:rPr>
-        <w:t>做数据迁移，而当数据迁移成功后就可以直接将之前保存统计信息的用户表中数据导入到新库对应的统计信息内部表中。因此，这里是需要支持统计信息的导入和导出操作的。</w:t>
-      </w:r>
-    </w:p>
-    <w:p>
-      <w:pPr>
-        <w:pStyle w:val="a0"/>
-        <w:spacing w:after="0"/>
-      </w:pPr>
-      <w:r>
-        <w:tab/>
-      </w:r>
-      <w:r>
-        <w:rPr>
-          <w:rFonts w:hint="eastAsia"/>
-        </w:rPr>
-        <w:t>统计信息导出功能主要用于将表的统计信息导出到一张指定的用户表中保存下来，而导入功能主要作用是将指定用户表中的统计信息导入到当前统计信息内部表中，省去重新收集的过程。</w:t>
-      </w:r>
-    </w:p>
-    <w:p>
-      <w:pPr>
-        <w:pStyle w:val="2"/>
-      </w:pPr>
-      <w:r>
-        <w:rPr>
-          <w:rFonts w:hint="eastAsia"/>
-        </w:rPr>
-        <w:t>锁定解锁功能</w:t>
-      </w:r>
-    </w:p>
-    <w:p>
-      <w:r>
-        <w:tab/>
-      </w:r>
-      <w:r>
-        <w:rPr>
-          <w:rFonts w:hint="eastAsia"/>
-        </w:rPr>
-        <w:t>统计信息的锁定功能主要用于锁死统计信息，防止统计信息更新，以保证统计信息的稳定性。</w:t>
-      </w:r>
-    </w:p>
-    <w:p>
-      <w:pPr>
-        <w:ind w:firstLine="420"/>
-      </w:pPr>
-      <w:r>
-        <w:rPr>
-          <w:rFonts w:hint="eastAsia"/>
-        </w:rPr>
-        <w:t>例如，如果想指定某一张表不收集统计信息，就可以提前上锁，这样计划生成的时候就会采取其他方式获取统计信息（动态采样等）。又如，对于一张数据稳定的表，我们不需要经常去收集它的统计信息，因此就可以提前上锁。</w:t>
-      </w:r>
-    </w:p>
-    <w:p>
-      <w:pPr>
-        <w:pStyle w:val="a0"/>
-        <w:spacing w:after="0"/>
-      </w:pPr>
-    </w:p>
-    <w:p>
-      <w:pPr>
-        <w:pStyle w:val="2"/>
-      </w:pPr>
-      <w:r>
-        <w:rPr>
-          <w:rFonts w:hint="eastAsia"/>
-        </w:rPr>
-        <w:t>历史管理功能</w:t>
-      </w:r>
-    </w:p>
-    <w:p>
-      <w:r>
-        <w:tab/>
-      </w:r>
-      <w:r>
-        <w:rPr>
-          <w:rFonts w:hint="eastAsia"/>
-        </w:rPr>
-        <w:t>统计信息历史管理功能主要是</w:t>
-      </w:r>
-      <w:proofErr w:type="gramStart"/>
-      <w:r>
-        <w:rPr>
-          <w:rFonts w:hint="eastAsia"/>
-        </w:rPr>
-        <w:t>指统计</w:t>
-      </w:r>
-      <w:proofErr w:type="gramEnd"/>
-      <w:r>
-        <w:rPr>
-          <w:rFonts w:hint="eastAsia"/>
-        </w:rPr>
-        <w:t>信息状态发生改变时（统计信息被重新收集、设置、删除、导入、锁定等），会将统计信息发生改变之前的统计信息状态保存到统计信息历史记录表中，统计信息历史记录表可以查询某张表的一个历史统计信息改变情况，同时也能够恢复指定历史版本的统计信息。</w:t>
-      </w:r>
-    </w:p>
-    <w:p>
-      <w:pPr>
-        <w:pStyle w:val="a0"/>
-        <w:spacing w:after="0"/>
-      </w:pPr>
-    </w:p>
-    <w:p>
-      <w:pPr>
-        <w:pStyle w:val="2"/>
-      </w:pPr>
-      <w:r>
-        <w:rPr>
-          <w:rFonts w:hint="eastAsia"/>
-        </w:rPr>
-        <w:t>收集策略配置项管理功能</w:t>
-      </w:r>
-    </w:p>
-    <w:p>
-      <w:r>
-        <w:tab/>
-      </w:r>
-      <w:r>
-        <w:rPr>
-          <w:rFonts w:hint="eastAsia"/>
-        </w:rPr>
-        <w:t>在统计信息收集过程中，对于一些收集策略需要进行配置。</w:t>
-      </w:r>
-      <w:r>
-        <w:rPr>
-          <w:rFonts w:hint="eastAsia"/>
-        </w:rPr>
-        <w:t>比如收集并发度、采用的采样比例、是否增量收集等。</w:t>
-      </w:r>
-    </w:p>
-    <w:p>
-      <w:pPr>
-        <w:pStyle w:val="a0"/>
-        <w:spacing w:after="0"/>
-      </w:pPr>
-    </w:p>
-    <w:p>
-      <w:pPr>
-        <w:pStyle w:val="1"/>
-      </w:pPr>
-      <w:r>
-        <w:rPr>
-          <w:rFonts w:hint="eastAsia"/>
-        </w:rPr>
-        <w:lastRenderedPageBreak/>
-        <w:t>统计信息收集监控诊断</w:t>
-      </w:r>
-    </w:p>
-    <w:p>
-      <w:r>
-        <w:tab/>
-      </w:r>
-      <w:r>
-        <w:rPr>
-          <w:rFonts w:hint="eastAsia"/>
-        </w:rPr>
-        <w:t>数据库优化器的统计信息收集过程比较耗时，特别是自动统计信息的收集操作。因为收集会涉及当前数据库中所有表，很有可能存在由于某种原因而出现收集失败的表。如果收集失败的表不能及时被诊断和反馈，会导致执行计划生成时无统计信息可用，从而生成烂计划，造成数据库系统运行异常。</w:t>
-      </w:r>
-    </w:p>
-    <w:p>
-      <w:pPr>
-        <w:pStyle w:val="1"/>
-      </w:pPr>
-      <w:r>
-        <w:rPr>
-          <w:rFonts w:hint="eastAsia"/>
-        </w:rPr>
-        <w:t>R</w:t>
-      </w:r>
-      <w:r>
-        <w:t>oadmap</w:t>
-      </w:r>
-    </w:p>
-    <w:p>
-      <w:pPr>
-        <w:pStyle w:val="a0"/>
-        <w:spacing w:after="0"/>
-        <w:ind w:firstLine="420"/>
-      </w:pPr>
-      <w:r>
-        <w:rPr>
-          <w:rFonts w:hint="eastAsia"/>
-        </w:rPr>
-        <w:t>实现上述功能后，</w:t>
-      </w:r>
-      <w:r>
-        <w:rPr>
-          <w:rFonts w:hint="eastAsia"/>
-        </w:rPr>
-        <w:t>TDSQL</w:t>
-      </w:r>
-      <w:r>
-        <w:rPr>
-          <w:rFonts w:hint="eastAsia"/>
-        </w:rPr>
-        <w:t>的统计信息具备了自动更新和同步能力，并且可以根据直方图或者基础统计信息进行选择率计算，功能的丰富程度已经超过</w:t>
-      </w:r>
-      <w:r>
-        <w:rPr>
-          <w:rFonts w:hint="eastAsia"/>
-        </w:rPr>
-        <w:t>MySQL</w:t>
-      </w:r>
-      <w:r>
-        <w:rPr>
-          <w:rFonts w:hint="eastAsia"/>
-        </w:rPr>
-        <w:t>。为了和</w:t>
-      </w:r>
-      <w:proofErr w:type="gramStart"/>
-      <w:r>
-        <w:rPr>
-          <w:rFonts w:hint="eastAsia"/>
-        </w:rPr>
-        <w:t>其它竞对数据库</w:t>
-      </w:r>
-      <w:proofErr w:type="gramEnd"/>
-      <w:r>
-        <w:rPr>
-          <w:rFonts w:hint="eastAsia"/>
-        </w:rPr>
-        <w:t>能力对齐，还有部分功能有待丰富。比如</w:t>
-      </w:r>
-    </w:p>
-    <w:p>
-      <w:pPr>
-        <w:pStyle w:val="a0"/>
-        <w:spacing w:after="0"/>
-        <w:ind w:firstLine="420"/>
-      </w:pPr>
-      <w:r>
-        <w:rPr>
-          <w:rFonts w:hint="eastAsia"/>
-        </w:rPr>
-        <w:t>统计信息管理：增加统计信息锁定，导入导出，及历史版本</w:t>
-      </w:r>
-    </w:p>
-    <w:p>
-      <w:pPr>
-        <w:pStyle w:val="a0"/>
-        <w:spacing w:after="0"/>
-        <w:ind w:firstLine="420"/>
-      </w:pPr>
-      <w:r>
-        <w:rPr>
-          <w:rFonts w:hint="eastAsia"/>
-        </w:rPr>
-        <w:t>并行收集统计信息：增加并行收集能力，提高直方图收集速度</w:t>
-      </w:r>
-    </w:p>
-    <w:p>
-      <w:pPr>
-        <w:pStyle w:val="a0"/>
-        <w:spacing w:after="0"/>
-        <w:ind w:firstLine="420"/>
-      </w:pPr>
-      <w:r>
-        <w:rPr>
-          <w:rFonts w:hint="eastAsia"/>
-        </w:rPr>
-        <w:t>在线收集统计信息：</w:t>
-      </w:r>
-      <w:r>
-        <w:rPr>
-          <w:rFonts w:hint="eastAsia"/>
-        </w:rPr>
-        <w:t xml:space="preserve">AP </w:t>
-      </w:r>
-      <w:r>
-        <w:rPr>
-          <w:rFonts w:hint="eastAsia"/>
-        </w:rPr>
-        <w:t>导数场景实时收集统计信息不在依赖统计信息自动收集</w:t>
-      </w:r>
-    </w:p>
-    <w:p>
-      <w:pPr>
-        <w:pStyle w:val="a0"/>
-        <w:spacing w:after="0"/>
-        <w:ind w:firstLine="420"/>
-      </w:pPr>
-      <w:r>
-        <w:rPr>
-          <w:rFonts w:hint="eastAsia"/>
-        </w:rPr>
-        <w:t>混合直方图：引入识别高频值的直方图，解决数据分布不均匀场景下的直方图</w:t>
-      </w:r>
-      <w:r>
-        <w:rPr>
-          <w:rFonts w:hint="eastAsia"/>
-        </w:rPr>
-        <w:t xml:space="preserve">selectivity </w:t>
-      </w:r>
-      <w:r>
-        <w:rPr>
-          <w:rFonts w:hint="eastAsia"/>
-        </w:rPr>
-        <w:t>准确性问题</w:t>
-      </w:r>
-    </w:p>
-    <w:p>
-      <w:pPr>
-        <w:pStyle w:val="a0"/>
-        <w:spacing w:after="0"/>
-        <w:ind w:firstLine="420"/>
-      </w:pPr>
-      <w:r>
-        <w:rPr>
-          <w:rFonts w:hint="eastAsia"/>
-        </w:rPr>
-        <w:t>单</w:t>
-      </w:r>
-      <w:r>
-        <w:rPr>
-          <w:rFonts w:hint="eastAsia"/>
-        </w:rPr>
-        <w:t>region</w:t>
-      </w:r>
-      <w:r>
-        <w:rPr>
-          <w:rFonts w:hint="eastAsia"/>
-        </w:rPr>
-        <w:t>下动态采样优化：当查询数据只分布在一个</w:t>
-      </w:r>
-      <w:r>
-        <w:rPr>
-          <w:rFonts w:hint="eastAsia"/>
-        </w:rPr>
-        <w:t>region</w:t>
-      </w:r>
-      <w:r>
-        <w:rPr>
-          <w:rFonts w:hint="eastAsia"/>
-        </w:rPr>
-        <w:t>上时，使用动态采样的方式从</w:t>
-      </w:r>
-      <w:proofErr w:type="spellStart"/>
-      <w:r>
-        <w:rPr>
-          <w:rFonts w:hint="eastAsia"/>
-        </w:rPr>
-        <w:t>TDStore</w:t>
-      </w:r>
-      <w:proofErr w:type="spellEnd"/>
-      <w:r>
-        <w:rPr>
-          <w:rFonts w:hint="eastAsia"/>
-        </w:rPr>
-        <w:t xml:space="preserve"> </w:t>
-      </w:r>
-      <w:r>
-        <w:rPr>
-          <w:rFonts w:hint="eastAsia"/>
-        </w:rPr>
         <w:t>估行，获得更准确的信息。避免统计信息更新不及时影响准确性。</w:t>
       </w:r>
     </w:p>
@@ -20279,7 +20735,6 @@
         <w:rPr>
           <w:noProof/>
         </w:rPr>
-        <w:lastRenderedPageBreak/>
         <w:drawing>
           <wp:inline distT="0" distB="0" distL="0" distR="0" wp14:anchorId="31739066" wp14:editId="0B49BFAF">
             <wp:extent cx="5274310" cy="3289935"/>
